--- a/analysis/01_Андижон_2022_10.docx
+++ b/analysis/01_Андижон_2022_10.docx
@@ -14268,26 +14268,56 @@
               <w:rPr>
                 <w:rFonts w:ascii="Arial" w:hAnsi="Arial" w:cs="Arial"/>
                 <w:color w:val="000000"/>
-                <w:sz w:val="26"/>
-                <w:szCs w:val="26"/>
+                <w:sz w:val="28"/>
+                <w:szCs w:val="28"/>
                 <w:lang w:val="uz-Cyrl-UZ"/>
               </w:rPr>
             </w:pPr>
             <w:r>
+              <w:rPr>
+                <w:rFonts w:ascii="Arial" w:hAnsi="Arial" w:cs="Arial"/>
+                <w:sz w:val="28"/>
+                <w:szCs w:val="28"/>
+                <w:lang w:val="uz-Cyrl-UZ"/>
+              </w:rPr>
+              <w:t>Хонобод</w:t>
+            </w:r>
+          </w:p>
+        </w:tc>
+        <w:tc>
+          <w:tcPr>
+            <w:tcW w:w="1985" w:type="dxa"/>
+            <w:noWrap/>
+            <w:vAlign w:val="center"/>
+            <w:hideMark/>
+          </w:tcPr>
+          <w:p>
+            <w:pPr>
+              <w:spacing w:after="0" w:line="240" w:lineRule="auto"/>
+              <w:jc w:val="center"/>
+              <w:cnfStyle w:val="000000000000" w:firstRow="0" w:lastRow="0" w:firstColumn="0" w:lastColumn="0" w:oddVBand="0" w:evenVBand="0" w:oddHBand="0" w:evenHBand="0" w:firstRowFirstColumn="0" w:firstRowLastColumn="0" w:lastRowFirstColumn="0" w:lastRowLastColumn="0"/>
               <w:rPr>
                 <w:rFonts w:ascii="Arial" w:hAnsi="Arial" w:cs="Arial"/>
                 <w:color w:val="000000"/>
-                <w:sz w:val="26"/>
-                <w:szCs w:val="26"/>
+                <w:sz w:val="28"/>
+                <w:szCs w:val="28"/>
                 <w:lang w:val="uz-Cyrl-UZ"/>
               </w:rPr>
-              <w:t>Жалақудуқ</w:t>
-            </w:r>
-          </w:p>
-        </w:tc>
-        <w:tc>
-          <w:tcPr>
-            <w:tcW w:w="1985" w:type="dxa"/>
+            </w:pPr>
+            <w:r>
+              <w:rPr>
+                <w:rFonts w:ascii="Arial" w:hAnsi="Arial" w:cs="Arial"/>
+                <w:sz w:val="28"/>
+                <w:szCs w:val="28"/>
+                <w:lang w:val="uz-Cyrl-UZ"/>
+              </w:rPr>
+              <w:t>154</w:t>
+            </w:r>
+          </w:p>
+        </w:tc>
+        <w:tc>
+          <w:tcPr>
+            <w:tcW w:w="2126" w:type="dxa"/>
             <w:noWrap/>
             <w:vAlign w:val="center"/>
             <w:hideMark/>
@@ -14300,84 +14330,50 @@
               <w:rPr>
                 <w:rFonts w:ascii="Arial" w:hAnsi="Arial" w:cs="Arial"/>
                 <w:color w:val="000000"/>
-                <w:sz w:val="26"/>
-                <w:szCs w:val="26"/>
+                <w:sz w:val="28"/>
+                <w:szCs w:val="28"/>
                 <w:lang w:val="uz-Cyrl-UZ"/>
               </w:rPr>
             </w:pPr>
             <w:r>
+              <w:rPr>
+                <w:rFonts w:ascii="Arial" w:hAnsi="Arial" w:cs="Arial"/>
+                <w:sz w:val="28"/>
+                <w:szCs w:val="28"/>
+                <w:lang w:val="uz-Cyrl-UZ"/>
+              </w:rPr>
+              <w:t>140</w:t>
+            </w:r>
+          </w:p>
+        </w:tc>
+        <w:tc>
+          <w:tcPr>
+            <w:tcW w:w="2410" w:type="dxa"/>
+            <w:noWrap/>
+            <w:vAlign w:val="center"/>
+            <w:hideMark/>
+          </w:tcPr>
+          <w:p>
+            <w:pPr>
+              <w:spacing w:after="0" w:line="240" w:lineRule="auto"/>
+              <w:jc w:val="center"/>
+              <w:cnfStyle w:val="000000000000" w:firstRow="0" w:lastRow="0" w:firstColumn="0" w:lastColumn="0" w:oddVBand="0" w:evenVBand="0" w:oddHBand="0" w:evenHBand="0" w:firstRowFirstColumn="0" w:firstRowLastColumn="0" w:lastRowFirstColumn="0" w:lastRowLastColumn="0"/>
               <w:rPr>
                 <w:rFonts w:ascii="Arial" w:hAnsi="Arial" w:cs="Arial"/>
                 <w:color w:val="000000"/>
-                <w:sz w:val="26"/>
-                <w:szCs w:val="26"/>
+                <w:sz w:val="28"/>
+                <w:szCs w:val="28"/>
                 <w:lang w:val="uz-Cyrl-UZ"/>
               </w:rPr>
-              <w:t>150</w:t>
-            </w:r>
-          </w:p>
-        </w:tc>
-        <w:tc>
-          <w:tcPr>
-            <w:tcW w:w="2126" w:type="dxa"/>
-            <w:noWrap/>
-            <w:vAlign w:val="center"/>
-            <w:hideMark/>
-          </w:tcPr>
-          <w:p>
-            <w:pPr>
-              <w:spacing w:after="0" w:line="240" w:lineRule="auto"/>
-              <w:jc w:val="center"/>
-              <w:cnfStyle w:val="000000000000" w:firstRow="0" w:lastRow="0" w:firstColumn="0" w:lastColumn="0" w:oddVBand="0" w:evenVBand="0" w:oddHBand="0" w:evenHBand="0" w:firstRowFirstColumn="0" w:firstRowLastColumn="0" w:lastRowFirstColumn="0" w:lastRowLastColumn="0"/>
+            </w:pPr>
+            <w:r>
               <w:rPr>
                 <w:rFonts w:ascii="Arial" w:hAnsi="Arial" w:cs="Arial"/>
-                <w:color w:val="000000"/>
-                <w:sz w:val="26"/>
-                <w:szCs w:val="26"/>
+                <w:sz w:val="28"/>
+                <w:szCs w:val="28"/>
                 <w:lang w:val="uz-Cyrl-UZ"/>
               </w:rPr>
-            </w:pPr>
-            <w:r>
-              <w:rPr>
-                <w:rFonts w:ascii="Arial" w:hAnsi="Arial" w:cs="Arial"/>
-                <w:color w:val="000000"/>
-                <w:sz w:val="26"/>
-                <w:szCs w:val="26"/>
-                <w:lang w:val="uz-Cyrl-UZ"/>
-              </w:rPr>
-              <w:t>137</w:t>
-            </w:r>
-          </w:p>
-        </w:tc>
-        <w:tc>
-          <w:tcPr>
-            <w:tcW w:w="2410" w:type="dxa"/>
-            <w:noWrap/>
-            <w:vAlign w:val="center"/>
-            <w:hideMark/>
-          </w:tcPr>
-          <w:p>
-            <w:pPr>
-              <w:spacing w:after="0" w:line="240" w:lineRule="auto"/>
-              <w:jc w:val="center"/>
-              <w:cnfStyle w:val="000000000000" w:firstRow="0" w:lastRow="0" w:firstColumn="0" w:lastColumn="0" w:oddVBand="0" w:evenVBand="0" w:oddHBand="0" w:evenHBand="0" w:firstRowFirstColumn="0" w:firstRowLastColumn="0" w:lastRowFirstColumn="0" w:lastRowLastColumn="0"/>
-              <w:rPr>
-                <w:rFonts w:ascii="Arial" w:hAnsi="Arial" w:cs="Arial"/>
-                <w:color w:val="000000"/>
-                <w:sz w:val="26"/>
-                <w:szCs w:val="26"/>
-                <w:lang w:val="uz-Cyrl-UZ"/>
-              </w:rPr>
-            </w:pPr>
-            <w:r>
-              <w:rPr>
-                <w:rFonts w:ascii="Arial" w:hAnsi="Arial" w:cs="Arial"/>
-                <w:color w:val="000000"/>
-                <w:sz w:val="26"/>
-                <w:szCs w:val="26"/>
-                <w:lang w:val="uz-Cyrl-UZ"/>
-              </w:rPr>
-              <w:t>162</w:t>
+              <w:t>168</w:t>
             </w:r>
           </w:p>
         </w:tc>
@@ -14435,26 +14431,56 @@
               <w:rPr>
                 <w:rFonts w:ascii="Arial" w:hAnsi="Arial" w:cs="Arial"/>
                 <w:color w:val="000000"/>
-                <w:sz w:val="26"/>
-                <w:szCs w:val="26"/>
+                <w:sz w:val="28"/>
+                <w:szCs w:val="28"/>
                 <w:lang w:val="uz-Cyrl-UZ"/>
               </w:rPr>
             </w:pPr>
             <w:r>
+              <w:rPr>
+                <w:rFonts w:ascii="Arial" w:hAnsi="Arial" w:cs="Arial"/>
+                <w:sz w:val="28"/>
+                <w:szCs w:val="28"/>
+                <w:lang w:val="uz-Cyrl-UZ"/>
+              </w:rPr>
+              <w:t>Избоскан</w:t>
+            </w:r>
+          </w:p>
+        </w:tc>
+        <w:tc>
+          <w:tcPr>
+            <w:tcW w:w="1985" w:type="dxa"/>
+            <w:noWrap/>
+            <w:vAlign w:val="center"/>
+            <w:hideMark/>
+          </w:tcPr>
+          <w:p>
+            <w:pPr>
+              <w:spacing w:after="0" w:line="240" w:lineRule="auto"/>
+              <w:jc w:val="center"/>
+              <w:cnfStyle w:val="000000000000" w:firstRow="0" w:lastRow="0" w:firstColumn="0" w:lastColumn="0" w:oddVBand="0" w:evenVBand="0" w:oddHBand="0" w:evenHBand="0" w:firstRowFirstColumn="0" w:firstRowLastColumn="0" w:lastRowFirstColumn="0" w:lastRowLastColumn="0"/>
               <w:rPr>
                 <w:rFonts w:ascii="Arial" w:hAnsi="Arial" w:cs="Arial"/>
                 <w:color w:val="000000"/>
-                <w:sz w:val="26"/>
-                <w:szCs w:val="26"/>
+                <w:sz w:val="28"/>
+                <w:szCs w:val="28"/>
                 <w:lang w:val="uz-Cyrl-UZ"/>
               </w:rPr>
-              <w:t>Балиқчи</w:t>
-            </w:r>
-          </w:p>
-        </w:tc>
-        <w:tc>
-          <w:tcPr>
-            <w:tcW w:w="1985" w:type="dxa"/>
+            </w:pPr>
+            <w:r>
+              <w:rPr>
+                <w:rFonts w:ascii="Arial" w:hAnsi="Arial" w:cs="Arial"/>
+                <w:sz w:val="28"/>
+                <w:szCs w:val="28"/>
+                <w:lang w:val="uz-Cyrl-UZ"/>
+              </w:rPr>
+              <w:t>153</w:t>
+            </w:r>
+          </w:p>
+        </w:tc>
+        <w:tc>
+          <w:tcPr>
+            <w:tcW w:w="2126" w:type="dxa"/>
             <w:noWrap/>
             <w:vAlign w:val="center"/>
             <w:hideMark/>
@@ -14467,84 +14493,50 @@
               <w:rPr>
                 <w:rFonts w:ascii="Arial" w:hAnsi="Arial" w:cs="Arial"/>
                 <w:color w:val="000000"/>
-                <w:sz w:val="26"/>
-                <w:szCs w:val="26"/>
+                <w:sz w:val="28"/>
+                <w:szCs w:val="28"/>
                 <w:lang w:val="uz-Cyrl-UZ"/>
               </w:rPr>
             </w:pPr>
             <w:r>
+              <w:rPr>
+                <w:rFonts w:ascii="Arial" w:hAnsi="Arial" w:cs="Arial"/>
+                <w:sz w:val="28"/>
+                <w:szCs w:val="28"/>
+                <w:lang w:val="uz-Cyrl-UZ"/>
+              </w:rPr>
+              <w:t>142</w:t>
+            </w:r>
+          </w:p>
+        </w:tc>
+        <w:tc>
+          <w:tcPr>
+            <w:tcW w:w="2410" w:type="dxa"/>
+            <w:noWrap/>
+            <w:vAlign w:val="center"/>
+            <w:hideMark/>
+          </w:tcPr>
+          <w:p>
+            <w:pPr>
+              <w:spacing w:after="0" w:line="240" w:lineRule="auto"/>
+              <w:jc w:val="center"/>
+              <w:cnfStyle w:val="000000000000" w:firstRow="0" w:lastRow="0" w:firstColumn="0" w:lastColumn="0" w:oddVBand="0" w:evenVBand="0" w:oddHBand="0" w:evenHBand="0" w:firstRowFirstColumn="0" w:firstRowLastColumn="0" w:lastRowFirstColumn="0" w:lastRowLastColumn="0"/>
               <w:rPr>
                 <w:rFonts w:ascii="Arial" w:hAnsi="Arial" w:cs="Arial"/>
                 <w:color w:val="000000"/>
-                <w:sz w:val="26"/>
-                <w:szCs w:val="26"/>
+                <w:sz w:val="28"/>
+                <w:szCs w:val="28"/>
                 <w:lang w:val="uz-Cyrl-UZ"/>
               </w:rPr>
-              <w:t>148</w:t>
-            </w:r>
-          </w:p>
-        </w:tc>
-        <w:tc>
-          <w:tcPr>
-            <w:tcW w:w="2126" w:type="dxa"/>
-            <w:noWrap/>
-            <w:vAlign w:val="center"/>
-            <w:hideMark/>
-          </w:tcPr>
-          <w:p>
-            <w:pPr>
-              <w:spacing w:after="0" w:line="240" w:lineRule="auto"/>
-              <w:jc w:val="center"/>
-              <w:cnfStyle w:val="000000000000" w:firstRow="0" w:lastRow="0" w:firstColumn="0" w:lastColumn="0" w:oddVBand="0" w:evenVBand="0" w:oddHBand="0" w:evenHBand="0" w:firstRowFirstColumn="0" w:firstRowLastColumn="0" w:lastRowFirstColumn="0" w:lastRowLastColumn="0"/>
+            </w:pPr>
+            <w:r>
               <w:rPr>
                 <w:rFonts w:ascii="Arial" w:hAnsi="Arial" w:cs="Arial"/>
-                <w:color w:val="000000"/>
-                <w:sz w:val="26"/>
-                <w:szCs w:val="26"/>
+                <w:sz w:val="28"/>
+                <w:szCs w:val="28"/>
                 <w:lang w:val="uz-Cyrl-UZ"/>
               </w:rPr>
-            </w:pPr>
-            <w:r>
-              <w:rPr>
-                <w:rFonts w:ascii="Arial" w:hAnsi="Arial" w:cs="Arial"/>
-                <w:color w:val="000000"/>
-                <w:sz w:val="26"/>
-                <w:szCs w:val="26"/>
-                <w:lang w:val="uz-Cyrl-UZ"/>
-              </w:rPr>
-              <w:t>134</w:t>
-            </w:r>
-          </w:p>
-        </w:tc>
-        <w:tc>
-          <w:tcPr>
-            <w:tcW w:w="2410" w:type="dxa"/>
-            <w:noWrap/>
-            <w:vAlign w:val="center"/>
-            <w:hideMark/>
-          </w:tcPr>
-          <w:p>
-            <w:pPr>
-              <w:spacing w:after="0" w:line="240" w:lineRule="auto"/>
-              <w:jc w:val="center"/>
-              <w:cnfStyle w:val="000000000000" w:firstRow="0" w:lastRow="0" w:firstColumn="0" w:lastColumn="0" w:oddVBand="0" w:evenVBand="0" w:oddHBand="0" w:evenHBand="0" w:firstRowFirstColumn="0" w:firstRowLastColumn="0" w:lastRowFirstColumn="0" w:lastRowLastColumn="0"/>
-              <w:rPr>
-                <w:rFonts w:ascii="Arial" w:hAnsi="Arial" w:cs="Arial"/>
-                <w:color w:val="000000"/>
-                <w:sz w:val="26"/>
-                <w:szCs w:val="26"/>
-                <w:lang w:val="uz-Cyrl-UZ"/>
-              </w:rPr>
-            </w:pPr>
-            <w:r>
-              <w:rPr>
-                <w:rFonts w:ascii="Arial" w:hAnsi="Arial" w:cs="Arial"/>
-                <w:color w:val="000000"/>
-                <w:sz w:val="26"/>
-                <w:szCs w:val="26"/>
-                <w:lang w:val="uz-Cyrl-UZ"/>
-              </w:rPr>
-              <w:t>163</w:t>
+              <w:t>164</w:t>
             </w:r>
           </w:p>
         </w:tc>
@@ -14602,26 +14594,56 @@
               <w:rPr>
                 <w:rFonts w:ascii="Arial" w:hAnsi="Arial" w:cs="Arial"/>
                 <w:color w:val="000000"/>
-                <w:sz w:val="26"/>
-                <w:szCs w:val="26"/>
+                <w:sz w:val="28"/>
+                <w:szCs w:val="28"/>
                 <w:lang w:val="uz-Cyrl-UZ"/>
               </w:rPr>
             </w:pPr>
             <w:r>
+              <w:rPr>
+                <w:rFonts w:ascii="Arial" w:hAnsi="Arial" w:cs="Arial"/>
+                <w:sz w:val="28"/>
+                <w:szCs w:val="28"/>
+                <w:lang w:val="uz-Cyrl-UZ"/>
+              </w:rPr>
+              <w:t>Олтинкўл</w:t>
+            </w:r>
+          </w:p>
+        </w:tc>
+        <w:tc>
+          <w:tcPr>
+            <w:tcW w:w="1985" w:type="dxa"/>
+            <w:noWrap/>
+            <w:vAlign w:val="center"/>
+            <w:hideMark/>
+          </w:tcPr>
+          <w:p>
+            <w:pPr>
+              <w:spacing w:after="0" w:line="240" w:lineRule="auto"/>
+              <w:jc w:val="center"/>
+              <w:cnfStyle w:val="000000000000" w:firstRow="0" w:lastRow="0" w:firstColumn="0" w:lastColumn="0" w:oddVBand="0" w:evenVBand="0" w:oddHBand="0" w:evenHBand="0" w:firstRowFirstColumn="0" w:firstRowLastColumn="0" w:lastRowFirstColumn="0" w:lastRowLastColumn="0"/>
               <w:rPr>
                 <w:rFonts w:ascii="Arial" w:hAnsi="Arial" w:cs="Arial"/>
                 <w:color w:val="000000"/>
-                <w:sz w:val="26"/>
-                <w:szCs w:val="26"/>
+                <w:sz w:val="28"/>
+                <w:szCs w:val="28"/>
                 <w:lang w:val="uz-Cyrl-UZ"/>
               </w:rPr>
-              <w:t>Бўстон</w:t>
-            </w:r>
-          </w:p>
-        </w:tc>
-        <w:tc>
-          <w:tcPr>
-            <w:tcW w:w="1985" w:type="dxa"/>
+            </w:pPr>
+            <w:r>
+              <w:rPr>
+                <w:rFonts w:ascii="Arial" w:hAnsi="Arial" w:cs="Arial"/>
+                <w:sz w:val="28"/>
+                <w:szCs w:val="28"/>
+                <w:lang w:val="uz-Cyrl-UZ"/>
+              </w:rPr>
+              <w:t>144</w:t>
+            </w:r>
+          </w:p>
+        </w:tc>
+        <w:tc>
+          <w:tcPr>
+            <w:tcW w:w="2126" w:type="dxa"/>
             <w:noWrap/>
             <w:vAlign w:val="center"/>
             <w:hideMark/>
@@ -14634,84 +14656,50 @@
               <w:rPr>
                 <w:rFonts w:ascii="Arial" w:hAnsi="Arial" w:cs="Arial"/>
                 <w:color w:val="000000"/>
-                <w:sz w:val="26"/>
-                <w:szCs w:val="26"/>
+                <w:sz w:val="28"/>
+                <w:szCs w:val="28"/>
                 <w:lang w:val="uz-Cyrl-UZ"/>
               </w:rPr>
             </w:pPr>
             <w:r>
+              <w:rPr>
+                <w:rFonts w:ascii="Arial" w:hAnsi="Arial" w:cs="Arial"/>
+                <w:sz w:val="28"/>
+                <w:szCs w:val="28"/>
+                <w:lang w:val="uz-Cyrl-UZ"/>
+              </w:rPr>
+              <w:t>135</w:t>
+            </w:r>
+          </w:p>
+        </w:tc>
+        <w:tc>
+          <w:tcPr>
+            <w:tcW w:w="2410" w:type="dxa"/>
+            <w:noWrap/>
+            <w:vAlign w:val="center"/>
+            <w:hideMark/>
+          </w:tcPr>
+          <w:p>
+            <w:pPr>
+              <w:spacing w:after="0" w:line="240" w:lineRule="auto"/>
+              <w:jc w:val="center"/>
+              <w:cnfStyle w:val="000000000000" w:firstRow="0" w:lastRow="0" w:firstColumn="0" w:lastColumn="0" w:oddVBand="0" w:evenVBand="0" w:oddHBand="0" w:evenHBand="0" w:firstRowFirstColumn="0" w:firstRowLastColumn="0" w:lastRowFirstColumn="0" w:lastRowLastColumn="0"/>
               <w:rPr>
                 <w:rFonts w:ascii="Arial" w:hAnsi="Arial" w:cs="Arial"/>
                 <w:color w:val="000000"/>
-                <w:sz w:val="26"/>
-                <w:szCs w:val="26"/>
+                <w:sz w:val="28"/>
+                <w:szCs w:val="28"/>
                 <w:lang w:val="uz-Cyrl-UZ"/>
               </w:rPr>
-              <w:t>145</w:t>
-            </w:r>
-          </w:p>
-        </w:tc>
-        <w:tc>
-          <w:tcPr>
-            <w:tcW w:w="2126" w:type="dxa"/>
-            <w:noWrap/>
-            <w:vAlign w:val="center"/>
-            <w:hideMark/>
-          </w:tcPr>
-          <w:p>
-            <w:pPr>
-              <w:spacing w:after="0" w:line="240" w:lineRule="auto"/>
-              <w:jc w:val="center"/>
-              <w:cnfStyle w:val="000000000000" w:firstRow="0" w:lastRow="0" w:firstColumn="0" w:lastColumn="0" w:oddVBand="0" w:evenVBand="0" w:oddHBand="0" w:evenHBand="0" w:firstRowFirstColumn="0" w:firstRowLastColumn="0" w:lastRowFirstColumn="0" w:lastRowLastColumn="0"/>
+            </w:pPr>
+            <w:r>
               <w:rPr>
                 <w:rFonts w:ascii="Arial" w:hAnsi="Arial" w:cs="Arial"/>
-                <w:color w:val="000000"/>
-                <w:sz w:val="26"/>
-                <w:szCs w:val="26"/>
+                <w:sz w:val="28"/>
+                <w:szCs w:val="28"/>
                 <w:lang w:val="uz-Cyrl-UZ"/>
               </w:rPr>
-            </w:pPr>
-            <w:r>
-              <w:rPr>
-                <w:rFonts w:ascii="Arial" w:hAnsi="Arial" w:cs="Arial"/>
-                <w:color w:val="000000"/>
-                <w:sz w:val="26"/>
-                <w:szCs w:val="26"/>
-                <w:lang w:val="uz-Cyrl-UZ"/>
-              </w:rPr>
-              <w:t>133</w:t>
-            </w:r>
-          </w:p>
-        </w:tc>
-        <w:tc>
-          <w:tcPr>
-            <w:tcW w:w="2410" w:type="dxa"/>
-            <w:noWrap/>
-            <w:vAlign w:val="center"/>
-            <w:hideMark/>
-          </w:tcPr>
-          <w:p>
-            <w:pPr>
-              <w:spacing w:after="0" w:line="240" w:lineRule="auto"/>
-              <w:jc w:val="center"/>
-              <w:cnfStyle w:val="000000000000" w:firstRow="0" w:lastRow="0" w:firstColumn="0" w:lastColumn="0" w:oddVBand="0" w:evenVBand="0" w:oddHBand="0" w:evenHBand="0" w:firstRowFirstColumn="0" w:firstRowLastColumn="0" w:lastRowFirstColumn="0" w:lastRowLastColumn="0"/>
-              <w:rPr>
-                <w:rFonts w:ascii="Arial" w:hAnsi="Arial" w:cs="Arial"/>
-                <w:color w:val="000000"/>
-                <w:sz w:val="26"/>
-                <w:szCs w:val="26"/>
-                <w:lang w:val="uz-Cyrl-UZ"/>
-              </w:rPr>
-            </w:pPr>
-            <w:r>
-              <w:rPr>
-                <w:rFonts w:ascii="Arial" w:hAnsi="Arial" w:cs="Arial"/>
-                <w:color w:val="000000"/>
-                <w:sz w:val="26"/>
-                <w:szCs w:val="26"/>
-                <w:lang w:val="uz-Cyrl-UZ"/>
-              </w:rPr>
-              <w:t>157</w:t>
+              <w:t>154</w:t>
             </w:r>
           </w:p>
         </w:tc>
@@ -14769,26 +14757,56 @@
               <w:rPr>
                 <w:rFonts w:ascii="Arial" w:hAnsi="Arial" w:cs="Arial"/>
                 <w:color w:val="000000"/>
-                <w:sz w:val="26"/>
-                <w:szCs w:val="26"/>
+                <w:sz w:val="28"/>
+                <w:szCs w:val="28"/>
                 <w:lang w:val="uz-Cyrl-UZ"/>
               </w:rPr>
             </w:pPr>
             <w:r>
+              <w:rPr>
+                <w:rFonts w:ascii="Arial" w:hAnsi="Arial" w:cs="Arial"/>
+                <w:sz w:val="28"/>
+                <w:szCs w:val="28"/>
+                <w:lang w:val="uz-Cyrl-UZ"/>
+              </w:rPr>
+              <w:t>Булоқбоши</w:t>
+            </w:r>
+          </w:p>
+        </w:tc>
+        <w:tc>
+          <w:tcPr>
+            <w:tcW w:w="1985" w:type="dxa"/>
+            <w:noWrap/>
+            <w:vAlign w:val="center"/>
+            <w:hideMark/>
+          </w:tcPr>
+          <w:p>
+            <w:pPr>
+              <w:spacing w:after="0" w:line="240" w:lineRule="auto"/>
+              <w:jc w:val="center"/>
+              <w:cnfStyle w:val="000000000000" w:firstRow="0" w:lastRow="0" w:firstColumn="0" w:lastColumn="0" w:oddVBand="0" w:evenVBand="0" w:oddHBand="0" w:evenHBand="0" w:firstRowFirstColumn="0" w:firstRowLastColumn="0" w:lastRowFirstColumn="0" w:lastRowLastColumn="0"/>
               <w:rPr>
                 <w:rFonts w:ascii="Arial" w:hAnsi="Arial" w:cs="Arial"/>
                 <w:color w:val="000000"/>
-                <w:sz w:val="26"/>
-                <w:szCs w:val="26"/>
+                <w:sz w:val="28"/>
+                <w:szCs w:val="28"/>
                 <w:lang w:val="uz-Cyrl-UZ"/>
               </w:rPr>
-              <w:t>Андижон тумани</w:t>
-            </w:r>
-          </w:p>
-        </w:tc>
-        <w:tc>
-          <w:tcPr>
-            <w:tcW w:w="1985" w:type="dxa"/>
+            </w:pPr>
+            <w:r>
+              <w:rPr>
+                <w:rFonts w:ascii="Arial" w:hAnsi="Arial" w:cs="Arial"/>
+                <w:sz w:val="28"/>
+                <w:szCs w:val="28"/>
+                <w:lang w:val="uz-Cyrl-UZ"/>
+              </w:rPr>
+              <w:t>144</w:t>
+            </w:r>
+          </w:p>
+        </w:tc>
+        <w:tc>
+          <w:tcPr>
+            <w:tcW w:w="2126" w:type="dxa"/>
             <w:noWrap/>
             <w:vAlign w:val="center"/>
             <w:hideMark/>
@@ -14801,84 +14819,50 @@
               <w:rPr>
                 <w:rFonts w:ascii="Arial" w:hAnsi="Arial" w:cs="Arial"/>
                 <w:color w:val="000000"/>
-                <w:sz w:val="26"/>
-                <w:szCs w:val="26"/>
+                <w:sz w:val="28"/>
+                <w:szCs w:val="28"/>
                 <w:lang w:val="uz-Cyrl-UZ"/>
               </w:rPr>
             </w:pPr>
             <w:r>
+              <w:rPr>
+                <w:rFonts w:ascii="Arial" w:hAnsi="Arial" w:cs="Arial"/>
+                <w:sz w:val="28"/>
+                <w:szCs w:val="28"/>
+                <w:lang w:val="uz-Cyrl-UZ"/>
+              </w:rPr>
+              <w:t>138</w:t>
+            </w:r>
+          </w:p>
+        </w:tc>
+        <w:tc>
+          <w:tcPr>
+            <w:tcW w:w="2410" w:type="dxa"/>
+            <w:noWrap/>
+            <w:vAlign w:val="center"/>
+            <w:hideMark/>
+          </w:tcPr>
+          <w:p>
+            <w:pPr>
+              <w:spacing w:after="0" w:line="240" w:lineRule="auto"/>
+              <w:jc w:val="center"/>
+              <w:cnfStyle w:val="000000000000" w:firstRow="0" w:lastRow="0" w:firstColumn="0" w:lastColumn="0" w:oddVBand="0" w:evenVBand="0" w:oddHBand="0" w:evenHBand="0" w:firstRowFirstColumn="0" w:firstRowLastColumn="0" w:lastRowFirstColumn="0" w:lastRowLastColumn="0"/>
               <w:rPr>
                 <w:rFonts w:ascii="Arial" w:hAnsi="Arial" w:cs="Arial"/>
                 <w:color w:val="000000"/>
-                <w:sz w:val="26"/>
-                <w:szCs w:val="26"/>
+                <w:sz w:val="28"/>
+                <w:szCs w:val="28"/>
                 <w:lang w:val="uz-Cyrl-UZ"/>
               </w:rPr>
-              <w:t>145</w:t>
-            </w:r>
-          </w:p>
-        </w:tc>
-        <w:tc>
-          <w:tcPr>
-            <w:tcW w:w="2126" w:type="dxa"/>
-            <w:noWrap/>
-            <w:vAlign w:val="center"/>
-            <w:hideMark/>
-          </w:tcPr>
-          <w:p>
-            <w:pPr>
-              <w:spacing w:after="0" w:line="240" w:lineRule="auto"/>
-              <w:jc w:val="center"/>
-              <w:cnfStyle w:val="000000000000" w:firstRow="0" w:lastRow="0" w:firstColumn="0" w:lastColumn="0" w:oddVBand="0" w:evenVBand="0" w:oddHBand="0" w:evenHBand="0" w:firstRowFirstColumn="0" w:firstRowLastColumn="0" w:lastRowFirstColumn="0" w:lastRowLastColumn="0"/>
+            </w:pPr>
+            <w:r>
               <w:rPr>
                 <w:rFonts w:ascii="Arial" w:hAnsi="Arial" w:cs="Arial"/>
-                <w:color w:val="000000"/>
-                <w:sz w:val="26"/>
-                <w:szCs w:val="26"/>
+                <w:sz w:val="28"/>
+                <w:szCs w:val="28"/>
                 <w:lang w:val="uz-Cyrl-UZ"/>
               </w:rPr>
-            </w:pPr>
-            <w:r>
-              <w:rPr>
-                <w:rFonts w:ascii="Arial" w:hAnsi="Arial" w:cs="Arial"/>
-                <w:color w:val="000000"/>
-                <w:sz w:val="26"/>
-                <w:szCs w:val="26"/>
-                <w:lang w:val="uz-Cyrl-UZ"/>
-              </w:rPr>
-              <w:t>133</w:t>
-            </w:r>
-          </w:p>
-        </w:tc>
-        <w:tc>
-          <w:tcPr>
-            <w:tcW w:w="2410" w:type="dxa"/>
-            <w:noWrap/>
-            <w:vAlign w:val="center"/>
-            <w:hideMark/>
-          </w:tcPr>
-          <w:p>
-            <w:pPr>
-              <w:spacing w:after="0" w:line="240" w:lineRule="auto"/>
-              <w:jc w:val="center"/>
-              <w:cnfStyle w:val="000000000000" w:firstRow="0" w:lastRow="0" w:firstColumn="0" w:lastColumn="0" w:oddVBand="0" w:evenVBand="0" w:oddHBand="0" w:evenHBand="0" w:firstRowFirstColumn="0" w:firstRowLastColumn="0" w:lastRowFirstColumn="0" w:lastRowLastColumn="0"/>
-              <w:rPr>
-                <w:rFonts w:ascii="Arial" w:hAnsi="Arial" w:cs="Arial"/>
-                <w:color w:val="000000"/>
-                <w:sz w:val="26"/>
-                <w:szCs w:val="26"/>
-                <w:lang w:val="uz-Cyrl-UZ"/>
-              </w:rPr>
-            </w:pPr>
-            <w:r>
-              <w:rPr>
-                <w:rFonts w:ascii="Arial" w:hAnsi="Arial" w:cs="Arial"/>
-                <w:color w:val="000000"/>
-                <w:sz w:val="26"/>
-                <w:szCs w:val="26"/>
-                <w:lang w:val="uz-Cyrl-UZ"/>
-              </w:rPr>
-              <w:t>157</w:t>
+              <w:t>151</w:t>
             </w:r>
           </w:p>
         </w:tc>
@@ -14936,26 +14920,56 @@
               <w:rPr>
                 <w:rFonts w:ascii="Arial" w:hAnsi="Arial" w:cs="Arial"/>
                 <w:color w:val="000000"/>
-                <w:sz w:val="26"/>
-                <w:szCs w:val="26"/>
+                <w:sz w:val="28"/>
+                <w:szCs w:val="28"/>
                 <w:lang w:val="uz-Cyrl-UZ"/>
               </w:rPr>
             </w:pPr>
             <w:r>
+              <w:rPr>
+                <w:rFonts w:ascii="Arial" w:hAnsi="Arial" w:cs="Arial"/>
+                <w:sz w:val="28"/>
+                <w:szCs w:val="28"/>
+                <w:lang w:val="uz-Cyrl-UZ"/>
+              </w:rPr>
+              <w:t>Бўстон</w:t>
+            </w:r>
+          </w:p>
+        </w:tc>
+        <w:tc>
+          <w:tcPr>
+            <w:tcW w:w="1985" w:type="dxa"/>
+            <w:noWrap/>
+            <w:vAlign w:val="center"/>
+            <w:hideMark/>
+          </w:tcPr>
+          <w:p>
+            <w:pPr>
+              <w:spacing w:after="0" w:line="240" w:lineRule="auto"/>
+              <w:jc w:val="center"/>
+              <w:cnfStyle w:val="000000000000" w:firstRow="0" w:lastRow="0" w:firstColumn="0" w:lastColumn="0" w:oddVBand="0" w:evenVBand="0" w:oddHBand="0" w:evenHBand="0" w:firstRowFirstColumn="0" w:firstRowLastColumn="0" w:lastRowFirstColumn="0" w:lastRowLastColumn="0"/>
               <w:rPr>
                 <w:rFonts w:ascii="Arial" w:hAnsi="Arial" w:cs="Arial"/>
                 <w:color w:val="000000"/>
-                <w:sz w:val="26"/>
-                <w:szCs w:val="26"/>
+                <w:sz w:val="28"/>
+                <w:szCs w:val="28"/>
                 <w:lang w:val="uz-Cyrl-UZ"/>
               </w:rPr>
-              <w:t>Улуғнор</w:t>
-            </w:r>
-          </w:p>
-        </w:tc>
-        <w:tc>
-          <w:tcPr>
-            <w:tcW w:w="1985" w:type="dxa"/>
+            </w:pPr>
+            <w:r>
+              <w:rPr>
+                <w:rFonts w:ascii="Arial" w:hAnsi="Arial" w:cs="Arial"/>
+                <w:sz w:val="28"/>
+                <w:szCs w:val="28"/>
+                <w:lang w:val="uz-Cyrl-UZ"/>
+              </w:rPr>
+              <w:t>143</w:t>
+            </w:r>
+          </w:p>
+        </w:tc>
+        <w:tc>
+          <w:tcPr>
+            <w:tcW w:w="2126" w:type="dxa"/>
             <w:noWrap/>
             <w:vAlign w:val="center"/>
             <w:hideMark/>
@@ -14968,84 +14982,50 @@
               <w:rPr>
                 <w:rFonts w:ascii="Arial" w:hAnsi="Arial" w:cs="Arial"/>
                 <w:color w:val="000000"/>
-                <w:sz w:val="26"/>
-                <w:szCs w:val="26"/>
+                <w:sz w:val="28"/>
+                <w:szCs w:val="28"/>
                 <w:lang w:val="uz-Cyrl-UZ"/>
               </w:rPr>
             </w:pPr>
             <w:r>
+              <w:rPr>
+                <w:rFonts w:ascii="Arial" w:hAnsi="Arial" w:cs="Arial"/>
+                <w:sz w:val="28"/>
+                <w:szCs w:val="28"/>
+                <w:lang w:val="uz-Cyrl-UZ"/>
+              </w:rPr>
+              <w:t>129</w:t>
+            </w:r>
+          </w:p>
+        </w:tc>
+        <w:tc>
+          <w:tcPr>
+            <w:tcW w:w="2410" w:type="dxa"/>
+            <w:noWrap/>
+            <w:vAlign w:val="center"/>
+            <w:hideMark/>
+          </w:tcPr>
+          <w:p>
+            <w:pPr>
+              <w:spacing w:after="0" w:line="240" w:lineRule="auto"/>
+              <w:jc w:val="center"/>
+              <w:cnfStyle w:val="000000000000" w:firstRow="0" w:lastRow="0" w:firstColumn="0" w:lastColumn="0" w:oddVBand="0" w:evenVBand="0" w:oddHBand="0" w:evenHBand="0" w:firstRowFirstColumn="0" w:firstRowLastColumn="0" w:lastRowFirstColumn="0" w:lastRowLastColumn="0"/>
               <w:rPr>
                 <w:rFonts w:ascii="Arial" w:hAnsi="Arial" w:cs="Arial"/>
                 <w:color w:val="000000"/>
-                <w:sz w:val="26"/>
-                <w:szCs w:val="26"/>
+                <w:sz w:val="28"/>
+                <w:szCs w:val="28"/>
                 <w:lang w:val="uz-Cyrl-UZ"/>
               </w:rPr>
-              <w:t>141</w:t>
-            </w:r>
-          </w:p>
-        </w:tc>
-        <w:tc>
-          <w:tcPr>
-            <w:tcW w:w="2126" w:type="dxa"/>
-            <w:noWrap/>
-            <w:vAlign w:val="center"/>
-            <w:hideMark/>
-          </w:tcPr>
-          <w:p>
-            <w:pPr>
-              <w:spacing w:after="0" w:line="240" w:lineRule="auto"/>
-              <w:jc w:val="center"/>
-              <w:cnfStyle w:val="000000000000" w:firstRow="0" w:lastRow="0" w:firstColumn="0" w:lastColumn="0" w:oddVBand="0" w:evenVBand="0" w:oddHBand="0" w:evenHBand="0" w:firstRowFirstColumn="0" w:firstRowLastColumn="0" w:lastRowFirstColumn="0" w:lastRowLastColumn="0"/>
+            </w:pPr>
+            <w:r>
               <w:rPr>
                 <w:rFonts w:ascii="Arial" w:hAnsi="Arial" w:cs="Arial"/>
-                <w:color w:val="000000"/>
-                <w:sz w:val="26"/>
-                <w:szCs w:val="26"/>
+                <w:sz w:val="28"/>
+                <w:szCs w:val="28"/>
                 <w:lang w:val="uz-Cyrl-UZ"/>
               </w:rPr>
-            </w:pPr>
-            <w:r>
-              <w:rPr>
-                <w:rFonts w:ascii="Arial" w:hAnsi="Arial" w:cs="Arial"/>
-                <w:color w:val="000000"/>
-                <w:sz w:val="26"/>
-                <w:szCs w:val="26"/>
-                <w:lang w:val="uz-Cyrl-UZ"/>
-              </w:rPr>
-              <w:t>134</w:t>
-            </w:r>
-          </w:p>
-        </w:tc>
-        <w:tc>
-          <w:tcPr>
-            <w:tcW w:w="2410" w:type="dxa"/>
-            <w:noWrap/>
-            <w:vAlign w:val="center"/>
-            <w:hideMark/>
-          </w:tcPr>
-          <w:p>
-            <w:pPr>
-              <w:spacing w:after="0" w:line="240" w:lineRule="auto"/>
-              <w:jc w:val="center"/>
-              <w:cnfStyle w:val="000000000000" w:firstRow="0" w:lastRow="0" w:firstColumn="0" w:lastColumn="0" w:oddVBand="0" w:evenVBand="0" w:oddHBand="0" w:evenHBand="0" w:firstRowFirstColumn="0" w:firstRowLastColumn="0" w:lastRowFirstColumn="0" w:lastRowLastColumn="0"/>
-              <w:rPr>
-                <w:rFonts w:ascii="Arial" w:hAnsi="Arial" w:cs="Arial"/>
-                <w:color w:val="000000"/>
-                <w:sz w:val="26"/>
-                <w:szCs w:val="26"/>
-                <w:lang w:val="uz-Cyrl-UZ"/>
-              </w:rPr>
-            </w:pPr>
-            <w:r>
-              <w:rPr>
-                <w:rFonts w:ascii="Arial" w:hAnsi="Arial" w:cs="Arial"/>
-                <w:color w:val="000000"/>
-                <w:sz w:val="26"/>
-                <w:szCs w:val="26"/>
-                <w:lang w:val="uz-Cyrl-UZ"/>
-              </w:rPr>
-              <w:t>149</w:t>
+              <w:t>158</w:t>
             </w:r>
           </w:p>
         </w:tc>
@@ -15103,26 +15083,56 @@
               <w:rPr>
                 <w:rFonts w:ascii="Arial" w:hAnsi="Arial" w:cs="Arial"/>
                 <w:color w:val="000000"/>
-                <w:sz w:val="26"/>
-                <w:szCs w:val="26"/>
+                <w:sz w:val="28"/>
+                <w:szCs w:val="28"/>
                 <w:lang w:val="uz-Cyrl-UZ"/>
               </w:rPr>
             </w:pPr>
             <w:r>
+              <w:rPr>
+                <w:rFonts w:ascii="Arial" w:hAnsi="Arial" w:cs="Arial"/>
+                <w:sz w:val="28"/>
+                <w:szCs w:val="28"/>
+                <w:lang w:val="uz-Cyrl-UZ"/>
+              </w:rPr>
+              <w:t>Шаҳриҳон</w:t>
+            </w:r>
+          </w:p>
+        </w:tc>
+        <w:tc>
+          <w:tcPr>
+            <w:tcW w:w="1985" w:type="dxa"/>
+            <w:noWrap/>
+            <w:vAlign w:val="center"/>
+            <w:hideMark/>
+          </w:tcPr>
+          <w:p>
+            <w:pPr>
+              <w:spacing w:after="0" w:line="240" w:lineRule="auto"/>
+              <w:jc w:val="center"/>
+              <w:cnfStyle w:val="000000000000" w:firstRow="0" w:lastRow="0" w:firstColumn="0" w:lastColumn="0" w:oddVBand="0" w:evenVBand="0" w:oddHBand="0" w:evenHBand="0" w:firstRowFirstColumn="0" w:firstRowLastColumn="0" w:lastRowFirstColumn="0" w:lastRowLastColumn="0"/>
               <w:rPr>
                 <w:rFonts w:ascii="Arial" w:hAnsi="Arial" w:cs="Arial"/>
                 <w:color w:val="000000"/>
-                <w:sz w:val="26"/>
-                <w:szCs w:val="26"/>
+                <w:sz w:val="28"/>
+                <w:szCs w:val="28"/>
                 <w:lang w:val="uz-Cyrl-UZ"/>
               </w:rPr>
-              <w:t>Хўжаобод</w:t>
-            </w:r>
-          </w:p>
-        </w:tc>
-        <w:tc>
-          <w:tcPr>
-            <w:tcW w:w="1985" w:type="dxa"/>
+            </w:pPr>
+            <w:r>
+              <w:rPr>
+                <w:rFonts w:ascii="Arial" w:hAnsi="Arial" w:cs="Arial"/>
+                <w:sz w:val="28"/>
+                <w:szCs w:val="28"/>
+                <w:lang w:val="uz-Cyrl-UZ"/>
+              </w:rPr>
+              <w:t>143</w:t>
+            </w:r>
+          </w:p>
+        </w:tc>
+        <w:tc>
+          <w:tcPr>
+            <w:tcW w:w="2126" w:type="dxa"/>
             <w:noWrap/>
             <w:vAlign w:val="center"/>
             <w:hideMark/>
@@ -15135,84 +15145,50 @@
               <w:rPr>
                 <w:rFonts w:ascii="Arial" w:hAnsi="Arial" w:cs="Arial"/>
                 <w:color w:val="000000"/>
-                <w:sz w:val="26"/>
-                <w:szCs w:val="26"/>
+                <w:sz w:val="28"/>
+                <w:szCs w:val="28"/>
                 <w:lang w:val="uz-Cyrl-UZ"/>
               </w:rPr>
             </w:pPr>
             <w:r>
+              <w:rPr>
+                <w:rFonts w:ascii="Arial" w:hAnsi="Arial" w:cs="Arial"/>
+                <w:sz w:val="28"/>
+                <w:szCs w:val="28"/>
+                <w:lang w:val="uz-Cyrl-UZ"/>
+              </w:rPr>
+              <w:t>141</w:t>
+            </w:r>
+          </w:p>
+        </w:tc>
+        <w:tc>
+          <w:tcPr>
+            <w:tcW w:w="2410" w:type="dxa"/>
+            <w:noWrap/>
+            <w:vAlign w:val="center"/>
+            <w:hideMark/>
+          </w:tcPr>
+          <w:p>
+            <w:pPr>
+              <w:spacing w:after="0" w:line="240" w:lineRule="auto"/>
+              <w:jc w:val="center"/>
+              <w:cnfStyle w:val="000000000000" w:firstRow="0" w:lastRow="0" w:firstColumn="0" w:lastColumn="0" w:oddVBand="0" w:evenVBand="0" w:oddHBand="0" w:evenHBand="0" w:firstRowFirstColumn="0" w:firstRowLastColumn="0" w:lastRowFirstColumn="0" w:lastRowLastColumn="0"/>
               <w:rPr>
                 <w:rFonts w:ascii="Arial" w:hAnsi="Arial" w:cs="Arial"/>
                 <w:color w:val="000000"/>
-                <w:sz w:val="26"/>
-                <w:szCs w:val="26"/>
+                <w:sz w:val="28"/>
+                <w:szCs w:val="28"/>
                 <w:lang w:val="uz-Cyrl-UZ"/>
               </w:rPr>
-              <w:t>141</w:t>
-            </w:r>
-          </w:p>
-        </w:tc>
-        <w:tc>
-          <w:tcPr>
-            <w:tcW w:w="2126" w:type="dxa"/>
-            <w:noWrap/>
-            <w:vAlign w:val="center"/>
-            <w:hideMark/>
-          </w:tcPr>
-          <w:p>
-            <w:pPr>
-              <w:spacing w:after="0" w:line="240" w:lineRule="auto"/>
-              <w:jc w:val="center"/>
-              <w:cnfStyle w:val="000000000000" w:firstRow="0" w:lastRow="0" w:firstColumn="0" w:lastColumn="0" w:oddVBand="0" w:evenVBand="0" w:oddHBand="0" w:evenHBand="0" w:firstRowFirstColumn="0" w:firstRowLastColumn="0" w:lastRowFirstColumn="0" w:lastRowLastColumn="0"/>
+            </w:pPr>
+            <w:r>
               <w:rPr>
                 <w:rFonts w:ascii="Arial" w:hAnsi="Arial" w:cs="Arial"/>
-                <w:color w:val="000000"/>
-                <w:sz w:val="26"/>
-                <w:szCs w:val="26"/>
+                <w:sz w:val="28"/>
+                <w:szCs w:val="28"/>
                 <w:lang w:val="uz-Cyrl-UZ"/>
               </w:rPr>
-            </w:pPr>
-            <w:r>
-              <w:rPr>
-                <w:rFonts w:ascii="Arial" w:hAnsi="Arial" w:cs="Arial"/>
-                <w:color w:val="000000"/>
-                <w:sz w:val="26"/>
-                <w:szCs w:val="26"/>
-                <w:lang w:val="uz-Cyrl-UZ"/>
-              </w:rPr>
-              <w:t>135</w:t>
-            </w:r>
-          </w:p>
-        </w:tc>
-        <w:tc>
-          <w:tcPr>
-            <w:tcW w:w="2410" w:type="dxa"/>
-            <w:noWrap/>
-            <w:vAlign w:val="center"/>
-            <w:hideMark/>
-          </w:tcPr>
-          <w:p>
-            <w:pPr>
-              <w:spacing w:after="0" w:line="240" w:lineRule="auto"/>
-              <w:jc w:val="center"/>
-              <w:cnfStyle w:val="000000000000" w:firstRow="0" w:lastRow="0" w:firstColumn="0" w:lastColumn="0" w:oddVBand="0" w:evenVBand="0" w:oddHBand="0" w:evenHBand="0" w:firstRowFirstColumn="0" w:firstRowLastColumn="0" w:lastRowFirstColumn="0" w:lastRowLastColumn="0"/>
-              <w:rPr>
-                <w:rFonts w:ascii="Arial" w:hAnsi="Arial" w:cs="Arial"/>
-                <w:color w:val="000000"/>
-                <w:sz w:val="26"/>
-                <w:szCs w:val="26"/>
-                <w:lang w:val="uz-Cyrl-UZ"/>
-              </w:rPr>
-            </w:pPr>
-            <w:r>
-              <w:rPr>
-                <w:rFonts w:ascii="Arial" w:hAnsi="Arial" w:cs="Arial"/>
-                <w:color w:val="000000"/>
-                <w:sz w:val="26"/>
-                <w:szCs w:val="26"/>
-                <w:lang w:val="uz-Cyrl-UZ"/>
-              </w:rPr>
-              <w:t>148</w:t>
+              <w:t>145</w:t>
             </w:r>
           </w:p>
         </w:tc>
@@ -15270,26 +15246,56 @@
               <w:rPr>
                 <w:rFonts w:ascii="Arial" w:hAnsi="Arial" w:cs="Arial"/>
                 <w:color w:val="000000"/>
-                <w:sz w:val="26"/>
-                <w:szCs w:val="26"/>
+                <w:sz w:val="28"/>
+                <w:szCs w:val="28"/>
                 <w:lang w:val="uz-Cyrl-UZ"/>
               </w:rPr>
             </w:pPr>
             <w:r>
+              <w:rPr>
+                <w:rFonts w:ascii="Arial" w:hAnsi="Arial" w:cs="Arial"/>
+                <w:sz w:val="28"/>
+                <w:szCs w:val="28"/>
+                <w:lang w:val="uz-Cyrl-UZ"/>
+              </w:rPr>
+              <w:t>Улуғнор</w:t>
+            </w:r>
+          </w:p>
+        </w:tc>
+        <w:tc>
+          <w:tcPr>
+            <w:tcW w:w="1985" w:type="dxa"/>
+            <w:noWrap/>
+            <w:vAlign w:val="center"/>
+            <w:hideMark/>
+          </w:tcPr>
+          <w:p>
+            <w:pPr>
+              <w:spacing w:after="0" w:line="240" w:lineRule="auto"/>
+              <w:jc w:val="center"/>
+              <w:cnfStyle w:val="000000000000" w:firstRow="0" w:lastRow="0" w:firstColumn="0" w:lastColumn="0" w:oddVBand="0" w:evenVBand="0" w:oddHBand="0" w:evenHBand="0" w:firstRowFirstColumn="0" w:firstRowLastColumn="0" w:lastRowFirstColumn="0" w:lastRowLastColumn="0"/>
               <w:rPr>
                 <w:rFonts w:ascii="Arial" w:hAnsi="Arial" w:cs="Arial"/>
                 <w:color w:val="000000"/>
-                <w:sz w:val="26"/>
-                <w:szCs w:val="26"/>
+                <w:sz w:val="28"/>
+                <w:szCs w:val="28"/>
                 <w:lang w:val="uz-Cyrl-UZ"/>
               </w:rPr>
-              <w:t>Булоқбоши</w:t>
-            </w:r>
-          </w:p>
-        </w:tc>
-        <w:tc>
-          <w:tcPr>
-            <w:tcW w:w="1985" w:type="dxa"/>
+            </w:pPr>
+            <w:r>
+              <w:rPr>
+                <w:rFonts w:ascii="Arial" w:hAnsi="Arial" w:cs="Arial"/>
+                <w:sz w:val="28"/>
+                <w:szCs w:val="28"/>
+                <w:lang w:val="uz-Cyrl-UZ"/>
+              </w:rPr>
+              <w:t>140</w:t>
+            </w:r>
+          </w:p>
+        </w:tc>
+        <w:tc>
+          <w:tcPr>
+            <w:tcW w:w="2126" w:type="dxa"/>
             <w:noWrap/>
             <w:vAlign w:val="center"/>
             <w:hideMark/>
@@ -15302,84 +15308,50 @@
               <w:rPr>
                 <w:rFonts w:ascii="Arial" w:hAnsi="Arial" w:cs="Arial"/>
                 <w:color w:val="000000"/>
-                <w:sz w:val="26"/>
-                <w:szCs w:val="26"/>
+                <w:sz w:val="28"/>
+                <w:szCs w:val="28"/>
                 <w:lang w:val="uz-Cyrl-UZ"/>
               </w:rPr>
             </w:pPr>
             <w:r>
+              <w:rPr>
+                <w:rFonts w:ascii="Arial" w:hAnsi="Arial" w:cs="Arial"/>
+                <w:sz w:val="28"/>
+                <w:szCs w:val="28"/>
+                <w:lang w:val="uz-Cyrl-UZ"/>
+              </w:rPr>
+              <w:t>127</w:t>
+            </w:r>
+          </w:p>
+        </w:tc>
+        <w:tc>
+          <w:tcPr>
+            <w:tcW w:w="2410" w:type="dxa"/>
+            <w:noWrap/>
+            <w:vAlign w:val="center"/>
+            <w:hideMark/>
+          </w:tcPr>
+          <w:p>
+            <w:pPr>
+              <w:spacing w:after="0" w:line="240" w:lineRule="auto"/>
+              <w:jc w:val="center"/>
+              <w:cnfStyle w:val="000000000000" w:firstRow="0" w:lastRow="0" w:firstColumn="0" w:lastColumn="0" w:oddVBand="0" w:evenVBand="0" w:oddHBand="0" w:evenHBand="0" w:firstRowFirstColumn="0" w:firstRowLastColumn="0" w:lastRowFirstColumn="0" w:lastRowLastColumn="0"/>
               <w:rPr>
                 <w:rFonts w:ascii="Arial" w:hAnsi="Arial" w:cs="Arial"/>
                 <w:color w:val="000000"/>
-                <w:sz w:val="26"/>
-                <w:szCs w:val="26"/>
+                <w:sz w:val="28"/>
+                <w:szCs w:val="28"/>
                 <w:lang w:val="uz-Cyrl-UZ"/>
               </w:rPr>
-              <w:t>140</w:t>
-            </w:r>
-          </w:p>
-        </w:tc>
-        <w:tc>
-          <w:tcPr>
-            <w:tcW w:w="2126" w:type="dxa"/>
-            <w:noWrap/>
-            <w:vAlign w:val="center"/>
-            <w:hideMark/>
-          </w:tcPr>
-          <w:p>
-            <w:pPr>
-              <w:spacing w:after="0" w:line="240" w:lineRule="auto"/>
-              <w:jc w:val="center"/>
-              <w:cnfStyle w:val="000000000000" w:firstRow="0" w:lastRow="0" w:firstColumn="0" w:lastColumn="0" w:oddVBand="0" w:evenVBand="0" w:oddHBand="0" w:evenHBand="0" w:firstRowFirstColumn="0" w:firstRowLastColumn="0" w:lastRowFirstColumn="0" w:lastRowLastColumn="0"/>
+            </w:pPr>
+            <w:r>
               <w:rPr>
                 <w:rFonts w:ascii="Arial" w:hAnsi="Arial" w:cs="Arial"/>
-                <w:color w:val="000000"/>
-                <w:sz w:val="26"/>
-                <w:szCs w:val="26"/>
+                <w:sz w:val="28"/>
+                <w:szCs w:val="28"/>
                 <w:lang w:val="uz-Cyrl-UZ"/>
               </w:rPr>
-            </w:pPr>
-            <w:r>
-              <w:rPr>
-                <w:rFonts w:ascii="Arial" w:hAnsi="Arial" w:cs="Arial"/>
-                <w:color w:val="000000"/>
-                <w:sz w:val="26"/>
-                <w:szCs w:val="26"/>
-                <w:lang w:val="uz-Cyrl-UZ"/>
-              </w:rPr>
-              <w:t>129</w:t>
-            </w:r>
-          </w:p>
-        </w:tc>
-        <w:tc>
-          <w:tcPr>
-            <w:tcW w:w="2410" w:type="dxa"/>
-            <w:noWrap/>
-            <w:vAlign w:val="center"/>
-            <w:hideMark/>
-          </w:tcPr>
-          <w:p>
-            <w:pPr>
-              <w:spacing w:after="0" w:line="240" w:lineRule="auto"/>
-              <w:jc w:val="center"/>
-              <w:cnfStyle w:val="000000000000" w:firstRow="0" w:lastRow="0" w:firstColumn="0" w:lastColumn="0" w:oddVBand="0" w:evenVBand="0" w:oddHBand="0" w:evenHBand="0" w:firstRowFirstColumn="0" w:firstRowLastColumn="0" w:lastRowFirstColumn="0" w:lastRowLastColumn="0"/>
-              <w:rPr>
-                <w:rFonts w:ascii="Arial" w:hAnsi="Arial" w:cs="Arial"/>
-                <w:color w:val="000000"/>
-                <w:sz w:val="26"/>
-                <w:szCs w:val="26"/>
-                <w:lang w:val="uz-Cyrl-UZ"/>
-              </w:rPr>
-            </w:pPr>
-            <w:r>
-              <w:rPr>
-                <w:rFonts w:ascii="Arial" w:hAnsi="Arial" w:cs="Arial"/>
-                <w:color w:val="000000"/>
-                <w:sz w:val="26"/>
-                <w:szCs w:val="26"/>
-                <w:lang w:val="uz-Cyrl-UZ"/>
-              </w:rPr>
-              <w:t>151</w:t>
+              <w:t>154</w:t>
             </w:r>
           </w:p>
         </w:tc>
@@ -15437,26 +15409,56 @@
               <w:rPr>
                 <w:rFonts w:ascii="Arial" w:hAnsi="Arial" w:cs="Arial"/>
                 <w:color w:val="000000"/>
-                <w:sz w:val="26"/>
-                <w:szCs w:val="26"/>
+                <w:sz w:val="28"/>
+                <w:szCs w:val="28"/>
                 <w:lang w:val="uz-Cyrl-UZ"/>
               </w:rPr>
             </w:pPr>
             <w:r>
+              <w:rPr>
+                <w:rFonts w:ascii="Arial" w:hAnsi="Arial" w:cs="Arial"/>
+                <w:sz w:val="28"/>
+                <w:szCs w:val="28"/>
+                <w:lang w:val="uz-Cyrl-UZ"/>
+              </w:rPr>
+              <w:t>Қўрғонтепа</w:t>
+            </w:r>
+          </w:p>
+        </w:tc>
+        <w:tc>
+          <w:tcPr>
+            <w:tcW w:w="1985" w:type="dxa"/>
+            <w:noWrap/>
+            <w:vAlign w:val="center"/>
+            <w:hideMark/>
+          </w:tcPr>
+          <w:p>
+            <w:pPr>
+              <w:spacing w:after="0" w:line="240" w:lineRule="auto"/>
+              <w:jc w:val="center"/>
+              <w:cnfStyle w:val="000000000000" w:firstRow="0" w:lastRow="0" w:firstColumn="0" w:lastColumn="0" w:oddVBand="0" w:evenVBand="0" w:oddHBand="0" w:evenHBand="0" w:firstRowFirstColumn="0" w:firstRowLastColumn="0" w:lastRowFirstColumn="0" w:lastRowLastColumn="0"/>
               <w:rPr>
                 <w:rFonts w:ascii="Arial" w:hAnsi="Arial" w:cs="Arial"/>
                 <w:color w:val="000000"/>
-                <w:sz w:val="26"/>
-                <w:szCs w:val="26"/>
+                <w:sz w:val="28"/>
+                <w:szCs w:val="28"/>
                 <w:lang w:val="uz-Cyrl-UZ"/>
               </w:rPr>
-              <w:t>Пахтаобод</w:t>
-            </w:r>
-          </w:p>
-        </w:tc>
-        <w:tc>
-          <w:tcPr>
-            <w:tcW w:w="1985" w:type="dxa"/>
+            </w:pPr>
+            <w:r>
+              <w:rPr>
+                <w:rFonts w:ascii="Arial" w:hAnsi="Arial" w:cs="Arial"/>
+                <w:sz w:val="28"/>
+                <w:szCs w:val="28"/>
+                <w:lang w:val="uz-Cyrl-UZ"/>
+              </w:rPr>
+              <w:t>138</w:t>
+            </w:r>
+          </w:p>
+        </w:tc>
+        <w:tc>
+          <w:tcPr>
+            <w:tcW w:w="2126" w:type="dxa"/>
             <w:noWrap/>
             <w:vAlign w:val="center"/>
             <w:hideMark/>
@@ -15469,81 +15471,47 @@
               <w:rPr>
                 <w:rFonts w:ascii="Arial" w:hAnsi="Arial" w:cs="Arial"/>
                 <w:color w:val="000000"/>
-                <w:sz w:val="26"/>
-                <w:szCs w:val="26"/>
+                <w:sz w:val="28"/>
+                <w:szCs w:val="28"/>
                 <w:lang w:val="uz-Cyrl-UZ"/>
               </w:rPr>
             </w:pPr>
             <w:r>
+              <w:rPr>
+                <w:rFonts w:ascii="Arial" w:hAnsi="Arial" w:cs="Arial"/>
+                <w:sz w:val="28"/>
+                <w:szCs w:val="28"/>
+                <w:lang w:val="uz-Cyrl-UZ"/>
+              </w:rPr>
+              <w:t>132</w:t>
+            </w:r>
+          </w:p>
+        </w:tc>
+        <w:tc>
+          <w:tcPr>
+            <w:tcW w:w="2410" w:type="dxa"/>
+            <w:noWrap/>
+            <w:vAlign w:val="center"/>
+            <w:hideMark/>
+          </w:tcPr>
+          <w:p>
+            <w:pPr>
+              <w:spacing w:after="0" w:line="240" w:lineRule="auto"/>
+              <w:jc w:val="center"/>
+              <w:cnfStyle w:val="000000000000" w:firstRow="0" w:lastRow="0" w:firstColumn="0" w:lastColumn="0" w:oddVBand="0" w:evenVBand="0" w:oddHBand="0" w:evenHBand="0" w:firstRowFirstColumn="0" w:firstRowLastColumn="0" w:lastRowFirstColumn="0" w:lastRowLastColumn="0"/>
               <w:rPr>
                 <w:rFonts w:ascii="Arial" w:hAnsi="Arial" w:cs="Arial"/>
                 <w:color w:val="000000"/>
-                <w:sz w:val="26"/>
-                <w:szCs w:val="26"/>
+                <w:sz w:val="28"/>
+                <w:szCs w:val="28"/>
                 <w:lang w:val="uz-Cyrl-UZ"/>
               </w:rPr>
-              <w:t>138</w:t>
-            </w:r>
-          </w:p>
-        </w:tc>
-        <w:tc>
-          <w:tcPr>
-            <w:tcW w:w="2126" w:type="dxa"/>
-            <w:noWrap/>
-            <w:vAlign w:val="center"/>
-            <w:hideMark/>
-          </w:tcPr>
-          <w:p>
-            <w:pPr>
-              <w:spacing w:after="0" w:line="240" w:lineRule="auto"/>
-              <w:jc w:val="center"/>
-              <w:cnfStyle w:val="000000000000" w:firstRow="0" w:lastRow="0" w:firstColumn="0" w:lastColumn="0" w:oddVBand="0" w:evenVBand="0" w:oddHBand="0" w:evenHBand="0" w:firstRowFirstColumn="0" w:firstRowLastColumn="0" w:lastRowFirstColumn="0" w:lastRowLastColumn="0"/>
+            </w:pPr>
+            <w:r>
               <w:rPr>
                 <w:rFonts w:ascii="Arial" w:hAnsi="Arial" w:cs="Arial"/>
-                <w:color w:val="000000"/>
-                <w:sz w:val="26"/>
-                <w:szCs w:val="26"/>
-                <w:lang w:val="uz-Cyrl-UZ"/>
-              </w:rPr>
-            </w:pPr>
-            <w:r>
-              <w:rPr>
-                <w:rFonts w:ascii="Arial" w:hAnsi="Arial" w:cs="Arial"/>
-                <w:color w:val="000000"/>
-                <w:sz w:val="26"/>
-                <w:szCs w:val="26"/>
-                <w:lang w:val="uz-Cyrl-UZ"/>
-              </w:rPr>
-              <w:t>131</w:t>
-            </w:r>
-          </w:p>
-        </w:tc>
-        <w:tc>
-          <w:tcPr>
-            <w:tcW w:w="2410" w:type="dxa"/>
-            <w:noWrap/>
-            <w:vAlign w:val="center"/>
-            <w:hideMark/>
-          </w:tcPr>
-          <w:p>
-            <w:pPr>
-              <w:spacing w:after="0" w:line="240" w:lineRule="auto"/>
-              <w:jc w:val="center"/>
-              <w:cnfStyle w:val="000000000000" w:firstRow="0" w:lastRow="0" w:firstColumn="0" w:lastColumn="0" w:oddVBand="0" w:evenVBand="0" w:oddHBand="0" w:evenHBand="0" w:firstRowFirstColumn="0" w:firstRowLastColumn="0" w:lastRowFirstColumn="0" w:lastRowLastColumn="0"/>
-              <w:rPr>
-                <w:rFonts w:ascii="Arial" w:hAnsi="Arial" w:cs="Arial"/>
-                <w:color w:val="000000"/>
-                <w:sz w:val="26"/>
-                <w:szCs w:val="26"/>
-                <w:lang w:val="uz-Cyrl-UZ"/>
-              </w:rPr>
-            </w:pPr>
-            <w:r>
-              <w:rPr>
-                <w:rFonts w:ascii="Arial" w:hAnsi="Arial" w:cs="Arial"/>
-                <w:color w:val="000000"/>
-                <w:sz w:val="26"/>
-                <w:szCs w:val="26"/>
+                <w:sz w:val="28"/>
+                <w:szCs w:val="28"/>
                 <w:lang w:val="uz-Cyrl-UZ"/>
               </w:rPr>
               <w:t>144</w:t>
@@ -15604,26 +15572,56 @@
               <w:rPr>
                 <w:rFonts w:ascii="Arial" w:hAnsi="Arial" w:cs="Arial"/>
                 <w:color w:val="000000"/>
-                <w:sz w:val="26"/>
-                <w:szCs w:val="26"/>
+                <w:sz w:val="28"/>
+                <w:szCs w:val="28"/>
                 <w:lang w:val="uz-Cyrl-UZ"/>
               </w:rPr>
             </w:pPr>
             <w:r>
+              <w:rPr>
+                <w:rFonts w:ascii="Arial" w:hAnsi="Arial" w:cs="Arial"/>
+                <w:sz w:val="28"/>
+                <w:szCs w:val="28"/>
+                <w:lang w:val="uz-Cyrl-UZ"/>
+              </w:rPr>
+              <w:t>Андижон т.</w:t>
+            </w:r>
+          </w:p>
+        </w:tc>
+        <w:tc>
+          <w:tcPr>
+            <w:tcW w:w="1985" w:type="dxa"/>
+            <w:noWrap/>
+            <w:vAlign w:val="center"/>
+            <w:hideMark/>
+          </w:tcPr>
+          <w:p>
+            <w:pPr>
+              <w:spacing w:after="0" w:line="240" w:lineRule="auto"/>
+              <w:jc w:val="center"/>
+              <w:cnfStyle w:val="000000000000" w:firstRow="0" w:lastRow="0" w:firstColumn="0" w:lastColumn="0" w:oddVBand="0" w:evenVBand="0" w:oddHBand="0" w:evenHBand="0" w:firstRowFirstColumn="0" w:firstRowLastColumn="0" w:lastRowFirstColumn="0" w:lastRowLastColumn="0"/>
               <w:rPr>
                 <w:rFonts w:ascii="Arial" w:hAnsi="Arial" w:cs="Arial"/>
                 <w:color w:val="000000"/>
-                <w:sz w:val="26"/>
-                <w:szCs w:val="26"/>
+                <w:sz w:val="28"/>
+                <w:szCs w:val="28"/>
                 <w:lang w:val="uz-Cyrl-UZ"/>
               </w:rPr>
-              <w:t>Қўрғонтепа</w:t>
-            </w:r>
-          </w:p>
-        </w:tc>
-        <w:tc>
-          <w:tcPr>
-            <w:tcW w:w="1985" w:type="dxa"/>
+            </w:pPr>
+            <w:r>
+              <w:rPr>
+                <w:rFonts w:ascii="Arial" w:hAnsi="Arial" w:cs="Arial"/>
+                <w:sz w:val="28"/>
+                <w:szCs w:val="28"/>
+                <w:lang w:val="uz-Cyrl-UZ"/>
+              </w:rPr>
+              <w:t>138</w:t>
+            </w:r>
+          </w:p>
+        </w:tc>
+        <w:tc>
+          <w:tcPr>
+            <w:tcW w:w="2126" w:type="dxa"/>
             <w:noWrap/>
             <w:vAlign w:val="center"/>
             <w:hideMark/>
@@ -15636,84 +15634,50 @@
               <w:rPr>
                 <w:rFonts w:ascii="Arial" w:hAnsi="Arial" w:cs="Arial"/>
                 <w:color w:val="000000"/>
-                <w:sz w:val="26"/>
-                <w:szCs w:val="26"/>
+                <w:sz w:val="28"/>
+                <w:szCs w:val="28"/>
                 <w:lang w:val="uz-Cyrl-UZ"/>
               </w:rPr>
             </w:pPr>
             <w:r>
+              <w:rPr>
+                <w:rFonts w:ascii="Arial" w:hAnsi="Arial" w:cs="Arial"/>
+                <w:sz w:val="28"/>
+                <w:szCs w:val="28"/>
+                <w:lang w:val="uz-Cyrl-UZ"/>
+              </w:rPr>
+              <w:t>130</w:t>
+            </w:r>
+          </w:p>
+        </w:tc>
+        <w:tc>
+          <w:tcPr>
+            <w:tcW w:w="2410" w:type="dxa"/>
+            <w:noWrap/>
+            <w:vAlign w:val="center"/>
+            <w:hideMark/>
+          </w:tcPr>
+          <w:p>
+            <w:pPr>
+              <w:spacing w:after="0" w:line="240" w:lineRule="auto"/>
+              <w:jc w:val="center"/>
+              <w:cnfStyle w:val="000000000000" w:firstRow="0" w:lastRow="0" w:firstColumn="0" w:lastColumn="0" w:oddVBand="0" w:evenVBand="0" w:oddHBand="0" w:evenHBand="0" w:firstRowFirstColumn="0" w:firstRowLastColumn="0" w:lastRowFirstColumn="0" w:lastRowLastColumn="0"/>
               <w:rPr>
                 <w:rFonts w:ascii="Arial" w:hAnsi="Arial" w:cs="Arial"/>
                 <w:color w:val="000000"/>
-                <w:sz w:val="26"/>
-                <w:szCs w:val="26"/>
+                <w:sz w:val="28"/>
+                <w:szCs w:val="28"/>
                 <w:lang w:val="uz-Cyrl-UZ"/>
               </w:rPr>
-              <w:t>138</w:t>
-            </w:r>
-          </w:p>
-        </w:tc>
-        <w:tc>
-          <w:tcPr>
-            <w:tcW w:w="2126" w:type="dxa"/>
-            <w:noWrap/>
-            <w:vAlign w:val="center"/>
-            <w:hideMark/>
-          </w:tcPr>
-          <w:p>
-            <w:pPr>
-              <w:spacing w:after="0" w:line="240" w:lineRule="auto"/>
-              <w:jc w:val="center"/>
-              <w:cnfStyle w:val="000000000000" w:firstRow="0" w:lastRow="0" w:firstColumn="0" w:lastColumn="0" w:oddVBand="0" w:evenVBand="0" w:oddHBand="0" w:evenHBand="0" w:firstRowFirstColumn="0" w:firstRowLastColumn="0" w:lastRowFirstColumn="0" w:lastRowLastColumn="0"/>
+            </w:pPr>
+            <w:r>
               <w:rPr>
                 <w:rFonts w:ascii="Arial" w:hAnsi="Arial" w:cs="Arial"/>
-                <w:color w:val="000000"/>
-                <w:sz w:val="26"/>
-                <w:szCs w:val="26"/>
+                <w:sz w:val="28"/>
+                <w:szCs w:val="28"/>
                 <w:lang w:val="uz-Cyrl-UZ"/>
               </w:rPr>
-            </w:pPr>
-            <w:r>
-              <w:rPr>
-                <w:rFonts w:ascii="Arial" w:hAnsi="Arial" w:cs="Arial"/>
-                <w:color w:val="000000"/>
-                <w:sz w:val="26"/>
-                <w:szCs w:val="26"/>
-                <w:lang w:val="uz-Cyrl-UZ"/>
-              </w:rPr>
-              <w:t>125</w:t>
-            </w:r>
-          </w:p>
-        </w:tc>
-        <w:tc>
-          <w:tcPr>
-            <w:tcW w:w="2410" w:type="dxa"/>
-            <w:noWrap/>
-            <w:vAlign w:val="center"/>
-            <w:hideMark/>
-          </w:tcPr>
-          <w:p>
-            <w:pPr>
-              <w:spacing w:after="0" w:line="240" w:lineRule="auto"/>
-              <w:jc w:val="center"/>
-              <w:cnfStyle w:val="000000000000" w:firstRow="0" w:lastRow="0" w:firstColumn="0" w:lastColumn="0" w:oddVBand="0" w:evenVBand="0" w:oddHBand="0" w:evenHBand="0" w:firstRowFirstColumn="0" w:firstRowLastColumn="0" w:lastRowFirstColumn="0" w:lastRowLastColumn="0"/>
-              <w:rPr>
-                <w:rFonts w:ascii="Arial" w:hAnsi="Arial" w:cs="Arial"/>
-                <w:color w:val="000000"/>
-                <w:sz w:val="26"/>
-                <w:szCs w:val="26"/>
-                <w:lang w:val="uz-Cyrl-UZ"/>
-              </w:rPr>
-            </w:pPr>
-            <w:r>
-              <w:rPr>
-                <w:rFonts w:ascii="Arial" w:hAnsi="Arial" w:cs="Arial"/>
-                <w:color w:val="000000"/>
-                <w:sz w:val="26"/>
-                <w:szCs w:val="26"/>
-                <w:lang w:val="uz-Cyrl-UZ"/>
-              </w:rPr>
-              <w:t>152</w:t>
+              <w:t>145</w:t>
             </w:r>
           </w:p>
         </w:tc>
@@ -15771,26 +15735,56 @@
               <w:rPr>
                 <w:rFonts w:ascii="Arial" w:hAnsi="Arial" w:cs="Arial"/>
                 <w:color w:val="000000"/>
-                <w:sz w:val="26"/>
-                <w:szCs w:val="26"/>
+                <w:sz w:val="28"/>
+                <w:szCs w:val="28"/>
                 <w:lang w:val="uz-Cyrl-UZ"/>
               </w:rPr>
             </w:pPr>
             <w:r>
+              <w:rPr>
+                <w:rFonts w:ascii="Arial" w:hAnsi="Arial" w:cs="Arial"/>
+                <w:sz w:val="28"/>
+                <w:szCs w:val="28"/>
+                <w:lang w:val="uz-Cyrl-UZ"/>
+              </w:rPr>
+              <w:t>Андижон шаҳри</w:t>
+            </w:r>
+          </w:p>
+        </w:tc>
+        <w:tc>
+          <w:tcPr>
+            <w:tcW w:w="1985" w:type="dxa"/>
+            <w:noWrap/>
+            <w:vAlign w:val="center"/>
+            <w:hideMark/>
+          </w:tcPr>
+          <w:p>
+            <w:pPr>
+              <w:spacing w:after="0" w:line="240" w:lineRule="auto"/>
+              <w:jc w:val="center"/>
+              <w:cnfStyle w:val="000000000000" w:firstRow="0" w:lastRow="0" w:firstColumn="0" w:lastColumn="0" w:oddVBand="0" w:evenVBand="0" w:oddHBand="0" w:evenHBand="0" w:firstRowFirstColumn="0" w:firstRowLastColumn="0" w:lastRowFirstColumn="0" w:lastRowLastColumn="0"/>
               <w:rPr>
                 <w:rFonts w:ascii="Arial" w:hAnsi="Arial" w:cs="Arial"/>
                 <w:color w:val="000000"/>
-                <w:sz w:val="26"/>
-                <w:szCs w:val="26"/>
+                <w:sz w:val="28"/>
+                <w:szCs w:val="28"/>
                 <w:lang w:val="uz-Cyrl-UZ"/>
               </w:rPr>
-              <w:t>Олтинкўл</w:t>
-            </w:r>
-          </w:p>
-        </w:tc>
-        <w:tc>
-          <w:tcPr>
-            <w:tcW w:w="1985" w:type="dxa"/>
+            </w:pPr>
+            <w:r>
+              <w:rPr>
+                <w:rFonts w:ascii="Arial" w:hAnsi="Arial" w:cs="Arial"/>
+                <w:sz w:val="28"/>
+                <w:szCs w:val="28"/>
+                <w:lang w:val="uz-Cyrl-UZ"/>
+              </w:rPr>
+              <w:t>136</w:t>
+            </w:r>
+          </w:p>
+        </w:tc>
+        <w:tc>
+          <w:tcPr>
+            <w:tcW w:w="2126" w:type="dxa"/>
             <w:noWrap/>
             <w:vAlign w:val="center"/>
             <w:hideMark/>
@@ -15803,84 +15797,50 @@
               <w:rPr>
                 <w:rFonts w:ascii="Arial" w:hAnsi="Arial" w:cs="Arial"/>
                 <w:color w:val="000000"/>
-                <w:sz w:val="26"/>
-                <w:szCs w:val="26"/>
+                <w:sz w:val="28"/>
+                <w:szCs w:val="28"/>
                 <w:lang w:val="uz-Cyrl-UZ"/>
               </w:rPr>
             </w:pPr>
             <w:r>
+              <w:rPr>
+                <w:rFonts w:ascii="Arial" w:hAnsi="Arial" w:cs="Arial"/>
+                <w:sz w:val="28"/>
+                <w:szCs w:val="28"/>
+                <w:lang w:val="uz-Cyrl-UZ"/>
+              </w:rPr>
+              <w:t>119</w:t>
+            </w:r>
+          </w:p>
+        </w:tc>
+        <w:tc>
+          <w:tcPr>
+            <w:tcW w:w="2410" w:type="dxa"/>
+            <w:noWrap/>
+            <w:vAlign w:val="center"/>
+            <w:hideMark/>
+          </w:tcPr>
+          <w:p>
+            <w:pPr>
+              <w:spacing w:after="0" w:line="240" w:lineRule="auto"/>
+              <w:jc w:val="center"/>
+              <w:cnfStyle w:val="000000000000" w:firstRow="0" w:lastRow="0" w:firstColumn="0" w:lastColumn="0" w:oddVBand="0" w:evenVBand="0" w:oddHBand="0" w:evenHBand="0" w:firstRowFirstColumn="0" w:firstRowLastColumn="0" w:lastRowFirstColumn="0" w:lastRowLastColumn="0"/>
               <w:rPr>
                 <w:rFonts w:ascii="Arial" w:hAnsi="Arial" w:cs="Arial"/>
                 <w:color w:val="000000"/>
-                <w:sz w:val="26"/>
-                <w:szCs w:val="26"/>
+                <w:sz w:val="28"/>
+                <w:szCs w:val="28"/>
                 <w:lang w:val="uz-Cyrl-UZ"/>
               </w:rPr>
-              <w:t>137</w:t>
-            </w:r>
-          </w:p>
-        </w:tc>
-        <w:tc>
-          <w:tcPr>
-            <w:tcW w:w="2126" w:type="dxa"/>
-            <w:noWrap/>
-            <w:vAlign w:val="center"/>
-            <w:hideMark/>
-          </w:tcPr>
-          <w:p>
-            <w:pPr>
-              <w:spacing w:after="0" w:line="240" w:lineRule="auto"/>
-              <w:jc w:val="center"/>
-              <w:cnfStyle w:val="000000000000" w:firstRow="0" w:lastRow="0" w:firstColumn="0" w:lastColumn="0" w:oddVBand="0" w:evenVBand="0" w:oddHBand="0" w:evenHBand="0" w:firstRowFirstColumn="0" w:firstRowLastColumn="0" w:lastRowFirstColumn="0" w:lastRowLastColumn="0"/>
+            </w:pPr>
+            <w:r>
               <w:rPr>
                 <w:rFonts w:ascii="Arial" w:hAnsi="Arial" w:cs="Arial"/>
-                <w:color w:val="000000"/>
-                <w:sz w:val="26"/>
-                <w:szCs w:val="26"/>
+                <w:sz w:val="28"/>
+                <w:szCs w:val="28"/>
                 <w:lang w:val="uz-Cyrl-UZ"/>
               </w:rPr>
-            </w:pPr>
-            <w:r>
-              <w:rPr>
-                <w:rFonts w:ascii="Arial" w:hAnsi="Arial" w:cs="Arial"/>
-                <w:color w:val="000000"/>
-                <w:sz w:val="26"/>
-                <w:szCs w:val="26"/>
-                <w:lang w:val="uz-Cyrl-UZ"/>
-              </w:rPr>
-              <w:t>125</w:t>
-            </w:r>
-          </w:p>
-        </w:tc>
-        <w:tc>
-          <w:tcPr>
-            <w:tcW w:w="2410" w:type="dxa"/>
-            <w:noWrap/>
-            <w:vAlign w:val="center"/>
-            <w:hideMark/>
-          </w:tcPr>
-          <w:p>
-            <w:pPr>
-              <w:spacing w:after="0" w:line="240" w:lineRule="auto"/>
-              <w:jc w:val="center"/>
-              <w:cnfStyle w:val="000000000000" w:firstRow="0" w:lastRow="0" w:firstColumn="0" w:lastColumn="0" w:oddVBand="0" w:evenVBand="0" w:oddHBand="0" w:evenHBand="0" w:firstRowFirstColumn="0" w:firstRowLastColumn="0" w:lastRowFirstColumn="0" w:lastRowLastColumn="0"/>
-              <w:rPr>
-                <w:rFonts w:ascii="Arial" w:hAnsi="Arial" w:cs="Arial"/>
-                <w:color w:val="000000"/>
-                <w:sz w:val="26"/>
-                <w:szCs w:val="26"/>
-                <w:lang w:val="uz-Cyrl-UZ"/>
-              </w:rPr>
-            </w:pPr>
-            <w:r>
-              <w:rPr>
-                <w:rFonts w:ascii="Arial" w:hAnsi="Arial" w:cs="Arial"/>
-                <w:color w:val="000000"/>
-                <w:sz w:val="26"/>
-                <w:szCs w:val="26"/>
-                <w:lang w:val="uz-Cyrl-UZ"/>
-              </w:rPr>
-              <w:t>149</w:t>
+              <w:t>153</w:t>
             </w:r>
           </w:p>
         </w:tc>
@@ -15938,26 +15898,56 @@
               <w:rPr>
                 <w:rFonts w:ascii="Arial" w:hAnsi="Arial" w:cs="Arial"/>
                 <w:color w:val="000000"/>
-                <w:sz w:val="26"/>
-                <w:szCs w:val="26"/>
+                <w:sz w:val="28"/>
+                <w:szCs w:val="28"/>
                 <w:lang w:val="uz-Cyrl-UZ"/>
               </w:rPr>
             </w:pPr>
             <w:r>
+              <w:rPr>
+                <w:rFonts w:ascii="Arial" w:hAnsi="Arial" w:cs="Arial"/>
+                <w:sz w:val="28"/>
+                <w:szCs w:val="28"/>
+                <w:lang w:val="uz-Cyrl-UZ"/>
+              </w:rPr>
+              <w:t>Асака</w:t>
+            </w:r>
+          </w:p>
+        </w:tc>
+        <w:tc>
+          <w:tcPr>
+            <w:tcW w:w="1985" w:type="dxa"/>
+            <w:noWrap/>
+            <w:vAlign w:val="center"/>
+            <w:hideMark/>
+          </w:tcPr>
+          <w:p>
+            <w:pPr>
+              <w:spacing w:after="0" w:line="240" w:lineRule="auto"/>
+              <w:jc w:val="center"/>
+              <w:cnfStyle w:val="000000000000" w:firstRow="0" w:lastRow="0" w:firstColumn="0" w:lastColumn="0" w:oddVBand="0" w:evenVBand="0" w:oddHBand="0" w:evenHBand="0" w:firstRowFirstColumn="0" w:firstRowLastColumn="0" w:lastRowFirstColumn="0" w:lastRowLastColumn="0"/>
               <w:rPr>
                 <w:rFonts w:ascii="Arial" w:hAnsi="Arial" w:cs="Arial"/>
                 <w:color w:val="000000"/>
-                <w:sz w:val="26"/>
-                <w:szCs w:val="26"/>
+                <w:sz w:val="28"/>
+                <w:szCs w:val="28"/>
                 <w:lang w:val="uz-Cyrl-UZ"/>
               </w:rPr>
-              <w:t>Избосган</w:t>
-            </w:r>
-          </w:p>
-        </w:tc>
-        <w:tc>
-          <w:tcPr>
-            <w:tcW w:w="1985" w:type="dxa"/>
+            </w:pPr>
+            <w:r>
+              <w:rPr>
+                <w:rFonts w:ascii="Arial" w:hAnsi="Arial" w:cs="Arial"/>
+                <w:sz w:val="28"/>
+                <w:szCs w:val="28"/>
+                <w:lang w:val="uz-Cyrl-UZ"/>
+              </w:rPr>
+              <w:t>136</w:t>
+            </w:r>
+          </w:p>
+        </w:tc>
+        <w:tc>
+          <w:tcPr>
+            <w:tcW w:w="2126" w:type="dxa"/>
             <w:noWrap/>
             <w:vAlign w:val="center"/>
             <w:hideMark/>
@@ -15970,84 +15960,50 @@
               <w:rPr>
                 <w:rFonts w:ascii="Arial" w:hAnsi="Arial" w:cs="Arial"/>
                 <w:color w:val="000000"/>
-                <w:sz w:val="26"/>
-                <w:szCs w:val="26"/>
+                <w:sz w:val="28"/>
+                <w:szCs w:val="28"/>
                 <w:lang w:val="uz-Cyrl-UZ"/>
               </w:rPr>
             </w:pPr>
             <w:r>
+              <w:rPr>
+                <w:rFonts w:ascii="Arial" w:hAnsi="Arial" w:cs="Arial"/>
+                <w:sz w:val="28"/>
+                <w:szCs w:val="28"/>
+                <w:lang w:val="uz-Cyrl-UZ"/>
+              </w:rPr>
+              <w:t>125</w:t>
+            </w:r>
+          </w:p>
+        </w:tc>
+        <w:tc>
+          <w:tcPr>
+            <w:tcW w:w="2410" w:type="dxa"/>
+            <w:noWrap/>
+            <w:vAlign w:val="center"/>
+            <w:hideMark/>
+          </w:tcPr>
+          <w:p>
+            <w:pPr>
+              <w:spacing w:after="0" w:line="240" w:lineRule="auto"/>
+              <w:jc w:val="center"/>
+              <w:cnfStyle w:val="000000000000" w:firstRow="0" w:lastRow="0" w:firstColumn="0" w:lastColumn="0" w:oddVBand="0" w:evenVBand="0" w:oddHBand="0" w:evenHBand="0" w:firstRowFirstColumn="0" w:firstRowLastColumn="0" w:lastRowFirstColumn="0" w:lastRowLastColumn="0"/>
               <w:rPr>
                 <w:rFonts w:ascii="Arial" w:hAnsi="Arial" w:cs="Arial"/>
                 <w:color w:val="000000"/>
-                <w:sz w:val="26"/>
-                <w:szCs w:val="26"/>
+                <w:sz w:val="28"/>
+                <w:szCs w:val="28"/>
                 <w:lang w:val="uz-Cyrl-UZ"/>
               </w:rPr>
-              <w:t>135</w:t>
-            </w:r>
-          </w:p>
-        </w:tc>
-        <w:tc>
-          <w:tcPr>
-            <w:tcW w:w="2126" w:type="dxa"/>
-            <w:noWrap/>
-            <w:vAlign w:val="center"/>
-            <w:hideMark/>
-          </w:tcPr>
-          <w:p>
-            <w:pPr>
-              <w:spacing w:after="0" w:line="240" w:lineRule="auto"/>
-              <w:jc w:val="center"/>
-              <w:cnfStyle w:val="000000000000" w:firstRow="0" w:lastRow="0" w:firstColumn="0" w:lastColumn="0" w:oddVBand="0" w:evenVBand="0" w:oddHBand="0" w:evenHBand="0" w:firstRowFirstColumn="0" w:firstRowLastColumn="0" w:lastRowFirstColumn="0" w:lastRowLastColumn="0"/>
+            </w:pPr>
+            <w:r>
               <w:rPr>
                 <w:rFonts w:ascii="Arial" w:hAnsi="Arial" w:cs="Arial"/>
-                <w:color w:val="000000"/>
-                <w:sz w:val="26"/>
-                <w:szCs w:val="26"/>
+                <w:sz w:val="28"/>
+                <w:szCs w:val="28"/>
                 <w:lang w:val="uz-Cyrl-UZ"/>
               </w:rPr>
-            </w:pPr>
-            <w:r>
-              <w:rPr>
-                <w:rFonts w:ascii="Arial" w:hAnsi="Arial" w:cs="Arial"/>
-                <w:color w:val="000000"/>
-                <w:sz w:val="26"/>
-                <w:szCs w:val="26"/>
-                <w:lang w:val="uz-Cyrl-UZ"/>
-              </w:rPr>
-              <w:t>119</w:t>
-            </w:r>
-          </w:p>
-        </w:tc>
-        <w:tc>
-          <w:tcPr>
-            <w:tcW w:w="2410" w:type="dxa"/>
-            <w:noWrap/>
-            <w:vAlign w:val="center"/>
-            <w:hideMark/>
-          </w:tcPr>
-          <w:p>
-            <w:pPr>
-              <w:spacing w:after="0" w:line="240" w:lineRule="auto"/>
-              <w:jc w:val="center"/>
-              <w:cnfStyle w:val="000000000000" w:firstRow="0" w:lastRow="0" w:firstColumn="0" w:lastColumn="0" w:oddVBand="0" w:evenVBand="0" w:oddHBand="0" w:evenHBand="0" w:firstRowFirstColumn="0" w:firstRowLastColumn="0" w:lastRowFirstColumn="0" w:lastRowLastColumn="0"/>
-              <w:rPr>
-                <w:rFonts w:ascii="Arial" w:hAnsi="Arial" w:cs="Arial"/>
-                <w:color w:val="000000"/>
-                <w:sz w:val="26"/>
-                <w:szCs w:val="26"/>
-                <w:lang w:val="uz-Cyrl-UZ"/>
-              </w:rPr>
-            </w:pPr>
-            <w:r>
-              <w:rPr>
-                <w:rFonts w:ascii="Arial" w:hAnsi="Arial" w:cs="Arial"/>
-                <w:color w:val="000000"/>
-                <w:sz w:val="26"/>
-                <w:szCs w:val="26"/>
-                <w:lang w:val="uz-Cyrl-UZ"/>
-              </w:rPr>
-              <w:t>151</w:t>
+              <w:t>147</w:t>
             </w:r>
           </w:p>
         </w:tc>
@@ -16105,26 +16061,87 @@
               <w:rPr>
                 <w:rFonts w:ascii="Arial" w:hAnsi="Arial" w:cs="Arial"/>
                 <w:color w:val="000000"/>
-                <w:sz w:val="26"/>
-                <w:szCs w:val="26"/>
+                <w:sz w:val="28"/>
+                <w:szCs w:val="28"/>
                 <w:lang w:val="uz-Cyrl-UZ"/>
               </w:rPr>
             </w:pPr>
             <w:r>
+              <w:rPr>
+                <w:rFonts w:ascii="Arial" w:hAnsi="Arial" w:cs="Arial"/>
+                <w:sz w:val="28"/>
+                <w:szCs w:val="28"/>
+                <w:lang w:val="uz-Cyrl-UZ"/>
+              </w:rPr>
+              <w:t>Марҳамат</w:t>
+            </w:r>
+          </w:p>
+        </w:tc>
+        <w:tc>
+          <w:tcPr>
+            <w:tcW w:w="1985" w:type="dxa"/>
+            <w:noWrap/>
+            <w:vAlign w:val="center"/>
+            <w:hideMark/>
+          </w:tcPr>
+          <w:p>
+            <w:pPr>
+              <w:spacing w:after="0" w:line="240" w:lineRule="auto"/>
+              <w:jc w:val="center"/>
+              <w:cnfStyle w:val="000000000000" w:firstRow="0" w:lastRow="0" w:firstColumn="0" w:lastColumn="0" w:oddVBand="0" w:evenVBand="0" w:oddHBand="0" w:evenHBand="0" w:firstRowFirstColumn="0" w:firstRowLastColumn="0" w:lastRowFirstColumn="0" w:lastRowLastColumn="0"/>
               <w:rPr>
                 <w:rFonts w:ascii="Arial" w:hAnsi="Arial" w:cs="Arial"/>
                 <w:color w:val="000000"/>
-                <w:sz w:val="26"/>
-                <w:szCs w:val="26"/>
+                <w:sz w:val="28"/>
+                <w:szCs w:val="28"/>
                 <w:lang w:val="uz-Cyrl-UZ"/>
               </w:rPr>
-              <w:t>Асака</w:t>
-            </w:r>
-          </w:p>
-        </w:tc>
-        <w:tc>
-          <w:tcPr>
-            <w:tcW w:w="1985" w:type="dxa"/>
+            </w:pPr>
+            <w:r>
+              <w:rPr>
+                <w:rFonts w:ascii="Arial" w:hAnsi="Arial" w:cs="Arial"/>
+                <w:sz w:val="28"/>
+                <w:szCs w:val="28"/>
+                <w:lang w:val="uz-Cyrl-UZ"/>
+              </w:rPr>
+              <w:t>135</w:t>
+            </w:r>
+          </w:p>
+        </w:tc>
+        <w:tc>
+          <w:tcPr>
+            <w:tcW w:w="2126" w:type="dxa"/>
+            <w:noWrap/>
+            <w:vAlign w:val="center"/>
+            <w:hideMark/>
+          </w:tcPr>
+          <w:p>
+            <w:pPr>
+              <w:spacing w:after="0" w:line="240" w:lineRule="auto"/>
+              <w:jc w:val="center"/>
+              <w:cnfStyle w:val="000000000000" w:firstRow="0" w:lastRow="0" w:firstColumn="0" w:lastColumn="0" w:oddVBand="0" w:evenVBand="0" w:oddHBand="0" w:evenHBand="0" w:firstRowFirstColumn="0" w:firstRowLastColumn="0" w:lastRowFirstColumn="0" w:lastRowLastColumn="0"/>
+              <w:rPr>
+                <w:rFonts w:ascii="Arial" w:hAnsi="Arial" w:cs="Arial"/>
+                <w:color w:val="FF0000"/>
+                <w:sz w:val="28"/>
+                <w:szCs w:val="28"/>
+                <w:lang w:val="uz-Cyrl-UZ"/>
+              </w:rPr>
+            </w:pPr>
+            <w:r>
+              <w:rPr>
+                <w:rFonts w:ascii="Arial" w:hAnsi="Arial" w:cs="Arial"/>
+                <w:sz w:val="28"/>
+                <w:szCs w:val="28"/>
+                <w:lang w:val="uz-Cyrl-UZ"/>
+              </w:rPr>
+              <w:t>120</w:t>
+            </w:r>
+          </w:p>
+        </w:tc>
+        <w:tc>
+          <w:tcPr>
+            <w:tcW w:w="2410" w:type="dxa"/>
             <w:noWrap/>
             <w:vAlign w:val="center"/>
             <w:hideMark/>
@@ -16137,84 +16154,19 @@
               <w:rPr>
                 <w:rFonts w:ascii="Arial" w:hAnsi="Arial" w:cs="Arial"/>
                 <w:color w:val="000000"/>
-                <w:sz w:val="26"/>
-                <w:szCs w:val="26"/>
+                <w:sz w:val="28"/>
+                <w:szCs w:val="28"/>
                 <w:lang w:val="uz-Cyrl-UZ"/>
               </w:rPr>
             </w:pPr>
             <w:r>
               <w:rPr>
                 <w:rFonts w:ascii="Arial" w:hAnsi="Arial" w:cs="Arial"/>
-                <w:color w:val="000000"/>
-                <w:sz w:val="26"/>
-                <w:szCs w:val="26"/>
+                <w:sz w:val="28"/>
+                <w:szCs w:val="28"/>
                 <w:lang w:val="uz-Cyrl-UZ"/>
               </w:rPr>
-              <w:t>132</w:t>
-            </w:r>
-          </w:p>
-        </w:tc>
-        <w:tc>
-          <w:tcPr>
-            <w:tcW w:w="2126" w:type="dxa"/>
-            <w:noWrap/>
-            <w:vAlign w:val="center"/>
-            <w:hideMark/>
-          </w:tcPr>
-          <w:p>
-            <w:pPr>
-              <w:spacing w:after="0" w:line="240" w:lineRule="auto"/>
-              <w:jc w:val="center"/>
-              <w:cnfStyle w:val="000000000000" w:firstRow="0" w:lastRow="0" w:firstColumn="0" w:lastColumn="0" w:oddVBand="0" w:evenVBand="0" w:oddHBand="0" w:evenHBand="0" w:firstRowFirstColumn="0" w:firstRowLastColumn="0" w:lastRowFirstColumn="0" w:lastRowLastColumn="0"/>
-              <w:rPr>
-                <w:rFonts w:ascii="Arial" w:hAnsi="Arial" w:cs="Arial"/>
-                <w:color w:val="FF0000"/>
-                <w:sz w:val="26"/>
-                <w:szCs w:val="26"/>
-                <w:lang w:val="uz-Cyrl-UZ"/>
-              </w:rPr>
-            </w:pPr>
-            <w:r>
-              <w:rPr>
-                <w:rFonts w:ascii="Arial" w:hAnsi="Arial" w:cs="Arial"/>
-                <w:color w:val="000000"/>
-                <w:sz w:val="26"/>
-                <w:szCs w:val="26"/>
-                <w:lang w:val="uz-Cyrl-UZ"/>
-              </w:rPr>
-              <w:t>129</w:t>
-            </w:r>
-          </w:p>
-        </w:tc>
-        <w:tc>
-          <w:tcPr>
-            <w:tcW w:w="2410" w:type="dxa"/>
-            <w:noWrap/>
-            <w:vAlign w:val="center"/>
-            <w:hideMark/>
-          </w:tcPr>
-          <w:p>
-            <w:pPr>
-              <w:spacing w:after="0" w:line="240" w:lineRule="auto"/>
-              <w:jc w:val="center"/>
-              <w:cnfStyle w:val="000000000000" w:firstRow="0" w:lastRow="0" w:firstColumn="0" w:lastColumn="0" w:oddVBand="0" w:evenVBand="0" w:oddHBand="0" w:evenHBand="0" w:firstRowFirstColumn="0" w:firstRowLastColumn="0" w:lastRowFirstColumn="0" w:lastRowLastColumn="0"/>
-              <w:rPr>
-                <w:rFonts w:ascii="Arial" w:hAnsi="Arial" w:cs="Arial"/>
-                <w:color w:val="000000"/>
-                <w:sz w:val="26"/>
-                <w:szCs w:val="26"/>
-                <w:lang w:val="uz-Cyrl-UZ"/>
-              </w:rPr>
-            </w:pPr>
-            <w:r>
-              <w:rPr>
-                <w:rFonts w:ascii="Arial" w:hAnsi="Arial" w:cs="Arial"/>
-                <w:color w:val="000000"/>
-                <w:sz w:val="26"/>
-                <w:szCs w:val="26"/>
-                <w:lang w:val="uz-Cyrl-UZ"/>
-              </w:rPr>
-              <w:t>134</w:t>
+              <w:t>151</w:t>
             </w:r>
           </w:p>
         </w:tc>
@@ -16272,26 +16224,87 @@
               <w:rPr>
                 <w:rFonts w:ascii="Arial" w:hAnsi="Arial" w:cs="Arial"/>
                 <w:color w:val="000000"/>
-                <w:sz w:val="26"/>
-                <w:szCs w:val="26"/>
+                <w:sz w:val="28"/>
+                <w:szCs w:val="28"/>
                 <w:lang w:val="uz-Cyrl-UZ"/>
               </w:rPr>
             </w:pPr>
             <w:r>
+              <w:rPr>
+                <w:rFonts w:ascii="Arial" w:hAnsi="Arial" w:cs="Arial"/>
+                <w:sz w:val="28"/>
+                <w:szCs w:val="28"/>
+                <w:lang w:val="uz-Cyrl-UZ"/>
+              </w:rPr>
+              <w:t>Пахтаобод</w:t>
+            </w:r>
+          </w:p>
+        </w:tc>
+        <w:tc>
+          <w:tcPr>
+            <w:tcW w:w="1985" w:type="dxa"/>
+            <w:noWrap/>
+            <w:vAlign w:val="center"/>
+            <w:hideMark/>
+          </w:tcPr>
+          <w:p>
+            <w:pPr>
+              <w:spacing w:after="0" w:line="240" w:lineRule="auto"/>
+              <w:jc w:val="center"/>
+              <w:cnfStyle w:val="000000000000" w:firstRow="0" w:lastRow="0" w:firstColumn="0" w:lastColumn="0" w:oddVBand="0" w:evenVBand="0" w:oddHBand="0" w:evenHBand="0" w:firstRowFirstColumn="0" w:firstRowLastColumn="0" w:lastRowFirstColumn="0" w:lastRowLastColumn="0"/>
               <w:rPr>
                 <w:rFonts w:ascii="Arial" w:hAnsi="Arial" w:cs="Arial"/>
                 <w:color w:val="000000"/>
-                <w:sz w:val="26"/>
-                <w:szCs w:val="26"/>
+                <w:sz w:val="28"/>
+                <w:szCs w:val="28"/>
                 <w:lang w:val="uz-Cyrl-UZ"/>
               </w:rPr>
-              <w:t>Шаҳриҳон</w:t>
-            </w:r>
-          </w:p>
-        </w:tc>
-        <w:tc>
-          <w:tcPr>
-            <w:tcW w:w="1985" w:type="dxa"/>
+            </w:pPr>
+            <w:r>
+              <w:rPr>
+                <w:rFonts w:ascii="Arial" w:hAnsi="Arial" w:cs="Arial"/>
+                <w:sz w:val="28"/>
+                <w:szCs w:val="28"/>
+                <w:lang w:val="uz-Cyrl-UZ"/>
+              </w:rPr>
+              <w:t>135</w:t>
+            </w:r>
+          </w:p>
+        </w:tc>
+        <w:tc>
+          <w:tcPr>
+            <w:tcW w:w="2126" w:type="dxa"/>
+            <w:noWrap/>
+            <w:vAlign w:val="center"/>
+            <w:hideMark/>
+          </w:tcPr>
+          <w:p>
+            <w:pPr>
+              <w:spacing w:after="0" w:line="240" w:lineRule="auto"/>
+              <w:jc w:val="center"/>
+              <w:cnfStyle w:val="000000000000" w:firstRow="0" w:lastRow="0" w:firstColumn="0" w:lastColumn="0" w:oddVBand="0" w:evenVBand="0" w:oddHBand="0" w:evenHBand="0" w:firstRowFirstColumn="0" w:firstRowLastColumn="0" w:lastRowFirstColumn="0" w:lastRowLastColumn="0"/>
+              <w:rPr>
+                <w:rFonts w:ascii="Arial" w:hAnsi="Arial" w:cs="Arial"/>
+                <w:color w:val="FF0000"/>
+                <w:sz w:val="28"/>
+                <w:szCs w:val="28"/>
+                <w:lang w:val="uz-Cyrl-UZ"/>
+              </w:rPr>
+            </w:pPr>
+            <w:r>
+              <w:rPr>
+                <w:rFonts w:ascii="Arial" w:hAnsi="Arial" w:cs="Arial"/>
+                <w:sz w:val="28"/>
+                <w:szCs w:val="28"/>
+                <w:lang w:val="uz-Cyrl-UZ"/>
+              </w:rPr>
+              <w:t>125</w:t>
+            </w:r>
+          </w:p>
+        </w:tc>
+        <w:tc>
+          <w:tcPr>
+            <w:tcW w:w="2410" w:type="dxa"/>
             <w:noWrap/>
             <w:vAlign w:val="center"/>
             <w:hideMark/>
@@ -16304,84 +16317,19 @@
               <w:rPr>
                 <w:rFonts w:ascii="Arial" w:hAnsi="Arial" w:cs="Arial"/>
                 <w:color w:val="000000"/>
-                <w:sz w:val="26"/>
-                <w:szCs w:val="26"/>
+                <w:sz w:val="28"/>
+                <w:szCs w:val="28"/>
                 <w:lang w:val="uz-Cyrl-UZ"/>
               </w:rPr>
             </w:pPr>
             <w:r>
               <w:rPr>
                 <w:rFonts w:ascii="Arial" w:hAnsi="Arial" w:cs="Arial"/>
-                <w:color w:val="000000"/>
-                <w:sz w:val="26"/>
-                <w:szCs w:val="26"/>
+                <w:sz w:val="28"/>
+                <w:szCs w:val="28"/>
                 <w:lang w:val="uz-Cyrl-UZ"/>
               </w:rPr>
-              <w:t>130</w:t>
-            </w:r>
-          </w:p>
-        </w:tc>
-        <w:tc>
-          <w:tcPr>
-            <w:tcW w:w="2126" w:type="dxa"/>
-            <w:noWrap/>
-            <w:vAlign w:val="center"/>
-            <w:hideMark/>
-          </w:tcPr>
-          <w:p>
-            <w:pPr>
-              <w:spacing w:after="0" w:line="240" w:lineRule="auto"/>
-              <w:jc w:val="center"/>
-              <w:cnfStyle w:val="000000000000" w:firstRow="0" w:lastRow="0" w:firstColumn="0" w:lastColumn="0" w:oddVBand="0" w:evenVBand="0" w:oddHBand="0" w:evenHBand="0" w:firstRowFirstColumn="0" w:firstRowLastColumn="0" w:lastRowFirstColumn="0" w:lastRowLastColumn="0"/>
-              <w:rPr>
-                <w:rFonts w:ascii="Arial" w:hAnsi="Arial" w:cs="Arial"/>
-                <w:color w:val="FF0000"/>
-                <w:sz w:val="26"/>
-                <w:szCs w:val="26"/>
-                <w:lang w:val="uz-Cyrl-UZ"/>
-              </w:rPr>
-            </w:pPr>
-            <w:r>
-              <w:rPr>
-                <w:rFonts w:ascii="Arial" w:hAnsi="Arial" w:cs="Arial"/>
-                <w:color w:val="000000"/>
-                <w:sz w:val="26"/>
-                <w:szCs w:val="26"/>
-                <w:lang w:val="uz-Cyrl-UZ"/>
-              </w:rPr>
-              <w:t>120</w:t>
-            </w:r>
-          </w:p>
-        </w:tc>
-        <w:tc>
-          <w:tcPr>
-            <w:tcW w:w="2410" w:type="dxa"/>
-            <w:noWrap/>
-            <w:vAlign w:val="center"/>
-            <w:hideMark/>
-          </w:tcPr>
-          <w:p>
-            <w:pPr>
-              <w:spacing w:after="0" w:line="240" w:lineRule="auto"/>
-              <w:jc w:val="center"/>
-              <w:cnfStyle w:val="000000000000" w:firstRow="0" w:lastRow="0" w:firstColumn="0" w:lastColumn="0" w:oddVBand="0" w:evenVBand="0" w:oddHBand="0" w:evenHBand="0" w:firstRowFirstColumn="0" w:firstRowLastColumn="0" w:lastRowFirstColumn="0" w:lastRowLastColumn="0"/>
-              <w:rPr>
-                <w:rFonts w:ascii="Arial" w:hAnsi="Arial" w:cs="Arial"/>
-                <w:color w:val="000000"/>
-                <w:sz w:val="26"/>
-                <w:szCs w:val="26"/>
-                <w:lang w:val="uz-Cyrl-UZ"/>
-              </w:rPr>
-            </w:pPr>
-            <w:r>
-              <w:rPr>
-                <w:rFonts w:ascii="Arial" w:hAnsi="Arial" w:cs="Arial"/>
-                <w:color w:val="000000"/>
-                <w:sz w:val="26"/>
-                <w:szCs w:val="26"/>
-                <w:lang w:val="uz-Cyrl-UZ"/>
-              </w:rPr>
-              <w:t>139</w:t>
+              <w:t>145</w:t>
             </w:r>
           </w:p>
         </w:tc>
@@ -16438,26 +16386,55 @@
               <w:rPr>
                 <w:rFonts w:ascii="Arial" w:hAnsi="Arial" w:cs="Arial"/>
                 <w:color w:val="000000"/>
-                <w:sz w:val="26"/>
-                <w:szCs w:val="26"/>
+                <w:sz w:val="28"/>
+                <w:szCs w:val="28"/>
                 <w:lang w:val="uz-Cyrl-UZ"/>
               </w:rPr>
             </w:pPr>
             <w:r>
+              <w:rPr>
+                <w:rFonts w:ascii="Arial" w:hAnsi="Arial" w:cs="Arial"/>
+                <w:sz w:val="28"/>
+                <w:szCs w:val="28"/>
+                <w:lang w:val="uz-Cyrl-UZ"/>
+              </w:rPr>
+              <w:t>Жалақудуқ</w:t>
+            </w:r>
+          </w:p>
+        </w:tc>
+        <w:tc>
+          <w:tcPr>
+            <w:tcW w:w="1985" w:type="dxa"/>
+            <w:noWrap/>
+            <w:vAlign w:val="center"/>
+          </w:tcPr>
+          <w:p>
+            <w:pPr>
+              <w:spacing w:after="0" w:line="240" w:lineRule="auto"/>
+              <w:jc w:val="center"/>
+              <w:cnfStyle w:val="000000000000" w:firstRow="0" w:lastRow="0" w:firstColumn="0" w:lastColumn="0" w:oddVBand="0" w:evenVBand="0" w:oddHBand="0" w:evenHBand="0" w:firstRowFirstColumn="0" w:firstRowLastColumn="0" w:lastRowFirstColumn="0" w:lastRowLastColumn="0"/>
               <w:rPr>
                 <w:rFonts w:ascii="Arial" w:hAnsi="Arial" w:cs="Arial"/>
                 <w:color w:val="000000"/>
-                <w:sz w:val="26"/>
-                <w:szCs w:val="26"/>
+                <w:sz w:val="28"/>
+                <w:szCs w:val="28"/>
                 <w:lang w:val="uz-Cyrl-UZ"/>
               </w:rPr>
-              <w:t>Андижон шаҳри</w:t>
-            </w:r>
-          </w:p>
-        </w:tc>
-        <w:tc>
-          <w:tcPr>
-            <w:tcW w:w="1985" w:type="dxa"/>
+            </w:pPr>
+            <w:r>
+              <w:rPr>
+                <w:rFonts w:ascii="Arial" w:hAnsi="Arial" w:cs="Arial"/>
+                <w:sz w:val="28"/>
+                <w:szCs w:val="28"/>
+                <w:lang w:val="uz-Cyrl-UZ"/>
+              </w:rPr>
+              <w:t>132</w:t>
+            </w:r>
+          </w:p>
+        </w:tc>
+        <w:tc>
+          <w:tcPr>
+            <w:tcW w:w="2126" w:type="dxa"/>
             <w:noWrap/>
             <w:vAlign w:val="center"/>
           </w:tcPr>
@@ -16469,82 +16446,49 @@
               <w:rPr>
                 <w:rFonts w:ascii="Arial" w:hAnsi="Arial" w:cs="Arial"/>
                 <w:color w:val="000000"/>
-                <w:sz w:val="26"/>
-                <w:szCs w:val="26"/>
+                <w:sz w:val="28"/>
+                <w:szCs w:val="28"/>
                 <w:lang w:val="uz-Cyrl-UZ"/>
               </w:rPr>
             </w:pPr>
             <w:r>
+              <w:rPr>
+                <w:rFonts w:ascii="Arial" w:hAnsi="Arial" w:cs="Arial"/>
+                <w:sz w:val="28"/>
+                <w:szCs w:val="28"/>
+                <w:lang w:val="uz-Cyrl-UZ"/>
+              </w:rPr>
+              <w:t>116</w:t>
+            </w:r>
+          </w:p>
+        </w:tc>
+        <w:tc>
+          <w:tcPr>
+            <w:tcW w:w="2410" w:type="dxa"/>
+            <w:noWrap/>
+            <w:vAlign w:val="center"/>
+          </w:tcPr>
+          <w:p>
+            <w:pPr>
+              <w:spacing w:after="0" w:line="240" w:lineRule="auto"/>
+              <w:jc w:val="center"/>
+              <w:cnfStyle w:val="000000000000" w:firstRow="0" w:lastRow="0" w:firstColumn="0" w:lastColumn="0" w:oddVBand="0" w:evenVBand="0" w:oddHBand="0" w:evenHBand="0" w:firstRowFirstColumn="0" w:firstRowLastColumn="0" w:lastRowFirstColumn="0" w:lastRowLastColumn="0"/>
               <w:rPr>
                 <w:rFonts w:ascii="Arial" w:hAnsi="Arial" w:cs="Arial"/>
                 <w:color w:val="000000"/>
-                <w:sz w:val="26"/>
-                <w:szCs w:val="26"/>
+                <w:sz w:val="28"/>
+                <w:szCs w:val="28"/>
                 <w:lang w:val="uz-Cyrl-UZ"/>
               </w:rPr>
-              <w:t>128</w:t>
-            </w:r>
-          </w:p>
-        </w:tc>
-        <w:tc>
-          <w:tcPr>
-            <w:tcW w:w="2126" w:type="dxa"/>
-            <w:noWrap/>
-            <w:vAlign w:val="center"/>
-          </w:tcPr>
-          <w:p>
-            <w:pPr>
-              <w:spacing w:after="0" w:line="240" w:lineRule="auto"/>
-              <w:jc w:val="center"/>
-              <w:cnfStyle w:val="000000000000" w:firstRow="0" w:lastRow="0" w:firstColumn="0" w:lastColumn="0" w:oddVBand="0" w:evenVBand="0" w:oddHBand="0" w:evenHBand="0" w:firstRowFirstColumn="0" w:firstRowLastColumn="0" w:lastRowFirstColumn="0" w:lastRowLastColumn="0"/>
+            </w:pPr>
+            <w:r>
               <w:rPr>
                 <w:rFonts w:ascii="Arial" w:hAnsi="Arial" w:cs="Arial"/>
-                <w:color w:val="000000"/>
-                <w:sz w:val="26"/>
-                <w:szCs w:val="26"/>
+                <w:sz w:val="28"/>
+                <w:szCs w:val="28"/>
                 <w:lang w:val="uz-Cyrl-UZ"/>
               </w:rPr>
-            </w:pPr>
-            <w:r>
-              <w:rPr>
-                <w:rFonts w:ascii="Arial" w:hAnsi="Arial" w:cs="Arial"/>
-                <w:color w:val="000000"/>
-                <w:sz w:val="26"/>
-                <w:szCs w:val="26"/>
-                <w:lang w:val="uz-Cyrl-UZ"/>
-              </w:rPr>
-              <w:t>117</w:t>
-            </w:r>
-          </w:p>
-        </w:tc>
-        <w:tc>
-          <w:tcPr>
-            <w:tcW w:w="2410" w:type="dxa"/>
-            <w:noWrap/>
-            <w:vAlign w:val="center"/>
-          </w:tcPr>
-          <w:p>
-            <w:pPr>
-              <w:spacing w:after="0" w:line="240" w:lineRule="auto"/>
-              <w:jc w:val="center"/>
-              <w:cnfStyle w:val="000000000000" w:firstRow="0" w:lastRow="0" w:firstColumn="0" w:lastColumn="0" w:oddVBand="0" w:evenVBand="0" w:oddHBand="0" w:evenHBand="0" w:firstRowFirstColumn="0" w:firstRowLastColumn="0" w:lastRowFirstColumn="0" w:lastRowLastColumn="0"/>
-              <w:rPr>
-                <w:rFonts w:ascii="Arial" w:hAnsi="Arial" w:cs="Arial"/>
-                <w:color w:val="000000"/>
-                <w:sz w:val="26"/>
-                <w:szCs w:val="26"/>
-                <w:lang w:val="uz-Cyrl-UZ"/>
-              </w:rPr>
-            </w:pPr>
-            <w:r>
-              <w:rPr>
-                <w:rFonts w:ascii="Arial" w:hAnsi="Arial" w:cs="Arial"/>
-                <w:color w:val="000000"/>
-                <w:sz w:val="26"/>
-                <w:szCs w:val="26"/>
-                <w:lang w:val="uz-Cyrl-UZ"/>
-              </w:rPr>
-              <w:t>139</w:t>
+              <w:t>147</w:t>
             </w:r>
           </w:p>
         </w:tc>
@@ -16601,26 +16545,55 @@
               <w:rPr>
                 <w:rFonts w:ascii="Arial" w:hAnsi="Arial" w:cs="Arial"/>
                 <w:color w:val="000000"/>
-                <w:sz w:val="26"/>
-                <w:szCs w:val="26"/>
+                <w:sz w:val="28"/>
+                <w:szCs w:val="28"/>
                 <w:lang w:val="uz-Cyrl-UZ"/>
               </w:rPr>
             </w:pPr>
             <w:r>
+              <w:rPr>
+                <w:rFonts w:ascii="Arial" w:hAnsi="Arial" w:cs="Arial"/>
+                <w:sz w:val="28"/>
+                <w:szCs w:val="28"/>
+                <w:lang w:val="uz-Cyrl-UZ"/>
+              </w:rPr>
+              <w:t>Хўжаобод</w:t>
+            </w:r>
+          </w:p>
+        </w:tc>
+        <w:tc>
+          <w:tcPr>
+            <w:tcW w:w="1985" w:type="dxa"/>
+            <w:noWrap/>
+            <w:vAlign w:val="center"/>
+          </w:tcPr>
+          <w:p>
+            <w:pPr>
+              <w:spacing w:after="0" w:line="240" w:lineRule="auto"/>
+              <w:jc w:val="center"/>
+              <w:cnfStyle w:val="000000000000" w:firstRow="0" w:lastRow="0" w:firstColumn="0" w:lastColumn="0" w:oddVBand="0" w:evenVBand="0" w:oddHBand="0" w:evenHBand="0" w:firstRowFirstColumn="0" w:firstRowLastColumn="0" w:lastRowFirstColumn="0" w:lastRowLastColumn="0"/>
               <w:rPr>
                 <w:rFonts w:ascii="Arial" w:hAnsi="Arial" w:cs="Arial"/>
                 <w:color w:val="000000"/>
-                <w:sz w:val="26"/>
-                <w:szCs w:val="26"/>
+                <w:sz w:val="28"/>
+                <w:szCs w:val="28"/>
                 <w:lang w:val="uz-Cyrl-UZ"/>
               </w:rPr>
-              <w:t>Хонобод</w:t>
-            </w:r>
-          </w:p>
-        </w:tc>
-        <w:tc>
-          <w:tcPr>
-            <w:tcW w:w="1985" w:type="dxa"/>
+            </w:pPr>
+            <w:r>
+              <w:rPr>
+                <w:rFonts w:ascii="Arial" w:hAnsi="Arial" w:cs="Arial"/>
+                <w:sz w:val="28"/>
+                <w:szCs w:val="28"/>
+                <w:lang w:val="uz-Cyrl-UZ"/>
+              </w:rPr>
+              <w:t>128</w:t>
+            </w:r>
+          </w:p>
+        </w:tc>
+        <w:tc>
+          <w:tcPr>
+            <w:tcW w:w="2126" w:type="dxa"/>
             <w:noWrap/>
             <w:vAlign w:val="center"/>
           </w:tcPr>
@@ -16632,82 +16605,49 @@
               <w:rPr>
                 <w:rFonts w:ascii="Arial" w:hAnsi="Arial" w:cs="Arial"/>
                 <w:color w:val="000000"/>
-                <w:sz w:val="26"/>
-                <w:szCs w:val="26"/>
+                <w:sz w:val="28"/>
+                <w:szCs w:val="28"/>
                 <w:lang w:val="uz-Cyrl-UZ"/>
               </w:rPr>
             </w:pPr>
             <w:r>
+              <w:rPr>
+                <w:rFonts w:ascii="Arial" w:hAnsi="Arial" w:cs="Arial"/>
+                <w:sz w:val="28"/>
+                <w:szCs w:val="28"/>
+                <w:lang w:val="uz-Cyrl-UZ"/>
+              </w:rPr>
+              <w:t>123</w:t>
+            </w:r>
+          </w:p>
+        </w:tc>
+        <w:tc>
+          <w:tcPr>
+            <w:tcW w:w="2410" w:type="dxa"/>
+            <w:noWrap/>
+            <w:vAlign w:val="center"/>
+          </w:tcPr>
+          <w:p>
+            <w:pPr>
+              <w:spacing w:after="0" w:line="240" w:lineRule="auto"/>
+              <w:jc w:val="center"/>
+              <w:cnfStyle w:val="000000000000" w:firstRow="0" w:lastRow="0" w:firstColumn="0" w:lastColumn="0" w:oddVBand="0" w:evenVBand="0" w:oddHBand="0" w:evenHBand="0" w:firstRowFirstColumn="0" w:firstRowLastColumn="0" w:lastRowFirstColumn="0" w:lastRowLastColumn="0"/>
               <w:rPr>
                 <w:rFonts w:ascii="Arial" w:hAnsi="Arial" w:cs="Arial"/>
                 <w:color w:val="000000"/>
-                <w:sz w:val="26"/>
-                <w:szCs w:val="26"/>
+                <w:sz w:val="28"/>
+                <w:szCs w:val="28"/>
                 <w:lang w:val="uz-Cyrl-UZ"/>
               </w:rPr>
-              <w:t>128</w:t>
-            </w:r>
-          </w:p>
-        </w:tc>
-        <w:tc>
-          <w:tcPr>
-            <w:tcW w:w="2126" w:type="dxa"/>
-            <w:noWrap/>
-            <w:vAlign w:val="center"/>
-          </w:tcPr>
-          <w:p>
-            <w:pPr>
-              <w:spacing w:after="0" w:line="240" w:lineRule="auto"/>
-              <w:jc w:val="center"/>
-              <w:cnfStyle w:val="000000000000" w:firstRow="0" w:lastRow="0" w:firstColumn="0" w:lastColumn="0" w:oddVBand="0" w:evenVBand="0" w:oddHBand="0" w:evenHBand="0" w:firstRowFirstColumn="0" w:firstRowLastColumn="0" w:lastRowFirstColumn="0" w:lastRowLastColumn="0"/>
+            </w:pPr>
+            <w:r>
               <w:rPr>
                 <w:rFonts w:ascii="Arial" w:hAnsi="Arial" w:cs="Arial"/>
-                <w:color w:val="000000"/>
-                <w:sz w:val="26"/>
-                <w:szCs w:val="26"/>
+                <w:sz w:val="28"/>
+                <w:szCs w:val="28"/>
                 <w:lang w:val="uz-Cyrl-UZ"/>
               </w:rPr>
-            </w:pPr>
-            <w:r>
-              <w:rPr>
-                <w:rFonts w:ascii="Arial" w:hAnsi="Arial" w:cs="Arial"/>
-                <w:color w:val="000000"/>
-                <w:sz w:val="26"/>
-                <w:szCs w:val="26"/>
-                <w:lang w:val="uz-Cyrl-UZ"/>
-              </w:rPr>
-              <w:t>118</w:t>
-            </w:r>
-          </w:p>
-        </w:tc>
-        <w:tc>
-          <w:tcPr>
-            <w:tcW w:w="2410" w:type="dxa"/>
-            <w:noWrap/>
-            <w:vAlign w:val="center"/>
-          </w:tcPr>
-          <w:p>
-            <w:pPr>
-              <w:spacing w:after="0" w:line="240" w:lineRule="auto"/>
-              <w:jc w:val="center"/>
-              <w:cnfStyle w:val="000000000000" w:firstRow="0" w:lastRow="0" w:firstColumn="0" w:lastColumn="0" w:oddVBand="0" w:evenVBand="0" w:oddHBand="0" w:evenHBand="0" w:firstRowFirstColumn="0" w:firstRowLastColumn="0" w:lastRowFirstColumn="0" w:lastRowLastColumn="0"/>
-              <w:rPr>
-                <w:rFonts w:ascii="Arial" w:hAnsi="Arial" w:cs="Arial"/>
-                <w:color w:val="000000"/>
-                <w:sz w:val="26"/>
-                <w:szCs w:val="26"/>
-                <w:lang w:val="uz-Cyrl-UZ"/>
-              </w:rPr>
-            </w:pPr>
-            <w:r>
-              <w:rPr>
-                <w:rFonts w:ascii="Arial" w:hAnsi="Arial" w:cs="Arial"/>
-                <w:color w:val="000000"/>
-                <w:sz w:val="26"/>
-                <w:szCs w:val="26"/>
-                <w:lang w:val="uz-Cyrl-UZ"/>
-              </w:rPr>
-              <w:t>139</w:t>
+              <w:t>132</w:t>
             </w:r>
           </w:p>
         </w:tc>
@@ -16764,26 +16704,55 @@
               <w:rPr>
                 <w:rFonts w:ascii="Arial" w:hAnsi="Arial" w:cs="Arial"/>
                 <w:color w:val="000000"/>
-                <w:sz w:val="26"/>
-                <w:szCs w:val="26"/>
+                <w:sz w:val="28"/>
+                <w:szCs w:val="28"/>
                 <w:lang w:val="uz-Cyrl-UZ"/>
               </w:rPr>
             </w:pPr>
             <w:r>
+              <w:rPr>
+                <w:rFonts w:ascii="Arial" w:hAnsi="Arial" w:cs="Arial"/>
+                <w:sz w:val="28"/>
+                <w:szCs w:val="28"/>
+                <w:lang w:val="uz-Cyrl-UZ"/>
+              </w:rPr>
+              <w:t>Балиқчи</w:t>
+            </w:r>
+          </w:p>
+        </w:tc>
+        <w:tc>
+          <w:tcPr>
+            <w:tcW w:w="1985" w:type="dxa"/>
+            <w:noWrap/>
+            <w:vAlign w:val="center"/>
+          </w:tcPr>
+          <w:p>
+            <w:pPr>
+              <w:spacing w:after="0" w:line="240" w:lineRule="auto"/>
+              <w:jc w:val="center"/>
+              <w:cnfStyle w:val="000000000000" w:firstRow="0" w:lastRow="0" w:firstColumn="0" w:lastColumn="0" w:oddVBand="0" w:evenVBand="0" w:oddHBand="0" w:evenHBand="0" w:firstRowFirstColumn="0" w:firstRowLastColumn="0" w:lastRowFirstColumn="0" w:lastRowLastColumn="0"/>
               <w:rPr>
                 <w:rFonts w:ascii="Arial" w:hAnsi="Arial" w:cs="Arial"/>
                 <w:color w:val="000000"/>
-                <w:sz w:val="26"/>
-                <w:szCs w:val="26"/>
+                <w:sz w:val="28"/>
+                <w:szCs w:val="28"/>
                 <w:lang w:val="uz-Cyrl-UZ"/>
               </w:rPr>
-              <w:t>Марҳамат</w:t>
-            </w:r>
-          </w:p>
-        </w:tc>
-        <w:tc>
-          <w:tcPr>
-            <w:tcW w:w="1985" w:type="dxa"/>
+            </w:pPr>
+            <w:r>
+              <w:rPr>
+                <w:rFonts w:ascii="Arial" w:hAnsi="Arial" w:cs="Arial"/>
+                <w:sz w:val="28"/>
+                <w:szCs w:val="28"/>
+                <w:lang w:val="uz-Cyrl-UZ"/>
+              </w:rPr>
+              <w:t>124</w:t>
+            </w:r>
+          </w:p>
+        </w:tc>
+        <w:tc>
+          <w:tcPr>
+            <w:tcW w:w="2126" w:type="dxa"/>
             <w:noWrap/>
             <w:vAlign w:val="center"/>
           </w:tcPr>
@@ -16795,82 +16764,49 @@
               <w:rPr>
                 <w:rFonts w:ascii="Arial" w:hAnsi="Arial" w:cs="Arial"/>
                 <w:color w:val="000000"/>
-                <w:sz w:val="26"/>
-                <w:szCs w:val="26"/>
+                <w:sz w:val="28"/>
+                <w:szCs w:val="28"/>
                 <w:lang w:val="uz-Cyrl-UZ"/>
               </w:rPr>
             </w:pPr>
             <w:r>
+              <w:rPr>
+                <w:rFonts w:ascii="Arial" w:hAnsi="Arial" w:cs="Arial"/>
+                <w:sz w:val="28"/>
+                <w:szCs w:val="28"/>
+                <w:lang w:val="uz-Cyrl-UZ"/>
+              </w:rPr>
+              <w:t>118</w:t>
+            </w:r>
+          </w:p>
+        </w:tc>
+        <w:tc>
+          <w:tcPr>
+            <w:tcW w:w="2410" w:type="dxa"/>
+            <w:noWrap/>
+            <w:vAlign w:val="center"/>
+          </w:tcPr>
+          <w:p>
+            <w:pPr>
+              <w:spacing w:after="0" w:line="240" w:lineRule="auto"/>
+              <w:jc w:val="center"/>
+              <w:cnfStyle w:val="000000000000" w:firstRow="0" w:lastRow="0" w:firstColumn="0" w:lastColumn="0" w:oddVBand="0" w:evenVBand="0" w:oddHBand="0" w:evenHBand="0" w:firstRowFirstColumn="0" w:firstRowLastColumn="0" w:lastRowFirstColumn="0" w:lastRowLastColumn="0"/>
               <w:rPr>
                 <w:rFonts w:ascii="Arial" w:hAnsi="Arial" w:cs="Arial"/>
                 <w:color w:val="000000"/>
-                <w:sz w:val="26"/>
-                <w:szCs w:val="26"/>
+                <w:sz w:val="28"/>
+                <w:szCs w:val="28"/>
                 <w:lang w:val="uz-Cyrl-UZ"/>
               </w:rPr>
-              <w:t>125</w:t>
-            </w:r>
-          </w:p>
-        </w:tc>
-        <w:tc>
-          <w:tcPr>
-            <w:tcW w:w="2126" w:type="dxa"/>
-            <w:noWrap/>
-            <w:vAlign w:val="center"/>
-          </w:tcPr>
-          <w:p>
-            <w:pPr>
-              <w:spacing w:after="0" w:line="240" w:lineRule="auto"/>
-              <w:jc w:val="center"/>
-              <w:cnfStyle w:val="000000000000" w:firstRow="0" w:lastRow="0" w:firstColumn="0" w:lastColumn="0" w:oddVBand="0" w:evenVBand="0" w:oddHBand="0" w:evenHBand="0" w:firstRowFirstColumn="0" w:firstRowLastColumn="0" w:lastRowFirstColumn="0" w:lastRowLastColumn="0"/>
+            </w:pPr>
+            <w:r>
               <w:rPr>
                 <w:rFonts w:ascii="Arial" w:hAnsi="Arial" w:cs="Arial"/>
-                <w:color w:val="000000"/>
-                <w:sz w:val="26"/>
-                <w:szCs w:val="26"/>
+                <w:sz w:val="28"/>
+                <w:szCs w:val="28"/>
                 <w:lang w:val="uz-Cyrl-UZ"/>
               </w:rPr>
-            </w:pPr>
-            <w:r>
-              <w:rPr>
-                <w:rFonts w:ascii="Arial" w:hAnsi="Arial" w:cs="Arial"/>
-                <w:color w:val="000000"/>
-                <w:sz w:val="26"/>
-                <w:szCs w:val="26"/>
-                <w:lang w:val="uz-Cyrl-UZ"/>
-              </w:rPr>
-              <w:t>116</w:t>
-            </w:r>
-          </w:p>
-        </w:tc>
-        <w:tc>
-          <w:tcPr>
-            <w:tcW w:w="2410" w:type="dxa"/>
-            <w:noWrap/>
-            <w:vAlign w:val="center"/>
-          </w:tcPr>
-          <w:p>
-            <w:pPr>
-              <w:spacing w:after="0" w:line="240" w:lineRule="auto"/>
-              <w:jc w:val="center"/>
-              <w:cnfStyle w:val="000000000000" w:firstRow="0" w:lastRow="0" w:firstColumn="0" w:lastColumn="0" w:oddVBand="0" w:evenVBand="0" w:oddHBand="0" w:evenHBand="0" w:firstRowFirstColumn="0" w:firstRowLastColumn="0" w:lastRowFirstColumn="0" w:lastRowLastColumn="0"/>
-              <w:rPr>
-                <w:rFonts w:ascii="Arial" w:hAnsi="Arial" w:cs="Arial"/>
-                <w:color w:val="000000"/>
-                <w:sz w:val="26"/>
-                <w:szCs w:val="26"/>
-                <w:lang w:val="uz-Cyrl-UZ"/>
-              </w:rPr>
-            </w:pPr>
-            <w:r>
-              <w:rPr>
-                <w:rFonts w:ascii="Arial" w:hAnsi="Arial" w:cs="Arial"/>
-                <w:color w:val="000000"/>
-                <w:sz w:val="26"/>
-                <w:szCs w:val="26"/>
-                <w:lang w:val="uz-Cyrl-UZ"/>
-              </w:rPr>
-              <w:t>134</w:t>
+              <w:t>130</w:t>
             </w:r>
           </w:p>
         </w:tc>
@@ -16928,7 +16864,7 @@
                 <w:color w:val="000000"/>
                 <w:sz w:val="28"/>
                 <w:szCs w:val="28"/>
-                <w:lang w:val="uz-Cyrl-UZ" w:eastAsia="ru-RU"/>
+                <w:lang w:val="en-US" w:eastAsia="ru-RU"/>
               </w:rPr>
             </w:pPr>
             <w:r>
@@ -16940,7 +16876,18 @@
                 <w:szCs w:val="28"/>
                 <w:lang w:val="uz-Cyrl-UZ" w:eastAsia="ru-RU"/>
               </w:rPr>
-              <w:t>137</w:t>
+              <w:t>13</w:t>
+            </w:r>
+            <w:r>
+              <w:rPr>
+                <w:rFonts w:ascii="Arial" w:eastAsia="Times New Roman" w:hAnsi="Arial" w:cs="Arial"/>
+                <w:b/>
+                <w:color w:val="000000"/>
+                <w:sz w:val="28"/>
+                <w:szCs w:val="28"/>
+                <w:lang w:val="en-US" w:eastAsia="ru-RU"/>
+              </w:rPr>
+              <w:t>8</w:t>
             </w:r>
           </w:p>
         </w:tc>
@@ -16961,7 +16908,7 @@
                 <w:color w:val="FF0000"/>
                 <w:sz w:val="28"/>
                 <w:szCs w:val="28"/>
-                <w:lang w:val="uz-Cyrl-UZ"/>
+                <w:lang w:val="en-US"/>
               </w:rPr>
             </w:pPr>
             <w:r>
@@ -16972,7 +16919,17 @@
                 <w:szCs w:val="28"/>
                 <w:lang w:val="uz-Cyrl-UZ"/>
               </w:rPr>
-              <w:t>127</w:t>
+              <w:t>12</w:t>
+            </w:r>
+            <w:r>
+              <w:rPr>
+                <w:rFonts w:ascii="Arial" w:hAnsi="Arial" w:cs="Arial"/>
+                <w:b/>
+                <w:sz w:val="28"/>
+                <w:szCs w:val="28"/>
+                <w:lang w:val="en-US"/>
+              </w:rPr>
+              <w:t>8</w:t>
             </w:r>
           </w:p>
         </w:tc>
@@ -16993,7 +16950,7 @@
                 <w:color w:val="000000"/>
                 <w:sz w:val="28"/>
                 <w:szCs w:val="28"/>
-                <w:lang w:val="uz-Cyrl-UZ" w:eastAsia="ru-RU"/>
+                <w:lang w:val="en-US" w:eastAsia="ru-RU"/>
               </w:rPr>
             </w:pPr>
             <w:r>
@@ -17005,7 +16962,18 @@
                 <w:szCs w:val="28"/>
                 <w:lang w:val="uz-Cyrl-UZ" w:eastAsia="ru-RU"/>
               </w:rPr>
-              <w:t>147</w:t>
+              <w:t>14</w:t>
+            </w:r>
+            <w:r>
+              <w:rPr>
+                <w:rFonts w:ascii="Arial" w:eastAsia="Times New Roman" w:hAnsi="Arial" w:cs="Arial"/>
+                <w:b/>
+                <w:color w:val="000000"/>
+                <w:sz w:val="28"/>
+                <w:szCs w:val="28"/>
+                <w:lang w:val="en-US" w:eastAsia="ru-RU"/>
+              </w:rPr>
+              <w:t>8</w:t>
             </w:r>
           </w:p>
         </w:tc>
@@ -17169,22 +17137,7 @@
           <w:shd w:val="clear" w:color="auto" w:fill="FFFFFF"/>
           <w:lang w:val="uz-Cyrl-UZ" w:eastAsia="ru-RU"/>
         </w:rPr>
-        <w:t>баҳоловчи саволларга жаво</w:t>
-      </w:r>
-      <w:bookmarkStart w:id="1" w:name="_GoBack"/>
-      <w:bookmarkEnd w:id="1"/>
-      <w:r>
-        <w:rPr>
-          <w:rStyle w:val="a4"/>
-          <w:rFonts w:ascii="Arial" w:eastAsia="Times New Roman" w:hAnsi="Arial" w:cs="Arial"/>
-          <w:bCs w:val="0"/>
-          <w:color w:val="4472C4" w:themeColor="accent1"/>
-          <w:sz w:val="28"/>
-          <w:szCs w:val="28"/>
-          <w:shd w:val="clear" w:color="auto" w:fill="FFFFFF"/>
-          <w:lang w:val="uz-Cyrl-UZ" w:eastAsia="ru-RU"/>
-        </w:rPr>
-        <w:t>блари</w:t>
+        <w:t>баҳоловчи саволларга жавоблари</w:t>
       </w:r>
     </w:p>
     <w:p>
@@ -17205,12 +17158,13 @@
       <w:r>
         <w:rPr>
           <w:noProof/>
+          <w:lang w:val="uz-Cyrl-UZ"/>
         </w:rPr>
         <w:drawing>
-          <wp:inline distT="0" distB="0" distL="0" distR="0" wp14:anchorId="7EA896C0" wp14:editId="2F105C04">
-            <wp:extent cx="6479540" cy="7202170"/>
+          <wp:inline distT="0" distB="0" distL="0" distR="0" wp14:anchorId="1CA51510" wp14:editId="4CEE5A50">
+            <wp:extent cx="6115050" cy="6800850"/>
             <wp:effectExtent l="0" t="0" r="0" b="0"/>
-            <wp:docPr id="2" name="Рисунок 2"/>
+            <wp:docPr id="15" name="Рисунок 15"/>
             <wp:cNvGraphicFramePr>
               <a:graphicFrameLocks xmlns:a="http://schemas.openxmlformats.org/drawingml/2006/main" noChangeAspect="1"/>
             </wp:cNvGraphicFramePr>
@@ -17239,7 +17193,7 @@
                   <pic:spPr bwMode="auto">
                     <a:xfrm>
                       <a:off x="0" y="0"/>
-                      <a:ext cx="6479540" cy="7202170"/>
+                      <a:ext cx="6115050" cy="6800850"/>
                     </a:xfrm>
                     <a:prstGeom prst="rect">
                       <a:avLst/>
@@ -17304,10 +17258,10 @@
         </w:rPr>
         <w:lastRenderedPageBreak/>
         <w:drawing>
-          <wp:inline distT="0" distB="0" distL="0" distR="0" wp14:anchorId="0DBB6152" wp14:editId="0E08A2C1">
-            <wp:extent cx="6479540" cy="7202170"/>
+          <wp:inline distT="0" distB="0" distL="0" distR="0" wp14:anchorId="2AE0254E" wp14:editId="5DDB8802">
+            <wp:extent cx="6115050" cy="6800850"/>
             <wp:effectExtent l="0" t="0" r="0" b="0"/>
-            <wp:docPr id="3" name="Рисунок 3"/>
+            <wp:docPr id="16" name="Рисунок 16"/>
             <wp:cNvGraphicFramePr>
               <a:graphicFrameLocks xmlns:a="http://schemas.openxmlformats.org/drawingml/2006/main" noChangeAspect="1"/>
             </wp:cNvGraphicFramePr>
@@ -17315,7 +17269,7 @@
               <a:graphicData uri="http://schemas.openxmlformats.org/drawingml/2006/picture">
                 <pic:pic xmlns:pic="http://schemas.openxmlformats.org/drawingml/2006/picture">
                   <pic:nvPicPr>
-                    <pic:cNvPr id="0" name="Picture 3"/>
+                    <pic:cNvPr id="0" name="Picture 2"/>
                     <pic:cNvPicPr>
                       <a:picLocks noChangeAspect="1" noChangeArrowheads="1"/>
                     </pic:cNvPicPr>
@@ -17336,7 +17290,7 @@
                   <pic:spPr bwMode="auto">
                     <a:xfrm>
                       <a:off x="0" y="0"/>
-                      <a:ext cx="6479540" cy="7202170"/>
+                      <a:ext cx="6115050" cy="6800850"/>
                     </a:xfrm>
                     <a:prstGeom prst="rect">
                       <a:avLst/>
@@ -17397,10 +17351,10 @@
         </w:rPr>
         <w:lastRenderedPageBreak/>
         <w:drawing>
-          <wp:inline distT="0" distB="0" distL="0" distR="0" wp14:anchorId="3B03A688" wp14:editId="1307036F">
-            <wp:extent cx="6479540" cy="7444740"/>
-            <wp:effectExtent l="0" t="0" r="0" b="3810"/>
-            <wp:docPr id="4" name="Рисунок 4"/>
+          <wp:inline distT="0" distB="0" distL="0" distR="0" wp14:anchorId="160B9B48" wp14:editId="2511881E">
+            <wp:extent cx="6115050" cy="7029450"/>
+            <wp:effectExtent l="0" t="0" r="0" b="0"/>
+            <wp:docPr id="17" name="Рисунок 17"/>
             <wp:cNvGraphicFramePr>
               <a:graphicFrameLocks xmlns:a="http://schemas.openxmlformats.org/drawingml/2006/main" noChangeAspect="1"/>
             </wp:cNvGraphicFramePr>
@@ -17408,7 +17362,7 @@
               <a:graphicData uri="http://schemas.openxmlformats.org/drawingml/2006/picture">
                 <pic:pic xmlns:pic="http://schemas.openxmlformats.org/drawingml/2006/picture">
                   <pic:nvPicPr>
-                    <pic:cNvPr id="0" name="Picture 5"/>
+                    <pic:cNvPr id="0" name="Picture 3"/>
                     <pic:cNvPicPr>
                       <a:picLocks noChangeAspect="1" noChangeArrowheads="1"/>
                     </pic:cNvPicPr>
@@ -17429,7 +17383,7 @@
                   <pic:spPr bwMode="auto">
                     <a:xfrm>
                       <a:off x="0" y="0"/>
-                      <a:ext cx="6479540" cy="7444740"/>
+                      <a:ext cx="6115050" cy="7029450"/>
                     </a:xfrm>
                     <a:prstGeom prst="rect">
                       <a:avLst/>
@@ -17590,10 +17544,10 @@
           <w:noProof/>
         </w:rPr>
         <w:drawing>
-          <wp:inline distT="0" distB="0" distL="0" distR="0" wp14:anchorId="47B6DEF6" wp14:editId="04B79379">
-            <wp:extent cx="6479540" cy="7202170"/>
+          <wp:inline distT="0" distB="0" distL="0" distR="0" wp14:anchorId="1B8A039A" wp14:editId="4E029D51">
+            <wp:extent cx="6115050" cy="6800850"/>
             <wp:effectExtent l="0" t="0" r="0" b="0"/>
-            <wp:docPr id="5" name="Рисунок 5"/>
+            <wp:docPr id="18" name="Рисунок 18"/>
             <wp:cNvGraphicFramePr>
               <a:graphicFrameLocks xmlns:a="http://schemas.openxmlformats.org/drawingml/2006/main" noChangeAspect="1"/>
             </wp:cNvGraphicFramePr>
@@ -17601,7 +17555,7 @@
               <a:graphicData uri="http://schemas.openxmlformats.org/drawingml/2006/picture">
                 <pic:pic xmlns:pic="http://schemas.openxmlformats.org/drawingml/2006/picture">
                   <pic:nvPicPr>
-                    <pic:cNvPr id="0" name="Picture 7"/>
+                    <pic:cNvPr id="0" name="Picture 4"/>
                     <pic:cNvPicPr>
                       <a:picLocks noChangeAspect="1" noChangeArrowheads="1"/>
                     </pic:cNvPicPr>
@@ -17622,7 +17576,7 @@
                   <pic:spPr bwMode="auto">
                     <a:xfrm>
                       <a:off x="0" y="0"/>
-                      <a:ext cx="6479540" cy="7202170"/>
+                      <a:ext cx="6115050" cy="6800850"/>
                     </a:xfrm>
                     <a:prstGeom prst="rect">
                       <a:avLst/>
@@ -17688,10 +17642,10 @@
         </w:rPr>
         <w:lastRenderedPageBreak/>
         <w:drawing>
-          <wp:inline distT="0" distB="0" distL="0" distR="0" wp14:anchorId="3A50D135" wp14:editId="73BD268F">
-            <wp:extent cx="6479540" cy="7444740"/>
-            <wp:effectExtent l="0" t="0" r="0" b="3810"/>
-            <wp:docPr id="6" name="Рисунок 6"/>
+          <wp:inline distT="0" distB="0" distL="0" distR="0" wp14:anchorId="192532DF" wp14:editId="424BEB6F">
+            <wp:extent cx="6115050" cy="7029450"/>
+            <wp:effectExtent l="0" t="0" r="0" b="0"/>
+            <wp:docPr id="19" name="Рисунок 19"/>
             <wp:cNvGraphicFramePr>
               <a:graphicFrameLocks xmlns:a="http://schemas.openxmlformats.org/drawingml/2006/main" noChangeAspect="1"/>
             </wp:cNvGraphicFramePr>
@@ -17699,7 +17653,7 @@
               <a:graphicData uri="http://schemas.openxmlformats.org/drawingml/2006/picture">
                 <pic:pic xmlns:pic="http://schemas.openxmlformats.org/drawingml/2006/picture">
                   <pic:nvPicPr>
-                    <pic:cNvPr id="0" name="Picture 9"/>
+                    <pic:cNvPr id="0" name="Picture 5"/>
                     <pic:cNvPicPr>
                       <a:picLocks noChangeAspect="1" noChangeArrowheads="1"/>
                     </pic:cNvPicPr>
@@ -17720,7 +17674,7 @@
                   <pic:spPr bwMode="auto">
                     <a:xfrm>
                       <a:off x="0" y="0"/>
-                      <a:ext cx="6479540" cy="7444740"/>
+                      <a:ext cx="6115050" cy="7029450"/>
                     </a:xfrm>
                     <a:prstGeom prst="rect">
                       <a:avLst/>
@@ -17787,10 +17741,10 @@
         </w:rPr>
         <w:lastRenderedPageBreak/>
         <w:drawing>
-          <wp:inline distT="0" distB="0" distL="0" distR="0" wp14:anchorId="03C8EEE9" wp14:editId="2D52B8D0">
-            <wp:extent cx="6479540" cy="7202170"/>
+          <wp:inline distT="0" distB="0" distL="0" distR="0" wp14:anchorId="21FA7445" wp14:editId="1513316D">
+            <wp:extent cx="6115050" cy="6800850"/>
             <wp:effectExtent l="0" t="0" r="0" b="0"/>
-            <wp:docPr id="7" name="Рисунок 7"/>
+            <wp:docPr id="20" name="Рисунок 20"/>
             <wp:cNvGraphicFramePr>
               <a:graphicFrameLocks xmlns:a="http://schemas.openxmlformats.org/drawingml/2006/main" noChangeAspect="1"/>
             </wp:cNvGraphicFramePr>
@@ -17798,7 +17752,7 @@
               <a:graphicData uri="http://schemas.openxmlformats.org/drawingml/2006/picture">
                 <pic:pic xmlns:pic="http://schemas.openxmlformats.org/drawingml/2006/picture">
                   <pic:nvPicPr>
-                    <pic:cNvPr id="0" name="Picture 11"/>
+                    <pic:cNvPr id="0" name="Picture 6"/>
                     <pic:cNvPicPr>
                       <a:picLocks noChangeAspect="1" noChangeArrowheads="1"/>
                     </pic:cNvPicPr>
@@ -17819,7 +17773,7 @@
                   <pic:spPr bwMode="auto">
                     <a:xfrm>
                       <a:off x="0" y="0"/>
-                      <a:ext cx="6479540" cy="7202170"/>
+                      <a:ext cx="6115050" cy="6800850"/>
                     </a:xfrm>
                     <a:prstGeom prst="rect">
                       <a:avLst/>
@@ -17835,21 +17789,6 @@
           </wp:inline>
         </w:drawing>
       </w:r>
-    </w:p>
-    <w:p>
-      <w:pPr>
-        <w:spacing w:after="160" w:line="259" w:lineRule="auto"/>
-        <w:rPr>
-          <w:rStyle w:val="a4"/>
-          <w:rFonts w:ascii="Arial" w:hAnsi="Arial" w:cs="Arial"/>
-          <w:b w:val="0"/>
-          <w:bCs w:val="0"/>
-          <w:sz w:val="28"/>
-          <w:szCs w:val="28"/>
-          <w:shd w:val="clear" w:color="auto" w:fill="FFFFFF"/>
-          <w:lang w:val="uz-Cyrl-UZ"/>
-        </w:rPr>
-      </w:pPr>
       <w:r>
         <w:rPr>
           <w:rStyle w:val="a4"/>
@@ -18036,19 +17975,18 @@
     <w:tbl>
       <w:tblPr>
         <w:tblStyle w:val="-161"/>
-        <w:tblW w:w="13745" w:type="dxa"/>
+        <w:tblW w:w="13389" w:type="dxa"/>
         <w:jc w:val="center"/>
         <w:tblLook w:val="04A0" w:firstRow="1" w:lastRow="0" w:firstColumn="1" w:lastColumn="0" w:noHBand="0" w:noVBand="1"/>
       </w:tblPr>
       <w:tblGrid>
         <w:gridCol w:w="578"/>
-        <w:gridCol w:w="2393"/>
-        <w:gridCol w:w="1524"/>
-        <w:gridCol w:w="1765"/>
-        <w:gridCol w:w="1418"/>
-        <w:gridCol w:w="1843"/>
+        <w:gridCol w:w="2837"/>
+        <w:gridCol w:w="1949"/>
+        <w:gridCol w:w="1790"/>
+        <w:gridCol w:w="1754"/>
         <w:gridCol w:w="2126"/>
-        <w:gridCol w:w="2098"/>
+        <w:gridCol w:w="2355"/>
       </w:tblGrid>
       <w:tr>
         <w:trPr>
@@ -18087,7 +18025,7 @@
         </w:tc>
         <w:tc>
           <w:tcPr>
-            <w:tcW w:w="2393" w:type="dxa"/>
+            <w:tcW w:w="2837" w:type="dxa"/>
             <w:vAlign w:val="center"/>
             <w:hideMark/>
           </w:tcPr>
@@ -18117,7 +18055,7 @@
         </w:tc>
         <w:tc>
           <w:tcPr>
-            <w:tcW w:w="1524" w:type="dxa"/>
+            <w:tcW w:w="1949" w:type="dxa"/>
             <w:vAlign w:val="center"/>
           </w:tcPr>
           <w:p>
@@ -18141,7 +18079,7 @@
         </w:tc>
         <w:tc>
           <w:tcPr>
-            <w:tcW w:w="1765" w:type="dxa"/>
+            <w:tcW w:w="1790" w:type="dxa"/>
             <w:vAlign w:val="center"/>
           </w:tcPr>
           <w:p>
@@ -18165,7 +18103,7 @@
         </w:tc>
         <w:tc>
           <w:tcPr>
-            <w:tcW w:w="1418" w:type="dxa"/>
+            <w:tcW w:w="1754" w:type="dxa"/>
             <w:vAlign w:val="center"/>
           </w:tcPr>
           <w:p>
@@ -18189,7 +18127,7 @@
         </w:tc>
         <w:tc>
           <w:tcPr>
-            <w:tcW w:w="1843" w:type="dxa"/>
+            <w:tcW w:w="2126" w:type="dxa"/>
             <w:vAlign w:val="center"/>
           </w:tcPr>
           <w:p>
@@ -18213,7 +18151,7 @@
         </w:tc>
         <w:tc>
           <w:tcPr>
-            <w:tcW w:w="2126" w:type="dxa"/>
+            <w:tcW w:w="2355" w:type="dxa"/>
             <w:vAlign w:val="center"/>
           </w:tcPr>
           <w:p>
@@ -18232,30 +18170,6 @@
                 <w:lang w:val="uz-Cyrl-UZ"/>
               </w:rPr>
               <w:t>Электр энергия таъминоти</w:t>
-            </w:r>
-          </w:p>
-        </w:tc>
-        <w:tc>
-          <w:tcPr>
-            <w:tcW w:w="2126" w:type="dxa"/>
-            <w:vAlign w:val="center"/>
-          </w:tcPr>
-          <w:p>
-            <w:pPr>
-              <w:pStyle w:val="ad"/>
-              <w:jc w:val="center"/>
-              <w:cnfStyle w:val="100000000000" w:firstRow="1" w:lastRow="0" w:firstColumn="0" w:lastColumn="0" w:oddVBand="0" w:evenVBand="0" w:oddHBand="0" w:evenHBand="0" w:firstRowFirstColumn="0" w:firstRowLastColumn="0" w:lastRowFirstColumn="0" w:lastRowLastColumn="0"/>
-              <w:rPr>
-                <w:rFonts w:cs="Arial"/>
-                <w:lang w:val="uz-Cyrl-UZ"/>
-              </w:rPr>
-            </w:pPr>
-            <w:r>
-              <w:rPr>
-                <w:rFonts w:cs="Arial"/>
-                <w:lang w:val="uz-Cyrl-UZ"/>
-              </w:rPr>
-              <w:t>Озиқ-овқатнинг қимматлиги</w:t>
             </w:r>
           </w:p>
         </w:tc>
@@ -18301,8 +18215,9 @@
         </w:tc>
         <w:tc>
           <w:tcPr>
-            <w:tcW w:w="2393" w:type="dxa"/>
+            <w:tcW w:w="2837" w:type="dxa"/>
             <w:noWrap/>
+            <w:vAlign w:val="center"/>
             <w:hideMark/>
           </w:tcPr>
           <w:p>
@@ -18311,25 +18226,24 @@
               <w:cnfStyle w:val="000000000000" w:firstRow="0" w:lastRow="0" w:firstColumn="0" w:lastColumn="0" w:oddVBand="0" w:evenVBand="0" w:oddHBand="0" w:evenHBand="0" w:firstRowFirstColumn="0" w:firstRowLastColumn="0" w:lastRowFirstColumn="0" w:lastRowLastColumn="0"/>
               <w:rPr>
                 <w:rFonts w:cs="Arial"/>
-                <w:sz w:val="26"/>
-                <w:szCs w:val="26"/>
+                <w:sz w:val="28"/>
+                <w:szCs w:val="28"/>
                 <w:lang w:val="uz-Cyrl-UZ"/>
               </w:rPr>
             </w:pPr>
             <w:r>
               <w:rPr>
                 <w:rFonts w:cs="Arial"/>
-                <w:sz w:val="26"/>
-                <w:szCs w:val="26"/>
-                <w:lang w:val="uz-Cyrl-UZ"/>
-              </w:rPr>
-              <w:t>Пахтаобод</w:t>
-            </w:r>
-          </w:p>
-        </w:tc>
-        <w:tc>
-          <w:tcPr>
-            <w:tcW w:w="1524" w:type="dxa"/>
+                <w:sz w:val="28"/>
+                <w:szCs w:val="28"/>
+              </w:rPr>
+              <w:t>Қўрғонтепа</w:t>
+            </w:r>
+          </w:p>
+        </w:tc>
+        <w:tc>
+          <w:tcPr>
+            <w:tcW w:w="1949" w:type="dxa"/>
             <w:noWrap/>
             <w:vAlign w:val="center"/>
             <w:hideMark/>
@@ -18342,25 +18256,53 @@
               <w:rPr>
                 <w:rFonts w:cs="Arial"/>
                 <w:color w:val="FF0000"/>
-                <w:sz w:val="26"/>
-                <w:szCs w:val="26"/>
+                <w:sz w:val="28"/>
+                <w:szCs w:val="28"/>
                 <w:lang w:val="uz-Cyrl-UZ"/>
               </w:rPr>
             </w:pPr>
             <w:r>
               <w:rPr>
                 <w:rFonts w:cs="Arial"/>
-                <w:sz w:val="26"/>
-                <w:szCs w:val="26"/>
+                <w:sz w:val="28"/>
+                <w:szCs w:val="28"/>
+              </w:rPr>
+              <w:t>23</w:t>
+            </w:r>
+          </w:p>
+        </w:tc>
+        <w:tc>
+          <w:tcPr>
+            <w:tcW w:w="1790" w:type="dxa"/>
+            <w:noWrap/>
+            <w:vAlign w:val="center"/>
+            <w:hideMark/>
+          </w:tcPr>
+          <w:p>
+            <w:pPr>
+              <w:pStyle w:val="ad"/>
+              <w:jc w:val="center"/>
+              <w:cnfStyle w:val="000000000000" w:firstRow="0" w:lastRow="0" w:firstColumn="0" w:lastColumn="0" w:oddVBand="0" w:evenVBand="0" w:oddHBand="0" w:evenHBand="0" w:firstRowFirstColumn="0" w:firstRowLastColumn="0" w:lastRowFirstColumn="0" w:lastRowLastColumn="0"/>
+              <w:rPr>
+                <w:rFonts w:cs="Arial"/>
+                <w:sz w:val="28"/>
+                <w:szCs w:val="28"/>
                 <w:lang w:val="uz-Cyrl-UZ"/>
               </w:rPr>
-              <w:t>33</w:t>
-            </w:r>
-          </w:p>
-        </w:tc>
-        <w:tc>
-          <w:tcPr>
-            <w:tcW w:w="1765" w:type="dxa"/>
+            </w:pPr>
+            <w:r>
+              <w:rPr>
+                <w:rFonts w:cs="Arial"/>
+                <w:sz w:val="28"/>
+                <w:szCs w:val="28"/>
+              </w:rPr>
+              <w:t>20</w:t>
+            </w:r>
+          </w:p>
+        </w:tc>
+        <w:tc>
+          <w:tcPr>
+            <w:tcW w:w="1754" w:type="dxa"/>
             <w:noWrap/>
             <w:vAlign w:val="center"/>
             <w:hideMark/>
@@ -18372,79 +18314,18 @@
               <w:cnfStyle w:val="000000000000" w:firstRow="0" w:lastRow="0" w:firstColumn="0" w:lastColumn="0" w:oddVBand="0" w:evenVBand="0" w:oddHBand="0" w:evenHBand="0" w:firstRowFirstColumn="0" w:firstRowLastColumn="0" w:lastRowFirstColumn="0" w:lastRowLastColumn="0"/>
               <w:rPr>
                 <w:rFonts w:cs="Arial"/>
-                <w:sz w:val="26"/>
-                <w:szCs w:val="26"/>
+                <w:sz w:val="28"/>
+                <w:szCs w:val="28"/>
                 <w:lang w:val="uz-Cyrl-UZ"/>
               </w:rPr>
             </w:pPr>
             <w:r>
               <w:rPr>
                 <w:rFonts w:cs="Arial"/>
-                <w:sz w:val="26"/>
-                <w:szCs w:val="26"/>
-                <w:lang w:val="uz-Cyrl-UZ"/>
-              </w:rPr>
-              <w:t>20</w:t>
-            </w:r>
-          </w:p>
-        </w:tc>
-        <w:tc>
-          <w:tcPr>
-            <w:tcW w:w="1418" w:type="dxa"/>
-            <w:noWrap/>
-            <w:vAlign w:val="center"/>
-            <w:hideMark/>
-          </w:tcPr>
-          <w:p>
-            <w:pPr>
-              <w:pStyle w:val="ad"/>
-              <w:jc w:val="center"/>
-              <w:cnfStyle w:val="000000000000" w:firstRow="0" w:lastRow="0" w:firstColumn="0" w:lastColumn="0" w:oddVBand="0" w:evenVBand="0" w:oddHBand="0" w:evenHBand="0" w:firstRowFirstColumn="0" w:firstRowLastColumn="0" w:lastRowFirstColumn="0" w:lastRowLastColumn="0"/>
-              <w:rPr>
-                <w:rFonts w:cs="Arial"/>
-                <w:sz w:val="26"/>
-                <w:szCs w:val="26"/>
-                <w:lang w:val="uz-Cyrl-UZ"/>
-              </w:rPr>
-            </w:pPr>
-            <w:r>
-              <w:rPr>
-                <w:rFonts w:cs="Arial"/>
-                <w:sz w:val="26"/>
-                <w:szCs w:val="26"/>
-                <w:lang w:val="uz-Cyrl-UZ"/>
-              </w:rPr>
-              <w:t>13</w:t>
-            </w:r>
-          </w:p>
-        </w:tc>
-        <w:tc>
-          <w:tcPr>
-            <w:tcW w:w="1843" w:type="dxa"/>
-            <w:noWrap/>
-            <w:vAlign w:val="center"/>
-            <w:hideMark/>
-          </w:tcPr>
-          <w:p>
-            <w:pPr>
-              <w:pStyle w:val="ad"/>
-              <w:jc w:val="center"/>
-              <w:cnfStyle w:val="000000000000" w:firstRow="0" w:lastRow="0" w:firstColumn="0" w:lastColumn="0" w:oddVBand="0" w:evenVBand="0" w:oddHBand="0" w:evenHBand="0" w:firstRowFirstColumn="0" w:firstRowLastColumn="0" w:lastRowFirstColumn="0" w:lastRowLastColumn="0"/>
-              <w:rPr>
-                <w:rFonts w:cs="Arial"/>
-                <w:sz w:val="26"/>
-                <w:szCs w:val="26"/>
-                <w:lang w:val="uz-Cyrl-UZ"/>
-              </w:rPr>
-            </w:pPr>
-            <w:r>
-              <w:rPr>
-                <w:rFonts w:cs="Arial"/>
-                <w:sz w:val="26"/>
-                <w:szCs w:val="26"/>
-                <w:lang w:val="uz-Cyrl-UZ"/>
-              </w:rPr>
-              <w:t>5</w:t>
+                <w:sz w:val="28"/>
+                <w:szCs w:val="28"/>
+              </w:rPr>
+              <w:t>7</w:t>
             </w:r>
           </w:p>
         </w:tc>
@@ -18462,47 +18343,47 @@
               <w:cnfStyle w:val="000000000000" w:firstRow="0" w:lastRow="0" w:firstColumn="0" w:lastColumn="0" w:oddVBand="0" w:evenVBand="0" w:oddHBand="0" w:evenHBand="0" w:firstRowFirstColumn="0" w:firstRowLastColumn="0" w:lastRowFirstColumn="0" w:lastRowLastColumn="0"/>
               <w:rPr>
                 <w:rFonts w:cs="Arial"/>
-                <w:sz w:val="26"/>
-                <w:szCs w:val="26"/>
+                <w:sz w:val="28"/>
+                <w:szCs w:val="28"/>
                 <w:lang w:val="uz-Cyrl-UZ"/>
               </w:rPr>
             </w:pPr>
             <w:r>
               <w:rPr>
                 <w:rFonts w:cs="Arial"/>
-                <w:sz w:val="26"/>
-                <w:szCs w:val="26"/>
+                <w:sz w:val="28"/>
+                <w:szCs w:val="28"/>
+              </w:rPr>
+              <w:t>5</w:t>
+            </w:r>
+          </w:p>
+        </w:tc>
+        <w:tc>
+          <w:tcPr>
+            <w:tcW w:w="2355" w:type="dxa"/>
+            <w:noWrap/>
+            <w:vAlign w:val="center"/>
+            <w:hideMark/>
+          </w:tcPr>
+          <w:p>
+            <w:pPr>
+              <w:pStyle w:val="ad"/>
+              <w:jc w:val="center"/>
+              <w:cnfStyle w:val="000000000000" w:firstRow="0" w:lastRow="0" w:firstColumn="0" w:lastColumn="0" w:oddVBand="0" w:evenVBand="0" w:oddHBand="0" w:evenHBand="0" w:firstRowFirstColumn="0" w:firstRowLastColumn="0" w:lastRowFirstColumn="0" w:lastRowLastColumn="0"/>
+              <w:rPr>
+                <w:rFonts w:cs="Arial"/>
+                <w:sz w:val="28"/>
+                <w:szCs w:val="28"/>
                 <w:lang w:val="uz-Cyrl-UZ"/>
               </w:rPr>
-              <w:t>3</w:t>
-            </w:r>
-          </w:p>
-        </w:tc>
-        <w:tc>
-          <w:tcPr>
-            <w:tcW w:w="2126" w:type="dxa"/>
-            <w:vAlign w:val="center"/>
-          </w:tcPr>
-          <w:p>
-            <w:pPr>
-              <w:pStyle w:val="ad"/>
-              <w:jc w:val="center"/>
-              <w:cnfStyle w:val="000000000000" w:firstRow="0" w:lastRow="0" w:firstColumn="0" w:lastColumn="0" w:oddVBand="0" w:evenVBand="0" w:oddHBand="0" w:evenHBand="0" w:firstRowFirstColumn="0" w:firstRowLastColumn="0" w:lastRowFirstColumn="0" w:lastRowLastColumn="0"/>
+            </w:pPr>
+            <w:r>
               <w:rPr>
                 <w:rFonts w:cs="Arial"/>
-                <w:sz w:val="26"/>
-                <w:szCs w:val="26"/>
-                <w:lang w:val="uz-Cyrl-UZ"/>
-              </w:rPr>
-            </w:pPr>
-            <w:r>
-              <w:rPr>
-                <w:rFonts w:cs="Arial"/>
-                <w:sz w:val="26"/>
-                <w:szCs w:val="26"/>
-                <w:lang w:val="uz-Cyrl-UZ"/>
-              </w:rPr>
-              <w:t>0</w:t>
+                <w:sz w:val="28"/>
+                <w:szCs w:val="28"/>
+              </w:rPr>
+              <w:t>2</w:t>
             </w:r>
           </w:p>
         </w:tc>
@@ -18548,8 +18429,9 @@
         </w:tc>
         <w:tc>
           <w:tcPr>
-            <w:tcW w:w="2393" w:type="dxa"/>
+            <w:tcW w:w="2837" w:type="dxa"/>
             <w:noWrap/>
+            <w:vAlign w:val="center"/>
             <w:hideMark/>
           </w:tcPr>
           <w:p>
@@ -18558,17 +18440,16 @@
               <w:cnfStyle w:val="000000000000" w:firstRow="0" w:lastRow="0" w:firstColumn="0" w:lastColumn="0" w:oddVBand="0" w:evenVBand="0" w:oddHBand="0" w:evenHBand="0" w:firstRowFirstColumn="0" w:firstRowLastColumn="0" w:lastRowFirstColumn="0" w:lastRowLastColumn="0"/>
               <w:rPr>
                 <w:rFonts w:cs="Arial"/>
-                <w:sz w:val="26"/>
-                <w:szCs w:val="26"/>
+                <w:sz w:val="28"/>
+                <w:szCs w:val="28"/>
                 <w:lang w:val="uz-Cyrl-UZ"/>
               </w:rPr>
             </w:pPr>
             <w:r>
               <w:rPr>
                 <w:rFonts w:cs="Arial"/>
-                <w:sz w:val="26"/>
-                <w:szCs w:val="26"/>
-                <w:lang w:val="uz-Cyrl-UZ"/>
+                <w:sz w:val="28"/>
+                <w:szCs w:val="28"/>
               </w:rPr>
               <w:t>Андижон шаҳри</w:t>
             </w:r>
@@ -18576,7 +18457,7 @@
         </w:tc>
         <w:tc>
           <w:tcPr>
-            <w:tcW w:w="1524" w:type="dxa"/>
+            <w:tcW w:w="1949" w:type="dxa"/>
             <w:noWrap/>
             <w:vAlign w:val="center"/>
             <w:hideMark/>
@@ -18589,25 +18470,53 @@
               <w:rPr>
                 <w:rFonts w:cs="Arial"/>
                 <w:color w:val="FF0000"/>
-                <w:sz w:val="26"/>
-                <w:szCs w:val="26"/>
+                <w:sz w:val="28"/>
+                <w:szCs w:val="28"/>
                 <w:lang w:val="uz-Cyrl-UZ"/>
               </w:rPr>
             </w:pPr>
             <w:r>
               <w:rPr>
                 <w:rFonts w:cs="Arial"/>
-                <w:sz w:val="26"/>
-                <w:szCs w:val="26"/>
+                <w:sz w:val="28"/>
+                <w:szCs w:val="28"/>
+              </w:rPr>
+              <w:t>34</w:t>
+            </w:r>
+          </w:p>
+        </w:tc>
+        <w:tc>
+          <w:tcPr>
+            <w:tcW w:w="1790" w:type="dxa"/>
+            <w:noWrap/>
+            <w:vAlign w:val="center"/>
+            <w:hideMark/>
+          </w:tcPr>
+          <w:p>
+            <w:pPr>
+              <w:pStyle w:val="ad"/>
+              <w:jc w:val="center"/>
+              <w:cnfStyle w:val="000000000000" w:firstRow="0" w:lastRow="0" w:firstColumn="0" w:lastColumn="0" w:oddVBand="0" w:evenVBand="0" w:oddHBand="0" w:evenHBand="0" w:firstRowFirstColumn="0" w:firstRowLastColumn="0" w:lastRowFirstColumn="0" w:lastRowLastColumn="0"/>
+              <w:rPr>
+                <w:rFonts w:cs="Arial"/>
+                <w:sz w:val="28"/>
+                <w:szCs w:val="28"/>
                 <w:lang w:val="uz-Cyrl-UZ"/>
               </w:rPr>
-              <w:t>46</w:t>
-            </w:r>
-          </w:p>
-        </w:tc>
-        <w:tc>
-          <w:tcPr>
-            <w:tcW w:w="1765" w:type="dxa"/>
+            </w:pPr>
+            <w:r>
+              <w:rPr>
+                <w:rFonts w:cs="Arial"/>
+                <w:sz w:val="28"/>
+                <w:szCs w:val="28"/>
+              </w:rPr>
+              <w:t>18</w:t>
+            </w:r>
+          </w:p>
+        </w:tc>
+        <w:tc>
+          <w:tcPr>
+            <w:tcW w:w="1754" w:type="dxa"/>
             <w:noWrap/>
             <w:vAlign w:val="center"/>
             <w:hideMark/>
@@ -18619,79 +18528,18 @@
               <w:cnfStyle w:val="000000000000" w:firstRow="0" w:lastRow="0" w:firstColumn="0" w:lastColumn="0" w:oddVBand="0" w:evenVBand="0" w:oddHBand="0" w:evenHBand="0" w:firstRowFirstColumn="0" w:firstRowLastColumn="0" w:lastRowFirstColumn="0" w:lastRowLastColumn="0"/>
               <w:rPr>
                 <w:rFonts w:cs="Arial"/>
-                <w:sz w:val="26"/>
-                <w:szCs w:val="26"/>
+                <w:sz w:val="28"/>
+                <w:szCs w:val="28"/>
                 <w:lang w:val="uz-Cyrl-UZ"/>
               </w:rPr>
             </w:pPr>
             <w:r>
               <w:rPr>
                 <w:rFonts w:cs="Arial"/>
-                <w:sz w:val="26"/>
-                <w:szCs w:val="26"/>
-                <w:lang w:val="uz-Cyrl-UZ"/>
-              </w:rPr>
-              <w:t>13</w:t>
-            </w:r>
-          </w:p>
-        </w:tc>
-        <w:tc>
-          <w:tcPr>
-            <w:tcW w:w="1418" w:type="dxa"/>
-            <w:noWrap/>
-            <w:vAlign w:val="center"/>
-            <w:hideMark/>
-          </w:tcPr>
-          <w:p>
-            <w:pPr>
-              <w:pStyle w:val="ad"/>
-              <w:jc w:val="center"/>
-              <w:cnfStyle w:val="000000000000" w:firstRow="0" w:lastRow="0" w:firstColumn="0" w:lastColumn="0" w:oddVBand="0" w:evenVBand="0" w:oddHBand="0" w:evenHBand="0" w:firstRowFirstColumn="0" w:firstRowLastColumn="0" w:lastRowFirstColumn="0" w:lastRowLastColumn="0"/>
-              <w:rPr>
-                <w:rFonts w:cs="Arial"/>
-                <w:sz w:val="26"/>
-                <w:szCs w:val="26"/>
-                <w:lang w:val="uz-Cyrl-UZ"/>
-              </w:rPr>
-            </w:pPr>
-            <w:r>
-              <w:rPr>
-                <w:rFonts w:cs="Arial"/>
-                <w:sz w:val="26"/>
-                <w:szCs w:val="26"/>
-                <w:lang w:val="uz-Cyrl-UZ"/>
-              </w:rPr>
-              <w:t>14</w:t>
-            </w:r>
-          </w:p>
-        </w:tc>
-        <w:tc>
-          <w:tcPr>
-            <w:tcW w:w="1843" w:type="dxa"/>
-            <w:noWrap/>
-            <w:vAlign w:val="center"/>
-            <w:hideMark/>
-          </w:tcPr>
-          <w:p>
-            <w:pPr>
-              <w:pStyle w:val="ad"/>
-              <w:jc w:val="center"/>
-              <w:cnfStyle w:val="000000000000" w:firstRow="0" w:lastRow="0" w:firstColumn="0" w:lastColumn="0" w:oddVBand="0" w:evenVBand="0" w:oddHBand="0" w:evenHBand="0" w:firstRowFirstColumn="0" w:firstRowLastColumn="0" w:lastRowFirstColumn="0" w:lastRowLastColumn="0"/>
-              <w:rPr>
-                <w:rFonts w:cs="Arial"/>
-                <w:sz w:val="26"/>
-                <w:szCs w:val="26"/>
-                <w:lang w:val="uz-Cyrl-UZ"/>
-              </w:rPr>
-            </w:pPr>
-            <w:r>
-              <w:rPr>
-                <w:rFonts w:cs="Arial"/>
-                <w:sz w:val="26"/>
-                <w:szCs w:val="26"/>
-                <w:lang w:val="uz-Cyrl-UZ"/>
-              </w:rPr>
-              <w:t>1</w:t>
+                <w:sz w:val="28"/>
+                <w:szCs w:val="28"/>
+              </w:rPr>
+              <w:t>6</w:t>
             </w:r>
           </w:p>
         </w:tc>
@@ -18709,47 +18557,47 @@
               <w:cnfStyle w:val="000000000000" w:firstRow="0" w:lastRow="0" w:firstColumn="0" w:lastColumn="0" w:oddVBand="0" w:evenVBand="0" w:oddHBand="0" w:evenHBand="0" w:firstRowFirstColumn="0" w:firstRowLastColumn="0" w:lastRowFirstColumn="0" w:lastRowLastColumn="0"/>
               <w:rPr>
                 <w:rFonts w:cs="Arial"/>
-                <w:sz w:val="26"/>
-                <w:szCs w:val="26"/>
+                <w:sz w:val="28"/>
+                <w:szCs w:val="28"/>
                 <w:lang w:val="uz-Cyrl-UZ"/>
               </w:rPr>
             </w:pPr>
             <w:r>
               <w:rPr>
                 <w:rFonts w:cs="Arial"/>
-                <w:sz w:val="26"/>
-                <w:szCs w:val="26"/>
+                <w:sz w:val="28"/>
+                <w:szCs w:val="28"/>
+              </w:rPr>
+              <w:t>1</w:t>
+            </w:r>
+          </w:p>
+        </w:tc>
+        <w:tc>
+          <w:tcPr>
+            <w:tcW w:w="2355" w:type="dxa"/>
+            <w:noWrap/>
+            <w:vAlign w:val="center"/>
+            <w:hideMark/>
+          </w:tcPr>
+          <w:p>
+            <w:pPr>
+              <w:pStyle w:val="ad"/>
+              <w:jc w:val="center"/>
+              <w:cnfStyle w:val="000000000000" w:firstRow="0" w:lastRow="0" w:firstColumn="0" w:lastColumn="0" w:oddVBand="0" w:evenVBand="0" w:oddHBand="0" w:evenHBand="0" w:firstRowFirstColumn="0" w:firstRowLastColumn="0" w:lastRowFirstColumn="0" w:lastRowLastColumn="0"/>
+              <w:rPr>
+                <w:rFonts w:cs="Arial"/>
+                <w:sz w:val="28"/>
+                <w:szCs w:val="28"/>
                 <w:lang w:val="uz-Cyrl-UZ"/>
               </w:rPr>
+            </w:pPr>
+            <w:r>
+              <w:rPr>
+                <w:rFonts w:cs="Arial"/>
+                <w:sz w:val="28"/>
+                <w:szCs w:val="28"/>
+              </w:rPr>
               <w:t>3</w:t>
-            </w:r>
-          </w:p>
-        </w:tc>
-        <w:tc>
-          <w:tcPr>
-            <w:tcW w:w="2126" w:type="dxa"/>
-            <w:vAlign w:val="center"/>
-          </w:tcPr>
-          <w:p>
-            <w:pPr>
-              <w:pStyle w:val="ad"/>
-              <w:jc w:val="center"/>
-              <w:cnfStyle w:val="000000000000" w:firstRow="0" w:lastRow="0" w:firstColumn="0" w:lastColumn="0" w:oddVBand="0" w:evenVBand="0" w:oddHBand="0" w:evenHBand="0" w:firstRowFirstColumn="0" w:firstRowLastColumn="0" w:lastRowFirstColumn="0" w:lastRowLastColumn="0"/>
-              <w:rPr>
-                <w:rFonts w:cs="Arial"/>
-                <w:sz w:val="26"/>
-                <w:szCs w:val="26"/>
-                <w:lang w:val="uz-Cyrl-UZ"/>
-              </w:rPr>
-            </w:pPr>
-            <w:r>
-              <w:rPr>
-                <w:rFonts w:cs="Arial"/>
-                <w:sz w:val="26"/>
-                <w:szCs w:val="26"/>
-                <w:lang w:val="uz-Cyrl-UZ"/>
-              </w:rPr>
-              <w:t>4</w:t>
             </w:r>
           </w:p>
         </w:tc>
@@ -18795,8 +18643,9 @@
         </w:tc>
         <w:tc>
           <w:tcPr>
-            <w:tcW w:w="2393" w:type="dxa"/>
+            <w:tcW w:w="2837" w:type="dxa"/>
             <w:noWrap/>
+            <w:vAlign w:val="center"/>
             <w:hideMark/>
           </w:tcPr>
           <w:p>
@@ -18805,25 +18654,24 @@
               <w:cnfStyle w:val="000000000000" w:firstRow="0" w:lastRow="0" w:firstColumn="0" w:lastColumn="0" w:oddVBand="0" w:evenVBand="0" w:oddHBand="0" w:evenHBand="0" w:firstRowFirstColumn="0" w:firstRowLastColumn="0" w:lastRowFirstColumn="0" w:lastRowLastColumn="0"/>
               <w:rPr>
                 <w:rFonts w:cs="Arial"/>
-                <w:sz w:val="26"/>
-                <w:szCs w:val="26"/>
+                <w:sz w:val="28"/>
+                <w:szCs w:val="28"/>
                 <w:lang w:val="uz-Cyrl-UZ"/>
               </w:rPr>
             </w:pPr>
             <w:r>
               <w:rPr>
                 <w:rFonts w:cs="Arial"/>
-                <w:sz w:val="26"/>
-                <w:szCs w:val="26"/>
-                <w:lang w:val="uz-Cyrl-UZ"/>
-              </w:rPr>
-              <w:t>Қўрғонтепа</w:t>
-            </w:r>
-          </w:p>
-        </w:tc>
-        <w:tc>
-          <w:tcPr>
-            <w:tcW w:w="1524" w:type="dxa"/>
+                <w:sz w:val="28"/>
+                <w:szCs w:val="28"/>
+              </w:rPr>
+              <w:t>Избоскан</w:t>
+            </w:r>
+          </w:p>
+        </w:tc>
+        <w:tc>
+          <w:tcPr>
+            <w:tcW w:w="1949" w:type="dxa"/>
             <w:noWrap/>
             <w:vAlign w:val="center"/>
             <w:hideMark/>
@@ -18836,25 +18684,53 @@
               <w:rPr>
                 <w:rFonts w:cs="Arial"/>
                 <w:color w:val="FF0000"/>
-                <w:sz w:val="26"/>
-                <w:szCs w:val="26"/>
+                <w:sz w:val="28"/>
+                <w:szCs w:val="28"/>
                 <w:lang w:val="uz-Cyrl-UZ"/>
               </w:rPr>
             </w:pPr>
             <w:r>
               <w:rPr>
                 <w:rFonts w:cs="Arial"/>
-                <w:sz w:val="26"/>
-                <w:szCs w:val="26"/>
+                <w:sz w:val="28"/>
+                <w:szCs w:val="28"/>
+              </w:rPr>
+              <w:t>26</w:t>
+            </w:r>
+          </w:p>
+        </w:tc>
+        <w:tc>
+          <w:tcPr>
+            <w:tcW w:w="1790" w:type="dxa"/>
+            <w:noWrap/>
+            <w:vAlign w:val="center"/>
+            <w:hideMark/>
+          </w:tcPr>
+          <w:p>
+            <w:pPr>
+              <w:pStyle w:val="ad"/>
+              <w:jc w:val="center"/>
+              <w:cnfStyle w:val="000000000000" w:firstRow="0" w:lastRow="0" w:firstColumn="0" w:lastColumn="0" w:oddVBand="0" w:evenVBand="0" w:oddHBand="0" w:evenHBand="0" w:firstRowFirstColumn="0" w:firstRowLastColumn="0" w:lastRowFirstColumn="0" w:lastRowLastColumn="0"/>
+              <w:rPr>
+                <w:rFonts w:cs="Arial"/>
+                <w:sz w:val="28"/>
+                <w:szCs w:val="28"/>
                 <w:lang w:val="uz-Cyrl-UZ"/>
               </w:rPr>
-              <w:t>46</w:t>
-            </w:r>
-          </w:p>
-        </w:tc>
-        <w:tc>
-          <w:tcPr>
-            <w:tcW w:w="1765" w:type="dxa"/>
+            </w:pPr>
+            <w:r>
+              <w:rPr>
+                <w:rFonts w:cs="Arial"/>
+                <w:sz w:val="28"/>
+                <w:szCs w:val="28"/>
+              </w:rPr>
+              <w:t>18</w:t>
+            </w:r>
+          </w:p>
+        </w:tc>
+        <w:tc>
+          <w:tcPr>
+            <w:tcW w:w="1754" w:type="dxa"/>
             <w:noWrap/>
             <w:vAlign w:val="center"/>
             <w:hideMark/>
@@ -18866,79 +18742,18 @@
               <w:cnfStyle w:val="000000000000" w:firstRow="0" w:lastRow="0" w:firstColumn="0" w:lastColumn="0" w:oddVBand="0" w:evenVBand="0" w:oddHBand="0" w:evenHBand="0" w:firstRowFirstColumn="0" w:firstRowLastColumn="0" w:lastRowFirstColumn="0" w:lastRowLastColumn="0"/>
               <w:rPr>
                 <w:rFonts w:cs="Arial"/>
-                <w:sz w:val="26"/>
-                <w:szCs w:val="26"/>
+                <w:sz w:val="28"/>
+                <w:szCs w:val="28"/>
                 <w:lang w:val="uz-Cyrl-UZ"/>
               </w:rPr>
             </w:pPr>
             <w:r>
               <w:rPr>
                 <w:rFonts w:cs="Arial"/>
-                <w:sz w:val="26"/>
-                <w:szCs w:val="26"/>
-                <w:lang w:val="uz-Cyrl-UZ"/>
-              </w:rPr>
-              <w:t>19</w:t>
-            </w:r>
-          </w:p>
-        </w:tc>
-        <w:tc>
-          <w:tcPr>
-            <w:tcW w:w="1418" w:type="dxa"/>
-            <w:noWrap/>
-            <w:vAlign w:val="center"/>
-            <w:hideMark/>
-          </w:tcPr>
-          <w:p>
-            <w:pPr>
-              <w:pStyle w:val="ad"/>
-              <w:jc w:val="center"/>
-              <w:cnfStyle w:val="000000000000" w:firstRow="0" w:lastRow="0" w:firstColumn="0" w:lastColumn="0" w:oddVBand="0" w:evenVBand="0" w:oddHBand="0" w:evenHBand="0" w:firstRowFirstColumn="0" w:firstRowLastColumn="0" w:lastRowFirstColumn="0" w:lastRowLastColumn="0"/>
-              <w:rPr>
-                <w:rFonts w:cs="Arial"/>
-                <w:sz w:val="26"/>
-                <w:szCs w:val="26"/>
-                <w:lang w:val="uz-Cyrl-UZ"/>
-              </w:rPr>
-            </w:pPr>
-            <w:r>
-              <w:rPr>
-                <w:rFonts w:cs="Arial"/>
-                <w:sz w:val="26"/>
-                <w:szCs w:val="26"/>
-                <w:lang w:val="uz-Cyrl-UZ"/>
-              </w:rPr>
-              <w:t>10</w:t>
-            </w:r>
-          </w:p>
-        </w:tc>
-        <w:tc>
-          <w:tcPr>
-            <w:tcW w:w="1843" w:type="dxa"/>
-            <w:noWrap/>
-            <w:vAlign w:val="center"/>
-            <w:hideMark/>
-          </w:tcPr>
-          <w:p>
-            <w:pPr>
-              <w:pStyle w:val="ad"/>
-              <w:jc w:val="center"/>
-              <w:cnfStyle w:val="000000000000" w:firstRow="0" w:lastRow="0" w:firstColumn="0" w:lastColumn="0" w:oddVBand="0" w:evenVBand="0" w:oddHBand="0" w:evenHBand="0" w:firstRowFirstColumn="0" w:firstRowLastColumn="0" w:lastRowFirstColumn="0" w:lastRowLastColumn="0"/>
-              <w:rPr>
-                <w:rFonts w:cs="Arial"/>
-                <w:sz w:val="26"/>
-                <w:szCs w:val="26"/>
-                <w:lang w:val="uz-Cyrl-UZ"/>
-              </w:rPr>
-            </w:pPr>
-            <w:r>
-              <w:rPr>
-                <w:rFonts w:cs="Arial"/>
-                <w:sz w:val="26"/>
-                <w:szCs w:val="26"/>
-                <w:lang w:val="uz-Cyrl-UZ"/>
-              </w:rPr>
-              <w:t>0</w:t>
+                <w:sz w:val="28"/>
+                <w:szCs w:val="28"/>
+              </w:rPr>
+              <w:t>8</w:t>
             </w:r>
           </w:p>
         </w:tc>
@@ -18956,47 +18771,47 @@
               <w:cnfStyle w:val="000000000000" w:firstRow="0" w:lastRow="0" w:firstColumn="0" w:lastColumn="0" w:oddVBand="0" w:evenVBand="0" w:oddHBand="0" w:evenHBand="0" w:firstRowFirstColumn="0" w:firstRowLastColumn="0" w:lastRowFirstColumn="0" w:lastRowLastColumn="0"/>
               <w:rPr>
                 <w:rFonts w:cs="Arial"/>
-                <w:sz w:val="26"/>
-                <w:szCs w:val="26"/>
+                <w:sz w:val="28"/>
+                <w:szCs w:val="28"/>
                 <w:lang w:val="uz-Cyrl-UZ"/>
               </w:rPr>
             </w:pPr>
             <w:r>
               <w:rPr>
                 <w:rFonts w:cs="Arial"/>
-                <w:sz w:val="26"/>
-                <w:szCs w:val="26"/>
+                <w:sz w:val="28"/>
+                <w:szCs w:val="28"/>
+              </w:rPr>
+              <w:t>7</w:t>
+            </w:r>
+          </w:p>
+        </w:tc>
+        <w:tc>
+          <w:tcPr>
+            <w:tcW w:w="2355" w:type="dxa"/>
+            <w:noWrap/>
+            <w:vAlign w:val="center"/>
+            <w:hideMark/>
+          </w:tcPr>
+          <w:p>
+            <w:pPr>
+              <w:pStyle w:val="ad"/>
+              <w:jc w:val="center"/>
+              <w:cnfStyle w:val="000000000000" w:firstRow="0" w:lastRow="0" w:firstColumn="0" w:lastColumn="0" w:oddVBand="0" w:evenVBand="0" w:oddHBand="0" w:evenHBand="0" w:firstRowFirstColumn="0" w:firstRowLastColumn="0" w:lastRowFirstColumn="0" w:lastRowLastColumn="0"/>
+              <w:rPr>
+                <w:rFonts w:cs="Arial"/>
+                <w:sz w:val="28"/>
+                <w:szCs w:val="28"/>
                 <w:lang w:val="uz-Cyrl-UZ"/>
               </w:rPr>
-              <w:t>0</w:t>
-            </w:r>
-          </w:p>
-        </w:tc>
-        <w:tc>
-          <w:tcPr>
-            <w:tcW w:w="2126" w:type="dxa"/>
-            <w:vAlign w:val="center"/>
-          </w:tcPr>
-          <w:p>
-            <w:pPr>
-              <w:pStyle w:val="ad"/>
-              <w:jc w:val="center"/>
-              <w:cnfStyle w:val="000000000000" w:firstRow="0" w:lastRow="0" w:firstColumn="0" w:lastColumn="0" w:oddVBand="0" w:evenVBand="0" w:oddHBand="0" w:evenHBand="0" w:firstRowFirstColumn="0" w:firstRowLastColumn="0" w:lastRowFirstColumn="0" w:lastRowLastColumn="0"/>
+            </w:pPr>
+            <w:r>
               <w:rPr>
                 <w:rFonts w:cs="Arial"/>
-                <w:sz w:val="26"/>
-                <w:szCs w:val="26"/>
-                <w:lang w:val="uz-Cyrl-UZ"/>
-              </w:rPr>
-            </w:pPr>
-            <w:r>
-              <w:rPr>
-                <w:rFonts w:cs="Arial"/>
-                <w:sz w:val="26"/>
-                <w:szCs w:val="26"/>
-                <w:lang w:val="uz-Cyrl-UZ"/>
-              </w:rPr>
-              <w:t>4</w:t>
+                <w:sz w:val="28"/>
+                <w:szCs w:val="28"/>
+              </w:rPr>
+              <w:t>3</w:t>
             </w:r>
           </w:p>
         </w:tc>
@@ -19042,8 +18857,9 @@
         </w:tc>
         <w:tc>
           <w:tcPr>
-            <w:tcW w:w="2393" w:type="dxa"/>
+            <w:tcW w:w="2837" w:type="dxa"/>
             <w:noWrap/>
+            <w:vAlign w:val="center"/>
             <w:hideMark/>
           </w:tcPr>
           <w:p>
@@ -19052,25 +18868,53 @@
               <w:cnfStyle w:val="000000000000" w:firstRow="0" w:lastRow="0" w:firstColumn="0" w:lastColumn="0" w:oddVBand="0" w:evenVBand="0" w:oddHBand="0" w:evenHBand="0" w:firstRowFirstColumn="0" w:firstRowLastColumn="0" w:lastRowFirstColumn="0" w:lastRowLastColumn="0"/>
               <w:rPr>
                 <w:rFonts w:cs="Arial"/>
-                <w:sz w:val="26"/>
-                <w:szCs w:val="26"/>
+                <w:sz w:val="28"/>
+                <w:szCs w:val="28"/>
                 <w:lang w:val="uz-Cyrl-UZ"/>
               </w:rPr>
             </w:pPr>
             <w:r>
               <w:rPr>
                 <w:rFonts w:cs="Arial"/>
-                <w:sz w:val="26"/>
-                <w:szCs w:val="26"/>
+                <w:sz w:val="28"/>
+                <w:szCs w:val="28"/>
+              </w:rPr>
+              <w:t>Олтинкўл</w:t>
+            </w:r>
+          </w:p>
+        </w:tc>
+        <w:tc>
+          <w:tcPr>
+            <w:tcW w:w="1949" w:type="dxa"/>
+            <w:noWrap/>
+            <w:vAlign w:val="center"/>
+            <w:hideMark/>
+          </w:tcPr>
+          <w:p>
+            <w:pPr>
+              <w:pStyle w:val="ad"/>
+              <w:jc w:val="center"/>
+              <w:cnfStyle w:val="000000000000" w:firstRow="0" w:lastRow="0" w:firstColumn="0" w:lastColumn="0" w:oddVBand="0" w:evenVBand="0" w:oddHBand="0" w:evenHBand="0" w:firstRowFirstColumn="0" w:firstRowLastColumn="0" w:lastRowFirstColumn="0" w:lastRowLastColumn="0"/>
+              <w:rPr>
+                <w:rFonts w:cs="Arial"/>
+                <w:sz w:val="28"/>
+                <w:szCs w:val="28"/>
                 <w:lang w:val="uz-Cyrl-UZ"/>
               </w:rPr>
-              <w:t>Бўстон</w:t>
-            </w:r>
-          </w:p>
-        </w:tc>
-        <w:tc>
-          <w:tcPr>
-            <w:tcW w:w="1524" w:type="dxa"/>
+            </w:pPr>
+            <w:r>
+              <w:rPr>
+                <w:rFonts w:cs="Arial"/>
+                <w:sz w:val="28"/>
+                <w:szCs w:val="28"/>
+              </w:rPr>
+              <w:t>26</w:t>
+            </w:r>
+          </w:p>
+        </w:tc>
+        <w:tc>
+          <w:tcPr>
+            <w:tcW w:w="1790" w:type="dxa"/>
             <w:noWrap/>
             <w:vAlign w:val="center"/>
             <w:hideMark/>
@@ -19082,109 +18926,47 @@
               <w:cnfStyle w:val="000000000000" w:firstRow="0" w:lastRow="0" w:firstColumn="0" w:lastColumn="0" w:oddVBand="0" w:evenVBand="0" w:oddHBand="0" w:evenHBand="0" w:firstRowFirstColumn="0" w:firstRowLastColumn="0" w:lastRowFirstColumn="0" w:lastRowLastColumn="0"/>
               <w:rPr>
                 <w:rFonts w:cs="Arial"/>
-                <w:sz w:val="26"/>
-                <w:szCs w:val="26"/>
+                <w:sz w:val="28"/>
+                <w:szCs w:val="28"/>
                 <w:lang w:val="uz-Cyrl-UZ"/>
               </w:rPr>
             </w:pPr>
             <w:r>
               <w:rPr>
                 <w:rFonts w:cs="Arial"/>
-                <w:sz w:val="26"/>
-                <w:szCs w:val="26"/>
+                <w:sz w:val="28"/>
+                <w:szCs w:val="28"/>
+              </w:rPr>
+              <w:t>26</w:t>
+            </w:r>
+          </w:p>
+        </w:tc>
+        <w:tc>
+          <w:tcPr>
+            <w:tcW w:w="1754" w:type="dxa"/>
+            <w:noWrap/>
+            <w:vAlign w:val="center"/>
+            <w:hideMark/>
+          </w:tcPr>
+          <w:p>
+            <w:pPr>
+              <w:pStyle w:val="ad"/>
+              <w:jc w:val="center"/>
+              <w:cnfStyle w:val="000000000000" w:firstRow="0" w:lastRow="0" w:firstColumn="0" w:lastColumn="0" w:oddVBand="0" w:evenVBand="0" w:oddHBand="0" w:evenHBand="0" w:firstRowFirstColumn="0" w:firstRowLastColumn="0" w:lastRowFirstColumn="0" w:lastRowLastColumn="0"/>
+              <w:rPr>
+                <w:rFonts w:cs="Arial"/>
+                <w:sz w:val="28"/>
+                <w:szCs w:val="28"/>
                 <w:lang w:val="uz-Cyrl-UZ"/>
               </w:rPr>
-              <w:t>14</w:t>
-            </w:r>
-          </w:p>
-        </w:tc>
-        <w:tc>
-          <w:tcPr>
-            <w:tcW w:w="1765" w:type="dxa"/>
-            <w:noWrap/>
-            <w:vAlign w:val="center"/>
-            <w:hideMark/>
-          </w:tcPr>
-          <w:p>
-            <w:pPr>
-              <w:pStyle w:val="ad"/>
-              <w:jc w:val="center"/>
-              <w:cnfStyle w:val="000000000000" w:firstRow="0" w:lastRow="0" w:firstColumn="0" w:lastColumn="0" w:oddVBand="0" w:evenVBand="0" w:oddHBand="0" w:evenHBand="0" w:firstRowFirstColumn="0" w:firstRowLastColumn="0" w:lastRowFirstColumn="0" w:lastRowLastColumn="0"/>
+            </w:pPr>
+            <w:r>
               <w:rPr>
                 <w:rFonts w:cs="Arial"/>
-                <w:sz w:val="26"/>
-                <w:szCs w:val="26"/>
-                <w:lang w:val="uz-Cyrl-UZ"/>
-              </w:rPr>
-            </w:pPr>
-            <w:r>
-              <w:rPr>
-                <w:rFonts w:cs="Arial"/>
-                <w:sz w:val="26"/>
-                <w:szCs w:val="26"/>
-                <w:lang w:val="uz-Cyrl-UZ"/>
-              </w:rPr>
-              <w:t>38</w:t>
-            </w:r>
-          </w:p>
-        </w:tc>
-        <w:tc>
-          <w:tcPr>
-            <w:tcW w:w="1418" w:type="dxa"/>
-            <w:noWrap/>
-            <w:vAlign w:val="center"/>
-            <w:hideMark/>
-          </w:tcPr>
-          <w:p>
-            <w:pPr>
-              <w:pStyle w:val="ad"/>
-              <w:jc w:val="center"/>
-              <w:cnfStyle w:val="000000000000" w:firstRow="0" w:lastRow="0" w:firstColumn="0" w:lastColumn="0" w:oddVBand="0" w:evenVBand="0" w:oddHBand="0" w:evenHBand="0" w:firstRowFirstColumn="0" w:firstRowLastColumn="0" w:lastRowFirstColumn="0" w:lastRowLastColumn="0"/>
-              <w:rPr>
-                <w:rFonts w:cs="Arial"/>
-                <w:sz w:val="26"/>
-                <w:szCs w:val="26"/>
-                <w:lang w:val="uz-Cyrl-UZ"/>
-              </w:rPr>
-            </w:pPr>
-            <w:r>
-              <w:rPr>
-                <w:rFonts w:cs="Arial"/>
-                <w:sz w:val="26"/>
-                <w:szCs w:val="26"/>
-                <w:lang w:val="uz-Cyrl-UZ"/>
-              </w:rPr>
-              <w:t>26</w:t>
-            </w:r>
-          </w:p>
-        </w:tc>
-        <w:tc>
-          <w:tcPr>
-            <w:tcW w:w="1843" w:type="dxa"/>
-            <w:noWrap/>
-            <w:vAlign w:val="center"/>
-            <w:hideMark/>
-          </w:tcPr>
-          <w:p>
-            <w:pPr>
-              <w:pStyle w:val="ad"/>
-              <w:jc w:val="center"/>
-              <w:cnfStyle w:val="000000000000" w:firstRow="0" w:lastRow="0" w:firstColumn="0" w:lastColumn="0" w:oddVBand="0" w:evenVBand="0" w:oddHBand="0" w:evenHBand="0" w:firstRowFirstColumn="0" w:firstRowLastColumn="0" w:lastRowFirstColumn="0" w:lastRowLastColumn="0"/>
-              <w:rPr>
-                <w:rFonts w:cs="Arial"/>
-                <w:sz w:val="26"/>
-                <w:szCs w:val="26"/>
-                <w:lang w:val="uz-Cyrl-UZ"/>
-              </w:rPr>
-            </w:pPr>
-            <w:r>
-              <w:rPr>
-                <w:rFonts w:cs="Arial"/>
-                <w:sz w:val="26"/>
-                <w:szCs w:val="26"/>
-                <w:lang w:val="uz-Cyrl-UZ"/>
-              </w:rPr>
-              <w:t>2</w:t>
+                <w:sz w:val="28"/>
+                <w:szCs w:val="28"/>
+              </w:rPr>
+              <w:t>5</w:t>
             </w:r>
           </w:p>
         </w:tc>
@@ -19202,47 +18984,47 @@
               <w:cnfStyle w:val="000000000000" w:firstRow="0" w:lastRow="0" w:firstColumn="0" w:lastColumn="0" w:oddVBand="0" w:evenVBand="0" w:oddHBand="0" w:evenHBand="0" w:firstRowFirstColumn="0" w:firstRowLastColumn="0" w:lastRowFirstColumn="0" w:lastRowLastColumn="0"/>
               <w:rPr>
                 <w:rFonts w:cs="Arial"/>
-                <w:sz w:val="26"/>
-                <w:szCs w:val="26"/>
+                <w:sz w:val="28"/>
+                <w:szCs w:val="28"/>
                 <w:lang w:val="uz-Cyrl-UZ"/>
               </w:rPr>
             </w:pPr>
             <w:r>
               <w:rPr>
                 <w:rFonts w:cs="Arial"/>
-                <w:sz w:val="26"/>
-                <w:szCs w:val="26"/>
+                <w:sz w:val="28"/>
+                <w:szCs w:val="28"/>
+              </w:rPr>
+              <w:t>2</w:t>
+            </w:r>
+          </w:p>
+        </w:tc>
+        <w:tc>
+          <w:tcPr>
+            <w:tcW w:w="2355" w:type="dxa"/>
+            <w:noWrap/>
+            <w:vAlign w:val="center"/>
+            <w:hideMark/>
+          </w:tcPr>
+          <w:p>
+            <w:pPr>
+              <w:pStyle w:val="ad"/>
+              <w:jc w:val="center"/>
+              <w:cnfStyle w:val="000000000000" w:firstRow="0" w:lastRow="0" w:firstColumn="0" w:lastColumn="0" w:oddVBand="0" w:evenVBand="0" w:oddHBand="0" w:evenHBand="0" w:firstRowFirstColumn="0" w:firstRowLastColumn="0" w:lastRowFirstColumn="0" w:lastRowLastColumn="0"/>
+              <w:rPr>
+                <w:rFonts w:cs="Arial"/>
+                <w:sz w:val="28"/>
+                <w:szCs w:val="28"/>
                 <w:lang w:val="uz-Cyrl-UZ"/>
               </w:rPr>
-              <w:t>0</w:t>
-            </w:r>
-          </w:p>
-        </w:tc>
-        <w:tc>
-          <w:tcPr>
-            <w:tcW w:w="2126" w:type="dxa"/>
-            <w:vAlign w:val="center"/>
-          </w:tcPr>
-          <w:p>
-            <w:pPr>
-              <w:pStyle w:val="ad"/>
-              <w:jc w:val="center"/>
-              <w:cnfStyle w:val="000000000000" w:firstRow="0" w:lastRow="0" w:firstColumn="0" w:lastColumn="0" w:oddVBand="0" w:evenVBand="0" w:oddHBand="0" w:evenHBand="0" w:firstRowFirstColumn="0" w:firstRowLastColumn="0" w:lastRowFirstColumn="0" w:lastRowLastColumn="0"/>
+            </w:pPr>
+            <w:r>
               <w:rPr>
                 <w:rFonts w:cs="Arial"/>
-                <w:sz w:val="26"/>
-                <w:szCs w:val="26"/>
-                <w:lang w:val="uz-Cyrl-UZ"/>
-              </w:rPr>
-            </w:pPr>
-            <w:r>
-              <w:rPr>
-                <w:rFonts w:cs="Arial"/>
-                <w:sz w:val="26"/>
-                <w:szCs w:val="26"/>
-                <w:lang w:val="uz-Cyrl-UZ"/>
-              </w:rPr>
-              <w:t>2</w:t>
+                <w:sz w:val="28"/>
+                <w:szCs w:val="28"/>
+              </w:rPr>
+              <w:t>5</w:t>
             </w:r>
           </w:p>
         </w:tc>
@@ -19288,8 +19070,9 @@
         </w:tc>
         <w:tc>
           <w:tcPr>
-            <w:tcW w:w="2393" w:type="dxa"/>
+            <w:tcW w:w="2837" w:type="dxa"/>
             <w:noWrap/>
+            <w:vAlign w:val="center"/>
             <w:hideMark/>
           </w:tcPr>
           <w:p>
@@ -19298,25 +19081,53 @@
               <w:cnfStyle w:val="000000000000" w:firstRow="0" w:lastRow="0" w:firstColumn="0" w:lastColumn="0" w:oddVBand="0" w:evenVBand="0" w:oddHBand="0" w:evenHBand="0" w:firstRowFirstColumn="0" w:firstRowLastColumn="0" w:lastRowFirstColumn="0" w:lastRowLastColumn="0"/>
               <w:rPr>
                 <w:rFonts w:cs="Arial"/>
-                <w:sz w:val="26"/>
-                <w:szCs w:val="26"/>
+                <w:sz w:val="28"/>
+                <w:szCs w:val="28"/>
                 <w:lang w:val="uz-Cyrl-UZ"/>
               </w:rPr>
             </w:pPr>
             <w:r>
               <w:rPr>
                 <w:rFonts w:cs="Arial"/>
-                <w:sz w:val="26"/>
-                <w:szCs w:val="26"/>
+                <w:sz w:val="28"/>
+                <w:szCs w:val="28"/>
+              </w:rPr>
+              <w:t>Андижон т.</w:t>
+            </w:r>
+          </w:p>
+        </w:tc>
+        <w:tc>
+          <w:tcPr>
+            <w:tcW w:w="1949" w:type="dxa"/>
+            <w:noWrap/>
+            <w:vAlign w:val="center"/>
+            <w:hideMark/>
+          </w:tcPr>
+          <w:p>
+            <w:pPr>
+              <w:pStyle w:val="ad"/>
+              <w:jc w:val="center"/>
+              <w:cnfStyle w:val="000000000000" w:firstRow="0" w:lastRow="0" w:firstColumn="0" w:lastColumn="0" w:oddVBand="0" w:evenVBand="0" w:oddHBand="0" w:evenHBand="0" w:firstRowFirstColumn="0" w:firstRowLastColumn="0" w:lastRowFirstColumn="0" w:lastRowLastColumn="0"/>
+              <w:rPr>
+                <w:rFonts w:cs="Arial"/>
+                <w:sz w:val="28"/>
+                <w:szCs w:val="28"/>
                 <w:lang w:val="uz-Cyrl-UZ"/>
               </w:rPr>
-              <w:t>Балиқчи</w:t>
-            </w:r>
-          </w:p>
-        </w:tc>
-        <w:tc>
-          <w:tcPr>
-            <w:tcW w:w="1524" w:type="dxa"/>
+            </w:pPr>
+            <w:r>
+              <w:rPr>
+                <w:rFonts w:cs="Arial"/>
+                <w:sz w:val="28"/>
+                <w:szCs w:val="28"/>
+              </w:rPr>
+              <w:t>40</w:t>
+            </w:r>
+          </w:p>
+        </w:tc>
+        <w:tc>
+          <w:tcPr>
+            <w:tcW w:w="1790" w:type="dxa"/>
             <w:noWrap/>
             <w:vAlign w:val="center"/>
             <w:hideMark/>
@@ -19328,109 +19139,47 @@
               <w:cnfStyle w:val="000000000000" w:firstRow="0" w:lastRow="0" w:firstColumn="0" w:lastColumn="0" w:oddVBand="0" w:evenVBand="0" w:oddHBand="0" w:evenHBand="0" w:firstRowFirstColumn="0" w:firstRowLastColumn="0" w:lastRowFirstColumn="0" w:lastRowLastColumn="0"/>
               <w:rPr>
                 <w:rFonts w:cs="Arial"/>
-                <w:sz w:val="26"/>
-                <w:szCs w:val="26"/>
+                <w:sz w:val="28"/>
+                <w:szCs w:val="28"/>
                 <w:lang w:val="uz-Cyrl-UZ"/>
               </w:rPr>
             </w:pPr>
             <w:r>
               <w:rPr>
                 <w:rFonts w:cs="Arial"/>
-                <w:sz w:val="26"/>
-                <w:szCs w:val="26"/>
+                <w:sz w:val="28"/>
+                <w:szCs w:val="28"/>
+              </w:rPr>
+              <w:t>19</w:t>
+            </w:r>
+          </w:p>
+        </w:tc>
+        <w:tc>
+          <w:tcPr>
+            <w:tcW w:w="1754" w:type="dxa"/>
+            <w:noWrap/>
+            <w:vAlign w:val="center"/>
+            <w:hideMark/>
+          </w:tcPr>
+          <w:p>
+            <w:pPr>
+              <w:pStyle w:val="ad"/>
+              <w:jc w:val="center"/>
+              <w:cnfStyle w:val="000000000000" w:firstRow="0" w:lastRow="0" w:firstColumn="0" w:lastColumn="0" w:oddVBand="0" w:evenVBand="0" w:oddHBand="0" w:evenHBand="0" w:firstRowFirstColumn="0" w:firstRowLastColumn="0" w:lastRowFirstColumn="0" w:lastRowLastColumn="0"/>
+              <w:rPr>
+                <w:rFonts w:cs="Arial"/>
+                <w:sz w:val="28"/>
+                <w:szCs w:val="28"/>
                 <w:lang w:val="uz-Cyrl-UZ"/>
               </w:rPr>
-              <w:t>48</w:t>
-            </w:r>
-          </w:p>
-        </w:tc>
-        <w:tc>
-          <w:tcPr>
-            <w:tcW w:w="1765" w:type="dxa"/>
-            <w:noWrap/>
-            <w:vAlign w:val="center"/>
-            <w:hideMark/>
-          </w:tcPr>
-          <w:p>
-            <w:pPr>
-              <w:pStyle w:val="ad"/>
-              <w:jc w:val="center"/>
-              <w:cnfStyle w:val="000000000000" w:firstRow="0" w:lastRow="0" w:firstColumn="0" w:lastColumn="0" w:oddVBand="0" w:evenVBand="0" w:oddHBand="0" w:evenHBand="0" w:firstRowFirstColumn="0" w:firstRowLastColumn="0" w:lastRowFirstColumn="0" w:lastRowLastColumn="0"/>
+            </w:pPr>
+            <w:r>
               <w:rPr>
                 <w:rFonts w:cs="Arial"/>
-                <w:sz w:val="26"/>
-                <w:szCs w:val="26"/>
-                <w:lang w:val="uz-Cyrl-UZ"/>
-              </w:rPr>
-            </w:pPr>
-            <w:r>
-              <w:rPr>
-                <w:rFonts w:cs="Arial"/>
-                <w:sz w:val="26"/>
-                <w:szCs w:val="26"/>
-                <w:lang w:val="uz-Cyrl-UZ"/>
-              </w:rPr>
-              <w:t>30</w:t>
-            </w:r>
-          </w:p>
-        </w:tc>
-        <w:tc>
-          <w:tcPr>
-            <w:tcW w:w="1418" w:type="dxa"/>
-            <w:noWrap/>
-            <w:vAlign w:val="center"/>
-            <w:hideMark/>
-          </w:tcPr>
-          <w:p>
-            <w:pPr>
-              <w:pStyle w:val="ad"/>
-              <w:jc w:val="center"/>
-              <w:cnfStyle w:val="000000000000" w:firstRow="0" w:lastRow="0" w:firstColumn="0" w:lastColumn="0" w:oddVBand="0" w:evenVBand="0" w:oddHBand="0" w:evenHBand="0" w:firstRowFirstColumn="0" w:firstRowLastColumn="0" w:lastRowFirstColumn="0" w:lastRowLastColumn="0"/>
-              <w:rPr>
-                <w:rFonts w:cs="Arial"/>
-                <w:sz w:val="26"/>
-                <w:szCs w:val="26"/>
-                <w:lang w:val="uz-Cyrl-UZ"/>
-              </w:rPr>
-            </w:pPr>
-            <w:r>
-              <w:rPr>
-                <w:rFonts w:cs="Arial"/>
-                <w:sz w:val="26"/>
-                <w:szCs w:val="26"/>
-                <w:lang w:val="uz-Cyrl-UZ"/>
-              </w:rPr>
-              <w:t>2</w:t>
-            </w:r>
-          </w:p>
-        </w:tc>
-        <w:tc>
-          <w:tcPr>
-            <w:tcW w:w="1843" w:type="dxa"/>
-            <w:noWrap/>
-            <w:vAlign w:val="center"/>
-            <w:hideMark/>
-          </w:tcPr>
-          <w:p>
-            <w:pPr>
-              <w:pStyle w:val="ad"/>
-              <w:jc w:val="center"/>
-              <w:cnfStyle w:val="000000000000" w:firstRow="0" w:lastRow="0" w:firstColumn="0" w:lastColumn="0" w:oddVBand="0" w:evenVBand="0" w:oddHBand="0" w:evenHBand="0" w:firstRowFirstColumn="0" w:firstRowLastColumn="0" w:lastRowFirstColumn="0" w:lastRowLastColumn="0"/>
-              <w:rPr>
-                <w:rFonts w:cs="Arial"/>
-                <w:sz w:val="26"/>
-                <w:szCs w:val="26"/>
-                <w:lang w:val="uz-Cyrl-UZ"/>
-              </w:rPr>
-            </w:pPr>
-            <w:r>
-              <w:rPr>
-                <w:rFonts w:cs="Arial"/>
-                <w:sz w:val="26"/>
-                <w:szCs w:val="26"/>
-                <w:lang w:val="uz-Cyrl-UZ"/>
-              </w:rPr>
-              <w:t>1</w:t>
+                <w:sz w:val="28"/>
+                <w:szCs w:val="28"/>
+              </w:rPr>
+              <w:t>6</w:t>
             </w:r>
           </w:p>
         </w:tc>
@@ -19448,47 +19197,47 @@
               <w:cnfStyle w:val="000000000000" w:firstRow="0" w:lastRow="0" w:firstColumn="0" w:lastColumn="0" w:oddVBand="0" w:evenVBand="0" w:oddHBand="0" w:evenHBand="0" w:firstRowFirstColumn="0" w:firstRowLastColumn="0" w:lastRowFirstColumn="0" w:lastRowLastColumn="0"/>
               <w:rPr>
                 <w:rFonts w:cs="Arial"/>
-                <w:sz w:val="26"/>
-                <w:szCs w:val="26"/>
+                <w:sz w:val="28"/>
+                <w:szCs w:val="28"/>
                 <w:lang w:val="uz-Cyrl-UZ"/>
               </w:rPr>
             </w:pPr>
             <w:r>
               <w:rPr>
                 <w:rFonts w:cs="Arial"/>
-                <w:sz w:val="26"/>
-                <w:szCs w:val="26"/>
+                <w:sz w:val="28"/>
+                <w:szCs w:val="28"/>
+              </w:rPr>
+              <w:t>1</w:t>
+            </w:r>
+          </w:p>
+        </w:tc>
+        <w:tc>
+          <w:tcPr>
+            <w:tcW w:w="2355" w:type="dxa"/>
+            <w:noWrap/>
+            <w:vAlign w:val="center"/>
+            <w:hideMark/>
+          </w:tcPr>
+          <w:p>
+            <w:pPr>
+              <w:pStyle w:val="ad"/>
+              <w:jc w:val="center"/>
+              <w:cnfStyle w:val="000000000000" w:firstRow="0" w:lastRow="0" w:firstColumn="0" w:lastColumn="0" w:oddVBand="0" w:evenVBand="0" w:oddHBand="0" w:evenHBand="0" w:firstRowFirstColumn="0" w:firstRowLastColumn="0" w:lastRowFirstColumn="0" w:lastRowLastColumn="0"/>
+              <w:rPr>
+                <w:rFonts w:cs="Arial"/>
+                <w:sz w:val="28"/>
+                <w:szCs w:val="28"/>
                 <w:lang w:val="uz-Cyrl-UZ"/>
               </w:rPr>
-              <w:t>7</w:t>
-            </w:r>
-          </w:p>
-        </w:tc>
-        <w:tc>
-          <w:tcPr>
-            <w:tcW w:w="2126" w:type="dxa"/>
-            <w:vAlign w:val="center"/>
-          </w:tcPr>
-          <w:p>
-            <w:pPr>
-              <w:pStyle w:val="ad"/>
-              <w:jc w:val="center"/>
-              <w:cnfStyle w:val="000000000000" w:firstRow="0" w:lastRow="0" w:firstColumn="0" w:lastColumn="0" w:oddVBand="0" w:evenVBand="0" w:oddHBand="0" w:evenHBand="0" w:firstRowFirstColumn="0" w:firstRowLastColumn="0" w:lastRowFirstColumn="0" w:lastRowLastColumn="0"/>
+            </w:pPr>
+            <w:r>
               <w:rPr>
                 <w:rFonts w:cs="Arial"/>
-                <w:sz w:val="26"/>
-                <w:szCs w:val="26"/>
-                <w:lang w:val="uz-Cyrl-UZ"/>
-              </w:rPr>
-            </w:pPr>
-            <w:r>
-              <w:rPr>
-                <w:rFonts w:cs="Arial"/>
-                <w:sz w:val="26"/>
-                <w:szCs w:val="26"/>
-                <w:lang w:val="uz-Cyrl-UZ"/>
-              </w:rPr>
-              <w:t>0</w:t>
+                <w:sz w:val="28"/>
+                <w:szCs w:val="28"/>
+              </w:rPr>
+              <w:t>8</w:t>
             </w:r>
           </w:p>
         </w:tc>
@@ -19534,8 +19283,9 @@
         </w:tc>
         <w:tc>
           <w:tcPr>
-            <w:tcW w:w="2393" w:type="dxa"/>
+            <w:tcW w:w="2837" w:type="dxa"/>
             <w:noWrap/>
+            <w:vAlign w:val="center"/>
             <w:hideMark/>
           </w:tcPr>
           <w:p>
@@ -19544,25 +19294,53 @@
               <w:cnfStyle w:val="000000000000" w:firstRow="0" w:lastRow="0" w:firstColumn="0" w:lastColumn="0" w:oddVBand="0" w:evenVBand="0" w:oddHBand="0" w:evenHBand="0" w:firstRowFirstColumn="0" w:firstRowLastColumn="0" w:lastRowFirstColumn="0" w:lastRowLastColumn="0"/>
               <w:rPr>
                 <w:rFonts w:cs="Arial"/>
-                <w:sz w:val="26"/>
-                <w:szCs w:val="26"/>
+                <w:sz w:val="28"/>
+                <w:szCs w:val="28"/>
                 <w:lang w:val="uz-Cyrl-UZ"/>
               </w:rPr>
             </w:pPr>
             <w:r>
               <w:rPr>
                 <w:rFonts w:cs="Arial"/>
-                <w:sz w:val="26"/>
-                <w:szCs w:val="26"/>
+                <w:sz w:val="28"/>
+                <w:szCs w:val="28"/>
+              </w:rPr>
+              <w:t>Балиқчи</w:t>
+            </w:r>
+          </w:p>
+        </w:tc>
+        <w:tc>
+          <w:tcPr>
+            <w:tcW w:w="1949" w:type="dxa"/>
+            <w:noWrap/>
+            <w:vAlign w:val="center"/>
+            <w:hideMark/>
+          </w:tcPr>
+          <w:p>
+            <w:pPr>
+              <w:pStyle w:val="ad"/>
+              <w:jc w:val="center"/>
+              <w:cnfStyle w:val="000000000000" w:firstRow="0" w:lastRow="0" w:firstColumn="0" w:lastColumn="0" w:oddVBand="0" w:evenVBand="0" w:oddHBand="0" w:evenHBand="0" w:firstRowFirstColumn="0" w:firstRowLastColumn="0" w:lastRowFirstColumn="0" w:lastRowLastColumn="0"/>
+              <w:rPr>
+                <w:rFonts w:cs="Arial"/>
+                <w:sz w:val="28"/>
+                <w:szCs w:val="28"/>
                 <w:lang w:val="uz-Cyrl-UZ"/>
               </w:rPr>
-              <w:t>Хонобод</w:t>
-            </w:r>
-          </w:p>
-        </w:tc>
-        <w:tc>
-          <w:tcPr>
-            <w:tcW w:w="1524" w:type="dxa"/>
+            </w:pPr>
+            <w:r>
+              <w:rPr>
+                <w:rFonts w:cs="Arial"/>
+                <w:sz w:val="28"/>
+                <w:szCs w:val="28"/>
+              </w:rPr>
+              <w:t>27</w:t>
+            </w:r>
+          </w:p>
+        </w:tc>
+        <w:tc>
+          <w:tcPr>
+            <w:tcW w:w="1790" w:type="dxa"/>
             <w:noWrap/>
             <w:vAlign w:val="center"/>
             <w:hideMark/>
@@ -19574,55 +19352,24 @@
               <w:cnfStyle w:val="000000000000" w:firstRow="0" w:lastRow="0" w:firstColumn="0" w:lastColumn="0" w:oddVBand="0" w:evenVBand="0" w:oddHBand="0" w:evenHBand="0" w:firstRowFirstColumn="0" w:firstRowLastColumn="0" w:lastRowFirstColumn="0" w:lastRowLastColumn="0"/>
               <w:rPr>
                 <w:rFonts w:cs="Arial"/>
-                <w:sz w:val="26"/>
-                <w:szCs w:val="26"/>
+                <w:sz w:val="28"/>
+                <w:szCs w:val="28"/>
                 <w:lang w:val="uz-Cyrl-UZ"/>
               </w:rPr>
             </w:pPr>
             <w:r>
               <w:rPr>
                 <w:rFonts w:cs="Arial"/>
-                <w:sz w:val="26"/>
-                <w:szCs w:val="26"/>
-                <w:lang w:val="uz-Cyrl-UZ"/>
-              </w:rPr>
-              <w:t>57</w:t>
-            </w:r>
-          </w:p>
-        </w:tc>
-        <w:tc>
-          <w:tcPr>
-            <w:tcW w:w="1765" w:type="dxa"/>
-            <w:noWrap/>
-            <w:vAlign w:val="center"/>
-            <w:hideMark/>
-          </w:tcPr>
-          <w:p>
-            <w:pPr>
-              <w:pStyle w:val="ad"/>
-              <w:jc w:val="center"/>
-              <w:cnfStyle w:val="000000000000" w:firstRow="0" w:lastRow="0" w:firstColumn="0" w:lastColumn="0" w:oddVBand="0" w:evenVBand="0" w:oddHBand="0" w:evenHBand="0" w:firstRowFirstColumn="0" w:firstRowLastColumn="0" w:lastRowFirstColumn="0" w:lastRowLastColumn="0"/>
-              <w:rPr>
-                <w:rFonts w:cs="Arial"/>
-                <w:sz w:val="26"/>
-                <w:szCs w:val="26"/>
-                <w:lang w:val="uz-Cyrl-UZ"/>
-              </w:rPr>
-            </w:pPr>
-            <w:r>
-              <w:rPr>
-                <w:rFonts w:cs="Arial"/>
-                <w:sz w:val="26"/>
-                <w:szCs w:val="26"/>
-                <w:lang w:val="uz-Cyrl-UZ"/>
-              </w:rPr>
-              <w:t>10</w:t>
-            </w:r>
-          </w:p>
-        </w:tc>
-        <w:tc>
-          <w:tcPr>
-            <w:tcW w:w="1418" w:type="dxa"/>
+                <w:sz w:val="28"/>
+                <w:szCs w:val="28"/>
+              </w:rPr>
+              <w:t>27</w:t>
+            </w:r>
+          </w:p>
+        </w:tc>
+        <w:tc>
+          <w:tcPr>
+            <w:tcW w:w="1754" w:type="dxa"/>
             <w:noWrap/>
             <w:vAlign w:val="center"/>
             <w:hideMark/>
@@ -19635,49 +19382,18 @@
               <w:rPr>
                 <w:rFonts w:cs="Arial"/>
                 <w:color w:val="FF0000"/>
-                <w:sz w:val="26"/>
-                <w:szCs w:val="26"/>
+                <w:sz w:val="28"/>
+                <w:szCs w:val="28"/>
                 <w:lang w:val="uz-Cyrl-UZ"/>
               </w:rPr>
             </w:pPr>
             <w:r>
               <w:rPr>
                 <w:rFonts w:cs="Arial"/>
-                <w:sz w:val="26"/>
-                <w:szCs w:val="26"/>
-                <w:lang w:val="uz-Cyrl-UZ"/>
-              </w:rPr>
-              <w:t>0</w:t>
-            </w:r>
-          </w:p>
-        </w:tc>
-        <w:tc>
-          <w:tcPr>
-            <w:tcW w:w="1843" w:type="dxa"/>
-            <w:noWrap/>
-            <w:vAlign w:val="center"/>
-            <w:hideMark/>
-          </w:tcPr>
-          <w:p>
-            <w:pPr>
-              <w:pStyle w:val="ad"/>
-              <w:jc w:val="center"/>
-              <w:cnfStyle w:val="000000000000" w:firstRow="0" w:lastRow="0" w:firstColumn="0" w:lastColumn="0" w:oddVBand="0" w:evenVBand="0" w:oddHBand="0" w:evenHBand="0" w:firstRowFirstColumn="0" w:firstRowLastColumn="0" w:lastRowFirstColumn="0" w:lastRowLastColumn="0"/>
-              <w:rPr>
-                <w:rFonts w:cs="Arial"/>
-                <w:sz w:val="26"/>
-                <w:szCs w:val="26"/>
-                <w:lang w:val="uz-Cyrl-UZ"/>
-              </w:rPr>
-            </w:pPr>
-            <w:r>
-              <w:rPr>
-                <w:rFonts w:cs="Arial"/>
-                <w:sz w:val="26"/>
-                <w:szCs w:val="26"/>
-                <w:lang w:val="uz-Cyrl-UZ"/>
-              </w:rPr>
-              <w:t>5</w:t>
+                <w:sz w:val="28"/>
+                <w:szCs w:val="28"/>
+              </w:rPr>
+              <w:t>7</w:t>
             </w:r>
           </w:p>
         </w:tc>
@@ -19695,47 +19411,47 @@
               <w:cnfStyle w:val="000000000000" w:firstRow="0" w:lastRow="0" w:firstColumn="0" w:lastColumn="0" w:oddVBand="0" w:evenVBand="0" w:oddHBand="0" w:evenHBand="0" w:firstRowFirstColumn="0" w:firstRowLastColumn="0" w:lastRowFirstColumn="0" w:lastRowLastColumn="0"/>
               <w:rPr>
                 <w:rFonts w:cs="Arial"/>
-                <w:sz w:val="26"/>
-                <w:szCs w:val="26"/>
+                <w:sz w:val="28"/>
+                <w:szCs w:val="28"/>
                 <w:lang w:val="uz-Cyrl-UZ"/>
               </w:rPr>
             </w:pPr>
             <w:r>
               <w:rPr>
                 <w:rFonts w:cs="Arial"/>
-                <w:sz w:val="26"/>
-                <w:szCs w:val="26"/>
+                <w:sz w:val="28"/>
+                <w:szCs w:val="28"/>
+              </w:rPr>
+              <w:t>3</w:t>
+            </w:r>
+          </w:p>
+        </w:tc>
+        <w:tc>
+          <w:tcPr>
+            <w:tcW w:w="2355" w:type="dxa"/>
+            <w:noWrap/>
+            <w:vAlign w:val="center"/>
+            <w:hideMark/>
+          </w:tcPr>
+          <w:p>
+            <w:pPr>
+              <w:pStyle w:val="ad"/>
+              <w:jc w:val="center"/>
+              <w:cnfStyle w:val="000000000000" w:firstRow="0" w:lastRow="0" w:firstColumn="0" w:lastColumn="0" w:oddVBand="0" w:evenVBand="0" w:oddHBand="0" w:evenHBand="0" w:firstRowFirstColumn="0" w:firstRowLastColumn="0" w:lastRowFirstColumn="0" w:lastRowLastColumn="0"/>
+              <w:rPr>
+                <w:rFonts w:cs="Arial"/>
+                <w:sz w:val="28"/>
+                <w:szCs w:val="28"/>
                 <w:lang w:val="uz-Cyrl-UZ"/>
               </w:rPr>
-              <w:t>0</w:t>
-            </w:r>
-          </w:p>
-        </w:tc>
-        <w:tc>
-          <w:tcPr>
-            <w:tcW w:w="2126" w:type="dxa"/>
-            <w:vAlign w:val="center"/>
-          </w:tcPr>
-          <w:p>
-            <w:pPr>
-              <w:pStyle w:val="ad"/>
-              <w:jc w:val="center"/>
-              <w:cnfStyle w:val="000000000000" w:firstRow="0" w:lastRow="0" w:firstColumn="0" w:lastColumn="0" w:oddVBand="0" w:evenVBand="0" w:oddHBand="0" w:evenHBand="0" w:firstRowFirstColumn="0" w:firstRowLastColumn="0" w:lastRowFirstColumn="0" w:lastRowLastColumn="0"/>
+            </w:pPr>
+            <w:r>
               <w:rPr>
                 <w:rFonts w:cs="Arial"/>
-                <w:sz w:val="26"/>
-                <w:szCs w:val="26"/>
-                <w:lang w:val="uz-Cyrl-UZ"/>
-              </w:rPr>
-            </w:pPr>
-            <w:r>
-              <w:rPr>
-                <w:rFonts w:cs="Arial"/>
-                <w:sz w:val="26"/>
-                <w:szCs w:val="26"/>
-                <w:lang w:val="uz-Cyrl-UZ"/>
-              </w:rPr>
-              <w:t>10</w:t>
+                <w:sz w:val="28"/>
+                <w:szCs w:val="28"/>
+              </w:rPr>
+              <w:t>11</w:t>
             </w:r>
           </w:p>
         </w:tc>
@@ -19781,8 +19497,9 @@
         </w:tc>
         <w:tc>
           <w:tcPr>
-            <w:tcW w:w="2393" w:type="dxa"/>
+            <w:tcW w:w="2837" w:type="dxa"/>
             <w:noWrap/>
+            <w:vAlign w:val="center"/>
             <w:hideMark/>
           </w:tcPr>
           <w:p>
@@ -19791,25 +19508,53 @@
               <w:cnfStyle w:val="000000000000" w:firstRow="0" w:lastRow="0" w:firstColumn="0" w:lastColumn="0" w:oddVBand="0" w:evenVBand="0" w:oddHBand="0" w:evenHBand="0" w:firstRowFirstColumn="0" w:firstRowLastColumn="0" w:lastRowFirstColumn="0" w:lastRowLastColumn="0"/>
               <w:rPr>
                 <w:rFonts w:cs="Arial"/>
-                <w:sz w:val="26"/>
-                <w:szCs w:val="26"/>
+                <w:sz w:val="28"/>
+                <w:szCs w:val="28"/>
                 <w:lang w:val="uz-Cyrl-UZ"/>
               </w:rPr>
             </w:pPr>
             <w:r>
               <w:rPr>
                 <w:rFonts w:cs="Arial"/>
-                <w:sz w:val="26"/>
-                <w:szCs w:val="26"/>
+                <w:sz w:val="28"/>
+                <w:szCs w:val="28"/>
+              </w:rPr>
+              <w:t>Бўстон</w:t>
+            </w:r>
+          </w:p>
+        </w:tc>
+        <w:tc>
+          <w:tcPr>
+            <w:tcW w:w="1949" w:type="dxa"/>
+            <w:noWrap/>
+            <w:vAlign w:val="center"/>
+            <w:hideMark/>
+          </w:tcPr>
+          <w:p>
+            <w:pPr>
+              <w:pStyle w:val="ad"/>
+              <w:jc w:val="center"/>
+              <w:cnfStyle w:val="000000000000" w:firstRow="0" w:lastRow="0" w:firstColumn="0" w:lastColumn="0" w:oddVBand="0" w:evenVBand="0" w:oddHBand="0" w:evenHBand="0" w:firstRowFirstColumn="0" w:firstRowLastColumn="0" w:lastRowFirstColumn="0" w:lastRowLastColumn="0"/>
+              <w:rPr>
+                <w:rFonts w:cs="Arial"/>
+                <w:sz w:val="28"/>
+                <w:szCs w:val="28"/>
                 <w:lang w:val="uz-Cyrl-UZ"/>
               </w:rPr>
-              <w:t>Жалақудуқ</w:t>
-            </w:r>
-          </w:p>
-        </w:tc>
-        <w:tc>
-          <w:tcPr>
-            <w:tcW w:w="1524" w:type="dxa"/>
+            </w:pPr>
+            <w:r>
+              <w:rPr>
+                <w:rFonts w:cs="Arial"/>
+                <w:sz w:val="28"/>
+                <w:szCs w:val="28"/>
+              </w:rPr>
+              <w:t>34</w:t>
+            </w:r>
+          </w:p>
+        </w:tc>
+        <w:tc>
+          <w:tcPr>
+            <w:tcW w:w="1790" w:type="dxa"/>
             <w:noWrap/>
             <w:vAlign w:val="center"/>
             <w:hideMark/>
@@ -19821,55 +19566,24 @@
               <w:cnfStyle w:val="000000000000" w:firstRow="0" w:lastRow="0" w:firstColumn="0" w:lastColumn="0" w:oddVBand="0" w:evenVBand="0" w:oddHBand="0" w:evenHBand="0" w:firstRowFirstColumn="0" w:firstRowLastColumn="0" w:lastRowFirstColumn="0" w:lastRowLastColumn="0"/>
               <w:rPr>
                 <w:rFonts w:cs="Arial"/>
-                <w:sz w:val="26"/>
-                <w:szCs w:val="26"/>
+                <w:sz w:val="28"/>
+                <w:szCs w:val="28"/>
                 <w:lang w:val="uz-Cyrl-UZ"/>
               </w:rPr>
             </w:pPr>
             <w:r>
               <w:rPr>
                 <w:rFonts w:cs="Arial"/>
-                <w:sz w:val="26"/>
-                <w:szCs w:val="26"/>
-                <w:lang w:val="uz-Cyrl-UZ"/>
-              </w:rPr>
-              <w:t>30</w:t>
-            </w:r>
-          </w:p>
-        </w:tc>
-        <w:tc>
-          <w:tcPr>
-            <w:tcW w:w="1765" w:type="dxa"/>
-            <w:noWrap/>
-            <w:vAlign w:val="center"/>
-            <w:hideMark/>
-          </w:tcPr>
-          <w:p>
-            <w:pPr>
-              <w:pStyle w:val="ad"/>
-              <w:jc w:val="center"/>
-              <w:cnfStyle w:val="000000000000" w:firstRow="0" w:lastRow="0" w:firstColumn="0" w:lastColumn="0" w:oddVBand="0" w:evenVBand="0" w:oddHBand="0" w:evenHBand="0" w:firstRowFirstColumn="0" w:firstRowLastColumn="0" w:lastRowFirstColumn="0" w:lastRowLastColumn="0"/>
-              <w:rPr>
-                <w:rFonts w:cs="Arial"/>
-                <w:sz w:val="26"/>
-                <w:szCs w:val="26"/>
-                <w:lang w:val="uz-Cyrl-UZ"/>
-              </w:rPr>
-            </w:pPr>
-            <w:r>
-              <w:rPr>
-                <w:rFonts w:cs="Arial"/>
-                <w:sz w:val="26"/>
-                <w:szCs w:val="26"/>
-                <w:lang w:val="uz-Cyrl-UZ"/>
-              </w:rPr>
-              <w:t>7</w:t>
-            </w:r>
-          </w:p>
-        </w:tc>
-        <w:tc>
-          <w:tcPr>
-            <w:tcW w:w="1418" w:type="dxa"/>
+                <w:sz w:val="28"/>
+                <w:szCs w:val="28"/>
+              </w:rPr>
+              <w:t>26</w:t>
+            </w:r>
+          </w:p>
+        </w:tc>
+        <w:tc>
+          <w:tcPr>
+            <w:tcW w:w="1754" w:type="dxa"/>
             <w:noWrap/>
             <w:vAlign w:val="center"/>
             <w:hideMark/>
@@ -19882,49 +19596,18 @@
               <w:rPr>
                 <w:rFonts w:cs="Arial"/>
                 <w:color w:val="FF0000"/>
-                <w:sz w:val="26"/>
-                <w:szCs w:val="26"/>
+                <w:sz w:val="28"/>
+                <w:szCs w:val="28"/>
                 <w:lang w:val="uz-Cyrl-UZ"/>
               </w:rPr>
             </w:pPr>
             <w:r>
               <w:rPr>
                 <w:rFonts w:cs="Arial"/>
-                <w:sz w:val="26"/>
-                <w:szCs w:val="26"/>
-                <w:lang w:val="uz-Cyrl-UZ"/>
-              </w:rPr>
-              <w:t>30</w:t>
-            </w:r>
-          </w:p>
-        </w:tc>
-        <w:tc>
-          <w:tcPr>
-            <w:tcW w:w="1843" w:type="dxa"/>
-            <w:noWrap/>
-            <w:vAlign w:val="center"/>
-            <w:hideMark/>
-          </w:tcPr>
-          <w:p>
-            <w:pPr>
-              <w:pStyle w:val="ad"/>
-              <w:jc w:val="center"/>
-              <w:cnfStyle w:val="000000000000" w:firstRow="0" w:lastRow="0" w:firstColumn="0" w:lastColumn="0" w:oddVBand="0" w:evenVBand="0" w:oddHBand="0" w:evenHBand="0" w:firstRowFirstColumn="0" w:firstRowLastColumn="0" w:lastRowFirstColumn="0" w:lastRowLastColumn="0"/>
-              <w:rPr>
-                <w:rFonts w:cs="Arial"/>
-                <w:sz w:val="26"/>
-                <w:szCs w:val="26"/>
-                <w:lang w:val="uz-Cyrl-UZ"/>
-              </w:rPr>
-            </w:pPr>
-            <w:r>
-              <w:rPr>
-                <w:rFonts w:cs="Arial"/>
-                <w:sz w:val="26"/>
-                <w:szCs w:val="26"/>
-                <w:lang w:val="uz-Cyrl-UZ"/>
-              </w:rPr>
-              <w:t>1</w:t>
+                <w:sz w:val="28"/>
+                <w:szCs w:val="28"/>
+              </w:rPr>
+              <w:t>17</w:t>
             </w:r>
           </w:p>
         </w:tc>
@@ -19942,47 +19625,47 @@
               <w:cnfStyle w:val="000000000000" w:firstRow="0" w:lastRow="0" w:firstColumn="0" w:lastColumn="0" w:oddVBand="0" w:evenVBand="0" w:oddHBand="0" w:evenHBand="0" w:firstRowFirstColumn="0" w:firstRowLastColumn="0" w:lastRowFirstColumn="0" w:lastRowLastColumn="0"/>
               <w:rPr>
                 <w:rFonts w:cs="Arial"/>
-                <w:sz w:val="26"/>
-                <w:szCs w:val="26"/>
+                <w:sz w:val="28"/>
+                <w:szCs w:val="28"/>
                 <w:lang w:val="uz-Cyrl-UZ"/>
               </w:rPr>
             </w:pPr>
             <w:r>
               <w:rPr>
                 <w:rFonts w:cs="Arial"/>
-                <w:sz w:val="26"/>
-                <w:szCs w:val="26"/>
+                <w:sz w:val="28"/>
+                <w:szCs w:val="28"/>
+              </w:rPr>
+              <w:t>0</w:t>
+            </w:r>
+          </w:p>
+        </w:tc>
+        <w:tc>
+          <w:tcPr>
+            <w:tcW w:w="2355" w:type="dxa"/>
+            <w:noWrap/>
+            <w:vAlign w:val="center"/>
+            <w:hideMark/>
+          </w:tcPr>
+          <w:p>
+            <w:pPr>
+              <w:pStyle w:val="ad"/>
+              <w:jc w:val="center"/>
+              <w:cnfStyle w:val="000000000000" w:firstRow="0" w:lastRow="0" w:firstColumn="0" w:lastColumn="0" w:oddVBand="0" w:evenVBand="0" w:oddHBand="0" w:evenHBand="0" w:firstRowFirstColumn="0" w:firstRowLastColumn="0" w:lastRowFirstColumn="0" w:lastRowLastColumn="0"/>
+              <w:rPr>
+                <w:rFonts w:cs="Arial"/>
+                <w:sz w:val="28"/>
+                <w:szCs w:val="28"/>
                 <w:lang w:val="uz-Cyrl-UZ"/>
               </w:rPr>
-              <w:t>2</w:t>
-            </w:r>
-          </w:p>
-        </w:tc>
-        <w:tc>
-          <w:tcPr>
-            <w:tcW w:w="2126" w:type="dxa"/>
-            <w:vAlign w:val="center"/>
-          </w:tcPr>
-          <w:p>
-            <w:pPr>
-              <w:pStyle w:val="ad"/>
-              <w:jc w:val="center"/>
-              <w:cnfStyle w:val="000000000000" w:firstRow="0" w:lastRow="0" w:firstColumn="0" w:lastColumn="0" w:oddVBand="0" w:evenVBand="0" w:oddHBand="0" w:evenHBand="0" w:firstRowFirstColumn="0" w:firstRowLastColumn="0" w:lastRowFirstColumn="0" w:lastRowLastColumn="0"/>
+            </w:pPr>
+            <w:r>
               <w:rPr>
                 <w:rFonts w:cs="Arial"/>
-                <w:sz w:val="26"/>
-                <w:szCs w:val="26"/>
-                <w:lang w:val="uz-Cyrl-UZ"/>
-              </w:rPr>
-            </w:pPr>
-            <w:r>
-              <w:rPr>
-                <w:rFonts w:cs="Arial"/>
-                <w:sz w:val="26"/>
-                <w:szCs w:val="26"/>
-                <w:lang w:val="uz-Cyrl-UZ"/>
-              </w:rPr>
-              <w:t>2</w:t>
+                <w:sz w:val="28"/>
+                <w:szCs w:val="28"/>
+              </w:rPr>
+              <w:t>0</w:t>
             </w:r>
           </w:p>
         </w:tc>
@@ -20028,8 +19711,9 @@
         </w:tc>
         <w:tc>
           <w:tcPr>
-            <w:tcW w:w="2393" w:type="dxa"/>
+            <w:tcW w:w="2837" w:type="dxa"/>
             <w:noWrap/>
+            <w:vAlign w:val="center"/>
             <w:hideMark/>
           </w:tcPr>
           <w:p>
@@ -20038,25 +19722,53 @@
               <w:cnfStyle w:val="000000000000" w:firstRow="0" w:lastRow="0" w:firstColumn="0" w:lastColumn="0" w:oddVBand="0" w:evenVBand="0" w:oddHBand="0" w:evenHBand="0" w:firstRowFirstColumn="0" w:firstRowLastColumn="0" w:lastRowFirstColumn="0" w:lastRowLastColumn="0"/>
               <w:rPr>
                 <w:rFonts w:cs="Arial"/>
-                <w:sz w:val="26"/>
-                <w:szCs w:val="26"/>
+                <w:sz w:val="28"/>
+                <w:szCs w:val="28"/>
                 <w:lang w:val="uz-Cyrl-UZ"/>
               </w:rPr>
             </w:pPr>
             <w:r>
               <w:rPr>
                 <w:rFonts w:cs="Arial"/>
-                <w:sz w:val="26"/>
-                <w:szCs w:val="26"/>
+                <w:sz w:val="28"/>
+                <w:szCs w:val="28"/>
+              </w:rPr>
+              <w:t>Асака</w:t>
+            </w:r>
+          </w:p>
+        </w:tc>
+        <w:tc>
+          <w:tcPr>
+            <w:tcW w:w="1949" w:type="dxa"/>
+            <w:noWrap/>
+            <w:vAlign w:val="center"/>
+            <w:hideMark/>
+          </w:tcPr>
+          <w:p>
+            <w:pPr>
+              <w:pStyle w:val="ad"/>
+              <w:jc w:val="center"/>
+              <w:cnfStyle w:val="000000000000" w:firstRow="0" w:lastRow="0" w:firstColumn="0" w:lastColumn="0" w:oddVBand="0" w:evenVBand="0" w:oddHBand="0" w:evenHBand="0" w:firstRowFirstColumn="0" w:firstRowLastColumn="0" w:lastRowFirstColumn="0" w:lastRowLastColumn="0"/>
+              <w:rPr>
+                <w:rFonts w:cs="Arial"/>
+                <w:sz w:val="28"/>
+                <w:szCs w:val="28"/>
                 <w:lang w:val="uz-Cyrl-UZ"/>
               </w:rPr>
-              <w:t>Андижон тумани</w:t>
-            </w:r>
-          </w:p>
-        </w:tc>
-        <w:tc>
-          <w:tcPr>
-            <w:tcW w:w="1524" w:type="dxa"/>
+            </w:pPr>
+            <w:r>
+              <w:rPr>
+                <w:rFonts w:cs="Arial"/>
+                <w:sz w:val="28"/>
+                <w:szCs w:val="28"/>
+              </w:rPr>
+              <w:t>29</w:t>
+            </w:r>
+          </w:p>
+        </w:tc>
+        <w:tc>
+          <w:tcPr>
+            <w:tcW w:w="1790" w:type="dxa"/>
             <w:noWrap/>
             <w:vAlign w:val="center"/>
             <w:hideMark/>
@@ -20068,109 +19780,47 @@
               <w:cnfStyle w:val="000000000000" w:firstRow="0" w:lastRow="0" w:firstColumn="0" w:lastColumn="0" w:oddVBand="0" w:evenVBand="0" w:oddHBand="0" w:evenHBand="0" w:firstRowFirstColumn="0" w:firstRowLastColumn="0" w:lastRowFirstColumn="0" w:lastRowLastColumn="0"/>
               <w:rPr>
                 <w:rFonts w:cs="Arial"/>
-                <w:sz w:val="26"/>
-                <w:szCs w:val="26"/>
+                <w:sz w:val="28"/>
+                <w:szCs w:val="28"/>
                 <w:lang w:val="uz-Cyrl-UZ"/>
               </w:rPr>
             </w:pPr>
             <w:r>
               <w:rPr>
                 <w:rFonts w:cs="Arial"/>
-                <w:sz w:val="26"/>
-                <w:szCs w:val="26"/>
+                <w:sz w:val="28"/>
+                <w:szCs w:val="28"/>
+              </w:rPr>
+              <w:t>22</w:t>
+            </w:r>
+          </w:p>
+        </w:tc>
+        <w:tc>
+          <w:tcPr>
+            <w:tcW w:w="1754" w:type="dxa"/>
+            <w:noWrap/>
+            <w:vAlign w:val="center"/>
+            <w:hideMark/>
+          </w:tcPr>
+          <w:p>
+            <w:pPr>
+              <w:pStyle w:val="ad"/>
+              <w:jc w:val="center"/>
+              <w:cnfStyle w:val="000000000000" w:firstRow="0" w:lastRow="0" w:firstColumn="0" w:lastColumn="0" w:oddVBand="0" w:evenVBand="0" w:oddHBand="0" w:evenHBand="0" w:firstRowFirstColumn="0" w:firstRowLastColumn="0" w:lastRowFirstColumn="0" w:lastRowLastColumn="0"/>
+              <w:rPr>
+                <w:rFonts w:cs="Arial"/>
+                <w:sz w:val="28"/>
+                <w:szCs w:val="28"/>
                 <w:lang w:val="uz-Cyrl-UZ"/>
               </w:rPr>
-              <w:t>25</w:t>
-            </w:r>
-          </w:p>
-        </w:tc>
-        <w:tc>
-          <w:tcPr>
-            <w:tcW w:w="1765" w:type="dxa"/>
-            <w:noWrap/>
-            <w:vAlign w:val="center"/>
-            <w:hideMark/>
-          </w:tcPr>
-          <w:p>
-            <w:pPr>
-              <w:pStyle w:val="ad"/>
-              <w:jc w:val="center"/>
-              <w:cnfStyle w:val="000000000000" w:firstRow="0" w:lastRow="0" w:firstColumn="0" w:lastColumn="0" w:oddVBand="0" w:evenVBand="0" w:oddHBand="0" w:evenHBand="0" w:firstRowFirstColumn="0" w:firstRowLastColumn="0" w:lastRowFirstColumn="0" w:lastRowLastColumn="0"/>
+            </w:pPr>
+            <w:r>
               <w:rPr>
                 <w:rFonts w:cs="Arial"/>
-                <w:sz w:val="26"/>
-                <w:szCs w:val="26"/>
-                <w:lang w:val="uz-Cyrl-UZ"/>
-              </w:rPr>
-            </w:pPr>
-            <w:r>
-              <w:rPr>
-                <w:rFonts w:cs="Arial"/>
-                <w:sz w:val="26"/>
-                <w:szCs w:val="26"/>
-                <w:lang w:val="uz-Cyrl-UZ"/>
-              </w:rPr>
-              <w:t>24</w:t>
-            </w:r>
-          </w:p>
-        </w:tc>
-        <w:tc>
-          <w:tcPr>
-            <w:tcW w:w="1418" w:type="dxa"/>
-            <w:noWrap/>
-            <w:vAlign w:val="center"/>
-            <w:hideMark/>
-          </w:tcPr>
-          <w:p>
-            <w:pPr>
-              <w:pStyle w:val="ad"/>
-              <w:jc w:val="center"/>
-              <w:cnfStyle w:val="000000000000" w:firstRow="0" w:lastRow="0" w:firstColumn="0" w:lastColumn="0" w:oddVBand="0" w:evenVBand="0" w:oddHBand="0" w:evenHBand="0" w:firstRowFirstColumn="0" w:firstRowLastColumn="0" w:lastRowFirstColumn="0" w:lastRowLastColumn="0"/>
-              <w:rPr>
-                <w:rFonts w:cs="Arial"/>
-                <w:sz w:val="26"/>
-                <w:szCs w:val="26"/>
-                <w:lang w:val="uz-Cyrl-UZ"/>
-              </w:rPr>
-            </w:pPr>
-            <w:r>
-              <w:rPr>
-                <w:rFonts w:cs="Arial"/>
-                <w:sz w:val="26"/>
-                <w:szCs w:val="26"/>
-                <w:lang w:val="uz-Cyrl-UZ"/>
-              </w:rPr>
-              <w:t>13</w:t>
-            </w:r>
-          </w:p>
-        </w:tc>
-        <w:tc>
-          <w:tcPr>
-            <w:tcW w:w="1843" w:type="dxa"/>
-            <w:noWrap/>
-            <w:vAlign w:val="center"/>
-            <w:hideMark/>
-          </w:tcPr>
-          <w:p>
-            <w:pPr>
-              <w:pStyle w:val="ad"/>
-              <w:jc w:val="center"/>
-              <w:cnfStyle w:val="000000000000" w:firstRow="0" w:lastRow="0" w:firstColumn="0" w:lastColumn="0" w:oddVBand="0" w:evenVBand="0" w:oddHBand="0" w:evenHBand="0" w:firstRowFirstColumn="0" w:firstRowLastColumn="0" w:lastRowFirstColumn="0" w:lastRowLastColumn="0"/>
-              <w:rPr>
-                <w:rFonts w:cs="Arial"/>
-                <w:sz w:val="26"/>
-                <w:szCs w:val="26"/>
-                <w:lang w:val="uz-Cyrl-UZ"/>
-              </w:rPr>
-            </w:pPr>
-            <w:r>
-              <w:rPr>
-                <w:rFonts w:cs="Arial"/>
-                <w:sz w:val="26"/>
-                <w:szCs w:val="26"/>
-                <w:lang w:val="uz-Cyrl-UZ"/>
-              </w:rPr>
-              <w:t>5</w:t>
+                <w:sz w:val="28"/>
+                <w:szCs w:val="28"/>
+              </w:rPr>
+              <w:t>10</w:t>
             </w:r>
           </w:p>
         </w:tc>
@@ -20188,47 +19838,47 @@
               <w:cnfStyle w:val="000000000000" w:firstRow="0" w:lastRow="0" w:firstColumn="0" w:lastColumn="0" w:oddVBand="0" w:evenVBand="0" w:oddHBand="0" w:evenHBand="0" w:firstRowFirstColumn="0" w:firstRowLastColumn="0" w:lastRowFirstColumn="0" w:lastRowLastColumn="0"/>
               <w:rPr>
                 <w:rFonts w:cs="Arial"/>
-                <w:sz w:val="26"/>
-                <w:szCs w:val="26"/>
+                <w:sz w:val="28"/>
+                <w:szCs w:val="28"/>
                 <w:lang w:val="uz-Cyrl-UZ"/>
               </w:rPr>
             </w:pPr>
             <w:r>
               <w:rPr>
                 <w:rFonts w:cs="Arial"/>
-                <w:sz w:val="26"/>
-                <w:szCs w:val="26"/>
+                <w:sz w:val="28"/>
+                <w:szCs w:val="28"/>
+              </w:rPr>
+              <w:t>3</w:t>
+            </w:r>
+          </w:p>
+        </w:tc>
+        <w:tc>
+          <w:tcPr>
+            <w:tcW w:w="2355" w:type="dxa"/>
+            <w:noWrap/>
+            <w:vAlign w:val="center"/>
+            <w:hideMark/>
+          </w:tcPr>
+          <w:p>
+            <w:pPr>
+              <w:pStyle w:val="ad"/>
+              <w:jc w:val="center"/>
+              <w:cnfStyle w:val="000000000000" w:firstRow="0" w:lastRow="0" w:firstColumn="0" w:lastColumn="0" w:oddVBand="0" w:evenVBand="0" w:oddHBand="0" w:evenHBand="0" w:firstRowFirstColumn="0" w:firstRowLastColumn="0" w:lastRowFirstColumn="0" w:lastRowLastColumn="0"/>
+              <w:rPr>
+                <w:rFonts w:cs="Arial"/>
+                <w:sz w:val="28"/>
+                <w:szCs w:val="28"/>
                 <w:lang w:val="uz-Cyrl-UZ"/>
               </w:rPr>
-              <w:t>1</w:t>
-            </w:r>
-          </w:p>
-        </w:tc>
-        <w:tc>
-          <w:tcPr>
-            <w:tcW w:w="2126" w:type="dxa"/>
-            <w:vAlign w:val="center"/>
-          </w:tcPr>
-          <w:p>
-            <w:pPr>
-              <w:pStyle w:val="ad"/>
-              <w:jc w:val="center"/>
-              <w:cnfStyle w:val="000000000000" w:firstRow="0" w:lastRow="0" w:firstColumn="0" w:lastColumn="0" w:oddVBand="0" w:evenVBand="0" w:oddHBand="0" w:evenHBand="0" w:firstRowFirstColumn="0" w:firstRowLastColumn="0" w:lastRowFirstColumn="0" w:lastRowLastColumn="0"/>
+            </w:pPr>
+            <w:r>
               <w:rPr>
                 <w:rFonts w:cs="Arial"/>
-                <w:sz w:val="26"/>
-                <w:szCs w:val="26"/>
-                <w:lang w:val="uz-Cyrl-UZ"/>
-              </w:rPr>
-            </w:pPr>
-            <w:r>
-              <w:rPr>
-                <w:rFonts w:cs="Arial"/>
-                <w:sz w:val="26"/>
-                <w:szCs w:val="26"/>
-                <w:lang w:val="uz-Cyrl-UZ"/>
-              </w:rPr>
-              <w:t>1</w:t>
+                <w:sz w:val="28"/>
+                <w:szCs w:val="28"/>
+              </w:rPr>
+              <w:t>12</w:t>
             </w:r>
           </w:p>
         </w:tc>
@@ -20274,8 +19924,9 @@
         </w:tc>
         <w:tc>
           <w:tcPr>
-            <w:tcW w:w="2393" w:type="dxa"/>
+            <w:tcW w:w="2837" w:type="dxa"/>
             <w:noWrap/>
+            <w:vAlign w:val="center"/>
             <w:hideMark/>
           </w:tcPr>
           <w:p>
@@ -20284,25 +19935,53 @@
               <w:cnfStyle w:val="000000000000" w:firstRow="0" w:lastRow="0" w:firstColumn="0" w:lastColumn="0" w:oddVBand="0" w:evenVBand="0" w:oddHBand="0" w:evenHBand="0" w:firstRowFirstColumn="0" w:firstRowLastColumn="0" w:lastRowFirstColumn="0" w:lastRowLastColumn="0"/>
               <w:rPr>
                 <w:rFonts w:cs="Arial"/>
-                <w:sz w:val="26"/>
-                <w:szCs w:val="26"/>
+                <w:sz w:val="28"/>
+                <w:szCs w:val="28"/>
                 <w:lang w:val="uz-Cyrl-UZ"/>
               </w:rPr>
             </w:pPr>
             <w:r>
               <w:rPr>
                 <w:rFonts w:cs="Arial"/>
-                <w:sz w:val="26"/>
-                <w:szCs w:val="26"/>
+                <w:sz w:val="28"/>
+                <w:szCs w:val="28"/>
+              </w:rPr>
+              <w:t>Жалақудуқ</w:t>
+            </w:r>
+          </w:p>
+        </w:tc>
+        <w:tc>
+          <w:tcPr>
+            <w:tcW w:w="1949" w:type="dxa"/>
+            <w:noWrap/>
+            <w:vAlign w:val="center"/>
+            <w:hideMark/>
+          </w:tcPr>
+          <w:p>
+            <w:pPr>
+              <w:pStyle w:val="ad"/>
+              <w:jc w:val="center"/>
+              <w:cnfStyle w:val="000000000000" w:firstRow="0" w:lastRow="0" w:firstColumn="0" w:lastColumn="0" w:oddVBand="0" w:evenVBand="0" w:oddHBand="0" w:evenHBand="0" w:firstRowFirstColumn="0" w:firstRowLastColumn="0" w:lastRowFirstColumn="0" w:lastRowLastColumn="0"/>
+              <w:rPr>
+                <w:rFonts w:cs="Arial"/>
+                <w:sz w:val="28"/>
+                <w:szCs w:val="28"/>
                 <w:lang w:val="uz-Cyrl-UZ"/>
               </w:rPr>
-              <w:t>Шаҳриҳон</w:t>
-            </w:r>
-          </w:p>
-        </w:tc>
-        <w:tc>
-          <w:tcPr>
-            <w:tcW w:w="1524" w:type="dxa"/>
+            </w:pPr>
+            <w:r>
+              <w:rPr>
+                <w:rFonts w:cs="Arial"/>
+                <w:sz w:val="28"/>
+                <w:szCs w:val="28"/>
+              </w:rPr>
+              <w:t>23</w:t>
+            </w:r>
+          </w:p>
+        </w:tc>
+        <w:tc>
+          <w:tcPr>
+            <w:tcW w:w="1790" w:type="dxa"/>
             <w:noWrap/>
             <w:vAlign w:val="center"/>
             <w:hideMark/>
@@ -20314,109 +19993,47 @@
               <w:cnfStyle w:val="000000000000" w:firstRow="0" w:lastRow="0" w:firstColumn="0" w:lastColumn="0" w:oddVBand="0" w:evenVBand="0" w:oddHBand="0" w:evenHBand="0" w:firstRowFirstColumn="0" w:firstRowLastColumn="0" w:lastRowFirstColumn="0" w:lastRowLastColumn="0"/>
               <w:rPr>
                 <w:rFonts w:cs="Arial"/>
-                <w:sz w:val="26"/>
-                <w:szCs w:val="26"/>
+                <w:sz w:val="28"/>
+                <w:szCs w:val="28"/>
                 <w:lang w:val="uz-Cyrl-UZ"/>
               </w:rPr>
             </w:pPr>
             <w:r>
               <w:rPr>
                 <w:rFonts w:cs="Arial"/>
-                <w:sz w:val="26"/>
-                <w:szCs w:val="26"/>
+                <w:sz w:val="28"/>
+                <w:szCs w:val="28"/>
+              </w:rPr>
+              <w:t>23</w:t>
+            </w:r>
+          </w:p>
+        </w:tc>
+        <w:tc>
+          <w:tcPr>
+            <w:tcW w:w="1754" w:type="dxa"/>
+            <w:noWrap/>
+            <w:vAlign w:val="center"/>
+            <w:hideMark/>
+          </w:tcPr>
+          <w:p>
+            <w:pPr>
+              <w:pStyle w:val="ad"/>
+              <w:jc w:val="center"/>
+              <w:cnfStyle w:val="000000000000" w:firstRow="0" w:lastRow="0" w:firstColumn="0" w:lastColumn="0" w:oddVBand="0" w:evenVBand="0" w:oddHBand="0" w:evenHBand="0" w:firstRowFirstColumn="0" w:firstRowLastColumn="0" w:lastRowFirstColumn="0" w:lastRowLastColumn="0"/>
+              <w:rPr>
+                <w:rFonts w:cs="Arial"/>
+                <w:sz w:val="28"/>
+                <w:szCs w:val="28"/>
                 <w:lang w:val="uz-Cyrl-UZ"/>
               </w:rPr>
-              <w:t>44</w:t>
-            </w:r>
-          </w:p>
-        </w:tc>
-        <w:tc>
-          <w:tcPr>
-            <w:tcW w:w="1765" w:type="dxa"/>
-            <w:noWrap/>
-            <w:vAlign w:val="center"/>
-            <w:hideMark/>
-          </w:tcPr>
-          <w:p>
-            <w:pPr>
-              <w:pStyle w:val="ad"/>
-              <w:jc w:val="center"/>
-              <w:cnfStyle w:val="000000000000" w:firstRow="0" w:lastRow="0" w:firstColumn="0" w:lastColumn="0" w:oddVBand="0" w:evenVBand="0" w:oddHBand="0" w:evenHBand="0" w:firstRowFirstColumn="0" w:firstRowLastColumn="0" w:lastRowFirstColumn="0" w:lastRowLastColumn="0"/>
+            </w:pPr>
+            <w:r>
               <w:rPr>
                 <w:rFonts w:cs="Arial"/>
-                <w:sz w:val="26"/>
-                <w:szCs w:val="26"/>
-                <w:lang w:val="uz-Cyrl-UZ"/>
-              </w:rPr>
-            </w:pPr>
-            <w:r>
-              <w:rPr>
-                <w:rFonts w:cs="Arial"/>
-                <w:sz w:val="26"/>
-                <w:szCs w:val="26"/>
-                <w:lang w:val="uz-Cyrl-UZ"/>
+                <w:sz w:val="28"/>
+                <w:szCs w:val="28"/>
               </w:rPr>
               <w:t>14</w:t>
-            </w:r>
-          </w:p>
-        </w:tc>
-        <w:tc>
-          <w:tcPr>
-            <w:tcW w:w="1418" w:type="dxa"/>
-            <w:noWrap/>
-            <w:vAlign w:val="center"/>
-            <w:hideMark/>
-          </w:tcPr>
-          <w:p>
-            <w:pPr>
-              <w:pStyle w:val="ad"/>
-              <w:jc w:val="center"/>
-              <w:cnfStyle w:val="000000000000" w:firstRow="0" w:lastRow="0" w:firstColumn="0" w:lastColumn="0" w:oddVBand="0" w:evenVBand="0" w:oddHBand="0" w:evenHBand="0" w:firstRowFirstColumn="0" w:firstRowLastColumn="0" w:lastRowFirstColumn="0" w:lastRowLastColumn="0"/>
-              <w:rPr>
-                <w:rFonts w:cs="Arial"/>
-                <w:sz w:val="26"/>
-                <w:szCs w:val="26"/>
-                <w:lang w:val="uz-Cyrl-UZ"/>
-              </w:rPr>
-            </w:pPr>
-            <w:r>
-              <w:rPr>
-                <w:rFonts w:cs="Arial"/>
-                <w:sz w:val="26"/>
-                <w:szCs w:val="26"/>
-                <w:lang w:val="uz-Cyrl-UZ"/>
-              </w:rPr>
-              <w:t>6</w:t>
-            </w:r>
-          </w:p>
-        </w:tc>
-        <w:tc>
-          <w:tcPr>
-            <w:tcW w:w="1843" w:type="dxa"/>
-            <w:noWrap/>
-            <w:vAlign w:val="center"/>
-            <w:hideMark/>
-          </w:tcPr>
-          <w:p>
-            <w:pPr>
-              <w:pStyle w:val="ad"/>
-              <w:jc w:val="center"/>
-              <w:cnfStyle w:val="000000000000" w:firstRow="0" w:lastRow="0" w:firstColumn="0" w:lastColumn="0" w:oddVBand="0" w:evenVBand="0" w:oddHBand="0" w:evenHBand="0" w:firstRowFirstColumn="0" w:firstRowLastColumn="0" w:lastRowFirstColumn="0" w:lastRowLastColumn="0"/>
-              <w:rPr>
-                <w:rFonts w:cs="Arial"/>
-                <w:sz w:val="26"/>
-                <w:szCs w:val="26"/>
-                <w:lang w:val="uz-Cyrl-UZ"/>
-              </w:rPr>
-            </w:pPr>
-            <w:r>
-              <w:rPr>
-                <w:rFonts w:cs="Arial"/>
-                <w:sz w:val="26"/>
-                <w:szCs w:val="26"/>
-                <w:lang w:val="uz-Cyrl-UZ"/>
-              </w:rPr>
-              <w:t>2</w:t>
             </w:r>
           </w:p>
         </w:tc>
@@ -20434,47 +20051,47 @@
               <w:cnfStyle w:val="000000000000" w:firstRow="0" w:lastRow="0" w:firstColumn="0" w:lastColumn="0" w:oddVBand="0" w:evenVBand="0" w:oddHBand="0" w:evenHBand="0" w:firstRowFirstColumn="0" w:firstRowLastColumn="0" w:lastRowFirstColumn="0" w:lastRowLastColumn="0"/>
               <w:rPr>
                 <w:rFonts w:cs="Arial"/>
-                <w:sz w:val="26"/>
-                <w:szCs w:val="26"/>
+                <w:sz w:val="28"/>
+                <w:szCs w:val="28"/>
                 <w:lang w:val="uz-Cyrl-UZ"/>
               </w:rPr>
             </w:pPr>
             <w:r>
               <w:rPr>
                 <w:rFonts w:cs="Arial"/>
-                <w:sz w:val="26"/>
-                <w:szCs w:val="26"/>
+                <w:sz w:val="28"/>
+                <w:szCs w:val="28"/>
+              </w:rPr>
+              <w:t>0</w:t>
+            </w:r>
+          </w:p>
+        </w:tc>
+        <w:tc>
+          <w:tcPr>
+            <w:tcW w:w="2355" w:type="dxa"/>
+            <w:noWrap/>
+            <w:vAlign w:val="center"/>
+            <w:hideMark/>
+          </w:tcPr>
+          <w:p>
+            <w:pPr>
+              <w:pStyle w:val="ad"/>
+              <w:jc w:val="center"/>
+              <w:cnfStyle w:val="000000000000" w:firstRow="0" w:lastRow="0" w:firstColumn="0" w:lastColumn="0" w:oddVBand="0" w:evenVBand="0" w:oddHBand="0" w:evenHBand="0" w:firstRowFirstColumn="0" w:firstRowLastColumn="0" w:lastRowFirstColumn="0" w:lastRowLastColumn="0"/>
+              <w:rPr>
+                <w:rFonts w:cs="Arial"/>
+                <w:sz w:val="28"/>
+                <w:szCs w:val="28"/>
                 <w:lang w:val="uz-Cyrl-UZ"/>
               </w:rPr>
-              <w:t>2</w:t>
-            </w:r>
-          </w:p>
-        </w:tc>
-        <w:tc>
-          <w:tcPr>
-            <w:tcW w:w="2126" w:type="dxa"/>
-            <w:vAlign w:val="center"/>
-          </w:tcPr>
-          <w:p>
-            <w:pPr>
-              <w:pStyle w:val="ad"/>
-              <w:jc w:val="center"/>
-              <w:cnfStyle w:val="000000000000" w:firstRow="0" w:lastRow="0" w:firstColumn="0" w:lastColumn="0" w:oddVBand="0" w:evenVBand="0" w:oddHBand="0" w:evenHBand="0" w:firstRowFirstColumn="0" w:firstRowLastColumn="0" w:lastRowFirstColumn="0" w:lastRowLastColumn="0"/>
+            </w:pPr>
+            <w:r>
               <w:rPr>
                 <w:rFonts w:cs="Arial"/>
-                <w:sz w:val="26"/>
-                <w:szCs w:val="26"/>
-                <w:lang w:val="uz-Cyrl-UZ"/>
-              </w:rPr>
-            </w:pPr>
-            <w:r>
-              <w:rPr>
-                <w:rFonts w:cs="Arial"/>
-                <w:sz w:val="26"/>
-                <w:szCs w:val="26"/>
-                <w:lang w:val="uz-Cyrl-UZ"/>
-              </w:rPr>
-              <w:t>3</w:t>
+                <w:sz w:val="28"/>
+                <w:szCs w:val="28"/>
+              </w:rPr>
+              <w:t>6</w:t>
             </w:r>
           </w:p>
         </w:tc>
@@ -20520,8 +20137,9 @@
         </w:tc>
         <w:tc>
           <w:tcPr>
-            <w:tcW w:w="2393" w:type="dxa"/>
+            <w:tcW w:w="2837" w:type="dxa"/>
             <w:noWrap/>
+            <w:vAlign w:val="center"/>
             <w:hideMark/>
           </w:tcPr>
           <w:p>
@@ -20530,25 +20148,53 @@
               <w:cnfStyle w:val="000000000000" w:firstRow="0" w:lastRow="0" w:firstColumn="0" w:lastColumn="0" w:oddVBand="0" w:evenVBand="0" w:oddHBand="0" w:evenHBand="0" w:firstRowFirstColumn="0" w:firstRowLastColumn="0" w:lastRowFirstColumn="0" w:lastRowLastColumn="0"/>
               <w:rPr>
                 <w:rFonts w:cs="Arial"/>
-                <w:sz w:val="26"/>
-                <w:szCs w:val="26"/>
+                <w:sz w:val="28"/>
+                <w:szCs w:val="28"/>
                 <w:lang w:val="uz-Cyrl-UZ"/>
               </w:rPr>
             </w:pPr>
             <w:r>
               <w:rPr>
                 <w:rFonts w:cs="Arial"/>
-                <w:sz w:val="26"/>
-                <w:szCs w:val="26"/>
+                <w:sz w:val="28"/>
+                <w:szCs w:val="28"/>
+              </w:rPr>
+              <w:t>Марҳамат</w:t>
+            </w:r>
+          </w:p>
+        </w:tc>
+        <w:tc>
+          <w:tcPr>
+            <w:tcW w:w="1949" w:type="dxa"/>
+            <w:noWrap/>
+            <w:vAlign w:val="center"/>
+            <w:hideMark/>
+          </w:tcPr>
+          <w:p>
+            <w:pPr>
+              <w:pStyle w:val="ad"/>
+              <w:jc w:val="center"/>
+              <w:cnfStyle w:val="000000000000" w:firstRow="0" w:lastRow="0" w:firstColumn="0" w:lastColumn="0" w:oddVBand="0" w:evenVBand="0" w:oddHBand="0" w:evenHBand="0" w:firstRowFirstColumn="0" w:firstRowLastColumn="0" w:lastRowFirstColumn="0" w:lastRowLastColumn="0"/>
+              <w:rPr>
+                <w:rFonts w:cs="Arial"/>
+                <w:sz w:val="28"/>
+                <w:szCs w:val="28"/>
                 <w:lang w:val="uz-Cyrl-UZ"/>
               </w:rPr>
-              <w:t>Асака</w:t>
-            </w:r>
-          </w:p>
-        </w:tc>
-        <w:tc>
-          <w:tcPr>
-            <w:tcW w:w="1524" w:type="dxa"/>
+            </w:pPr>
+            <w:r>
+              <w:rPr>
+                <w:rFonts w:cs="Arial"/>
+                <w:sz w:val="28"/>
+                <w:szCs w:val="28"/>
+              </w:rPr>
+              <w:t>32</w:t>
+            </w:r>
+          </w:p>
+        </w:tc>
+        <w:tc>
+          <w:tcPr>
+            <w:tcW w:w="1790" w:type="dxa"/>
             <w:noWrap/>
             <w:vAlign w:val="center"/>
             <w:hideMark/>
@@ -20560,109 +20206,47 @@
               <w:cnfStyle w:val="000000000000" w:firstRow="0" w:lastRow="0" w:firstColumn="0" w:lastColumn="0" w:oddVBand="0" w:evenVBand="0" w:oddHBand="0" w:evenHBand="0" w:firstRowFirstColumn="0" w:firstRowLastColumn="0" w:lastRowFirstColumn="0" w:lastRowLastColumn="0"/>
               <w:rPr>
                 <w:rFonts w:cs="Arial"/>
-                <w:sz w:val="26"/>
-                <w:szCs w:val="26"/>
+                <w:sz w:val="28"/>
+                <w:szCs w:val="28"/>
                 <w:lang w:val="uz-Cyrl-UZ"/>
               </w:rPr>
             </w:pPr>
             <w:r>
               <w:rPr>
                 <w:rFonts w:cs="Arial"/>
-                <w:sz w:val="26"/>
-                <w:szCs w:val="26"/>
+                <w:sz w:val="28"/>
+                <w:szCs w:val="28"/>
+              </w:rPr>
+              <w:t>17</w:t>
+            </w:r>
+          </w:p>
+        </w:tc>
+        <w:tc>
+          <w:tcPr>
+            <w:tcW w:w="1754" w:type="dxa"/>
+            <w:noWrap/>
+            <w:vAlign w:val="center"/>
+            <w:hideMark/>
+          </w:tcPr>
+          <w:p>
+            <w:pPr>
+              <w:pStyle w:val="ad"/>
+              <w:jc w:val="center"/>
+              <w:cnfStyle w:val="000000000000" w:firstRow="0" w:lastRow="0" w:firstColumn="0" w:lastColumn="0" w:oddVBand="0" w:evenVBand="0" w:oddHBand="0" w:evenHBand="0" w:firstRowFirstColumn="0" w:firstRowLastColumn="0" w:lastRowFirstColumn="0" w:lastRowLastColumn="0"/>
+              <w:rPr>
+                <w:rFonts w:cs="Arial"/>
+                <w:sz w:val="28"/>
+                <w:szCs w:val="28"/>
                 <w:lang w:val="uz-Cyrl-UZ"/>
               </w:rPr>
-              <w:t>27</w:t>
-            </w:r>
-          </w:p>
-        </w:tc>
-        <w:tc>
-          <w:tcPr>
-            <w:tcW w:w="1765" w:type="dxa"/>
-            <w:noWrap/>
-            <w:vAlign w:val="center"/>
-            <w:hideMark/>
-          </w:tcPr>
-          <w:p>
-            <w:pPr>
-              <w:pStyle w:val="ad"/>
-              <w:jc w:val="center"/>
-              <w:cnfStyle w:val="000000000000" w:firstRow="0" w:lastRow="0" w:firstColumn="0" w:lastColumn="0" w:oddVBand="0" w:evenVBand="0" w:oddHBand="0" w:evenHBand="0" w:firstRowFirstColumn="0" w:firstRowLastColumn="0" w:lastRowFirstColumn="0" w:lastRowLastColumn="0"/>
+            </w:pPr>
+            <w:r>
               <w:rPr>
                 <w:rFonts w:cs="Arial"/>
-                <w:sz w:val="26"/>
-                <w:szCs w:val="26"/>
-                <w:lang w:val="uz-Cyrl-UZ"/>
-              </w:rPr>
-            </w:pPr>
-            <w:r>
-              <w:rPr>
-                <w:rFonts w:cs="Arial"/>
-                <w:sz w:val="26"/>
-                <w:szCs w:val="26"/>
-                <w:lang w:val="uz-Cyrl-UZ"/>
-              </w:rPr>
-              <w:t>27</w:t>
-            </w:r>
-          </w:p>
-        </w:tc>
-        <w:tc>
-          <w:tcPr>
-            <w:tcW w:w="1418" w:type="dxa"/>
-            <w:noWrap/>
-            <w:vAlign w:val="center"/>
-            <w:hideMark/>
-          </w:tcPr>
-          <w:p>
-            <w:pPr>
-              <w:pStyle w:val="ad"/>
-              <w:jc w:val="center"/>
-              <w:cnfStyle w:val="000000000000" w:firstRow="0" w:lastRow="0" w:firstColumn="0" w:lastColumn="0" w:oddVBand="0" w:evenVBand="0" w:oddHBand="0" w:evenHBand="0" w:firstRowFirstColumn="0" w:firstRowLastColumn="0" w:lastRowFirstColumn="0" w:lastRowLastColumn="0"/>
-              <w:rPr>
-                <w:rFonts w:cs="Arial"/>
-                <w:sz w:val="26"/>
-                <w:szCs w:val="26"/>
-                <w:lang w:val="uz-Cyrl-UZ"/>
-              </w:rPr>
-            </w:pPr>
-            <w:r>
-              <w:rPr>
-                <w:rFonts w:cs="Arial"/>
-                <w:sz w:val="26"/>
-                <w:szCs w:val="26"/>
-                <w:lang w:val="uz-Cyrl-UZ"/>
-              </w:rPr>
-              <w:t>20</w:t>
-            </w:r>
-          </w:p>
-        </w:tc>
-        <w:tc>
-          <w:tcPr>
-            <w:tcW w:w="1843" w:type="dxa"/>
-            <w:noWrap/>
-            <w:vAlign w:val="center"/>
-            <w:hideMark/>
-          </w:tcPr>
-          <w:p>
-            <w:pPr>
-              <w:pStyle w:val="ad"/>
-              <w:jc w:val="center"/>
-              <w:cnfStyle w:val="000000000000" w:firstRow="0" w:lastRow="0" w:firstColumn="0" w:lastColumn="0" w:oddVBand="0" w:evenVBand="0" w:oddHBand="0" w:evenHBand="0" w:firstRowFirstColumn="0" w:firstRowLastColumn="0" w:lastRowFirstColumn="0" w:lastRowLastColumn="0"/>
-              <w:rPr>
-                <w:rFonts w:cs="Arial"/>
-                <w:sz w:val="26"/>
-                <w:szCs w:val="26"/>
-                <w:lang w:val="uz-Cyrl-UZ"/>
-              </w:rPr>
-            </w:pPr>
-            <w:r>
-              <w:rPr>
-                <w:rFonts w:cs="Arial"/>
-                <w:sz w:val="26"/>
-                <w:szCs w:val="26"/>
-                <w:lang w:val="uz-Cyrl-UZ"/>
-              </w:rPr>
-              <w:t>1</w:t>
+                <w:sz w:val="28"/>
+                <w:szCs w:val="28"/>
+              </w:rPr>
+              <w:t>8</w:t>
             </w:r>
           </w:p>
         </w:tc>
@@ -20680,47 +20264,47 @@
               <w:cnfStyle w:val="000000000000" w:firstRow="0" w:lastRow="0" w:firstColumn="0" w:lastColumn="0" w:oddVBand="0" w:evenVBand="0" w:oddHBand="0" w:evenHBand="0" w:firstRowFirstColumn="0" w:firstRowLastColumn="0" w:lastRowFirstColumn="0" w:lastRowLastColumn="0"/>
               <w:rPr>
                 <w:rFonts w:cs="Arial"/>
-                <w:sz w:val="26"/>
-                <w:szCs w:val="26"/>
+                <w:sz w:val="28"/>
+                <w:szCs w:val="28"/>
                 <w:lang w:val="uz-Cyrl-UZ"/>
               </w:rPr>
             </w:pPr>
             <w:r>
               <w:rPr>
                 <w:rFonts w:cs="Arial"/>
-                <w:sz w:val="26"/>
-                <w:szCs w:val="26"/>
+                <w:sz w:val="28"/>
+                <w:szCs w:val="28"/>
+              </w:rPr>
+              <w:t>4</w:t>
+            </w:r>
+          </w:p>
+        </w:tc>
+        <w:tc>
+          <w:tcPr>
+            <w:tcW w:w="2355" w:type="dxa"/>
+            <w:noWrap/>
+            <w:vAlign w:val="center"/>
+            <w:hideMark/>
+          </w:tcPr>
+          <w:p>
+            <w:pPr>
+              <w:pStyle w:val="ad"/>
+              <w:jc w:val="center"/>
+              <w:cnfStyle w:val="000000000000" w:firstRow="0" w:lastRow="0" w:firstColumn="0" w:lastColumn="0" w:oddVBand="0" w:evenVBand="0" w:oddHBand="0" w:evenHBand="0" w:firstRowFirstColumn="0" w:firstRowLastColumn="0" w:lastRowFirstColumn="0" w:lastRowLastColumn="0"/>
+              <w:rPr>
+                <w:rFonts w:cs="Arial"/>
+                <w:sz w:val="28"/>
+                <w:szCs w:val="28"/>
                 <w:lang w:val="uz-Cyrl-UZ"/>
               </w:rPr>
-              <w:t>7</w:t>
-            </w:r>
-          </w:p>
-        </w:tc>
-        <w:tc>
-          <w:tcPr>
-            <w:tcW w:w="2126" w:type="dxa"/>
-            <w:vAlign w:val="center"/>
-          </w:tcPr>
-          <w:p>
-            <w:pPr>
-              <w:pStyle w:val="ad"/>
-              <w:jc w:val="center"/>
-              <w:cnfStyle w:val="000000000000" w:firstRow="0" w:lastRow="0" w:firstColumn="0" w:lastColumn="0" w:oddVBand="0" w:evenVBand="0" w:oddHBand="0" w:evenHBand="0" w:firstRowFirstColumn="0" w:firstRowLastColumn="0" w:lastRowFirstColumn="0" w:lastRowLastColumn="0"/>
+            </w:pPr>
+            <w:r>
               <w:rPr>
                 <w:rFonts w:cs="Arial"/>
-                <w:sz w:val="26"/>
-                <w:szCs w:val="26"/>
-                <w:lang w:val="uz-Cyrl-UZ"/>
-              </w:rPr>
-            </w:pPr>
-            <w:r>
-              <w:rPr>
-                <w:rFonts w:cs="Arial"/>
-                <w:sz w:val="26"/>
-                <w:szCs w:val="26"/>
-                <w:lang w:val="uz-Cyrl-UZ"/>
-              </w:rPr>
-              <w:t>2</w:t>
+                <w:sz w:val="28"/>
+                <w:szCs w:val="28"/>
+              </w:rPr>
+              <w:t>1</w:t>
             </w:r>
           </w:p>
         </w:tc>
@@ -20766,8 +20350,9 @@
         </w:tc>
         <w:tc>
           <w:tcPr>
-            <w:tcW w:w="2393" w:type="dxa"/>
+            <w:tcW w:w="2837" w:type="dxa"/>
             <w:noWrap/>
+            <w:vAlign w:val="center"/>
             <w:hideMark/>
           </w:tcPr>
           <w:p>
@@ -20776,25 +20361,53 @@
               <w:cnfStyle w:val="000000000000" w:firstRow="0" w:lastRow="0" w:firstColumn="0" w:lastColumn="0" w:oddVBand="0" w:evenVBand="0" w:oddHBand="0" w:evenHBand="0" w:firstRowFirstColumn="0" w:firstRowLastColumn="0" w:lastRowFirstColumn="0" w:lastRowLastColumn="0"/>
               <w:rPr>
                 <w:rFonts w:cs="Arial"/>
-                <w:sz w:val="26"/>
-                <w:szCs w:val="26"/>
+                <w:sz w:val="28"/>
+                <w:szCs w:val="28"/>
                 <w:lang w:val="uz-Cyrl-UZ"/>
               </w:rPr>
             </w:pPr>
             <w:r>
               <w:rPr>
                 <w:rFonts w:cs="Arial"/>
-                <w:sz w:val="26"/>
-                <w:szCs w:val="26"/>
+                <w:sz w:val="28"/>
+                <w:szCs w:val="28"/>
+              </w:rPr>
+              <w:t>Улуғнор</w:t>
+            </w:r>
+          </w:p>
+        </w:tc>
+        <w:tc>
+          <w:tcPr>
+            <w:tcW w:w="1949" w:type="dxa"/>
+            <w:noWrap/>
+            <w:vAlign w:val="center"/>
+            <w:hideMark/>
+          </w:tcPr>
+          <w:p>
+            <w:pPr>
+              <w:pStyle w:val="ad"/>
+              <w:jc w:val="center"/>
+              <w:cnfStyle w:val="000000000000" w:firstRow="0" w:lastRow="0" w:firstColumn="0" w:lastColumn="0" w:oddVBand="0" w:evenVBand="0" w:oddHBand="0" w:evenHBand="0" w:firstRowFirstColumn="0" w:firstRowLastColumn="0" w:lastRowFirstColumn="0" w:lastRowLastColumn="0"/>
+              <w:rPr>
+                <w:rFonts w:cs="Arial"/>
+                <w:sz w:val="28"/>
+                <w:szCs w:val="28"/>
                 <w:lang w:val="uz-Cyrl-UZ"/>
               </w:rPr>
-              <w:t>Избосган</w:t>
-            </w:r>
-          </w:p>
-        </w:tc>
-        <w:tc>
-          <w:tcPr>
-            <w:tcW w:w="1524" w:type="dxa"/>
+            </w:pPr>
+            <w:r>
+              <w:rPr>
+                <w:rFonts w:cs="Arial"/>
+                <w:sz w:val="28"/>
+                <w:szCs w:val="28"/>
+              </w:rPr>
+              <w:t>26</w:t>
+            </w:r>
+          </w:p>
+        </w:tc>
+        <w:tc>
+          <w:tcPr>
+            <w:tcW w:w="1790" w:type="dxa"/>
             <w:noWrap/>
             <w:vAlign w:val="center"/>
             <w:hideMark/>
@@ -20806,109 +20419,47 @@
               <w:cnfStyle w:val="000000000000" w:firstRow="0" w:lastRow="0" w:firstColumn="0" w:lastColumn="0" w:oddVBand="0" w:evenVBand="0" w:oddHBand="0" w:evenHBand="0" w:firstRowFirstColumn="0" w:firstRowLastColumn="0" w:lastRowFirstColumn="0" w:lastRowLastColumn="0"/>
               <w:rPr>
                 <w:rFonts w:cs="Arial"/>
-                <w:sz w:val="26"/>
-                <w:szCs w:val="26"/>
+                <w:sz w:val="28"/>
+                <w:szCs w:val="28"/>
                 <w:lang w:val="uz-Cyrl-UZ"/>
               </w:rPr>
             </w:pPr>
             <w:r>
               <w:rPr>
                 <w:rFonts w:cs="Arial"/>
-                <w:sz w:val="26"/>
-                <w:szCs w:val="26"/>
+                <w:sz w:val="28"/>
+                <w:szCs w:val="28"/>
+              </w:rPr>
+              <w:t>33</w:t>
+            </w:r>
+          </w:p>
+        </w:tc>
+        <w:tc>
+          <w:tcPr>
+            <w:tcW w:w="1754" w:type="dxa"/>
+            <w:noWrap/>
+            <w:vAlign w:val="center"/>
+            <w:hideMark/>
+          </w:tcPr>
+          <w:p>
+            <w:pPr>
+              <w:pStyle w:val="ad"/>
+              <w:jc w:val="center"/>
+              <w:cnfStyle w:val="000000000000" w:firstRow="0" w:lastRow="0" w:firstColumn="0" w:lastColumn="0" w:oddVBand="0" w:evenVBand="0" w:oddHBand="0" w:evenHBand="0" w:firstRowFirstColumn="0" w:firstRowLastColumn="0" w:lastRowFirstColumn="0" w:lastRowLastColumn="0"/>
+              <w:rPr>
+                <w:rFonts w:cs="Arial"/>
+                <w:sz w:val="28"/>
+                <w:szCs w:val="28"/>
                 <w:lang w:val="uz-Cyrl-UZ"/>
               </w:rPr>
-              <w:t>25</w:t>
-            </w:r>
-          </w:p>
-        </w:tc>
-        <w:tc>
-          <w:tcPr>
-            <w:tcW w:w="1765" w:type="dxa"/>
-            <w:noWrap/>
-            <w:vAlign w:val="center"/>
-            <w:hideMark/>
-          </w:tcPr>
-          <w:p>
-            <w:pPr>
-              <w:pStyle w:val="ad"/>
-              <w:jc w:val="center"/>
-              <w:cnfStyle w:val="000000000000" w:firstRow="0" w:lastRow="0" w:firstColumn="0" w:lastColumn="0" w:oddVBand="0" w:evenVBand="0" w:oddHBand="0" w:evenHBand="0" w:firstRowFirstColumn="0" w:firstRowLastColumn="0" w:lastRowFirstColumn="0" w:lastRowLastColumn="0"/>
+            </w:pPr>
+            <w:r>
               <w:rPr>
                 <w:rFonts w:cs="Arial"/>
-                <w:sz w:val="26"/>
-                <w:szCs w:val="26"/>
-                <w:lang w:val="uz-Cyrl-UZ"/>
-              </w:rPr>
-            </w:pPr>
-            <w:r>
-              <w:rPr>
-                <w:rFonts w:cs="Arial"/>
-                <w:sz w:val="26"/>
-                <w:szCs w:val="26"/>
-                <w:lang w:val="uz-Cyrl-UZ"/>
-              </w:rPr>
-              <w:t>22</w:t>
-            </w:r>
-          </w:p>
-        </w:tc>
-        <w:tc>
-          <w:tcPr>
-            <w:tcW w:w="1418" w:type="dxa"/>
-            <w:noWrap/>
-            <w:vAlign w:val="center"/>
-            <w:hideMark/>
-          </w:tcPr>
-          <w:p>
-            <w:pPr>
-              <w:pStyle w:val="ad"/>
-              <w:jc w:val="center"/>
-              <w:cnfStyle w:val="000000000000" w:firstRow="0" w:lastRow="0" w:firstColumn="0" w:lastColumn="0" w:oddVBand="0" w:evenVBand="0" w:oddHBand="0" w:evenHBand="0" w:firstRowFirstColumn="0" w:firstRowLastColumn="0" w:lastRowFirstColumn="0" w:lastRowLastColumn="0"/>
-              <w:rPr>
-                <w:rFonts w:cs="Arial"/>
-                <w:sz w:val="26"/>
-                <w:szCs w:val="26"/>
-                <w:lang w:val="uz-Cyrl-UZ"/>
-              </w:rPr>
-            </w:pPr>
-            <w:r>
-              <w:rPr>
-                <w:rFonts w:cs="Arial"/>
-                <w:sz w:val="26"/>
-                <w:szCs w:val="26"/>
-                <w:lang w:val="uz-Cyrl-UZ"/>
-              </w:rPr>
-              <w:t>4</w:t>
-            </w:r>
-          </w:p>
-        </w:tc>
-        <w:tc>
-          <w:tcPr>
-            <w:tcW w:w="1843" w:type="dxa"/>
-            <w:noWrap/>
-            <w:vAlign w:val="center"/>
-            <w:hideMark/>
-          </w:tcPr>
-          <w:p>
-            <w:pPr>
-              <w:pStyle w:val="ad"/>
-              <w:jc w:val="center"/>
-              <w:cnfStyle w:val="000000000000" w:firstRow="0" w:lastRow="0" w:firstColumn="0" w:lastColumn="0" w:oddVBand="0" w:evenVBand="0" w:oddHBand="0" w:evenHBand="0" w:firstRowFirstColumn="0" w:firstRowLastColumn="0" w:lastRowFirstColumn="0" w:lastRowLastColumn="0"/>
-              <w:rPr>
-                <w:rFonts w:cs="Arial"/>
-                <w:sz w:val="26"/>
-                <w:szCs w:val="26"/>
-                <w:lang w:val="uz-Cyrl-UZ"/>
-              </w:rPr>
-            </w:pPr>
-            <w:r>
-              <w:rPr>
-                <w:rFonts w:cs="Arial"/>
-                <w:sz w:val="26"/>
-                <w:szCs w:val="26"/>
-                <w:lang w:val="uz-Cyrl-UZ"/>
-              </w:rPr>
-              <w:t>7</w:t>
+                <w:sz w:val="28"/>
+                <w:szCs w:val="28"/>
+              </w:rPr>
+              <w:t>2</w:t>
             </w:r>
           </w:p>
         </w:tc>
@@ -20926,47 +20477,47 @@
               <w:cnfStyle w:val="000000000000" w:firstRow="0" w:lastRow="0" w:firstColumn="0" w:lastColumn="0" w:oddVBand="0" w:evenVBand="0" w:oddHBand="0" w:evenHBand="0" w:firstRowFirstColumn="0" w:firstRowLastColumn="0" w:lastRowFirstColumn="0" w:lastRowLastColumn="0"/>
               <w:rPr>
                 <w:rFonts w:cs="Arial"/>
-                <w:sz w:val="26"/>
-                <w:szCs w:val="26"/>
+                <w:sz w:val="28"/>
+                <w:szCs w:val="28"/>
                 <w:lang w:val="uz-Cyrl-UZ"/>
               </w:rPr>
             </w:pPr>
             <w:r>
               <w:rPr>
                 <w:rFonts w:cs="Arial"/>
-                <w:sz w:val="26"/>
-                <w:szCs w:val="26"/>
+                <w:sz w:val="28"/>
+                <w:szCs w:val="28"/>
+              </w:rPr>
+              <w:t>2</w:t>
+            </w:r>
+          </w:p>
+        </w:tc>
+        <w:tc>
+          <w:tcPr>
+            <w:tcW w:w="2355" w:type="dxa"/>
+            <w:noWrap/>
+            <w:vAlign w:val="center"/>
+            <w:hideMark/>
+          </w:tcPr>
+          <w:p>
+            <w:pPr>
+              <w:pStyle w:val="ad"/>
+              <w:jc w:val="center"/>
+              <w:cnfStyle w:val="000000000000" w:firstRow="0" w:lastRow="0" w:firstColumn="0" w:lastColumn="0" w:oddVBand="0" w:evenVBand="0" w:oddHBand="0" w:evenHBand="0" w:firstRowFirstColumn="0" w:firstRowLastColumn="0" w:lastRowFirstColumn="0" w:lastRowLastColumn="0"/>
+              <w:rPr>
+                <w:rFonts w:cs="Arial"/>
+                <w:sz w:val="28"/>
+                <w:szCs w:val="28"/>
                 <w:lang w:val="uz-Cyrl-UZ"/>
               </w:rPr>
-              <w:t>7</w:t>
-            </w:r>
-          </w:p>
-        </w:tc>
-        <w:tc>
-          <w:tcPr>
-            <w:tcW w:w="2126" w:type="dxa"/>
-            <w:vAlign w:val="center"/>
-          </w:tcPr>
-          <w:p>
-            <w:pPr>
-              <w:pStyle w:val="ad"/>
-              <w:jc w:val="center"/>
-              <w:cnfStyle w:val="000000000000" w:firstRow="0" w:lastRow="0" w:firstColumn="0" w:lastColumn="0" w:oddVBand="0" w:evenVBand="0" w:oddHBand="0" w:evenHBand="0" w:firstRowFirstColumn="0" w:firstRowLastColumn="0" w:lastRowFirstColumn="0" w:lastRowLastColumn="0"/>
+            </w:pPr>
+            <w:r>
               <w:rPr>
                 <w:rFonts w:cs="Arial"/>
-                <w:sz w:val="26"/>
-                <w:szCs w:val="26"/>
-                <w:lang w:val="uz-Cyrl-UZ"/>
-              </w:rPr>
-            </w:pPr>
-            <w:r>
-              <w:rPr>
-                <w:rFonts w:cs="Arial"/>
-                <w:sz w:val="26"/>
-                <w:szCs w:val="26"/>
-                <w:lang w:val="uz-Cyrl-UZ"/>
-              </w:rPr>
-              <w:t>0</w:t>
+                <w:sz w:val="28"/>
+                <w:szCs w:val="28"/>
+              </w:rPr>
+              <w:t>4</w:t>
             </w:r>
           </w:p>
         </w:tc>
@@ -21012,8 +20563,9 @@
         </w:tc>
         <w:tc>
           <w:tcPr>
-            <w:tcW w:w="2393" w:type="dxa"/>
+            <w:tcW w:w="2837" w:type="dxa"/>
             <w:noWrap/>
+            <w:vAlign w:val="center"/>
             <w:hideMark/>
           </w:tcPr>
           <w:p>
@@ -21022,25 +20574,53 @@
               <w:cnfStyle w:val="000000000000" w:firstRow="0" w:lastRow="0" w:firstColumn="0" w:lastColumn="0" w:oddVBand="0" w:evenVBand="0" w:oddHBand="0" w:evenHBand="0" w:firstRowFirstColumn="0" w:firstRowLastColumn="0" w:lastRowFirstColumn="0" w:lastRowLastColumn="0"/>
               <w:rPr>
                 <w:rFonts w:cs="Arial"/>
-                <w:sz w:val="26"/>
-                <w:szCs w:val="26"/>
+                <w:sz w:val="28"/>
+                <w:szCs w:val="28"/>
                 <w:lang w:val="uz-Cyrl-UZ"/>
               </w:rPr>
             </w:pPr>
             <w:r>
               <w:rPr>
                 <w:rFonts w:cs="Arial"/>
-                <w:sz w:val="26"/>
-                <w:szCs w:val="26"/>
+                <w:sz w:val="28"/>
+                <w:szCs w:val="28"/>
+              </w:rPr>
+              <w:t>Хўжаобод</w:t>
+            </w:r>
+          </w:p>
+        </w:tc>
+        <w:tc>
+          <w:tcPr>
+            <w:tcW w:w="1949" w:type="dxa"/>
+            <w:noWrap/>
+            <w:vAlign w:val="center"/>
+            <w:hideMark/>
+          </w:tcPr>
+          <w:p>
+            <w:pPr>
+              <w:pStyle w:val="ad"/>
+              <w:jc w:val="center"/>
+              <w:cnfStyle w:val="000000000000" w:firstRow="0" w:lastRow="0" w:firstColumn="0" w:lastColumn="0" w:oddVBand="0" w:evenVBand="0" w:oddHBand="0" w:evenHBand="0" w:firstRowFirstColumn="0" w:firstRowLastColumn="0" w:lastRowFirstColumn="0" w:lastRowLastColumn="0"/>
+              <w:rPr>
+                <w:rFonts w:cs="Arial"/>
+                <w:sz w:val="28"/>
+                <w:szCs w:val="28"/>
                 <w:lang w:val="uz-Cyrl-UZ"/>
               </w:rPr>
-              <w:t>Булоқбоши</w:t>
-            </w:r>
-          </w:p>
-        </w:tc>
-        <w:tc>
-          <w:tcPr>
-            <w:tcW w:w="1524" w:type="dxa"/>
+            </w:pPr>
+            <w:r>
+              <w:rPr>
+                <w:rFonts w:cs="Arial"/>
+                <w:sz w:val="28"/>
+                <w:szCs w:val="28"/>
+              </w:rPr>
+              <w:t>29</w:t>
+            </w:r>
+          </w:p>
+        </w:tc>
+        <w:tc>
+          <w:tcPr>
+            <w:tcW w:w="1790" w:type="dxa"/>
             <w:noWrap/>
             <w:vAlign w:val="center"/>
             <w:hideMark/>
@@ -21052,109 +20632,47 @@
               <w:cnfStyle w:val="000000000000" w:firstRow="0" w:lastRow="0" w:firstColumn="0" w:lastColumn="0" w:oddVBand="0" w:evenVBand="0" w:oddHBand="0" w:evenHBand="0" w:firstRowFirstColumn="0" w:firstRowLastColumn="0" w:lastRowFirstColumn="0" w:lastRowLastColumn="0"/>
               <w:rPr>
                 <w:rFonts w:cs="Arial"/>
-                <w:sz w:val="26"/>
-                <w:szCs w:val="26"/>
+                <w:sz w:val="28"/>
+                <w:szCs w:val="28"/>
                 <w:lang w:val="uz-Cyrl-UZ"/>
               </w:rPr>
             </w:pPr>
             <w:r>
               <w:rPr>
                 <w:rFonts w:cs="Arial"/>
-                <w:sz w:val="26"/>
-                <w:szCs w:val="26"/>
+                <w:sz w:val="28"/>
+                <w:szCs w:val="28"/>
+              </w:rPr>
+              <w:t>25</w:t>
+            </w:r>
+          </w:p>
+        </w:tc>
+        <w:tc>
+          <w:tcPr>
+            <w:tcW w:w="1754" w:type="dxa"/>
+            <w:noWrap/>
+            <w:vAlign w:val="center"/>
+            <w:hideMark/>
+          </w:tcPr>
+          <w:p>
+            <w:pPr>
+              <w:pStyle w:val="ad"/>
+              <w:jc w:val="center"/>
+              <w:cnfStyle w:val="000000000000" w:firstRow="0" w:lastRow="0" w:firstColumn="0" w:lastColumn="0" w:oddVBand="0" w:evenVBand="0" w:oddHBand="0" w:evenHBand="0" w:firstRowFirstColumn="0" w:firstRowLastColumn="0" w:lastRowFirstColumn="0" w:lastRowLastColumn="0"/>
+              <w:rPr>
+                <w:rFonts w:cs="Arial"/>
+                <w:sz w:val="28"/>
+                <w:szCs w:val="28"/>
                 <w:lang w:val="uz-Cyrl-UZ"/>
               </w:rPr>
-              <w:t>18</w:t>
-            </w:r>
-          </w:p>
-        </w:tc>
-        <w:tc>
-          <w:tcPr>
-            <w:tcW w:w="1765" w:type="dxa"/>
-            <w:noWrap/>
-            <w:vAlign w:val="center"/>
-            <w:hideMark/>
-          </w:tcPr>
-          <w:p>
-            <w:pPr>
-              <w:pStyle w:val="ad"/>
-              <w:jc w:val="center"/>
-              <w:cnfStyle w:val="000000000000" w:firstRow="0" w:lastRow="0" w:firstColumn="0" w:lastColumn="0" w:oddVBand="0" w:evenVBand="0" w:oddHBand="0" w:evenHBand="0" w:firstRowFirstColumn="0" w:firstRowLastColumn="0" w:lastRowFirstColumn="0" w:lastRowLastColumn="0"/>
+            </w:pPr>
+            <w:r>
               <w:rPr>
                 <w:rFonts w:cs="Arial"/>
-                <w:sz w:val="26"/>
-                <w:szCs w:val="26"/>
-                <w:lang w:val="uz-Cyrl-UZ"/>
-              </w:rPr>
-            </w:pPr>
-            <w:r>
-              <w:rPr>
-                <w:rFonts w:cs="Arial"/>
-                <w:sz w:val="26"/>
-                <w:szCs w:val="26"/>
-                <w:lang w:val="uz-Cyrl-UZ"/>
-              </w:rPr>
-              <w:t>26</w:t>
-            </w:r>
-          </w:p>
-        </w:tc>
-        <w:tc>
-          <w:tcPr>
-            <w:tcW w:w="1418" w:type="dxa"/>
-            <w:noWrap/>
-            <w:vAlign w:val="center"/>
-            <w:hideMark/>
-          </w:tcPr>
-          <w:p>
-            <w:pPr>
-              <w:pStyle w:val="ad"/>
-              <w:jc w:val="center"/>
-              <w:cnfStyle w:val="000000000000" w:firstRow="0" w:lastRow="0" w:firstColumn="0" w:lastColumn="0" w:oddVBand="0" w:evenVBand="0" w:oddHBand="0" w:evenHBand="0" w:firstRowFirstColumn="0" w:firstRowLastColumn="0" w:lastRowFirstColumn="0" w:lastRowLastColumn="0"/>
-              <w:rPr>
-                <w:rFonts w:cs="Arial"/>
-                <w:sz w:val="26"/>
-                <w:szCs w:val="26"/>
-                <w:lang w:val="uz-Cyrl-UZ"/>
-              </w:rPr>
-            </w:pPr>
-            <w:r>
-              <w:rPr>
-                <w:rFonts w:cs="Arial"/>
-                <w:sz w:val="26"/>
-                <w:szCs w:val="26"/>
-                <w:lang w:val="uz-Cyrl-UZ"/>
+                <w:sz w:val="28"/>
+                <w:szCs w:val="28"/>
               </w:rPr>
               <w:t>5</w:t>
-            </w:r>
-          </w:p>
-        </w:tc>
-        <w:tc>
-          <w:tcPr>
-            <w:tcW w:w="1843" w:type="dxa"/>
-            <w:noWrap/>
-            <w:vAlign w:val="center"/>
-            <w:hideMark/>
-          </w:tcPr>
-          <w:p>
-            <w:pPr>
-              <w:pStyle w:val="ad"/>
-              <w:jc w:val="center"/>
-              <w:cnfStyle w:val="000000000000" w:firstRow="0" w:lastRow="0" w:firstColumn="0" w:lastColumn="0" w:oddVBand="0" w:evenVBand="0" w:oddHBand="0" w:evenHBand="0" w:firstRowFirstColumn="0" w:firstRowLastColumn="0" w:lastRowFirstColumn="0" w:lastRowLastColumn="0"/>
-              <w:rPr>
-                <w:rFonts w:cs="Arial"/>
-                <w:sz w:val="26"/>
-                <w:szCs w:val="26"/>
-                <w:lang w:val="uz-Cyrl-UZ"/>
-              </w:rPr>
-            </w:pPr>
-            <w:r>
-              <w:rPr>
-                <w:rFonts w:cs="Arial"/>
-                <w:sz w:val="26"/>
-                <w:szCs w:val="26"/>
-                <w:lang w:val="uz-Cyrl-UZ"/>
-              </w:rPr>
-              <w:t>12</w:t>
             </w:r>
           </w:p>
         </w:tc>
@@ -21172,47 +20690,47 @@
               <w:cnfStyle w:val="000000000000" w:firstRow="0" w:lastRow="0" w:firstColumn="0" w:lastColumn="0" w:oddVBand="0" w:evenVBand="0" w:oddHBand="0" w:evenHBand="0" w:firstRowFirstColumn="0" w:firstRowLastColumn="0" w:lastRowFirstColumn="0" w:lastRowLastColumn="0"/>
               <w:rPr>
                 <w:rFonts w:cs="Arial"/>
-                <w:sz w:val="26"/>
-                <w:szCs w:val="26"/>
+                <w:sz w:val="28"/>
+                <w:szCs w:val="28"/>
                 <w:lang w:val="uz-Cyrl-UZ"/>
               </w:rPr>
             </w:pPr>
             <w:r>
               <w:rPr>
                 <w:rFonts w:cs="Arial"/>
-                <w:sz w:val="26"/>
-                <w:szCs w:val="26"/>
+                <w:sz w:val="28"/>
+                <w:szCs w:val="28"/>
+              </w:rPr>
+              <w:t>2</w:t>
+            </w:r>
+          </w:p>
+        </w:tc>
+        <w:tc>
+          <w:tcPr>
+            <w:tcW w:w="2355" w:type="dxa"/>
+            <w:noWrap/>
+            <w:vAlign w:val="center"/>
+            <w:hideMark/>
+          </w:tcPr>
+          <w:p>
+            <w:pPr>
+              <w:pStyle w:val="ad"/>
+              <w:jc w:val="center"/>
+              <w:cnfStyle w:val="000000000000" w:firstRow="0" w:lastRow="0" w:firstColumn="0" w:lastColumn="0" w:oddVBand="0" w:evenVBand="0" w:oddHBand="0" w:evenHBand="0" w:firstRowFirstColumn="0" w:firstRowLastColumn="0" w:lastRowFirstColumn="0" w:lastRowLastColumn="0"/>
+              <w:rPr>
+                <w:rFonts w:cs="Arial"/>
+                <w:sz w:val="28"/>
+                <w:szCs w:val="28"/>
                 <w:lang w:val="uz-Cyrl-UZ"/>
               </w:rPr>
-              <w:t>5</w:t>
-            </w:r>
-          </w:p>
-        </w:tc>
-        <w:tc>
-          <w:tcPr>
-            <w:tcW w:w="2126" w:type="dxa"/>
-            <w:vAlign w:val="center"/>
-          </w:tcPr>
-          <w:p>
-            <w:pPr>
-              <w:pStyle w:val="ad"/>
-              <w:jc w:val="center"/>
-              <w:cnfStyle w:val="000000000000" w:firstRow="0" w:lastRow="0" w:firstColumn="0" w:lastColumn="0" w:oddVBand="0" w:evenVBand="0" w:oddHBand="0" w:evenHBand="0" w:firstRowFirstColumn="0" w:firstRowLastColumn="0" w:lastRowFirstColumn="0" w:lastRowLastColumn="0"/>
+            </w:pPr>
+            <w:r>
               <w:rPr>
                 <w:rFonts w:cs="Arial"/>
-                <w:sz w:val="26"/>
-                <w:szCs w:val="26"/>
-                <w:lang w:val="uz-Cyrl-UZ"/>
-              </w:rPr>
-            </w:pPr>
-            <w:r>
-              <w:rPr>
-                <w:rFonts w:cs="Arial"/>
-                <w:sz w:val="26"/>
-                <w:szCs w:val="26"/>
-                <w:lang w:val="uz-Cyrl-UZ"/>
-              </w:rPr>
-              <w:t>2</w:t>
+                <w:sz w:val="28"/>
+                <w:szCs w:val="28"/>
+              </w:rPr>
+              <w:t>7</w:t>
             </w:r>
           </w:p>
         </w:tc>
@@ -21258,8 +20776,9 @@
         </w:tc>
         <w:tc>
           <w:tcPr>
-            <w:tcW w:w="2393" w:type="dxa"/>
+            <w:tcW w:w="2837" w:type="dxa"/>
             <w:noWrap/>
+            <w:vAlign w:val="center"/>
             <w:hideMark/>
           </w:tcPr>
           <w:p>
@@ -21268,25 +20787,53 @@
               <w:cnfStyle w:val="000000000000" w:firstRow="0" w:lastRow="0" w:firstColumn="0" w:lastColumn="0" w:oddVBand="0" w:evenVBand="0" w:oddHBand="0" w:evenHBand="0" w:firstRowFirstColumn="0" w:firstRowLastColumn="0" w:lastRowFirstColumn="0" w:lastRowLastColumn="0"/>
               <w:rPr>
                 <w:rFonts w:cs="Arial"/>
-                <w:sz w:val="26"/>
-                <w:szCs w:val="26"/>
+                <w:sz w:val="28"/>
+                <w:szCs w:val="28"/>
                 <w:lang w:val="uz-Cyrl-UZ"/>
               </w:rPr>
             </w:pPr>
             <w:r>
               <w:rPr>
                 <w:rFonts w:cs="Arial"/>
-                <w:sz w:val="26"/>
-                <w:szCs w:val="26"/>
+                <w:sz w:val="28"/>
+                <w:szCs w:val="28"/>
+              </w:rPr>
+              <w:t>Пахтаобод</w:t>
+            </w:r>
+          </w:p>
+        </w:tc>
+        <w:tc>
+          <w:tcPr>
+            <w:tcW w:w="1949" w:type="dxa"/>
+            <w:noWrap/>
+            <w:vAlign w:val="center"/>
+            <w:hideMark/>
+          </w:tcPr>
+          <w:p>
+            <w:pPr>
+              <w:pStyle w:val="ad"/>
+              <w:jc w:val="center"/>
+              <w:cnfStyle w:val="000000000000" w:firstRow="0" w:lastRow="0" w:firstColumn="0" w:lastColumn="0" w:oddVBand="0" w:evenVBand="0" w:oddHBand="0" w:evenHBand="0" w:firstRowFirstColumn="0" w:firstRowLastColumn="0" w:lastRowFirstColumn="0" w:lastRowLastColumn="0"/>
+              <w:rPr>
+                <w:rFonts w:cs="Arial"/>
+                <w:sz w:val="28"/>
+                <w:szCs w:val="28"/>
                 <w:lang w:val="uz-Cyrl-UZ"/>
               </w:rPr>
-              <w:t>Марҳамат</w:t>
-            </w:r>
-          </w:p>
-        </w:tc>
-        <w:tc>
-          <w:tcPr>
-            <w:tcW w:w="1524" w:type="dxa"/>
+            </w:pPr>
+            <w:r>
+              <w:rPr>
+                <w:rFonts w:cs="Arial"/>
+                <w:sz w:val="28"/>
+                <w:szCs w:val="28"/>
+              </w:rPr>
+              <w:t>31</w:t>
+            </w:r>
+          </w:p>
+        </w:tc>
+        <w:tc>
+          <w:tcPr>
+            <w:tcW w:w="1790" w:type="dxa"/>
             <w:noWrap/>
             <w:vAlign w:val="center"/>
             <w:hideMark/>
@@ -21298,109 +20845,47 @@
               <w:cnfStyle w:val="000000000000" w:firstRow="0" w:lastRow="0" w:firstColumn="0" w:lastColumn="0" w:oddVBand="0" w:evenVBand="0" w:oddHBand="0" w:evenHBand="0" w:firstRowFirstColumn="0" w:firstRowLastColumn="0" w:lastRowFirstColumn="0" w:lastRowLastColumn="0"/>
               <w:rPr>
                 <w:rFonts w:cs="Arial"/>
-                <w:sz w:val="26"/>
-                <w:szCs w:val="26"/>
+                <w:sz w:val="28"/>
+                <w:szCs w:val="28"/>
                 <w:lang w:val="uz-Cyrl-UZ"/>
               </w:rPr>
             </w:pPr>
             <w:r>
               <w:rPr>
                 <w:rFonts w:cs="Arial"/>
-                <w:sz w:val="26"/>
-                <w:szCs w:val="26"/>
+                <w:sz w:val="28"/>
+                <w:szCs w:val="28"/>
+              </w:rPr>
+              <w:t>23</w:t>
+            </w:r>
+          </w:p>
+        </w:tc>
+        <w:tc>
+          <w:tcPr>
+            <w:tcW w:w="1754" w:type="dxa"/>
+            <w:noWrap/>
+            <w:vAlign w:val="center"/>
+            <w:hideMark/>
+          </w:tcPr>
+          <w:p>
+            <w:pPr>
+              <w:pStyle w:val="ad"/>
+              <w:jc w:val="center"/>
+              <w:cnfStyle w:val="000000000000" w:firstRow="0" w:lastRow="0" w:firstColumn="0" w:lastColumn="0" w:oddVBand="0" w:evenVBand="0" w:oddHBand="0" w:evenHBand="0" w:firstRowFirstColumn="0" w:firstRowLastColumn="0" w:lastRowFirstColumn="0" w:lastRowLastColumn="0"/>
+              <w:rPr>
+                <w:rFonts w:cs="Arial"/>
+                <w:sz w:val="28"/>
+                <w:szCs w:val="28"/>
                 <w:lang w:val="uz-Cyrl-UZ"/>
               </w:rPr>
-              <w:t>15</w:t>
-            </w:r>
-          </w:p>
-        </w:tc>
-        <w:tc>
-          <w:tcPr>
-            <w:tcW w:w="1765" w:type="dxa"/>
-            <w:noWrap/>
-            <w:vAlign w:val="center"/>
-            <w:hideMark/>
-          </w:tcPr>
-          <w:p>
-            <w:pPr>
-              <w:pStyle w:val="ad"/>
-              <w:jc w:val="center"/>
-              <w:cnfStyle w:val="000000000000" w:firstRow="0" w:lastRow="0" w:firstColumn="0" w:lastColumn="0" w:oddVBand="0" w:evenVBand="0" w:oddHBand="0" w:evenHBand="0" w:firstRowFirstColumn="0" w:firstRowLastColumn="0" w:lastRowFirstColumn="0" w:lastRowLastColumn="0"/>
+            </w:pPr>
+            <w:r>
               <w:rPr>
                 <w:rFonts w:cs="Arial"/>
-                <w:sz w:val="26"/>
-                <w:szCs w:val="26"/>
-                <w:lang w:val="uz-Cyrl-UZ"/>
-              </w:rPr>
-            </w:pPr>
-            <w:r>
-              <w:rPr>
-                <w:rFonts w:cs="Arial"/>
-                <w:sz w:val="26"/>
-                <w:szCs w:val="26"/>
-                <w:lang w:val="uz-Cyrl-UZ"/>
-              </w:rPr>
-              <w:t>33</w:t>
-            </w:r>
-          </w:p>
-        </w:tc>
-        <w:tc>
-          <w:tcPr>
-            <w:tcW w:w="1418" w:type="dxa"/>
-            <w:noWrap/>
-            <w:vAlign w:val="center"/>
-            <w:hideMark/>
-          </w:tcPr>
-          <w:p>
-            <w:pPr>
-              <w:pStyle w:val="ad"/>
-              <w:jc w:val="center"/>
-              <w:cnfStyle w:val="000000000000" w:firstRow="0" w:lastRow="0" w:firstColumn="0" w:lastColumn="0" w:oddVBand="0" w:evenVBand="0" w:oddHBand="0" w:evenHBand="0" w:firstRowFirstColumn="0" w:firstRowLastColumn="0" w:lastRowFirstColumn="0" w:lastRowLastColumn="0"/>
-              <w:rPr>
-                <w:rFonts w:cs="Arial"/>
-                <w:sz w:val="26"/>
-                <w:szCs w:val="26"/>
-                <w:lang w:val="uz-Cyrl-UZ"/>
-              </w:rPr>
-            </w:pPr>
-            <w:r>
-              <w:rPr>
-                <w:rFonts w:cs="Arial"/>
-                <w:sz w:val="26"/>
-                <w:szCs w:val="26"/>
-                <w:lang w:val="uz-Cyrl-UZ"/>
-              </w:rPr>
-              <w:t>5</w:t>
-            </w:r>
-          </w:p>
-        </w:tc>
-        <w:tc>
-          <w:tcPr>
-            <w:tcW w:w="1843" w:type="dxa"/>
-            <w:noWrap/>
-            <w:vAlign w:val="center"/>
-            <w:hideMark/>
-          </w:tcPr>
-          <w:p>
-            <w:pPr>
-              <w:pStyle w:val="ad"/>
-              <w:jc w:val="center"/>
-              <w:cnfStyle w:val="000000000000" w:firstRow="0" w:lastRow="0" w:firstColumn="0" w:lastColumn="0" w:oddVBand="0" w:evenVBand="0" w:oddHBand="0" w:evenHBand="0" w:firstRowFirstColumn="0" w:firstRowLastColumn="0" w:lastRowFirstColumn="0" w:lastRowLastColumn="0"/>
-              <w:rPr>
-                <w:rFonts w:cs="Arial"/>
-                <w:sz w:val="26"/>
-                <w:szCs w:val="26"/>
-                <w:lang w:val="uz-Cyrl-UZ"/>
-              </w:rPr>
-            </w:pPr>
-            <w:r>
-              <w:rPr>
-                <w:rFonts w:cs="Arial"/>
-                <w:sz w:val="26"/>
-                <w:szCs w:val="26"/>
-                <w:lang w:val="uz-Cyrl-UZ"/>
-              </w:rPr>
-              <w:t>3</w:t>
+                <w:sz w:val="28"/>
+                <w:szCs w:val="28"/>
+              </w:rPr>
+              <w:t>7</w:t>
             </w:r>
           </w:p>
         </w:tc>
@@ -21418,47 +20903,47 @@
               <w:cnfStyle w:val="000000000000" w:firstRow="0" w:lastRow="0" w:firstColumn="0" w:lastColumn="0" w:oddVBand="0" w:evenVBand="0" w:oddHBand="0" w:evenHBand="0" w:firstRowFirstColumn="0" w:firstRowLastColumn="0" w:lastRowFirstColumn="0" w:lastRowLastColumn="0"/>
               <w:rPr>
                 <w:rFonts w:cs="Arial"/>
-                <w:sz w:val="26"/>
-                <w:szCs w:val="26"/>
+                <w:sz w:val="28"/>
+                <w:szCs w:val="28"/>
                 <w:lang w:val="uz-Cyrl-UZ"/>
               </w:rPr>
             </w:pPr>
             <w:r>
               <w:rPr>
                 <w:rFonts w:cs="Arial"/>
-                <w:sz w:val="26"/>
-                <w:szCs w:val="26"/>
+                <w:sz w:val="28"/>
+                <w:szCs w:val="28"/>
+              </w:rPr>
+              <w:t>8</w:t>
+            </w:r>
+          </w:p>
+        </w:tc>
+        <w:tc>
+          <w:tcPr>
+            <w:tcW w:w="2355" w:type="dxa"/>
+            <w:noWrap/>
+            <w:vAlign w:val="center"/>
+            <w:hideMark/>
+          </w:tcPr>
+          <w:p>
+            <w:pPr>
+              <w:pStyle w:val="ad"/>
+              <w:jc w:val="center"/>
+              <w:cnfStyle w:val="000000000000" w:firstRow="0" w:lastRow="0" w:firstColumn="0" w:lastColumn="0" w:oddVBand="0" w:evenVBand="0" w:oddHBand="0" w:evenHBand="0" w:firstRowFirstColumn="0" w:firstRowLastColumn="0" w:lastRowFirstColumn="0" w:lastRowLastColumn="0"/>
+              <w:rPr>
+                <w:rFonts w:cs="Arial"/>
+                <w:sz w:val="28"/>
+                <w:szCs w:val="28"/>
                 <w:lang w:val="uz-Cyrl-UZ"/>
               </w:rPr>
-              <w:t>5</w:t>
-            </w:r>
-          </w:p>
-        </w:tc>
-        <w:tc>
-          <w:tcPr>
-            <w:tcW w:w="2126" w:type="dxa"/>
-            <w:vAlign w:val="center"/>
-          </w:tcPr>
-          <w:p>
-            <w:pPr>
-              <w:pStyle w:val="ad"/>
-              <w:jc w:val="center"/>
-              <w:cnfStyle w:val="000000000000" w:firstRow="0" w:lastRow="0" w:firstColumn="0" w:lastColumn="0" w:oddVBand="0" w:evenVBand="0" w:oddHBand="0" w:evenHBand="0" w:firstRowFirstColumn="0" w:firstRowLastColumn="0" w:lastRowFirstColumn="0" w:lastRowLastColumn="0"/>
+            </w:pPr>
+            <w:r>
               <w:rPr>
                 <w:rFonts w:cs="Arial"/>
-                <w:sz w:val="26"/>
-                <w:szCs w:val="26"/>
-                <w:lang w:val="uz-Cyrl-UZ"/>
-              </w:rPr>
-            </w:pPr>
-            <w:r>
-              <w:rPr>
-                <w:rFonts w:cs="Arial"/>
-                <w:sz w:val="26"/>
-                <w:szCs w:val="26"/>
-                <w:lang w:val="uz-Cyrl-UZ"/>
-              </w:rPr>
-              <w:t>3</w:t>
+                <w:sz w:val="28"/>
+                <w:szCs w:val="28"/>
+              </w:rPr>
+              <w:t>6</w:t>
             </w:r>
           </w:p>
         </w:tc>
@@ -21504,8 +20989,9 @@
         </w:tc>
         <w:tc>
           <w:tcPr>
-            <w:tcW w:w="2393" w:type="dxa"/>
+            <w:tcW w:w="2837" w:type="dxa"/>
             <w:noWrap/>
+            <w:vAlign w:val="center"/>
           </w:tcPr>
           <w:p>
             <w:pPr>
@@ -21513,25 +20999,52 @@
               <w:cnfStyle w:val="000000000000" w:firstRow="0" w:lastRow="0" w:firstColumn="0" w:lastColumn="0" w:oddVBand="0" w:evenVBand="0" w:oddHBand="0" w:evenHBand="0" w:firstRowFirstColumn="0" w:firstRowLastColumn="0" w:lastRowFirstColumn="0" w:lastRowLastColumn="0"/>
               <w:rPr>
                 <w:rFonts w:cs="Arial"/>
-                <w:sz w:val="26"/>
-                <w:szCs w:val="26"/>
+                <w:sz w:val="28"/>
+                <w:szCs w:val="28"/>
                 <w:lang w:val="uz-Cyrl-UZ"/>
               </w:rPr>
             </w:pPr>
             <w:r>
               <w:rPr>
                 <w:rFonts w:cs="Arial"/>
-                <w:sz w:val="26"/>
-                <w:szCs w:val="26"/>
+                <w:sz w:val="28"/>
+                <w:szCs w:val="28"/>
+              </w:rPr>
+              <w:t>Булоқбоши</w:t>
+            </w:r>
+          </w:p>
+        </w:tc>
+        <w:tc>
+          <w:tcPr>
+            <w:tcW w:w="1949" w:type="dxa"/>
+            <w:noWrap/>
+            <w:vAlign w:val="center"/>
+          </w:tcPr>
+          <w:p>
+            <w:pPr>
+              <w:pStyle w:val="ad"/>
+              <w:jc w:val="center"/>
+              <w:cnfStyle w:val="000000000000" w:firstRow="0" w:lastRow="0" w:firstColumn="0" w:lastColumn="0" w:oddVBand="0" w:evenVBand="0" w:oddHBand="0" w:evenHBand="0" w:firstRowFirstColumn="0" w:firstRowLastColumn="0" w:lastRowFirstColumn="0" w:lastRowLastColumn="0"/>
+              <w:rPr>
+                <w:rFonts w:cs="Arial"/>
+                <w:sz w:val="28"/>
+                <w:szCs w:val="28"/>
                 <w:lang w:val="uz-Cyrl-UZ"/>
               </w:rPr>
-              <w:t>Олтинкўл</w:t>
-            </w:r>
-          </w:p>
-        </w:tc>
-        <w:tc>
-          <w:tcPr>
-            <w:tcW w:w="1524" w:type="dxa"/>
+            </w:pPr>
+            <w:r>
+              <w:rPr>
+                <w:rFonts w:cs="Arial"/>
+                <w:sz w:val="28"/>
+                <w:szCs w:val="28"/>
+              </w:rPr>
+              <w:t>26</w:t>
+            </w:r>
+          </w:p>
+        </w:tc>
+        <w:tc>
+          <w:tcPr>
+            <w:tcW w:w="1790" w:type="dxa"/>
             <w:noWrap/>
             <w:vAlign w:val="center"/>
           </w:tcPr>
@@ -21542,106 +21055,46 @@
               <w:cnfStyle w:val="000000000000" w:firstRow="0" w:lastRow="0" w:firstColumn="0" w:lastColumn="0" w:oddVBand="0" w:evenVBand="0" w:oddHBand="0" w:evenHBand="0" w:firstRowFirstColumn="0" w:firstRowLastColumn="0" w:lastRowFirstColumn="0" w:lastRowLastColumn="0"/>
               <w:rPr>
                 <w:rFonts w:cs="Arial"/>
-                <w:sz w:val="26"/>
-                <w:szCs w:val="26"/>
+                <w:sz w:val="28"/>
+                <w:szCs w:val="28"/>
                 <w:lang w:val="uz-Cyrl-UZ"/>
               </w:rPr>
             </w:pPr>
             <w:r>
               <w:rPr>
                 <w:rFonts w:cs="Arial"/>
-                <w:sz w:val="26"/>
-                <w:szCs w:val="26"/>
+                <w:sz w:val="28"/>
+                <w:szCs w:val="28"/>
+              </w:rPr>
+              <w:t>22</w:t>
+            </w:r>
+          </w:p>
+        </w:tc>
+        <w:tc>
+          <w:tcPr>
+            <w:tcW w:w="1754" w:type="dxa"/>
+            <w:noWrap/>
+            <w:vAlign w:val="center"/>
+          </w:tcPr>
+          <w:p>
+            <w:pPr>
+              <w:pStyle w:val="ad"/>
+              <w:jc w:val="center"/>
+              <w:cnfStyle w:val="000000000000" w:firstRow="0" w:lastRow="0" w:firstColumn="0" w:lastColumn="0" w:oddVBand="0" w:evenVBand="0" w:oddHBand="0" w:evenHBand="0" w:firstRowFirstColumn="0" w:firstRowLastColumn="0" w:lastRowFirstColumn="0" w:lastRowLastColumn="0"/>
+              <w:rPr>
+                <w:rFonts w:cs="Arial"/>
+                <w:sz w:val="28"/>
+                <w:szCs w:val="28"/>
                 <w:lang w:val="uz-Cyrl-UZ"/>
               </w:rPr>
+            </w:pPr>
+            <w:r>
+              <w:rPr>
+                <w:rFonts w:cs="Arial"/>
+                <w:sz w:val="28"/>
+                <w:szCs w:val="28"/>
+              </w:rPr>
               <w:t>11</w:t>
-            </w:r>
-          </w:p>
-        </w:tc>
-        <w:tc>
-          <w:tcPr>
-            <w:tcW w:w="1765" w:type="dxa"/>
-            <w:noWrap/>
-            <w:vAlign w:val="center"/>
-          </w:tcPr>
-          <w:p>
-            <w:pPr>
-              <w:pStyle w:val="ad"/>
-              <w:jc w:val="center"/>
-              <w:cnfStyle w:val="000000000000" w:firstRow="0" w:lastRow="0" w:firstColumn="0" w:lastColumn="0" w:oddVBand="0" w:evenVBand="0" w:oddHBand="0" w:evenHBand="0" w:firstRowFirstColumn="0" w:firstRowLastColumn="0" w:lastRowFirstColumn="0" w:lastRowLastColumn="0"/>
-              <w:rPr>
-                <w:rFonts w:cs="Arial"/>
-                <w:sz w:val="26"/>
-                <w:szCs w:val="26"/>
-                <w:lang w:val="uz-Cyrl-UZ"/>
-              </w:rPr>
-            </w:pPr>
-            <w:r>
-              <w:rPr>
-                <w:rFonts w:cs="Arial"/>
-                <w:sz w:val="26"/>
-                <w:szCs w:val="26"/>
-                <w:lang w:val="uz-Cyrl-UZ"/>
-              </w:rPr>
-              <w:t>26</w:t>
-            </w:r>
-          </w:p>
-        </w:tc>
-        <w:tc>
-          <w:tcPr>
-            <w:tcW w:w="1418" w:type="dxa"/>
-            <w:noWrap/>
-            <w:vAlign w:val="center"/>
-          </w:tcPr>
-          <w:p>
-            <w:pPr>
-              <w:pStyle w:val="ad"/>
-              <w:jc w:val="center"/>
-              <w:cnfStyle w:val="000000000000" w:firstRow="0" w:lastRow="0" w:firstColumn="0" w:lastColumn="0" w:oddVBand="0" w:evenVBand="0" w:oddHBand="0" w:evenHBand="0" w:firstRowFirstColumn="0" w:firstRowLastColumn="0" w:lastRowFirstColumn="0" w:lastRowLastColumn="0"/>
-              <w:rPr>
-                <w:rFonts w:cs="Arial"/>
-                <w:sz w:val="26"/>
-                <w:szCs w:val="26"/>
-                <w:lang w:val="uz-Cyrl-UZ"/>
-              </w:rPr>
-            </w:pPr>
-            <w:r>
-              <w:rPr>
-                <w:rFonts w:cs="Arial"/>
-                <w:sz w:val="26"/>
-                <w:szCs w:val="26"/>
-                <w:lang w:val="uz-Cyrl-UZ"/>
-              </w:rPr>
-              <w:t>8</w:t>
-            </w:r>
-          </w:p>
-        </w:tc>
-        <w:tc>
-          <w:tcPr>
-            <w:tcW w:w="1843" w:type="dxa"/>
-            <w:noWrap/>
-            <w:vAlign w:val="center"/>
-          </w:tcPr>
-          <w:p>
-            <w:pPr>
-              <w:pStyle w:val="ad"/>
-              <w:jc w:val="center"/>
-              <w:cnfStyle w:val="000000000000" w:firstRow="0" w:lastRow="0" w:firstColumn="0" w:lastColumn="0" w:oddVBand="0" w:evenVBand="0" w:oddHBand="0" w:evenHBand="0" w:firstRowFirstColumn="0" w:firstRowLastColumn="0" w:lastRowFirstColumn="0" w:lastRowLastColumn="0"/>
-              <w:rPr>
-                <w:rFonts w:cs="Arial"/>
-                <w:sz w:val="26"/>
-                <w:szCs w:val="26"/>
-                <w:lang w:val="uz-Cyrl-UZ"/>
-              </w:rPr>
-            </w:pPr>
-            <w:r>
-              <w:rPr>
-                <w:rFonts w:cs="Arial"/>
-                <w:sz w:val="26"/>
-                <w:szCs w:val="26"/>
-                <w:lang w:val="uz-Cyrl-UZ"/>
-              </w:rPr>
-              <w:t>0</w:t>
             </w:r>
           </w:p>
         </w:tc>
@@ -21658,47 +21111,46 @@
               <w:cnfStyle w:val="000000000000" w:firstRow="0" w:lastRow="0" w:firstColumn="0" w:lastColumn="0" w:oddVBand="0" w:evenVBand="0" w:oddHBand="0" w:evenHBand="0" w:firstRowFirstColumn="0" w:firstRowLastColumn="0" w:lastRowFirstColumn="0" w:lastRowLastColumn="0"/>
               <w:rPr>
                 <w:rFonts w:cs="Arial"/>
-                <w:sz w:val="26"/>
-                <w:szCs w:val="26"/>
+                <w:sz w:val="28"/>
+                <w:szCs w:val="28"/>
                 <w:lang w:val="uz-Cyrl-UZ"/>
               </w:rPr>
             </w:pPr>
             <w:r>
               <w:rPr>
                 <w:rFonts w:cs="Arial"/>
-                <w:sz w:val="26"/>
-                <w:szCs w:val="26"/>
+                <w:sz w:val="28"/>
+                <w:szCs w:val="28"/>
+              </w:rPr>
+              <w:t>2</w:t>
+            </w:r>
+          </w:p>
+        </w:tc>
+        <w:tc>
+          <w:tcPr>
+            <w:tcW w:w="2355" w:type="dxa"/>
+            <w:noWrap/>
+            <w:vAlign w:val="center"/>
+          </w:tcPr>
+          <w:p>
+            <w:pPr>
+              <w:pStyle w:val="ad"/>
+              <w:jc w:val="center"/>
+              <w:cnfStyle w:val="000000000000" w:firstRow="0" w:lastRow="0" w:firstColumn="0" w:lastColumn="0" w:oddVBand="0" w:evenVBand="0" w:oddHBand="0" w:evenHBand="0" w:firstRowFirstColumn="0" w:firstRowLastColumn="0" w:lastRowFirstColumn="0" w:lastRowLastColumn="0"/>
+              <w:rPr>
+                <w:rFonts w:cs="Arial"/>
+                <w:sz w:val="28"/>
+                <w:szCs w:val="28"/>
                 <w:lang w:val="uz-Cyrl-UZ"/>
               </w:rPr>
-              <w:t>8</w:t>
-            </w:r>
-          </w:p>
-        </w:tc>
-        <w:tc>
-          <w:tcPr>
-            <w:tcW w:w="2126" w:type="dxa"/>
-            <w:vAlign w:val="center"/>
-          </w:tcPr>
-          <w:p>
-            <w:pPr>
-              <w:pStyle w:val="ad"/>
-              <w:jc w:val="center"/>
-              <w:cnfStyle w:val="000000000000" w:firstRow="0" w:lastRow="0" w:firstColumn="0" w:lastColumn="0" w:oddVBand="0" w:evenVBand="0" w:oddHBand="0" w:evenHBand="0" w:firstRowFirstColumn="0" w:firstRowLastColumn="0" w:lastRowFirstColumn="0" w:lastRowLastColumn="0"/>
+            </w:pPr>
+            <w:r>
               <w:rPr>
                 <w:rFonts w:cs="Arial"/>
-                <w:sz w:val="26"/>
-                <w:szCs w:val="26"/>
-                <w:lang w:val="uz-Cyrl-UZ"/>
-              </w:rPr>
-            </w:pPr>
-            <w:r>
-              <w:rPr>
-                <w:rFonts w:cs="Arial"/>
-                <w:sz w:val="26"/>
-                <w:szCs w:val="26"/>
-                <w:lang w:val="uz-Cyrl-UZ"/>
-              </w:rPr>
-              <w:t>0</w:t>
+                <w:sz w:val="28"/>
+                <w:szCs w:val="28"/>
+              </w:rPr>
+              <w:t>5</w:t>
             </w:r>
           </w:p>
         </w:tc>
@@ -21744,8 +21196,9 @@
         </w:tc>
         <w:tc>
           <w:tcPr>
-            <w:tcW w:w="2393" w:type="dxa"/>
+            <w:tcW w:w="2837" w:type="dxa"/>
             <w:noWrap/>
+            <w:vAlign w:val="center"/>
           </w:tcPr>
           <w:p>
             <w:pPr>
@@ -21753,25 +21206,52 @@
               <w:cnfStyle w:val="000000000000" w:firstRow="0" w:lastRow="0" w:firstColumn="0" w:lastColumn="0" w:oddVBand="0" w:evenVBand="0" w:oddHBand="0" w:evenHBand="0" w:firstRowFirstColumn="0" w:firstRowLastColumn="0" w:lastRowFirstColumn="0" w:lastRowLastColumn="0"/>
               <w:rPr>
                 <w:rFonts w:cs="Arial"/>
-                <w:sz w:val="26"/>
-                <w:szCs w:val="26"/>
+                <w:sz w:val="28"/>
+                <w:szCs w:val="28"/>
                 <w:lang w:val="uz-Cyrl-UZ"/>
               </w:rPr>
             </w:pPr>
             <w:r>
               <w:rPr>
                 <w:rFonts w:cs="Arial"/>
-                <w:sz w:val="26"/>
-                <w:szCs w:val="26"/>
+                <w:sz w:val="28"/>
+                <w:szCs w:val="28"/>
+              </w:rPr>
+              <w:t>Шаҳриҳон</w:t>
+            </w:r>
+          </w:p>
+        </w:tc>
+        <w:tc>
+          <w:tcPr>
+            <w:tcW w:w="1949" w:type="dxa"/>
+            <w:noWrap/>
+            <w:vAlign w:val="center"/>
+          </w:tcPr>
+          <w:p>
+            <w:pPr>
+              <w:pStyle w:val="ad"/>
+              <w:jc w:val="center"/>
+              <w:cnfStyle w:val="000000000000" w:firstRow="0" w:lastRow="0" w:firstColumn="0" w:lastColumn="0" w:oddVBand="0" w:evenVBand="0" w:oddHBand="0" w:evenHBand="0" w:firstRowFirstColumn="0" w:firstRowLastColumn="0" w:lastRowFirstColumn="0" w:lastRowLastColumn="0"/>
+              <w:rPr>
+                <w:rFonts w:cs="Arial"/>
+                <w:sz w:val="28"/>
+                <w:szCs w:val="28"/>
                 <w:lang w:val="uz-Cyrl-UZ"/>
               </w:rPr>
-              <w:t>Улуғнор</w:t>
-            </w:r>
-          </w:p>
-        </w:tc>
-        <w:tc>
-          <w:tcPr>
-            <w:tcW w:w="1524" w:type="dxa"/>
+            </w:pPr>
+            <w:r>
+              <w:rPr>
+                <w:rFonts w:cs="Arial"/>
+                <w:sz w:val="28"/>
+                <w:szCs w:val="28"/>
+              </w:rPr>
+              <w:t>17</w:t>
+            </w:r>
+          </w:p>
+        </w:tc>
+        <w:tc>
+          <w:tcPr>
+            <w:tcW w:w="1790" w:type="dxa"/>
             <w:noWrap/>
             <w:vAlign w:val="center"/>
           </w:tcPr>
@@ -21782,106 +21262,46 @@
               <w:cnfStyle w:val="000000000000" w:firstRow="0" w:lastRow="0" w:firstColumn="0" w:lastColumn="0" w:oddVBand="0" w:evenVBand="0" w:oddHBand="0" w:evenHBand="0" w:firstRowFirstColumn="0" w:firstRowLastColumn="0" w:lastRowFirstColumn="0" w:lastRowLastColumn="0"/>
               <w:rPr>
                 <w:rFonts w:cs="Arial"/>
-                <w:sz w:val="26"/>
-                <w:szCs w:val="26"/>
+                <w:sz w:val="28"/>
+                <w:szCs w:val="28"/>
                 <w:lang w:val="uz-Cyrl-UZ"/>
               </w:rPr>
             </w:pPr>
             <w:r>
               <w:rPr>
                 <w:rFonts w:cs="Arial"/>
-                <w:sz w:val="26"/>
-                <w:szCs w:val="26"/>
+                <w:sz w:val="28"/>
+                <w:szCs w:val="28"/>
+              </w:rPr>
+              <w:t>26</w:t>
+            </w:r>
+          </w:p>
+        </w:tc>
+        <w:tc>
+          <w:tcPr>
+            <w:tcW w:w="1754" w:type="dxa"/>
+            <w:noWrap/>
+            <w:vAlign w:val="center"/>
+          </w:tcPr>
+          <w:p>
+            <w:pPr>
+              <w:pStyle w:val="ad"/>
+              <w:jc w:val="center"/>
+              <w:cnfStyle w:val="000000000000" w:firstRow="0" w:lastRow="0" w:firstColumn="0" w:lastColumn="0" w:oddVBand="0" w:evenVBand="0" w:oddHBand="0" w:evenHBand="0" w:firstRowFirstColumn="0" w:firstRowLastColumn="0" w:lastRowFirstColumn="0" w:lastRowLastColumn="0"/>
+              <w:rPr>
+                <w:rFonts w:cs="Arial"/>
+                <w:sz w:val="28"/>
+                <w:szCs w:val="28"/>
                 <w:lang w:val="uz-Cyrl-UZ"/>
               </w:rPr>
-              <w:t>12</w:t>
-            </w:r>
-          </w:p>
-        </w:tc>
-        <w:tc>
-          <w:tcPr>
-            <w:tcW w:w="1765" w:type="dxa"/>
-            <w:noWrap/>
-            <w:vAlign w:val="center"/>
-          </w:tcPr>
-          <w:p>
-            <w:pPr>
-              <w:pStyle w:val="ad"/>
-              <w:jc w:val="center"/>
-              <w:cnfStyle w:val="000000000000" w:firstRow="0" w:lastRow="0" w:firstColumn="0" w:lastColumn="0" w:oddVBand="0" w:evenVBand="0" w:oddHBand="0" w:evenHBand="0" w:firstRowFirstColumn="0" w:firstRowLastColumn="0" w:lastRowFirstColumn="0" w:lastRowLastColumn="0"/>
+            </w:pPr>
+            <w:r>
               <w:rPr>
                 <w:rFonts w:cs="Arial"/>
-                <w:sz w:val="26"/>
-                <w:szCs w:val="26"/>
-                <w:lang w:val="uz-Cyrl-UZ"/>
-              </w:rPr>
-            </w:pPr>
-            <w:r>
-              <w:rPr>
-                <w:rFonts w:cs="Arial"/>
-                <w:sz w:val="26"/>
-                <w:szCs w:val="26"/>
-                <w:lang w:val="uz-Cyrl-UZ"/>
-              </w:rPr>
-              <w:t>19</w:t>
-            </w:r>
-          </w:p>
-        </w:tc>
-        <w:tc>
-          <w:tcPr>
-            <w:tcW w:w="1418" w:type="dxa"/>
-            <w:noWrap/>
-            <w:vAlign w:val="center"/>
-          </w:tcPr>
-          <w:p>
-            <w:pPr>
-              <w:pStyle w:val="ad"/>
-              <w:jc w:val="center"/>
-              <w:cnfStyle w:val="000000000000" w:firstRow="0" w:lastRow="0" w:firstColumn="0" w:lastColumn="0" w:oddVBand="0" w:evenVBand="0" w:oddHBand="0" w:evenHBand="0" w:firstRowFirstColumn="0" w:firstRowLastColumn="0" w:lastRowFirstColumn="0" w:lastRowLastColumn="0"/>
-              <w:rPr>
-                <w:rFonts w:cs="Arial"/>
-                <w:sz w:val="26"/>
-                <w:szCs w:val="26"/>
-                <w:lang w:val="uz-Cyrl-UZ"/>
-              </w:rPr>
-            </w:pPr>
-            <w:r>
-              <w:rPr>
-                <w:rFonts w:cs="Arial"/>
-                <w:sz w:val="26"/>
-                <w:szCs w:val="26"/>
-                <w:lang w:val="uz-Cyrl-UZ"/>
-              </w:rPr>
-              <w:t>12</w:t>
-            </w:r>
-          </w:p>
-        </w:tc>
-        <w:tc>
-          <w:tcPr>
-            <w:tcW w:w="1843" w:type="dxa"/>
-            <w:noWrap/>
-            <w:vAlign w:val="center"/>
-          </w:tcPr>
-          <w:p>
-            <w:pPr>
-              <w:pStyle w:val="ad"/>
-              <w:jc w:val="center"/>
-              <w:cnfStyle w:val="000000000000" w:firstRow="0" w:lastRow="0" w:firstColumn="0" w:lastColumn="0" w:oddVBand="0" w:evenVBand="0" w:oddHBand="0" w:evenHBand="0" w:firstRowFirstColumn="0" w:firstRowLastColumn="0" w:lastRowFirstColumn="0" w:lastRowLastColumn="0"/>
-              <w:rPr>
-                <w:rFonts w:cs="Arial"/>
-                <w:sz w:val="26"/>
-                <w:szCs w:val="26"/>
-                <w:lang w:val="uz-Cyrl-UZ"/>
-              </w:rPr>
-            </w:pPr>
-            <w:r>
-              <w:rPr>
-                <w:rFonts w:cs="Arial"/>
-                <w:sz w:val="26"/>
-                <w:szCs w:val="26"/>
-                <w:lang w:val="uz-Cyrl-UZ"/>
-              </w:rPr>
-              <w:t>10</w:t>
+                <w:sz w:val="28"/>
+                <w:szCs w:val="28"/>
+              </w:rPr>
+              <w:t>8</w:t>
             </w:r>
           </w:p>
         </w:tc>
@@ -21898,47 +21318,46 @@
               <w:cnfStyle w:val="000000000000" w:firstRow="0" w:lastRow="0" w:firstColumn="0" w:lastColumn="0" w:oddVBand="0" w:evenVBand="0" w:oddHBand="0" w:evenHBand="0" w:firstRowFirstColumn="0" w:firstRowLastColumn="0" w:lastRowFirstColumn="0" w:lastRowLastColumn="0"/>
               <w:rPr>
                 <w:rFonts w:cs="Arial"/>
-                <w:sz w:val="26"/>
-                <w:szCs w:val="26"/>
+                <w:sz w:val="28"/>
+                <w:szCs w:val="28"/>
                 <w:lang w:val="uz-Cyrl-UZ"/>
               </w:rPr>
             </w:pPr>
             <w:r>
               <w:rPr>
                 <w:rFonts w:cs="Arial"/>
-                <w:sz w:val="26"/>
-                <w:szCs w:val="26"/>
+                <w:sz w:val="28"/>
+                <w:szCs w:val="28"/>
+              </w:rPr>
+              <w:t>1</w:t>
+            </w:r>
+          </w:p>
+        </w:tc>
+        <w:tc>
+          <w:tcPr>
+            <w:tcW w:w="2355" w:type="dxa"/>
+            <w:noWrap/>
+            <w:vAlign w:val="center"/>
+          </w:tcPr>
+          <w:p>
+            <w:pPr>
+              <w:pStyle w:val="ad"/>
+              <w:jc w:val="center"/>
+              <w:cnfStyle w:val="000000000000" w:firstRow="0" w:lastRow="0" w:firstColumn="0" w:lastColumn="0" w:oddVBand="0" w:evenVBand="0" w:oddHBand="0" w:evenHBand="0" w:firstRowFirstColumn="0" w:firstRowLastColumn="0" w:lastRowFirstColumn="0" w:lastRowLastColumn="0"/>
+              <w:rPr>
+                <w:rFonts w:cs="Arial"/>
+                <w:sz w:val="28"/>
+                <w:szCs w:val="28"/>
                 <w:lang w:val="uz-Cyrl-UZ"/>
               </w:rPr>
-              <w:t>2</w:t>
-            </w:r>
-          </w:p>
-        </w:tc>
-        <w:tc>
-          <w:tcPr>
-            <w:tcW w:w="2126" w:type="dxa"/>
-            <w:vAlign w:val="center"/>
-          </w:tcPr>
-          <w:p>
-            <w:pPr>
-              <w:pStyle w:val="ad"/>
-              <w:jc w:val="center"/>
-              <w:cnfStyle w:val="000000000000" w:firstRow="0" w:lastRow="0" w:firstColumn="0" w:lastColumn="0" w:oddVBand="0" w:evenVBand="0" w:oddHBand="0" w:evenHBand="0" w:firstRowFirstColumn="0" w:firstRowLastColumn="0" w:lastRowFirstColumn="0" w:lastRowLastColumn="0"/>
+            </w:pPr>
+            <w:r>
               <w:rPr>
                 <w:rFonts w:cs="Arial"/>
-                <w:sz w:val="26"/>
-                <w:szCs w:val="26"/>
-                <w:lang w:val="uz-Cyrl-UZ"/>
-              </w:rPr>
-            </w:pPr>
-            <w:r>
-              <w:rPr>
-                <w:rFonts w:cs="Arial"/>
-                <w:sz w:val="26"/>
-                <w:szCs w:val="26"/>
-                <w:lang w:val="uz-Cyrl-UZ"/>
-              </w:rPr>
-              <w:t>2</w:t>
+                <w:sz w:val="28"/>
+                <w:szCs w:val="28"/>
+              </w:rPr>
+              <w:t>9</w:t>
             </w:r>
           </w:p>
         </w:tc>
@@ -21984,8 +21403,9 @@
         </w:tc>
         <w:tc>
           <w:tcPr>
-            <w:tcW w:w="2393" w:type="dxa"/>
+            <w:tcW w:w="2837" w:type="dxa"/>
             <w:noWrap/>
+            <w:vAlign w:val="center"/>
           </w:tcPr>
           <w:p>
             <w:pPr>
@@ -21993,25 +21413,52 @@
               <w:cnfStyle w:val="000000000000" w:firstRow="0" w:lastRow="0" w:firstColumn="0" w:lastColumn="0" w:oddVBand="0" w:evenVBand="0" w:oddHBand="0" w:evenHBand="0" w:firstRowFirstColumn="0" w:firstRowLastColumn="0" w:lastRowFirstColumn="0" w:lastRowLastColumn="0"/>
               <w:rPr>
                 <w:rFonts w:cs="Arial"/>
-                <w:sz w:val="26"/>
-                <w:szCs w:val="26"/>
+                <w:sz w:val="28"/>
+                <w:szCs w:val="28"/>
                 <w:lang w:val="uz-Cyrl-UZ"/>
               </w:rPr>
             </w:pPr>
             <w:r>
               <w:rPr>
                 <w:rFonts w:cs="Arial"/>
-                <w:sz w:val="26"/>
-                <w:szCs w:val="26"/>
+                <w:sz w:val="28"/>
+                <w:szCs w:val="28"/>
+              </w:rPr>
+              <w:t>Хонобод</w:t>
+            </w:r>
+          </w:p>
+        </w:tc>
+        <w:tc>
+          <w:tcPr>
+            <w:tcW w:w="1949" w:type="dxa"/>
+            <w:noWrap/>
+            <w:vAlign w:val="center"/>
+          </w:tcPr>
+          <w:p>
+            <w:pPr>
+              <w:pStyle w:val="ad"/>
+              <w:jc w:val="center"/>
+              <w:cnfStyle w:val="000000000000" w:firstRow="0" w:lastRow="0" w:firstColumn="0" w:lastColumn="0" w:oddVBand="0" w:evenVBand="0" w:oddHBand="0" w:evenHBand="0" w:firstRowFirstColumn="0" w:firstRowLastColumn="0" w:lastRowFirstColumn="0" w:lastRowLastColumn="0"/>
+              <w:rPr>
+                <w:rFonts w:cs="Arial"/>
+                <w:sz w:val="28"/>
+                <w:szCs w:val="28"/>
                 <w:lang w:val="uz-Cyrl-UZ"/>
               </w:rPr>
-              <w:t>Хўжаобод</w:t>
-            </w:r>
-          </w:p>
-        </w:tc>
-        <w:tc>
-          <w:tcPr>
-            <w:tcW w:w="1524" w:type="dxa"/>
+            </w:pPr>
+            <w:r>
+              <w:rPr>
+                <w:rFonts w:cs="Arial"/>
+                <w:sz w:val="28"/>
+                <w:szCs w:val="28"/>
+              </w:rPr>
+              <w:t>20</w:t>
+            </w:r>
+          </w:p>
+        </w:tc>
+        <w:tc>
+          <w:tcPr>
+            <w:tcW w:w="1790" w:type="dxa"/>
             <w:noWrap/>
             <w:vAlign w:val="center"/>
           </w:tcPr>
@@ -22022,106 +21469,46 @@
               <w:cnfStyle w:val="000000000000" w:firstRow="0" w:lastRow="0" w:firstColumn="0" w:lastColumn="0" w:oddVBand="0" w:evenVBand="0" w:oddHBand="0" w:evenHBand="0" w:firstRowFirstColumn="0" w:firstRowLastColumn="0" w:lastRowFirstColumn="0" w:lastRowLastColumn="0"/>
               <w:rPr>
                 <w:rFonts w:cs="Arial"/>
-                <w:sz w:val="26"/>
-                <w:szCs w:val="26"/>
+                <w:sz w:val="28"/>
+                <w:szCs w:val="28"/>
                 <w:lang w:val="uz-Cyrl-UZ"/>
               </w:rPr>
             </w:pPr>
             <w:r>
               <w:rPr>
                 <w:rFonts w:cs="Arial"/>
-                <w:sz w:val="26"/>
-                <w:szCs w:val="26"/>
+                <w:sz w:val="28"/>
+                <w:szCs w:val="28"/>
+              </w:rPr>
+              <w:t>25</w:t>
+            </w:r>
+          </w:p>
+        </w:tc>
+        <w:tc>
+          <w:tcPr>
+            <w:tcW w:w="1754" w:type="dxa"/>
+            <w:noWrap/>
+            <w:vAlign w:val="center"/>
+          </w:tcPr>
+          <w:p>
+            <w:pPr>
+              <w:pStyle w:val="ad"/>
+              <w:jc w:val="center"/>
+              <w:cnfStyle w:val="000000000000" w:firstRow="0" w:lastRow="0" w:firstColumn="0" w:lastColumn="0" w:oddVBand="0" w:evenVBand="0" w:oddHBand="0" w:evenHBand="0" w:firstRowFirstColumn="0" w:firstRowLastColumn="0" w:lastRowFirstColumn="0" w:lastRowLastColumn="0"/>
+              <w:rPr>
+                <w:rFonts w:cs="Arial"/>
+                <w:sz w:val="28"/>
+                <w:szCs w:val="28"/>
                 <w:lang w:val="uz-Cyrl-UZ"/>
               </w:rPr>
-              <w:t>8</w:t>
-            </w:r>
-          </w:p>
-        </w:tc>
-        <w:tc>
-          <w:tcPr>
-            <w:tcW w:w="1765" w:type="dxa"/>
-            <w:noWrap/>
-            <w:vAlign w:val="center"/>
-          </w:tcPr>
-          <w:p>
-            <w:pPr>
-              <w:pStyle w:val="ad"/>
-              <w:jc w:val="center"/>
-              <w:cnfStyle w:val="000000000000" w:firstRow="0" w:lastRow="0" w:firstColumn="0" w:lastColumn="0" w:oddVBand="0" w:evenVBand="0" w:oddHBand="0" w:evenHBand="0" w:firstRowFirstColumn="0" w:firstRowLastColumn="0" w:lastRowFirstColumn="0" w:lastRowLastColumn="0"/>
+            </w:pPr>
+            <w:r>
               <w:rPr>
                 <w:rFonts w:cs="Arial"/>
-                <w:sz w:val="26"/>
-                <w:szCs w:val="26"/>
-                <w:lang w:val="uz-Cyrl-UZ"/>
-              </w:rPr>
-            </w:pPr>
-            <w:r>
-              <w:rPr>
-                <w:rFonts w:cs="Arial"/>
-                <w:sz w:val="26"/>
-                <w:szCs w:val="26"/>
-                <w:lang w:val="uz-Cyrl-UZ"/>
-              </w:rPr>
-              <w:t>20</w:t>
-            </w:r>
-          </w:p>
-        </w:tc>
-        <w:tc>
-          <w:tcPr>
-            <w:tcW w:w="1418" w:type="dxa"/>
-            <w:noWrap/>
-            <w:vAlign w:val="center"/>
-          </w:tcPr>
-          <w:p>
-            <w:pPr>
-              <w:pStyle w:val="ad"/>
-              <w:jc w:val="center"/>
-              <w:cnfStyle w:val="000000000000" w:firstRow="0" w:lastRow="0" w:firstColumn="0" w:lastColumn="0" w:oddVBand="0" w:evenVBand="0" w:oddHBand="0" w:evenHBand="0" w:firstRowFirstColumn="0" w:firstRowLastColumn="0" w:lastRowFirstColumn="0" w:lastRowLastColumn="0"/>
-              <w:rPr>
-                <w:rFonts w:cs="Arial"/>
-                <w:sz w:val="26"/>
-                <w:szCs w:val="26"/>
-                <w:lang w:val="uz-Cyrl-UZ"/>
-              </w:rPr>
-            </w:pPr>
-            <w:r>
-              <w:rPr>
-                <w:rFonts w:cs="Arial"/>
-                <w:sz w:val="26"/>
-                <w:szCs w:val="26"/>
-                <w:lang w:val="uz-Cyrl-UZ"/>
-              </w:rPr>
-              <w:t>18</w:t>
-            </w:r>
-          </w:p>
-        </w:tc>
-        <w:tc>
-          <w:tcPr>
-            <w:tcW w:w="1843" w:type="dxa"/>
-            <w:noWrap/>
-            <w:vAlign w:val="center"/>
-          </w:tcPr>
-          <w:p>
-            <w:pPr>
-              <w:pStyle w:val="ad"/>
-              <w:jc w:val="center"/>
-              <w:cnfStyle w:val="000000000000" w:firstRow="0" w:lastRow="0" w:firstColumn="0" w:lastColumn="0" w:oddVBand="0" w:evenVBand="0" w:oddHBand="0" w:evenHBand="0" w:firstRowFirstColumn="0" w:firstRowLastColumn="0" w:lastRowFirstColumn="0" w:lastRowLastColumn="0"/>
-              <w:rPr>
-                <w:rFonts w:cs="Arial"/>
-                <w:sz w:val="26"/>
-                <w:szCs w:val="26"/>
-                <w:lang w:val="uz-Cyrl-UZ"/>
-              </w:rPr>
-            </w:pPr>
-            <w:r>
-              <w:rPr>
-                <w:rFonts w:cs="Arial"/>
-                <w:sz w:val="26"/>
-                <w:szCs w:val="26"/>
-                <w:lang w:val="uz-Cyrl-UZ"/>
-              </w:rPr>
-              <w:t>2</w:t>
+                <w:sz w:val="28"/>
+                <w:szCs w:val="28"/>
+              </w:rPr>
+              <w:t>5</w:t>
             </w:r>
           </w:p>
         </w:tc>
@@ -22138,47 +21525,46 @@
               <w:cnfStyle w:val="000000000000" w:firstRow="0" w:lastRow="0" w:firstColumn="0" w:lastColumn="0" w:oddVBand="0" w:evenVBand="0" w:oddHBand="0" w:evenHBand="0" w:firstRowFirstColumn="0" w:firstRowLastColumn="0" w:lastRowFirstColumn="0" w:lastRowLastColumn="0"/>
               <w:rPr>
                 <w:rFonts w:cs="Arial"/>
-                <w:sz w:val="26"/>
-                <w:szCs w:val="26"/>
+                <w:sz w:val="28"/>
+                <w:szCs w:val="28"/>
                 <w:lang w:val="uz-Cyrl-UZ"/>
               </w:rPr>
             </w:pPr>
             <w:r>
               <w:rPr>
                 <w:rFonts w:cs="Arial"/>
-                <w:sz w:val="26"/>
-                <w:szCs w:val="26"/>
+                <w:sz w:val="28"/>
+                <w:szCs w:val="28"/>
+              </w:rPr>
+              <w:t>5</w:t>
+            </w:r>
+          </w:p>
+        </w:tc>
+        <w:tc>
+          <w:tcPr>
+            <w:tcW w:w="2355" w:type="dxa"/>
+            <w:noWrap/>
+            <w:vAlign w:val="center"/>
+          </w:tcPr>
+          <w:p>
+            <w:pPr>
+              <w:pStyle w:val="ad"/>
+              <w:jc w:val="center"/>
+              <w:cnfStyle w:val="000000000000" w:firstRow="0" w:lastRow="0" w:firstColumn="0" w:lastColumn="0" w:oddVBand="0" w:evenVBand="0" w:oddHBand="0" w:evenHBand="0" w:firstRowFirstColumn="0" w:firstRowLastColumn="0" w:lastRowFirstColumn="0" w:lastRowLastColumn="0"/>
+              <w:rPr>
+                <w:rFonts w:cs="Arial"/>
+                <w:sz w:val="28"/>
+                <w:szCs w:val="28"/>
                 <w:lang w:val="uz-Cyrl-UZ"/>
               </w:rPr>
-              <w:t>6</w:t>
-            </w:r>
-          </w:p>
-        </w:tc>
-        <w:tc>
-          <w:tcPr>
-            <w:tcW w:w="2126" w:type="dxa"/>
-            <w:vAlign w:val="center"/>
-          </w:tcPr>
-          <w:p>
-            <w:pPr>
-              <w:pStyle w:val="ad"/>
-              <w:jc w:val="center"/>
-              <w:cnfStyle w:val="000000000000" w:firstRow="0" w:lastRow="0" w:firstColumn="0" w:lastColumn="0" w:oddVBand="0" w:evenVBand="0" w:oddHBand="0" w:evenHBand="0" w:firstRowFirstColumn="0" w:firstRowLastColumn="0" w:lastRowFirstColumn="0" w:lastRowLastColumn="0"/>
+            </w:pPr>
+            <w:r>
               <w:rPr>
                 <w:rFonts w:cs="Arial"/>
-                <w:sz w:val="26"/>
-                <w:szCs w:val="26"/>
-                <w:lang w:val="uz-Cyrl-UZ"/>
-              </w:rPr>
-            </w:pPr>
-            <w:r>
-              <w:rPr>
-                <w:rFonts w:cs="Arial"/>
-                <w:sz w:val="26"/>
-                <w:szCs w:val="26"/>
-                <w:lang w:val="uz-Cyrl-UZ"/>
-              </w:rPr>
-              <w:t>4</w:t>
+                <w:sz w:val="28"/>
+                <w:szCs w:val="28"/>
+              </w:rPr>
+              <w:t>0</w:t>
             </w:r>
           </w:p>
         </w:tc>
@@ -22191,7 +21577,7 @@
         <w:tc>
           <w:tcPr>
             <w:cnfStyle w:val="001000000000" w:firstRow="0" w:lastRow="0" w:firstColumn="1" w:lastColumn="0" w:oddVBand="0" w:evenVBand="0" w:oddHBand="0" w:evenHBand="0" w:firstRowFirstColumn="0" w:firstRowLastColumn="0" w:lastRowFirstColumn="0" w:lastRowLastColumn="0"/>
-            <w:tcW w:w="2943" w:type="dxa"/>
+            <w:tcW w:w="3415" w:type="dxa"/>
             <w:gridSpan w:val="2"/>
           </w:tcPr>
           <w:p>
@@ -22218,7 +21604,7 @@
         </w:tc>
         <w:tc>
           <w:tcPr>
-            <w:tcW w:w="1524" w:type="dxa"/>
+            <w:tcW w:w="1949" w:type="dxa"/>
             <w:noWrap/>
             <w:vAlign w:val="center"/>
           </w:tcPr>
@@ -22232,7 +21618,7 @@
                 <w:b/>
                 <w:sz w:val="26"/>
                 <w:szCs w:val="26"/>
-                <w:lang w:val="uz-Cyrl-UZ"/>
+                <w:lang w:val="en-US"/>
               </w:rPr>
             </w:pPr>
             <w:r>
@@ -22241,15 +21627,15 @@
                 <w:b/>
                 <w:sz w:val="26"/>
                 <w:szCs w:val="26"/>
-                <w:lang w:val="uz-Cyrl-UZ"/>
-              </w:rPr>
-              <w:t>31</w:t>
-            </w:r>
-          </w:p>
-        </w:tc>
-        <w:tc>
-          <w:tcPr>
-            <w:tcW w:w="1765" w:type="dxa"/>
+                <w:lang w:val="en-US"/>
+              </w:rPr>
+              <w:t>28</w:t>
+            </w:r>
+          </w:p>
+        </w:tc>
+        <w:tc>
+          <w:tcPr>
+            <w:tcW w:w="1790" w:type="dxa"/>
             <w:noWrap/>
             <w:vAlign w:val="center"/>
           </w:tcPr>
@@ -22263,7 +21649,7 @@
                 <w:b/>
                 <w:sz w:val="26"/>
                 <w:szCs w:val="26"/>
-                <w:lang w:val="uz-Cyrl-UZ"/>
+                <w:lang w:val="en-US"/>
               </w:rPr>
             </w:pPr>
             <w:r>
@@ -22272,15 +21658,15 @@
                 <w:b/>
                 <w:sz w:val="26"/>
                 <w:szCs w:val="26"/>
-                <w:lang w:val="uz-Cyrl-UZ"/>
-              </w:rPr>
-              <w:t>21</w:t>
-            </w:r>
-          </w:p>
-        </w:tc>
-        <w:tc>
-          <w:tcPr>
-            <w:tcW w:w="1418" w:type="dxa"/>
+                <w:lang w:val="en-US"/>
+              </w:rPr>
+              <w:t>22</w:t>
+            </w:r>
+          </w:p>
+        </w:tc>
+        <w:tc>
+          <w:tcPr>
+            <w:tcW w:w="1754" w:type="dxa"/>
             <w:noWrap/>
             <w:vAlign w:val="center"/>
           </w:tcPr>
@@ -22294,7 +21680,7 @@
                 <w:b/>
                 <w:sz w:val="26"/>
                 <w:szCs w:val="26"/>
-                <w:lang w:val="uz-Cyrl-UZ"/>
+                <w:lang w:val="en-US"/>
               </w:rPr>
             </w:pPr>
             <w:r>
@@ -22303,15 +21689,15 @@
                 <w:b/>
                 <w:sz w:val="26"/>
                 <w:szCs w:val="26"/>
-                <w:lang w:val="uz-Cyrl-UZ"/>
-              </w:rPr>
-              <w:t>12</w:t>
-            </w:r>
-          </w:p>
-        </w:tc>
-        <w:tc>
-          <w:tcPr>
-            <w:tcW w:w="1843" w:type="dxa"/>
+                <w:lang w:val="en-US"/>
+              </w:rPr>
+              <w:t>8</w:t>
+            </w:r>
+          </w:p>
+        </w:tc>
+        <w:tc>
+          <w:tcPr>
+            <w:tcW w:w="2126" w:type="dxa"/>
             <w:noWrap/>
             <w:vAlign w:val="center"/>
           </w:tcPr>
@@ -22325,7 +21711,7 @@
                 <w:b/>
                 <w:sz w:val="26"/>
                 <w:szCs w:val="26"/>
-                <w:lang w:val="uz-Cyrl-UZ"/>
+                <w:lang w:val="en-US"/>
               </w:rPr>
             </w:pPr>
             <w:r>
@@ -22334,7 +21720,7 @@
                 <w:b/>
                 <w:sz w:val="26"/>
                 <w:szCs w:val="26"/>
-                <w:lang w:val="uz-Cyrl-UZ"/>
+                <w:lang w:val="en-US"/>
               </w:rPr>
               <w:t>3</w:t>
             </w:r>
@@ -22342,7 +21728,7 @@
         </w:tc>
         <w:tc>
           <w:tcPr>
-            <w:tcW w:w="2126" w:type="dxa"/>
+            <w:tcW w:w="2355" w:type="dxa"/>
             <w:noWrap/>
             <w:vAlign w:val="center"/>
           </w:tcPr>
@@ -22356,7 +21742,7 @@
                 <w:b/>
                 <w:sz w:val="26"/>
                 <w:szCs w:val="26"/>
-                <w:lang w:val="uz-Cyrl-UZ"/>
+                <w:lang w:val="en-US"/>
               </w:rPr>
             </w:pPr>
             <w:r>
@@ -22365,39 +21751,9 @@
                 <w:b/>
                 <w:sz w:val="26"/>
                 <w:szCs w:val="26"/>
-                <w:lang w:val="uz-Cyrl-UZ"/>
-              </w:rPr>
-              <w:t>4</w:t>
-            </w:r>
-          </w:p>
-        </w:tc>
-        <w:tc>
-          <w:tcPr>
-            <w:tcW w:w="2126" w:type="dxa"/>
-            <w:vAlign w:val="center"/>
-          </w:tcPr>
-          <w:p>
-            <w:pPr>
-              <w:spacing w:after="0"/>
-              <w:jc w:val="center"/>
-              <w:cnfStyle w:val="000000000000" w:firstRow="0" w:lastRow="0" w:firstColumn="0" w:lastColumn="0" w:oddVBand="0" w:evenVBand="0" w:oddHBand="0" w:evenHBand="0" w:firstRowFirstColumn="0" w:firstRowLastColumn="0" w:lastRowFirstColumn="0" w:lastRowLastColumn="0"/>
-              <w:rPr>
-                <w:rFonts w:ascii="Arial" w:hAnsi="Arial" w:cs="Arial"/>
-                <w:b/>
-                <w:sz w:val="26"/>
-                <w:szCs w:val="26"/>
-                <w:lang w:val="uz-Cyrl-UZ"/>
-              </w:rPr>
-            </w:pPr>
-            <w:r>
-              <w:rPr>
-                <w:rFonts w:ascii="Arial" w:hAnsi="Arial" w:cs="Arial"/>
-                <w:b/>
-                <w:sz w:val="26"/>
-                <w:szCs w:val="26"/>
-                <w:lang w:val="uz-Cyrl-UZ"/>
-              </w:rPr>
-              <w:t>2</w:t>
+                <w:lang w:val="en-US"/>
+              </w:rPr>
+              <w:t>6</w:t>
             </w:r>
           </w:p>
         </w:tc>
@@ -22444,16 +21800,74 @@
           <w:lang w:val="uz-Cyrl-UZ"/>
         </w:rPr>
       </w:pPr>
+    </w:p>
+    <w:p>
+      <w:pPr>
+        <w:spacing w:after="160" w:line="259" w:lineRule="auto"/>
+        <w:rPr>
+          <w:rStyle w:val="a4"/>
+          <w:rFonts w:ascii="Arial" w:hAnsi="Arial" w:cs="Arial"/>
+          <w:bCs w:val="0"/>
+          <w:sz w:val="28"/>
+          <w:szCs w:val="28"/>
+          <w:shd w:val="clear" w:color="auto" w:fill="FFFFFF"/>
+          <w:lang w:val="uz-Cyrl-UZ"/>
+        </w:rPr>
+      </w:pPr>
+      <w:r>
+        <w:rPr>
+          <w:rStyle w:val="a4"/>
+          <w:rFonts w:ascii="Arial" w:hAnsi="Arial" w:cs="Arial"/>
+          <w:bCs w:val="0"/>
+          <w:sz w:val="28"/>
+          <w:szCs w:val="28"/>
+          <w:shd w:val="clear" w:color="auto" w:fill="FFFFFF"/>
+          <w:lang w:val="uz-Cyrl-UZ"/>
+        </w:rPr>
+        <w:br w:type="page"/>
+      </w:r>
+      <w:bookmarkStart w:id="1" w:name="_GoBack"/>
+      <w:bookmarkEnd w:id="1"/>
+    </w:p>
+    <w:p>
+      <w:pPr>
+        <w:spacing w:after="160" w:line="259" w:lineRule="auto"/>
+        <w:rPr>
+          <w:rStyle w:val="a4"/>
+          <w:rFonts w:ascii="Arial" w:hAnsi="Arial" w:cs="Arial"/>
+          <w:bCs w:val="0"/>
+          <w:sz w:val="28"/>
+          <w:szCs w:val="28"/>
+          <w:shd w:val="clear" w:color="auto" w:fill="FFFFFF"/>
+          <w:lang w:val="uz-Cyrl-UZ"/>
+        </w:rPr>
+      </w:pPr>
+    </w:p>
+    <w:p>
+      <w:pPr>
+        <w:pStyle w:val="a5"/>
+        <w:shd w:val="clear" w:color="auto" w:fill="FFFFFF"/>
+        <w:spacing w:before="120" w:beforeAutospacing="0" w:after="0" w:afterAutospacing="0" w:line="276" w:lineRule="auto"/>
+        <w:jc w:val="center"/>
+        <w:rPr>
+          <w:rStyle w:val="a4"/>
+          <w:rFonts w:ascii="Arial" w:hAnsi="Arial" w:cs="Arial"/>
+          <w:bCs w:val="0"/>
+          <w:sz w:val="28"/>
+          <w:szCs w:val="28"/>
+          <w:shd w:val="clear" w:color="auto" w:fill="FFFFFF"/>
+          <w:lang w:val="uz-Cyrl-UZ"/>
+        </w:rPr>
+      </w:pPr>
       <w:r>
         <w:rPr>
           <w:noProof/>
         </w:rPr>
-        <w:lastRenderedPageBreak/>
         <w:drawing>
-          <wp:inline distT="0" distB="0" distL="0" distR="0" wp14:anchorId="5B44190E" wp14:editId="5611EDBA">
-            <wp:extent cx="6120130" cy="7371080"/>
-            <wp:effectExtent l="0" t="0" r="0" b="1270"/>
-            <wp:docPr id="8" name="Рисунок 8"/>
+          <wp:inline distT="0" distB="0" distL="0" distR="0" wp14:anchorId="138455AF" wp14:editId="7EBC8906">
+            <wp:extent cx="6103620" cy="8597900"/>
+            <wp:effectExtent l="0" t="0" r="0" b="0"/>
+            <wp:docPr id="23" name="Рисунок 23"/>
             <wp:cNvGraphicFramePr>
               <a:graphicFrameLocks xmlns:a="http://schemas.openxmlformats.org/drawingml/2006/main" noChangeAspect="1"/>
             </wp:cNvGraphicFramePr>
@@ -22461,7 +21875,7 @@
               <a:graphicData uri="http://schemas.openxmlformats.org/drawingml/2006/picture">
                 <pic:pic xmlns:pic="http://schemas.openxmlformats.org/drawingml/2006/picture">
                   <pic:nvPicPr>
-                    <pic:cNvPr id="0" name="Picture 13"/>
+                    <pic:cNvPr id="0" name="Picture 9"/>
                     <pic:cNvPicPr>
                       <a:picLocks noChangeAspect="1" noChangeArrowheads="1"/>
                     </pic:cNvPicPr>
@@ -22482,7 +21896,7 @@
                   <pic:spPr bwMode="auto">
                     <a:xfrm>
                       <a:off x="0" y="0"/>
-                      <a:ext cx="6120130" cy="7371080"/>
+                      <a:ext cx="6103620" cy="8597900"/>
                     </a:xfrm>
                     <a:prstGeom prst="rect">
                       <a:avLst/>
@@ -22503,23 +21917,13 @@
       <w:pPr>
         <w:spacing w:after="160" w:line="259" w:lineRule="auto"/>
         <w:rPr>
-          <w:rStyle w:val="a4"/>
-          <w:rFonts w:ascii="Arial" w:hAnsi="Arial" w:cs="Arial"/>
-          <w:bCs w:val="0"/>
-          <w:sz w:val="28"/>
-          <w:szCs w:val="28"/>
-          <w:shd w:val="clear" w:color="auto" w:fill="FFFFFF"/>
+          <w:noProof/>
           <w:lang w:val="uz-Cyrl-UZ"/>
         </w:rPr>
       </w:pPr>
       <w:r>
         <w:rPr>
-          <w:rStyle w:val="a4"/>
-          <w:rFonts w:ascii="Arial" w:hAnsi="Arial" w:cs="Arial"/>
-          <w:bCs w:val="0"/>
-          <w:sz w:val="28"/>
-          <w:szCs w:val="28"/>
-          <w:shd w:val="clear" w:color="auto" w:fill="FFFFFF"/>
+          <w:noProof/>
           <w:lang w:val="uz-Cyrl-UZ"/>
         </w:rPr>
         <w:br w:type="page"/>
@@ -22530,31 +21934,25 @@
         <w:spacing w:after="160" w:line="259" w:lineRule="auto"/>
         <w:rPr>
           <w:rStyle w:val="a4"/>
-          <w:rFonts w:ascii="Arial" w:hAnsi="Arial" w:cs="Arial"/>
-          <w:bCs w:val="0"/>
-          <w:sz w:val="28"/>
-          <w:szCs w:val="28"/>
-          <w:shd w:val="clear" w:color="auto" w:fill="FFFFFF"/>
-          <w:lang w:val="uz-Cyrl-UZ"/>
+          <w:rFonts w:ascii="Arial" w:eastAsia="Times New Roman" w:hAnsi="Arial" w:cs="Arial"/>
+          <w:bCs w:val="0"/>
+          <w:sz w:val="28"/>
+          <w:szCs w:val="28"/>
+          <w:shd w:val="clear" w:color="auto" w:fill="FFFFFF"/>
+          <w:lang w:val="uz-Cyrl-UZ" w:eastAsia="ru-RU"/>
         </w:rPr>
       </w:pPr>
       <w:r>
         <w:rPr>
-          <w:rStyle w:val="a4"/>
-          <w:rFonts w:ascii="Arial" w:hAnsi="Arial" w:cs="Arial"/>
-          <w:bCs w:val="0"/>
           <w:noProof/>
-          <w:sz w:val="28"/>
-          <w:szCs w:val="28"/>
-          <w:shd w:val="clear" w:color="auto" w:fill="FFFFFF"/>
           <w:lang w:eastAsia="ru-RU"/>
         </w:rPr>
         <w:lastRenderedPageBreak/>
         <w:drawing>
-          <wp:inline distT="0" distB="0" distL="0" distR="0" wp14:anchorId="36CEC5CE" wp14:editId="470818D3">
-            <wp:extent cx="6115685" cy="7136765"/>
-            <wp:effectExtent l="0" t="0" r="0" b="6985"/>
-            <wp:docPr id="12" name="Рисунок 12"/>
+          <wp:inline distT="0" distB="0" distL="0" distR="0" wp14:anchorId="7716DA4F" wp14:editId="041F96C0">
+            <wp:extent cx="6115685" cy="7932420"/>
+            <wp:effectExtent l="0" t="0" r="0" b="0"/>
+            <wp:docPr id="22" name="Рисунок 22"/>
             <wp:cNvGraphicFramePr>
               <a:graphicFrameLocks xmlns:a="http://schemas.openxmlformats.org/drawingml/2006/main" noChangeAspect="1"/>
             </wp:cNvGraphicFramePr>
@@ -22562,7 +21960,7 @@
               <a:graphicData uri="http://schemas.openxmlformats.org/drawingml/2006/picture">
                 <pic:pic xmlns:pic="http://schemas.openxmlformats.org/drawingml/2006/picture">
                   <pic:nvPicPr>
-                    <pic:cNvPr id="0" name="Picture 1"/>
+                    <pic:cNvPr id="0" name="Picture 8"/>
                     <pic:cNvPicPr>
                       <a:picLocks noChangeAspect="1" noChangeArrowheads="1"/>
                     </pic:cNvPicPr>
@@ -22583,7 +21981,7 @@
                   <pic:spPr bwMode="auto">
                     <a:xfrm>
                       <a:off x="0" y="0"/>
-                      <a:ext cx="6115685" cy="7136765"/>
+                      <a:ext cx="6115685" cy="7932420"/>
                     </a:xfrm>
                     <a:prstGeom prst="rect">
                       <a:avLst/>
@@ -22599,13 +21997,41 @@
           </wp:inline>
         </w:drawing>
       </w:r>
+      <w:r>
+        <w:rPr>
+          <w:rStyle w:val="a4"/>
+          <w:rFonts w:ascii="Arial" w:hAnsi="Arial" w:cs="Arial"/>
+          <w:bCs w:val="0"/>
+          <w:sz w:val="28"/>
+          <w:szCs w:val="28"/>
+          <w:shd w:val="clear" w:color="auto" w:fill="FFFFFF"/>
+          <w:lang w:val="uz-Cyrl-UZ"/>
+        </w:rPr>
+        <w:t xml:space="preserve"> </w:t>
+      </w:r>
+      <w:r>
+        <w:rPr>
+          <w:rStyle w:val="a4"/>
+          <w:rFonts w:ascii="Arial" w:hAnsi="Arial" w:cs="Arial"/>
+          <w:bCs w:val="0"/>
+          <w:sz w:val="28"/>
+          <w:szCs w:val="28"/>
+          <w:shd w:val="clear" w:color="auto" w:fill="FFFFFF"/>
+          <w:lang w:val="uz-Cyrl-UZ"/>
+        </w:rPr>
+        <w:br w:type="page"/>
+      </w:r>
     </w:p>
     <w:p>
       <w:pPr>
-        <w:spacing w:after="160" w:line="259" w:lineRule="auto"/>
-        <w:rPr>
-          <w:rStyle w:val="a4"/>
-          <w:rFonts w:ascii="Arial" w:hAnsi="Arial" w:cs="Arial"/>
+        <w:pStyle w:val="a5"/>
+        <w:shd w:val="clear" w:color="auto" w:fill="FFFFFF"/>
+        <w:spacing w:before="120" w:beforeAutospacing="0" w:after="240" w:afterAutospacing="0" w:line="276" w:lineRule="auto"/>
+        <w:jc w:val="both"/>
+        <w:rPr>
+          <w:rStyle w:val="a4"/>
+          <w:rFonts w:ascii="Arial" w:hAnsi="Arial" w:cs="Arial"/>
+          <w:b w:val="0"/>
           <w:bCs w:val="0"/>
           <w:sz w:val="28"/>
           <w:szCs w:val="28"/>
@@ -22615,21 +22041,14 @@
       </w:pPr>
       <w:r>
         <w:rPr>
-          <w:rStyle w:val="a4"/>
-          <w:rFonts w:ascii="Arial" w:hAnsi="Arial" w:cs="Arial"/>
-          <w:bCs w:val="0"/>
           <w:noProof/>
-          <w:sz w:val="28"/>
-          <w:szCs w:val="28"/>
-          <w:shd w:val="clear" w:color="auto" w:fill="FFFFFF"/>
-          <w:lang w:eastAsia="ru-RU"/>
         </w:rPr>
         <w:lastRenderedPageBreak/>
         <w:drawing>
-          <wp:inline distT="0" distB="0" distL="0" distR="0" wp14:anchorId="6F121C16" wp14:editId="183513CB">
-            <wp:extent cx="5949315" cy="9239250"/>
-            <wp:effectExtent l="0" t="0" r="0" b="0"/>
-            <wp:docPr id="13" name="Рисунок 13"/>
+          <wp:inline distT="0" distB="0" distL="0" distR="0" wp14:anchorId="5B8AFF50" wp14:editId="16C41810">
+            <wp:extent cx="6103620" cy="6507480"/>
+            <wp:effectExtent l="0" t="0" r="0" b="7620"/>
+            <wp:docPr id="21" name="Рисунок 21"/>
             <wp:cNvGraphicFramePr>
               <a:graphicFrameLocks xmlns:a="http://schemas.openxmlformats.org/drawingml/2006/main" noChangeAspect="1"/>
             </wp:cNvGraphicFramePr>
@@ -22637,13 +22056,13 @@
               <a:graphicData uri="http://schemas.openxmlformats.org/drawingml/2006/picture">
                 <pic:pic xmlns:pic="http://schemas.openxmlformats.org/drawingml/2006/picture">
                   <pic:nvPicPr>
-                    <pic:cNvPr id="0" name="Picture 1"/>
+                    <pic:cNvPr id="0" name="Picture 7"/>
                     <pic:cNvPicPr>
                       <a:picLocks noChangeAspect="1" noChangeArrowheads="1"/>
                     </pic:cNvPicPr>
                   </pic:nvPicPr>
                   <pic:blipFill>
-                    <a:blip r:embed="rId17">
+                    <a:blip r:embed="rId17" cstate="print">
                       <a:extLst>
                         <a:ext uri="{28A0092B-C50C-407E-A947-70E740481C1C}">
                           <a14:useLocalDpi xmlns:a14="http://schemas.microsoft.com/office/drawing/2010/main" val="0"/>
@@ -22658,334 +22077,7 @@
                   <pic:spPr bwMode="auto">
                     <a:xfrm>
                       <a:off x="0" y="0"/>
-                      <a:ext cx="5949315" cy="9239250"/>
-                    </a:xfrm>
-                    <a:prstGeom prst="rect">
-                      <a:avLst/>
-                    </a:prstGeom>
-                    <a:noFill/>
-                    <a:ln>
-                      <a:noFill/>
-                    </a:ln>
-                  </pic:spPr>
-                </pic:pic>
-              </a:graphicData>
-            </a:graphic>
-          </wp:inline>
-        </w:drawing>
-      </w:r>
-    </w:p>
-    <w:p>
-      <w:pPr>
-        <w:spacing w:after="160" w:line="259" w:lineRule="auto"/>
-        <w:rPr>
-          <w:rStyle w:val="a4"/>
-          <w:rFonts w:ascii="Arial" w:hAnsi="Arial" w:cs="Arial"/>
-          <w:bCs w:val="0"/>
-          <w:sz w:val="28"/>
-          <w:szCs w:val="28"/>
-          <w:shd w:val="clear" w:color="auto" w:fill="FFFFFF"/>
-          <w:lang w:val="uz-Cyrl-UZ"/>
-        </w:rPr>
-      </w:pPr>
-      <w:r>
-        <w:rPr>
-          <w:rStyle w:val="a4"/>
-          <w:rFonts w:ascii="Arial" w:hAnsi="Arial" w:cs="Arial"/>
-          <w:bCs w:val="0"/>
-          <w:noProof/>
-          <w:sz w:val="28"/>
-          <w:szCs w:val="28"/>
-          <w:shd w:val="clear" w:color="auto" w:fill="FFFFFF"/>
-          <w:lang w:eastAsia="ru-RU"/>
-        </w:rPr>
-        <w:lastRenderedPageBreak/>
-        <w:drawing>
-          <wp:inline distT="0" distB="0" distL="0" distR="0" wp14:anchorId="10E1300E" wp14:editId="5521EC0B">
-            <wp:extent cx="5949315" cy="9239250"/>
-            <wp:effectExtent l="0" t="0" r="0" b="0"/>
-            <wp:docPr id="14" name="Рисунок 14"/>
-            <wp:cNvGraphicFramePr>
-              <a:graphicFrameLocks xmlns:a="http://schemas.openxmlformats.org/drawingml/2006/main" noChangeAspect="1"/>
-            </wp:cNvGraphicFramePr>
-            <a:graphic xmlns:a="http://schemas.openxmlformats.org/drawingml/2006/main">
-              <a:graphicData uri="http://schemas.openxmlformats.org/drawingml/2006/picture">
-                <pic:pic xmlns:pic="http://schemas.openxmlformats.org/drawingml/2006/picture">
-                  <pic:nvPicPr>
-                    <pic:cNvPr id="0" name="Picture 2"/>
-                    <pic:cNvPicPr>
-                      <a:picLocks noChangeAspect="1" noChangeArrowheads="1"/>
-                    </pic:cNvPicPr>
-                  </pic:nvPicPr>
-                  <pic:blipFill>
-                    <a:blip r:embed="rId18">
-                      <a:extLst>
-                        <a:ext uri="{28A0092B-C50C-407E-A947-70E740481C1C}">
-                          <a14:useLocalDpi xmlns:a14="http://schemas.microsoft.com/office/drawing/2010/main" val="0"/>
-                        </a:ext>
-                      </a:extLst>
-                    </a:blip>
-                    <a:srcRect/>
-                    <a:stretch>
-                      <a:fillRect/>
-                    </a:stretch>
-                  </pic:blipFill>
-                  <pic:spPr bwMode="auto">
-                    <a:xfrm>
-                      <a:off x="0" y="0"/>
-                      <a:ext cx="5949315" cy="9239250"/>
-                    </a:xfrm>
-                    <a:prstGeom prst="rect">
-                      <a:avLst/>
-                    </a:prstGeom>
-                    <a:noFill/>
-                    <a:ln>
-                      <a:noFill/>
-                    </a:ln>
-                  </pic:spPr>
-                </pic:pic>
-              </a:graphicData>
-            </a:graphic>
-          </wp:inline>
-        </w:drawing>
-      </w:r>
-    </w:p>
-    <w:p>
-      <w:pPr>
-        <w:pStyle w:val="a5"/>
-        <w:shd w:val="clear" w:color="auto" w:fill="FFFFFF"/>
-        <w:spacing w:before="120" w:beforeAutospacing="0" w:after="0" w:afterAutospacing="0" w:line="276" w:lineRule="auto"/>
-        <w:jc w:val="center"/>
-        <w:rPr>
-          <w:rStyle w:val="a4"/>
-          <w:rFonts w:ascii="Arial" w:hAnsi="Arial" w:cs="Arial"/>
-          <w:bCs w:val="0"/>
-          <w:sz w:val="28"/>
-          <w:szCs w:val="28"/>
-          <w:shd w:val="clear" w:color="auto" w:fill="FFFFFF"/>
-          <w:lang w:val="uz-Cyrl-UZ"/>
-        </w:rPr>
-      </w:pPr>
-      <w:r>
-        <w:rPr>
-          <w:noProof/>
-        </w:rPr>
-        <w:lastRenderedPageBreak/>
-        <w:drawing>
-          <wp:inline distT="0" distB="0" distL="0" distR="0" wp14:anchorId="2FAC4935" wp14:editId="5C13168F">
-            <wp:extent cx="6120130" cy="8613775"/>
-            <wp:effectExtent l="0" t="0" r="0" b="0"/>
-            <wp:docPr id="9" name="Рисунок 9"/>
-            <wp:cNvGraphicFramePr>
-              <a:graphicFrameLocks xmlns:a="http://schemas.openxmlformats.org/drawingml/2006/main" noChangeAspect="1"/>
-            </wp:cNvGraphicFramePr>
-            <a:graphic xmlns:a="http://schemas.openxmlformats.org/drawingml/2006/main">
-              <a:graphicData uri="http://schemas.openxmlformats.org/drawingml/2006/picture">
-                <pic:pic xmlns:pic="http://schemas.openxmlformats.org/drawingml/2006/picture">
-                  <pic:nvPicPr>
-                    <pic:cNvPr id="0" name="Picture 15"/>
-                    <pic:cNvPicPr>
-                      <a:picLocks noChangeAspect="1" noChangeArrowheads="1"/>
-                    </pic:cNvPicPr>
-                  </pic:nvPicPr>
-                  <pic:blipFill>
-                    <a:blip r:embed="rId19">
-                      <a:extLst>
-                        <a:ext uri="{28A0092B-C50C-407E-A947-70E740481C1C}">
-                          <a14:useLocalDpi xmlns:a14="http://schemas.microsoft.com/office/drawing/2010/main" val="0"/>
-                        </a:ext>
-                      </a:extLst>
-                    </a:blip>
-                    <a:srcRect/>
-                    <a:stretch>
-                      <a:fillRect/>
-                    </a:stretch>
-                  </pic:blipFill>
-                  <pic:spPr bwMode="auto">
-                    <a:xfrm>
-                      <a:off x="0" y="0"/>
-                      <a:ext cx="6120130" cy="8613775"/>
-                    </a:xfrm>
-                    <a:prstGeom prst="rect">
-                      <a:avLst/>
-                    </a:prstGeom>
-                    <a:noFill/>
-                    <a:ln>
-                      <a:noFill/>
-                    </a:ln>
-                  </pic:spPr>
-                </pic:pic>
-              </a:graphicData>
-            </a:graphic>
-          </wp:inline>
-        </w:drawing>
-      </w:r>
-    </w:p>
-    <w:p>
-      <w:pPr>
-        <w:spacing w:after="160" w:line="259" w:lineRule="auto"/>
-        <w:rPr>
-          <w:noProof/>
-          <w:lang w:val="uz-Cyrl-UZ"/>
-        </w:rPr>
-      </w:pPr>
-      <w:r>
-        <w:rPr>
-          <w:noProof/>
-          <w:lang w:val="uz-Cyrl-UZ"/>
-        </w:rPr>
-        <w:br w:type="page"/>
-      </w:r>
-    </w:p>
-    <w:p>
-      <w:pPr>
-        <w:spacing w:after="160" w:line="259" w:lineRule="auto"/>
-        <w:rPr>
-          <w:rStyle w:val="a4"/>
-          <w:rFonts w:ascii="Arial" w:eastAsia="Times New Roman" w:hAnsi="Arial" w:cs="Arial"/>
-          <w:bCs w:val="0"/>
-          <w:sz w:val="28"/>
-          <w:szCs w:val="28"/>
-          <w:shd w:val="clear" w:color="auto" w:fill="FFFFFF"/>
-          <w:lang w:val="uz-Cyrl-UZ" w:eastAsia="ru-RU"/>
-        </w:rPr>
-      </w:pPr>
-      <w:r>
-        <w:rPr>
-          <w:noProof/>
-          <w:lang w:eastAsia="ru-RU"/>
-        </w:rPr>
-        <w:lastRenderedPageBreak/>
-        <w:drawing>
-          <wp:inline distT="0" distB="0" distL="0" distR="0" wp14:anchorId="64316E73" wp14:editId="260D9372">
-            <wp:extent cx="6120130" cy="7947660"/>
-            <wp:effectExtent l="0" t="0" r="0" b="0"/>
-            <wp:docPr id="10" name="Рисунок 10"/>
-            <wp:cNvGraphicFramePr>
-              <a:graphicFrameLocks xmlns:a="http://schemas.openxmlformats.org/drawingml/2006/main" noChangeAspect="1"/>
-            </wp:cNvGraphicFramePr>
-            <a:graphic xmlns:a="http://schemas.openxmlformats.org/drawingml/2006/main">
-              <a:graphicData uri="http://schemas.openxmlformats.org/drawingml/2006/picture">
-                <pic:pic xmlns:pic="http://schemas.openxmlformats.org/drawingml/2006/picture">
-                  <pic:nvPicPr>
-                    <pic:cNvPr id="0" name="Picture 17"/>
-                    <pic:cNvPicPr>
-                      <a:picLocks noChangeAspect="1" noChangeArrowheads="1"/>
-                    </pic:cNvPicPr>
-                  </pic:nvPicPr>
-                  <pic:blipFill>
-                    <a:blip r:embed="rId20">
-                      <a:extLst>
-                        <a:ext uri="{28A0092B-C50C-407E-A947-70E740481C1C}">
-                          <a14:useLocalDpi xmlns:a14="http://schemas.microsoft.com/office/drawing/2010/main" val="0"/>
-                        </a:ext>
-                      </a:extLst>
-                    </a:blip>
-                    <a:srcRect/>
-                    <a:stretch>
-                      <a:fillRect/>
-                    </a:stretch>
-                  </pic:blipFill>
-                  <pic:spPr bwMode="auto">
-                    <a:xfrm>
-                      <a:off x="0" y="0"/>
-                      <a:ext cx="6120130" cy="7947660"/>
-                    </a:xfrm>
-                    <a:prstGeom prst="rect">
-                      <a:avLst/>
-                    </a:prstGeom>
-                    <a:noFill/>
-                    <a:ln>
-                      <a:noFill/>
-                    </a:ln>
-                  </pic:spPr>
-                </pic:pic>
-              </a:graphicData>
-            </a:graphic>
-          </wp:inline>
-        </w:drawing>
-      </w:r>
-      <w:r>
-        <w:rPr>
-          <w:rStyle w:val="a4"/>
-          <w:rFonts w:ascii="Arial" w:hAnsi="Arial" w:cs="Arial"/>
-          <w:bCs w:val="0"/>
-          <w:sz w:val="28"/>
-          <w:szCs w:val="28"/>
-          <w:shd w:val="clear" w:color="auto" w:fill="FFFFFF"/>
-          <w:lang w:val="uz-Cyrl-UZ"/>
-        </w:rPr>
-        <w:t xml:space="preserve"> </w:t>
-      </w:r>
-      <w:r>
-        <w:rPr>
-          <w:rStyle w:val="a4"/>
-          <w:rFonts w:ascii="Arial" w:hAnsi="Arial" w:cs="Arial"/>
-          <w:bCs w:val="0"/>
-          <w:sz w:val="28"/>
-          <w:szCs w:val="28"/>
-          <w:shd w:val="clear" w:color="auto" w:fill="FFFFFF"/>
-          <w:lang w:val="uz-Cyrl-UZ"/>
-        </w:rPr>
-        <w:br w:type="page"/>
-      </w:r>
-    </w:p>
-    <w:p>
-      <w:pPr>
-        <w:pStyle w:val="a5"/>
-        <w:shd w:val="clear" w:color="auto" w:fill="FFFFFF"/>
-        <w:spacing w:before="120" w:beforeAutospacing="0" w:after="240" w:afterAutospacing="0" w:line="276" w:lineRule="auto"/>
-        <w:jc w:val="both"/>
-        <w:rPr>
-          <w:rStyle w:val="a4"/>
-          <w:rFonts w:ascii="Arial" w:hAnsi="Arial" w:cs="Arial"/>
-          <w:b w:val="0"/>
-          <w:bCs w:val="0"/>
-          <w:sz w:val="28"/>
-          <w:szCs w:val="28"/>
-          <w:shd w:val="clear" w:color="auto" w:fill="FFFFFF"/>
-          <w:lang w:val="uz-Cyrl-UZ"/>
-        </w:rPr>
-      </w:pPr>
-      <w:r>
-        <w:rPr>
-          <w:noProof/>
-        </w:rPr>
-        <w:lastRenderedPageBreak/>
-        <w:drawing>
-          <wp:inline distT="0" distB="0" distL="0" distR="0" wp14:anchorId="3C34DCCE" wp14:editId="0ABE0CE2">
-            <wp:extent cx="6120130" cy="6521450"/>
-            <wp:effectExtent l="0" t="0" r="0" b="0"/>
-            <wp:docPr id="11" name="Рисунок 11"/>
-            <wp:cNvGraphicFramePr>
-              <a:graphicFrameLocks xmlns:a="http://schemas.openxmlformats.org/drawingml/2006/main" noChangeAspect="1"/>
-            </wp:cNvGraphicFramePr>
-            <a:graphic xmlns:a="http://schemas.openxmlformats.org/drawingml/2006/main">
-              <a:graphicData uri="http://schemas.openxmlformats.org/drawingml/2006/picture">
-                <pic:pic xmlns:pic="http://schemas.openxmlformats.org/drawingml/2006/picture">
-                  <pic:nvPicPr>
-                    <pic:cNvPr id="0" name="Picture 19"/>
-                    <pic:cNvPicPr>
-                      <a:picLocks noChangeAspect="1" noChangeArrowheads="1"/>
-                    </pic:cNvPicPr>
-                  </pic:nvPicPr>
-                  <pic:blipFill>
-                    <a:blip r:embed="rId21" cstate="print">
-                      <a:extLst>
-                        <a:ext uri="{28A0092B-C50C-407E-A947-70E740481C1C}">
-                          <a14:useLocalDpi xmlns:a14="http://schemas.microsoft.com/office/drawing/2010/main" val="0"/>
-                        </a:ext>
-                      </a:extLst>
-                    </a:blip>
-                    <a:srcRect/>
-                    <a:stretch>
-                      <a:fillRect/>
-                    </a:stretch>
-                  </pic:blipFill>
-                  <pic:spPr bwMode="auto">
-                    <a:xfrm>
-                      <a:off x="0" y="0"/>
-                      <a:ext cx="6120130" cy="6521450"/>
+                      <a:ext cx="6103620" cy="6507480"/>
                     </a:xfrm>
                     <a:prstGeom prst="rect">
                       <a:avLst/>
@@ -27142,7 +26234,7 @@
 </file>
 
 <file path=customXml/itemProps1.xml><?xml version="1.0" encoding="utf-8"?>
-<ds:datastoreItem xmlns:ds="http://schemas.openxmlformats.org/officeDocument/2006/customXml" ds:itemID="{2D8721CF-C360-4BD3-8303-B0F48D881681}">
+<ds:datastoreItem xmlns:ds="http://schemas.openxmlformats.org/officeDocument/2006/customXml" ds:itemID="{25905408-DC5E-4CF1-9205-B1796963A7AC}">
   <ds:schemaRefs>
     <ds:schemaRef ds:uri="http://schemas.openxmlformats.org/officeDocument/2006/bibliography"/>
   </ds:schemaRefs>

--- a/analysis/01_Андижон_2022_10.docx
+++ b/analysis/01_Андижон_2022_10.docx
@@ -6964,21 +6964,7 @@
           <w:shd w:val="clear" w:color="auto" w:fill="FFFFFF"/>
           <w:lang w:val="uz-Cyrl-UZ"/>
         </w:rPr>
-        <w:t>1</w:t>
-      </w:r>
-      <w:r>
-        <w:rPr>
-          <w:rStyle w:val="a4"/>
-          <w:rFonts w:ascii="Arial" w:hAnsi="Arial" w:cs="Arial"/>
-          <w:b w:val="0"/>
-          <w:bCs w:val="0"/>
-          <w:color w:val="C00000"/>
-          <w:sz w:val="28"/>
-          <w:szCs w:val="28"/>
-          <w:shd w:val="clear" w:color="auto" w:fill="FFFFFF"/>
-          <w:lang w:val="uz-Cyrl-UZ"/>
-        </w:rPr>
-        <w:t>1</w:t>
+        <w:t>11</w:t>
       </w:r>
       <w:r>
         <w:rPr>
@@ -7101,21 +7087,19 @@
           <w:bCs w:val="0"/>
           <w:sz w:val="28"/>
           <w:szCs w:val="28"/>
-          <w:highlight w:val="yellow"/>
-          <w:shd w:val="clear" w:color="auto" w:fill="FFFFFF"/>
-          <w:lang w:val="uz-Cyrl-UZ"/>
-        </w:rPr>
-        <w:t>Туманлар</w:t>
-      </w:r>
-      <w:r>
-        <w:rPr>
-          <w:rStyle w:val="a4"/>
-          <w:rFonts w:ascii="Arial" w:hAnsi="Arial" w:cs="Arial"/>
-          <w:b w:val="0"/>
-          <w:bCs w:val="0"/>
-          <w:sz w:val="28"/>
-          <w:szCs w:val="28"/>
-          <w:highlight w:val="yellow"/>
+          <w:shd w:val="clear" w:color="auto" w:fill="FFFFFF"/>
+          <w:lang w:val="uz-Cyrl-UZ"/>
+        </w:rPr>
+        <w:t>Туман</w:t>
+      </w:r>
+      <w:r>
+        <w:rPr>
+          <w:rStyle w:val="a4"/>
+          <w:rFonts w:ascii="Arial" w:hAnsi="Arial" w:cs="Arial"/>
+          <w:b w:val="0"/>
+          <w:bCs w:val="0"/>
+          <w:sz w:val="28"/>
+          <w:szCs w:val="28"/>
           <w:shd w:val="clear" w:color="auto" w:fill="FFFFFF"/>
           <w:lang w:val="uz-Cyrl-UZ"/>
         </w:rPr>
@@ -7129,7 +7113,6 @@
           <w:bCs w:val="0"/>
           <w:sz w:val="28"/>
           <w:szCs w:val="28"/>
-          <w:highlight w:val="yellow"/>
           <w:shd w:val="clear" w:color="auto" w:fill="FFFFFF"/>
           <w:lang w:val="uz-Cyrl-UZ"/>
         </w:rPr>
@@ -7143,7 +7126,6 @@
           <w:bCs w:val="0"/>
           <w:sz w:val="28"/>
           <w:szCs w:val="28"/>
-          <w:highlight w:val="yellow"/>
           <w:shd w:val="clear" w:color="auto" w:fill="FFFFFF"/>
           <w:lang w:val="uz-Cyrl-UZ"/>
         </w:rPr>
@@ -7158,7 +7140,6 @@
           <w:color w:val="4472C4" w:themeColor="accent1"/>
           <w:sz w:val="28"/>
           <w:szCs w:val="28"/>
-          <w:highlight w:val="yellow"/>
           <w:shd w:val="clear" w:color="auto" w:fill="FFFFFF"/>
           <w:lang w:val="uz-Cyrl-UZ"/>
         </w:rPr>
@@ -7172,7 +7153,6 @@
           <w:bCs w:val="0"/>
           <w:sz w:val="28"/>
           <w:szCs w:val="28"/>
-          <w:highlight w:val="yellow"/>
           <w:shd w:val="clear" w:color="auto" w:fill="FFFFFF"/>
           <w:lang w:val="uz-Cyrl-UZ"/>
         </w:rPr>
@@ -7186,7 +7166,6 @@
           <w:bCs w:val="0"/>
           <w:sz w:val="28"/>
           <w:szCs w:val="28"/>
-          <w:highlight w:val="yellow"/>
           <w:shd w:val="clear" w:color="auto" w:fill="FFFFFF"/>
           <w:lang w:val="uz-Cyrl-UZ"/>
         </w:rPr>
@@ -7200,7 +7179,6 @@
           <w:bCs w:val="0"/>
           <w:sz w:val="28"/>
           <w:szCs w:val="28"/>
-          <w:highlight w:val="yellow"/>
           <w:shd w:val="clear" w:color="auto" w:fill="FFFFFF"/>
           <w:lang w:val="uz-Cyrl-UZ"/>
         </w:rPr>
@@ -7215,11 +7193,10 @@
           <w:color w:val="C00000"/>
           <w:sz w:val="28"/>
           <w:szCs w:val="28"/>
-          <w:highlight w:val="yellow"/>
-          <w:shd w:val="clear" w:color="auto" w:fill="FFFFFF"/>
-          <w:lang w:val="uz-Cyrl-UZ"/>
-        </w:rPr>
-        <w:t>46</w:t>
+          <w:shd w:val="clear" w:color="auto" w:fill="FFFFFF"/>
+          <w:lang w:val="uz-Cyrl-UZ"/>
+        </w:rPr>
+        <w:t>4</w:t>
       </w:r>
       <w:r>
         <w:rPr>
@@ -7230,7 +7207,20 @@
           <w:color w:val="C00000"/>
           <w:sz w:val="28"/>
           <w:szCs w:val="28"/>
-          <w:highlight w:val="yellow"/>
+          <w:shd w:val="clear" w:color="auto" w:fill="FFFFFF"/>
+          <w:lang w:val="uz-Cyrl-UZ"/>
+        </w:rPr>
+        <w:t>7</w:t>
+      </w:r>
+      <w:r>
+        <w:rPr>
+          <w:rStyle w:val="a4"/>
+          <w:rFonts w:ascii="Arial" w:hAnsi="Arial" w:cs="Arial"/>
+          <w:b w:val="0"/>
+          <w:bCs w:val="0"/>
+          <w:color w:val="C00000"/>
+          <w:sz w:val="28"/>
+          <w:szCs w:val="28"/>
           <w:shd w:val="clear" w:color="auto" w:fill="FFFFFF"/>
           <w:lang w:val="uz-Cyrl-UZ"/>
         </w:rPr>
@@ -7244,7 +7234,6 @@
           <w:bCs w:val="0"/>
           <w:sz w:val="28"/>
           <w:szCs w:val="28"/>
-          <w:highlight w:val="yellow"/>
           <w:shd w:val="clear" w:color="auto" w:fill="FFFFFF"/>
           <w:lang w:val="uz-Cyrl-UZ"/>
         </w:rPr>
@@ -7258,7 +7247,6 @@
           <w:bCs w:val="0"/>
           <w:sz w:val="28"/>
           <w:szCs w:val="28"/>
-          <w:highlight w:val="yellow"/>
           <w:shd w:val="clear" w:color="auto" w:fill="FFFFFF"/>
           <w:lang w:val="uz-Cyrl-UZ"/>
         </w:rPr>
@@ -7272,7 +7260,6 @@
           <w:bCs w:val="0"/>
           <w:sz w:val="28"/>
           <w:szCs w:val="28"/>
-          <w:highlight w:val="yellow"/>
           <w:shd w:val="clear" w:color="auto" w:fill="FFFFFF"/>
           <w:lang w:val="uz-Cyrl-UZ"/>
         </w:rPr>
@@ -7287,7 +7274,6 @@
           <w:color w:val="4472C4" w:themeColor="accent1"/>
           <w:sz w:val="28"/>
           <w:szCs w:val="28"/>
-          <w:highlight w:val="yellow"/>
           <w:shd w:val="clear" w:color="auto" w:fill="FFFFFF"/>
           <w:lang w:val="uz-Cyrl-UZ"/>
         </w:rPr>
@@ -7301,7 +7287,6 @@
           <w:bCs w:val="0"/>
           <w:sz w:val="28"/>
           <w:szCs w:val="28"/>
-          <w:highlight w:val="yellow"/>
           <w:shd w:val="clear" w:color="auto" w:fill="FFFFFF"/>
           <w:lang w:val="uz-Cyrl-UZ"/>
         </w:rPr>
@@ -7316,21 +7301,19 @@
           <w:color w:val="4472C4" w:themeColor="accent1"/>
           <w:sz w:val="28"/>
           <w:szCs w:val="28"/>
-          <w:highlight w:val="yellow"/>
-          <w:shd w:val="clear" w:color="auto" w:fill="FFFFFF"/>
-          <w:lang w:val="uz-Cyrl-UZ"/>
-        </w:rPr>
-        <w:t>Андижон тумани</w:t>
-      </w:r>
-      <w:r>
-        <w:rPr>
-          <w:rStyle w:val="a4"/>
-          <w:rFonts w:ascii="Arial" w:hAnsi="Arial" w:cs="Arial"/>
-          <w:b w:val="0"/>
-          <w:bCs w:val="0"/>
-          <w:sz w:val="28"/>
-          <w:szCs w:val="28"/>
-          <w:highlight w:val="yellow"/>
+          <w:shd w:val="clear" w:color="auto" w:fill="FFFFFF"/>
+          <w:lang w:val="uz-Cyrl-UZ"/>
+        </w:rPr>
+        <w:t>Пахтаобод</w:t>
+      </w:r>
+      <w:r>
+        <w:rPr>
+          <w:rStyle w:val="a4"/>
+          <w:rFonts w:ascii="Arial" w:hAnsi="Arial" w:cs="Arial"/>
+          <w:b w:val="0"/>
+          <w:bCs w:val="0"/>
+          <w:sz w:val="28"/>
+          <w:szCs w:val="28"/>
           <w:shd w:val="clear" w:color="auto" w:fill="FFFFFF"/>
           <w:lang w:val="uz-Cyrl-UZ"/>
         </w:rPr>
@@ -7345,21 +7328,33 @@
           <w:color w:val="C00000"/>
           <w:sz w:val="28"/>
           <w:szCs w:val="28"/>
-          <w:highlight w:val="yellow"/>
-          <w:shd w:val="clear" w:color="auto" w:fill="FFFFFF"/>
-          <w:lang w:val="uz-Cyrl-UZ"/>
-        </w:rPr>
-        <w:t>17%</w:t>
-      </w:r>
-      <w:r>
-        <w:rPr>
-          <w:rStyle w:val="a4"/>
-          <w:rFonts w:ascii="Arial" w:hAnsi="Arial" w:cs="Arial"/>
-          <w:b w:val="0"/>
-          <w:bCs w:val="0"/>
-          <w:sz w:val="28"/>
-          <w:szCs w:val="28"/>
-          <w:highlight w:val="yellow"/>
+          <w:shd w:val="clear" w:color="auto" w:fill="FFFFFF"/>
+          <w:lang w:val="uz-Cyrl-UZ"/>
+        </w:rPr>
+        <w:t>20</w:t>
+      </w:r>
+      <w:r>
+        <w:rPr>
+          <w:rStyle w:val="a4"/>
+          <w:rFonts w:ascii="Arial" w:hAnsi="Arial" w:cs="Arial"/>
+          <w:b w:val="0"/>
+          <w:bCs w:val="0"/>
+          <w:color w:val="C00000"/>
+          <w:sz w:val="28"/>
+          <w:szCs w:val="28"/>
+          <w:shd w:val="clear" w:color="auto" w:fill="FFFFFF"/>
+          <w:lang w:val="uz-Cyrl-UZ"/>
+        </w:rPr>
+        <w:t>%</w:t>
+      </w:r>
+      <w:r>
+        <w:rPr>
+          <w:rStyle w:val="a4"/>
+          <w:rFonts w:ascii="Arial" w:hAnsi="Arial" w:cs="Arial"/>
+          <w:b w:val="0"/>
+          <w:bCs w:val="0"/>
+          <w:sz w:val="28"/>
+          <w:szCs w:val="28"/>
           <w:shd w:val="clear" w:color="auto" w:fill="FFFFFF"/>
           <w:lang w:val="uz-Cyrl-UZ"/>
         </w:rPr>
@@ -7374,7 +7369,6 @@
           <w:color w:val="4472C4" w:themeColor="accent1"/>
           <w:sz w:val="28"/>
           <w:szCs w:val="28"/>
-          <w:highlight w:val="yellow"/>
           <w:shd w:val="clear" w:color="auto" w:fill="FFFFFF"/>
           <w:lang w:val="uz-Cyrl-UZ"/>
         </w:rPr>
@@ -7389,7 +7383,6 @@
           <w:color w:val="4472C4" w:themeColor="accent1"/>
           <w:sz w:val="28"/>
           <w:szCs w:val="28"/>
-          <w:highlight w:val="yellow"/>
           <w:shd w:val="clear" w:color="auto" w:fill="FFFFFF"/>
           <w:lang w:val="uz-Cyrl-UZ"/>
         </w:rPr>
@@ -7404,7 +7397,6 @@
           <w:color w:val="4472C4" w:themeColor="accent1"/>
           <w:sz w:val="28"/>
           <w:szCs w:val="28"/>
-          <w:highlight w:val="yellow"/>
           <w:shd w:val="clear" w:color="auto" w:fill="FFFFFF"/>
           <w:lang w:val="uz-Cyrl-UZ"/>
         </w:rPr>
@@ -7418,7 +7410,6 @@
           <w:bCs w:val="0"/>
           <w:sz w:val="28"/>
           <w:szCs w:val="28"/>
-          <w:highlight w:val="yellow"/>
           <w:shd w:val="clear" w:color="auto" w:fill="FFFFFF"/>
           <w:lang w:val="uz-Cyrl-UZ"/>
         </w:rPr>
@@ -7433,7 +7424,114 @@
           <w:color w:val="C00000"/>
           <w:sz w:val="28"/>
           <w:szCs w:val="28"/>
-          <w:highlight w:val="yellow"/>
+          <w:shd w:val="clear" w:color="auto" w:fill="FFFFFF"/>
+          <w:lang w:val="uz-Cyrl-UZ"/>
+        </w:rPr>
+        <w:t>13</w:t>
+      </w:r>
+      <w:r>
+        <w:rPr>
+          <w:rStyle w:val="a4"/>
+          <w:rFonts w:ascii="Arial" w:hAnsi="Arial" w:cs="Arial"/>
+          <w:b w:val="0"/>
+          <w:bCs w:val="0"/>
+          <w:color w:val="C00000"/>
+          <w:sz w:val="28"/>
+          <w:szCs w:val="28"/>
+          <w:shd w:val="clear" w:color="auto" w:fill="FFFFFF"/>
+          <w:lang w:val="uz-Cyrl-UZ"/>
+        </w:rPr>
+        <w:t>%</w:t>
+      </w:r>
+      <w:r>
+        <w:rPr>
+          <w:rStyle w:val="a4"/>
+          <w:rFonts w:ascii="Arial" w:hAnsi="Arial" w:cs="Arial"/>
+          <w:b w:val="0"/>
+          <w:bCs w:val="0"/>
+          <w:sz w:val="28"/>
+          <w:szCs w:val="28"/>
+          <w:shd w:val="clear" w:color="auto" w:fill="FFFFFF"/>
+          <w:lang w:val="uz-Cyrl-UZ"/>
+        </w:rPr>
+        <w:t>)</w:t>
+      </w:r>
+      <w:r>
+        <w:rPr>
+          <w:rStyle w:val="a4"/>
+          <w:rFonts w:ascii="Arial" w:hAnsi="Arial" w:cs="Arial"/>
+          <w:b w:val="0"/>
+          <w:bCs w:val="0"/>
+          <w:sz w:val="28"/>
+          <w:szCs w:val="28"/>
+          <w:shd w:val="clear" w:color="auto" w:fill="FFFFFF"/>
+          <w:lang w:val="uz-Cyrl-UZ"/>
+        </w:rPr>
+        <w:t xml:space="preserve"> </w:t>
+      </w:r>
+      <w:r>
+        <w:rPr>
+          <w:rStyle w:val="a4"/>
+          <w:rFonts w:ascii="Arial" w:hAnsi="Arial" w:cs="Arial"/>
+          <w:b w:val="0"/>
+          <w:bCs w:val="0"/>
+          <w:sz w:val="28"/>
+          <w:szCs w:val="28"/>
+          <w:shd w:val="clear" w:color="auto" w:fill="FFFFFF"/>
+          <w:lang w:val="uz-Cyrl-UZ"/>
+        </w:rPr>
+        <w:t xml:space="preserve">ва </w:t>
+      </w:r>
+      <w:r>
+        <w:rPr>
+          <w:rStyle w:val="a4"/>
+          <w:rFonts w:ascii="Arial" w:hAnsi="Arial" w:cs="Arial"/>
+          <w:b w:val="0"/>
+          <w:bCs w:val="0"/>
+          <w:color w:val="4472C4" w:themeColor="accent1"/>
+          <w:sz w:val="28"/>
+          <w:szCs w:val="28"/>
+          <w:shd w:val="clear" w:color="auto" w:fill="FFFFFF"/>
+          <w:lang w:val="uz-Cyrl-UZ"/>
+        </w:rPr>
+        <w:t>Жалақудуқ</w:t>
+      </w:r>
+      <w:r>
+        <w:rPr>
+          <w:rStyle w:val="a4"/>
+          <w:rFonts w:ascii="Arial" w:hAnsi="Arial" w:cs="Arial"/>
+          <w:b w:val="0"/>
+          <w:bCs w:val="0"/>
+          <w:color w:val="4472C4" w:themeColor="accent1"/>
+          <w:sz w:val="28"/>
+          <w:szCs w:val="28"/>
+          <w:shd w:val="clear" w:color="auto" w:fill="FFFFFF"/>
+          <w:lang w:val="uz-Cyrl-UZ"/>
+        </w:rPr>
+        <w:t>да</w:t>
+      </w:r>
+      <w:r>
+        <w:rPr>
+          <w:rStyle w:val="a4"/>
+          <w:rFonts w:ascii="Arial" w:hAnsi="Arial" w:cs="Arial"/>
+          <w:b w:val="0"/>
+          <w:bCs w:val="0"/>
+          <w:sz w:val="28"/>
+          <w:szCs w:val="28"/>
+          <w:shd w:val="clear" w:color="auto" w:fill="FFFFFF"/>
+          <w:lang w:val="uz-Cyrl-UZ"/>
+        </w:rPr>
+        <w:t xml:space="preserve"> (</w:t>
+      </w:r>
+      <w:r>
+        <w:rPr>
+          <w:rStyle w:val="a4"/>
+          <w:rFonts w:ascii="Arial" w:hAnsi="Arial" w:cs="Arial"/>
+          <w:b w:val="0"/>
+          <w:bCs w:val="0"/>
+          <w:color w:val="C00000"/>
+          <w:sz w:val="28"/>
+          <w:szCs w:val="28"/>
           <w:shd w:val="clear" w:color="auto" w:fill="FFFFFF"/>
           <w:lang w:val="uz-Cyrl-UZ"/>
         </w:rPr>
@@ -7448,11 +7546,10 @@
           <w:color w:val="C00000"/>
           <w:sz w:val="28"/>
           <w:szCs w:val="28"/>
-          <w:highlight w:val="yellow"/>
-          <w:shd w:val="clear" w:color="auto" w:fill="FFFFFF"/>
-          <w:lang w:val="uz-Cyrl-UZ"/>
-        </w:rPr>
-        <w:t>8</w:t>
+          <w:shd w:val="clear" w:color="auto" w:fill="FFFFFF"/>
+          <w:lang w:val="uz-Cyrl-UZ"/>
+        </w:rPr>
+        <w:t>3</w:t>
       </w:r>
       <w:r>
         <w:rPr>
@@ -7463,7 +7560,6 @@
           <w:color w:val="C00000"/>
           <w:sz w:val="28"/>
           <w:szCs w:val="28"/>
-          <w:highlight w:val="yellow"/>
           <w:shd w:val="clear" w:color="auto" w:fill="FFFFFF"/>
           <w:lang w:val="uz-Cyrl-UZ"/>
         </w:rPr>
@@ -7477,7 +7573,6 @@
           <w:bCs w:val="0"/>
           <w:sz w:val="28"/>
           <w:szCs w:val="28"/>
-          <w:highlight w:val="yellow"/>
           <w:shd w:val="clear" w:color="auto" w:fill="FFFFFF"/>
           <w:lang w:val="uz-Cyrl-UZ"/>
         </w:rPr>
@@ -7491,7 +7586,6 @@
           <w:bCs w:val="0"/>
           <w:sz w:val="28"/>
           <w:szCs w:val="28"/>
-          <w:highlight w:val="yellow"/>
           <w:shd w:val="clear" w:color="auto" w:fill="FFFFFF"/>
           <w:lang w:val="uz-Cyrl-UZ"/>
         </w:rPr>
@@ -7505,153 +7599,6 @@
           <w:bCs w:val="0"/>
           <w:sz w:val="28"/>
           <w:szCs w:val="28"/>
-          <w:highlight w:val="yellow"/>
-          <w:shd w:val="clear" w:color="auto" w:fill="FFFFFF"/>
-          <w:lang w:val="uz-Cyrl-UZ"/>
-        </w:rPr>
-        <w:t xml:space="preserve">ва </w:t>
-      </w:r>
-      <w:r>
-        <w:rPr>
-          <w:rStyle w:val="a4"/>
-          <w:rFonts w:ascii="Arial" w:hAnsi="Arial" w:cs="Arial"/>
-          <w:b w:val="0"/>
-          <w:bCs w:val="0"/>
-          <w:color w:val="4472C4" w:themeColor="accent1"/>
-          <w:sz w:val="28"/>
-          <w:szCs w:val="28"/>
-          <w:highlight w:val="yellow"/>
-          <w:shd w:val="clear" w:color="auto" w:fill="FFFFFF"/>
-          <w:lang w:val="uz-Cyrl-UZ"/>
-        </w:rPr>
-        <w:t>Избос</w:t>
-      </w:r>
-      <w:r>
-        <w:rPr>
-          <w:rStyle w:val="a4"/>
-          <w:rFonts w:ascii="Arial" w:hAnsi="Arial" w:cs="Arial"/>
-          <w:b w:val="0"/>
-          <w:bCs w:val="0"/>
-          <w:color w:val="4472C4" w:themeColor="accent1"/>
-          <w:sz w:val="28"/>
-          <w:szCs w:val="28"/>
-          <w:highlight w:val="yellow"/>
-          <w:shd w:val="clear" w:color="auto" w:fill="FFFFFF"/>
-          <w:lang w:val="uz-Cyrl-UZ"/>
-        </w:rPr>
-        <w:t>к</w:t>
-      </w:r>
-      <w:r>
-        <w:rPr>
-          <w:rStyle w:val="a4"/>
-          <w:rFonts w:ascii="Arial" w:hAnsi="Arial" w:cs="Arial"/>
-          <w:b w:val="0"/>
-          <w:bCs w:val="0"/>
-          <w:color w:val="4472C4" w:themeColor="accent1"/>
-          <w:sz w:val="28"/>
-          <w:szCs w:val="28"/>
-          <w:highlight w:val="yellow"/>
-          <w:shd w:val="clear" w:color="auto" w:fill="FFFFFF"/>
-          <w:lang w:val="uz-Cyrl-UZ"/>
-        </w:rPr>
-        <w:t>ан</w:t>
-      </w:r>
-      <w:r>
-        <w:rPr>
-          <w:rStyle w:val="a4"/>
-          <w:rFonts w:ascii="Arial" w:hAnsi="Arial" w:cs="Arial"/>
-          <w:b w:val="0"/>
-          <w:bCs w:val="0"/>
-          <w:color w:val="4472C4" w:themeColor="accent1"/>
-          <w:sz w:val="28"/>
-          <w:szCs w:val="28"/>
-          <w:highlight w:val="yellow"/>
-          <w:shd w:val="clear" w:color="auto" w:fill="FFFFFF"/>
-          <w:lang w:val="uz-Cyrl-UZ"/>
-        </w:rPr>
-        <w:t>да</w:t>
-      </w:r>
-      <w:r>
-        <w:rPr>
-          <w:rStyle w:val="a4"/>
-          <w:rFonts w:ascii="Arial" w:hAnsi="Arial" w:cs="Arial"/>
-          <w:b w:val="0"/>
-          <w:bCs w:val="0"/>
-          <w:sz w:val="28"/>
-          <w:szCs w:val="28"/>
-          <w:highlight w:val="yellow"/>
-          <w:shd w:val="clear" w:color="auto" w:fill="FFFFFF"/>
-          <w:lang w:val="uz-Cyrl-UZ"/>
-        </w:rPr>
-        <w:t xml:space="preserve"> (</w:t>
-      </w:r>
-      <w:r>
-        <w:rPr>
-          <w:rStyle w:val="a4"/>
-          <w:rFonts w:ascii="Arial" w:hAnsi="Arial" w:cs="Arial"/>
-          <w:b w:val="0"/>
-          <w:bCs w:val="0"/>
-          <w:color w:val="C00000"/>
-          <w:sz w:val="28"/>
-          <w:szCs w:val="28"/>
-          <w:highlight w:val="yellow"/>
-          <w:shd w:val="clear" w:color="auto" w:fill="FFFFFF"/>
-          <w:lang w:val="uz-Cyrl-UZ"/>
-        </w:rPr>
-        <w:t>21</w:t>
-      </w:r>
-      <w:r>
-        <w:rPr>
-          <w:rStyle w:val="a4"/>
-          <w:rFonts w:ascii="Arial" w:hAnsi="Arial" w:cs="Arial"/>
-          <w:b w:val="0"/>
-          <w:bCs w:val="0"/>
-          <w:color w:val="C00000"/>
-          <w:sz w:val="28"/>
-          <w:szCs w:val="28"/>
-          <w:highlight w:val="yellow"/>
-          <w:shd w:val="clear" w:color="auto" w:fill="FFFFFF"/>
-          <w:lang w:val="uz-Cyrl-UZ"/>
-        </w:rPr>
-        <w:t>%</w:t>
-      </w:r>
-      <w:r>
-        <w:rPr>
-          <w:rStyle w:val="a4"/>
-          <w:rFonts w:ascii="Arial" w:hAnsi="Arial" w:cs="Arial"/>
-          <w:b w:val="0"/>
-          <w:bCs w:val="0"/>
-          <w:sz w:val="28"/>
-          <w:szCs w:val="28"/>
-          <w:highlight w:val="yellow"/>
-          <w:shd w:val="clear" w:color="auto" w:fill="FFFFFF"/>
-          <w:lang w:val="uz-Cyrl-UZ"/>
-        </w:rPr>
-        <w:t>)</w:t>
-      </w:r>
-      <w:r>
-        <w:rPr>
-          <w:rStyle w:val="a4"/>
-          <w:rFonts w:ascii="Arial" w:hAnsi="Arial" w:cs="Arial"/>
-          <w:b w:val="0"/>
-          <w:bCs w:val="0"/>
-          <w:sz w:val="28"/>
-          <w:szCs w:val="28"/>
-          <w:highlight w:val="yellow"/>
-          <w:shd w:val="clear" w:color="auto" w:fill="FFFFFF"/>
-          <w:lang w:val="uz-Cyrl-UZ"/>
-        </w:rPr>
-        <w:t xml:space="preserve"> </w:t>
-      </w:r>
-      <w:r>
-        <w:rPr>
-          <w:rStyle w:val="a4"/>
-          <w:rFonts w:ascii="Arial" w:hAnsi="Arial" w:cs="Arial"/>
-          <w:b w:val="0"/>
-          <w:bCs w:val="0"/>
-          <w:sz w:val="28"/>
-          <w:szCs w:val="28"/>
-          <w:highlight w:val="yellow"/>
           <w:u w:val="single"/>
           <w:shd w:val="clear" w:color="auto" w:fill="FFFFFF"/>
           <w:lang w:val="uz-Cyrl-UZ"/>
@@ -7666,12 +7613,13 @@
           <w:bCs w:val="0"/>
           <w:sz w:val="28"/>
           <w:szCs w:val="28"/>
-          <w:highlight w:val="yellow"/>
           <w:shd w:val="clear" w:color="auto" w:fill="FFFFFF"/>
           <w:lang w:val="uz-Cyrl-UZ"/>
         </w:rPr>
         <w:t>.</w:t>
       </w:r>
+      <w:bookmarkStart w:id="1" w:name="_GoBack"/>
+      <w:bookmarkEnd w:id="1"/>
     </w:p>
     <w:p>
       <w:pPr>
@@ -7948,7 +7896,6 @@
           <w:bCs w:val="0"/>
           <w:sz w:val="28"/>
           <w:szCs w:val="28"/>
-          <w:highlight w:val="yellow"/>
           <w:shd w:val="clear" w:color="auto" w:fill="FFFFFF"/>
           <w:lang w:val="uz-Cyrl-UZ"/>
         </w:rPr>
@@ -7962,7 +7909,6 @@
           <w:bCs w:val="0"/>
           <w:sz w:val="28"/>
           <w:szCs w:val="28"/>
-          <w:highlight w:val="yellow"/>
           <w:shd w:val="clear" w:color="auto" w:fill="FFFFFF"/>
           <w:lang w:val="uz-Cyrl-UZ"/>
         </w:rPr>
@@ -7976,7 +7922,6 @@
           <w:bCs w:val="0"/>
           <w:sz w:val="28"/>
           <w:szCs w:val="28"/>
-          <w:highlight w:val="yellow"/>
           <w:shd w:val="clear" w:color="auto" w:fill="FFFFFF"/>
           <w:lang w:val="uz-Cyrl-UZ"/>
         </w:rPr>
@@ -7991,7 +7936,6 @@
           <w:color w:val="C00000"/>
           <w:sz w:val="28"/>
           <w:szCs w:val="28"/>
-          <w:highlight w:val="yellow"/>
           <w:shd w:val="clear" w:color="auto" w:fill="FFFFFF"/>
           <w:lang w:val="uz-Cyrl-UZ"/>
         </w:rPr>
@@ -8006,7 +7950,6 @@
           <w:color w:val="C00000"/>
           <w:sz w:val="28"/>
           <w:szCs w:val="28"/>
-          <w:highlight w:val="yellow"/>
           <w:shd w:val="clear" w:color="auto" w:fill="FFFFFF"/>
           <w:lang w:val="uz-Cyrl-UZ"/>
         </w:rPr>
@@ -8021,7 +7964,6 @@
           <w:color w:val="C00000"/>
           <w:sz w:val="28"/>
           <w:szCs w:val="28"/>
-          <w:highlight w:val="yellow"/>
           <w:shd w:val="clear" w:color="auto" w:fill="FFFFFF"/>
           <w:lang w:val="uz-Cyrl-UZ"/>
         </w:rPr>
@@ -8035,7 +7977,6 @@
           <w:bCs w:val="0"/>
           <w:sz w:val="28"/>
           <w:szCs w:val="28"/>
-          <w:highlight w:val="yellow"/>
           <w:shd w:val="clear" w:color="auto" w:fill="FFFFFF"/>
           <w:lang w:val="uz-Cyrl-UZ"/>
         </w:rPr>
@@ -8049,7 +7990,6 @@
           <w:bCs w:val="0"/>
           <w:sz w:val="28"/>
           <w:szCs w:val="28"/>
-          <w:highlight w:val="yellow"/>
           <w:shd w:val="clear" w:color="auto" w:fill="FFFFFF"/>
           <w:lang w:val="uz-Cyrl-UZ"/>
         </w:rPr>
@@ -8064,11 +8004,10 @@
           <w:color w:val="C00000"/>
           <w:sz w:val="28"/>
           <w:szCs w:val="28"/>
-          <w:highlight w:val="yellow"/>
-          <w:shd w:val="clear" w:color="auto" w:fill="FFFFFF"/>
-          <w:lang w:val="uz-Cyrl-UZ"/>
-        </w:rPr>
-        <w:t>4</w:t>
+          <w:shd w:val="clear" w:color="auto" w:fill="FFFFFF"/>
+          <w:lang w:val="uz-Cyrl-UZ"/>
+        </w:rPr>
+        <w:t>39</w:t>
       </w:r>
       <w:r>
         <w:rPr>
@@ -8079,22 +8018,6 @@
           <w:color w:val="C00000"/>
           <w:sz w:val="28"/>
           <w:szCs w:val="28"/>
-          <w:highlight w:val="yellow"/>
-          <w:shd w:val="clear" w:color="auto" w:fill="FFFFFF"/>
-          <w:lang w:val="uz-Cyrl-UZ"/>
-        </w:rPr>
-        <w:t>8</w:t>
-      </w:r>
-      <w:r>
-        <w:rPr>
-          <w:rStyle w:val="a4"/>
-          <w:rFonts w:ascii="Arial" w:hAnsi="Arial" w:cs="Arial"/>
-          <w:b w:val="0"/>
-          <w:bCs w:val="0"/>
-          <w:color w:val="C00000"/>
-          <w:sz w:val="28"/>
-          <w:szCs w:val="28"/>
-          <w:highlight w:val="yellow"/>
           <w:shd w:val="clear" w:color="auto" w:fill="FFFFFF"/>
           <w:lang w:val="uz-Cyrl-UZ"/>
         </w:rPr>
@@ -8108,24 +8031,23 @@
           <w:bCs w:val="0"/>
           <w:sz w:val="28"/>
           <w:szCs w:val="28"/>
-          <w:highlight w:val="yellow"/>
-          <w:shd w:val="clear" w:color="auto" w:fill="FFFFFF"/>
-          <w:lang w:val="uz-Cyrl-UZ"/>
-        </w:rPr>
-        <w:t>.</w:t>
-      </w:r>
-      <w:r>
-        <w:rPr>
-          <w:rStyle w:val="a4"/>
-          <w:rFonts w:ascii="Arial" w:hAnsi="Arial" w:cs="Arial"/>
-          <w:b w:val="0"/>
-          <w:bCs w:val="0"/>
-          <w:sz w:val="28"/>
-          <w:szCs w:val="28"/>
-          <w:shd w:val="clear" w:color="auto" w:fill="FFFFFF"/>
-          <w:lang w:val="uz-Cyrl-UZ"/>
-        </w:rPr>
-        <w:t xml:space="preserve"> Иш билан банд бўлганларнинг </w:t>
+          <w:shd w:val="clear" w:color="auto" w:fill="FFFFFF"/>
+          <w:lang w:val="uz-Cyrl-UZ"/>
+        </w:rPr>
+        <w:t>. Иш</w:t>
+      </w:r>
+      <w:r>
+        <w:rPr>
+          <w:rStyle w:val="a4"/>
+          <w:rFonts w:ascii="Arial" w:hAnsi="Arial" w:cs="Arial"/>
+          <w:b w:val="0"/>
+          <w:bCs w:val="0"/>
+          <w:sz w:val="28"/>
+          <w:szCs w:val="28"/>
+          <w:shd w:val="clear" w:color="auto" w:fill="FFFFFF"/>
+          <w:lang w:val="uz-Cyrl-UZ"/>
+        </w:rPr>
+        <w:t xml:space="preserve"> билан банд бўлганларнинг </w:t>
       </w:r>
       <w:r>
         <w:rPr>
@@ -9928,37 +9850,6 @@
     </w:p>
     <w:p>
       <w:pPr>
-        <w:pStyle w:val="a5"/>
-        <w:shd w:val="clear" w:color="auto" w:fill="FFFFFF"/>
-        <w:spacing w:before="0" w:beforeAutospacing="0" w:after="120" w:afterAutospacing="0" w:line="276" w:lineRule="auto"/>
-        <w:ind w:firstLine="635"/>
-        <w:jc w:val="both"/>
-        <w:rPr>
-          <w:rStyle w:val="a4"/>
-          <w:rFonts w:ascii="Arial" w:hAnsi="Arial" w:cs="Arial"/>
-          <w:bCs w:val="0"/>
-          <w:i/>
-          <w:szCs w:val="28"/>
-          <w:shd w:val="clear" w:color="auto" w:fill="FFFFFF"/>
-          <w:lang w:val="uz-Cyrl-UZ"/>
-        </w:rPr>
-      </w:pPr>
-      <w:r>
-        <w:rPr>
-          <w:rStyle w:val="a4"/>
-          <w:rFonts w:ascii="Arial" w:hAnsi="Arial" w:cs="Arial"/>
-          <w:bCs w:val="0"/>
-          <w:i/>
-          <w:szCs w:val="28"/>
-          <w:shd w:val="clear" w:color="auto" w:fill="FFFFFF"/>
-          <w:lang w:val="uz-Cyrl-UZ"/>
-        </w:rPr>
-        <w:lastRenderedPageBreak/>
-        <w:br w:type="page"/>
-      </w:r>
-    </w:p>
-    <w:p>
-      <w:pPr>
         <w:spacing w:after="160" w:line="259" w:lineRule="auto"/>
         <w:ind w:left="706"/>
         <w:jc w:val="right"/>
@@ -9979,7 +9870,6 @@
           <w:bCs w:val="0"/>
           <w:i/>
           <w:szCs w:val="28"/>
-          <w:highlight w:val="yellow"/>
           <w:shd w:val="clear" w:color="auto" w:fill="FFFFFF"/>
           <w:lang w:val="uz-Cyrl-UZ"/>
         </w:rPr>
@@ -10099,16 +9989,15 @@
       <w:r>
         <w:rPr>
           <w:noProof/>
-          <w:lang w:eastAsia="ru-RU"/>
         </w:rPr>
         <w:drawing>
-          <wp:inline distT="0" distB="0" distL="0" distR="0" wp14:anchorId="39116C2C" wp14:editId="58701715">
-            <wp:extent cx="6479540" cy="3371215"/>
-            <wp:effectExtent l="0" t="0" r="16510" b="635"/>
+          <wp:inline distT="0" distB="0" distL="0" distR="0" wp14:anchorId="190B131D" wp14:editId="5CB55DB4">
+            <wp:extent cx="6120130" cy="3201035"/>
+            <wp:effectExtent l="0" t="0" r="13970" b="18415"/>
             <wp:docPr id="1" name="Диаграмма 1">
               <a:extLst xmlns:a="http://schemas.openxmlformats.org/drawingml/2006/main">
                 <a:ext uri="{FF2B5EF4-FFF2-40B4-BE49-F238E27FC236}">
-                  <a16:creationId xmlns:a16="http://schemas.microsoft.com/office/drawing/2014/main" id="{63723FB3-5B91-491D-A030-21869ECB05F8}"/>
+                  <a16:creationId xmlns:a16="http://schemas.microsoft.com/office/drawing/2014/main" id="{A4CFDD62-FFDA-4507-91FA-52DA6721C82E}"/>
                 </a:ext>
               </a:extLst>
             </wp:docPr>
@@ -13220,8 +13109,6 @@
         </w:rPr>
         <w:br w:type="page"/>
       </w:r>
-      <w:bookmarkStart w:id="1" w:name="_GoBack"/>
-      <w:bookmarkEnd w:id="1"/>
     </w:p>
     <w:p>
       <w:pPr>
@@ -21109,7 +20996,6 @@
         <w:pStyle w:val="a5"/>
         <w:shd w:val="clear" w:color="auto" w:fill="FFFFFF"/>
         <w:spacing w:before="120" w:beforeAutospacing="0" w:after="240" w:afterAutospacing="0" w:line="276" w:lineRule="auto"/>
-        <w:ind w:firstLine="634"/>
         <w:jc w:val="both"/>
         <w:rPr>
           <w:rStyle w:val="a4"/>
@@ -21131,10 +21017,149 @@
     </w:p>
     <w:p>
       <w:pPr>
-        <w:pStyle w:val="a5"/>
-        <w:shd w:val="clear" w:color="auto" w:fill="FFFFFF"/>
-        <w:spacing w:before="0" w:beforeAutospacing="0" w:after="0" w:afterAutospacing="0" w:line="276" w:lineRule="auto"/>
-        <w:jc w:val="center"/>
+        <w:spacing w:after="160" w:line="259" w:lineRule="auto"/>
+        <w:rPr>
+          <w:rStyle w:val="a4"/>
+          <w:rFonts w:ascii="Arial" w:hAnsi="Arial" w:cs="Arial"/>
+          <w:bCs w:val="0"/>
+          <w:sz w:val="28"/>
+          <w:szCs w:val="28"/>
+          <w:shd w:val="clear" w:color="auto" w:fill="FFFFFF"/>
+          <w:lang w:val="uz-Cyrl-UZ"/>
+        </w:rPr>
+      </w:pPr>
+      <w:r>
+        <w:rPr>
+          <w:noProof/>
+        </w:rPr>
+        <w:lastRenderedPageBreak/>
+        <w:drawing>
+          <wp:inline distT="0" distB="0" distL="0" distR="0" wp14:anchorId="4CBC154F" wp14:editId="75246259">
+            <wp:extent cx="6120130" cy="7659877"/>
+            <wp:effectExtent l="0" t="0" r="0" b="0"/>
+            <wp:docPr id="2" name="Рисунок 2"/>
+            <wp:cNvGraphicFramePr>
+              <a:graphicFrameLocks xmlns:a="http://schemas.openxmlformats.org/drawingml/2006/main" noChangeAspect="1"/>
+            </wp:cNvGraphicFramePr>
+            <a:graphic xmlns:a="http://schemas.openxmlformats.org/drawingml/2006/main">
+              <a:graphicData uri="http://schemas.openxmlformats.org/drawingml/2006/picture">
+                <pic:pic xmlns:pic="http://schemas.openxmlformats.org/drawingml/2006/picture">
+                  <pic:nvPicPr>
+                    <pic:cNvPr id="0" name="Picture 7"/>
+                    <pic:cNvPicPr>
+                      <a:picLocks noChangeAspect="1" noChangeArrowheads="1"/>
+                    </pic:cNvPicPr>
+                  </pic:nvPicPr>
+                  <pic:blipFill>
+                    <a:blip r:embed="rId15" cstate="print">
+                      <a:extLst>
+                        <a:ext uri="{28A0092B-C50C-407E-A947-70E740481C1C}">
+                          <a14:useLocalDpi xmlns:a14="http://schemas.microsoft.com/office/drawing/2010/main" val="0"/>
+                        </a:ext>
+                      </a:extLst>
+                    </a:blip>
+                    <a:srcRect/>
+                    <a:stretch>
+                      <a:fillRect/>
+                    </a:stretch>
+                  </pic:blipFill>
+                  <pic:spPr bwMode="auto">
+                    <a:xfrm>
+                      <a:off x="0" y="0"/>
+                      <a:ext cx="6120130" cy="7659877"/>
+                    </a:xfrm>
+                    <a:prstGeom prst="rect">
+                      <a:avLst/>
+                    </a:prstGeom>
+                    <a:noFill/>
+                    <a:ln>
+                      <a:noFill/>
+                    </a:ln>
+                  </pic:spPr>
+                </pic:pic>
+              </a:graphicData>
+            </a:graphic>
+          </wp:inline>
+        </w:drawing>
+      </w:r>
+      <w:r>
+        <w:rPr>
+          <w:rStyle w:val="a4"/>
+          <w:rFonts w:ascii="Arial" w:hAnsi="Arial" w:cs="Arial"/>
+          <w:bCs w:val="0"/>
+          <w:noProof/>
+          <w:sz w:val="28"/>
+          <w:szCs w:val="28"/>
+          <w:shd w:val="clear" w:color="auto" w:fill="FFFFFF"/>
+          <w:lang w:val="uz-Cyrl-UZ"/>
+        </w:rPr>
+        <w:br/>
+      </w:r>
+      <w:r>
+        <w:rPr>
+          <w:rStyle w:val="a4"/>
+          <w:rFonts w:ascii="Arial" w:hAnsi="Arial" w:cs="Arial"/>
+          <w:bCs w:val="0"/>
+          <w:noProof/>
+          <w:sz w:val="28"/>
+          <w:szCs w:val="28"/>
+          <w:shd w:val="clear" w:color="auto" w:fill="FFFFFF"/>
+          <w:lang w:val="uz-Cyrl-UZ"/>
+        </w:rPr>
+        <w:lastRenderedPageBreak/>
+        <w:drawing>
+          <wp:inline distT="0" distB="0" distL="0" distR="0" wp14:anchorId="2BC910A4" wp14:editId="60DB1244">
+            <wp:extent cx="6414428" cy="8160996"/>
+            <wp:effectExtent l="0" t="0" r="5715" b="0"/>
+            <wp:docPr id="3" name="Рисунок 3"/>
+            <wp:cNvGraphicFramePr>
+              <a:graphicFrameLocks xmlns:a="http://schemas.openxmlformats.org/drawingml/2006/main" noChangeAspect="1"/>
+            </wp:cNvGraphicFramePr>
+            <a:graphic xmlns:a="http://schemas.openxmlformats.org/drawingml/2006/main">
+              <a:graphicData uri="http://schemas.openxmlformats.org/drawingml/2006/picture">
+                <pic:pic xmlns:pic="http://schemas.openxmlformats.org/drawingml/2006/picture">
+                  <pic:nvPicPr>
+                    <pic:cNvPr id="0" name="Picture 2"/>
+                    <pic:cNvPicPr>
+                      <a:picLocks noChangeAspect="1" noChangeArrowheads="1"/>
+                    </pic:cNvPicPr>
+                  </pic:nvPicPr>
+                  <pic:blipFill>
+                    <a:blip r:embed="rId16">
+                      <a:extLst>
+                        <a:ext uri="{28A0092B-C50C-407E-A947-70E740481C1C}">
+                          <a14:useLocalDpi xmlns:a14="http://schemas.microsoft.com/office/drawing/2010/main" val="0"/>
+                        </a:ext>
+                      </a:extLst>
+                    </a:blip>
+                    <a:srcRect/>
+                    <a:stretch>
+                      <a:fillRect/>
+                    </a:stretch>
+                  </pic:blipFill>
+                  <pic:spPr bwMode="auto">
+                    <a:xfrm>
+                      <a:off x="0" y="0"/>
+                      <a:ext cx="6422942" cy="8171828"/>
+                    </a:xfrm>
+                    <a:prstGeom prst="rect">
+                      <a:avLst/>
+                    </a:prstGeom>
+                    <a:noFill/>
+                    <a:ln>
+                      <a:noFill/>
+                    </a:ln>
+                  </pic:spPr>
+                </pic:pic>
+              </a:graphicData>
+            </a:graphic>
+          </wp:inline>
+        </w:drawing>
+      </w:r>
+    </w:p>
+    <w:p>
+      <w:pPr>
+        <w:spacing w:after="160" w:line="259" w:lineRule="auto"/>
         <w:rPr>
           <w:rStyle w:val="a4"/>
           <w:rFonts w:ascii="Arial" w:hAnsi="Arial" w:cs="Arial"/>
@@ -21159,18 +21184,254 @@
           <w:lang w:val="uz-Cyrl-UZ"/>
         </w:rPr>
       </w:pPr>
-      <w:r>
-        <w:rPr>
-          <w:rStyle w:val="a4"/>
-          <w:rFonts w:ascii="Arial" w:hAnsi="Arial" w:cs="Arial"/>
-          <w:bCs w:val="0"/>
-          <w:sz w:val="28"/>
-          <w:szCs w:val="28"/>
-          <w:shd w:val="clear" w:color="auto" w:fill="FFFFFF"/>
-          <w:lang w:val="uz-Cyrl-UZ"/>
-        </w:rPr>
-        <w:br w:type="page"/>
-      </w:r>
+    </w:p>
+    <w:p>
+      <w:pPr>
+        <w:spacing w:after="160" w:line="259" w:lineRule="auto"/>
+        <w:rPr>
+          <w:rStyle w:val="a4"/>
+          <w:rFonts w:ascii="Arial" w:hAnsi="Arial" w:cs="Arial"/>
+          <w:bCs w:val="0"/>
+          <w:sz w:val="28"/>
+          <w:szCs w:val="28"/>
+          <w:shd w:val="clear" w:color="auto" w:fill="FFFFFF"/>
+          <w:lang w:val="uz-Cyrl-UZ"/>
+        </w:rPr>
+      </w:pPr>
+    </w:p>
+    <w:p>
+      <w:pPr>
+        <w:spacing w:after="160" w:line="259" w:lineRule="auto"/>
+        <w:rPr>
+          <w:rStyle w:val="a4"/>
+          <w:rFonts w:ascii="Arial" w:hAnsi="Arial" w:cs="Arial"/>
+          <w:bCs w:val="0"/>
+          <w:sz w:val="28"/>
+          <w:szCs w:val="28"/>
+          <w:shd w:val="clear" w:color="auto" w:fill="FFFFFF"/>
+          <w:lang w:val="uz-Cyrl-UZ"/>
+        </w:rPr>
+      </w:pPr>
+      <w:r>
+        <w:rPr>
+          <w:rStyle w:val="a4"/>
+          <w:rFonts w:ascii="Arial" w:hAnsi="Arial" w:cs="Arial"/>
+          <w:bCs w:val="0"/>
+          <w:noProof/>
+          <w:sz w:val="28"/>
+          <w:szCs w:val="28"/>
+          <w:shd w:val="clear" w:color="auto" w:fill="FFFFFF"/>
+          <w:lang w:val="uz-Cyrl-UZ"/>
+        </w:rPr>
+        <w:lastRenderedPageBreak/>
+        <w:drawing>
+          <wp:inline distT="0" distB="0" distL="0" distR="0" wp14:anchorId="304E0C2E" wp14:editId="55585077">
+            <wp:extent cx="5609230" cy="9239250"/>
+            <wp:effectExtent l="0" t="0" r="0" b="0"/>
+            <wp:docPr id="4" name="Рисунок 4"/>
+            <wp:cNvGraphicFramePr>
+              <a:graphicFrameLocks xmlns:a="http://schemas.openxmlformats.org/drawingml/2006/main" noChangeAspect="1"/>
+            </wp:cNvGraphicFramePr>
+            <a:graphic xmlns:a="http://schemas.openxmlformats.org/drawingml/2006/main">
+              <a:graphicData uri="http://schemas.openxmlformats.org/drawingml/2006/picture">
+                <pic:pic xmlns:pic="http://schemas.openxmlformats.org/drawingml/2006/picture">
+                  <pic:nvPicPr>
+                    <pic:cNvPr id="0" name="Picture 3"/>
+                    <pic:cNvPicPr>
+                      <a:picLocks noChangeAspect="1" noChangeArrowheads="1"/>
+                    </pic:cNvPicPr>
+                  </pic:nvPicPr>
+                  <pic:blipFill>
+                    <a:blip r:embed="rId17">
+                      <a:extLst>
+                        <a:ext uri="{28A0092B-C50C-407E-A947-70E740481C1C}">
+                          <a14:useLocalDpi xmlns:a14="http://schemas.microsoft.com/office/drawing/2010/main" val="0"/>
+                        </a:ext>
+                      </a:extLst>
+                    </a:blip>
+                    <a:srcRect/>
+                    <a:stretch>
+                      <a:fillRect/>
+                    </a:stretch>
+                  </pic:blipFill>
+                  <pic:spPr bwMode="auto">
+                    <a:xfrm>
+                      <a:off x="0" y="0"/>
+                      <a:ext cx="5610743" cy="9241742"/>
+                    </a:xfrm>
+                    <a:prstGeom prst="rect">
+                      <a:avLst/>
+                    </a:prstGeom>
+                    <a:noFill/>
+                    <a:ln>
+                      <a:noFill/>
+                    </a:ln>
+                  </pic:spPr>
+                </pic:pic>
+              </a:graphicData>
+            </a:graphic>
+          </wp:inline>
+        </w:drawing>
+      </w:r>
+    </w:p>
+    <w:p>
+      <w:pPr>
+        <w:spacing w:after="160" w:line="259" w:lineRule="auto"/>
+        <w:rPr>
+          <w:rStyle w:val="a4"/>
+          <w:rFonts w:ascii="Arial" w:hAnsi="Arial" w:cs="Arial"/>
+          <w:bCs w:val="0"/>
+          <w:sz w:val="28"/>
+          <w:szCs w:val="28"/>
+          <w:shd w:val="clear" w:color="auto" w:fill="FFFFFF"/>
+          <w:lang w:val="uz-Cyrl-UZ"/>
+        </w:rPr>
+      </w:pPr>
+      <w:r>
+        <w:rPr>
+          <w:rStyle w:val="a4"/>
+          <w:rFonts w:ascii="Arial" w:hAnsi="Arial" w:cs="Arial"/>
+          <w:bCs w:val="0"/>
+          <w:noProof/>
+          <w:sz w:val="28"/>
+          <w:szCs w:val="28"/>
+          <w:shd w:val="clear" w:color="auto" w:fill="FFFFFF"/>
+          <w:lang w:val="uz-Cyrl-UZ"/>
+        </w:rPr>
+        <w:lastRenderedPageBreak/>
+        <w:drawing>
+          <wp:inline distT="0" distB="0" distL="0" distR="0" wp14:anchorId="5F441245" wp14:editId="5633A322">
+            <wp:extent cx="6482494" cy="7601585"/>
+            <wp:effectExtent l="0" t="0" r="0" b="0"/>
+            <wp:docPr id="5" name="Рисунок 5"/>
+            <wp:cNvGraphicFramePr>
+              <a:graphicFrameLocks xmlns:a="http://schemas.openxmlformats.org/drawingml/2006/main" noChangeAspect="1"/>
+            </wp:cNvGraphicFramePr>
+            <a:graphic xmlns:a="http://schemas.openxmlformats.org/drawingml/2006/main">
+              <a:graphicData uri="http://schemas.openxmlformats.org/drawingml/2006/picture">
+                <pic:pic xmlns:pic="http://schemas.openxmlformats.org/drawingml/2006/picture">
+                  <pic:nvPicPr>
+                    <pic:cNvPr id="0" name="Picture 4"/>
+                    <pic:cNvPicPr>
+                      <a:picLocks noChangeAspect="1" noChangeArrowheads="1"/>
+                    </pic:cNvPicPr>
+                  </pic:nvPicPr>
+                  <pic:blipFill>
+                    <a:blip r:embed="rId18" cstate="print">
+                      <a:extLst>
+                        <a:ext uri="{28A0092B-C50C-407E-A947-70E740481C1C}">
+                          <a14:useLocalDpi xmlns:a14="http://schemas.microsoft.com/office/drawing/2010/main" val="0"/>
+                        </a:ext>
+                      </a:extLst>
+                    </a:blip>
+                    <a:srcRect/>
+                    <a:stretch>
+                      <a:fillRect/>
+                    </a:stretch>
+                  </pic:blipFill>
+                  <pic:spPr bwMode="auto">
+                    <a:xfrm>
+                      <a:off x="0" y="0"/>
+                      <a:ext cx="6494147" cy="7615249"/>
+                    </a:xfrm>
+                    <a:prstGeom prst="rect">
+                      <a:avLst/>
+                    </a:prstGeom>
+                    <a:noFill/>
+                    <a:ln>
+                      <a:noFill/>
+                    </a:ln>
+                  </pic:spPr>
+                </pic:pic>
+              </a:graphicData>
+            </a:graphic>
+          </wp:inline>
+        </w:drawing>
+      </w:r>
+    </w:p>
+    <w:p>
+      <w:pPr>
+        <w:spacing w:after="160" w:line="259" w:lineRule="auto"/>
+        <w:rPr>
+          <w:rStyle w:val="a4"/>
+          <w:rFonts w:ascii="Arial" w:hAnsi="Arial" w:cs="Arial"/>
+          <w:bCs w:val="0"/>
+          <w:sz w:val="28"/>
+          <w:szCs w:val="28"/>
+          <w:shd w:val="clear" w:color="auto" w:fill="FFFFFF"/>
+          <w:lang w:val="uz-Cyrl-UZ"/>
+        </w:rPr>
+      </w:pPr>
+    </w:p>
+    <w:p>
+      <w:pPr>
+        <w:spacing w:after="160" w:line="259" w:lineRule="auto"/>
+        <w:rPr>
+          <w:rStyle w:val="a4"/>
+          <w:rFonts w:ascii="Arial" w:hAnsi="Arial" w:cs="Arial"/>
+          <w:bCs w:val="0"/>
+          <w:sz w:val="28"/>
+          <w:szCs w:val="28"/>
+          <w:shd w:val="clear" w:color="auto" w:fill="FFFFFF"/>
+          <w:lang w:val="uz-Cyrl-UZ"/>
+        </w:rPr>
+      </w:pPr>
+    </w:p>
+    <w:p>
+      <w:pPr>
+        <w:spacing w:after="160" w:line="259" w:lineRule="auto"/>
+        <w:rPr>
+          <w:rStyle w:val="a4"/>
+          <w:rFonts w:ascii="Arial" w:hAnsi="Arial" w:cs="Arial"/>
+          <w:bCs w:val="0"/>
+          <w:sz w:val="28"/>
+          <w:szCs w:val="28"/>
+          <w:shd w:val="clear" w:color="auto" w:fill="FFFFFF"/>
+          <w:lang w:val="uz-Cyrl-UZ"/>
+        </w:rPr>
+      </w:pPr>
+    </w:p>
+    <w:p>
+      <w:pPr>
+        <w:spacing w:after="160" w:line="259" w:lineRule="auto"/>
+        <w:rPr>
+          <w:rStyle w:val="a4"/>
+          <w:rFonts w:ascii="Arial" w:hAnsi="Arial" w:cs="Arial"/>
+          <w:bCs w:val="0"/>
+          <w:sz w:val="28"/>
+          <w:szCs w:val="28"/>
+          <w:shd w:val="clear" w:color="auto" w:fill="FFFFFF"/>
+          <w:lang w:val="uz-Cyrl-UZ"/>
+        </w:rPr>
+      </w:pPr>
+    </w:p>
+    <w:p>
+      <w:pPr>
+        <w:spacing w:after="160" w:line="259" w:lineRule="auto"/>
+        <w:rPr>
+          <w:rStyle w:val="a4"/>
+          <w:rFonts w:ascii="Arial" w:hAnsi="Arial" w:cs="Arial"/>
+          <w:bCs w:val="0"/>
+          <w:sz w:val="28"/>
+          <w:szCs w:val="28"/>
+          <w:shd w:val="clear" w:color="auto" w:fill="FFFFFF"/>
+          <w:lang w:val="uz-Cyrl-UZ"/>
+        </w:rPr>
+      </w:pPr>
+    </w:p>
+    <w:p>
+      <w:pPr>
+        <w:spacing w:after="160" w:line="259" w:lineRule="auto"/>
+        <w:rPr>
+          <w:rStyle w:val="a4"/>
+          <w:rFonts w:ascii="Arial" w:hAnsi="Arial" w:cs="Arial"/>
+          <w:bCs w:val="0"/>
+          <w:sz w:val="28"/>
+          <w:szCs w:val="28"/>
+          <w:shd w:val="clear" w:color="auto" w:fill="FFFFFF"/>
+          <w:lang w:val="uz-Cyrl-UZ"/>
+        </w:rPr>
+      </w:pPr>
     </w:p>
     <w:p>
       <w:pPr>
@@ -21224,7 +21485,7 @@
                     </pic:cNvPicPr>
                   </pic:nvPicPr>
                   <pic:blipFill>
-                    <a:blip r:embed="rId15">
+                    <a:blip r:embed="rId19">
                       <a:extLst>
                         <a:ext uri="{28A0092B-C50C-407E-A947-70E740481C1C}">
                           <a14:useLocalDpi xmlns:a14="http://schemas.microsoft.com/office/drawing/2010/main" val="0"/>
@@ -21260,22 +21521,6 @@
       <w:pPr>
         <w:spacing w:after="160" w:line="259" w:lineRule="auto"/>
         <w:rPr>
-          <w:noProof/>
-          <w:lang w:val="uz-Cyrl-UZ"/>
-        </w:rPr>
-      </w:pPr>
-      <w:r>
-        <w:rPr>
-          <w:noProof/>
-          <w:lang w:val="uz-Cyrl-UZ"/>
-        </w:rPr>
-        <w:br w:type="page"/>
-      </w:r>
-    </w:p>
-    <w:p>
-      <w:pPr>
-        <w:spacing w:after="160" w:line="259" w:lineRule="auto"/>
-        <w:rPr>
           <w:rStyle w:val="a4"/>
           <w:rFonts w:ascii="Arial" w:eastAsia="Times New Roman" w:hAnsi="Arial" w:cs="Arial"/>
           <w:bCs w:val="0"/>
@@ -21309,7 +21554,7 @@
                     </pic:cNvPicPr>
                   </pic:nvPicPr>
                   <pic:blipFill>
-                    <a:blip r:embed="rId16">
+                    <a:blip r:embed="rId20">
                       <a:extLst>
                         <a:ext uri="{28A0092B-C50C-407E-A947-70E740481C1C}">
                           <a14:useLocalDpi xmlns:a14="http://schemas.microsoft.com/office/drawing/2010/main" val="0"/>
@@ -21388,9 +21633,9 @@
         </w:rPr>
         <w:lastRenderedPageBreak/>
         <w:drawing>
-          <wp:inline distT="0" distB="0" distL="0" distR="0" wp14:anchorId="5B8AFF50" wp14:editId="16C41810">
-            <wp:extent cx="6103620" cy="6507480"/>
-            <wp:effectExtent l="0" t="0" r="0" b="7620"/>
+          <wp:inline distT="0" distB="0" distL="0" distR="0" wp14:anchorId="5B8AFF50" wp14:editId="39418023">
+            <wp:extent cx="6400800" cy="8011160"/>
+            <wp:effectExtent l="0" t="0" r="0" b="8890"/>
             <wp:docPr id="21" name="Рисунок 21"/>
             <wp:cNvGraphicFramePr>
               <a:graphicFrameLocks xmlns:a="http://schemas.openxmlformats.org/drawingml/2006/main" noChangeAspect="1"/>
@@ -21405,7 +21650,7 @@
                     </pic:cNvPicPr>
                   </pic:nvPicPr>
                   <pic:blipFill>
-                    <a:blip r:embed="rId17" cstate="print">
+                    <a:blip r:embed="rId15" cstate="print">
                       <a:extLst>
                         <a:ext uri="{28A0092B-C50C-407E-A947-70E740481C1C}">
                           <a14:useLocalDpi xmlns:a14="http://schemas.microsoft.com/office/drawing/2010/main" val="0"/>
@@ -21420,7 +21665,7 @@
                   <pic:spPr bwMode="auto">
                     <a:xfrm>
                       <a:off x="0" y="0"/>
-                      <a:ext cx="6103620" cy="6507480"/>
+                      <a:ext cx="6404171" cy="8015379"/>
                     </a:xfrm>
                     <a:prstGeom prst="rect">
                       <a:avLst/>
@@ -24579,10 +24824,10 @@
           </c:dLbls>
           <c:cat>
             <c:numRef>
-              <c:f>andijan_graph!$B$1:$H$1</c:f>
+              <c:f>andijan_graph!$B$1:$I$1</c:f>
               <c:numCache>
                 <c:formatCode>mmm\-yy</c:formatCode>
-                <c:ptCount val="7"/>
+                <c:ptCount val="8"/>
                 <c:pt idx="0">
                   <c:v>44197</c:v>
                 </c:pt>
@@ -24604,15 +24849,18 @@
                 <c:pt idx="6">
                   <c:v>44743</c:v>
                 </c:pt>
+                <c:pt idx="7">
+                  <c:v>44835</c:v>
+                </c:pt>
               </c:numCache>
             </c:numRef>
           </c:cat>
           <c:val>
             <c:numRef>
-              <c:f>andijan_graph!$B$2:$H$2</c:f>
+              <c:f>andijan_graph!$B$2:$I$2</c:f>
               <c:numCache>
                 <c:formatCode>General</c:formatCode>
-                <c:ptCount val="7"/>
+                <c:ptCount val="8"/>
                 <c:pt idx="0">
                   <c:v>167</c:v>
                 </c:pt>
@@ -24634,13 +24882,16 @@
                 <c:pt idx="6">
                   <c:v>147</c:v>
                 </c:pt>
+                <c:pt idx="7">
+                  <c:v>148</c:v>
+                </c:pt>
               </c:numCache>
             </c:numRef>
           </c:val>
           <c:smooth val="0"/>
           <c:extLst>
             <c:ext xmlns:c16="http://schemas.microsoft.com/office/drawing/2014/chart" uri="{C3380CC4-5D6E-409C-BE32-E72D297353CC}">
-              <c16:uniqueId val="{00000000-BE6D-48C9-8D4A-D5349CD2616E}"/>
+              <c16:uniqueId val="{00000000-5FE1-4626-879B-AA4D9089053A}"/>
             </c:ext>
           </c:extLst>
         </c:ser>
@@ -24701,7 +24952,7 @@
               <c:extLst>
                 <c:ext xmlns:c15="http://schemas.microsoft.com/office/drawing/2012/chart" uri="{CE6537A1-D6FC-4f65-9D91-7224C49458BB}"/>
                 <c:ext xmlns:c16="http://schemas.microsoft.com/office/drawing/2014/chart" uri="{C3380CC4-5D6E-409C-BE32-E72D297353CC}">
-                  <c16:uniqueId val="{00000001-BE6D-48C9-8D4A-D5349CD2616E}"/>
+                  <c16:uniqueId val="{00000001-5FE1-4626-879B-AA4D9089053A}"/>
                 </c:ext>
               </c:extLst>
             </c:dLbl>
@@ -24723,7 +24974,7 @@
               <c:extLst>
                 <c:ext xmlns:c15="http://schemas.microsoft.com/office/drawing/2012/chart" uri="{CE6537A1-D6FC-4f65-9D91-7224C49458BB}"/>
                 <c:ext xmlns:c16="http://schemas.microsoft.com/office/drawing/2014/chart" uri="{C3380CC4-5D6E-409C-BE32-E72D297353CC}">
-                  <c16:uniqueId val="{00000002-BE6D-48C9-8D4A-D5349CD2616E}"/>
+                  <c16:uniqueId val="{00000002-5FE1-4626-879B-AA4D9089053A}"/>
                 </c:ext>
               </c:extLst>
             </c:dLbl>
@@ -24745,7 +24996,7 @@
               <c:extLst>
                 <c:ext xmlns:c15="http://schemas.microsoft.com/office/drawing/2012/chart" uri="{CE6537A1-D6FC-4f65-9D91-7224C49458BB}"/>
                 <c:ext xmlns:c16="http://schemas.microsoft.com/office/drawing/2014/chart" uri="{C3380CC4-5D6E-409C-BE32-E72D297353CC}">
-                  <c16:uniqueId val="{00000003-BE6D-48C9-8D4A-D5349CD2616E}"/>
+                  <c16:uniqueId val="{00000003-5FE1-4626-879B-AA4D9089053A}"/>
                 </c:ext>
               </c:extLst>
             </c:dLbl>
@@ -24767,7 +25018,7 @@
               <c:extLst>
                 <c:ext xmlns:c15="http://schemas.microsoft.com/office/drawing/2012/chart" uri="{CE6537A1-D6FC-4f65-9D91-7224C49458BB}"/>
                 <c:ext xmlns:c16="http://schemas.microsoft.com/office/drawing/2014/chart" uri="{C3380CC4-5D6E-409C-BE32-E72D297353CC}">
-                  <c16:uniqueId val="{00000004-BE6D-48C9-8D4A-D5349CD2616E}"/>
+                  <c16:uniqueId val="{00000004-5FE1-4626-879B-AA4D9089053A}"/>
                 </c:ext>
               </c:extLst>
             </c:dLbl>
@@ -24789,7 +25040,65 @@
               <c:extLst>
                 <c:ext xmlns:c15="http://schemas.microsoft.com/office/drawing/2012/chart" uri="{CE6537A1-D6FC-4f65-9D91-7224C49458BB}"/>
                 <c:ext xmlns:c16="http://schemas.microsoft.com/office/drawing/2014/chart" uri="{C3380CC4-5D6E-409C-BE32-E72D297353CC}">
-                  <c16:uniqueId val="{00000005-BE6D-48C9-8D4A-D5349CD2616E}"/>
+                  <c16:uniqueId val="{00000005-5FE1-4626-879B-AA4D9089053A}"/>
+                </c:ext>
+              </c:extLst>
+            </c:dLbl>
+            <c:dLbl>
+              <c:idx val="7"/>
+              <c:layout>
+                <c:manualLayout>
+                  <c:x val="-6.1536123774001937E-3"/>
+                  <c:y val="3.9331116151653765E-3"/>
+                </c:manualLayout>
+              </c:layout>
+              <c:spPr>
+                <a:noFill/>
+                <a:ln>
+                  <a:noFill/>
+                </a:ln>
+                <a:effectLst/>
+              </c:spPr>
+              <c:txPr>
+                <a:bodyPr rot="0" spcFirstLastPara="1" vertOverflow="overflow" horzOverflow="overflow" vert="horz" wrap="square" lIns="38100" tIns="19050" rIns="38100" bIns="19050" anchor="ctr" anchorCtr="1">
+                  <a:noAutofit/>
+                </a:bodyPr>
+                <a:lstStyle/>
+                <a:p>
+                  <a:pPr>
+                    <a:defRPr sz="900" b="0" i="0" u="none" strike="noStrike" kern="1200" baseline="0">
+                      <a:solidFill>
+                        <a:schemeClr val="tx1">
+                          <a:lumMod val="75000"/>
+                          <a:lumOff val="25000"/>
+                        </a:schemeClr>
+                      </a:solidFill>
+                      <a:latin typeface="Arial" panose="020B0604020202020204" pitchFamily="34" charset="0"/>
+                      <a:ea typeface="+mn-ea"/>
+                      <a:cs typeface="Arial" panose="020B0604020202020204" pitchFamily="34" charset="0"/>
+                    </a:defRPr>
+                  </a:pPr>
+                  <a:endParaRPr lang="ru-RU"/>
+                </a:p>
+              </c:txPr>
+              <c:dLblPos val="r"/>
+              <c:showLegendKey val="0"/>
+              <c:showVal val="1"/>
+              <c:showCatName val="0"/>
+              <c:showSerName val="0"/>
+              <c:showPercent val="0"/>
+              <c:showBubbleSize val="0"/>
+              <c:extLst>
+                <c:ext xmlns:c15="http://schemas.microsoft.com/office/drawing/2012/chart" uri="{CE6537A1-D6FC-4f65-9D91-7224C49458BB}">
+                  <c15:layout>
+                    <c:manualLayout>
+                      <c:w val="4.5640419947506561E-2"/>
+                      <c:h val="5.8180417876766803E-2"/>
+                    </c:manualLayout>
+                  </c15:layout>
+                </c:ext>
+                <c:ext xmlns:c16="http://schemas.microsoft.com/office/drawing/2014/chart" uri="{C3380CC4-5D6E-409C-BE32-E72D297353CC}">
+                  <c16:uniqueId val="{00000006-5FE1-4626-879B-AA4D9089053A}"/>
                 </c:ext>
               </c:extLst>
             </c:dLbl>
@@ -24852,10 +25161,10 @@
           </c:dLbls>
           <c:cat>
             <c:numRef>
-              <c:f>andijan_graph!$B$1:$H$1</c:f>
+              <c:f>andijan_graph!$B$1:$I$1</c:f>
               <c:numCache>
                 <c:formatCode>mmm\-yy</c:formatCode>
-                <c:ptCount val="7"/>
+                <c:ptCount val="8"/>
                 <c:pt idx="0">
                   <c:v>44197</c:v>
                 </c:pt>
@@ -24877,15 +25186,18 @@
                 <c:pt idx="6">
                   <c:v>44743</c:v>
                 </c:pt>
+                <c:pt idx="7">
+                  <c:v>44835</c:v>
+                </c:pt>
               </c:numCache>
             </c:numRef>
           </c:cat>
           <c:val>
             <c:numRef>
-              <c:f>andijan_graph!$B$3:$H$3</c:f>
+              <c:f>andijan_graph!$B$3:$I$3</c:f>
               <c:numCache>
                 <c:formatCode>0</c:formatCode>
-                <c:ptCount val="7"/>
+                <c:ptCount val="8"/>
                 <c:pt idx="0">
                   <c:v>139</c:v>
                 </c:pt>
@@ -24907,13 +25219,16 @@
                 <c:pt idx="6">
                   <c:v>137</c:v>
                 </c:pt>
+                <c:pt idx="7">
+                  <c:v>138</c:v>
+                </c:pt>
               </c:numCache>
             </c:numRef>
           </c:val>
           <c:smooth val="0"/>
           <c:extLst>
             <c:ext xmlns:c16="http://schemas.microsoft.com/office/drawing/2014/chart" uri="{C3380CC4-5D6E-409C-BE32-E72D297353CC}">
-              <c16:uniqueId val="{00000006-BE6D-48C9-8D4A-D5349CD2616E}"/>
+              <c16:uniqueId val="{00000007-5FE1-4626-879B-AA4D9089053A}"/>
             </c:ext>
           </c:extLst>
         </c:ser>
@@ -25015,10 +25330,10 @@
           </c:dLbls>
           <c:cat>
             <c:numRef>
-              <c:f>andijan_graph!$B$1:$H$1</c:f>
+              <c:f>andijan_graph!$B$1:$I$1</c:f>
               <c:numCache>
                 <c:formatCode>mmm\-yy</c:formatCode>
-                <c:ptCount val="7"/>
+                <c:ptCount val="8"/>
                 <c:pt idx="0">
                   <c:v>44197</c:v>
                 </c:pt>
@@ -25040,15 +25355,18 @@
                 <c:pt idx="6">
                   <c:v>44743</c:v>
                 </c:pt>
+                <c:pt idx="7">
+                  <c:v>44835</c:v>
+                </c:pt>
               </c:numCache>
             </c:numRef>
           </c:cat>
           <c:val>
             <c:numRef>
-              <c:f>andijan_graph!$B$4:$H$4</c:f>
+              <c:f>andijan_graph!$B$4:$I$4</c:f>
               <c:numCache>
                 <c:formatCode>General</c:formatCode>
-                <c:ptCount val="7"/>
+                <c:ptCount val="8"/>
                 <c:pt idx="0">
                   <c:v>112</c:v>
                 </c:pt>
@@ -25070,13 +25388,16 @@
                 <c:pt idx="6">
                   <c:v>127</c:v>
                 </c:pt>
+                <c:pt idx="7">
+                  <c:v>128</c:v>
+                </c:pt>
               </c:numCache>
             </c:numRef>
           </c:val>
           <c:smooth val="0"/>
           <c:extLst>
             <c:ext xmlns:c16="http://schemas.microsoft.com/office/drawing/2014/chart" uri="{C3380CC4-5D6E-409C-BE32-E72D297353CC}">
-              <c16:uniqueId val="{00000007-BE6D-48C9-8D4A-D5349CD2616E}"/>
+              <c16:uniqueId val="{00000008-5FE1-4626-879B-AA4D9089053A}"/>
             </c:ext>
           </c:extLst>
         </c:ser>
@@ -25090,11 +25411,11 @@
         </c:dLbls>
         <c:marker val="1"/>
         <c:smooth val="0"/>
-        <c:axId val="148670336"/>
-        <c:axId val="148671872"/>
+        <c:axId val="1303771424"/>
+        <c:axId val="1298240736"/>
       </c:lineChart>
       <c:catAx>
-        <c:axId val="148670336"/>
+        <c:axId val="1303771424"/>
         <c:scaling>
           <c:orientation val="minMax"/>
         </c:scaling>
@@ -25134,7 +25455,7 @@
             <a:endParaRPr lang="ru-RU"/>
           </a:p>
         </c:txPr>
-        <c:crossAx val="148671872"/>
+        <c:crossAx val="1298240736"/>
         <c:crosses val="autoZero"/>
         <c:auto val="0"/>
         <c:lblAlgn val="ctr"/>
@@ -25142,7 +25463,7 @@
         <c:noMultiLvlLbl val="0"/>
       </c:catAx>
       <c:valAx>
-        <c:axId val="148671872"/>
+        <c:axId val="1298240736"/>
         <c:scaling>
           <c:orientation val="minMax"/>
           <c:max val="200"/>
@@ -25184,7 +25505,7 @@
             <a:endParaRPr lang="ru-RU"/>
           </a:p>
         </c:txPr>
-        <c:crossAx val="148670336"/>
+        <c:crossAx val="1303771424"/>
         <c:crosses val="autoZero"/>
         <c:crossBetween val="between"/>
         <c:majorUnit val="20"/>
@@ -25271,10 +25592,566 @@
       <a:endParaRPr lang="ru-RU"/>
     </a:p>
   </c:txPr>
-  <c:externalData r:id="rId1">
+  <c:externalData r:id="rId3">
     <c:autoUpdate val="0"/>
   </c:externalData>
 </c:chartSpace>
+</file>
+
+<file path=word/charts/colors1.xml><?xml version="1.0" encoding="utf-8"?>
+<cs:colorStyle xmlns:cs="http://schemas.microsoft.com/office/drawing/2012/chartStyle" xmlns:a="http://schemas.openxmlformats.org/drawingml/2006/main" meth="cycle" id="10">
+  <a:schemeClr val="accent1"/>
+  <a:schemeClr val="accent2"/>
+  <a:schemeClr val="accent3"/>
+  <a:schemeClr val="accent4"/>
+  <a:schemeClr val="accent5"/>
+  <a:schemeClr val="accent6"/>
+  <cs:variation/>
+  <cs:variation>
+    <a:lumMod val="60000"/>
+  </cs:variation>
+  <cs:variation>
+    <a:lumMod val="80000"/>
+    <a:lumOff val="20000"/>
+  </cs:variation>
+  <cs:variation>
+    <a:lumMod val="80000"/>
+  </cs:variation>
+  <cs:variation>
+    <a:lumMod val="60000"/>
+    <a:lumOff val="40000"/>
+  </cs:variation>
+  <cs:variation>
+    <a:lumMod val="50000"/>
+  </cs:variation>
+  <cs:variation>
+    <a:lumMod val="70000"/>
+    <a:lumOff val="30000"/>
+  </cs:variation>
+  <cs:variation>
+    <a:lumMod val="70000"/>
+  </cs:variation>
+  <cs:variation>
+    <a:lumMod val="50000"/>
+    <a:lumOff val="50000"/>
+  </cs:variation>
+</cs:colorStyle>
+</file>
+
+<file path=word/charts/style1.xml><?xml version="1.0" encoding="utf-8"?>
+<cs:chartStyle xmlns:cs="http://schemas.microsoft.com/office/drawing/2012/chartStyle" xmlns:a="http://schemas.openxmlformats.org/drawingml/2006/main" id="227">
+  <cs:axisTitle>
+    <cs:lnRef idx="0"/>
+    <cs:fillRef idx="0"/>
+    <cs:effectRef idx="0"/>
+    <cs:fontRef idx="minor">
+      <a:schemeClr val="tx1">
+        <a:lumMod val="65000"/>
+        <a:lumOff val="35000"/>
+      </a:schemeClr>
+    </cs:fontRef>
+    <cs:defRPr sz="1000" kern="1200"/>
+  </cs:axisTitle>
+  <cs:categoryAxis>
+    <cs:lnRef idx="0"/>
+    <cs:fillRef idx="0"/>
+    <cs:effectRef idx="0"/>
+    <cs:fontRef idx="minor">
+      <a:schemeClr val="tx1">
+        <a:lumMod val="65000"/>
+        <a:lumOff val="35000"/>
+      </a:schemeClr>
+    </cs:fontRef>
+    <cs:spPr>
+      <a:ln w="9525" cap="flat" cmpd="sng" algn="ctr">
+        <a:solidFill>
+          <a:schemeClr val="tx1">
+            <a:lumMod val="15000"/>
+            <a:lumOff val="85000"/>
+          </a:schemeClr>
+        </a:solidFill>
+        <a:round/>
+      </a:ln>
+    </cs:spPr>
+    <cs:defRPr sz="900" kern="1200"/>
+  </cs:categoryAxis>
+  <cs:chartArea mods="allowNoFillOverride allowNoLineOverride">
+    <cs:lnRef idx="0"/>
+    <cs:fillRef idx="0"/>
+    <cs:effectRef idx="0"/>
+    <cs:fontRef idx="minor">
+      <a:schemeClr val="tx1"/>
+    </cs:fontRef>
+    <cs:spPr>
+      <a:solidFill>
+        <a:schemeClr val="bg1"/>
+      </a:solidFill>
+      <a:ln w="9525" cap="flat" cmpd="sng" algn="ctr">
+        <a:solidFill>
+          <a:schemeClr val="tx1">
+            <a:lumMod val="15000"/>
+            <a:lumOff val="85000"/>
+          </a:schemeClr>
+        </a:solidFill>
+        <a:round/>
+      </a:ln>
+    </cs:spPr>
+    <cs:defRPr sz="1000" kern="1200"/>
+  </cs:chartArea>
+  <cs:dataLabel>
+    <cs:lnRef idx="0"/>
+    <cs:fillRef idx="0"/>
+    <cs:effectRef idx="0"/>
+    <cs:fontRef idx="minor">
+      <a:schemeClr val="tx1">
+        <a:lumMod val="75000"/>
+        <a:lumOff val="25000"/>
+      </a:schemeClr>
+    </cs:fontRef>
+    <cs:defRPr sz="900" kern="1200"/>
+  </cs:dataLabel>
+  <cs:dataLabelCallout>
+    <cs:lnRef idx="0"/>
+    <cs:fillRef idx="0"/>
+    <cs:effectRef idx="0"/>
+    <cs:fontRef idx="minor">
+      <a:schemeClr val="dk1">
+        <a:lumMod val="65000"/>
+        <a:lumOff val="35000"/>
+      </a:schemeClr>
+    </cs:fontRef>
+    <cs:spPr>
+      <a:solidFill>
+        <a:schemeClr val="lt1"/>
+      </a:solidFill>
+      <a:ln>
+        <a:solidFill>
+          <a:schemeClr val="dk1">
+            <a:lumMod val="25000"/>
+            <a:lumOff val="75000"/>
+          </a:schemeClr>
+        </a:solidFill>
+      </a:ln>
+    </cs:spPr>
+    <cs:defRPr sz="900" kern="1200"/>
+    <cs:bodyPr rot="0" spcFirstLastPara="1" vertOverflow="clip" horzOverflow="clip" vert="horz" wrap="square" lIns="36576" tIns="18288" rIns="36576" bIns="18288" anchor="ctr" anchorCtr="1">
+      <a:spAutoFit/>
+    </cs:bodyPr>
+  </cs:dataLabelCallout>
+  <cs:dataPoint>
+    <cs:lnRef idx="0"/>
+    <cs:fillRef idx="1">
+      <cs:styleClr val="auto"/>
+    </cs:fillRef>
+    <cs:effectRef idx="0"/>
+    <cs:fontRef idx="minor">
+      <a:schemeClr val="tx1"/>
+    </cs:fontRef>
+    <cs:spPr>
+      <a:solidFill>
+        <a:schemeClr val="phClr"/>
+      </a:solidFill>
+    </cs:spPr>
+  </cs:dataPoint>
+  <cs:dataPoint3D>
+    <cs:lnRef idx="0"/>
+    <cs:fillRef idx="1">
+      <cs:styleClr val="auto"/>
+    </cs:fillRef>
+    <cs:effectRef idx="0"/>
+    <cs:fontRef idx="minor">
+      <a:schemeClr val="tx1"/>
+    </cs:fontRef>
+    <cs:spPr>
+      <a:solidFill>
+        <a:schemeClr val="phClr"/>
+      </a:solidFill>
+    </cs:spPr>
+  </cs:dataPoint3D>
+  <cs:dataPointLine>
+    <cs:lnRef idx="0">
+      <cs:styleClr val="auto"/>
+    </cs:lnRef>
+    <cs:fillRef idx="1"/>
+    <cs:effectRef idx="0"/>
+    <cs:fontRef idx="minor">
+      <a:schemeClr val="tx1"/>
+    </cs:fontRef>
+    <cs:spPr>
+      <a:ln w="28575" cap="rnd">
+        <a:solidFill>
+          <a:schemeClr val="phClr"/>
+        </a:solidFill>
+        <a:round/>
+      </a:ln>
+    </cs:spPr>
+  </cs:dataPointLine>
+  <cs:dataPointMarker>
+    <cs:lnRef idx="0">
+      <cs:styleClr val="auto"/>
+    </cs:lnRef>
+    <cs:fillRef idx="1">
+      <cs:styleClr val="auto"/>
+    </cs:fillRef>
+    <cs:effectRef idx="0"/>
+    <cs:fontRef idx="minor">
+      <a:schemeClr val="tx1"/>
+    </cs:fontRef>
+    <cs:spPr>
+      <a:solidFill>
+        <a:schemeClr val="phClr"/>
+      </a:solidFill>
+      <a:ln w="9525">
+        <a:solidFill>
+          <a:schemeClr val="phClr"/>
+        </a:solidFill>
+      </a:ln>
+    </cs:spPr>
+  </cs:dataPointMarker>
+  <cs:dataPointMarkerLayout symbol="circle" size="5"/>
+  <cs:dataPointWireframe>
+    <cs:lnRef idx="0">
+      <cs:styleClr val="auto"/>
+    </cs:lnRef>
+    <cs:fillRef idx="1"/>
+    <cs:effectRef idx="0"/>
+    <cs:fontRef idx="minor">
+      <a:schemeClr val="tx1"/>
+    </cs:fontRef>
+    <cs:spPr>
+      <a:ln w="9525" cap="rnd">
+        <a:solidFill>
+          <a:schemeClr val="phClr"/>
+        </a:solidFill>
+        <a:round/>
+      </a:ln>
+    </cs:spPr>
+  </cs:dataPointWireframe>
+  <cs:dataTable>
+    <cs:lnRef idx="0"/>
+    <cs:fillRef idx="0"/>
+    <cs:effectRef idx="0"/>
+    <cs:fontRef idx="minor">
+      <a:schemeClr val="tx1">
+        <a:lumMod val="65000"/>
+        <a:lumOff val="35000"/>
+      </a:schemeClr>
+    </cs:fontRef>
+    <cs:spPr>
+      <a:noFill/>
+      <a:ln w="9525" cap="flat" cmpd="sng" algn="ctr">
+        <a:solidFill>
+          <a:schemeClr val="tx1">
+            <a:lumMod val="15000"/>
+            <a:lumOff val="85000"/>
+          </a:schemeClr>
+        </a:solidFill>
+        <a:round/>
+      </a:ln>
+    </cs:spPr>
+    <cs:defRPr sz="900" kern="1200"/>
+  </cs:dataTable>
+  <cs:downBar>
+    <cs:lnRef idx="0"/>
+    <cs:fillRef idx="0"/>
+    <cs:effectRef idx="0"/>
+    <cs:fontRef idx="minor">
+      <a:schemeClr val="dk1"/>
+    </cs:fontRef>
+    <cs:spPr>
+      <a:solidFill>
+        <a:schemeClr val="dk1">
+          <a:lumMod val="65000"/>
+          <a:lumOff val="35000"/>
+        </a:schemeClr>
+      </a:solidFill>
+      <a:ln w="9525">
+        <a:solidFill>
+          <a:schemeClr val="tx1">
+            <a:lumMod val="65000"/>
+            <a:lumOff val="35000"/>
+          </a:schemeClr>
+        </a:solidFill>
+      </a:ln>
+    </cs:spPr>
+  </cs:downBar>
+  <cs:dropLine>
+    <cs:lnRef idx="0"/>
+    <cs:fillRef idx="0"/>
+    <cs:effectRef idx="0"/>
+    <cs:fontRef idx="minor">
+      <a:schemeClr val="tx1"/>
+    </cs:fontRef>
+    <cs:spPr>
+      <a:ln w="9525" cap="flat" cmpd="sng" algn="ctr">
+        <a:solidFill>
+          <a:schemeClr val="tx1">
+            <a:lumMod val="35000"/>
+            <a:lumOff val="65000"/>
+          </a:schemeClr>
+        </a:solidFill>
+        <a:round/>
+      </a:ln>
+    </cs:spPr>
+  </cs:dropLine>
+  <cs:errorBar>
+    <cs:lnRef idx="0"/>
+    <cs:fillRef idx="0"/>
+    <cs:effectRef idx="0"/>
+    <cs:fontRef idx="minor">
+      <a:schemeClr val="tx1"/>
+    </cs:fontRef>
+    <cs:spPr>
+      <a:ln w="9525" cap="flat" cmpd="sng" algn="ctr">
+        <a:solidFill>
+          <a:schemeClr val="tx1">
+            <a:lumMod val="65000"/>
+            <a:lumOff val="35000"/>
+          </a:schemeClr>
+        </a:solidFill>
+        <a:round/>
+      </a:ln>
+    </cs:spPr>
+  </cs:errorBar>
+  <cs:floor>
+    <cs:lnRef idx="0"/>
+    <cs:fillRef idx="0"/>
+    <cs:effectRef idx="0"/>
+    <cs:fontRef idx="minor">
+      <a:schemeClr val="tx1"/>
+    </cs:fontRef>
+    <cs:spPr>
+      <a:noFill/>
+      <a:ln>
+        <a:noFill/>
+      </a:ln>
+    </cs:spPr>
+  </cs:floor>
+  <cs:gridlineMajor>
+    <cs:lnRef idx="0"/>
+    <cs:fillRef idx="0"/>
+    <cs:effectRef idx="0"/>
+    <cs:fontRef idx="minor">
+      <a:schemeClr val="tx1"/>
+    </cs:fontRef>
+    <cs:spPr>
+      <a:ln w="9525" cap="flat" cmpd="sng" algn="ctr">
+        <a:solidFill>
+          <a:schemeClr val="tx1">
+            <a:lumMod val="15000"/>
+            <a:lumOff val="85000"/>
+          </a:schemeClr>
+        </a:solidFill>
+        <a:round/>
+      </a:ln>
+    </cs:spPr>
+  </cs:gridlineMajor>
+  <cs:gridlineMinor>
+    <cs:lnRef idx="0"/>
+    <cs:fillRef idx="0"/>
+    <cs:effectRef idx="0"/>
+    <cs:fontRef idx="minor">
+      <a:schemeClr val="tx1"/>
+    </cs:fontRef>
+    <cs:spPr>
+      <a:ln w="9525" cap="flat" cmpd="sng" algn="ctr">
+        <a:solidFill>
+          <a:schemeClr val="tx1">
+            <a:lumMod val="5000"/>
+            <a:lumOff val="95000"/>
+          </a:schemeClr>
+        </a:solidFill>
+        <a:round/>
+      </a:ln>
+    </cs:spPr>
+  </cs:gridlineMinor>
+  <cs:hiLoLine>
+    <cs:lnRef idx="0"/>
+    <cs:fillRef idx="0"/>
+    <cs:effectRef idx="0"/>
+    <cs:fontRef idx="minor">
+      <a:schemeClr val="tx1"/>
+    </cs:fontRef>
+    <cs:spPr>
+      <a:ln w="9525" cap="flat" cmpd="sng" algn="ctr">
+        <a:solidFill>
+          <a:schemeClr val="tx1">
+            <a:lumMod val="75000"/>
+            <a:lumOff val="25000"/>
+          </a:schemeClr>
+        </a:solidFill>
+        <a:round/>
+      </a:ln>
+    </cs:spPr>
+  </cs:hiLoLine>
+  <cs:leaderLine>
+    <cs:lnRef idx="0"/>
+    <cs:fillRef idx="0"/>
+    <cs:effectRef idx="0"/>
+    <cs:fontRef idx="minor">
+      <a:schemeClr val="tx1"/>
+    </cs:fontRef>
+    <cs:spPr>
+      <a:ln w="9525" cap="flat" cmpd="sng" algn="ctr">
+        <a:solidFill>
+          <a:schemeClr val="tx1">
+            <a:lumMod val="35000"/>
+            <a:lumOff val="65000"/>
+          </a:schemeClr>
+        </a:solidFill>
+        <a:round/>
+      </a:ln>
+    </cs:spPr>
+  </cs:leaderLine>
+  <cs:legend>
+    <cs:lnRef idx="0"/>
+    <cs:fillRef idx="0"/>
+    <cs:effectRef idx="0"/>
+    <cs:fontRef idx="minor">
+      <a:schemeClr val="tx1">
+        <a:lumMod val="65000"/>
+        <a:lumOff val="35000"/>
+      </a:schemeClr>
+    </cs:fontRef>
+    <cs:defRPr sz="900" kern="1200"/>
+  </cs:legend>
+  <cs:plotArea mods="allowNoFillOverride allowNoLineOverride">
+    <cs:lnRef idx="0"/>
+    <cs:fillRef idx="0"/>
+    <cs:effectRef idx="0"/>
+    <cs:fontRef idx="minor">
+      <a:schemeClr val="tx1"/>
+    </cs:fontRef>
+  </cs:plotArea>
+  <cs:plotArea3D mods="allowNoFillOverride allowNoLineOverride">
+    <cs:lnRef idx="0"/>
+    <cs:fillRef idx="0"/>
+    <cs:effectRef idx="0"/>
+    <cs:fontRef idx="minor">
+      <a:schemeClr val="tx1"/>
+    </cs:fontRef>
+  </cs:plotArea3D>
+  <cs:seriesAxis>
+    <cs:lnRef idx="0"/>
+    <cs:fillRef idx="0"/>
+    <cs:effectRef idx="0"/>
+    <cs:fontRef idx="minor">
+      <a:schemeClr val="tx1">
+        <a:lumMod val="65000"/>
+        <a:lumOff val="35000"/>
+      </a:schemeClr>
+    </cs:fontRef>
+    <cs:defRPr sz="900" kern="1200"/>
+  </cs:seriesAxis>
+  <cs:seriesLine>
+    <cs:lnRef idx="0"/>
+    <cs:fillRef idx="0"/>
+    <cs:effectRef idx="0"/>
+    <cs:fontRef idx="minor">
+      <a:schemeClr val="tx1"/>
+    </cs:fontRef>
+    <cs:spPr>
+      <a:ln w="9525" cap="flat" cmpd="sng" algn="ctr">
+        <a:solidFill>
+          <a:schemeClr val="tx1">
+            <a:lumMod val="35000"/>
+            <a:lumOff val="65000"/>
+          </a:schemeClr>
+        </a:solidFill>
+        <a:round/>
+      </a:ln>
+    </cs:spPr>
+  </cs:seriesLine>
+  <cs:title>
+    <cs:lnRef idx="0"/>
+    <cs:fillRef idx="0"/>
+    <cs:effectRef idx="0"/>
+    <cs:fontRef idx="minor">
+      <a:schemeClr val="tx1">
+        <a:lumMod val="65000"/>
+        <a:lumOff val="35000"/>
+      </a:schemeClr>
+    </cs:fontRef>
+    <cs:defRPr sz="1400" b="0" kern="1200" spc="0" baseline="0"/>
+  </cs:title>
+  <cs:trendline>
+    <cs:lnRef idx="0">
+      <cs:styleClr val="auto"/>
+    </cs:lnRef>
+    <cs:fillRef idx="0"/>
+    <cs:effectRef idx="0"/>
+    <cs:fontRef idx="minor">
+      <a:schemeClr val="tx1"/>
+    </cs:fontRef>
+    <cs:spPr>
+      <a:ln w="19050" cap="rnd">
+        <a:solidFill>
+          <a:schemeClr val="phClr"/>
+        </a:solidFill>
+        <a:prstDash val="sysDot"/>
+      </a:ln>
+    </cs:spPr>
+  </cs:trendline>
+  <cs:trendlineLabel>
+    <cs:lnRef idx="0"/>
+    <cs:fillRef idx="0"/>
+    <cs:effectRef idx="0"/>
+    <cs:fontRef idx="minor">
+      <a:schemeClr val="tx1">
+        <a:lumMod val="65000"/>
+        <a:lumOff val="35000"/>
+      </a:schemeClr>
+    </cs:fontRef>
+    <cs:defRPr sz="900" kern="1200"/>
+  </cs:trendlineLabel>
+  <cs:upBar>
+    <cs:lnRef idx="0"/>
+    <cs:fillRef idx="0"/>
+    <cs:effectRef idx="0"/>
+    <cs:fontRef idx="minor">
+      <a:schemeClr val="dk1"/>
+    </cs:fontRef>
+    <cs:spPr>
+      <a:solidFill>
+        <a:schemeClr val="lt1"/>
+      </a:solidFill>
+      <a:ln w="9525">
+        <a:solidFill>
+          <a:schemeClr val="tx1">
+            <a:lumMod val="15000"/>
+            <a:lumOff val="85000"/>
+          </a:schemeClr>
+        </a:solidFill>
+      </a:ln>
+    </cs:spPr>
+  </cs:upBar>
+  <cs:valueAxis>
+    <cs:lnRef idx="0"/>
+    <cs:fillRef idx="0"/>
+    <cs:effectRef idx="0"/>
+    <cs:fontRef idx="minor">
+      <a:schemeClr val="tx1">
+        <a:lumMod val="65000"/>
+        <a:lumOff val="35000"/>
+      </a:schemeClr>
+    </cs:fontRef>
+    <cs:defRPr sz="900" kern="1200"/>
+  </cs:valueAxis>
+  <cs:wall>
+    <cs:lnRef idx="0"/>
+    <cs:fillRef idx="0"/>
+    <cs:effectRef idx="0"/>
+    <cs:fontRef idx="minor">
+      <a:schemeClr val="tx1"/>
+    </cs:fontRef>
+    <cs:spPr>
+      <a:noFill/>
+      <a:ln>
+        <a:noFill/>
+      </a:ln>
+    </cs:spPr>
+  </cs:wall>
+</cs:chartStyle>
 </file>
 
 <file path=word/theme/theme1.xml><?xml version="1.0" encoding="utf-8"?>
@@ -25577,7 +26454,7 @@
 </file>
 
 <file path=customXml/itemProps1.xml><?xml version="1.0" encoding="utf-8"?>
-<ds:datastoreItem xmlns:ds="http://schemas.openxmlformats.org/officeDocument/2006/customXml" ds:itemID="{1A266F1F-0ABA-4201-90D0-7D100A86C22A}">
+<ds:datastoreItem xmlns:ds="http://schemas.openxmlformats.org/officeDocument/2006/customXml" ds:itemID="{490EACA3-DBA1-4DBB-8BAB-256FC8A85721}">
   <ds:schemaRefs>
     <ds:schemaRef ds:uri="http://schemas.openxmlformats.org/officeDocument/2006/bibliography"/>
   </ds:schemaRefs>

--- a/analysis/01_Андижон_2022_10.docx
+++ b/analysis/01_Андижон_2022_10.docx
@@ -7618,8 +7618,6 @@
         </w:rPr>
         <w:t>.</w:t>
       </w:r>
-      <w:bookmarkStart w:id="1" w:name="_GoBack"/>
-      <w:bookmarkEnd w:id="1"/>
     </w:p>
     <w:p>
       <w:pPr>
@@ -9991,7 +9989,7 @@
           <w:noProof/>
         </w:rPr>
         <w:drawing>
-          <wp:inline distT="0" distB="0" distL="0" distR="0" wp14:anchorId="190B131D" wp14:editId="5CB55DB4">
+          <wp:inline distT="0" distB="0" distL="0" distR="0" wp14:anchorId="190B131D" wp14:editId="01894B07">
             <wp:extent cx="6120130" cy="3201035"/>
             <wp:effectExtent l="0" t="0" r="13970" b="18415"/>
             <wp:docPr id="1" name="Диаграмма 1">
@@ -21034,10 +21032,10 @@
         </w:rPr>
         <w:lastRenderedPageBreak/>
         <w:drawing>
-          <wp:inline distT="0" distB="0" distL="0" distR="0" wp14:anchorId="4CBC154F" wp14:editId="75246259">
-            <wp:extent cx="6120130" cy="7659877"/>
-            <wp:effectExtent l="0" t="0" r="0" b="0"/>
-            <wp:docPr id="2" name="Рисунок 2"/>
+          <wp:inline distT="0" distB="0" distL="0" distR="0" wp14:anchorId="041F62D5" wp14:editId="50B7269C">
+            <wp:extent cx="6120130" cy="5688965"/>
+            <wp:effectExtent l="0" t="0" r="0" b="6985"/>
+            <wp:docPr id="6" name="Рисунок 6"/>
             <wp:cNvGraphicFramePr>
               <a:graphicFrameLocks xmlns:a="http://schemas.openxmlformats.org/drawingml/2006/main" noChangeAspect="1"/>
             </wp:cNvGraphicFramePr>
@@ -21045,7 +21043,7 @@
               <a:graphicData uri="http://schemas.openxmlformats.org/drawingml/2006/picture">
                 <pic:pic xmlns:pic="http://schemas.openxmlformats.org/drawingml/2006/picture">
                   <pic:nvPicPr>
-                    <pic:cNvPr id="0" name="Picture 7"/>
+                    <pic:cNvPr id="0" name="Picture 1"/>
                     <pic:cNvPicPr>
                       <a:picLocks noChangeAspect="1" noChangeArrowheads="1"/>
                     </pic:cNvPicPr>
@@ -21066,7 +21064,7 @@
                   <pic:spPr bwMode="auto">
                     <a:xfrm>
                       <a:off x="0" y="0"/>
-                      <a:ext cx="6120130" cy="7659877"/>
+                      <a:ext cx="6120130" cy="5688965"/>
                     </a:xfrm>
                     <a:prstGeom prst="rect">
                       <a:avLst/>
@@ -21082,80 +21080,6 @@
           </wp:inline>
         </w:drawing>
       </w:r>
-      <w:r>
-        <w:rPr>
-          <w:rStyle w:val="a4"/>
-          <w:rFonts w:ascii="Arial" w:hAnsi="Arial" w:cs="Arial"/>
-          <w:bCs w:val="0"/>
-          <w:noProof/>
-          <w:sz w:val="28"/>
-          <w:szCs w:val="28"/>
-          <w:shd w:val="clear" w:color="auto" w:fill="FFFFFF"/>
-          <w:lang w:val="uz-Cyrl-UZ"/>
-        </w:rPr>
-        <w:br/>
-      </w:r>
-      <w:r>
-        <w:rPr>
-          <w:rStyle w:val="a4"/>
-          <w:rFonts w:ascii="Arial" w:hAnsi="Arial" w:cs="Arial"/>
-          <w:bCs w:val="0"/>
-          <w:noProof/>
-          <w:sz w:val="28"/>
-          <w:szCs w:val="28"/>
-          <w:shd w:val="clear" w:color="auto" w:fill="FFFFFF"/>
-          <w:lang w:val="uz-Cyrl-UZ"/>
-        </w:rPr>
-        <w:lastRenderedPageBreak/>
-        <w:drawing>
-          <wp:inline distT="0" distB="0" distL="0" distR="0" wp14:anchorId="2BC910A4" wp14:editId="60DB1244">
-            <wp:extent cx="6414428" cy="8160996"/>
-            <wp:effectExtent l="0" t="0" r="5715" b="0"/>
-            <wp:docPr id="3" name="Рисунок 3"/>
-            <wp:cNvGraphicFramePr>
-              <a:graphicFrameLocks xmlns:a="http://schemas.openxmlformats.org/drawingml/2006/main" noChangeAspect="1"/>
-            </wp:cNvGraphicFramePr>
-            <a:graphic xmlns:a="http://schemas.openxmlformats.org/drawingml/2006/main">
-              <a:graphicData uri="http://schemas.openxmlformats.org/drawingml/2006/picture">
-                <pic:pic xmlns:pic="http://schemas.openxmlformats.org/drawingml/2006/picture">
-                  <pic:nvPicPr>
-                    <pic:cNvPr id="0" name="Picture 2"/>
-                    <pic:cNvPicPr>
-                      <a:picLocks noChangeAspect="1" noChangeArrowheads="1"/>
-                    </pic:cNvPicPr>
-                  </pic:nvPicPr>
-                  <pic:blipFill>
-                    <a:blip r:embed="rId16">
-                      <a:extLst>
-                        <a:ext uri="{28A0092B-C50C-407E-A947-70E740481C1C}">
-                          <a14:useLocalDpi xmlns:a14="http://schemas.microsoft.com/office/drawing/2010/main" val="0"/>
-                        </a:ext>
-                      </a:extLst>
-                    </a:blip>
-                    <a:srcRect/>
-                    <a:stretch>
-                      <a:fillRect/>
-                    </a:stretch>
-                  </pic:blipFill>
-                  <pic:spPr bwMode="auto">
-                    <a:xfrm>
-                      <a:off x="0" y="0"/>
-                      <a:ext cx="6422942" cy="8171828"/>
-                    </a:xfrm>
-                    <a:prstGeom prst="rect">
-                      <a:avLst/>
-                    </a:prstGeom>
-                    <a:noFill/>
-                    <a:ln>
-                      <a:noFill/>
-                    </a:ln>
-                  </pic:spPr>
-                </pic:pic>
-              </a:graphicData>
-            </a:graphic>
-          </wp:inline>
-        </w:drawing>
-      </w:r>
     </w:p>
     <w:p>
       <w:pPr>
@@ -21202,6 +21126,7 @@
     <w:p>
       <w:pPr>
         <w:spacing w:after="160" w:line="259" w:lineRule="auto"/>
+        <w:jc w:val="center"/>
         <w:rPr>
           <w:rStyle w:val="a4"/>
           <w:rFonts w:ascii="Arial" w:hAnsi="Arial" w:cs="Arial"/>
@@ -21242,7 +21167,7 @@
                     </pic:cNvPicPr>
                   </pic:nvPicPr>
                   <pic:blipFill>
-                    <a:blip r:embed="rId17">
+                    <a:blip r:embed="rId16">
                       <a:extLst>
                         <a:ext uri="{28A0092B-C50C-407E-A947-70E740481C1C}">
                           <a14:useLocalDpi xmlns:a14="http://schemas.microsoft.com/office/drawing/2010/main" val="0"/>
@@ -21317,7 +21242,7 @@
                     </pic:cNvPicPr>
                   </pic:nvPicPr>
                   <pic:blipFill>
-                    <a:blip r:embed="rId18" cstate="print">
+                    <a:blip r:embed="rId17" cstate="print">
                       <a:extLst>
                         <a:ext uri="{28A0092B-C50C-407E-A947-70E740481C1C}">
                           <a14:useLocalDpi xmlns:a14="http://schemas.microsoft.com/office/drawing/2010/main" val="0"/>
@@ -21421,34 +21346,6 @@
     </w:p>
     <w:p>
       <w:pPr>
-        <w:spacing w:after="160" w:line="259" w:lineRule="auto"/>
-        <w:rPr>
-          <w:rStyle w:val="a4"/>
-          <w:rFonts w:ascii="Arial" w:hAnsi="Arial" w:cs="Arial"/>
-          <w:bCs w:val="0"/>
-          <w:sz w:val="28"/>
-          <w:szCs w:val="28"/>
-          <w:shd w:val="clear" w:color="auto" w:fill="FFFFFF"/>
-          <w:lang w:val="uz-Cyrl-UZ"/>
-        </w:rPr>
-      </w:pPr>
-    </w:p>
-    <w:p>
-      <w:pPr>
-        <w:spacing w:after="160" w:line="259" w:lineRule="auto"/>
-        <w:rPr>
-          <w:rStyle w:val="a4"/>
-          <w:rFonts w:ascii="Arial" w:hAnsi="Arial" w:cs="Arial"/>
-          <w:bCs w:val="0"/>
-          <w:sz w:val="28"/>
-          <w:szCs w:val="28"/>
-          <w:shd w:val="clear" w:color="auto" w:fill="FFFFFF"/>
-          <w:lang w:val="uz-Cyrl-UZ"/>
-        </w:rPr>
-      </w:pPr>
-    </w:p>
-    <w:p>
-      <w:pPr>
         <w:pStyle w:val="a5"/>
         <w:shd w:val="clear" w:color="auto" w:fill="FFFFFF"/>
         <w:spacing w:before="120" w:beforeAutospacing="0" w:after="0" w:afterAutospacing="0" w:line="276" w:lineRule="auto"/>
@@ -21463,10 +21360,13 @@
           <w:lang w:val="uz-Cyrl-UZ"/>
         </w:rPr>
       </w:pPr>
+      <w:bookmarkStart w:id="1" w:name="_GoBack"/>
+      <w:bookmarkEnd w:id="1"/>
       <w:r>
         <w:rPr>
           <w:noProof/>
         </w:rPr>
+        <w:lastRenderedPageBreak/>
         <w:drawing>
           <wp:inline distT="0" distB="0" distL="0" distR="0" wp14:anchorId="138455AF" wp14:editId="7EBC8906">
             <wp:extent cx="6103620" cy="8597900"/>
@@ -21485,7 +21385,7 @@
                     </pic:cNvPicPr>
                   </pic:nvPicPr>
                   <pic:blipFill>
-                    <a:blip r:embed="rId19">
+                    <a:blip r:embed="rId18">
                       <a:extLst>
                         <a:ext uri="{28A0092B-C50C-407E-A947-70E740481C1C}">
                           <a14:useLocalDpi xmlns:a14="http://schemas.microsoft.com/office/drawing/2010/main" val="0"/>
@@ -21554,7 +21454,7 @@
                     </pic:cNvPicPr>
                   </pic:nvPicPr>
                   <pic:blipFill>
-                    <a:blip r:embed="rId20">
+                    <a:blip r:embed="rId19">
                       <a:extLst>
                         <a:ext uri="{28A0092B-C50C-407E-A947-70E740481C1C}">
                           <a14:useLocalDpi xmlns:a14="http://schemas.microsoft.com/office/drawing/2010/main" val="0"/>
@@ -21650,7 +21550,7 @@
                     </pic:cNvPicPr>
                   </pic:nvPicPr>
                   <pic:blipFill>
-                    <a:blip r:embed="rId15" cstate="print">
+                    <a:blip r:embed="rId20" cstate="print">
                       <a:extLst>
                         <a:ext uri="{28A0092B-C50C-407E-A947-70E740481C1C}">
                           <a14:useLocalDpi xmlns:a14="http://schemas.microsoft.com/office/drawing/2010/main" val="0"/>
@@ -26454,7 +26354,7 @@
 </file>
 
 <file path=customXml/itemProps1.xml><?xml version="1.0" encoding="utf-8"?>
-<ds:datastoreItem xmlns:ds="http://schemas.openxmlformats.org/officeDocument/2006/customXml" ds:itemID="{490EACA3-DBA1-4DBB-8BAB-256FC8A85721}">
+<ds:datastoreItem xmlns:ds="http://schemas.openxmlformats.org/officeDocument/2006/customXml" ds:itemID="{E4A69D33-5C7A-481A-AEE8-7D5F29F4F871}">
   <ds:schemaRefs>
     <ds:schemaRef ds:uri="http://schemas.openxmlformats.org/officeDocument/2006/bibliography"/>
   </ds:schemaRefs>

--- a/analysis/01_Андижон_2022_10.docx
+++ b/analysis/01_Андижон_2022_10.docx
@@ -9544,6 +9544,7 @@
           <w:shd w:val="clear" w:color="auto" w:fill="FFFFFF"/>
           <w:lang w:val="uz-Cyrl-UZ"/>
         </w:rPr>
+        <w:lastRenderedPageBreak/>
         <w:t xml:space="preserve">Туманлар кесимида </w:t>
       </w:r>
       <w:r>
@@ -9844,6 +9845,201 @@
           <w:lang w:val="uz-Cyrl-UZ"/>
         </w:rPr>
         <w:t>) қайд этилган.</w:t>
+      </w:r>
+    </w:p>
+    <w:p>
+      <w:pPr>
+        <w:pStyle w:val="a5"/>
+        <w:shd w:val="clear" w:color="auto" w:fill="FFFFFF"/>
+        <w:spacing w:before="120" w:beforeAutospacing="0" w:after="120" w:afterAutospacing="0" w:line="276" w:lineRule="auto"/>
+        <w:ind w:firstLine="567"/>
+        <w:jc w:val="both"/>
+        <w:rPr>
+          <w:rStyle w:val="a4"/>
+          <w:rFonts w:ascii="Arial" w:hAnsi="Arial" w:cs="Arial"/>
+          <w:i/>
+          <w:color w:val="002060"/>
+          <w:sz w:val="30"/>
+          <w:szCs w:val="30"/>
+          <w:highlight w:val="yellow"/>
+          <w:u w:val="single"/>
+          <w:shd w:val="clear" w:color="auto" w:fill="FFFFFF"/>
+          <w:lang w:val="uz-Cyrl-UZ"/>
+        </w:rPr>
+      </w:pPr>
+      <w:bookmarkStart w:id="1" w:name="_GoBack"/>
+      <w:bookmarkEnd w:id="1"/>
+      <w:r>
+        <w:rPr>
+          <w:rStyle w:val="a4"/>
+          <w:rFonts w:ascii="Arial" w:hAnsi="Arial" w:cs="Arial"/>
+          <w:i/>
+          <w:color w:val="002060"/>
+          <w:sz w:val="30"/>
+          <w:szCs w:val="30"/>
+          <w:highlight w:val="yellow"/>
+          <w:u w:val="single"/>
+          <w:shd w:val="clear" w:color="auto" w:fill="FFFFFF"/>
+          <w:lang w:val="uz-Cyrl-UZ"/>
+        </w:rPr>
+        <w:t>Қишга тайёргарлик ҳолати</w:t>
+      </w:r>
+    </w:p>
+    <w:p>
+      <w:pPr>
+        <w:pStyle w:val="a5"/>
+        <w:shd w:val="clear" w:color="auto" w:fill="FFFFFF"/>
+        <w:spacing w:before="0" w:beforeAutospacing="0" w:after="120" w:afterAutospacing="0" w:line="276" w:lineRule="auto"/>
+        <w:ind w:firstLine="567"/>
+        <w:jc w:val="both"/>
+        <w:rPr>
+          <w:rStyle w:val="a4"/>
+          <w:rFonts w:ascii="Arial" w:hAnsi="Arial" w:cs="Arial"/>
+          <w:b w:val="0"/>
+          <w:bCs w:val="0"/>
+          <w:sz w:val="28"/>
+          <w:szCs w:val="28"/>
+          <w:highlight w:val="yellow"/>
+          <w:shd w:val="clear" w:color="auto" w:fill="FFFFFF"/>
+          <w:lang w:val="uz-Cyrl-UZ"/>
+        </w:rPr>
+      </w:pPr>
+      <w:r>
+        <w:rPr>
+          <w:rStyle w:val="a4"/>
+          <w:rFonts w:ascii="Arial" w:hAnsi="Arial" w:cs="Arial"/>
+          <w:b w:val="0"/>
+          <w:bCs w:val="0"/>
+          <w:sz w:val="28"/>
+          <w:szCs w:val="28"/>
+          <w:highlight w:val="yellow"/>
+          <w:shd w:val="clear" w:color="auto" w:fill="FFFFFF"/>
+          <w:lang w:val="uz-Cyrl-UZ"/>
+        </w:rPr>
+        <w:t xml:space="preserve">Вилоят бўйича аҳолининг 69%га куз-қиш мавсумига тайёрлигини, 17% тайёр эмаслигини ва 14% қисман тайёрлигини билдирган. </w:t>
+      </w:r>
+      <w:r>
+        <w:rPr>
+          <w:rStyle w:val="a4"/>
+          <w:rFonts w:ascii="Arial" w:hAnsi="Arial" w:cs="Arial"/>
+          <w:b w:val="0"/>
+          <w:bCs w:val="0"/>
+          <w:sz w:val="28"/>
+          <w:szCs w:val="28"/>
+          <w:highlight w:val="yellow"/>
+          <w:shd w:val="clear" w:color="auto" w:fill="FFFFFF"/>
+          <w:lang w:val="uz-Cyrl-UZ"/>
+        </w:rPr>
+        <w:t xml:space="preserve">Куз-қиш мавсумига тайёр эмаслигини қайд этганлар улуши Андижон шаҳри (30%), Шаҳрихон (24%), Асака (23%) ва Мархамат (23%) туманларида юқори. </w:t>
+      </w:r>
+    </w:p>
+    <w:p>
+      <w:pPr>
+        <w:pStyle w:val="a5"/>
+        <w:shd w:val="clear" w:color="auto" w:fill="FFFFFF"/>
+        <w:spacing w:before="0" w:beforeAutospacing="0" w:after="120" w:afterAutospacing="0" w:line="276" w:lineRule="auto"/>
+        <w:ind w:firstLine="567"/>
+        <w:jc w:val="both"/>
+        <w:rPr>
+          <w:rStyle w:val="a4"/>
+          <w:rFonts w:ascii="Arial" w:hAnsi="Arial" w:cs="Arial"/>
+          <w:b w:val="0"/>
+          <w:bCs w:val="0"/>
+          <w:sz w:val="28"/>
+          <w:szCs w:val="28"/>
+          <w:highlight w:val="yellow"/>
+          <w:shd w:val="clear" w:color="auto" w:fill="FFFFFF"/>
+          <w:lang w:val="uz-Cyrl-UZ"/>
+        </w:rPr>
+      </w:pPr>
+      <w:r>
+        <w:rPr>
+          <w:rStyle w:val="a4"/>
+          <w:rFonts w:ascii="Arial" w:hAnsi="Arial" w:cs="Arial"/>
+          <w:b w:val="0"/>
+          <w:bCs w:val="0"/>
+          <w:sz w:val="28"/>
+          <w:szCs w:val="28"/>
+          <w:highlight w:val="yellow"/>
+          <w:shd w:val="clear" w:color="auto" w:fill="FFFFFF"/>
+          <w:lang w:val="uz-Cyrl-UZ"/>
+        </w:rPr>
+        <w:t>Вилоятда и</w:t>
+      </w:r>
+      <w:r>
+        <w:rPr>
+          <w:rStyle w:val="a4"/>
+          <w:rFonts w:ascii="Arial" w:hAnsi="Arial" w:cs="Arial"/>
+          <w:b w:val="0"/>
+          <w:bCs w:val="0"/>
+          <w:sz w:val="28"/>
+          <w:szCs w:val="28"/>
+          <w:highlight w:val="yellow"/>
+          <w:shd w:val="clear" w:color="auto" w:fill="FFFFFF"/>
+          <w:lang w:val="uz-Cyrl-UZ"/>
+        </w:rPr>
+        <w:t>ситиш билан энг катта муаммо сифатида газ таъминотидаги  узилишлар (22%), кўмир етишмаслиги ёки қимматлиги (15%) ва электр энергия таъминотидаги узилишлар (14%) қайд этилган.</w:t>
+      </w:r>
+    </w:p>
+    <w:p>
+      <w:pPr>
+        <w:pStyle w:val="a5"/>
+        <w:shd w:val="clear" w:color="auto" w:fill="FFFFFF"/>
+        <w:spacing w:before="0" w:beforeAutospacing="0" w:after="120" w:afterAutospacing="0" w:line="276" w:lineRule="auto"/>
+        <w:ind w:firstLine="567"/>
+        <w:jc w:val="both"/>
+        <w:rPr>
+          <w:rStyle w:val="a4"/>
+          <w:rFonts w:ascii="Arial" w:hAnsi="Arial" w:cs="Arial"/>
+          <w:b w:val="0"/>
+          <w:bCs w:val="0"/>
+          <w:sz w:val="28"/>
+          <w:szCs w:val="28"/>
+          <w:shd w:val="clear" w:color="auto" w:fill="FFFFFF"/>
+          <w:lang w:val="uz-Cyrl-UZ"/>
+        </w:rPr>
+      </w:pPr>
+      <w:r>
+        <w:rPr>
+          <w:rStyle w:val="a4"/>
+          <w:rFonts w:ascii="Arial" w:hAnsi="Arial" w:cs="Arial"/>
+          <w:b w:val="0"/>
+          <w:bCs w:val="0"/>
+          <w:sz w:val="28"/>
+          <w:szCs w:val="28"/>
+          <w:highlight w:val="yellow"/>
+          <w:shd w:val="clear" w:color="auto" w:fill="FFFFFF"/>
+          <w:lang w:val="uz-Cyrl-UZ"/>
+        </w:rPr>
+        <w:t>Андижон вилоятида иситиш манбалари сифатида асосан кўмир ва кўмир брикетлари (55%), ўтин (49%), табиий газ (34%) ва электр энергиядан (22%)дан фойдаланилиши кўрсатилган.</w:t>
+      </w:r>
+    </w:p>
+    <w:p>
+      <w:pPr>
+        <w:spacing w:after="160" w:line="259" w:lineRule="auto"/>
+        <w:rPr>
+          <w:rStyle w:val="a4"/>
+          <w:rFonts w:ascii="Arial" w:eastAsia="Times New Roman" w:hAnsi="Arial" w:cs="Arial"/>
+          <w:b w:val="0"/>
+          <w:bCs w:val="0"/>
+          <w:sz w:val="28"/>
+          <w:szCs w:val="28"/>
+          <w:shd w:val="clear" w:color="auto" w:fill="FFFFFF"/>
+          <w:lang w:val="uz-Cyrl-UZ" w:eastAsia="ru-RU"/>
+        </w:rPr>
+      </w:pPr>
+      <w:r>
+        <w:rPr>
+          <w:rStyle w:val="a4"/>
+          <w:rFonts w:ascii="Arial" w:hAnsi="Arial" w:cs="Arial"/>
+          <w:b w:val="0"/>
+          <w:bCs w:val="0"/>
+          <w:sz w:val="28"/>
+          <w:szCs w:val="28"/>
+          <w:shd w:val="clear" w:color="auto" w:fill="FFFFFF"/>
+          <w:lang w:val="uz-Cyrl-UZ"/>
+        </w:rPr>
+        <w:br w:type="page"/>
       </w:r>
     </w:p>
     <w:p>
@@ -17053,7 +17249,7 @@
         <w:sectPr>
           <w:type w:val="continuous"/>
           <w:pgSz w:w="11906" w:h="16838"/>
-          <w:pgMar w:top="1134" w:right="1134" w:bottom="709" w:left="1134" w:header="709" w:footer="709" w:gutter="0"/>
+          <w:pgMar w:top="1134" w:right="1134" w:bottom="1134" w:left="1134" w:header="709" w:footer="709" w:gutter="0"/>
           <w:cols w:space="708"/>
           <w:docGrid w:linePitch="360"/>
         </w:sectPr>
@@ -17461,6 +17657,7 @@
                 <w:lang w:val="uz-Cyrl-UZ"/>
               </w:rPr>
             </w:pPr>
+            <w:proofErr w:type="spellStart"/>
             <w:r>
               <w:rPr>
                 <w:rFonts w:cs="Arial"/>
@@ -17469,6 +17666,7 @@
               </w:rPr>
               <w:t>Қўрғонтепа</w:t>
             </w:r>
+            <w:proofErr w:type="spellEnd"/>
           </w:p>
         </w:tc>
         <w:tc>
@@ -17675,14 +17873,34 @@
                 <w:lang w:val="uz-Cyrl-UZ"/>
               </w:rPr>
             </w:pPr>
+            <w:proofErr w:type="spellStart"/>
             <w:r>
               <w:rPr>
                 <w:rFonts w:cs="Arial"/>
                 <w:sz w:val="28"/>
                 <w:szCs w:val="28"/>
               </w:rPr>
-              <w:t>Андижон шаҳри</w:t>
-            </w:r>
+              <w:t>Андижон</w:t>
+            </w:r>
+            <w:proofErr w:type="spellEnd"/>
+            <w:r>
+              <w:rPr>
+                <w:rFonts w:cs="Arial"/>
+                <w:sz w:val="28"/>
+                <w:szCs w:val="28"/>
+              </w:rPr>
+              <w:t xml:space="preserve"> </w:t>
+            </w:r>
+            <w:proofErr w:type="spellStart"/>
+            <w:r>
+              <w:rPr>
+                <w:rFonts w:cs="Arial"/>
+                <w:sz w:val="28"/>
+                <w:szCs w:val="28"/>
+              </w:rPr>
+              <w:t>шаҳри</w:t>
+            </w:r>
+            <w:proofErr w:type="spellEnd"/>
           </w:p>
         </w:tc>
         <w:tc>
@@ -17889,6 +18107,7 @@
                 <w:lang w:val="uz-Cyrl-UZ"/>
               </w:rPr>
             </w:pPr>
+            <w:proofErr w:type="spellStart"/>
             <w:r>
               <w:rPr>
                 <w:rFonts w:cs="Arial"/>
@@ -17897,6 +18116,7 @@
               </w:rPr>
               <w:t>Избоскан</w:t>
             </w:r>
+            <w:proofErr w:type="spellEnd"/>
           </w:p>
         </w:tc>
         <w:tc>
@@ -18103,6 +18323,7 @@
                 <w:lang w:val="uz-Cyrl-UZ"/>
               </w:rPr>
             </w:pPr>
+            <w:proofErr w:type="spellStart"/>
             <w:r>
               <w:rPr>
                 <w:rFonts w:cs="Arial"/>
@@ -18111,6 +18332,7 @@
               </w:rPr>
               <w:t>Олтинкўл</w:t>
             </w:r>
+            <w:proofErr w:type="spellEnd"/>
           </w:p>
         </w:tc>
         <w:tc>
@@ -18316,13 +18538,23 @@
                 <w:lang w:val="uz-Cyrl-UZ"/>
               </w:rPr>
             </w:pPr>
+            <w:proofErr w:type="spellStart"/>
             <w:r>
               <w:rPr>
                 <w:rFonts w:cs="Arial"/>
                 <w:sz w:val="28"/>
                 <w:szCs w:val="28"/>
               </w:rPr>
-              <w:t>Андижон т.</w:t>
+              <w:t>Андижон</w:t>
+            </w:r>
+            <w:proofErr w:type="spellEnd"/>
+            <w:r>
+              <w:rPr>
+                <w:rFonts w:cs="Arial"/>
+                <w:sz w:val="28"/>
+                <w:szCs w:val="28"/>
+              </w:rPr>
+              <w:t xml:space="preserve"> т.</w:t>
             </w:r>
           </w:p>
         </w:tc>
@@ -18529,6 +18761,7 @@
                 <w:lang w:val="uz-Cyrl-UZ"/>
               </w:rPr>
             </w:pPr>
+            <w:proofErr w:type="spellStart"/>
             <w:r>
               <w:rPr>
                 <w:rFonts w:cs="Arial"/>
@@ -18537,6 +18770,7 @@
               </w:rPr>
               <w:t>Балиқчи</w:t>
             </w:r>
+            <w:proofErr w:type="spellEnd"/>
           </w:p>
         </w:tc>
         <w:tc>
@@ -18743,6 +18977,7 @@
                 <w:lang w:val="uz-Cyrl-UZ"/>
               </w:rPr>
             </w:pPr>
+            <w:proofErr w:type="spellStart"/>
             <w:r>
               <w:rPr>
                 <w:rFonts w:cs="Arial"/>
@@ -18751,6 +18986,7 @@
               </w:rPr>
               <w:t>Бўстон</w:t>
             </w:r>
+            <w:proofErr w:type="spellEnd"/>
           </w:p>
         </w:tc>
         <w:tc>
@@ -18957,6 +19193,7 @@
                 <w:lang w:val="uz-Cyrl-UZ"/>
               </w:rPr>
             </w:pPr>
+            <w:proofErr w:type="spellStart"/>
             <w:r>
               <w:rPr>
                 <w:rFonts w:cs="Arial"/>
@@ -18965,6 +19202,7 @@
               </w:rPr>
               <w:t>Асака</w:t>
             </w:r>
+            <w:proofErr w:type="spellEnd"/>
           </w:p>
         </w:tc>
         <w:tc>
@@ -19170,6 +19408,7 @@
                 <w:lang w:val="uz-Cyrl-UZ"/>
               </w:rPr>
             </w:pPr>
+            <w:proofErr w:type="spellStart"/>
             <w:r>
               <w:rPr>
                 <w:rFonts w:cs="Arial"/>
@@ -19178,6 +19417,7 @@
               </w:rPr>
               <w:t>Жалақудуқ</w:t>
             </w:r>
+            <w:proofErr w:type="spellEnd"/>
           </w:p>
         </w:tc>
         <w:tc>
@@ -19383,6 +19623,7 @@
                 <w:lang w:val="uz-Cyrl-UZ"/>
               </w:rPr>
             </w:pPr>
+            <w:proofErr w:type="spellStart"/>
             <w:r>
               <w:rPr>
                 <w:rFonts w:cs="Arial"/>
@@ -19391,6 +19632,7 @@
               </w:rPr>
               <w:t>Марҳамат</w:t>
             </w:r>
+            <w:proofErr w:type="spellEnd"/>
           </w:p>
         </w:tc>
         <w:tc>
@@ -19596,6 +19838,7 @@
                 <w:lang w:val="uz-Cyrl-UZ"/>
               </w:rPr>
             </w:pPr>
+            <w:proofErr w:type="spellStart"/>
             <w:r>
               <w:rPr>
                 <w:rFonts w:cs="Arial"/>
@@ -19604,6 +19847,7 @@
               </w:rPr>
               <w:t>Улуғнор</w:t>
             </w:r>
+            <w:proofErr w:type="spellEnd"/>
           </w:p>
         </w:tc>
         <w:tc>
@@ -19809,6 +20053,7 @@
                 <w:lang w:val="uz-Cyrl-UZ"/>
               </w:rPr>
             </w:pPr>
+            <w:proofErr w:type="spellStart"/>
             <w:r>
               <w:rPr>
                 <w:rFonts w:cs="Arial"/>
@@ -19817,6 +20062,7 @@
               </w:rPr>
               <w:t>Хўжаобод</w:t>
             </w:r>
+            <w:proofErr w:type="spellEnd"/>
           </w:p>
         </w:tc>
         <w:tc>
@@ -20022,6 +20268,7 @@
                 <w:lang w:val="uz-Cyrl-UZ"/>
               </w:rPr>
             </w:pPr>
+            <w:proofErr w:type="spellStart"/>
             <w:r>
               <w:rPr>
                 <w:rFonts w:cs="Arial"/>
@@ -20030,6 +20277,7 @@
               </w:rPr>
               <w:t>Пахтаобод</w:t>
             </w:r>
+            <w:proofErr w:type="spellEnd"/>
           </w:p>
         </w:tc>
         <w:tc>
@@ -20234,6 +20482,7 @@
                 <w:lang w:val="uz-Cyrl-UZ"/>
               </w:rPr>
             </w:pPr>
+            <w:proofErr w:type="spellStart"/>
             <w:r>
               <w:rPr>
                 <w:rFonts w:cs="Arial"/>
@@ -20242,6 +20491,7 @@
               </w:rPr>
               <w:t>Булоқбоши</w:t>
             </w:r>
+            <w:proofErr w:type="spellEnd"/>
           </w:p>
         </w:tc>
         <w:tc>
@@ -20441,6 +20691,7 @@
                 <w:lang w:val="uz-Cyrl-UZ"/>
               </w:rPr>
             </w:pPr>
+            <w:proofErr w:type="spellStart"/>
             <w:r>
               <w:rPr>
                 <w:rFonts w:cs="Arial"/>
@@ -20449,6 +20700,7 @@
               </w:rPr>
               <w:t>Шаҳриҳон</w:t>
             </w:r>
+            <w:proofErr w:type="spellEnd"/>
           </w:p>
         </w:tc>
         <w:tc>
@@ -20648,6 +20900,7 @@
                 <w:lang w:val="uz-Cyrl-UZ"/>
               </w:rPr>
             </w:pPr>
+            <w:proofErr w:type="spellStart"/>
             <w:r>
               <w:rPr>
                 <w:rFonts w:cs="Arial"/>
@@ -20656,6 +20909,7 @@
               </w:rPr>
               <w:t>Хонобод</w:t>
             </w:r>
+            <w:proofErr w:type="spellEnd"/>
           </w:p>
         </w:tc>
         <w:tc>
@@ -21360,8 +21614,6 @@
           <w:lang w:val="uz-Cyrl-UZ"/>
         </w:rPr>
       </w:pPr>
-      <w:bookmarkStart w:id="1" w:name="_GoBack"/>
-      <w:bookmarkEnd w:id="1"/>
       <w:r>
         <w:rPr>
           <w:noProof/>
@@ -26354,7 +26606,7 @@
 </file>
 
 <file path=customXml/itemProps1.xml><?xml version="1.0" encoding="utf-8"?>
-<ds:datastoreItem xmlns:ds="http://schemas.openxmlformats.org/officeDocument/2006/customXml" ds:itemID="{E4A69D33-5C7A-481A-AEE8-7D5F29F4F871}">
+<ds:datastoreItem xmlns:ds="http://schemas.openxmlformats.org/officeDocument/2006/customXml" ds:itemID="{952C1400-0FE8-4B54-97FE-5EAA3A29CD10}">
   <ds:schemaRefs>
     <ds:schemaRef ds:uri="http://schemas.openxmlformats.org/officeDocument/2006/bibliography"/>
   </ds:schemaRefs>

--- a/analysis/01_Андижон_2022_10.docx
+++ b/analysis/01_Андижон_2022_10.docx
@@ -2259,13 +2259,120 @@
           <w:rFonts w:ascii="Arial" w:hAnsi="Arial" w:cs="Arial"/>
           <w:b w:val="0"/>
           <w:bCs w:val="0"/>
+          <w:sz w:val="28"/>
+          <w:szCs w:val="28"/>
+          <w:shd w:val="clear" w:color="auto" w:fill="FFFFFF"/>
+          <w:lang w:val="uz-Cyrl-UZ"/>
+        </w:rPr>
+        <w:br/>
+      </w:r>
+      <w:r>
+        <w:rPr>
+          <w:rStyle w:val="a4"/>
+          <w:rFonts w:ascii="Arial" w:hAnsi="Arial" w:cs="Arial"/>
+          <w:b w:val="0"/>
+          <w:bCs w:val="0"/>
           <w:color w:val="4472C4" w:themeColor="accent1"/>
           <w:sz w:val="28"/>
           <w:szCs w:val="28"/>
           <w:shd w:val="clear" w:color="auto" w:fill="FFFFFF"/>
           <w:lang w:val="uz-Cyrl-UZ"/>
         </w:rPr>
-        <w:br/>
+        <w:t>Андижон шаҳри</w:t>
+      </w:r>
+      <w:r>
+        <w:rPr>
+          <w:rStyle w:val="a4"/>
+          <w:rFonts w:ascii="Arial" w:hAnsi="Arial" w:cs="Arial"/>
+          <w:b w:val="0"/>
+          <w:bCs w:val="0"/>
+          <w:sz w:val="28"/>
+          <w:szCs w:val="28"/>
+          <w:shd w:val="clear" w:color="auto" w:fill="FFFFFF"/>
+          <w:lang w:val="uz-Cyrl-UZ"/>
+        </w:rPr>
+        <w:t xml:space="preserve"> </w:t>
+      </w:r>
+      <w:r>
+        <w:rPr>
+          <w:rStyle w:val="a4"/>
+          <w:rFonts w:ascii="Arial" w:hAnsi="Arial" w:cs="Arial"/>
+          <w:b w:val="0"/>
+          <w:bCs w:val="0"/>
+          <w:sz w:val="28"/>
+          <w:szCs w:val="28"/>
+          <w:shd w:val="clear" w:color="auto" w:fill="FFFFFF"/>
+          <w:lang w:val="uz-Cyrl-UZ"/>
+        </w:rPr>
+        <w:t>(</w:t>
+      </w:r>
+      <w:r>
+        <w:rPr>
+          <w:rStyle w:val="a4"/>
+          <w:rFonts w:ascii="Arial" w:hAnsi="Arial" w:cs="Arial"/>
+          <w:b w:val="0"/>
+          <w:bCs w:val="0"/>
+          <w:color w:val="C00000"/>
+          <w:sz w:val="28"/>
+          <w:szCs w:val="28"/>
+          <w:shd w:val="clear" w:color="auto" w:fill="FFFFFF"/>
+          <w:lang w:val="uz-Cyrl-UZ"/>
+        </w:rPr>
+        <w:t>1</w:t>
+      </w:r>
+      <w:r>
+        <w:rPr>
+          <w:rStyle w:val="a4"/>
+          <w:rFonts w:ascii="Arial" w:hAnsi="Arial" w:cs="Arial"/>
+          <w:b w:val="0"/>
+          <w:bCs w:val="0"/>
+          <w:color w:val="C00000"/>
+          <w:sz w:val="28"/>
+          <w:szCs w:val="28"/>
+          <w:shd w:val="clear" w:color="auto" w:fill="FFFFFF"/>
+          <w:lang w:val="uz-Cyrl-UZ"/>
+        </w:rPr>
+        <w:t>8</w:t>
+      </w:r>
+      <w:r>
+        <w:rPr>
+          <w:rStyle w:val="a4"/>
+          <w:rFonts w:ascii="Arial" w:hAnsi="Arial" w:cs="Arial"/>
+          <w:b w:val="0"/>
+          <w:bCs w:val="0"/>
+          <w:color w:val="C00000"/>
+          <w:sz w:val="28"/>
+          <w:szCs w:val="28"/>
+          <w:shd w:val="clear" w:color="auto" w:fill="FFFFFF"/>
+          <w:lang w:val="uz-Cyrl-UZ"/>
+        </w:rPr>
+        <w:t>%</w:t>
+      </w:r>
+      <w:r>
+        <w:rPr>
+          <w:rStyle w:val="a4"/>
+          <w:rFonts w:ascii="Arial" w:hAnsi="Arial" w:cs="Arial"/>
+          <w:b w:val="0"/>
+          <w:bCs w:val="0"/>
+          <w:sz w:val="28"/>
+          <w:szCs w:val="28"/>
+          <w:shd w:val="clear" w:color="auto" w:fill="FFFFFF"/>
+          <w:lang w:val="uz-Cyrl-UZ"/>
+        </w:rPr>
+        <w:t>)</w:t>
+      </w:r>
+      <w:r>
+        <w:rPr>
+          <w:rStyle w:val="a4"/>
+          <w:rFonts w:ascii="Arial" w:hAnsi="Arial" w:cs="Arial"/>
+          <w:b w:val="0"/>
+          <w:bCs w:val="0"/>
+          <w:sz w:val="28"/>
+          <w:szCs w:val="28"/>
+          <w:shd w:val="clear" w:color="auto" w:fill="FFFFFF"/>
+          <w:lang w:val="uz-Cyrl-UZ"/>
+        </w:rPr>
+        <w:t>,</w:t>
       </w:r>
       <w:r>
         <w:rPr>
@@ -2279,19 +2386,6 @@
           <w:shd w:val="clear" w:color="auto" w:fill="FFFFFF"/>
           <w:lang w:val="uz-Cyrl-UZ"/>
         </w:rPr>
-        <w:t>Андижон шаҳри</w:t>
-      </w:r>
-      <w:r>
-        <w:rPr>
-          <w:rStyle w:val="a4"/>
-          <w:rFonts w:ascii="Arial" w:hAnsi="Arial" w:cs="Arial"/>
-          <w:b w:val="0"/>
-          <w:bCs w:val="0"/>
-          <w:sz w:val="28"/>
-          <w:szCs w:val="28"/>
-          <w:shd w:val="clear" w:color="auto" w:fill="FFFFFF"/>
-          <w:lang w:val="uz-Cyrl-UZ"/>
-        </w:rPr>
         <w:t xml:space="preserve"> </w:t>
       </w:r>
       <w:r>
@@ -2300,12 +2394,40 @@
           <w:rFonts w:ascii="Arial" w:hAnsi="Arial" w:cs="Arial"/>
           <w:b w:val="0"/>
           <w:bCs w:val="0"/>
-          <w:sz w:val="28"/>
-          <w:szCs w:val="28"/>
-          <w:shd w:val="clear" w:color="auto" w:fill="FFFFFF"/>
-          <w:lang w:val="uz-Cyrl-UZ"/>
-        </w:rPr>
-        <w:t>(</w:t>
+          <w:color w:val="4472C4" w:themeColor="accent1"/>
+          <w:sz w:val="28"/>
+          <w:szCs w:val="28"/>
+          <w:shd w:val="clear" w:color="auto" w:fill="FFFFFF"/>
+          <w:lang w:val="uz-Cyrl-UZ"/>
+        </w:rPr>
+        <w:t xml:space="preserve">Андижон </w:t>
+      </w:r>
+      <w:r>
+        <w:rPr>
+          <w:rStyle w:val="a4"/>
+          <w:rFonts w:ascii="Arial" w:hAnsi="Arial" w:cs="Arial"/>
+          <w:b w:val="0"/>
+          <w:bCs w:val="0"/>
+          <w:color w:val="4472C4" w:themeColor="accent1"/>
+          <w:sz w:val="28"/>
+          <w:szCs w:val="28"/>
+          <w:shd w:val="clear" w:color="auto" w:fill="FFFFFF"/>
+          <w:lang w:val="uz-Cyrl-UZ"/>
+        </w:rPr>
+        <w:t>тумани</w:t>
+      </w:r>
+      <w:r>
+        <w:rPr>
+          <w:rStyle w:val="a4"/>
+          <w:rFonts w:ascii="Arial" w:hAnsi="Arial" w:cs="Arial"/>
+          <w:b w:val="0"/>
+          <w:bCs w:val="0"/>
+          <w:sz w:val="28"/>
+          <w:szCs w:val="28"/>
+          <w:shd w:val="clear" w:color="auto" w:fill="FFFFFF"/>
+          <w:lang w:val="uz-Cyrl-UZ"/>
+        </w:rPr>
+        <w:t xml:space="preserve"> (</w:t>
       </w:r>
       <w:r>
         <w:rPr>
@@ -2333,7 +2455,7 @@
           <w:shd w:val="clear" w:color="auto" w:fill="FFFFFF"/>
           <w:lang w:val="uz-Cyrl-UZ"/>
         </w:rPr>
-        <w:t>8</w:t>
+        <w:t>5</w:t>
       </w:r>
       <w:r>
         <w:rPr>
@@ -2360,169 +2482,7 @@
           <w:shd w:val="clear" w:color="auto" w:fill="FFFFFF"/>
           <w:lang w:val="uz-Cyrl-UZ"/>
         </w:rPr>
-        <w:t>)</w:t>
-      </w:r>
-      <w:r>
-        <w:rPr>
-          <w:rStyle w:val="a4"/>
-          <w:rFonts w:ascii="Arial" w:hAnsi="Arial" w:cs="Arial"/>
-          <w:b w:val="0"/>
-          <w:bCs w:val="0"/>
-          <w:sz w:val="28"/>
-          <w:szCs w:val="28"/>
-          <w:shd w:val="clear" w:color="auto" w:fill="FFFFFF"/>
-          <w:lang w:val="uz-Cyrl-UZ"/>
-        </w:rPr>
-        <w:t>,</w:t>
-      </w:r>
-      <w:r>
-        <w:rPr>
-          <w:rStyle w:val="a4"/>
-          <w:rFonts w:ascii="Arial" w:hAnsi="Arial" w:cs="Arial"/>
-          <w:b w:val="0"/>
-          <w:bCs w:val="0"/>
-          <w:color w:val="4472C4" w:themeColor="accent1"/>
-          <w:sz w:val="28"/>
-          <w:szCs w:val="28"/>
-          <w:shd w:val="clear" w:color="auto" w:fill="FFFFFF"/>
-          <w:lang w:val="uz-Cyrl-UZ"/>
-        </w:rPr>
-        <w:t xml:space="preserve"> </w:t>
-      </w:r>
-      <w:r>
-        <w:rPr>
-          <w:rStyle w:val="a4"/>
-          <w:rFonts w:ascii="Arial" w:hAnsi="Arial" w:cs="Arial"/>
-          <w:b w:val="0"/>
-          <w:bCs w:val="0"/>
-          <w:color w:val="4472C4" w:themeColor="accent1"/>
-          <w:sz w:val="28"/>
-          <w:szCs w:val="28"/>
-          <w:shd w:val="clear" w:color="auto" w:fill="FFFFFF"/>
-          <w:lang w:val="uz-Cyrl-UZ"/>
-        </w:rPr>
-        <w:t xml:space="preserve">Андижон </w:t>
-      </w:r>
-      <w:r>
-        <w:rPr>
-          <w:rStyle w:val="a4"/>
-          <w:rFonts w:ascii="Arial" w:hAnsi="Arial" w:cs="Arial"/>
-          <w:b w:val="0"/>
-          <w:bCs w:val="0"/>
-          <w:color w:val="4472C4" w:themeColor="accent1"/>
-          <w:sz w:val="28"/>
-          <w:szCs w:val="28"/>
-          <w:shd w:val="clear" w:color="auto" w:fill="FFFFFF"/>
-          <w:lang w:val="uz-Cyrl-UZ"/>
-        </w:rPr>
-        <w:t>тумани</w:t>
-      </w:r>
-      <w:r>
-        <w:rPr>
-          <w:rStyle w:val="a4"/>
-          <w:rFonts w:ascii="Arial" w:hAnsi="Arial" w:cs="Arial"/>
-          <w:b w:val="0"/>
-          <w:bCs w:val="0"/>
-          <w:sz w:val="28"/>
-          <w:szCs w:val="28"/>
-          <w:shd w:val="clear" w:color="auto" w:fill="FFFFFF"/>
-          <w:lang w:val="uz-Cyrl-UZ"/>
-        </w:rPr>
-        <w:t xml:space="preserve"> (</w:t>
-      </w:r>
-      <w:r>
-        <w:rPr>
-          <w:rStyle w:val="a4"/>
-          <w:rFonts w:ascii="Arial" w:hAnsi="Arial" w:cs="Arial"/>
-          <w:b w:val="0"/>
-          <w:bCs w:val="0"/>
-          <w:color w:val="C00000"/>
-          <w:sz w:val="28"/>
-          <w:szCs w:val="28"/>
-          <w:shd w:val="clear" w:color="auto" w:fill="FFFFFF"/>
-          <w:lang w:val="uz-Cyrl-UZ"/>
-        </w:rPr>
-        <w:t>1</w:t>
-      </w:r>
-      <w:r>
-        <w:rPr>
-          <w:rStyle w:val="a4"/>
-          <w:rFonts w:ascii="Arial" w:hAnsi="Arial" w:cs="Arial"/>
-          <w:b w:val="0"/>
-          <w:bCs w:val="0"/>
-          <w:color w:val="C00000"/>
-          <w:sz w:val="28"/>
-          <w:szCs w:val="28"/>
-          <w:shd w:val="clear" w:color="auto" w:fill="FFFFFF"/>
-          <w:lang w:val="uz-Cyrl-UZ"/>
-        </w:rPr>
-        <w:t>5</w:t>
-      </w:r>
-      <w:r>
-        <w:rPr>
-          <w:rStyle w:val="a4"/>
-          <w:rFonts w:ascii="Arial" w:hAnsi="Arial" w:cs="Arial"/>
-          <w:b w:val="0"/>
-          <w:bCs w:val="0"/>
-          <w:color w:val="C00000"/>
-          <w:sz w:val="28"/>
-          <w:szCs w:val="28"/>
-          <w:shd w:val="clear" w:color="auto" w:fill="FFFFFF"/>
-          <w:lang w:val="uz-Cyrl-UZ"/>
-        </w:rPr>
-        <w:t>%</w:t>
-      </w:r>
-      <w:r>
-        <w:rPr>
-          <w:rStyle w:val="a4"/>
-          <w:rFonts w:ascii="Arial" w:hAnsi="Arial" w:cs="Arial"/>
-          <w:b w:val="0"/>
-          <w:bCs w:val="0"/>
-          <w:sz w:val="28"/>
-          <w:szCs w:val="28"/>
-          <w:shd w:val="clear" w:color="auto" w:fill="FFFFFF"/>
-          <w:lang w:val="uz-Cyrl-UZ"/>
-        </w:rPr>
         <w:t>),</w:t>
-      </w:r>
-      <w:r>
-        <w:rPr>
-          <w:rStyle w:val="a4"/>
-          <w:rFonts w:ascii="Arial" w:hAnsi="Arial" w:cs="Arial"/>
-          <w:b w:val="0"/>
-          <w:bCs w:val="0"/>
-          <w:sz w:val="28"/>
-          <w:szCs w:val="28"/>
-          <w:shd w:val="clear" w:color="auto" w:fill="FFFFFF"/>
-          <w:lang w:val="uz-Cyrl-UZ"/>
-        </w:rPr>
-        <w:t xml:space="preserve"> </w:t>
-      </w:r>
-      <w:r>
-        <w:rPr>
-          <w:rStyle w:val="a4"/>
-          <w:rFonts w:ascii="Arial" w:hAnsi="Arial" w:cs="Arial"/>
-          <w:b w:val="0"/>
-          <w:bCs w:val="0"/>
-          <w:sz w:val="28"/>
-          <w:szCs w:val="28"/>
-          <w:shd w:val="clear" w:color="auto" w:fill="FFFFFF"/>
-          <w:lang w:val="uz-Cyrl-UZ"/>
-        </w:rPr>
-        <w:t xml:space="preserve"> </w:t>
-      </w:r>
-      <w:r>
-        <w:rPr>
-          <w:rStyle w:val="a4"/>
-          <w:rFonts w:ascii="Arial" w:hAnsi="Arial" w:cs="Arial"/>
-          <w:b w:val="0"/>
-          <w:bCs w:val="0"/>
-          <w:sz w:val="28"/>
-          <w:szCs w:val="28"/>
-          <w:shd w:val="clear" w:color="auto" w:fill="FFFFFF"/>
-          <w:lang w:val="uz-Cyrl-UZ"/>
-        </w:rPr>
-        <w:t xml:space="preserve"> </w:t>
       </w:r>
       <w:r>
         <w:rPr>
@@ -4285,7 +4245,7 @@
           <w:shd w:val="clear" w:color="auto" w:fill="FFFFFF"/>
           <w:lang w:val="uz-Cyrl-UZ"/>
         </w:rPr>
-        <w:t> </w:t>
+        <w:t xml:space="preserve"> </w:t>
       </w:r>
       <w:r>
         <w:rPr>
@@ -5428,118 +5388,118 @@
           <w:bCs w:val="0"/>
           <w:sz w:val="28"/>
           <w:szCs w:val="28"/>
+          <w:shd w:val="clear" w:color="auto" w:fill="FFFFFF"/>
+          <w:lang w:val="uz-Cyrl-UZ"/>
+        </w:rPr>
+        <w:t xml:space="preserve"> (</w:t>
+      </w:r>
+      <w:r>
+        <w:rPr>
+          <w:rStyle w:val="a4"/>
+          <w:rFonts w:ascii="Arial" w:hAnsi="Arial" w:cs="Arial"/>
+          <w:b w:val="0"/>
+          <w:bCs w:val="0"/>
+          <w:color w:val="C00000"/>
+          <w:sz w:val="28"/>
+          <w:szCs w:val="28"/>
+          <w:shd w:val="clear" w:color="auto" w:fill="FFFFFF"/>
+          <w:lang w:val="uz-Cyrl-UZ"/>
+        </w:rPr>
+        <w:t>8</w:t>
+      </w:r>
+      <w:r>
+        <w:rPr>
+          <w:rStyle w:val="a4"/>
+          <w:rFonts w:ascii="Arial" w:hAnsi="Arial" w:cs="Arial"/>
+          <w:b w:val="0"/>
+          <w:bCs w:val="0"/>
+          <w:color w:val="C00000"/>
+          <w:sz w:val="28"/>
+          <w:szCs w:val="28"/>
+          <w:shd w:val="clear" w:color="auto" w:fill="FFFFFF"/>
+          <w:lang w:val="uz-Cyrl-UZ"/>
+        </w:rPr>
+        <w:t>%</w:t>
+      </w:r>
+      <w:r>
+        <w:rPr>
+          <w:rStyle w:val="a4"/>
+          <w:rFonts w:ascii="Arial" w:hAnsi="Arial" w:cs="Arial"/>
+          <w:b w:val="0"/>
+          <w:bCs w:val="0"/>
+          <w:sz w:val="28"/>
+          <w:szCs w:val="28"/>
+          <w:shd w:val="clear" w:color="auto" w:fill="FFFFFF"/>
+          <w:lang w:val="uz-Cyrl-UZ"/>
+        </w:rPr>
+        <w:t>)</w:t>
+      </w:r>
+      <w:r>
+        <w:rPr>
+          <w:rStyle w:val="a4"/>
+          <w:rFonts w:ascii="Arial" w:hAnsi="Arial" w:cs="Arial"/>
+          <w:b w:val="0"/>
+          <w:bCs w:val="0"/>
+          <w:sz w:val="28"/>
+          <w:szCs w:val="28"/>
+          <w:shd w:val="clear" w:color="auto" w:fill="FFFFFF"/>
+          <w:lang w:val="uz-Cyrl-UZ"/>
+        </w:rPr>
+        <w:t xml:space="preserve"> </w:t>
+      </w:r>
+      <w:r>
+        <w:rPr>
+          <w:rStyle w:val="a4"/>
+          <w:rFonts w:ascii="Arial" w:hAnsi="Arial" w:cs="Arial"/>
+          <w:b w:val="0"/>
+          <w:bCs w:val="0"/>
+          <w:sz w:val="28"/>
+          <w:szCs w:val="28"/>
+          <w:shd w:val="clear" w:color="auto" w:fill="FFFFFF"/>
+          <w:lang w:val="uz-Cyrl-UZ"/>
+        </w:rPr>
+        <w:t>ва</w:t>
+      </w:r>
+      <w:r>
+        <w:rPr>
+          <w:rStyle w:val="a4"/>
+          <w:rFonts w:ascii="Arial" w:hAnsi="Arial" w:cs="Arial"/>
+          <w:b w:val="0"/>
+          <w:bCs w:val="0"/>
+          <w:sz w:val="28"/>
+          <w:szCs w:val="28"/>
+          <w:shd w:val="clear" w:color="auto" w:fill="FFFFFF"/>
+          <w:lang w:val="uz-Cyrl-UZ"/>
+        </w:rPr>
+        <w:t xml:space="preserve"> </w:t>
+      </w:r>
+      <w:r>
+        <w:rPr>
+          <w:rStyle w:val="a4"/>
+          <w:rFonts w:ascii="Arial" w:hAnsi="Arial" w:cs="Arial"/>
+          <w:b w:val="0"/>
+          <w:bCs w:val="0"/>
+          <w:sz w:val="28"/>
+          <w:szCs w:val="28"/>
           <w:u w:val="single"/>
           <w:shd w:val="clear" w:color="auto" w:fill="FFFFFF"/>
           <w:lang w:val="uz-Cyrl-UZ"/>
         </w:rPr>
+        <w:t>электр энергия таъминоти</w:t>
+      </w:r>
+      <w:r>
+        <w:rPr>
+          <w:rStyle w:val="a4"/>
+          <w:rFonts w:ascii="Arial" w:hAnsi="Arial" w:cs="Arial"/>
+          <w:b w:val="0"/>
+          <w:bCs w:val="0"/>
+          <w:sz w:val="28"/>
+          <w:szCs w:val="28"/>
+          <w:u w:val="single"/>
+          <w:shd w:val="clear" w:color="auto" w:fill="FFFFFF"/>
+          <w:lang w:val="uz-Cyrl-UZ"/>
+        </w:rPr>
         <w:t>ни</w:t>
-      </w:r>
-      <w:r>
-        <w:rPr>
-          <w:rStyle w:val="a4"/>
-          <w:rFonts w:ascii="Arial" w:hAnsi="Arial" w:cs="Arial"/>
-          <w:b w:val="0"/>
-          <w:bCs w:val="0"/>
-          <w:sz w:val="28"/>
-          <w:szCs w:val="28"/>
-          <w:shd w:val="clear" w:color="auto" w:fill="FFFFFF"/>
-          <w:lang w:val="uz-Cyrl-UZ"/>
-        </w:rPr>
-        <w:t xml:space="preserve"> (</w:t>
-      </w:r>
-      <w:r>
-        <w:rPr>
-          <w:rStyle w:val="a4"/>
-          <w:rFonts w:ascii="Arial" w:hAnsi="Arial" w:cs="Arial"/>
-          <w:b w:val="0"/>
-          <w:bCs w:val="0"/>
-          <w:color w:val="C00000"/>
-          <w:sz w:val="28"/>
-          <w:szCs w:val="28"/>
-          <w:shd w:val="clear" w:color="auto" w:fill="FFFFFF"/>
-          <w:lang w:val="uz-Cyrl-UZ"/>
-        </w:rPr>
-        <w:t>8</w:t>
-      </w:r>
-      <w:r>
-        <w:rPr>
-          <w:rStyle w:val="a4"/>
-          <w:rFonts w:ascii="Arial" w:hAnsi="Arial" w:cs="Arial"/>
-          <w:b w:val="0"/>
-          <w:bCs w:val="0"/>
-          <w:color w:val="C00000"/>
-          <w:sz w:val="28"/>
-          <w:szCs w:val="28"/>
-          <w:shd w:val="clear" w:color="auto" w:fill="FFFFFF"/>
-          <w:lang w:val="uz-Cyrl-UZ"/>
-        </w:rPr>
-        <w:t>%</w:t>
-      </w:r>
-      <w:r>
-        <w:rPr>
-          <w:rStyle w:val="a4"/>
-          <w:rFonts w:ascii="Arial" w:hAnsi="Arial" w:cs="Arial"/>
-          <w:b w:val="0"/>
-          <w:bCs w:val="0"/>
-          <w:sz w:val="28"/>
-          <w:szCs w:val="28"/>
-          <w:shd w:val="clear" w:color="auto" w:fill="FFFFFF"/>
-          <w:lang w:val="uz-Cyrl-UZ"/>
-        </w:rPr>
-        <w:t>)</w:t>
-      </w:r>
-      <w:r>
-        <w:rPr>
-          <w:rStyle w:val="a4"/>
-          <w:rFonts w:ascii="Arial" w:hAnsi="Arial" w:cs="Arial"/>
-          <w:b w:val="0"/>
-          <w:bCs w:val="0"/>
-          <w:sz w:val="28"/>
-          <w:szCs w:val="28"/>
-          <w:shd w:val="clear" w:color="auto" w:fill="FFFFFF"/>
-          <w:lang w:val="uz-Cyrl-UZ"/>
-        </w:rPr>
-        <w:t xml:space="preserve"> </w:t>
-      </w:r>
-      <w:r>
-        <w:rPr>
-          <w:rStyle w:val="a4"/>
-          <w:rFonts w:ascii="Arial" w:hAnsi="Arial" w:cs="Arial"/>
-          <w:b w:val="0"/>
-          <w:bCs w:val="0"/>
-          <w:sz w:val="28"/>
-          <w:szCs w:val="28"/>
-          <w:shd w:val="clear" w:color="auto" w:fill="FFFFFF"/>
-          <w:lang w:val="uz-Cyrl-UZ"/>
-        </w:rPr>
-        <w:t>ва</w:t>
-      </w:r>
-      <w:r>
-        <w:rPr>
-          <w:rStyle w:val="a4"/>
-          <w:rFonts w:ascii="Arial" w:hAnsi="Arial" w:cs="Arial"/>
-          <w:b w:val="0"/>
-          <w:bCs w:val="0"/>
-          <w:sz w:val="28"/>
-          <w:szCs w:val="28"/>
-          <w:shd w:val="clear" w:color="auto" w:fill="FFFFFF"/>
-          <w:lang w:val="uz-Cyrl-UZ"/>
-        </w:rPr>
-        <w:t xml:space="preserve"> </w:t>
-      </w:r>
-      <w:r>
-        <w:rPr>
-          <w:rStyle w:val="a4"/>
-          <w:rFonts w:ascii="Arial" w:hAnsi="Arial" w:cs="Arial"/>
-          <w:b w:val="0"/>
-          <w:bCs w:val="0"/>
-          <w:sz w:val="28"/>
-          <w:szCs w:val="28"/>
-          <w:u w:val="single"/>
-          <w:shd w:val="clear" w:color="auto" w:fill="FFFFFF"/>
-          <w:lang w:val="uz-Cyrl-UZ"/>
-        </w:rPr>
-        <w:t>электр энергия таъминоти</w:t>
       </w:r>
       <w:r>
         <w:rPr>
@@ -6154,7 +6114,63 @@
           <w:shd w:val="clear" w:color="auto" w:fill="FFFFFF"/>
           <w:lang w:val="uz-Cyrl-UZ"/>
         </w:rPr>
-        <w:t>Улунғур</w:t>
+        <w:t>Ул</w:t>
+      </w:r>
+      <w:r>
+        <w:rPr>
+          <w:rStyle w:val="a4"/>
+          <w:rFonts w:ascii="Arial" w:hAnsi="Arial" w:cs="Arial"/>
+          <w:b w:val="0"/>
+          <w:bCs w:val="0"/>
+          <w:color w:val="4472C4" w:themeColor="accent1"/>
+          <w:sz w:val="28"/>
+          <w:szCs w:val="28"/>
+          <w:shd w:val="clear" w:color="auto" w:fill="FFFFFF"/>
+          <w:lang w:val="uz-Cyrl-UZ"/>
+        </w:rPr>
+        <w:t>у</w:t>
+      </w:r>
+      <w:r>
+        <w:rPr>
+          <w:rStyle w:val="a4"/>
+          <w:rFonts w:ascii="Arial" w:hAnsi="Arial" w:cs="Arial"/>
+          <w:b w:val="0"/>
+          <w:bCs w:val="0"/>
+          <w:color w:val="4472C4" w:themeColor="accent1"/>
+          <w:sz w:val="28"/>
+          <w:szCs w:val="28"/>
+          <w:shd w:val="clear" w:color="auto" w:fill="FFFFFF"/>
+          <w:lang w:val="uz-Cyrl-UZ"/>
+        </w:rPr>
+        <w:t>ғ</w:t>
+      </w:r>
+      <w:r>
+        <w:rPr>
+          <w:rStyle w:val="a4"/>
+          <w:rFonts w:ascii="Arial" w:hAnsi="Arial" w:cs="Arial"/>
+          <w:b w:val="0"/>
+          <w:bCs w:val="0"/>
+          <w:color w:val="4472C4" w:themeColor="accent1"/>
+          <w:sz w:val="28"/>
+          <w:szCs w:val="28"/>
+          <w:shd w:val="clear" w:color="auto" w:fill="FFFFFF"/>
+          <w:lang w:val="uz-Cyrl-UZ"/>
+        </w:rPr>
+        <w:t>но</w:t>
+      </w:r>
+      <w:r>
+        <w:rPr>
+          <w:rStyle w:val="a4"/>
+          <w:rFonts w:ascii="Arial" w:hAnsi="Arial" w:cs="Arial"/>
+          <w:b w:val="0"/>
+          <w:bCs w:val="0"/>
+          <w:color w:val="4472C4" w:themeColor="accent1"/>
+          <w:sz w:val="28"/>
+          <w:szCs w:val="28"/>
+          <w:shd w:val="clear" w:color="auto" w:fill="FFFFFF"/>
+          <w:lang w:val="uz-Cyrl-UZ"/>
+        </w:rPr>
+        <w:t>р</w:t>
       </w:r>
       <w:r>
         <w:rPr>
@@ -8840,6 +8856,8 @@
         </w:rPr>
         <w:t>.</w:t>
       </w:r>
+      <w:bookmarkStart w:id="1" w:name="_GoBack"/>
+      <w:bookmarkEnd w:id="1"/>
     </w:p>
     <w:p>
       <w:pPr>
@@ -9867,8 +9885,6 @@
           <w:lang w:val="uz-Cyrl-UZ"/>
         </w:rPr>
       </w:pPr>
-      <w:bookmarkStart w:id="1" w:name="_GoBack"/>
-      <w:bookmarkEnd w:id="1"/>
       <w:r>
         <w:rPr>
           <w:rStyle w:val="a4"/>
@@ -26606,7 +26622,7 @@
 </file>
 
 <file path=customXml/itemProps1.xml><?xml version="1.0" encoding="utf-8"?>
-<ds:datastoreItem xmlns:ds="http://schemas.openxmlformats.org/officeDocument/2006/customXml" ds:itemID="{952C1400-0FE8-4B54-97FE-5EAA3A29CD10}">
+<ds:datastoreItem xmlns:ds="http://schemas.openxmlformats.org/officeDocument/2006/customXml" ds:itemID="{FBDD09B9-4FA2-4574-9A76-F509E425DA3B}">
   <ds:schemaRefs>
     <ds:schemaRef ds:uri="http://schemas.openxmlformats.org/officeDocument/2006/bibliography"/>
   </ds:schemaRefs>

--- a/analysis/01_Андижон_2022_10.docx
+++ b/analysis/01_Андижон_2022_10.docx
@@ -844,6 +844,101 @@
           <w:shd w:val="clear" w:color="auto" w:fill="FFFFFF"/>
           <w:lang w:val="uz-Cyrl-UZ"/>
         </w:rPr>
+        <w:t>Избоскан</w:t>
+      </w:r>
+      <w:r>
+        <w:rPr>
+          <w:rStyle w:val="a4"/>
+          <w:rFonts w:ascii="Arial" w:hAnsi="Arial" w:cs="Arial"/>
+          <w:b w:val="0"/>
+          <w:bCs w:val="0"/>
+          <w:color w:val="4472C4" w:themeColor="accent1"/>
+          <w:sz w:val="28"/>
+          <w:szCs w:val="28"/>
+          <w:shd w:val="clear" w:color="auto" w:fill="FFFFFF"/>
+          <w:lang w:val="uz-Cyrl-UZ"/>
+        </w:rPr>
+        <w:t xml:space="preserve"> тумани </w:t>
+      </w:r>
+      <w:r>
+        <w:rPr>
+          <w:rStyle w:val="a4"/>
+          <w:rFonts w:ascii="Arial" w:hAnsi="Arial" w:cs="Arial"/>
+          <w:b w:val="0"/>
+          <w:bCs w:val="0"/>
+          <w:sz w:val="28"/>
+          <w:szCs w:val="28"/>
+          <w:shd w:val="clear" w:color="auto" w:fill="FFFFFF"/>
+          <w:lang w:val="uz-Cyrl-UZ"/>
+        </w:rPr>
+        <w:t>(</w:t>
+      </w:r>
+      <w:r>
+        <w:rPr>
+          <w:rStyle w:val="a4"/>
+          <w:rFonts w:ascii="Arial" w:hAnsi="Arial" w:cs="Arial"/>
+          <w:b w:val="0"/>
+          <w:bCs w:val="0"/>
+          <w:color w:val="C00000"/>
+          <w:sz w:val="28"/>
+          <w:szCs w:val="28"/>
+          <w:shd w:val="clear" w:color="auto" w:fill="FFFFFF"/>
+          <w:lang w:val="uz-Cyrl-UZ"/>
+        </w:rPr>
+        <w:t>15</w:t>
+      </w:r>
+      <w:r>
+        <w:rPr>
+          <w:rStyle w:val="a4"/>
+          <w:rFonts w:ascii="Arial" w:hAnsi="Arial" w:cs="Arial"/>
+          <w:b w:val="0"/>
+          <w:bCs w:val="0"/>
+          <w:color w:val="C00000"/>
+          <w:sz w:val="28"/>
+          <w:szCs w:val="28"/>
+          <w:shd w:val="clear" w:color="auto" w:fill="FFFFFF"/>
+          <w:lang w:val="uz-Cyrl-UZ"/>
+        </w:rPr>
+        <w:t>3</w:t>
+      </w:r>
+      <w:r>
+        <w:rPr>
+          <w:rStyle w:val="a4"/>
+          <w:rFonts w:ascii="Arial" w:hAnsi="Arial" w:cs="Arial"/>
+          <w:b w:val="0"/>
+          <w:bCs w:val="0"/>
+          <w:sz w:val="28"/>
+          <w:szCs w:val="28"/>
+          <w:shd w:val="clear" w:color="auto" w:fill="FFFFFF"/>
+          <w:lang w:val="uz-Cyrl-UZ"/>
+        </w:rPr>
+        <w:t>),</w:t>
+      </w:r>
+      <w:r>
+        <w:rPr>
+          <w:rStyle w:val="a4"/>
+          <w:rFonts w:ascii="Arial" w:hAnsi="Arial" w:cs="Arial"/>
+          <w:b w:val="0"/>
+          <w:bCs w:val="0"/>
+          <w:sz w:val="28"/>
+          <w:szCs w:val="28"/>
+          <w:shd w:val="clear" w:color="auto" w:fill="FFFFFF"/>
+          <w:lang w:val="uz-Cyrl-UZ"/>
+        </w:rPr>
+        <w:t xml:space="preserve"> </w:t>
+      </w:r>
+      <w:r>
+        <w:rPr>
+          <w:rStyle w:val="a4"/>
+          <w:rFonts w:ascii="Arial" w:hAnsi="Arial" w:cs="Arial"/>
+          <w:b w:val="0"/>
+          <w:bCs w:val="0"/>
+          <w:color w:val="4472C4" w:themeColor="accent1"/>
+          <w:sz w:val="28"/>
+          <w:szCs w:val="28"/>
+          <w:shd w:val="clear" w:color="auto" w:fill="FFFFFF"/>
+          <w:lang w:val="uz-Cyrl-UZ"/>
+        </w:rPr>
         <w:t>Хонобод</w:t>
       </w:r>
       <w:r>
@@ -885,7 +980,7 @@
           <w:shd w:val="clear" w:color="auto" w:fill="FFFFFF"/>
           <w:lang w:val="uz-Cyrl-UZ"/>
         </w:rPr>
-        <w:t>15</w:t>
+        <w:t>1</w:t>
       </w:r>
       <w:r>
         <w:rPr>
@@ -907,6 +1002,20 @@
           <w:rFonts w:ascii="Arial" w:hAnsi="Arial" w:cs="Arial"/>
           <w:b w:val="0"/>
           <w:bCs w:val="0"/>
+          <w:color w:val="C00000"/>
+          <w:sz w:val="28"/>
+          <w:szCs w:val="28"/>
+          <w:shd w:val="clear" w:color="auto" w:fill="FFFFFF"/>
+          <w:lang w:val="uz-Cyrl-UZ"/>
+        </w:rPr>
+        <w:t>9</w:t>
+      </w:r>
+      <w:r>
+        <w:rPr>
+          <w:rStyle w:val="a4"/>
+          <w:rFonts w:ascii="Arial" w:hAnsi="Arial" w:cs="Arial"/>
+          <w:b w:val="0"/>
+          <w:bCs w:val="0"/>
           <w:sz w:val="28"/>
           <w:szCs w:val="28"/>
           <w:shd w:val="clear" w:color="auto" w:fill="FFFFFF"/>
@@ -920,115 +1029,6 @@
           <w:rFonts w:ascii="Arial" w:hAnsi="Arial" w:cs="Arial"/>
           <w:b w:val="0"/>
           <w:bCs w:val="0"/>
-          <w:sz w:val="28"/>
-          <w:szCs w:val="28"/>
-          <w:shd w:val="clear" w:color="auto" w:fill="FFFFFF"/>
-          <w:lang w:val="uz-Cyrl-UZ"/>
-        </w:rPr>
-        <w:t xml:space="preserve"> </w:t>
-      </w:r>
-      <w:r>
-        <w:rPr>
-          <w:rStyle w:val="a4"/>
-          <w:rFonts w:ascii="Arial" w:hAnsi="Arial" w:cs="Arial"/>
-          <w:b w:val="0"/>
-          <w:bCs w:val="0"/>
-          <w:color w:val="4472C4" w:themeColor="accent1"/>
-          <w:sz w:val="28"/>
-          <w:szCs w:val="28"/>
-          <w:shd w:val="clear" w:color="auto" w:fill="FFFFFF"/>
-          <w:lang w:val="uz-Cyrl-UZ"/>
-        </w:rPr>
-        <w:t>Избоскан</w:t>
-      </w:r>
-      <w:r>
-        <w:rPr>
-          <w:rStyle w:val="a4"/>
-          <w:rFonts w:ascii="Arial" w:hAnsi="Arial" w:cs="Arial"/>
-          <w:b w:val="0"/>
-          <w:bCs w:val="0"/>
-          <w:color w:val="4472C4" w:themeColor="accent1"/>
-          <w:sz w:val="28"/>
-          <w:szCs w:val="28"/>
-          <w:shd w:val="clear" w:color="auto" w:fill="FFFFFF"/>
-          <w:lang w:val="uz-Cyrl-UZ"/>
-        </w:rPr>
-        <w:t xml:space="preserve"> тумани </w:t>
-      </w:r>
-      <w:r>
-        <w:rPr>
-          <w:rStyle w:val="a4"/>
-          <w:rFonts w:ascii="Arial" w:hAnsi="Arial" w:cs="Arial"/>
-          <w:b w:val="0"/>
-          <w:bCs w:val="0"/>
-          <w:sz w:val="28"/>
-          <w:szCs w:val="28"/>
-          <w:shd w:val="clear" w:color="auto" w:fill="FFFFFF"/>
-          <w:lang w:val="uz-Cyrl-UZ"/>
-        </w:rPr>
-        <w:t>(</w:t>
-      </w:r>
-      <w:r>
-        <w:rPr>
-          <w:rStyle w:val="a4"/>
-          <w:rFonts w:ascii="Arial" w:hAnsi="Arial" w:cs="Arial"/>
-          <w:b w:val="0"/>
-          <w:bCs w:val="0"/>
-          <w:color w:val="C00000"/>
-          <w:sz w:val="28"/>
-          <w:szCs w:val="28"/>
-          <w:shd w:val="clear" w:color="auto" w:fill="FFFFFF"/>
-          <w:lang w:val="uz-Cyrl-UZ"/>
-        </w:rPr>
-        <w:t>15</w:t>
-      </w:r>
-      <w:r>
-        <w:rPr>
-          <w:rStyle w:val="a4"/>
-          <w:rFonts w:ascii="Arial" w:hAnsi="Arial" w:cs="Arial"/>
-          <w:b w:val="0"/>
-          <w:bCs w:val="0"/>
-          <w:color w:val="C00000"/>
-          <w:sz w:val="28"/>
-          <w:szCs w:val="28"/>
-          <w:shd w:val="clear" w:color="auto" w:fill="FFFFFF"/>
-          <w:lang w:val="uz-Cyrl-UZ"/>
-        </w:rPr>
-        <w:t>3</w:t>
-      </w:r>
-      <w:r>
-        <w:rPr>
-          <w:rStyle w:val="a4"/>
-          <w:rFonts w:ascii="Arial" w:hAnsi="Arial" w:cs="Arial"/>
-          <w:b w:val="0"/>
-          <w:bCs w:val="0"/>
-          <w:sz w:val="28"/>
-          <w:szCs w:val="28"/>
-          <w:shd w:val="clear" w:color="auto" w:fill="FFFFFF"/>
-          <w:lang w:val="uz-Cyrl-UZ"/>
-        </w:rPr>
-        <w:t>)</w:t>
-      </w:r>
-      <w:r>
-        <w:rPr>
-          <w:rStyle w:val="a4"/>
-          <w:rFonts w:ascii="Arial" w:hAnsi="Arial" w:cs="Arial"/>
-          <w:b w:val="0"/>
-          <w:bCs w:val="0"/>
-          <w:sz w:val="28"/>
-          <w:szCs w:val="28"/>
-          <w:shd w:val="clear" w:color="auto" w:fill="FFFFFF"/>
-          <w:lang w:val="uz-Cyrl-UZ"/>
-        </w:rPr>
-        <w:t>,</w:t>
-      </w:r>
-      <w:r>
-        <w:rPr>
-          <w:rStyle w:val="a4"/>
-          <w:rFonts w:ascii="Arial" w:hAnsi="Arial" w:cs="Arial"/>
-          <w:b w:val="0"/>
-          <w:bCs w:val="0"/>
-          <w:color w:val="4472C4" w:themeColor="accent1"/>
           <w:sz w:val="28"/>
           <w:szCs w:val="28"/>
           <w:shd w:val="clear" w:color="auto" w:fill="FFFFFF"/>
@@ -3578,7 +3578,7 @@
           <w:shd w:val="clear" w:color="auto" w:fill="FFFFFF"/>
           <w:lang w:val="uz-Cyrl-UZ"/>
         </w:rPr>
-        <w:t>8</w:t>
+        <w:t>9</w:t>
       </w:r>
       <w:r>
         <w:rPr>
@@ -4286,7 +4286,7 @@
           <w:shd w:val="clear" w:color="auto" w:fill="FFFFFF"/>
           <w:lang w:val="uz-Cyrl-UZ"/>
         </w:rPr>
-        <w:t>2</w:t>
+        <w:t>3</w:t>
       </w:r>
       <w:r>
         <w:rPr>
@@ -4588,7 +4588,7 @@
           <w:shd w:val="clear" w:color="auto" w:fill="FFFFFF"/>
           <w:lang w:val="uz-Cyrl-UZ"/>
         </w:rPr>
-        <w:t>8</w:t>
+        <w:t>7</w:t>
       </w:r>
       <w:r>
         <w:rPr>
@@ -7765,6 +7765,100 @@
           <w:shd w:val="clear" w:color="auto" w:fill="FFFFFF"/>
           <w:lang w:val="uz-Cyrl-UZ"/>
         </w:rPr>
+        <w:t>7</w:t>
+      </w:r>
+      <w:r>
+        <w:rPr>
+          <w:rStyle w:val="a4"/>
+          <w:rFonts w:ascii="Arial" w:hAnsi="Arial" w:cs="Arial"/>
+          <w:b w:val="0"/>
+          <w:bCs w:val="0"/>
+          <w:color w:val="C00000"/>
+          <w:sz w:val="28"/>
+          <w:szCs w:val="28"/>
+          <w:shd w:val="clear" w:color="auto" w:fill="FFFFFF"/>
+          <w:lang w:val="uz-Cyrl-UZ"/>
+        </w:rPr>
+        <w:t>%</w:t>
+      </w:r>
+      <w:r>
+        <w:rPr>
+          <w:rStyle w:val="a4"/>
+          <w:rFonts w:ascii="Arial" w:hAnsi="Arial" w:cs="Arial"/>
+          <w:b w:val="0"/>
+          <w:bCs w:val="0"/>
+          <w:sz w:val="28"/>
+          <w:szCs w:val="28"/>
+          <w:shd w:val="clear" w:color="auto" w:fill="FFFFFF"/>
+          <w:lang w:val="uz-Cyrl-UZ"/>
+        </w:rPr>
+        <w:t xml:space="preserve"> </w:t>
+      </w:r>
+      <w:r>
+        <w:rPr>
+          <w:rStyle w:val="a4"/>
+          <w:rFonts w:ascii="Arial" w:hAnsi="Arial" w:cs="Arial"/>
+          <w:b w:val="0"/>
+          <w:bCs w:val="0"/>
+          <w:color w:val="4472C4" w:themeColor="accent1"/>
+          <w:sz w:val="28"/>
+          <w:szCs w:val="28"/>
+          <w:shd w:val="clear" w:color="auto" w:fill="FFFFFF"/>
+          <w:lang w:val="uz-Cyrl-UZ"/>
+        </w:rPr>
+        <w:t xml:space="preserve">иш билан банд </w:t>
+      </w:r>
+      <w:r>
+        <w:rPr>
+          <w:rStyle w:val="a4"/>
+          <w:rFonts w:ascii="Arial" w:hAnsi="Arial" w:cs="Arial"/>
+          <w:b w:val="0"/>
+          <w:bCs w:val="0"/>
+          <w:sz w:val="28"/>
+          <w:szCs w:val="28"/>
+          <w:shd w:val="clear" w:color="auto" w:fill="FFFFFF"/>
+          <w:lang w:val="uz-Cyrl-UZ"/>
+        </w:rPr>
+        <w:t>эканлигини билдирган (</w:t>
+      </w:r>
+      <w:r>
+        <w:rPr>
+          <w:rStyle w:val="a4"/>
+          <w:rFonts w:ascii="Arial" w:hAnsi="Arial" w:cs="Arial"/>
+          <w:b w:val="0"/>
+          <w:bCs w:val="0"/>
+          <w:sz w:val="28"/>
+          <w:szCs w:val="28"/>
+          <w:shd w:val="clear" w:color="auto" w:fill="FFFFFF"/>
+          <w:lang w:val="uz-Cyrl-UZ"/>
+        </w:rPr>
+        <w:t>июл</w:t>
+      </w:r>
+      <w:r>
+        <w:rPr>
+          <w:rStyle w:val="a4"/>
+          <w:rFonts w:ascii="Arial" w:hAnsi="Arial" w:cs="Arial"/>
+          <w:b w:val="0"/>
+          <w:bCs w:val="0"/>
+          <w:sz w:val="28"/>
+          <w:szCs w:val="28"/>
+          <w:shd w:val="clear" w:color="auto" w:fill="FFFFFF"/>
+          <w:lang w:val="uz-Cyrl-UZ"/>
+        </w:rPr>
+        <w:t xml:space="preserve">да - </w:t>
+      </w:r>
+      <w:r>
+        <w:rPr>
+          <w:rStyle w:val="a4"/>
+          <w:rFonts w:ascii="Arial" w:hAnsi="Arial" w:cs="Arial"/>
+          <w:b w:val="0"/>
+          <w:bCs w:val="0"/>
+          <w:color w:val="C00000"/>
+          <w:sz w:val="28"/>
+          <w:szCs w:val="28"/>
+          <w:shd w:val="clear" w:color="auto" w:fill="FFFFFF"/>
+          <w:lang w:val="uz-Cyrl-UZ"/>
+        </w:rPr>
         <w:t>5</w:t>
       </w:r>
       <w:r>
@@ -7779,6 +7873,20 @@
           <w:shd w:val="clear" w:color="auto" w:fill="FFFFFF"/>
           <w:lang w:val="uz-Cyrl-UZ"/>
         </w:rPr>
+        <w:t>9</w:t>
+      </w:r>
+      <w:r>
+        <w:rPr>
+          <w:rStyle w:val="a4"/>
+          <w:rFonts w:ascii="Arial" w:hAnsi="Arial" w:cs="Arial"/>
+          <w:b w:val="0"/>
+          <w:bCs w:val="0"/>
+          <w:color w:val="C00000"/>
+          <w:sz w:val="28"/>
+          <w:szCs w:val="28"/>
+          <w:shd w:val="clear" w:color="auto" w:fill="FFFFFF"/>
+          <w:lang w:val="uz-Cyrl-UZ"/>
+        </w:rPr>
         <w:t>%</w:t>
       </w:r>
       <w:r>
@@ -7792,6 +7900,45 @@
           <w:shd w:val="clear" w:color="auto" w:fill="FFFFFF"/>
           <w:lang w:val="uz-Cyrl-UZ"/>
         </w:rPr>
+        <w:t xml:space="preserve">). </w:t>
+      </w:r>
+      <w:r>
+        <w:rPr>
+          <w:rStyle w:val="a4"/>
+          <w:rFonts w:ascii="Arial" w:hAnsi="Arial" w:cs="Arial"/>
+          <w:b w:val="0"/>
+          <w:bCs w:val="0"/>
+          <w:sz w:val="28"/>
+          <w:szCs w:val="28"/>
+          <w:shd w:val="clear" w:color="auto" w:fill="FFFFFF"/>
+          <w:lang w:val="uz-Cyrl-UZ"/>
+        </w:rPr>
+        <w:t>Ушбу кўрсаткич эркакларда</w:t>
+      </w:r>
+      <w:r>
+        <w:rPr>
+          <w:rStyle w:val="a4"/>
+          <w:rFonts w:ascii="Arial" w:hAnsi="Arial" w:cs="Arial"/>
+          <w:b w:val="0"/>
+          <w:bCs w:val="0"/>
+          <w:sz w:val="28"/>
+          <w:szCs w:val="28"/>
+          <w:shd w:val="clear" w:color="auto" w:fill="FFFFFF"/>
+          <w:lang w:val="uz-Cyrl-UZ"/>
+        </w:rPr>
+        <w:t xml:space="preserve"> -</w:t>
+      </w:r>
+      <w:r>
+        <w:rPr>
+          <w:rStyle w:val="a4"/>
+          <w:rFonts w:ascii="Arial" w:hAnsi="Arial" w:cs="Arial"/>
+          <w:b w:val="0"/>
+          <w:bCs w:val="0"/>
+          <w:sz w:val="28"/>
+          <w:szCs w:val="28"/>
+          <w:shd w:val="clear" w:color="auto" w:fill="FFFFFF"/>
+          <w:lang w:val="uz-Cyrl-UZ"/>
+        </w:rPr>
         <w:t xml:space="preserve"> </w:t>
       </w:r>
       <w:r>
@@ -7800,66 +7947,13 @@
           <w:rFonts w:ascii="Arial" w:hAnsi="Arial" w:cs="Arial"/>
           <w:b w:val="0"/>
           <w:bCs w:val="0"/>
-          <w:color w:val="4472C4" w:themeColor="accent1"/>
-          <w:sz w:val="28"/>
-          <w:szCs w:val="28"/>
-          <w:shd w:val="clear" w:color="auto" w:fill="FFFFFF"/>
-          <w:lang w:val="uz-Cyrl-UZ"/>
-        </w:rPr>
-        <w:t xml:space="preserve">иш билан банд </w:t>
-      </w:r>
-      <w:r>
-        <w:rPr>
-          <w:rStyle w:val="a4"/>
-          <w:rFonts w:ascii="Arial" w:hAnsi="Arial" w:cs="Arial"/>
-          <w:b w:val="0"/>
-          <w:bCs w:val="0"/>
-          <w:sz w:val="28"/>
-          <w:szCs w:val="28"/>
-          <w:shd w:val="clear" w:color="auto" w:fill="FFFFFF"/>
-          <w:lang w:val="uz-Cyrl-UZ"/>
-        </w:rPr>
-        <w:t>эканлигини билдирган (</w:t>
-      </w:r>
-      <w:r>
-        <w:rPr>
-          <w:rStyle w:val="a4"/>
-          <w:rFonts w:ascii="Arial" w:hAnsi="Arial" w:cs="Arial"/>
-          <w:b w:val="0"/>
-          <w:bCs w:val="0"/>
-          <w:sz w:val="28"/>
-          <w:szCs w:val="28"/>
-          <w:shd w:val="clear" w:color="auto" w:fill="FFFFFF"/>
-          <w:lang w:val="uz-Cyrl-UZ"/>
-        </w:rPr>
-        <w:t>июл</w:t>
-      </w:r>
-      <w:r>
-        <w:rPr>
-          <w:rStyle w:val="a4"/>
-          <w:rFonts w:ascii="Arial" w:hAnsi="Arial" w:cs="Arial"/>
-          <w:b w:val="0"/>
-          <w:bCs w:val="0"/>
-          <w:sz w:val="28"/>
-          <w:szCs w:val="28"/>
-          <w:shd w:val="clear" w:color="auto" w:fill="FFFFFF"/>
-          <w:lang w:val="uz-Cyrl-UZ"/>
-        </w:rPr>
-        <w:t xml:space="preserve">да - </w:t>
-      </w:r>
-      <w:r>
-        <w:rPr>
-          <w:rStyle w:val="a4"/>
-          <w:rFonts w:ascii="Arial" w:hAnsi="Arial" w:cs="Arial"/>
-          <w:b w:val="0"/>
-          <w:bCs w:val="0"/>
           <w:color w:val="C00000"/>
           <w:sz w:val="28"/>
           <w:szCs w:val="28"/>
           <w:shd w:val="clear" w:color="auto" w:fill="FFFFFF"/>
           <w:lang w:val="uz-Cyrl-UZ"/>
         </w:rPr>
-        <w:t>5</w:t>
+        <w:t>6</w:t>
       </w:r>
       <w:r>
         <w:rPr>
@@ -7873,7 +7967,7 @@
           <w:shd w:val="clear" w:color="auto" w:fill="FFFFFF"/>
           <w:lang w:val="uz-Cyrl-UZ"/>
         </w:rPr>
-        <w:t>9</w:t>
+        <w:t>7</w:t>
       </w:r>
       <w:r>
         <w:rPr>
@@ -7900,46 +7994,20 @@
           <w:shd w:val="clear" w:color="auto" w:fill="FFFFFF"/>
           <w:lang w:val="uz-Cyrl-UZ"/>
         </w:rPr>
-        <w:t xml:space="preserve">). </w:t>
-      </w:r>
-      <w:r>
-        <w:rPr>
-          <w:rStyle w:val="a4"/>
-          <w:rFonts w:ascii="Arial" w:hAnsi="Arial" w:cs="Arial"/>
-          <w:b w:val="0"/>
-          <w:bCs w:val="0"/>
-          <w:sz w:val="28"/>
-          <w:szCs w:val="28"/>
-          <w:shd w:val="clear" w:color="auto" w:fill="FFFFFF"/>
-          <w:lang w:val="uz-Cyrl-UZ"/>
-        </w:rPr>
-        <w:t>Ушбу кўрсаткич эркакларда</w:t>
-      </w:r>
-      <w:r>
-        <w:rPr>
-          <w:rStyle w:val="a4"/>
-          <w:rFonts w:ascii="Arial" w:hAnsi="Arial" w:cs="Arial"/>
-          <w:b w:val="0"/>
-          <w:bCs w:val="0"/>
-          <w:sz w:val="28"/>
-          <w:szCs w:val="28"/>
-          <w:shd w:val="clear" w:color="auto" w:fill="FFFFFF"/>
-          <w:lang w:val="uz-Cyrl-UZ"/>
-        </w:rPr>
-        <w:t xml:space="preserve"> -</w:t>
-      </w:r>
-      <w:r>
-        <w:rPr>
-          <w:rStyle w:val="a4"/>
-          <w:rFonts w:ascii="Arial" w:hAnsi="Arial" w:cs="Arial"/>
-          <w:b w:val="0"/>
-          <w:bCs w:val="0"/>
-          <w:sz w:val="28"/>
-          <w:szCs w:val="28"/>
-          <w:shd w:val="clear" w:color="auto" w:fill="FFFFFF"/>
-          <w:lang w:val="uz-Cyrl-UZ"/>
-        </w:rPr>
-        <w:t xml:space="preserve"> </w:t>
+        <w:t xml:space="preserve">, аёлларда </w:t>
+      </w:r>
+      <w:r>
+        <w:rPr>
+          <w:rStyle w:val="a4"/>
+          <w:rFonts w:ascii="Arial" w:hAnsi="Arial" w:cs="Arial"/>
+          <w:b w:val="0"/>
+          <w:bCs w:val="0"/>
+          <w:sz w:val="28"/>
+          <w:szCs w:val="28"/>
+          <w:shd w:val="clear" w:color="auto" w:fill="FFFFFF"/>
+          <w:lang w:val="uz-Cyrl-UZ"/>
+        </w:rPr>
+        <w:t xml:space="preserve"> - </w:t>
       </w:r>
       <w:r>
         <w:rPr>
@@ -7953,7 +8021,7 @@
           <w:shd w:val="clear" w:color="auto" w:fill="FFFFFF"/>
           <w:lang w:val="uz-Cyrl-UZ"/>
         </w:rPr>
-        <w:t>6</w:t>
+        <w:t>39</w:t>
       </w:r>
       <w:r>
         <w:rPr>
@@ -7967,6 +8035,46 @@
           <w:shd w:val="clear" w:color="auto" w:fill="FFFFFF"/>
           <w:lang w:val="uz-Cyrl-UZ"/>
         </w:rPr>
+        <w:t>%</w:t>
+      </w:r>
+      <w:r>
+        <w:rPr>
+          <w:rStyle w:val="a4"/>
+          <w:rFonts w:ascii="Arial" w:hAnsi="Arial" w:cs="Arial"/>
+          <w:b w:val="0"/>
+          <w:bCs w:val="0"/>
+          <w:sz w:val="28"/>
+          <w:szCs w:val="28"/>
+          <w:shd w:val="clear" w:color="auto" w:fill="FFFFFF"/>
+          <w:lang w:val="uz-Cyrl-UZ"/>
+        </w:rPr>
+        <w:t>. Иш</w:t>
+      </w:r>
+      <w:r>
+        <w:rPr>
+          <w:rStyle w:val="a4"/>
+          <w:rFonts w:ascii="Arial" w:hAnsi="Arial" w:cs="Arial"/>
+          <w:b w:val="0"/>
+          <w:bCs w:val="0"/>
+          <w:sz w:val="28"/>
+          <w:szCs w:val="28"/>
+          <w:shd w:val="clear" w:color="auto" w:fill="FFFFFF"/>
+          <w:lang w:val="uz-Cyrl-UZ"/>
+        </w:rPr>
+        <w:t xml:space="preserve"> билан банд бўлганларнинг </w:t>
+      </w:r>
+      <w:r>
+        <w:rPr>
+          <w:rStyle w:val="a4"/>
+          <w:rFonts w:ascii="Arial" w:hAnsi="Arial" w:cs="Arial"/>
+          <w:b w:val="0"/>
+          <w:bCs w:val="0"/>
+          <w:color w:val="C00000"/>
+          <w:sz w:val="28"/>
+          <w:szCs w:val="28"/>
+          <w:shd w:val="clear" w:color="auto" w:fill="FFFFFF"/>
+          <w:lang w:val="uz-Cyrl-UZ"/>
+        </w:rPr>
         <w:t>7</w:t>
       </w:r>
       <w:r>
@@ -7981,115 +8089,7 @@
           <w:shd w:val="clear" w:color="auto" w:fill="FFFFFF"/>
           <w:lang w:val="uz-Cyrl-UZ"/>
         </w:rPr>
-        <w:t>%</w:t>
-      </w:r>
-      <w:r>
-        <w:rPr>
-          <w:rStyle w:val="a4"/>
-          <w:rFonts w:ascii="Arial" w:hAnsi="Arial" w:cs="Arial"/>
-          <w:b w:val="0"/>
-          <w:bCs w:val="0"/>
-          <w:sz w:val="28"/>
-          <w:szCs w:val="28"/>
-          <w:shd w:val="clear" w:color="auto" w:fill="FFFFFF"/>
-          <w:lang w:val="uz-Cyrl-UZ"/>
-        </w:rPr>
-        <w:t xml:space="preserve">, аёлларда </w:t>
-      </w:r>
-      <w:r>
-        <w:rPr>
-          <w:rStyle w:val="a4"/>
-          <w:rFonts w:ascii="Arial" w:hAnsi="Arial" w:cs="Arial"/>
-          <w:b w:val="0"/>
-          <w:bCs w:val="0"/>
-          <w:sz w:val="28"/>
-          <w:szCs w:val="28"/>
-          <w:shd w:val="clear" w:color="auto" w:fill="FFFFFF"/>
-          <w:lang w:val="uz-Cyrl-UZ"/>
-        </w:rPr>
-        <w:t xml:space="preserve"> - </w:t>
-      </w:r>
-      <w:r>
-        <w:rPr>
-          <w:rStyle w:val="a4"/>
-          <w:rFonts w:ascii="Arial" w:hAnsi="Arial" w:cs="Arial"/>
-          <w:b w:val="0"/>
-          <w:bCs w:val="0"/>
-          <w:color w:val="C00000"/>
-          <w:sz w:val="28"/>
-          <w:szCs w:val="28"/>
-          <w:shd w:val="clear" w:color="auto" w:fill="FFFFFF"/>
-          <w:lang w:val="uz-Cyrl-UZ"/>
-        </w:rPr>
-        <w:t>39</w:t>
-      </w:r>
-      <w:r>
-        <w:rPr>
-          <w:rStyle w:val="a4"/>
-          <w:rFonts w:ascii="Arial" w:hAnsi="Arial" w:cs="Arial"/>
-          <w:b w:val="0"/>
-          <w:bCs w:val="0"/>
-          <w:color w:val="C00000"/>
-          <w:sz w:val="28"/>
-          <w:szCs w:val="28"/>
-          <w:shd w:val="clear" w:color="auto" w:fill="FFFFFF"/>
-          <w:lang w:val="uz-Cyrl-UZ"/>
-        </w:rPr>
-        <w:t>%</w:t>
-      </w:r>
-      <w:r>
-        <w:rPr>
-          <w:rStyle w:val="a4"/>
-          <w:rFonts w:ascii="Arial" w:hAnsi="Arial" w:cs="Arial"/>
-          <w:b w:val="0"/>
-          <w:bCs w:val="0"/>
-          <w:sz w:val="28"/>
-          <w:szCs w:val="28"/>
-          <w:shd w:val="clear" w:color="auto" w:fill="FFFFFF"/>
-          <w:lang w:val="uz-Cyrl-UZ"/>
-        </w:rPr>
-        <w:t>. Иш</w:t>
-      </w:r>
-      <w:r>
-        <w:rPr>
-          <w:rStyle w:val="a4"/>
-          <w:rFonts w:ascii="Arial" w:hAnsi="Arial" w:cs="Arial"/>
-          <w:b w:val="0"/>
-          <w:bCs w:val="0"/>
-          <w:sz w:val="28"/>
-          <w:szCs w:val="28"/>
-          <w:shd w:val="clear" w:color="auto" w:fill="FFFFFF"/>
-          <w:lang w:val="uz-Cyrl-UZ"/>
-        </w:rPr>
-        <w:t xml:space="preserve"> билан банд бўлганларнинг </w:t>
-      </w:r>
-      <w:r>
-        <w:rPr>
-          <w:rStyle w:val="a4"/>
-          <w:rFonts w:ascii="Arial" w:hAnsi="Arial" w:cs="Arial"/>
-          <w:b w:val="0"/>
-          <w:bCs w:val="0"/>
-          <w:color w:val="C00000"/>
-          <w:sz w:val="28"/>
-          <w:szCs w:val="28"/>
-          <w:shd w:val="clear" w:color="auto" w:fill="FFFFFF"/>
-          <w:lang w:val="uz-Cyrl-UZ"/>
-        </w:rPr>
-        <w:t>7</w:t>
-      </w:r>
-      <w:r>
-        <w:rPr>
-          <w:rStyle w:val="a4"/>
-          <w:rFonts w:ascii="Arial" w:hAnsi="Arial" w:cs="Arial"/>
-          <w:b w:val="0"/>
-          <w:bCs w:val="0"/>
-          <w:color w:val="C00000"/>
-          <w:sz w:val="28"/>
-          <w:szCs w:val="28"/>
-          <w:shd w:val="clear" w:color="auto" w:fill="FFFFFF"/>
-          <w:lang w:val="uz-Cyrl-UZ"/>
-        </w:rPr>
-        <w:t>0</w:t>
+        <w:t>2</w:t>
       </w:r>
       <w:r>
         <w:rPr>
@@ -8322,14 +8322,15 @@
           <w:shd w:val="clear" w:color="auto" w:fill="FFFFFF"/>
           <w:lang w:val="uz-Cyrl-UZ"/>
         </w:rPr>
-        <w:t>Хонобод</w:t>
-      </w:r>
-      <w:r>
-        <w:rPr>
-          <w:rStyle w:val="a4"/>
-          <w:rFonts w:ascii="Arial" w:hAnsi="Arial" w:cs="Arial"/>
-          <w:b w:val="0"/>
-          <w:bCs w:val="0"/>
+        <w:t>Шаҳрихон</w:t>
+      </w:r>
+      <w:r>
+        <w:rPr>
+          <w:rStyle w:val="a4"/>
+          <w:rFonts w:ascii="Arial" w:hAnsi="Arial" w:cs="Arial"/>
+          <w:b w:val="0"/>
+          <w:bCs w:val="0"/>
+          <w:color w:val="4472C4" w:themeColor="accent1"/>
           <w:sz w:val="28"/>
           <w:szCs w:val="28"/>
           <w:shd w:val="clear" w:color="auto" w:fill="FFFFFF"/>
@@ -8376,6 +8377,101 @@
           <w:shd w:val="clear" w:color="auto" w:fill="FFFFFF"/>
           <w:lang w:val="uz-Cyrl-UZ"/>
         </w:rPr>
+        <w:t>1</w:t>
+      </w:r>
+      <w:r>
+        <w:rPr>
+          <w:rStyle w:val="a4"/>
+          <w:rFonts w:ascii="Arial" w:hAnsi="Arial" w:cs="Arial"/>
+          <w:b w:val="0"/>
+          <w:bCs w:val="0"/>
+          <w:color w:val="C00000"/>
+          <w:sz w:val="28"/>
+          <w:szCs w:val="28"/>
+          <w:shd w:val="clear" w:color="auto" w:fill="FFFFFF"/>
+          <w:lang w:val="uz-Cyrl-UZ"/>
+        </w:rPr>
+        <w:t>%</w:t>
+      </w:r>
+      <w:r>
+        <w:rPr>
+          <w:rStyle w:val="a4"/>
+          <w:rFonts w:ascii="Arial" w:hAnsi="Arial" w:cs="Arial"/>
+          <w:b w:val="0"/>
+          <w:bCs w:val="0"/>
+          <w:sz w:val="28"/>
+          <w:szCs w:val="28"/>
+          <w:shd w:val="clear" w:color="auto" w:fill="FFFFFF"/>
+          <w:lang w:val="uz-Cyrl-UZ"/>
+        </w:rPr>
+        <w:t>)</w:t>
+      </w:r>
+      <w:r>
+        <w:rPr>
+          <w:rStyle w:val="a4"/>
+          <w:rFonts w:ascii="Arial" w:hAnsi="Arial" w:cs="Arial"/>
+          <w:b w:val="0"/>
+          <w:bCs w:val="0"/>
+          <w:sz w:val="28"/>
+          <w:szCs w:val="28"/>
+          <w:shd w:val="clear" w:color="auto" w:fill="FFFFFF"/>
+          <w:lang w:val="uz-Cyrl-UZ"/>
+        </w:rPr>
+        <w:t xml:space="preserve">, </w:t>
+      </w:r>
+      <w:r>
+        <w:rPr>
+          <w:rStyle w:val="a4"/>
+          <w:rFonts w:ascii="Arial" w:hAnsi="Arial" w:cs="Arial"/>
+          <w:b w:val="0"/>
+          <w:bCs w:val="0"/>
+          <w:color w:val="4472C4" w:themeColor="accent1"/>
+          <w:sz w:val="28"/>
+          <w:szCs w:val="28"/>
+          <w:shd w:val="clear" w:color="auto" w:fill="FFFFFF"/>
+          <w:lang w:val="uz-Cyrl-UZ"/>
+        </w:rPr>
+        <w:t>Марҳамат</w:t>
+      </w:r>
+      <w:r>
+        <w:rPr>
+          <w:rStyle w:val="a4"/>
+          <w:rFonts w:ascii="Arial" w:hAnsi="Arial" w:cs="Arial"/>
+          <w:b w:val="0"/>
+          <w:bCs w:val="0"/>
+          <w:sz w:val="28"/>
+          <w:szCs w:val="28"/>
+          <w:shd w:val="clear" w:color="auto" w:fill="FFFFFF"/>
+          <w:lang w:val="uz-Cyrl-UZ"/>
+        </w:rPr>
+        <w:t xml:space="preserve"> (</w:t>
+      </w:r>
+      <w:r>
+        <w:rPr>
+          <w:rStyle w:val="a4"/>
+          <w:rFonts w:ascii="Arial" w:hAnsi="Arial" w:cs="Arial"/>
+          <w:b w:val="0"/>
+          <w:bCs w:val="0"/>
+          <w:color w:val="C00000"/>
+          <w:sz w:val="28"/>
+          <w:szCs w:val="28"/>
+          <w:shd w:val="clear" w:color="auto" w:fill="FFFFFF"/>
+          <w:lang w:val="uz-Cyrl-UZ"/>
+        </w:rPr>
+        <w:t>5</w:t>
+      </w:r>
+      <w:r>
+        <w:rPr>
+          <w:rStyle w:val="a4"/>
+          <w:rFonts w:ascii="Arial" w:hAnsi="Arial" w:cs="Arial"/>
+          <w:b w:val="0"/>
+          <w:bCs w:val="0"/>
+          <w:color w:val="C00000"/>
+          <w:sz w:val="28"/>
+          <w:szCs w:val="28"/>
+          <w:shd w:val="clear" w:color="auto" w:fill="FFFFFF"/>
+          <w:lang w:val="uz-Cyrl-UZ"/>
+        </w:rPr>
         <w:t>2</w:t>
       </w:r>
       <w:r>
@@ -8403,7 +8499,20 @@
           <w:shd w:val="clear" w:color="auto" w:fill="FFFFFF"/>
           <w:lang w:val="uz-Cyrl-UZ"/>
         </w:rPr>
-        <w:t xml:space="preserve">), </w:t>
+        <w:t xml:space="preserve">) </w:t>
+      </w:r>
+      <w:r>
+        <w:rPr>
+          <w:rStyle w:val="a4"/>
+          <w:rFonts w:ascii="Arial" w:hAnsi="Arial" w:cs="Arial"/>
+          <w:b w:val="0"/>
+          <w:bCs w:val="0"/>
+          <w:sz w:val="28"/>
+          <w:szCs w:val="28"/>
+          <w:shd w:val="clear" w:color="auto" w:fill="FFFFFF"/>
+          <w:lang w:val="uz-Cyrl-UZ"/>
+        </w:rPr>
+        <w:t xml:space="preserve">ва </w:t>
       </w:r>
       <w:r>
         <w:rPr>
@@ -8417,34 +8526,20 @@
           <w:shd w:val="clear" w:color="auto" w:fill="FFFFFF"/>
           <w:lang w:val="uz-Cyrl-UZ"/>
         </w:rPr>
-        <w:t>Шаҳрихон</w:t>
-      </w:r>
-      <w:r>
-        <w:rPr>
-          <w:rStyle w:val="a4"/>
-          <w:rFonts w:ascii="Arial" w:hAnsi="Arial" w:cs="Arial"/>
-          <w:b w:val="0"/>
-          <w:bCs w:val="0"/>
-          <w:color w:val="4472C4" w:themeColor="accent1"/>
-          <w:sz w:val="28"/>
-          <w:szCs w:val="28"/>
-          <w:shd w:val="clear" w:color="auto" w:fill="FFFFFF"/>
-          <w:lang w:val="uz-Cyrl-UZ"/>
-        </w:rPr>
-        <w:t xml:space="preserve"> </w:t>
-      </w:r>
-      <w:r>
-        <w:rPr>
-          <w:rStyle w:val="a4"/>
-          <w:rFonts w:ascii="Arial" w:hAnsi="Arial" w:cs="Arial"/>
-          <w:b w:val="0"/>
-          <w:bCs w:val="0"/>
-          <w:sz w:val="28"/>
-          <w:szCs w:val="28"/>
-          <w:shd w:val="clear" w:color="auto" w:fill="FFFFFF"/>
-          <w:lang w:val="uz-Cyrl-UZ"/>
-        </w:rPr>
-        <w:t>(</w:t>
+        <w:t>Асакада</w:t>
+      </w:r>
+      <w:r>
+        <w:rPr>
+          <w:rStyle w:val="a4"/>
+          <w:rFonts w:ascii="Arial" w:hAnsi="Arial" w:cs="Arial"/>
+          <w:b w:val="0"/>
+          <w:bCs w:val="0"/>
+          <w:sz w:val="28"/>
+          <w:szCs w:val="28"/>
+          <w:shd w:val="clear" w:color="auto" w:fill="FFFFFF"/>
+          <w:lang w:val="uz-Cyrl-UZ"/>
+        </w:rPr>
+        <w:t xml:space="preserve"> (</w:t>
       </w:r>
       <w:r>
         <w:rPr>
@@ -8458,7 +8553,7 @@
           <w:shd w:val="clear" w:color="auto" w:fill="FFFFFF"/>
           <w:lang w:val="uz-Cyrl-UZ"/>
         </w:rPr>
-        <w:t>6</w:t>
+        <w:t>5</w:t>
       </w:r>
       <w:r>
         <w:rPr>
@@ -8473,391 +8568,295 @@
           <w:lang w:val="uz-Cyrl-UZ"/>
         </w:rPr>
         <w:t>1</w:t>
-      </w:r>
-      <w:r>
-        <w:rPr>
-          <w:rStyle w:val="a4"/>
-          <w:rFonts w:ascii="Arial" w:hAnsi="Arial" w:cs="Arial"/>
-          <w:b w:val="0"/>
-          <w:bCs w:val="0"/>
-          <w:color w:val="C00000"/>
-          <w:sz w:val="28"/>
-          <w:szCs w:val="28"/>
-          <w:shd w:val="clear" w:color="auto" w:fill="FFFFFF"/>
-          <w:lang w:val="uz-Cyrl-UZ"/>
-        </w:rPr>
-        <w:t>%</w:t>
-      </w:r>
-      <w:r>
-        <w:rPr>
-          <w:rStyle w:val="a4"/>
-          <w:rFonts w:ascii="Arial" w:hAnsi="Arial" w:cs="Arial"/>
-          <w:b w:val="0"/>
-          <w:bCs w:val="0"/>
-          <w:sz w:val="28"/>
-          <w:szCs w:val="28"/>
-          <w:shd w:val="clear" w:color="auto" w:fill="FFFFFF"/>
-          <w:lang w:val="uz-Cyrl-UZ"/>
-        </w:rPr>
-        <w:t xml:space="preserve">) </w:t>
-      </w:r>
-      <w:r>
-        <w:rPr>
-          <w:rStyle w:val="a4"/>
-          <w:rFonts w:ascii="Arial" w:hAnsi="Arial" w:cs="Arial"/>
-          <w:b w:val="0"/>
-          <w:bCs w:val="0"/>
-          <w:sz w:val="28"/>
-          <w:szCs w:val="28"/>
-          <w:shd w:val="clear" w:color="auto" w:fill="FFFFFF"/>
-          <w:lang w:val="uz-Cyrl-UZ"/>
-        </w:rPr>
-        <w:t xml:space="preserve">ва </w:t>
-      </w:r>
-      <w:r>
-        <w:rPr>
-          <w:rStyle w:val="a4"/>
-          <w:rFonts w:ascii="Arial" w:hAnsi="Arial" w:cs="Arial"/>
-          <w:b w:val="0"/>
-          <w:bCs w:val="0"/>
-          <w:color w:val="4472C4" w:themeColor="accent1"/>
-          <w:sz w:val="28"/>
-          <w:szCs w:val="28"/>
-          <w:shd w:val="clear" w:color="auto" w:fill="FFFFFF"/>
-          <w:lang w:val="uz-Cyrl-UZ"/>
-        </w:rPr>
-        <w:t>Марҳамат</w:t>
-      </w:r>
-      <w:r>
-        <w:rPr>
-          <w:rStyle w:val="a4"/>
-          <w:rFonts w:ascii="Arial" w:hAnsi="Arial" w:cs="Arial"/>
-          <w:b w:val="0"/>
-          <w:bCs w:val="0"/>
-          <w:color w:val="4472C4" w:themeColor="accent1"/>
-          <w:sz w:val="28"/>
-          <w:szCs w:val="28"/>
-          <w:shd w:val="clear" w:color="auto" w:fill="FFFFFF"/>
-          <w:lang w:val="uz-Cyrl-UZ"/>
-        </w:rPr>
-        <w:t>да</w:t>
-      </w:r>
-      <w:r>
-        <w:rPr>
-          <w:rStyle w:val="a4"/>
-          <w:rFonts w:ascii="Arial" w:hAnsi="Arial" w:cs="Arial"/>
-          <w:b w:val="0"/>
-          <w:bCs w:val="0"/>
-          <w:sz w:val="28"/>
-          <w:szCs w:val="28"/>
-          <w:shd w:val="clear" w:color="auto" w:fill="FFFFFF"/>
-          <w:lang w:val="uz-Cyrl-UZ"/>
-        </w:rPr>
-        <w:t xml:space="preserve"> (</w:t>
-      </w:r>
-      <w:r>
-        <w:rPr>
-          <w:rStyle w:val="a4"/>
-          <w:rFonts w:ascii="Arial" w:hAnsi="Arial" w:cs="Arial"/>
-          <w:b w:val="0"/>
-          <w:bCs w:val="0"/>
-          <w:color w:val="C00000"/>
-          <w:sz w:val="28"/>
-          <w:szCs w:val="28"/>
-          <w:shd w:val="clear" w:color="auto" w:fill="FFFFFF"/>
-          <w:lang w:val="uz-Cyrl-UZ"/>
-        </w:rPr>
-        <w:t>5</w:t>
-      </w:r>
-      <w:r>
-        <w:rPr>
-          <w:rStyle w:val="a4"/>
-          <w:rFonts w:ascii="Arial" w:hAnsi="Arial" w:cs="Arial"/>
-          <w:b w:val="0"/>
-          <w:bCs w:val="0"/>
-          <w:color w:val="C00000"/>
-          <w:sz w:val="28"/>
-          <w:szCs w:val="28"/>
-          <w:shd w:val="clear" w:color="auto" w:fill="FFFFFF"/>
-          <w:lang w:val="uz-Cyrl-UZ"/>
-        </w:rPr>
-        <w:t>2</w:t>
-      </w:r>
-      <w:r>
-        <w:rPr>
-          <w:rStyle w:val="a4"/>
-          <w:rFonts w:ascii="Arial" w:hAnsi="Arial" w:cs="Arial"/>
-          <w:b w:val="0"/>
-          <w:bCs w:val="0"/>
-          <w:color w:val="C00000"/>
-          <w:sz w:val="28"/>
-          <w:szCs w:val="28"/>
-          <w:shd w:val="clear" w:color="auto" w:fill="FFFFFF"/>
-          <w:lang w:val="uz-Cyrl-UZ"/>
-        </w:rPr>
-        <w:t>%</w:t>
-      </w:r>
-      <w:r>
-        <w:rPr>
-          <w:rStyle w:val="a4"/>
-          <w:rFonts w:ascii="Arial" w:hAnsi="Arial" w:cs="Arial"/>
-          <w:b w:val="0"/>
-          <w:bCs w:val="0"/>
-          <w:sz w:val="28"/>
-          <w:szCs w:val="28"/>
-          <w:shd w:val="clear" w:color="auto" w:fill="FFFFFF"/>
-          <w:lang w:val="uz-Cyrl-UZ"/>
-        </w:rPr>
-        <w:t xml:space="preserve">) </w:t>
-      </w:r>
-      <w:r>
-        <w:rPr>
-          <w:rStyle w:val="a4"/>
-          <w:rFonts w:ascii="Arial" w:hAnsi="Arial" w:cs="Arial"/>
-          <w:b w:val="0"/>
-          <w:bCs w:val="0"/>
-          <w:sz w:val="28"/>
-          <w:szCs w:val="28"/>
-          <w:shd w:val="clear" w:color="auto" w:fill="FFFFFF"/>
-          <w:lang w:val="uz-Cyrl-UZ"/>
-        </w:rPr>
-        <w:t xml:space="preserve">юқори эканлиги қайд этилган бўлса, </w:t>
-      </w:r>
-      <w:r>
-        <w:rPr>
-          <w:rStyle w:val="a4"/>
-          <w:rFonts w:ascii="Arial" w:hAnsi="Arial" w:cs="Arial"/>
-          <w:b w:val="0"/>
-          <w:bCs w:val="0"/>
-          <w:color w:val="000000" w:themeColor="text1"/>
-          <w:sz w:val="28"/>
-          <w:szCs w:val="28"/>
-          <w:shd w:val="clear" w:color="auto" w:fill="FFFFFF"/>
-          <w:lang w:val="uz-Cyrl-UZ"/>
-        </w:rPr>
-        <w:t xml:space="preserve">ушбу кўрсаткич </w:t>
-      </w:r>
-      <w:r>
-        <w:rPr>
-          <w:rStyle w:val="a4"/>
-          <w:rFonts w:ascii="Arial" w:hAnsi="Arial" w:cs="Arial"/>
-          <w:b w:val="0"/>
-          <w:bCs w:val="0"/>
-          <w:color w:val="4472C4" w:themeColor="accent1"/>
-          <w:sz w:val="28"/>
-          <w:szCs w:val="28"/>
-          <w:shd w:val="clear" w:color="auto" w:fill="FFFFFF"/>
-          <w:lang w:val="uz-Cyrl-UZ"/>
-        </w:rPr>
-        <w:t>Андижон тумани</w:t>
-      </w:r>
-      <w:r>
-        <w:rPr>
-          <w:rStyle w:val="a4"/>
-          <w:rFonts w:ascii="Arial" w:hAnsi="Arial" w:cs="Arial"/>
-          <w:b w:val="0"/>
-          <w:bCs w:val="0"/>
-          <w:color w:val="4472C4" w:themeColor="accent1"/>
-          <w:sz w:val="28"/>
-          <w:szCs w:val="28"/>
-          <w:shd w:val="clear" w:color="auto" w:fill="FFFFFF"/>
-          <w:lang w:val="uz-Cyrl-UZ"/>
-        </w:rPr>
-        <w:t xml:space="preserve"> </w:t>
-      </w:r>
-      <w:r>
-        <w:rPr>
-          <w:rStyle w:val="a4"/>
-          <w:rFonts w:ascii="Arial" w:hAnsi="Arial" w:cs="Arial"/>
-          <w:b w:val="0"/>
-          <w:bCs w:val="0"/>
-          <w:sz w:val="28"/>
-          <w:szCs w:val="28"/>
-          <w:shd w:val="clear" w:color="auto" w:fill="FFFFFF"/>
-          <w:lang w:val="uz-Cyrl-UZ"/>
-        </w:rPr>
-        <w:t>(</w:t>
-      </w:r>
-      <w:r>
-        <w:rPr>
-          <w:rStyle w:val="a4"/>
-          <w:rFonts w:ascii="Arial" w:hAnsi="Arial" w:cs="Arial"/>
-          <w:b w:val="0"/>
-          <w:bCs w:val="0"/>
-          <w:color w:val="C00000"/>
-          <w:sz w:val="28"/>
-          <w:szCs w:val="28"/>
-          <w:shd w:val="clear" w:color="auto" w:fill="FFFFFF"/>
-          <w:lang w:val="uz-Cyrl-UZ"/>
-        </w:rPr>
-        <w:t>3</w:t>
-      </w:r>
-      <w:r>
-        <w:rPr>
-          <w:rStyle w:val="a4"/>
-          <w:rFonts w:ascii="Arial" w:hAnsi="Arial" w:cs="Arial"/>
-          <w:b w:val="0"/>
-          <w:bCs w:val="0"/>
-          <w:color w:val="C00000"/>
-          <w:sz w:val="28"/>
-          <w:szCs w:val="28"/>
-          <w:shd w:val="clear" w:color="auto" w:fill="FFFFFF"/>
-          <w:lang w:val="uz-Cyrl-UZ"/>
-        </w:rPr>
-        <w:t>1</w:t>
-      </w:r>
-      <w:r>
-        <w:rPr>
-          <w:rStyle w:val="a4"/>
-          <w:rFonts w:ascii="Arial" w:hAnsi="Arial" w:cs="Arial"/>
-          <w:b w:val="0"/>
-          <w:bCs w:val="0"/>
-          <w:color w:val="C00000"/>
-          <w:sz w:val="28"/>
-          <w:szCs w:val="28"/>
-          <w:shd w:val="clear" w:color="auto" w:fill="FFFFFF"/>
-          <w:lang w:val="uz-Cyrl-UZ"/>
-        </w:rPr>
-        <w:t>%</w:t>
-      </w:r>
-      <w:r>
-        <w:rPr>
-          <w:rStyle w:val="a4"/>
-          <w:rFonts w:ascii="Arial" w:hAnsi="Arial" w:cs="Arial"/>
-          <w:b w:val="0"/>
-          <w:bCs w:val="0"/>
-          <w:sz w:val="28"/>
-          <w:szCs w:val="28"/>
-          <w:shd w:val="clear" w:color="auto" w:fill="FFFFFF"/>
-          <w:lang w:val="uz-Cyrl-UZ"/>
-        </w:rPr>
-        <w:t xml:space="preserve">) ва </w:t>
-      </w:r>
-      <w:r>
-        <w:rPr>
-          <w:rStyle w:val="a4"/>
-          <w:rFonts w:ascii="Arial" w:hAnsi="Arial" w:cs="Arial"/>
-          <w:b w:val="0"/>
-          <w:bCs w:val="0"/>
-          <w:color w:val="4472C4" w:themeColor="accent1"/>
-          <w:sz w:val="28"/>
-          <w:szCs w:val="28"/>
-          <w:shd w:val="clear" w:color="auto" w:fill="FFFFFF"/>
-          <w:lang w:val="uz-Cyrl-UZ"/>
-        </w:rPr>
-        <w:t>Бўстон</w:t>
-      </w:r>
-      <w:r>
-        <w:rPr>
-          <w:rStyle w:val="a4"/>
-          <w:rFonts w:ascii="Arial" w:hAnsi="Arial" w:cs="Arial"/>
-          <w:b w:val="0"/>
-          <w:bCs w:val="0"/>
-          <w:color w:val="4472C4" w:themeColor="accent1"/>
-          <w:sz w:val="28"/>
-          <w:szCs w:val="28"/>
-          <w:shd w:val="clear" w:color="auto" w:fill="FFFFFF"/>
-          <w:lang w:val="uz-Cyrl-UZ"/>
-        </w:rPr>
-        <w:t>да</w:t>
-      </w:r>
-      <w:r>
-        <w:rPr>
-          <w:rStyle w:val="a4"/>
-          <w:rFonts w:ascii="Arial" w:hAnsi="Arial" w:cs="Arial"/>
-          <w:b w:val="0"/>
-          <w:bCs w:val="0"/>
-          <w:color w:val="4472C4" w:themeColor="accent1"/>
-          <w:sz w:val="28"/>
-          <w:szCs w:val="28"/>
-          <w:shd w:val="clear" w:color="auto" w:fill="FFFFFF"/>
-          <w:lang w:val="uz-Cyrl-UZ"/>
-        </w:rPr>
-        <w:t xml:space="preserve"> </w:t>
-      </w:r>
-      <w:r>
-        <w:rPr>
-          <w:rStyle w:val="a4"/>
-          <w:rFonts w:ascii="Arial" w:hAnsi="Arial" w:cs="Arial"/>
-          <w:b w:val="0"/>
-          <w:bCs w:val="0"/>
-          <w:sz w:val="28"/>
-          <w:szCs w:val="28"/>
-          <w:shd w:val="clear" w:color="auto" w:fill="FFFFFF"/>
-          <w:lang w:val="uz-Cyrl-UZ"/>
-        </w:rPr>
-        <w:t>(</w:t>
-      </w:r>
-      <w:r>
-        <w:rPr>
-          <w:rStyle w:val="a4"/>
-          <w:rFonts w:ascii="Arial" w:hAnsi="Arial" w:cs="Arial"/>
-          <w:b w:val="0"/>
-          <w:bCs w:val="0"/>
-          <w:color w:val="C00000"/>
-          <w:sz w:val="28"/>
-          <w:szCs w:val="28"/>
-          <w:shd w:val="clear" w:color="auto" w:fill="FFFFFF"/>
-          <w:lang w:val="uz-Cyrl-UZ"/>
-        </w:rPr>
-        <w:t>2</w:t>
-      </w:r>
-      <w:r>
-        <w:rPr>
-          <w:rStyle w:val="a4"/>
-          <w:rFonts w:ascii="Arial" w:hAnsi="Arial" w:cs="Arial"/>
-          <w:b w:val="0"/>
-          <w:bCs w:val="0"/>
-          <w:color w:val="C00000"/>
-          <w:sz w:val="28"/>
-          <w:szCs w:val="28"/>
-          <w:shd w:val="clear" w:color="auto" w:fill="FFFFFF"/>
-          <w:lang w:val="uz-Cyrl-UZ"/>
-        </w:rPr>
-        <w:t>6</w:t>
-      </w:r>
-      <w:r>
-        <w:rPr>
-          <w:rStyle w:val="a4"/>
-          <w:rFonts w:ascii="Arial" w:hAnsi="Arial" w:cs="Arial"/>
-          <w:b w:val="0"/>
-          <w:bCs w:val="0"/>
-          <w:color w:val="C00000"/>
-          <w:sz w:val="28"/>
-          <w:szCs w:val="28"/>
-          <w:shd w:val="clear" w:color="auto" w:fill="FFFFFF"/>
-          <w:lang w:val="uz-Cyrl-UZ"/>
-        </w:rPr>
-        <w:t>%</w:t>
-      </w:r>
-      <w:r>
-        <w:rPr>
-          <w:rStyle w:val="a4"/>
-          <w:rFonts w:ascii="Arial" w:hAnsi="Arial" w:cs="Arial"/>
-          <w:b w:val="0"/>
-          <w:bCs w:val="0"/>
-          <w:sz w:val="28"/>
-          <w:szCs w:val="28"/>
-          <w:shd w:val="clear" w:color="auto" w:fill="FFFFFF"/>
-          <w:lang w:val="uz-Cyrl-UZ"/>
-        </w:rPr>
-        <w:t>) пастроқ</w:t>
-      </w:r>
-      <w:r>
-        <w:rPr>
-          <w:rStyle w:val="a4"/>
-          <w:rFonts w:ascii="Arial" w:hAnsi="Arial" w:cs="Arial"/>
-          <w:b w:val="0"/>
-          <w:bCs w:val="0"/>
-          <w:sz w:val="28"/>
-          <w:szCs w:val="28"/>
-          <w:shd w:val="clear" w:color="auto" w:fill="FFFFFF"/>
-          <w:lang w:val="uz-Cyrl-UZ"/>
-        </w:rPr>
-        <w:t>.</w:t>
       </w:r>
       <w:bookmarkStart w:id="1" w:name="_GoBack"/>
       <w:bookmarkEnd w:id="1"/>
+      <w:r>
+        <w:rPr>
+          <w:rStyle w:val="a4"/>
+          <w:rFonts w:ascii="Arial" w:hAnsi="Arial" w:cs="Arial"/>
+          <w:b w:val="0"/>
+          <w:bCs w:val="0"/>
+          <w:color w:val="C00000"/>
+          <w:sz w:val="28"/>
+          <w:szCs w:val="28"/>
+          <w:shd w:val="clear" w:color="auto" w:fill="FFFFFF"/>
+          <w:lang w:val="uz-Cyrl-UZ"/>
+        </w:rPr>
+        <w:t>%</w:t>
+      </w:r>
+      <w:r>
+        <w:rPr>
+          <w:rStyle w:val="a4"/>
+          <w:rFonts w:ascii="Arial" w:hAnsi="Arial" w:cs="Arial"/>
+          <w:b w:val="0"/>
+          <w:bCs w:val="0"/>
+          <w:sz w:val="28"/>
+          <w:szCs w:val="28"/>
+          <w:shd w:val="clear" w:color="auto" w:fill="FFFFFF"/>
+          <w:lang w:val="uz-Cyrl-UZ"/>
+        </w:rPr>
+        <w:t>)</w:t>
+      </w:r>
+      <w:r>
+        <w:rPr>
+          <w:rStyle w:val="a4"/>
+          <w:rFonts w:ascii="Arial" w:hAnsi="Arial" w:cs="Arial"/>
+          <w:b w:val="0"/>
+          <w:bCs w:val="0"/>
+          <w:sz w:val="28"/>
+          <w:szCs w:val="28"/>
+          <w:shd w:val="clear" w:color="auto" w:fill="FFFFFF"/>
+          <w:lang w:val="uz-Cyrl-UZ"/>
+        </w:rPr>
+        <w:t xml:space="preserve"> </w:t>
+      </w:r>
+      <w:r>
+        <w:rPr>
+          <w:rStyle w:val="a4"/>
+          <w:rFonts w:ascii="Arial" w:hAnsi="Arial" w:cs="Arial"/>
+          <w:b w:val="0"/>
+          <w:bCs w:val="0"/>
+          <w:sz w:val="28"/>
+          <w:szCs w:val="28"/>
+          <w:shd w:val="clear" w:color="auto" w:fill="FFFFFF"/>
+          <w:lang w:val="uz-Cyrl-UZ"/>
+        </w:rPr>
+        <w:t xml:space="preserve">юқори эканлиги қайд этилган бўлса, </w:t>
+      </w:r>
+      <w:r>
+        <w:rPr>
+          <w:rStyle w:val="a4"/>
+          <w:rFonts w:ascii="Arial" w:hAnsi="Arial" w:cs="Arial"/>
+          <w:b w:val="0"/>
+          <w:bCs w:val="0"/>
+          <w:color w:val="000000" w:themeColor="text1"/>
+          <w:sz w:val="28"/>
+          <w:szCs w:val="28"/>
+          <w:shd w:val="clear" w:color="auto" w:fill="FFFFFF"/>
+          <w:lang w:val="uz-Cyrl-UZ"/>
+        </w:rPr>
+        <w:t xml:space="preserve">ушбу кўрсаткич </w:t>
+      </w:r>
+      <w:r>
+        <w:rPr>
+          <w:rStyle w:val="a4"/>
+          <w:rFonts w:ascii="Arial" w:hAnsi="Arial" w:cs="Arial"/>
+          <w:b w:val="0"/>
+          <w:bCs w:val="0"/>
+          <w:color w:val="4472C4" w:themeColor="accent1"/>
+          <w:sz w:val="28"/>
+          <w:szCs w:val="28"/>
+          <w:shd w:val="clear" w:color="auto" w:fill="FFFFFF"/>
+          <w:lang w:val="uz-Cyrl-UZ"/>
+        </w:rPr>
+        <w:t>Андижон тумани</w:t>
+      </w:r>
+      <w:r>
+        <w:rPr>
+          <w:rStyle w:val="a4"/>
+          <w:rFonts w:ascii="Arial" w:hAnsi="Arial" w:cs="Arial"/>
+          <w:b w:val="0"/>
+          <w:bCs w:val="0"/>
+          <w:color w:val="4472C4" w:themeColor="accent1"/>
+          <w:sz w:val="28"/>
+          <w:szCs w:val="28"/>
+          <w:shd w:val="clear" w:color="auto" w:fill="FFFFFF"/>
+          <w:lang w:val="uz-Cyrl-UZ"/>
+        </w:rPr>
+        <w:t xml:space="preserve"> </w:t>
+      </w:r>
+      <w:r>
+        <w:rPr>
+          <w:rStyle w:val="a4"/>
+          <w:rFonts w:ascii="Arial" w:hAnsi="Arial" w:cs="Arial"/>
+          <w:b w:val="0"/>
+          <w:bCs w:val="0"/>
+          <w:sz w:val="28"/>
+          <w:szCs w:val="28"/>
+          <w:shd w:val="clear" w:color="auto" w:fill="FFFFFF"/>
+          <w:lang w:val="uz-Cyrl-UZ"/>
+        </w:rPr>
+        <w:t>(</w:t>
+      </w:r>
+      <w:r>
+        <w:rPr>
+          <w:rStyle w:val="a4"/>
+          <w:rFonts w:ascii="Arial" w:hAnsi="Arial" w:cs="Arial"/>
+          <w:b w:val="0"/>
+          <w:bCs w:val="0"/>
+          <w:color w:val="C00000"/>
+          <w:sz w:val="28"/>
+          <w:szCs w:val="28"/>
+          <w:shd w:val="clear" w:color="auto" w:fill="FFFFFF"/>
+          <w:lang w:val="uz-Cyrl-UZ"/>
+        </w:rPr>
+        <w:t>3</w:t>
+      </w:r>
+      <w:r>
+        <w:rPr>
+          <w:rStyle w:val="a4"/>
+          <w:rFonts w:ascii="Arial" w:hAnsi="Arial" w:cs="Arial"/>
+          <w:b w:val="0"/>
+          <w:bCs w:val="0"/>
+          <w:color w:val="C00000"/>
+          <w:sz w:val="28"/>
+          <w:szCs w:val="28"/>
+          <w:shd w:val="clear" w:color="auto" w:fill="FFFFFF"/>
+          <w:lang w:val="uz-Cyrl-UZ"/>
+        </w:rPr>
+        <w:t>1</w:t>
+      </w:r>
+      <w:r>
+        <w:rPr>
+          <w:rStyle w:val="a4"/>
+          <w:rFonts w:ascii="Arial" w:hAnsi="Arial" w:cs="Arial"/>
+          <w:b w:val="0"/>
+          <w:bCs w:val="0"/>
+          <w:color w:val="C00000"/>
+          <w:sz w:val="28"/>
+          <w:szCs w:val="28"/>
+          <w:shd w:val="clear" w:color="auto" w:fill="FFFFFF"/>
+          <w:lang w:val="uz-Cyrl-UZ"/>
+        </w:rPr>
+        <w:t>%</w:t>
+      </w:r>
+      <w:r>
+        <w:rPr>
+          <w:rStyle w:val="a4"/>
+          <w:rFonts w:ascii="Arial" w:hAnsi="Arial" w:cs="Arial"/>
+          <w:b w:val="0"/>
+          <w:bCs w:val="0"/>
+          <w:sz w:val="28"/>
+          <w:szCs w:val="28"/>
+          <w:shd w:val="clear" w:color="auto" w:fill="FFFFFF"/>
+          <w:lang w:val="uz-Cyrl-UZ"/>
+        </w:rPr>
+        <w:t xml:space="preserve">) ва </w:t>
+      </w:r>
+      <w:r>
+        <w:rPr>
+          <w:rStyle w:val="a4"/>
+          <w:rFonts w:ascii="Arial" w:hAnsi="Arial" w:cs="Arial"/>
+          <w:b w:val="0"/>
+          <w:bCs w:val="0"/>
+          <w:color w:val="4472C4" w:themeColor="accent1"/>
+          <w:sz w:val="28"/>
+          <w:szCs w:val="28"/>
+          <w:shd w:val="clear" w:color="auto" w:fill="FFFFFF"/>
+          <w:lang w:val="uz-Cyrl-UZ"/>
+        </w:rPr>
+        <w:t>Бўстон</w:t>
+      </w:r>
+      <w:r>
+        <w:rPr>
+          <w:rStyle w:val="a4"/>
+          <w:rFonts w:ascii="Arial" w:hAnsi="Arial" w:cs="Arial"/>
+          <w:b w:val="0"/>
+          <w:bCs w:val="0"/>
+          <w:color w:val="4472C4" w:themeColor="accent1"/>
+          <w:sz w:val="28"/>
+          <w:szCs w:val="28"/>
+          <w:shd w:val="clear" w:color="auto" w:fill="FFFFFF"/>
+          <w:lang w:val="uz-Cyrl-UZ"/>
+        </w:rPr>
+        <w:t>да</w:t>
+      </w:r>
+      <w:r>
+        <w:rPr>
+          <w:rStyle w:val="a4"/>
+          <w:rFonts w:ascii="Arial" w:hAnsi="Arial" w:cs="Arial"/>
+          <w:b w:val="0"/>
+          <w:bCs w:val="0"/>
+          <w:color w:val="4472C4" w:themeColor="accent1"/>
+          <w:sz w:val="28"/>
+          <w:szCs w:val="28"/>
+          <w:shd w:val="clear" w:color="auto" w:fill="FFFFFF"/>
+          <w:lang w:val="uz-Cyrl-UZ"/>
+        </w:rPr>
+        <w:t xml:space="preserve"> </w:t>
+      </w:r>
+      <w:r>
+        <w:rPr>
+          <w:rStyle w:val="a4"/>
+          <w:rFonts w:ascii="Arial" w:hAnsi="Arial" w:cs="Arial"/>
+          <w:b w:val="0"/>
+          <w:bCs w:val="0"/>
+          <w:sz w:val="28"/>
+          <w:szCs w:val="28"/>
+          <w:shd w:val="clear" w:color="auto" w:fill="FFFFFF"/>
+          <w:lang w:val="uz-Cyrl-UZ"/>
+        </w:rPr>
+        <w:t>(</w:t>
+      </w:r>
+      <w:r>
+        <w:rPr>
+          <w:rStyle w:val="a4"/>
+          <w:rFonts w:ascii="Arial" w:hAnsi="Arial" w:cs="Arial"/>
+          <w:b w:val="0"/>
+          <w:bCs w:val="0"/>
+          <w:color w:val="C00000"/>
+          <w:sz w:val="28"/>
+          <w:szCs w:val="28"/>
+          <w:shd w:val="clear" w:color="auto" w:fill="FFFFFF"/>
+          <w:lang w:val="uz-Cyrl-UZ"/>
+        </w:rPr>
+        <w:t>2</w:t>
+      </w:r>
+      <w:r>
+        <w:rPr>
+          <w:rStyle w:val="a4"/>
+          <w:rFonts w:ascii="Arial" w:hAnsi="Arial" w:cs="Arial"/>
+          <w:b w:val="0"/>
+          <w:bCs w:val="0"/>
+          <w:color w:val="C00000"/>
+          <w:sz w:val="28"/>
+          <w:szCs w:val="28"/>
+          <w:shd w:val="clear" w:color="auto" w:fill="FFFFFF"/>
+          <w:lang w:val="uz-Cyrl-UZ"/>
+        </w:rPr>
+        <w:t>6</w:t>
+      </w:r>
+      <w:r>
+        <w:rPr>
+          <w:rStyle w:val="a4"/>
+          <w:rFonts w:ascii="Arial" w:hAnsi="Arial" w:cs="Arial"/>
+          <w:b w:val="0"/>
+          <w:bCs w:val="0"/>
+          <w:color w:val="C00000"/>
+          <w:sz w:val="28"/>
+          <w:szCs w:val="28"/>
+          <w:shd w:val="clear" w:color="auto" w:fill="FFFFFF"/>
+          <w:lang w:val="uz-Cyrl-UZ"/>
+        </w:rPr>
+        <w:t>%</w:t>
+      </w:r>
+      <w:r>
+        <w:rPr>
+          <w:rStyle w:val="a4"/>
+          <w:rFonts w:ascii="Arial" w:hAnsi="Arial" w:cs="Arial"/>
+          <w:b w:val="0"/>
+          <w:bCs w:val="0"/>
+          <w:sz w:val="28"/>
+          <w:szCs w:val="28"/>
+          <w:shd w:val="clear" w:color="auto" w:fill="FFFFFF"/>
+          <w:lang w:val="uz-Cyrl-UZ"/>
+        </w:rPr>
+        <w:t>) пастроқ</w:t>
+      </w:r>
+      <w:r>
+        <w:rPr>
+          <w:rStyle w:val="a4"/>
+          <w:rFonts w:ascii="Arial" w:hAnsi="Arial" w:cs="Arial"/>
+          <w:b w:val="0"/>
+          <w:bCs w:val="0"/>
+          <w:sz w:val="28"/>
+          <w:szCs w:val="28"/>
+          <w:shd w:val="clear" w:color="auto" w:fill="FFFFFF"/>
+          <w:lang w:val="uz-Cyrl-UZ"/>
+        </w:rPr>
+        <w:t>.</w:t>
+      </w:r>
     </w:p>
     <w:p>
       <w:pPr>
@@ -12994,7 +12993,27 @@
                 <w:szCs w:val="26"/>
                 <w:lang w:val="uz-Cyrl-UZ" w:eastAsia="ru-RU"/>
               </w:rPr>
-              <w:t>55%</w:t>
+              <w:t>5</w:t>
+            </w:r>
+            <w:r>
+              <w:rPr>
+                <w:rFonts w:ascii="Arial" w:eastAsia="Times New Roman" w:hAnsi="Arial" w:cs="Arial"/>
+                <w:color w:val="C00000"/>
+                <w:sz w:val="26"/>
+                <w:szCs w:val="26"/>
+                <w:lang w:val="uz-Cyrl-UZ" w:eastAsia="ru-RU"/>
+              </w:rPr>
+              <w:t>7</w:t>
+            </w:r>
+            <w:r>
+              <w:rPr>
+                <w:rFonts w:ascii="Arial" w:eastAsia="Times New Roman" w:hAnsi="Arial" w:cs="Arial"/>
+                <w:color w:val="C00000"/>
+                <w:sz w:val="26"/>
+                <w:szCs w:val="26"/>
+                <w:lang w:val="uz-Cyrl-UZ" w:eastAsia="ru-RU"/>
+              </w:rPr>
+              <w:t>%</w:t>
             </w:r>
           </w:p>
         </w:tc>
@@ -13273,7 +13292,27 @@
                 <w:szCs w:val="26"/>
                 <w:lang w:val="uz-Cyrl-UZ" w:eastAsia="ru-RU"/>
               </w:rPr>
-              <w:t>70%</w:t>
+              <w:t>7</w:t>
+            </w:r>
+            <w:r>
+              <w:rPr>
+                <w:rFonts w:ascii="Arial" w:eastAsia="Times New Roman" w:hAnsi="Arial" w:cs="Arial"/>
+                <w:color w:val="C00000"/>
+                <w:sz w:val="26"/>
+                <w:szCs w:val="26"/>
+                <w:lang w:val="uz-Cyrl-UZ" w:eastAsia="ru-RU"/>
+              </w:rPr>
+              <w:t>2</w:t>
+            </w:r>
+            <w:r>
+              <w:rPr>
+                <w:rFonts w:ascii="Arial" w:eastAsia="Times New Roman" w:hAnsi="Arial" w:cs="Arial"/>
+                <w:color w:val="C00000"/>
+                <w:sz w:val="26"/>
+                <w:szCs w:val="26"/>
+                <w:lang w:val="uz-Cyrl-UZ" w:eastAsia="ru-RU"/>
+              </w:rPr>
+              <w:t>%</w:t>
             </w:r>
           </w:p>
         </w:tc>
@@ -13722,7 +13761,7 @@
                 <w:szCs w:val="28"/>
                 <w:lang w:val="uz-Cyrl-UZ"/>
               </w:rPr>
-              <w:t>Хонобод</w:t>
+              <w:t>Избоскан</w:t>
             </w:r>
           </w:p>
         </w:tc>
@@ -13753,7 +13792,7 @@
                 <w:szCs w:val="28"/>
                 <w:lang w:val="uz-Cyrl-UZ"/>
               </w:rPr>
-              <w:t>154</w:t>
+              <w:t>153</w:t>
             </w:r>
           </w:p>
         </w:tc>
@@ -13784,7 +13823,7 @@
                 <w:szCs w:val="28"/>
                 <w:lang w:val="uz-Cyrl-UZ"/>
               </w:rPr>
-              <w:t>140</w:t>
+              <w:t>142</w:t>
             </w:r>
           </w:p>
         </w:tc>
@@ -13815,7 +13854,7 @@
                 <w:szCs w:val="28"/>
                 <w:lang w:val="uz-Cyrl-UZ"/>
               </w:rPr>
-              <w:t>168</w:t>
+              <w:t>164</w:t>
             </w:r>
           </w:p>
         </w:tc>
@@ -13885,7 +13924,7 @@
                 <w:szCs w:val="28"/>
                 <w:lang w:val="uz-Cyrl-UZ"/>
               </w:rPr>
-              <w:t>Избоскан</w:t>
+              <w:t>Хонобод</w:t>
             </w:r>
           </w:p>
         </w:tc>
@@ -13916,7 +13955,7 @@
                 <w:szCs w:val="28"/>
                 <w:lang w:val="uz-Cyrl-UZ"/>
               </w:rPr>
-              <w:t>153</w:t>
+              <w:t>149</w:t>
             </w:r>
           </w:p>
         </w:tc>
@@ -13947,7 +13986,7 @@
                 <w:szCs w:val="28"/>
                 <w:lang w:val="uz-Cyrl-UZ"/>
               </w:rPr>
-              <w:t>142</w:t>
+              <w:t>132</w:t>
             </w:r>
           </w:p>
         </w:tc>
@@ -13978,7 +14017,7 @@
                 <w:szCs w:val="28"/>
                 <w:lang w:val="uz-Cyrl-UZ"/>
               </w:rPr>
-              <w:t>164</w:t>
+              <w:t>166</w:t>
             </w:r>
           </w:p>
         </w:tc>
@@ -14956,7 +14995,7 @@
                 <w:szCs w:val="28"/>
                 <w:lang w:val="uz-Cyrl-UZ"/>
               </w:rPr>
-              <w:t>144</w:t>
+              <w:t>143</w:t>
             </w:r>
           </w:p>
         </w:tc>
@@ -15740,7 +15779,7 @@
                 <w:szCs w:val="28"/>
                 <w:lang w:val="uz-Cyrl-UZ"/>
               </w:rPr>
-              <w:t>125</w:t>
+              <w:t>126</w:t>
             </w:r>
           </w:p>
         </w:tc>
@@ -16603,10 +16642,10 @@
           <w:lang w:val="uz-Cyrl-UZ"/>
         </w:rPr>
         <w:drawing>
-          <wp:inline distT="0" distB="0" distL="0" distR="0" wp14:anchorId="1CA51510" wp14:editId="4CEE5A50">
-            <wp:extent cx="6115050" cy="6800850"/>
-            <wp:effectExtent l="0" t="0" r="0" b="0"/>
-            <wp:docPr id="15" name="Рисунок 15"/>
+          <wp:inline distT="0" distB="0" distL="0" distR="0" wp14:anchorId="6E540084" wp14:editId="3A52438E">
+            <wp:extent cx="6119495" cy="6799580"/>
+            <wp:effectExtent l="0" t="0" r="0" b="1270"/>
+            <wp:docPr id="2" name="Рисунок 2"/>
             <wp:cNvGraphicFramePr>
               <a:graphicFrameLocks xmlns:a="http://schemas.openxmlformats.org/drawingml/2006/main" noChangeAspect="1"/>
             </wp:cNvGraphicFramePr>
@@ -16635,7 +16674,7 @@
                   <pic:spPr bwMode="auto">
                     <a:xfrm>
                       <a:off x="0" y="0"/>
-                      <a:ext cx="6115050" cy="6800850"/>
+                      <a:ext cx="6119495" cy="6799580"/>
                     </a:xfrm>
                     <a:prstGeom prst="rect">
                       <a:avLst/>
@@ -16700,10 +16739,10 @@
         </w:rPr>
         <w:lastRenderedPageBreak/>
         <w:drawing>
-          <wp:inline distT="0" distB="0" distL="0" distR="0" wp14:anchorId="2AE0254E" wp14:editId="5DDB8802">
-            <wp:extent cx="6115050" cy="6800850"/>
-            <wp:effectExtent l="0" t="0" r="0" b="0"/>
-            <wp:docPr id="16" name="Рисунок 16"/>
+          <wp:inline distT="0" distB="0" distL="0" distR="0" wp14:anchorId="55D5E346" wp14:editId="06EBB9FF">
+            <wp:extent cx="6119495" cy="6799580"/>
+            <wp:effectExtent l="0" t="0" r="0" b="1270"/>
+            <wp:docPr id="3" name="Рисунок 3"/>
             <wp:cNvGraphicFramePr>
               <a:graphicFrameLocks xmlns:a="http://schemas.openxmlformats.org/drawingml/2006/main" noChangeAspect="1"/>
             </wp:cNvGraphicFramePr>
@@ -16732,7 +16771,7 @@
                   <pic:spPr bwMode="auto">
                     <a:xfrm>
                       <a:off x="0" y="0"/>
-                      <a:ext cx="6115050" cy="6800850"/>
+                      <a:ext cx="6119495" cy="6799580"/>
                     </a:xfrm>
                     <a:prstGeom prst="rect">
                       <a:avLst/>
@@ -16793,10 +16832,10 @@
         </w:rPr>
         <w:lastRenderedPageBreak/>
         <w:drawing>
-          <wp:inline distT="0" distB="0" distL="0" distR="0" wp14:anchorId="160B9B48" wp14:editId="2511881E">
-            <wp:extent cx="6115050" cy="7029450"/>
-            <wp:effectExtent l="0" t="0" r="0" b="0"/>
-            <wp:docPr id="17" name="Рисунок 17"/>
+          <wp:inline distT="0" distB="0" distL="0" distR="0" wp14:anchorId="26937164" wp14:editId="4F5F34FE">
+            <wp:extent cx="6119495" cy="7021830"/>
+            <wp:effectExtent l="0" t="0" r="0" b="7620"/>
+            <wp:docPr id="7" name="Рисунок 7"/>
             <wp:cNvGraphicFramePr>
               <a:graphicFrameLocks xmlns:a="http://schemas.openxmlformats.org/drawingml/2006/main" noChangeAspect="1"/>
             </wp:cNvGraphicFramePr>
@@ -16825,7 +16864,7 @@
                   <pic:spPr bwMode="auto">
                     <a:xfrm>
                       <a:off x="0" y="0"/>
-                      <a:ext cx="6115050" cy="7029450"/>
+                      <a:ext cx="6119495" cy="7021830"/>
                     </a:xfrm>
                     <a:prstGeom prst="rect">
                       <a:avLst/>
@@ -16986,10 +17025,10 @@
           <w:noProof/>
         </w:rPr>
         <w:drawing>
-          <wp:inline distT="0" distB="0" distL="0" distR="0" wp14:anchorId="1B8A039A" wp14:editId="4E029D51">
-            <wp:extent cx="6115050" cy="6800850"/>
-            <wp:effectExtent l="0" t="0" r="0" b="0"/>
-            <wp:docPr id="18" name="Рисунок 18"/>
+          <wp:inline distT="0" distB="0" distL="0" distR="0" wp14:anchorId="0A7CE425" wp14:editId="23A88DF6">
+            <wp:extent cx="6119495" cy="6799580"/>
+            <wp:effectExtent l="0" t="0" r="0" b="1270"/>
+            <wp:docPr id="8" name="Рисунок 8"/>
             <wp:cNvGraphicFramePr>
               <a:graphicFrameLocks xmlns:a="http://schemas.openxmlformats.org/drawingml/2006/main" noChangeAspect="1"/>
             </wp:cNvGraphicFramePr>
@@ -17018,7 +17057,7 @@
                   <pic:spPr bwMode="auto">
                     <a:xfrm>
                       <a:off x="0" y="0"/>
-                      <a:ext cx="6115050" cy="6800850"/>
+                      <a:ext cx="6119495" cy="6799580"/>
                     </a:xfrm>
                     <a:prstGeom prst="rect">
                       <a:avLst/>
@@ -17084,10 +17123,10 @@
         </w:rPr>
         <w:lastRenderedPageBreak/>
         <w:drawing>
-          <wp:inline distT="0" distB="0" distL="0" distR="0" wp14:anchorId="192532DF" wp14:editId="424BEB6F">
-            <wp:extent cx="6115050" cy="7029450"/>
-            <wp:effectExtent l="0" t="0" r="0" b="0"/>
-            <wp:docPr id="19" name="Рисунок 19"/>
+          <wp:inline distT="0" distB="0" distL="0" distR="0" wp14:anchorId="2384F43E" wp14:editId="57DEBA92">
+            <wp:extent cx="6119495" cy="7021830"/>
+            <wp:effectExtent l="0" t="0" r="0" b="7620"/>
+            <wp:docPr id="9" name="Рисунок 9"/>
             <wp:cNvGraphicFramePr>
               <a:graphicFrameLocks xmlns:a="http://schemas.openxmlformats.org/drawingml/2006/main" noChangeAspect="1"/>
             </wp:cNvGraphicFramePr>
@@ -17116,7 +17155,7 @@
                   <pic:spPr bwMode="auto">
                     <a:xfrm>
                       <a:off x="0" y="0"/>
-                      <a:ext cx="6115050" cy="7029450"/>
+                      <a:ext cx="6119495" cy="7021830"/>
                     </a:xfrm>
                     <a:prstGeom prst="rect">
                       <a:avLst/>
@@ -17183,10 +17222,10 @@
         </w:rPr>
         <w:lastRenderedPageBreak/>
         <w:drawing>
-          <wp:inline distT="0" distB="0" distL="0" distR="0" wp14:anchorId="21FA7445" wp14:editId="1513316D">
-            <wp:extent cx="6115050" cy="6800850"/>
-            <wp:effectExtent l="0" t="0" r="0" b="0"/>
-            <wp:docPr id="20" name="Рисунок 20"/>
+          <wp:inline distT="0" distB="0" distL="0" distR="0" wp14:anchorId="6E3AFF99" wp14:editId="195FA1A9">
+            <wp:extent cx="6119495" cy="6799580"/>
+            <wp:effectExtent l="0" t="0" r="0" b="1270"/>
+            <wp:docPr id="10" name="Рисунок 10"/>
             <wp:cNvGraphicFramePr>
               <a:graphicFrameLocks xmlns:a="http://schemas.openxmlformats.org/drawingml/2006/main" noChangeAspect="1"/>
             </wp:cNvGraphicFramePr>
@@ -17215,7 +17254,7 @@
                   <pic:spPr bwMode="auto">
                     <a:xfrm>
                       <a:off x="0" y="0"/>
-                      <a:ext cx="6115050" cy="6800850"/>
+                      <a:ext cx="6119495" cy="6799580"/>
                     </a:xfrm>
                     <a:prstGeom prst="rect">
                       <a:avLst/>
@@ -17673,7 +17712,6 @@
                 <w:lang w:val="uz-Cyrl-UZ"/>
               </w:rPr>
             </w:pPr>
-            <w:proofErr w:type="spellStart"/>
             <w:r>
               <w:rPr>
                 <w:rFonts w:cs="Arial"/>
@@ -17682,7 +17720,6 @@
               </w:rPr>
               <w:t>Қўрғонтепа</w:t>
             </w:r>
-            <w:proofErr w:type="spellEnd"/>
           </w:p>
         </w:tc>
         <w:tc>
@@ -17768,8 +17805,9 @@
                 <w:rFonts w:cs="Arial"/>
                 <w:sz w:val="28"/>
                 <w:szCs w:val="28"/>
-              </w:rPr>
-              <w:t>7</w:t>
+                <w:lang w:val="uz-Cyrl-UZ"/>
+              </w:rPr>
+              <w:t>8</w:t>
             </w:r>
           </w:p>
         </w:tc>
@@ -17889,34 +17927,14 @@
                 <w:lang w:val="uz-Cyrl-UZ"/>
               </w:rPr>
             </w:pPr>
-            <w:proofErr w:type="spellStart"/>
             <w:r>
               <w:rPr>
                 <w:rFonts w:cs="Arial"/>
                 <w:sz w:val="28"/>
                 <w:szCs w:val="28"/>
               </w:rPr>
-              <w:t>Андижон</w:t>
-            </w:r>
-            <w:proofErr w:type="spellEnd"/>
-            <w:r>
-              <w:rPr>
-                <w:rFonts w:cs="Arial"/>
-                <w:sz w:val="28"/>
-                <w:szCs w:val="28"/>
-              </w:rPr>
-              <w:t xml:space="preserve"> </w:t>
-            </w:r>
-            <w:proofErr w:type="spellStart"/>
-            <w:r>
-              <w:rPr>
-                <w:rFonts w:cs="Arial"/>
-                <w:sz w:val="28"/>
-                <w:szCs w:val="28"/>
-              </w:rPr>
-              <w:t>шаҳри</w:t>
-            </w:r>
-            <w:proofErr w:type="spellEnd"/>
+              <w:t>Андижон шаҳри</w:t>
+            </w:r>
           </w:p>
         </w:tc>
         <w:tc>
@@ -18123,7 +18141,6 @@
                 <w:lang w:val="uz-Cyrl-UZ"/>
               </w:rPr>
             </w:pPr>
-            <w:proofErr w:type="spellStart"/>
             <w:r>
               <w:rPr>
                 <w:rFonts w:cs="Arial"/>
@@ -18132,7 +18149,6 @@
               </w:rPr>
               <w:t>Избоскан</w:t>
             </w:r>
-            <w:proofErr w:type="spellEnd"/>
           </w:p>
         </w:tc>
         <w:tc>
@@ -18339,7 +18355,6 @@
                 <w:lang w:val="uz-Cyrl-UZ"/>
               </w:rPr>
             </w:pPr>
-            <w:proofErr w:type="spellStart"/>
             <w:r>
               <w:rPr>
                 <w:rFonts w:cs="Arial"/>
@@ -18348,7 +18363,6 @@
               </w:rPr>
               <w:t>Олтинкўл</w:t>
             </w:r>
-            <w:proofErr w:type="spellEnd"/>
           </w:p>
         </w:tc>
         <w:tc>
@@ -18554,23 +18568,13 @@
                 <w:lang w:val="uz-Cyrl-UZ"/>
               </w:rPr>
             </w:pPr>
-            <w:proofErr w:type="spellStart"/>
             <w:r>
               <w:rPr>
                 <w:rFonts w:cs="Arial"/>
                 <w:sz w:val="28"/>
                 <w:szCs w:val="28"/>
               </w:rPr>
-              <w:t>Андижон</w:t>
-            </w:r>
-            <w:proofErr w:type="spellEnd"/>
-            <w:r>
-              <w:rPr>
-                <w:rFonts w:cs="Arial"/>
-                <w:sz w:val="28"/>
-                <w:szCs w:val="28"/>
-              </w:rPr>
-              <w:t xml:space="preserve"> т.</w:t>
+              <w:t>Андижон т.</w:t>
             </w:r>
           </w:p>
         </w:tc>
@@ -18777,7 +18781,6 @@
                 <w:lang w:val="uz-Cyrl-UZ"/>
               </w:rPr>
             </w:pPr>
-            <w:proofErr w:type="spellStart"/>
             <w:r>
               <w:rPr>
                 <w:rFonts w:cs="Arial"/>
@@ -18786,7 +18789,6 @@
               </w:rPr>
               <w:t>Балиқчи</w:t>
             </w:r>
-            <w:proofErr w:type="spellEnd"/>
           </w:p>
         </w:tc>
         <w:tc>
@@ -18993,7 +18995,6 @@
                 <w:lang w:val="uz-Cyrl-UZ"/>
               </w:rPr>
             </w:pPr>
-            <w:proofErr w:type="spellStart"/>
             <w:r>
               <w:rPr>
                 <w:rFonts w:cs="Arial"/>
@@ -19002,7 +19003,6 @@
               </w:rPr>
               <w:t>Бўстон</w:t>
             </w:r>
-            <w:proofErr w:type="spellEnd"/>
           </w:p>
         </w:tc>
         <w:tc>
@@ -19209,7 +19209,6 @@
                 <w:lang w:val="uz-Cyrl-UZ"/>
               </w:rPr>
             </w:pPr>
-            <w:proofErr w:type="spellStart"/>
             <w:r>
               <w:rPr>
                 <w:rFonts w:cs="Arial"/>
@@ -19218,7 +19217,6 @@
               </w:rPr>
               <w:t>Асака</w:t>
             </w:r>
-            <w:proofErr w:type="spellEnd"/>
           </w:p>
         </w:tc>
         <w:tc>
@@ -19424,7 +19422,6 @@
                 <w:lang w:val="uz-Cyrl-UZ"/>
               </w:rPr>
             </w:pPr>
-            <w:proofErr w:type="spellStart"/>
             <w:r>
               <w:rPr>
                 <w:rFonts w:cs="Arial"/>
@@ -19433,7 +19430,6 @@
               </w:rPr>
               <w:t>Жалақудуқ</w:t>
             </w:r>
-            <w:proofErr w:type="spellEnd"/>
           </w:p>
         </w:tc>
         <w:tc>
@@ -19639,7 +19635,6 @@
                 <w:lang w:val="uz-Cyrl-UZ"/>
               </w:rPr>
             </w:pPr>
-            <w:proofErr w:type="spellStart"/>
             <w:r>
               <w:rPr>
                 <w:rFonts w:cs="Arial"/>
@@ -19648,7 +19643,6 @@
               </w:rPr>
               <w:t>Марҳамат</w:t>
             </w:r>
-            <w:proofErr w:type="spellEnd"/>
           </w:p>
         </w:tc>
         <w:tc>
@@ -19854,7 +19848,6 @@
                 <w:lang w:val="uz-Cyrl-UZ"/>
               </w:rPr>
             </w:pPr>
-            <w:proofErr w:type="spellStart"/>
             <w:r>
               <w:rPr>
                 <w:rFonts w:cs="Arial"/>
@@ -19863,7 +19856,6 @@
               </w:rPr>
               <w:t>Улуғнор</w:t>
             </w:r>
-            <w:proofErr w:type="spellEnd"/>
           </w:p>
         </w:tc>
         <w:tc>
@@ -20069,7 +20061,6 @@
                 <w:lang w:val="uz-Cyrl-UZ"/>
               </w:rPr>
             </w:pPr>
-            <w:proofErr w:type="spellStart"/>
             <w:r>
               <w:rPr>
                 <w:rFonts w:cs="Arial"/>
@@ -20078,7 +20069,6 @@
               </w:rPr>
               <w:t>Хўжаобод</w:t>
             </w:r>
-            <w:proofErr w:type="spellEnd"/>
           </w:p>
         </w:tc>
         <w:tc>
@@ -20284,7 +20274,6 @@
                 <w:lang w:val="uz-Cyrl-UZ"/>
               </w:rPr>
             </w:pPr>
-            <w:proofErr w:type="spellStart"/>
             <w:r>
               <w:rPr>
                 <w:rFonts w:cs="Arial"/>
@@ -20293,7 +20282,6 @@
               </w:rPr>
               <w:t>Пахтаобод</w:t>
             </w:r>
-            <w:proofErr w:type="spellEnd"/>
           </w:p>
         </w:tc>
         <w:tc>
@@ -20498,7 +20486,6 @@
                 <w:lang w:val="uz-Cyrl-UZ"/>
               </w:rPr>
             </w:pPr>
-            <w:proofErr w:type="spellStart"/>
             <w:r>
               <w:rPr>
                 <w:rFonts w:cs="Arial"/>
@@ -20507,7 +20494,6 @@
               </w:rPr>
               <w:t>Булоқбоши</w:t>
             </w:r>
-            <w:proofErr w:type="spellEnd"/>
           </w:p>
         </w:tc>
         <w:tc>
@@ -20707,7 +20693,6 @@
                 <w:lang w:val="uz-Cyrl-UZ"/>
               </w:rPr>
             </w:pPr>
-            <w:proofErr w:type="spellStart"/>
             <w:r>
               <w:rPr>
                 <w:rFonts w:cs="Arial"/>
@@ -20716,7 +20701,6 @@
               </w:rPr>
               <w:t>Шаҳриҳон</w:t>
             </w:r>
-            <w:proofErr w:type="spellEnd"/>
           </w:p>
         </w:tc>
         <w:tc>
@@ -20916,7 +20900,6 @@
                 <w:lang w:val="uz-Cyrl-UZ"/>
               </w:rPr>
             </w:pPr>
-            <w:proofErr w:type="spellStart"/>
             <w:r>
               <w:rPr>
                 <w:rFonts w:cs="Arial"/>
@@ -20925,7 +20908,6 @@
               </w:rPr>
               <w:t>Хонобод</w:t>
             </w:r>
-            <w:proofErr w:type="spellEnd"/>
           </w:p>
         </w:tc>
         <w:tc>
@@ -21302,10 +21284,10 @@
         </w:rPr>
         <w:lastRenderedPageBreak/>
         <w:drawing>
-          <wp:inline distT="0" distB="0" distL="0" distR="0" wp14:anchorId="041F62D5" wp14:editId="50B7269C">
-            <wp:extent cx="6120130" cy="5688965"/>
-            <wp:effectExtent l="0" t="0" r="0" b="6985"/>
-            <wp:docPr id="6" name="Рисунок 6"/>
+          <wp:inline distT="0" distB="0" distL="0" distR="0" wp14:anchorId="42603AC1" wp14:editId="0D1E5FAC">
+            <wp:extent cx="6119495" cy="7174230"/>
+            <wp:effectExtent l="0" t="0" r="0" b="7620"/>
+            <wp:docPr id="11" name="Рисунок 11"/>
             <wp:cNvGraphicFramePr>
               <a:graphicFrameLocks xmlns:a="http://schemas.openxmlformats.org/drawingml/2006/main" noChangeAspect="1"/>
             </wp:cNvGraphicFramePr>
@@ -21313,13 +21295,13 @@
               <a:graphicData uri="http://schemas.openxmlformats.org/drawingml/2006/picture">
                 <pic:pic xmlns:pic="http://schemas.openxmlformats.org/drawingml/2006/picture">
                   <pic:nvPicPr>
-                    <pic:cNvPr id="0" name="Picture 1"/>
+                    <pic:cNvPr id="0" name="Picture 7"/>
                     <pic:cNvPicPr>
                       <a:picLocks noChangeAspect="1" noChangeArrowheads="1"/>
                     </pic:cNvPicPr>
                   </pic:nvPicPr>
                   <pic:blipFill>
-                    <a:blip r:embed="rId15" cstate="print">
+                    <a:blip r:embed="rId15">
                       <a:extLst>
                         <a:ext uri="{28A0092B-C50C-407E-A947-70E740481C1C}">
                           <a14:useLocalDpi xmlns:a14="http://schemas.microsoft.com/office/drawing/2010/main" val="0"/>
@@ -21334,7 +21316,7 @@
                   <pic:spPr bwMode="auto">
                     <a:xfrm>
                       <a:off x="0" y="0"/>
-                      <a:ext cx="6120130" cy="5688965"/>
+                      <a:ext cx="6119495" cy="7174230"/>
                     </a:xfrm>
                     <a:prstGeom prst="rect">
                       <a:avLst/>
@@ -21350,6 +21332,12 @@
           </wp:inline>
         </w:drawing>
       </w:r>
+      <w:r>
+        <w:rPr>
+          <w:noProof/>
+        </w:rPr>
+        <w:br/>
+      </w:r>
     </w:p>
     <w:p>
       <w:pPr>
@@ -21420,10 +21408,10 @@
         </w:rPr>
         <w:lastRenderedPageBreak/>
         <w:drawing>
-          <wp:inline distT="0" distB="0" distL="0" distR="0" wp14:anchorId="304E0C2E" wp14:editId="55585077">
-            <wp:extent cx="5609230" cy="9239250"/>
+          <wp:inline distT="0" distB="0" distL="0" distR="0" wp14:anchorId="4FFD253A" wp14:editId="55998448">
+            <wp:extent cx="6119495" cy="5685790"/>
             <wp:effectExtent l="0" t="0" r="0" b="0"/>
-            <wp:docPr id="4" name="Рисунок 4"/>
+            <wp:docPr id="12" name="Рисунок 12"/>
             <wp:cNvGraphicFramePr>
               <a:graphicFrameLocks xmlns:a="http://schemas.openxmlformats.org/drawingml/2006/main" noChangeAspect="1"/>
             </wp:cNvGraphicFramePr>
@@ -21431,13 +21419,13 @@
               <a:graphicData uri="http://schemas.openxmlformats.org/drawingml/2006/picture">
                 <pic:pic xmlns:pic="http://schemas.openxmlformats.org/drawingml/2006/picture">
                   <pic:nvPicPr>
-                    <pic:cNvPr id="0" name="Picture 3"/>
+                    <pic:cNvPr id="0" name="Picture 8"/>
                     <pic:cNvPicPr>
                       <a:picLocks noChangeAspect="1" noChangeArrowheads="1"/>
                     </pic:cNvPicPr>
                   </pic:nvPicPr>
                   <pic:blipFill>
-                    <a:blip r:embed="rId16">
+                    <a:blip r:embed="rId16" cstate="print">
                       <a:extLst>
                         <a:ext uri="{28A0092B-C50C-407E-A947-70E740481C1C}">
                           <a14:useLocalDpi xmlns:a14="http://schemas.microsoft.com/office/drawing/2010/main" val="0"/>
@@ -21452,7 +21440,7 @@
                   <pic:spPr bwMode="auto">
                     <a:xfrm>
                       <a:off x="0" y="0"/>
-                      <a:ext cx="5610743" cy="9241742"/>
+                      <a:ext cx="6119495" cy="5685790"/>
                     </a:xfrm>
                     <a:prstGeom prst="rect">
                       <a:avLst/>
@@ -21468,20 +21456,32 @@
           </wp:inline>
         </w:drawing>
       </w:r>
-    </w:p>
-    <w:p>
-      <w:pPr>
-        <w:spacing w:after="160" w:line="259" w:lineRule="auto"/>
-        <w:rPr>
-          <w:rStyle w:val="a4"/>
-          <w:rFonts w:ascii="Arial" w:hAnsi="Arial" w:cs="Arial"/>
-          <w:bCs w:val="0"/>
-          <w:sz w:val="28"/>
-          <w:szCs w:val="28"/>
-          <w:shd w:val="clear" w:color="auto" w:fill="FFFFFF"/>
-          <w:lang w:val="uz-Cyrl-UZ"/>
-        </w:rPr>
-      </w:pPr>
+      <w:r>
+        <w:rPr>
+          <w:rStyle w:val="a4"/>
+          <w:rFonts w:ascii="Arial" w:hAnsi="Arial" w:cs="Arial"/>
+          <w:bCs w:val="0"/>
+          <w:noProof/>
+          <w:sz w:val="28"/>
+          <w:szCs w:val="28"/>
+          <w:shd w:val="clear" w:color="auto" w:fill="FFFFFF"/>
+          <w:lang w:val="uz-Cyrl-UZ"/>
+        </w:rPr>
+        <w:br/>
+      </w:r>
+      <w:r>
+        <w:rPr>
+          <w:rStyle w:val="a4"/>
+          <w:rFonts w:ascii="Arial" w:hAnsi="Arial" w:cs="Arial"/>
+          <w:bCs w:val="0"/>
+          <w:noProof/>
+          <w:sz w:val="28"/>
+          <w:szCs w:val="28"/>
+          <w:shd w:val="clear" w:color="auto" w:fill="FFFFFF"/>
+          <w:lang w:val="uz-Cyrl-UZ"/>
+        </w:rPr>
+        <w:br/>
+      </w:r>
       <w:r>
         <w:rPr>
           <w:rStyle w:val="a4"/>
@@ -21495,10 +21495,10 @@
         </w:rPr>
         <w:lastRenderedPageBreak/>
         <w:drawing>
-          <wp:inline distT="0" distB="0" distL="0" distR="0" wp14:anchorId="5F441245" wp14:editId="5633A322">
-            <wp:extent cx="6482494" cy="7601585"/>
-            <wp:effectExtent l="0" t="0" r="0" b="0"/>
-            <wp:docPr id="5" name="Рисунок 5"/>
+          <wp:inline distT="0" distB="0" distL="0" distR="0" wp14:anchorId="09BAC21F" wp14:editId="49091F11">
+            <wp:extent cx="6107430" cy="5052695"/>
+            <wp:effectExtent l="0" t="0" r="7620" b="0"/>
+            <wp:docPr id="13" name="Рисунок 13"/>
             <wp:cNvGraphicFramePr>
               <a:graphicFrameLocks xmlns:a="http://schemas.openxmlformats.org/drawingml/2006/main" noChangeAspect="1"/>
             </wp:cNvGraphicFramePr>
@@ -21506,7 +21506,7 @@
               <a:graphicData uri="http://schemas.openxmlformats.org/drawingml/2006/picture">
                 <pic:pic xmlns:pic="http://schemas.openxmlformats.org/drawingml/2006/picture">
                   <pic:nvPicPr>
-                    <pic:cNvPr id="0" name="Picture 4"/>
+                    <pic:cNvPr id="0" name="Picture 9"/>
                     <pic:cNvPicPr>
                       <a:picLocks noChangeAspect="1" noChangeArrowheads="1"/>
                     </pic:cNvPicPr>
@@ -21527,7 +21527,7 @@
                   <pic:spPr bwMode="auto">
                     <a:xfrm>
                       <a:off x="0" y="0"/>
-                      <a:ext cx="6494147" cy="7615249"/>
+                      <a:ext cx="6107430" cy="5052695"/>
                     </a:xfrm>
                     <a:prstGeom prst="rect">
                       <a:avLst/>
@@ -21543,6 +21543,45 @@
           </wp:inline>
         </w:drawing>
       </w:r>
+      <w:r>
+        <w:rPr>
+          <w:rStyle w:val="a4"/>
+          <w:rFonts w:ascii="Arial" w:hAnsi="Arial" w:cs="Arial"/>
+          <w:bCs w:val="0"/>
+          <w:noProof/>
+          <w:sz w:val="28"/>
+          <w:szCs w:val="28"/>
+          <w:shd w:val="clear" w:color="auto" w:fill="FFFFFF"/>
+          <w:lang w:val="uz-Cyrl-UZ"/>
+        </w:rPr>
+        <w:br/>
+      </w:r>
+      <w:r>
+        <w:rPr>
+          <w:rStyle w:val="a4"/>
+          <w:rFonts w:ascii="Arial" w:hAnsi="Arial" w:cs="Arial"/>
+          <w:bCs w:val="0"/>
+          <w:noProof/>
+          <w:sz w:val="28"/>
+          <w:szCs w:val="28"/>
+          <w:shd w:val="clear" w:color="auto" w:fill="FFFFFF"/>
+          <w:lang w:val="uz-Cyrl-UZ"/>
+        </w:rPr>
+        <w:br/>
+      </w:r>
+      <w:r>
+        <w:rPr>
+          <w:rStyle w:val="a4"/>
+          <w:rFonts w:ascii="Arial" w:hAnsi="Arial" w:cs="Arial"/>
+          <w:bCs w:val="0"/>
+          <w:noProof/>
+          <w:sz w:val="28"/>
+          <w:szCs w:val="28"/>
+          <w:shd w:val="clear" w:color="auto" w:fill="FFFFFF"/>
+          <w:lang w:val="uz-Cyrl-UZ"/>
+        </w:rPr>
+        <w:br/>
+      </w:r>
     </w:p>
     <w:p>
       <w:pPr>
@@ -21557,89 +21596,23 @@
           <w:lang w:val="uz-Cyrl-UZ"/>
         </w:rPr>
       </w:pPr>
-    </w:p>
-    <w:p>
-      <w:pPr>
-        <w:spacing w:after="160" w:line="259" w:lineRule="auto"/>
-        <w:rPr>
-          <w:rStyle w:val="a4"/>
-          <w:rFonts w:ascii="Arial" w:hAnsi="Arial" w:cs="Arial"/>
-          <w:bCs w:val="0"/>
-          <w:sz w:val="28"/>
-          <w:szCs w:val="28"/>
-          <w:shd w:val="clear" w:color="auto" w:fill="FFFFFF"/>
-          <w:lang w:val="uz-Cyrl-UZ"/>
-        </w:rPr>
-      </w:pPr>
-    </w:p>
-    <w:p>
-      <w:pPr>
-        <w:spacing w:after="160" w:line="259" w:lineRule="auto"/>
-        <w:rPr>
-          <w:rStyle w:val="a4"/>
-          <w:rFonts w:ascii="Arial" w:hAnsi="Arial" w:cs="Arial"/>
-          <w:bCs w:val="0"/>
-          <w:sz w:val="28"/>
-          <w:szCs w:val="28"/>
-          <w:shd w:val="clear" w:color="auto" w:fill="FFFFFF"/>
-          <w:lang w:val="uz-Cyrl-UZ"/>
-        </w:rPr>
-      </w:pPr>
-    </w:p>
-    <w:p>
-      <w:pPr>
-        <w:spacing w:after="160" w:line="259" w:lineRule="auto"/>
-        <w:rPr>
-          <w:rStyle w:val="a4"/>
-          <w:rFonts w:ascii="Arial" w:hAnsi="Arial" w:cs="Arial"/>
-          <w:bCs w:val="0"/>
-          <w:sz w:val="28"/>
-          <w:szCs w:val="28"/>
-          <w:shd w:val="clear" w:color="auto" w:fill="FFFFFF"/>
-          <w:lang w:val="uz-Cyrl-UZ"/>
-        </w:rPr>
-      </w:pPr>
-    </w:p>
-    <w:p>
-      <w:pPr>
-        <w:spacing w:after="160" w:line="259" w:lineRule="auto"/>
-        <w:rPr>
-          <w:rStyle w:val="a4"/>
-          <w:rFonts w:ascii="Arial" w:hAnsi="Arial" w:cs="Arial"/>
-          <w:bCs w:val="0"/>
-          <w:sz w:val="28"/>
-          <w:szCs w:val="28"/>
-          <w:shd w:val="clear" w:color="auto" w:fill="FFFFFF"/>
-          <w:lang w:val="uz-Cyrl-UZ"/>
-        </w:rPr>
-      </w:pPr>
-    </w:p>
-    <w:p>
-      <w:pPr>
-        <w:pStyle w:val="a5"/>
-        <w:shd w:val="clear" w:color="auto" w:fill="FFFFFF"/>
-        <w:spacing w:before="120" w:beforeAutospacing="0" w:after="0" w:afterAutospacing="0" w:line="276" w:lineRule="auto"/>
-        <w:jc w:val="center"/>
-        <w:rPr>
-          <w:rStyle w:val="a4"/>
-          <w:rFonts w:ascii="Arial" w:hAnsi="Arial" w:cs="Arial"/>
-          <w:bCs w:val="0"/>
-          <w:sz w:val="28"/>
-          <w:szCs w:val="28"/>
-          <w:shd w:val="clear" w:color="auto" w:fill="FFFFFF"/>
-          <w:lang w:val="uz-Cyrl-UZ"/>
-        </w:rPr>
-      </w:pPr>
-      <w:r>
-        <w:rPr>
+      <w:r>
+        <w:rPr>
+          <w:rStyle w:val="a4"/>
+          <w:rFonts w:ascii="Arial" w:hAnsi="Arial" w:cs="Arial"/>
+          <w:bCs w:val="0"/>
           <w:noProof/>
+          <w:sz w:val="28"/>
+          <w:szCs w:val="28"/>
+          <w:shd w:val="clear" w:color="auto" w:fill="FFFFFF"/>
+          <w:lang w:val="uz-Cyrl-UZ"/>
         </w:rPr>
         <w:lastRenderedPageBreak/>
         <w:drawing>
-          <wp:inline distT="0" distB="0" distL="0" distR="0" wp14:anchorId="138455AF" wp14:editId="7EBC8906">
-            <wp:extent cx="6103620" cy="8597900"/>
-            <wp:effectExtent l="0" t="0" r="0" b="0"/>
-            <wp:docPr id="23" name="Рисунок 23"/>
+          <wp:inline distT="0" distB="0" distL="0" distR="0" wp14:anchorId="4530A192" wp14:editId="610B5BCF">
+            <wp:extent cx="5146675" cy="9237980"/>
+            <wp:effectExtent l="0" t="0" r="0" b="1270"/>
+            <wp:docPr id="14" name="Рисунок 14"/>
             <wp:cNvGraphicFramePr>
               <a:graphicFrameLocks xmlns:a="http://schemas.openxmlformats.org/drawingml/2006/main" noChangeAspect="1"/>
             </wp:cNvGraphicFramePr>
@@ -21647,7 +21620,7 @@
               <a:graphicData uri="http://schemas.openxmlformats.org/drawingml/2006/picture">
                 <pic:pic xmlns:pic="http://schemas.openxmlformats.org/drawingml/2006/picture">
                   <pic:nvPicPr>
-                    <pic:cNvPr id="0" name="Picture 9"/>
+                    <pic:cNvPr id="0" name="Picture 10"/>
                     <pic:cNvPicPr>
                       <a:picLocks noChangeAspect="1" noChangeArrowheads="1"/>
                     </pic:cNvPicPr>
@@ -21668,7 +21641,7 @@
                   <pic:spPr bwMode="auto">
                     <a:xfrm>
                       <a:off x="0" y="0"/>
-                      <a:ext cx="6103620" cy="8597900"/>
+                      <a:ext cx="5146675" cy="9237980"/>
                     </a:xfrm>
                     <a:prstGeom prst="rect">
                       <a:avLst/>
@@ -21690,25 +21663,31 @@
         <w:spacing w:after="160" w:line="259" w:lineRule="auto"/>
         <w:rPr>
           <w:rStyle w:val="a4"/>
-          <w:rFonts w:ascii="Arial" w:eastAsia="Times New Roman" w:hAnsi="Arial" w:cs="Arial"/>
-          <w:bCs w:val="0"/>
-          <w:sz w:val="28"/>
-          <w:szCs w:val="28"/>
-          <w:shd w:val="clear" w:color="auto" w:fill="FFFFFF"/>
-          <w:lang w:val="uz-Cyrl-UZ" w:eastAsia="ru-RU"/>
+          <w:rFonts w:ascii="Arial" w:hAnsi="Arial" w:cs="Arial"/>
+          <w:bCs w:val="0"/>
+          <w:sz w:val="28"/>
+          <w:szCs w:val="28"/>
+          <w:shd w:val="clear" w:color="auto" w:fill="FFFFFF"/>
+          <w:lang w:val="uz-Cyrl-UZ"/>
         </w:rPr>
       </w:pPr>
       <w:r>
         <w:rPr>
+          <w:rStyle w:val="a4"/>
+          <w:rFonts w:ascii="Arial" w:hAnsi="Arial" w:cs="Arial"/>
+          <w:bCs w:val="0"/>
           <w:noProof/>
-          <w:lang w:eastAsia="ru-RU"/>
+          <w:sz w:val="28"/>
+          <w:szCs w:val="28"/>
+          <w:shd w:val="clear" w:color="auto" w:fill="FFFFFF"/>
+          <w:lang w:val="uz-Cyrl-UZ"/>
         </w:rPr>
         <w:lastRenderedPageBreak/>
         <w:drawing>
-          <wp:inline distT="0" distB="0" distL="0" distR="0" wp14:anchorId="7716DA4F" wp14:editId="041F96C0">
-            <wp:extent cx="6115685" cy="7932420"/>
-            <wp:effectExtent l="0" t="0" r="0" b="0"/>
-            <wp:docPr id="22" name="Рисунок 22"/>
+          <wp:inline distT="0" distB="0" distL="0" distR="0" wp14:anchorId="783DE611" wp14:editId="6FEAB809">
+            <wp:extent cx="6107430" cy="8592820"/>
+            <wp:effectExtent l="0" t="0" r="7620" b="0"/>
+            <wp:docPr id="24" name="Рисунок 24"/>
             <wp:cNvGraphicFramePr>
               <a:graphicFrameLocks xmlns:a="http://schemas.openxmlformats.org/drawingml/2006/main" noChangeAspect="1"/>
             </wp:cNvGraphicFramePr>
@@ -21716,7 +21695,7 @@
               <a:graphicData uri="http://schemas.openxmlformats.org/drawingml/2006/picture">
                 <pic:pic xmlns:pic="http://schemas.openxmlformats.org/drawingml/2006/picture">
                   <pic:nvPicPr>
-                    <pic:cNvPr id="0" name="Picture 8"/>
+                    <pic:cNvPr id="0" name="Picture 11"/>
                     <pic:cNvPicPr>
                       <a:picLocks noChangeAspect="1" noChangeArrowheads="1"/>
                     </pic:cNvPicPr>
@@ -21737,7 +21716,7 @@
                   <pic:spPr bwMode="auto">
                     <a:xfrm>
                       <a:off x="0" y="0"/>
-                      <a:ext cx="6115685" cy="7932420"/>
+                      <a:ext cx="6107430" cy="8592820"/>
                     </a:xfrm>
                     <a:prstGeom prst="rect">
                       <a:avLst/>
@@ -21753,41 +21732,16 @@
           </wp:inline>
         </w:drawing>
       </w:r>
-      <w:r>
-        <w:rPr>
-          <w:rStyle w:val="a4"/>
-          <w:rFonts w:ascii="Arial" w:hAnsi="Arial" w:cs="Arial"/>
-          <w:bCs w:val="0"/>
-          <w:sz w:val="28"/>
-          <w:szCs w:val="28"/>
-          <w:shd w:val="clear" w:color="auto" w:fill="FFFFFF"/>
-          <w:lang w:val="uz-Cyrl-UZ"/>
-        </w:rPr>
-        <w:t xml:space="preserve"> </w:t>
-      </w:r>
-      <w:r>
-        <w:rPr>
-          <w:rStyle w:val="a4"/>
-          <w:rFonts w:ascii="Arial" w:hAnsi="Arial" w:cs="Arial"/>
-          <w:bCs w:val="0"/>
-          <w:sz w:val="28"/>
-          <w:szCs w:val="28"/>
-          <w:shd w:val="clear" w:color="auto" w:fill="FFFFFF"/>
-          <w:lang w:val="uz-Cyrl-UZ"/>
-        </w:rPr>
-        <w:br w:type="page"/>
-      </w:r>
     </w:p>
     <w:p>
       <w:pPr>
         <w:pStyle w:val="a5"/>
         <w:shd w:val="clear" w:color="auto" w:fill="FFFFFF"/>
-        <w:spacing w:before="120" w:beforeAutospacing="0" w:after="240" w:afterAutospacing="0" w:line="276" w:lineRule="auto"/>
-        <w:jc w:val="both"/>
-        <w:rPr>
-          <w:rStyle w:val="a4"/>
-          <w:rFonts w:ascii="Arial" w:hAnsi="Arial" w:cs="Arial"/>
-          <w:b w:val="0"/>
+        <w:spacing w:before="120" w:beforeAutospacing="0" w:after="0" w:afterAutospacing="0" w:line="276" w:lineRule="auto"/>
+        <w:jc w:val="center"/>
+        <w:rPr>
+          <w:rStyle w:val="a4"/>
+          <w:rFonts w:ascii="Arial" w:hAnsi="Arial" w:cs="Arial"/>
           <w:bCs w:val="0"/>
           <w:sz w:val="28"/>
           <w:szCs w:val="28"/>
@@ -21798,13 +21752,34 @@
       <w:r>
         <w:rPr>
           <w:noProof/>
+        </w:rPr>
+        <w:br/>
+      </w:r>
+    </w:p>
+    <w:p>
+      <w:pPr>
+        <w:spacing w:after="160" w:line="259" w:lineRule="auto"/>
+        <w:rPr>
+          <w:rStyle w:val="a4"/>
+          <w:rFonts w:ascii="Arial" w:eastAsia="Times New Roman" w:hAnsi="Arial" w:cs="Arial"/>
+          <w:bCs w:val="0"/>
+          <w:sz w:val="28"/>
+          <w:szCs w:val="28"/>
+          <w:shd w:val="clear" w:color="auto" w:fill="FFFFFF"/>
+          <w:lang w:val="uz-Cyrl-UZ" w:eastAsia="ru-RU"/>
+        </w:rPr>
+      </w:pPr>
+      <w:r>
+        <w:rPr>
+          <w:noProof/>
+          <w:lang w:eastAsia="ru-RU"/>
         </w:rPr>
         <w:lastRenderedPageBreak/>
         <w:drawing>
-          <wp:inline distT="0" distB="0" distL="0" distR="0" wp14:anchorId="5B8AFF50" wp14:editId="39418023">
-            <wp:extent cx="6400800" cy="8011160"/>
-            <wp:effectExtent l="0" t="0" r="0" b="8890"/>
-            <wp:docPr id="21" name="Рисунок 21"/>
+          <wp:inline distT="0" distB="0" distL="0" distR="0" wp14:anchorId="09E0582D" wp14:editId="40BEF2AB">
+            <wp:extent cx="6107430" cy="7936230"/>
+            <wp:effectExtent l="0" t="0" r="7620" b="7620"/>
+            <wp:docPr id="25" name="Рисунок 25"/>
             <wp:cNvGraphicFramePr>
               <a:graphicFrameLocks xmlns:a="http://schemas.openxmlformats.org/drawingml/2006/main" noChangeAspect="1"/>
             </wp:cNvGraphicFramePr>
@@ -21812,13 +21787,13 @@
               <a:graphicData uri="http://schemas.openxmlformats.org/drawingml/2006/picture">
                 <pic:pic xmlns:pic="http://schemas.openxmlformats.org/drawingml/2006/picture">
                   <pic:nvPicPr>
-                    <pic:cNvPr id="0" name="Picture 7"/>
+                    <pic:cNvPr id="0" name="Picture 12"/>
                     <pic:cNvPicPr>
                       <a:picLocks noChangeAspect="1" noChangeArrowheads="1"/>
                     </pic:cNvPicPr>
                   </pic:nvPicPr>
                   <pic:blipFill>
-                    <a:blip r:embed="rId20" cstate="print">
+                    <a:blip r:embed="rId20">
                       <a:extLst>
                         <a:ext uri="{28A0092B-C50C-407E-A947-70E740481C1C}">
                           <a14:useLocalDpi xmlns:a14="http://schemas.microsoft.com/office/drawing/2010/main" val="0"/>
@@ -21833,7 +21808,103 @@
                   <pic:spPr bwMode="auto">
                     <a:xfrm>
                       <a:off x="0" y="0"/>
-                      <a:ext cx="6404171" cy="8015379"/>
+                      <a:ext cx="6107430" cy="7936230"/>
+                    </a:xfrm>
+                    <a:prstGeom prst="rect">
+                      <a:avLst/>
+                    </a:prstGeom>
+                    <a:noFill/>
+                    <a:ln>
+                      <a:noFill/>
+                    </a:ln>
+                  </pic:spPr>
+                </pic:pic>
+              </a:graphicData>
+            </a:graphic>
+          </wp:inline>
+        </w:drawing>
+      </w:r>
+      <w:r>
+        <w:rPr>
+          <w:rStyle w:val="a4"/>
+          <w:rFonts w:ascii="Arial" w:hAnsi="Arial" w:cs="Arial"/>
+          <w:bCs w:val="0"/>
+          <w:sz w:val="28"/>
+          <w:szCs w:val="28"/>
+          <w:shd w:val="clear" w:color="auto" w:fill="FFFFFF"/>
+          <w:lang w:val="uz-Cyrl-UZ"/>
+        </w:rPr>
+        <w:t xml:space="preserve"> </w:t>
+      </w:r>
+      <w:r>
+        <w:rPr>
+          <w:rStyle w:val="a4"/>
+          <w:rFonts w:ascii="Arial" w:hAnsi="Arial" w:cs="Arial"/>
+          <w:bCs w:val="0"/>
+          <w:sz w:val="28"/>
+          <w:szCs w:val="28"/>
+          <w:shd w:val="clear" w:color="auto" w:fill="FFFFFF"/>
+          <w:lang w:val="uz-Cyrl-UZ"/>
+        </w:rPr>
+        <w:br w:type="page"/>
+      </w:r>
+    </w:p>
+    <w:p>
+      <w:pPr>
+        <w:pStyle w:val="a5"/>
+        <w:shd w:val="clear" w:color="auto" w:fill="FFFFFF"/>
+        <w:spacing w:before="120" w:beforeAutospacing="0" w:after="240" w:afterAutospacing="0" w:line="276" w:lineRule="auto"/>
+        <w:jc w:val="both"/>
+        <w:rPr>
+          <w:rStyle w:val="a4"/>
+          <w:rFonts w:ascii="Arial" w:hAnsi="Arial" w:cs="Arial"/>
+          <w:b w:val="0"/>
+          <w:bCs w:val="0"/>
+          <w:sz w:val="28"/>
+          <w:szCs w:val="28"/>
+          <w:shd w:val="clear" w:color="auto" w:fill="FFFFFF"/>
+          <w:lang w:val="uz-Cyrl-UZ"/>
+        </w:rPr>
+      </w:pPr>
+      <w:r>
+        <w:rPr>
+          <w:noProof/>
+        </w:rPr>
+        <w:lastRenderedPageBreak/>
+        <w:drawing>
+          <wp:inline distT="0" distB="0" distL="0" distR="0" wp14:anchorId="07EB9A32" wp14:editId="4C233E57">
+            <wp:extent cx="6107430" cy="6506210"/>
+            <wp:effectExtent l="0" t="0" r="7620" b="8890"/>
+            <wp:docPr id="26" name="Рисунок 26"/>
+            <wp:cNvGraphicFramePr>
+              <a:graphicFrameLocks xmlns:a="http://schemas.openxmlformats.org/drawingml/2006/main" noChangeAspect="1"/>
+            </wp:cNvGraphicFramePr>
+            <a:graphic xmlns:a="http://schemas.openxmlformats.org/drawingml/2006/main">
+              <a:graphicData uri="http://schemas.openxmlformats.org/drawingml/2006/picture">
+                <pic:pic xmlns:pic="http://schemas.openxmlformats.org/drawingml/2006/picture">
+                  <pic:nvPicPr>
+                    <pic:cNvPr id="0" name="Picture 13"/>
+                    <pic:cNvPicPr>
+                      <a:picLocks noChangeAspect="1" noChangeArrowheads="1"/>
+                    </pic:cNvPicPr>
+                  </pic:nvPicPr>
+                  <pic:blipFill>
+                    <a:blip r:embed="rId21" cstate="print">
+                      <a:extLst>
+                        <a:ext uri="{28A0092B-C50C-407E-A947-70E740481C1C}">
+                          <a14:useLocalDpi xmlns:a14="http://schemas.microsoft.com/office/drawing/2010/main" val="0"/>
+                        </a:ext>
+                      </a:extLst>
+                    </a:blip>
+                    <a:srcRect/>
+                    <a:stretch>
+                      <a:fillRect/>
+                    </a:stretch>
+                  </pic:blipFill>
+                  <pic:spPr bwMode="auto">
+                    <a:xfrm>
+                      <a:off x="0" y="0"/>
+                      <a:ext cx="6107430" cy="6506210"/>
                     </a:xfrm>
                     <a:prstGeom prst="rect">
                       <a:avLst/>
@@ -26622,7 +26693,7 @@
 </file>
 
 <file path=customXml/itemProps1.xml><?xml version="1.0" encoding="utf-8"?>
-<ds:datastoreItem xmlns:ds="http://schemas.openxmlformats.org/officeDocument/2006/customXml" ds:itemID="{FBDD09B9-4FA2-4574-9A76-F509E425DA3B}">
+<ds:datastoreItem xmlns:ds="http://schemas.openxmlformats.org/officeDocument/2006/customXml" ds:itemID="{7CC0C771-B18B-488C-B317-77F6029A2483}">
   <ds:schemaRefs>
     <ds:schemaRef ds:uri="http://schemas.openxmlformats.org/officeDocument/2006/bibliography"/>
   </ds:schemaRefs>

--- a/analysis/01_Андижон_2022_10.docx
+++ b/analysis/01_Андижон_2022_10.docx
@@ -8569,8 +8569,6 @@
         </w:rPr>
         <w:t>1</w:t>
       </w:r>
-      <w:bookmarkStart w:id="1" w:name="_GoBack"/>
-      <w:bookmarkEnd w:id="1"/>
       <w:r>
         <w:rPr>
           <w:rStyle w:val="a4"/>
@@ -9878,7 +9876,6 @@
           <w:color w:val="002060"/>
           <w:sz w:val="30"/>
           <w:szCs w:val="30"/>
-          <w:highlight w:val="yellow"/>
           <w:u w:val="single"/>
           <w:shd w:val="clear" w:color="auto" w:fill="FFFFFF"/>
           <w:lang w:val="uz-Cyrl-UZ"/>
@@ -9892,7 +9889,6 @@
           <w:color w:val="002060"/>
           <w:sz w:val="30"/>
           <w:szCs w:val="30"/>
-          <w:highlight w:val="yellow"/>
           <w:u w:val="single"/>
           <w:shd w:val="clear" w:color="auto" w:fill="FFFFFF"/>
           <w:lang w:val="uz-Cyrl-UZ"/>
@@ -9914,7 +9910,7 @@
           <w:bCs w:val="0"/>
           <w:sz w:val="28"/>
           <w:szCs w:val="28"/>
-          <w:highlight w:val="yellow"/>
+          <w:u w:val="single"/>
           <w:shd w:val="clear" w:color="auto" w:fill="FFFFFF"/>
           <w:lang w:val="uz-Cyrl-UZ"/>
         </w:rPr>
@@ -9927,25 +9923,415 @@
           <w:bCs w:val="0"/>
           <w:sz w:val="28"/>
           <w:szCs w:val="28"/>
-          <w:highlight w:val="yellow"/>
-          <w:shd w:val="clear" w:color="auto" w:fill="FFFFFF"/>
-          <w:lang w:val="uz-Cyrl-UZ"/>
-        </w:rPr>
-        <w:t xml:space="preserve">Вилоят бўйича аҳолининг 69%га куз-қиш мавсумига тайёрлигини, 17% тайёр эмаслигини ва 14% қисман тайёрлигини билдирган. </w:t>
-      </w:r>
-      <w:r>
-        <w:rPr>
-          <w:rStyle w:val="a4"/>
-          <w:rFonts w:ascii="Arial" w:hAnsi="Arial" w:cs="Arial"/>
-          <w:b w:val="0"/>
-          <w:bCs w:val="0"/>
-          <w:sz w:val="28"/>
-          <w:szCs w:val="28"/>
-          <w:highlight w:val="yellow"/>
-          <w:shd w:val="clear" w:color="auto" w:fill="FFFFFF"/>
-          <w:lang w:val="uz-Cyrl-UZ"/>
-        </w:rPr>
-        <w:t xml:space="preserve">Куз-қиш мавсумига тайёр эмаслигини қайд этганлар улуши Андижон шаҳри (30%), Шаҳрихон (24%), Асака (23%) ва Мархамат (23%) туманларида юқори. </w:t>
+          <w:shd w:val="clear" w:color="auto" w:fill="FFFFFF"/>
+          <w:lang w:val="uz-Cyrl-UZ"/>
+        </w:rPr>
+        <w:t xml:space="preserve">Вилоят бўйича аҳолининг </w:t>
+      </w:r>
+      <w:r>
+        <w:rPr>
+          <w:rStyle w:val="a4"/>
+          <w:rFonts w:ascii="Arial" w:hAnsi="Arial" w:cs="Arial"/>
+          <w:b w:val="0"/>
+          <w:bCs w:val="0"/>
+          <w:color w:val="C00000"/>
+          <w:sz w:val="28"/>
+          <w:szCs w:val="28"/>
+          <w:shd w:val="clear" w:color="auto" w:fill="FFFFFF"/>
+          <w:lang w:val="uz-Cyrl-UZ"/>
+        </w:rPr>
+        <w:t>69%</w:t>
+      </w:r>
+      <w:r>
+        <w:rPr>
+          <w:rStyle w:val="a4"/>
+          <w:rFonts w:ascii="Arial" w:hAnsi="Arial" w:cs="Arial"/>
+          <w:b w:val="0"/>
+          <w:bCs w:val="0"/>
+          <w:sz w:val="28"/>
+          <w:szCs w:val="28"/>
+          <w:shd w:val="clear" w:color="auto" w:fill="FFFFFF"/>
+          <w:lang w:val="uz-Cyrl-UZ"/>
+        </w:rPr>
+        <w:t xml:space="preserve">га </w:t>
+      </w:r>
+      <w:r>
+        <w:rPr>
+          <w:rStyle w:val="a4"/>
+          <w:rFonts w:ascii="Arial" w:hAnsi="Arial" w:cs="Arial"/>
+          <w:b w:val="0"/>
+          <w:bCs w:val="0"/>
+          <w:sz w:val="28"/>
+          <w:szCs w:val="28"/>
+          <w:u w:val="single"/>
+          <w:shd w:val="clear" w:color="auto" w:fill="FFFFFF"/>
+          <w:lang w:val="uz-Cyrl-UZ"/>
+        </w:rPr>
+        <w:t>куз-қиш мавсумига тайёрлигини</w:t>
+      </w:r>
+      <w:r>
+        <w:rPr>
+          <w:rStyle w:val="a4"/>
+          <w:rFonts w:ascii="Arial" w:hAnsi="Arial" w:cs="Arial"/>
+          <w:b w:val="0"/>
+          <w:bCs w:val="0"/>
+          <w:sz w:val="28"/>
+          <w:szCs w:val="28"/>
+          <w:shd w:val="clear" w:color="auto" w:fill="FFFFFF"/>
+          <w:lang w:val="uz-Cyrl-UZ"/>
+        </w:rPr>
+        <w:t xml:space="preserve">, </w:t>
+      </w:r>
+      <w:r>
+        <w:rPr>
+          <w:rStyle w:val="a4"/>
+          <w:rFonts w:ascii="Arial" w:hAnsi="Arial" w:cs="Arial"/>
+          <w:b w:val="0"/>
+          <w:bCs w:val="0"/>
+          <w:color w:val="C00000"/>
+          <w:sz w:val="28"/>
+          <w:szCs w:val="28"/>
+          <w:shd w:val="clear" w:color="auto" w:fill="FFFFFF"/>
+          <w:lang w:val="uz-Cyrl-UZ"/>
+        </w:rPr>
+        <w:t>17%</w:t>
+      </w:r>
+      <w:r>
+        <w:rPr>
+          <w:rStyle w:val="a4"/>
+          <w:rFonts w:ascii="Arial" w:hAnsi="Arial" w:cs="Arial"/>
+          <w:b w:val="0"/>
+          <w:bCs w:val="0"/>
+          <w:sz w:val="28"/>
+          <w:szCs w:val="28"/>
+          <w:shd w:val="clear" w:color="auto" w:fill="FFFFFF"/>
+          <w:lang w:val="uz-Cyrl-UZ"/>
+        </w:rPr>
+        <w:t xml:space="preserve"> </w:t>
+      </w:r>
+      <w:r>
+        <w:rPr>
+          <w:rStyle w:val="a4"/>
+          <w:rFonts w:ascii="Arial" w:hAnsi="Arial" w:cs="Arial"/>
+          <w:b w:val="0"/>
+          <w:bCs w:val="0"/>
+          <w:sz w:val="28"/>
+          <w:szCs w:val="28"/>
+          <w:u w:val="single"/>
+          <w:shd w:val="clear" w:color="auto" w:fill="FFFFFF"/>
+          <w:lang w:val="uz-Cyrl-UZ"/>
+        </w:rPr>
+        <w:t>тайёр эмаслигини</w:t>
+      </w:r>
+      <w:r>
+        <w:rPr>
+          <w:rStyle w:val="a4"/>
+          <w:rFonts w:ascii="Arial" w:hAnsi="Arial" w:cs="Arial"/>
+          <w:b w:val="0"/>
+          <w:bCs w:val="0"/>
+          <w:sz w:val="28"/>
+          <w:szCs w:val="28"/>
+          <w:shd w:val="clear" w:color="auto" w:fill="FFFFFF"/>
+          <w:lang w:val="uz-Cyrl-UZ"/>
+        </w:rPr>
+        <w:t xml:space="preserve"> ва </w:t>
+      </w:r>
+      <w:r>
+        <w:rPr>
+          <w:rStyle w:val="a4"/>
+          <w:rFonts w:ascii="Arial" w:hAnsi="Arial" w:cs="Arial"/>
+          <w:b w:val="0"/>
+          <w:bCs w:val="0"/>
+          <w:color w:val="C00000"/>
+          <w:sz w:val="28"/>
+          <w:szCs w:val="28"/>
+          <w:shd w:val="clear" w:color="auto" w:fill="FFFFFF"/>
+          <w:lang w:val="uz-Cyrl-UZ"/>
+        </w:rPr>
+        <w:t>14%</w:t>
+      </w:r>
+      <w:r>
+        <w:rPr>
+          <w:rStyle w:val="a4"/>
+          <w:rFonts w:ascii="Arial" w:hAnsi="Arial" w:cs="Arial"/>
+          <w:b w:val="0"/>
+          <w:bCs w:val="0"/>
+          <w:sz w:val="28"/>
+          <w:szCs w:val="28"/>
+          <w:shd w:val="clear" w:color="auto" w:fill="FFFFFF"/>
+          <w:lang w:val="uz-Cyrl-UZ"/>
+        </w:rPr>
+        <w:t xml:space="preserve"> қисман тайёрлигини билдирган. </w:t>
+      </w:r>
+      <w:r>
+        <w:rPr>
+          <w:rStyle w:val="a4"/>
+          <w:rFonts w:ascii="Arial" w:hAnsi="Arial" w:cs="Arial"/>
+          <w:b w:val="0"/>
+          <w:bCs w:val="0"/>
+          <w:sz w:val="28"/>
+          <w:szCs w:val="28"/>
+          <w:shd w:val="clear" w:color="auto" w:fill="FFFFFF"/>
+          <w:lang w:val="uz-Cyrl-UZ"/>
+        </w:rPr>
+        <w:t xml:space="preserve">Куз-қиш мавсумига </w:t>
+      </w:r>
+      <w:r>
+        <w:rPr>
+          <w:rStyle w:val="a4"/>
+          <w:rFonts w:ascii="Arial" w:hAnsi="Arial" w:cs="Arial"/>
+          <w:b w:val="0"/>
+          <w:bCs w:val="0"/>
+          <w:color w:val="4472C4" w:themeColor="accent1"/>
+          <w:sz w:val="28"/>
+          <w:szCs w:val="28"/>
+          <w:shd w:val="clear" w:color="auto" w:fill="FFFFFF"/>
+          <w:lang w:val="uz-Cyrl-UZ"/>
+        </w:rPr>
+        <w:t xml:space="preserve">тайёр эмаслигини </w:t>
+      </w:r>
+      <w:r>
+        <w:rPr>
+          <w:rStyle w:val="a4"/>
+          <w:rFonts w:ascii="Arial" w:hAnsi="Arial" w:cs="Arial"/>
+          <w:b w:val="0"/>
+          <w:bCs w:val="0"/>
+          <w:sz w:val="28"/>
+          <w:szCs w:val="28"/>
+          <w:shd w:val="clear" w:color="auto" w:fill="FFFFFF"/>
+          <w:lang w:val="uz-Cyrl-UZ"/>
+        </w:rPr>
+        <w:t xml:space="preserve">қайд этганлар улуши </w:t>
+      </w:r>
+      <w:r>
+        <w:rPr>
+          <w:rStyle w:val="a4"/>
+          <w:rFonts w:ascii="Arial" w:hAnsi="Arial" w:cs="Arial"/>
+          <w:b w:val="0"/>
+          <w:bCs w:val="0"/>
+          <w:color w:val="4472C4" w:themeColor="accent1"/>
+          <w:sz w:val="28"/>
+          <w:szCs w:val="28"/>
+          <w:shd w:val="clear" w:color="auto" w:fill="FFFFFF"/>
+          <w:lang w:val="uz-Cyrl-UZ"/>
+        </w:rPr>
+        <w:t xml:space="preserve">Андижон шаҳри </w:t>
+      </w:r>
+      <w:r>
+        <w:rPr>
+          <w:rStyle w:val="a4"/>
+          <w:rFonts w:ascii="Arial" w:hAnsi="Arial" w:cs="Arial"/>
+          <w:b w:val="0"/>
+          <w:bCs w:val="0"/>
+          <w:sz w:val="28"/>
+          <w:szCs w:val="28"/>
+          <w:shd w:val="clear" w:color="auto" w:fill="FFFFFF"/>
+          <w:lang w:val="uz-Cyrl-UZ"/>
+        </w:rPr>
+        <w:t>(</w:t>
+      </w:r>
+      <w:r>
+        <w:rPr>
+          <w:rStyle w:val="a4"/>
+          <w:rFonts w:ascii="Arial" w:hAnsi="Arial" w:cs="Arial"/>
+          <w:b w:val="0"/>
+          <w:bCs w:val="0"/>
+          <w:color w:val="C00000"/>
+          <w:sz w:val="28"/>
+          <w:szCs w:val="28"/>
+          <w:shd w:val="clear" w:color="auto" w:fill="FFFFFF"/>
+          <w:lang w:val="uz-Cyrl-UZ"/>
+        </w:rPr>
+        <w:t>30%</w:t>
+      </w:r>
+      <w:r>
+        <w:rPr>
+          <w:rStyle w:val="a4"/>
+          <w:rFonts w:ascii="Arial" w:hAnsi="Arial" w:cs="Arial"/>
+          <w:b w:val="0"/>
+          <w:bCs w:val="0"/>
+          <w:sz w:val="28"/>
+          <w:szCs w:val="28"/>
+          <w:shd w:val="clear" w:color="auto" w:fill="FFFFFF"/>
+          <w:lang w:val="uz-Cyrl-UZ"/>
+        </w:rPr>
+        <w:t xml:space="preserve">), </w:t>
+      </w:r>
+      <w:r>
+        <w:rPr>
+          <w:rStyle w:val="a4"/>
+          <w:rFonts w:ascii="Arial" w:hAnsi="Arial" w:cs="Arial"/>
+          <w:b w:val="0"/>
+          <w:bCs w:val="0"/>
+          <w:color w:val="4472C4" w:themeColor="accent1"/>
+          <w:sz w:val="28"/>
+          <w:szCs w:val="28"/>
+          <w:shd w:val="clear" w:color="auto" w:fill="FFFFFF"/>
+          <w:lang w:val="uz-Cyrl-UZ"/>
+        </w:rPr>
+        <w:t>Шаҳрихон</w:t>
+      </w:r>
+      <w:r>
+        <w:rPr>
+          <w:rStyle w:val="a4"/>
+          <w:rFonts w:ascii="Arial" w:hAnsi="Arial" w:cs="Arial"/>
+          <w:b w:val="0"/>
+          <w:bCs w:val="0"/>
+          <w:sz w:val="28"/>
+          <w:szCs w:val="28"/>
+          <w:shd w:val="clear" w:color="auto" w:fill="FFFFFF"/>
+          <w:lang w:val="uz-Cyrl-UZ"/>
+        </w:rPr>
+        <w:t xml:space="preserve"> (</w:t>
+      </w:r>
+      <w:r>
+        <w:rPr>
+          <w:rStyle w:val="a4"/>
+          <w:rFonts w:ascii="Arial" w:hAnsi="Arial" w:cs="Arial"/>
+          <w:b w:val="0"/>
+          <w:bCs w:val="0"/>
+          <w:color w:val="C00000"/>
+          <w:sz w:val="28"/>
+          <w:szCs w:val="28"/>
+          <w:shd w:val="clear" w:color="auto" w:fill="FFFFFF"/>
+          <w:lang w:val="uz-Cyrl-UZ"/>
+        </w:rPr>
+        <w:t>24%</w:t>
+      </w:r>
+      <w:r>
+        <w:rPr>
+          <w:rStyle w:val="a4"/>
+          <w:rFonts w:ascii="Arial" w:hAnsi="Arial" w:cs="Arial"/>
+          <w:b w:val="0"/>
+          <w:bCs w:val="0"/>
+          <w:sz w:val="28"/>
+          <w:szCs w:val="28"/>
+          <w:shd w:val="clear" w:color="auto" w:fill="FFFFFF"/>
+          <w:lang w:val="uz-Cyrl-UZ"/>
+        </w:rPr>
+        <w:t xml:space="preserve">), </w:t>
+      </w:r>
+      <w:r>
+        <w:rPr>
+          <w:rStyle w:val="a4"/>
+          <w:rFonts w:ascii="Arial" w:hAnsi="Arial" w:cs="Arial"/>
+          <w:b w:val="0"/>
+          <w:bCs w:val="0"/>
+          <w:color w:val="4472C4" w:themeColor="accent1"/>
+          <w:sz w:val="28"/>
+          <w:szCs w:val="28"/>
+          <w:shd w:val="clear" w:color="auto" w:fill="FFFFFF"/>
+          <w:lang w:val="uz-Cyrl-UZ"/>
+        </w:rPr>
+        <w:t>Асака</w:t>
+      </w:r>
+      <w:r>
+        <w:rPr>
+          <w:rStyle w:val="a4"/>
+          <w:rFonts w:ascii="Arial" w:hAnsi="Arial" w:cs="Arial"/>
+          <w:b w:val="0"/>
+          <w:bCs w:val="0"/>
+          <w:sz w:val="28"/>
+          <w:szCs w:val="28"/>
+          <w:shd w:val="clear" w:color="auto" w:fill="FFFFFF"/>
+          <w:lang w:val="uz-Cyrl-UZ"/>
+        </w:rPr>
+        <w:t xml:space="preserve"> (</w:t>
+      </w:r>
+      <w:r>
+        <w:rPr>
+          <w:rStyle w:val="a4"/>
+          <w:rFonts w:ascii="Arial" w:hAnsi="Arial" w:cs="Arial"/>
+          <w:b w:val="0"/>
+          <w:bCs w:val="0"/>
+          <w:color w:val="C00000"/>
+          <w:sz w:val="28"/>
+          <w:szCs w:val="28"/>
+          <w:shd w:val="clear" w:color="auto" w:fill="FFFFFF"/>
+          <w:lang w:val="uz-Cyrl-UZ"/>
+        </w:rPr>
+        <w:t>23%</w:t>
+      </w:r>
+      <w:r>
+        <w:rPr>
+          <w:rStyle w:val="a4"/>
+          <w:rFonts w:ascii="Arial" w:hAnsi="Arial" w:cs="Arial"/>
+          <w:b w:val="0"/>
+          <w:bCs w:val="0"/>
+          <w:sz w:val="28"/>
+          <w:szCs w:val="28"/>
+          <w:shd w:val="clear" w:color="auto" w:fill="FFFFFF"/>
+          <w:lang w:val="uz-Cyrl-UZ"/>
+        </w:rPr>
+        <w:t xml:space="preserve">) ва </w:t>
+      </w:r>
+      <w:r>
+        <w:rPr>
+          <w:rStyle w:val="a4"/>
+          <w:rFonts w:ascii="Arial" w:hAnsi="Arial" w:cs="Arial"/>
+          <w:b w:val="0"/>
+          <w:bCs w:val="0"/>
+          <w:color w:val="4472C4" w:themeColor="accent1"/>
+          <w:sz w:val="28"/>
+          <w:szCs w:val="28"/>
+          <w:shd w:val="clear" w:color="auto" w:fill="FFFFFF"/>
+          <w:lang w:val="uz-Cyrl-UZ"/>
+        </w:rPr>
+        <w:t>Мархамат</w:t>
+      </w:r>
+      <w:r>
+        <w:rPr>
+          <w:rStyle w:val="a4"/>
+          <w:rFonts w:ascii="Arial" w:hAnsi="Arial" w:cs="Arial"/>
+          <w:b w:val="0"/>
+          <w:bCs w:val="0"/>
+          <w:sz w:val="28"/>
+          <w:szCs w:val="28"/>
+          <w:shd w:val="clear" w:color="auto" w:fill="FFFFFF"/>
+          <w:lang w:val="uz-Cyrl-UZ"/>
+        </w:rPr>
+        <w:t xml:space="preserve"> (</w:t>
+      </w:r>
+      <w:r>
+        <w:rPr>
+          <w:rStyle w:val="a4"/>
+          <w:rFonts w:ascii="Arial" w:hAnsi="Arial" w:cs="Arial"/>
+          <w:b w:val="0"/>
+          <w:bCs w:val="0"/>
+          <w:color w:val="C00000"/>
+          <w:sz w:val="28"/>
+          <w:szCs w:val="28"/>
+          <w:shd w:val="clear" w:color="auto" w:fill="FFFFFF"/>
+          <w:lang w:val="uz-Cyrl-UZ"/>
+        </w:rPr>
+        <w:t>23%</w:t>
+      </w:r>
+      <w:r>
+        <w:rPr>
+          <w:rStyle w:val="a4"/>
+          <w:rFonts w:ascii="Arial" w:hAnsi="Arial" w:cs="Arial"/>
+          <w:b w:val="0"/>
+          <w:bCs w:val="0"/>
+          <w:sz w:val="28"/>
+          <w:szCs w:val="28"/>
+          <w:shd w:val="clear" w:color="auto" w:fill="FFFFFF"/>
+          <w:lang w:val="uz-Cyrl-UZ"/>
+        </w:rPr>
+        <w:t xml:space="preserve">) туманларида </w:t>
+      </w:r>
+      <w:r>
+        <w:rPr>
+          <w:rStyle w:val="a4"/>
+          <w:rFonts w:ascii="Arial" w:hAnsi="Arial" w:cs="Arial"/>
+          <w:b w:val="0"/>
+          <w:bCs w:val="0"/>
+          <w:sz w:val="28"/>
+          <w:szCs w:val="28"/>
+          <w:u w:val="single"/>
+          <w:shd w:val="clear" w:color="auto" w:fill="FFFFFF"/>
+          <w:lang w:val="uz-Cyrl-UZ"/>
+        </w:rPr>
+        <w:t xml:space="preserve">юқори. </w:t>
       </w:r>
     </w:p>
     <w:p>
@@ -9962,7 +10348,6 @@
           <w:bCs w:val="0"/>
           <w:sz w:val="28"/>
           <w:szCs w:val="28"/>
-          <w:highlight w:val="yellow"/>
           <w:shd w:val="clear" w:color="auto" w:fill="FFFFFF"/>
           <w:lang w:val="uz-Cyrl-UZ"/>
         </w:rPr>
@@ -9975,7 +10360,6 @@
           <w:bCs w:val="0"/>
           <w:sz w:val="28"/>
           <w:szCs w:val="28"/>
-          <w:highlight w:val="yellow"/>
           <w:shd w:val="clear" w:color="auto" w:fill="FFFFFF"/>
           <w:lang w:val="uz-Cyrl-UZ"/>
         </w:rPr>
@@ -9989,11 +10373,199 @@
           <w:bCs w:val="0"/>
           <w:sz w:val="28"/>
           <w:szCs w:val="28"/>
-          <w:highlight w:val="yellow"/>
-          <w:shd w:val="clear" w:color="auto" w:fill="FFFFFF"/>
-          <w:lang w:val="uz-Cyrl-UZ"/>
-        </w:rPr>
-        <w:t>ситиш билан энг катта муаммо сифатида газ таъминотидаги  узилишлар (22%), кўмир етишмаслиги ёки қимматлиги (15%) ва электр энергия таъминотидаги узилишлар (14%) қайд этилган.</w:t>
+          <w:shd w:val="clear" w:color="auto" w:fill="FFFFFF"/>
+          <w:lang w:val="uz-Cyrl-UZ"/>
+        </w:rPr>
+        <w:t xml:space="preserve">ситиш билан </w:t>
+      </w:r>
+      <w:r>
+        <w:rPr>
+          <w:rStyle w:val="a4"/>
+          <w:rFonts w:ascii="Arial" w:hAnsi="Arial" w:cs="Arial"/>
+          <w:b w:val="0"/>
+          <w:bCs w:val="0"/>
+          <w:color w:val="4472C4" w:themeColor="accent1"/>
+          <w:sz w:val="28"/>
+          <w:szCs w:val="28"/>
+          <w:shd w:val="clear" w:color="auto" w:fill="FFFFFF"/>
+          <w:lang w:val="uz-Cyrl-UZ"/>
+        </w:rPr>
+        <w:t xml:space="preserve">энг катта муаммо </w:t>
+      </w:r>
+      <w:r>
+        <w:rPr>
+          <w:rStyle w:val="a4"/>
+          <w:rFonts w:ascii="Arial" w:hAnsi="Arial" w:cs="Arial"/>
+          <w:b w:val="0"/>
+          <w:bCs w:val="0"/>
+          <w:sz w:val="28"/>
+          <w:szCs w:val="28"/>
+          <w:shd w:val="clear" w:color="auto" w:fill="FFFFFF"/>
+          <w:lang w:val="uz-Cyrl-UZ"/>
+        </w:rPr>
+        <w:t xml:space="preserve">сифатида </w:t>
+      </w:r>
+      <w:r>
+        <w:rPr>
+          <w:rStyle w:val="a4"/>
+          <w:rFonts w:ascii="Arial" w:hAnsi="Arial" w:cs="Arial"/>
+          <w:b w:val="0"/>
+          <w:bCs w:val="0"/>
+          <w:sz w:val="28"/>
+          <w:szCs w:val="28"/>
+          <w:u w:val="single"/>
+          <w:shd w:val="clear" w:color="auto" w:fill="FFFFFF"/>
+          <w:lang w:val="uz-Cyrl-UZ"/>
+        </w:rPr>
+        <w:t>газ таъминотидаги  узилишлар</w:t>
+      </w:r>
+      <w:r>
+        <w:rPr>
+          <w:rStyle w:val="a4"/>
+          <w:rFonts w:ascii="Arial" w:hAnsi="Arial" w:cs="Arial"/>
+          <w:b w:val="0"/>
+          <w:bCs w:val="0"/>
+          <w:sz w:val="28"/>
+          <w:szCs w:val="28"/>
+          <w:shd w:val="clear" w:color="auto" w:fill="FFFFFF"/>
+          <w:lang w:val="uz-Cyrl-UZ"/>
+        </w:rPr>
+        <w:t xml:space="preserve"> (</w:t>
+      </w:r>
+      <w:r>
+        <w:rPr>
+          <w:rStyle w:val="a4"/>
+          <w:rFonts w:ascii="Arial" w:hAnsi="Arial" w:cs="Arial"/>
+          <w:b w:val="0"/>
+          <w:bCs w:val="0"/>
+          <w:color w:val="C00000"/>
+          <w:sz w:val="28"/>
+          <w:szCs w:val="28"/>
+          <w:shd w:val="clear" w:color="auto" w:fill="FFFFFF"/>
+          <w:lang w:val="uz-Cyrl-UZ"/>
+        </w:rPr>
+        <w:t>22%</w:t>
+      </w:r>
+      <w:r>
+        <w:rPr>
+          <w:rStyle w:val="a4"/>
+          <w:rFonts w:ascii="Arial" w:hAnsi="Arial" w:cs="Arial"/>
+          <w:b w:val="0"/>
+          <w:bCs w:val="0"/>
+          <w:sz w:val="28"/>
+          <w:szCs w:val="28"/>
+          <w:shd w:val="clear" w:color="auto" w:fill="FFFFFF"/>
+          <w:lang w:val="uz-Cyrl-UZ"/>
+        </w:rPr>
+        <w:t xml:space="preserve">), </w:t>
+      </w:r>
+      <w:r>
+        <w:rPr>
+          <w:rStyle w:val="a4"/>
+          <w:rFonts w:ascii="Arial" w:hAnsi="Arial" w:cs="Arial"/>
+          <w:b w:val="0"/>
+          <w:bCs w:val="0"/>
+          <w:sz w:val="28"/>
+          <w:szCs w:val="28"/>
+          <w:u w:val="single"/>
+          <w:shd w:val="clear" w:color="auto" w:fill="FFFFFF"/>
+          <w:lang w:val="uz-Cyrl-UZ"/>
+        </w:rPr>
+        <w:t>кўмир етишмаслиги ёки қимматлиги</w:t>
+      </w:r>
+      <w:r>
+        <w:rPr>
+          <w:rStyle w:val="a4"/>
+          <w:rFonts w:ascii="Arial" w:hAnsi="Arial" w:cs="Arial"/>
+          <w:b w:val="0"/>
+          <w:bCs w:val="0"/>
+          <w:sz w:val="28"/>
+          <w:szCs w:val="28"/>
+          <w:shd w:val="clear" w:color="auto" w:fill="FFFFFF"/>
+          <w:lang w:val="uz-Cyrl-UZ"/>
+        </w:rPr>
+        <w:t xml:space="preserve"> (</w:t>
+      </w:r>
+      <w:r>
+        <w:rPr>
+          <w:rStyle w:val="a4"/>
+          <w:rFonts w:ascii="Arial" w:hAnsi="Arial" w:cs="Arial"/>
+          <w:b w:val="0"/>
+          <w:bCs w:val="0"/>
+          <w:color w:val="C00000"/>
+          <w:sz w:val="28"/>
+          <w:szCs w:val="28"/>
+          <w:shd w:val="clear" w:color="auto" w:fill="FFFFFF"/>
+          <w:lang w:val="uz-Cyrl-UZ"/>
+        </w:rPr>
+        <w:t>15%</w:t>
+      </w:r>
+      <w:r>
+        <w:rPr>
+          <w:rStyle w:val="a4"/>
+          <w:rFonts w:ascii="Arial" w:hAnsi="Arial" w:cs="Arial"/>
+          <w:b w:val="0"/>
+          <w:bCs w:val="0"/>
+          <w:sz w:val="28"/>
+          <w:szCs w:val="28"/>
+          <w:shd w:val="clear" w:color="auto" w:fill="FFFFFF"/>
+          <w:lang w:val="uz-Cyrl-UZ"/>
+        </w:rPr>
+        <w:t xml:space="preserve">) ва </w:t>
+      </w:r>
+      <w:r>
+        <w:rPr>
+          <w:rStyle w:val="a4"/>
+          <w:rFonts w:ascii="Arial" w:hAnsi="Arial" w:cs="Arial"/>
+          <w:b w:val="0"/>
+          <w:bCs w:val="0"/>
+          <w:sz w:val="28"/>
+          <w:szCs w:val="28"/>
+          <w:u w:val="single"/>
+          <w:shd w:val="clear" w:color="auto" w:fill="FFFFFF"/>
+          <w:lang w:val="uz-Cyrl-UZ"/>
+        </w:rPr>
+        <w:t>электр энергия таъминотидаги узилишлар</w:t>
+      </w:r>
+      <w:r>
+        <w:rPr>
+          <w:rStyle w:val="a4"/>
+          <w:rFonts w:ascii="Arial" w:hAnsi="Arial" w:cs="Arial"/>
+          <w:b w:val="0"/>
+          <w:bCs w:val="0"/>
+          <w:sz w:val="28"/>
+          <w:szCs w:val="28"/>
+          <w:shd w:val="clear" w:color="auto" w:fill="FFFFFF"/>
+          <w:lang w:val="uz-Cyrl-UZ"/>
+        </w:rPr>
+        <w:t xml:space="preserve"> (</w:t>
+      </w:r>
+      <w:r>
+        <w:rPr>
+          <w:rStyle w:val="a4"/>
+          <w:rFonts w:ascii="Arial" w:hAnsi="Arial" w:cs="Arial"/>
+          <w:b w:val="0"/>
+          <w:bCs w:val="0"/>
+          <w:color w:val="C00000"/>
+          <w:sz w:val="28"/>
+          <w:szCs w:val="28"/>
+          <w:shd w:val="clear" w:color="auto" w:fill="FFFFFF"/>
+          <w:lang w:val="uz-Cyrl-UZ"/>
+        </w:rPr>
+        <w:t>14%</w:t>
+      </w:r>
+      <w:r>
+        <w:rPr>
+          <w:rStyle w:val="a4"/>
+          <w:rFonts w:ascii="Arial" w:hAnsi="Arial" w:cs="Arial"/>
+          <w:b w:val="0"/>
+          <w:bCs w:val="0"/>
+          <w:sz w:val="28"/>
+          <w:szCs w:val="28"/>
+          <w:shd w:val="clear" w:color="auto" w:fill="FFFFFF"/>
+          <w:lang w:val="uz-Cyrl-UZ"/>
+        </w:rPr>
+        <w:t>) қайд этилган.</w:t>
       </w:r>
     </w:p>
     <w:p>
@@ -10022,11 +10594,226 @@
           <w:bCs w:val="0"/>
           <w:sz w:val="28"/>
           <w:szCs w:val="28"/>
-          <w:highlight w:val="yellow"/>
-          <w:shd w:val="clear" w:color="auto" w:fill="FFFFFF"/>
-          <w:lang w:val="uz-Cyrl-UZ"/>
-        </w:rPr>
-        <w:t>Андижон вилоятида иситиш манбалари сифатида асосан кўмир ва кўмир брикетлари (55%), ўтин (49%), табиий газ (34%) ва электр энергиядан (22%)дан фойдаланилиши кўрсатилган.</w:t>
+          <w:shd w:val="clear" w:color="auto" w:fill="FFFFFF"/>
+          <w:lang w:val="uz-Cyrl-UZ"/>
+        </w:rPr>
+        <w:t xml:space="preserve">Андижон вилоятида иситиш манбалари сифатида асосан </w:t>
+      </w:r>
+      <w:r>
+        <w:rPr>
+          <w:rStyle w:val="a4"/>
+          <w:rFonts w:ascii="Arial" w:hAnsi="Arial" w:cs="Arial"/>
+          <w:b w:val="0"/>
+          <w:bCs w:val="0"/>
+          <w:color w:val="4472C4" w:themeColor="accent1"/>
+          <w:sz w:val="28"/>
+          <w:szCs w:val="28"/>
+          <w:shd w:val="clear" w:color="auto" w:fill="FFFFFF"/>
+          <w:lang w:val="uz-Cyrl-UZ"/>
+        </w:rPr>
+        <w:t xml:space="preserve">кўмир ва кўмир брикетлари </w:t>
+      </w:r>
+      <w:r>
+        <w:rPr>
+          <w:rStyle w:val="a4"/>
+          <w:rFonts w:ascii="Arial" w:hAnsi="Arial" w:cs="Arial"/>
+          <w:b w:val="0"/>
+          <w:bCs w:val="0"/>
+          <w:sz w:val="28"/>
+          <w:szCs w:val="28"/>
+          <w:shd w:val="clear" w:color="auto" w:fill="FFFFFF"/>
+          <w:lang w:val="uz-Cyrl-UZ"/>
+        </w:rPr>
+        <w:t>(</w:t>
+      </w:r>
+      <w:r>
+        <w:rPr>
+          <w:rStyle w:val="a4"/>
+          <w:rFonts w:ascii="Arial" w:hAnsi="Arial" w:cs="Arial"/>
+          <w:b w:val="0"/>
+          <w:bCs w:val="0"/>
+          <w:color w:val="C00000"/>
+          <w:sz w:val="28"/>
+          <w:szCs w:val="28"/>
+          <w:shd w:val="clear" w:color="auto" w:fill="FFFFFF"/>
+          <w:lang w:val="uz-Cyrl-UZ"/>
+        </w:rPr>
+        <w:t>55%</w:t>
+      </w:r>
+      <w:r>
+        <w:rPr>
+          <w:rStyle w:val="a4"/>
+          <w:rFonts w:ascii="Arial" w:hAnsi="Arial" w:cs="Arial"/>
+          <w:b w:val="0"/>
+          <w:bCs w:val="0"/>
+          <w:sz w:val="28"/>
+          <w:szCs w:val="28"/>
+          <w:shd w:val="clear" w:color="auto" w:fill="FFFFFF"/>
+          <w:lang w:val="uz-Cyrl-UZ"/>
+        </w:rPr>
+        <w:t xml:space="preserve">), </w:t>
+      </w:r>
+      <w:r>
+        <w:rPr>
+          <w:rStyle w:val="a4"/>
+          <w:rFonts w:ascii="Arial" w:hAnsi="Arial" w:cs="Arial"/>
+          <w:b w:val="0"/>
+          <w:bCs w:val="0"/>
+          <w:color w:val="4472C4" w:themeColor="accent1"/>
+          <w:sz w:val="28"/>
+          <w:szCs w:val="28"/>
+          <w:shd w:val="clear" w:color="auto" w:fill="FFFFFF"/>
+          <w:lang w:val="uz-Cyrl-UZ"/>
+        </w:rPr>
+        <w:t xml:space="preserve">ўтин </w:t>
+      </w:r>
+      <w:r>
+        <w:rPr>
+          <w:rStyle w:val="a4"/>
+          <w:rFonts w:ascii="Arial" w:hAnsi="Arial" w:cs="Arial"/>
+          <w:b w:val="0"/>
+          <w:bCs w:val="0"/>
+          <w:sz w:val="28"/>
+          <w:szCs w:val="28"/>
+          <w:shd w:val="clear" w:color="auto" w:fill="FFFFFF"/>
+          <w:lang w:val="uz-Cyrl-UZ"/>
+        </w:rPr>
+        <w:t>(</w:t>
+      </w:r>
+      <w:r>
+        <w:rPr>
+          <w:rStyle w:val="a4"/>
+          <w:rFonts w:ascii="Arial" w:hAnsi="Arial" w:cs="Arial"/>
+          <w:b w:val="0"/>
+          <w:bCs w:val="0"/>
+          <w:color w:val="C00000"/>
+          <w:sz w:val="28"/>
+          <w:szCs w:val="28"/>
+          <w:shd w:val="clear" w:color="auto" w:fill="FFFFFF"/>
+          <w:lang w:val="uz-Cyrl-UZ"/>
+        </w:rPr>
+        <w:t>49%</w:t>
+      </w:r>
+      <w:r>
+        <w:rPr>
+          <w:rStyle w:val="a4"/>
+          <w:rFonts w:ascii="Arial" w:hAnsi="Arial" w:cs="Arial"/>
+          <w:b w:val="0"/>
+          <w:bCs w:val="0"/>
+          <w:sz w:val="28"/>
+          <w:szCs w:val="28"/>
+          <w:shd w:val="clear" w:color="auto" w:fill="FFFFFF"/>
+          <w:lang w:val="uz-Cyrl-UZ"/>
+        </w:rPr>
+        <w:t xml:space="preserve">), </w:t>
+      </w:r>
+      <w:r>
+        <w:rPr>
+          <w:rStyle w:val="a4"/>
+          <w:rFonts w:ascii="Arial" w:hAnsi="Arial" w:cs="Arial"/>
+          <w:b w:val="0"/>
+          <w:bCs w:val="0"/>
+          <w:color w:val="4472C4" w:themeColor="accent1"/>
+          <w:sz w:val="28"/>
+          <w:szCs w:val="28"/>
+          <w:shd w:val="clear" w:color="auto" w:fill="FFFFFF"/>
+          <w:lang w:val="uz-Cyrl-UZ"/>
+        </w:rPr>
+        <w:t xml:space="preserve">табиий газ </w:t>
+      </w:r>
+      <w:r>
+        <w:rPr>
+          <w:rStyle w:val="a4"/>
+          <w:rFonts w:ascii="Arial" w:hAnsi="Arial" w:cs="Arial"/>
+          <w:b w:val="0"/>
+          <w:bCs w:val="0"/>
+          <w:sz w:val="28"/>
+          <w:szCs w:val="28"/>
+          <w:shd w:val="clear" w:color="auto" w:fill="FFFFFF"/>
+          <w:lang w:val="uz-Cyrl-UZ"/>
+        </w:rPr>
+        <w:t>(</w:t>
+      </w:r>
+      <w:r>
+        <w:rPr>
+          <w:rStyle w:val="a4"/>
+          <w:rFonts w:ascii="Arial" w:hAnsi="Arial" w:cs="Arial"/>
+          <w:b w:val="0"/>
+          <w:bCs w:val="0"/>
+          <w:color w:val="C00000"/>
+          <w:sz w:val="28"/>
+          <w:szCs w:val="28"/>
+          <w:shd w:val="clear" w:color="auto" w:fill="FFFFFF"/>
+          <w:lang w:val="uz-Cyrl-UZ"/>
+        </w:rPr>
+        <w:t>34%</w:t>
+      </w:r>
+      <w:r>
+        <w:rPr>
+          <w:rStyle w:val="a4"/>
+          <w:rFonts w:ascii="Arial" w:hAnsi="Arial" w:cs="Arial"/>
+          <w:b w:val="0"/>
+          <w:bCs w:val="0"/>
+          <w:sz w:val="28"/>
+          <w:szCs w:val="28"/>
+          <w:shd w:val="clear" w:color="auto" w:fill="FFFFFF"/>
+          <w:lang w:val="uz-Cyrl-UZ"/>
+        </w:rPr>
+        <w:t xml:space="preserve">) ва </w:t>
+      </w:r>
+      <w:r>
+        <w:rPr>
+          <w:rStyle w:val="a4"/>
+          <w:rFonts w:ascii="Arial" w:hAnsi="Arial" w:cs="Arial"/>
+          <w:b w:val="0"/>
+          <w:bCs w:val="0"/>
+          <w:color w:val="4472C4" w:themeColor="accent1"/>
+          <w:sz w:val="28"/>
+          <w:szCs w:val="28"/>
+          <w:shd w:val="clear" w:color="auto" w:fill="FFFFFF"/>
+          <w:lang w:val="uz-Cyrl-UZ"/>
+        </w:rPr>
+        <w:t>электр энергиядан</w:t>
+      </w:r>
+      <w:r>
+        <w:rPr>
+          <w:rStyle w:val="a4"/>
+          <w:rFonts w:ascii="Arial" w:hAnsi="Arial" w:cs="Arial"/>
+          <w:b w:val="0"/>
+          <w:bCs w:val="0"/>
+          <w:sz w:val="28"/>
+          <w:szCs w:val="28"/>
+          <w:shd w:val="clear" w:color="auto" w:fill="FFFFFF"/>
+          <w:lang w:val="uz-Cyrl-UZ"/>
+        </w:rPr>
+        <w:t xml:space="preserve"> (</w:t>
+      </w:r>
+      <w:r>
+        <w:rPr>
+          <w:rStyle w:val="a4"/>
+          <w:rFonts w:ascii="Arial" w:hAnsi="Arial" w:cs="Arial"/>
+          <w:b w:val="0"/>
+          <w:bCs w:val="0"/>
+          <w:color w:val="C00000"/>
+          <w:sz w:val="28"/>
+          <w:szCs w:val="28"/>
+          <w:shd w:val="clear" w:color="auto" w:fill="FFFFFF"/>
+          <w:lang w:val="uz-Cyrl-UZ"/>
+        </w:rPr>
+        <w:t>22%</w:t>
+      </w:r>
+      <w:r>
+        <w:rPr>
+          <w:rStyle w:val="a4"/>
+          <w:rFonts w:ascii="Arial" w:hAnsi="Arial" w:cs="Arial"/>
+          <w:b w:val="0"/>
+          <w:bCs w:val="0"/>
+          <w:sz w:val="28"/>
+          <w:szCs w:val="28"/>
+          <w:shd w:val="clear" w:color="auto" w:fill="FFFFFF"/>
+          <w:lang w:val="uz-Cyrl-UZ"/>
+        </w:rPr>
+        <w:t>)дан фойдаланилиши кўрсатилган.</w:t>
       </w:r>
     </w:p>
     <w:p>
@@ -17712,6 +18499,7 @@
                 <w:lang w:val="uz-Cyrl-UZ"/>
               </w:rPr>
             </w:pPr>
+            <w:proofErr w:type="spellStart"/>
             <w:r>
               <w:rPr>
                 <w:rFonts w:cs="Arial"/>
@@ -17720,6 +18508,7 @@
               </w:rPr>
               <w:t>Қўрғонтепа</w:t>
             </w:r>
+            <w:proofErr w:type="spellEnd"/>
           </w:p>
         </w:tc>
         <w:tc>
@@ -17927,14 +18716,34 @@
                 <w:lang w:val="uz-Cyrl-UZ"/>
               </w:rPr>
             </w:pPr>
+            <w:proofErr w:type="spellStart"/>
             <w:r>
               <w:rPr>
                 <w:rFonts w:cs="Arial"/>
                 <w:sz w:val="28"/>
                 <w:szCs w:val="28"/>
               </w:rPr>
-              <w:t>Андижон шаҳри</w:t>
-            </w:r>
+              <w:t>Андижон</w:t>
+            </w:r>
+            <w:proofErr w:type="spellEnd"/>
+            <w:r>
+              <w:rPr>
+                <w:rFonts w:cs="Arial"/>
+                <w:sz w:val="28"/>
+                <w:szCs w:val="28"/>
+              </w:rPr>
+              <w:t xml:space="preserve"> </w:t>
+            </w:r>
+            <w:proofErr w:type="spellStart"/>
+            <w:r>
+              <w:rPr>
+                <w:rFonts w:cs="Arial"/>
+                <w:sz w:val="28"/>
+                <w:szCs w:val="28"/>
+              </w:rPr>
+              <w:t>шаҳри</w:t>
+            </w:r>
+            <w:proofErr w:type="spellEnd"/>
           </w:p>
         </w:tc>
         <w:tc>
@@ -18355,6 +19164,7 @@
                 <w:lang w:val="uz-Cyrl-UZ"/>
               </w:rPr>
             </w:pPr>
+            <w:proofErr w:type="spellStart"/>
             <w:r>
               <w:rPr>
                 <w:rFonts w:cs="Arial"/>
@@ -18363,6 +19173,7 @@
               </w:rPr>
               <w:t>Олтинкўл</w:t>
             </w:r>
+            <w:proofErr w:type="spellEnd"/>
           </w:p>
         </w:tc>
         <w:tc>
@@ -18568,13 +19379,23 @@
                 <w:lang w:val="uz-Cyrl-UZ"/>
               </w:rPr>
             </w:pPr>
+            <w:proofErr w:type="spellStart"/>
             <w:r>
               <w:rPr>
                 <w:rFonts w:cs="Arial"/>
                 <w:sz w:val="28"/>
                 <w:szCs w:val="28"/>
               </w:rPr>
-              <w:t>Андижон т.</w:t>
+              <w:t>Андижон</w:t>
+            </w:r>
+            <w:proofErr w:type="spellEnd"/>
+            <w:r>
+              <w:rPr>
+                <w:rFonts w:cs="Arial"/>
+                <w:sz w:val="28"/>
+                <w:szCs w:val="28"/>
+              </w:rPr>
+              <w:t xml:space="preserve"> т.</w:t>
             </w:r>
           </w:p>
         </w:tc>
@@ -18781,6 +19602,7 @@
                 <w:lang w:val="uz-Cyrl-UZ"/>
               </w:rPr>
             </w:pPr>
+            <w:proofErr w:type="spellStart"/>
             <w:r>
               <w:rPr>
                 <w:rFonts w:cs="Arial"/>
@@ -18789,6 +19611,7 @@
               </w:rPr>
               <w:t>Балиқчи</w:t>
             </w:r>
+            <w:proofErr w:type="spellEnd"/>
           </w:p>
         </w:tc>
         <w:tc>
@@ -21365,20 +22188,13 @@
           <w:shd w:val="clear" w:color="auto" w:fill="FFFFFF"/>
           <w:lang w:val="uz-Cyrl-UZ"/>
         </w:rPr>
-      </w:pPr>
-    </w:p>
-    <w:p>
-      <w:pPr>
-        <w:spacing w:after="160" w:line="259" w:lineRule="auto"/>
-        <w:rPr>
-          <w:rStyle w:val="a4"/>
-          <w:rFonts w:ascii="Arial" w:hAnsi="Arial" w:cs="Arial"/>
-          <w:bCs w:val="0"/>
-          <w:sz w:val="28"/>
-          <w:szCs w:val="28"/>
-          <w:shd w:val="clear" w:color="auto" w:fill="FFFFFF"/>
-          <w:lang w:val="uz-Cyrl-UZ"/>
-        </w:rPr>
+        <w:sectPr>
+          <w:type w:val="continuous"/>
+          <w:pgSz w:w="11906" w:h="16838"/>
+          <w:pgMar w:top="1134" w:right="1134" w:bottom="1134" w:left="1134" w:header="709" w:footer="709" w:gutter="0"/>
+          <w:cols w:space="708"/>
+          <w:docGrid w:linePitch="360"/>
+        </w:sectPr>
       </w:pPr>
     </w:p>
     <w:p>
@@ -21406,180 +22222,6 @@
           <w:shd w:val="clear" w:color="auto" w:fill="FFFFFF"/>
           <w:lang w:val="uz-Cyrl-UZ"/>
         </w:rPr>
-        <w:lastRenderedPageBreak/>
-        <w:drawing>
-          <wp:inline distT="0" distB="0" distL="0" distR="0" wp14:anchorId="4FFD253A" wp14:editId="55998448">
-            <wp:extent cx="6119495" cy="5685790"/>
-            <wp:effectExtent l="0" t="0" r="0" b="0"/>
-            <wp:docPr id="12" name="Рисунок 12"/>
-            <wp:cNvGraphicFramePr>
-              <a:graphicFrameLocks xmlns:a="http://schemas.openxmlformats.org/drawingml/2006/main" noChangeAspect="1"/>
-            </wp:cNvGraphicFramePr>
-            <a:graphic xmlns:a="http://schemas.openxmlformats.org/drawingml/2006/main">
-              <a:graphicData uri="http://schemas.openxmlformats.org/drawingml/2006/picture">
-                <pic:pic xmlns:pic="http://schemas.openxmlformats.org/drawingml/2006/picture">
-                  <pic:nvPicPr>
-                    <pic:cNvPr id="0" name="Picture 8"/>
-                    <pic:cNvPicPr>
-                      <a:picLocks noChangeAspect="1" noChangeArrowheads="1"/>
-                    </pic:cNvPicPr>
-                  </pic:nvPicPr>
-                  <pic:blipFill>
-                    <a:blip r:embed="rId16" cstate="print">
-                      <a:extLst>
-                        <a:ext uri="{28A0092B-C50C-407E-A947-70E740481C1C}">
-                          <a14:useLocalDpi xmlns:a14="http://schemas.microsoft.com/office/drawing/2010/main" val="0"/>
-                        </a:ext>
-                      </a:extLst>
-                    </a:blip>
-                    <a:srcRect/>
-                    <a:stretch>
-                      <a:fillRect/>
-                    </a:stretch>
-                  </pic:blipFill>
-                  <pic:spPr bwMode="auto">
-                    <a:xfrm>
-                      <a:off x="0" y="0"/>
-                      <a:ext cx="6119495" cy="5685790"/>
-                    </a:xfrm>
-                    <a:prstGeom prst="rect">
-                      <a:avLst/>
-                    </a:prstGeom>
-                    <a:noFill/>
-                    <a:ln>
-                      <a:noFill/>
-                    </a:ln>
-                  </pic:spPr>
-                </pic:pic>
-              </a:graphicData>
-            </a:graphic>
-          </wp:inline>
-        </w:drawing>
-      </w:r>
-      <w:r>
-        <w:rPr>
-          <w:rStyle w:val="a4"/>
-          <w:rFonts w:ascii="Arial" w:hAnsi="Arial" w:cs="Arial"/>
-          <w:bCs w:val="0"/>
-          <w:noProof/>
-          <w:sz w:val="28"/>
-          <w:szCs w:val="28"/>
-          <w:shd w:val="clear" w:color="auto" w:fill="FFFFFF"/>
-          <w:lang w:val="uz-Cyrl-UZ"/>
-        </w:rPr>
-        <w:br/>
-      </w:r>
-      <w:r>
-        <w:rPr>
-          <w:rStyle w:val="a4"/>
-          <w:rFonts w:ascii="Arial" w:hAnsi="Arial" w:cs="Arial"/>
-          <w:bCs w:val="0"/>
-          <w:noProof/>
-          <w:sz w:val="28"/>
-          <w:szCs w:val="28"/>
-          <w:shd w:val="clear" w:color="auto" w:fill="FFFFFF"/>
-          <w:lang w:val="uz-Cyrl-UZ"/>
-        </w:rPr>
-        <w:br/>
-      </w:r>
-      <w:r>
-        <w:rPr>
-          <w:rStyle w:val="a4"/>
-          <w:rFonts w:ascii="Arial" w:hAnsi="Arial" w:cs="Arial"/>
-          <w:bCs w:val="0"/>
-          <w:noProof/>
-          <w:sz w:val="28"/>
-          <w:szCs w:val="28"/>
-          <w:shd w:val="clear" w:color="auto" w:fill="FFFFFF"/>
-          <w:lang w:val="uz-Cyrl-UZ"/>
-        </w:rPr>
-        <w:lastRenderedPageBreak/>
-        <w:drawing>
-          <wp:inline distT="0" distB="0" distL="0" distR="0" wp14:anchorId="09BAC21F" wp14:editId="49091F11">
-            <wp:extent cx="6107430" cy="5052695"/>
-            <wp:effectExtent l="0" t="0" r="7620" b="0"/>
-            <wp:docPr id="13" name="Рисунок 13"/>
-            <wp:cNvGraphicFramePr>
-              <a:graphicFrameLocks xmlns:a="http://schemas.openxmlformats.org/drawingml/2006/main" noChangeAspect="1"/>
-            </wp:cNvGraphicFramePr>
-            <a:graphic xmlns:a="http://schemas.openxmlformats.org/drawingml/2006/main">
-              <a:graphicData uri="http://schemas.openxmlformats.org/drawingml/2006/picture">
-                <pic:pic xmlns:pic="http://schemas.openxmlformats.org/drawingml/2006/picture">
-                  <pic:nvPicPr>
-                    <pic:cNvPr id="0" name="Picture 9"/>
-                    <pic:cNvPicPr>
-                      <a:picLocks noChangeAspect="1" noChangeArrowheads="1"/>
-                    </pic:cNvPicPr>
-                  </pic:nvPicPr>
-                  <pic:blipFill>
-                    <a:blip r:embed="rId17" cstate="print">
-                      <a:extLst>
-                        <a:ext uri="{28A0092B-C50C-407E-A947-70E740481C1C}">
-                          <a14:useLocalDpi xmlns:a14="http://schemas.microsoft.com/office/drawing/2010/main" val="0"/>
-                        </a:ext>
-                      </a:extLst>
-                    </a:blip>
-                    <a:srcRect/>
-                    <a:stretch>
-                      <a:fillRect/>
-                    </a:stretch>
-                  </pic:blipFill>
-                  <pic:spPr bwMode="auto">
-                    <a:xfrm>
-                      <a:off x="0" y="0"/>
-                      <a:ext cx="6107430" cy="5052695"/>
-                    </a:xfrm>
-                    <a:prstGeom prst="rect">
-                      <a:avLst/>
-                    </a:prstGeom>
-                    <a:noFill/>
-                    <a:ln>
-                      <a:noFill/>
-                    </a:ln>
-                  </pic:spPr>
-                </pic:pic>
-              </a:graphicData>
-            </a:graphic>
-          </wp:inline>
-        </w:drawing>
-      </w:r>
-      <w:r>
-        <w:rPr>
-          <w:rStyle w:val="a4"/>
-          <w:rFonts w:ascii="Arial" w:hAnsi="Arial" w:cs="Arial"/>
-          <w:bCs w:val="0"/>
-          <w:noProof/>
-          <w:sz w:val="28"/>
-          <w:szCs w:val="28"/>
-          <w:shd w:val="clear" w:color="auto" w:fill="FFFFFF"/>
-          <w:lang w:val="uz-Cyrl-UZ"/>
-        </w:rPr>
-        <w:br/>
-      </w:r>
-      <w:r>
-        <w:rPr>
-          <w:rStyle w:val="a4"/>
-          <w:rFonts w:ascii="Arial" w:hAnsi="Arial" w:cs="Arial"/>
-          <w:bCs w:val="0"/>
-          <w:noProof/>
-          <w:sz w:val="28"/>
-          <w:szCs w:val="28"/>
-          <w:shd w:val="clear" w:color="auto" w:fill="FFFFFF"/>
-          <w:lang w:val="uz-Cyrl-UZ"/>
-        </w:rPr>
-        <w:br/>
-      </w:r>
-      <w:r>
-        <w:rPr>
-          <w:rStyle w:val="a4"/>
-          <w:rFonts w:ascii="Arial" w:hAnsi="Arial" w:cs="Arial"/>
-          <w:bCs w:val="0"/>
-          <w:noProof/>
-          <w:sz w:val="28"/>
-          <w:szCs w:val="28"/>
-          <w:shd w:val="clear" w:color="auto" w:fill="FFFFFF"/>
-          <w:lang w:val="uz-Cyrl-UZ"/>
-        </w:rPr>
         <w:br/>
       </w:r>
     </w:p>
@@ -21596,67 +22238,6 @@
           <w:lang w:val="uz-Cyrl-UZ"/>
         </w:rPr>
       </w:pPr>
-      <w:r>
-        <w:rPr>
-          <w:rStyle w:val="a4"/>
-          <w:rFonts w:ascii="Arial" w:hAnsi="Arial" w:cs="Arial"/>
-          <w:bCs w:val="0"/>
-          <w:noProof/>
-          <w:sz w:val="28"/>
-          <w:szCs w:val="28"/>
-          <w:shd w:val="clear" w:color="auto" w:fill="FFFFFF"/>
-          <w:lang w:val="uz-Cyrl-UZ"/>
-        </w:rPr>
-        <w:lastRenderedPageBreak/>
-        <w:drawing>
-          <wp:inline distT="0" distB="0" distL="0" distR="0" wp14:anchorId="4530A192" wp14:editId="610B5BCF">
-            <wp:extent cx="5146675" cy="9237980"/>
-            <wp:effectExtent l="0" t="0" r="0" b="1270"/>
-            <wp:docPr id="14" name="Рисунок 14"/>
-            <wp:cNvGraphicFramePr>
-              <a:graphicFrameLocks xmlns:a="http://schemas.openxmlformats.org/drawingml/2006/main" noChangeAspect="1"/>
-            </wp:cNvGraphicFramePr>
-            <a:graphic xmlns:a="http://schemas.openxmlformats.org/drawingml/2006/main">
-              <a:graphicData uri="http://schemas.openxmlformats.org/drawingml/2006/picture">
-                <pic:pic xmlns:pic="http://schemas.openxmlformats.org/drawingml/2006/picture">
-                  <pic:nvPicPr>
-                    <pic:cNvPr id="0" name="Picture 10"/>
-                    <pic:cNvPicPr>
-                      <a:picLocks noChangeAspect="1" noChangeArrowheads="1"/>
-                    </pic:cNvPicPr>
-                  </pic:nvPicPr>
-                  <pic:blipFill>
-                    <a:blip r:embed="rId18">
-                      <a:extLst>
-                        <a:ext uri="{28A0092B-C50C-407E-A947-70E740481C1C}">
-                          <a14:useLocalDpi xmlns:a14="http://schemas.microsoft.com/office/drawing/2010/main" val="0"/>
-                        </a:ext>
-                      </a:extLst>
-                    </a:blip>
-                    <a:srcRect/>
-                    <a:stretch>
-                      <a:fillRect/>
-                    </a:stretch>
-                  </pic:blipFill>
-                  <pic:spPr bwMode="auto">
-                    <a:xfrm>
-                      <a:off x="0" y="0"/>
-                      <a:ext cx="5146675" cy="9237980"/>
-                    </a:xfrm>
-                    <a:prstGeom prst="rect">
-                      <a:avLst/>
-                    </a:prstGeom>
-                    <a:noFill/>
-                    <a:ln>
-                      <a:noFill/>
-                    </a:ln>
-                  </pic:spPr>
-                </pic:pic>
-              </a:graphicData>
-            </a:graphic>
-          </wp:inline>
-        </w:drawing>
-      </w:r>
     </w:p>
     <w:p>
       <w:pPr>
@@ -21701,7 +22282,7 @@
                     </pic:cNvPicPr>
                   </pic:nvPicPr>
                   <pic:blipFill>
-                    <a:blip r:embed="rId19">
+                    <a:blip r:embed="rId16">
                       <a:extLst>
                         <a:ext uri="{28A0092B-C50C-407E-A947-70E740481C1C}">
                           <a14:useLocalDpi xmlns:a14="http://schemas.microsoft.com/office/drawing/2010/main" val="0"/>
@@ -21793,7 +22374,7 @@
                     </pic:cNvPicPr>
                   </pic:nvPicPr>
                   <pic:blipFill>
-                    <a:blip r:embed="rId20">
+                    <a:blip r:embed="rId17">
                       <a:extLst>
                         <a:ext uri="{28A0092B-C50C-407E-A947-70E740481C1C}">
                           <a14:useLocalDpi xmlns:a14="http://schemas.microsoft.com/office/drawing/2010/main" val="0"/>
@@ -21889,7 +22470,7 @@
                     </pic:cNvPicPr>
                   </pic:nvPicPr>
                   <pic:blipFill>
-                    <a:blip r:embed="rId21" cstate="print">
+                    <a:blip r:embed="rId18" cstate="print">
                       <a:extLst>
                         <a:ext uri="{28A0092B-C50C-407E-A947-70E740481C1C}">
                           <a14:useLocalDpi xmlns:a14="http://schemas.microsoft.com/office/drawing/2010/main" val="0"/>
@@ -21921,9 +22502,405 @@
         </w:drawing>
       </w:r>
     </w:p>
+    <w:p>
+      <w:pPr>
+        <w:pStyle w:val="a5"/>
+        <w:shd w:val="clear" w:color="auto" w:fill="FFFFFF"/>
+        <w:spacing w:before="120" w:beforeAutospacing="0" w:after="240" w:afterAutospacing="0" w:line="276" w:lineRule="auto"/>
+        <w:jc w:val="both"/>
+        <w:rPr>
+          <w:rStyle w:val="a4"/>
+          <w:rFonts w:ascii="Arial" w:hAnsi="Arial" w:cs="Arial"/>
+          <w:b w:val="0"/>
+          <w:bCs w:val="0"/>
+          <w:sz w:val="28"/>
+          <w:szCs w:val="28"/>
+          <w:shd w:val="clear" w:color="auto" w:fill="FFFFFF"/>
+          <w:lang w:val="uz-Cyrl-UZ"/>
+        </w:rPr>
+      </w:pPr>
+    </w:p>
+    <w:p>
+      <w:pPr>
+        <w:pStyle w:val="a5"/>
+        <w:shd w:val="clear" w:color="auto" w:fill="FFFFFF"/>
+        <w:spacing w:before="120" w:beforeAutospacing="0" w:after="240" w:afterAutospacing="0" w:line="276" w:lineRule="auto"/>
+        <w:jc w:val="both"/>
+        <w:rPr>
+          <w:rStyle w:val="a4"/>
+          <w:rFonts w:ascii="Arial" w:hAnsi="Arial" w:cs="Arial"/>
+          <w:b w:val="0"/>
+          <w:bCs w:val="0"/>
+          <w:sz w:val="28"/>
+          <w:szCs w:val="28"/>
+          <w:shd w:val="clear" w:color="auto" w:fill="FFFFFF"/>
+          <w:lang w:val="uz-Cyrl-UZ"/>
+        </w:rPr>
+      </w:pPr>
+    </w:p>
+    <w:p>
+      <w:pPr>
+        <w:pStyle w:val="a5"/>
+        <w:shd w:val="clear" w:color="auto" w:fill="FFFFFF"/>
+        <w:spacing w:before="120" w:beforeAutospacing="0" w:after="240" w:afterAutospacing="0" w:line="276" w:lineRule="auto"/>
+        <w:jc w:val="both"/>
+        <w:rPr>
+          <w:rStyle w:val="a4"/>
+          <w:rFonts w:ascii="Arial" w:hAnsi="Arial" w:cs="Arial"/>
+          <w:b w:val="0"/>
+          <w:bCs w:val="0"/>
+          <w:sz w:val="28"/>
+          <w:szCs w:val="28"/>
+          <w:shd w:val="clear" w:color="auto" w:fill="FFFFFF"/>
+          <w:lang w:val="uz-Cyrl-UZ"/>
+        </w:rPr>
+      </w:pPr>
+    </w:p>
+    <w:p>
+      <w:pPr>
+        <w:pStyle w:val="a5"/>
+        <w:shd w:val="clear" w:color="auto" w:fill="FFFFFF"/>
+        <w:spacing w:before="120" w:beforeAutospacing="0" w:after="240" w:afterAutospacing="0" w:line="276" w:lineRule="auto"/>
+        <w:jc w:val="both"/>
+        <w:rPr>
+          <w:rStyle w:val="a4"/>
+          <w:rFonts w:ascii="Arial" w:hAnsi="Arial" w:cs="Arial"/>
+          <w:b w:val="0"/>
+          <w:bCs w:val="0"/>
+          <w:sz w:val="28"/>
+          <w:szCs w:val="28"/>
+          <w:shd w:val="clear" w:color="auto" w:fill="FFFFFF"/>
+          <w:lang w:val="uz-Cyrl-UZ"/>
+        </w:rPr>
+      </w:pPr>
+    </w:p>
+    <w:p>
+      <w:pPr>
+        <w:pStyle w:val="a5"/>
+        <w:shd w:val="clear" w:color="auto" w:fill="FFFFFF"/>
+        <w:spacing w:before="120" w:beforeAutospacing="0" w:after="240" w:afterAutospacing="0" w:line="276" w:lineRule="auto"/>
+        <w:jc w:val="both"/>
+        <w:rPr>
+          <w:rStyle w:val="a4"/>
+          <w:rFonts w:ascii="Arial" w:hAnsi="Arial" w:cs="Arial"/>
+          <w:b w:val="0"/>
+          <w:bCs w:val="0"/>
+          <w:sz w:val="28"/>
+          <w:szCs w:val="28"/>
+          <w:shd w:val="clear" w:color="auto" w:fill="FFFFFF"/>
+          <w:lang w:val="uz-Cyrl-UZ"/>
+        </w:rPr>
+      </w:pPr>
+    </w:p>
+    <w:p>
+      <w:pPr>
+        <w:pStyle w:val="a5"/>
+        <w:shd w:val="clear" w:color="auto" w:fill="FFFFFF"/>
+        <w:spacing w:before="120" w:beforeAutospacing="0" w:after="240" w:afterAutospacing="0" w:line="276" w:lineRule="auto"/>
+        <w:jc w:val="both"/>
+        <w:rPr>
+          <w:rStyle w:val="a4"/>
+          <w:rFonts w:ascii="Arial" w:hAnsi="Arial" w:cs="Arial"/>
+          <w:b w:val="0"/>
+          <w:bCs w:val="0"/>
+          <w:sz w:val="28"/>
+          <w:szCs w:val="28"/>
+          <w:shd w:val="clear" w:color="auto" w:fill="FFFFFF"/>
+          <w:lang w:val="uz-Cyrl-UZ"/>
+        </w:rPr>
+      </w:pPr>
+    </w:p>
+    <w:p>
+      <w:pPr>
+        <w:pStyle w:val="a5"/>
+        <w:shd w:val="clear" w:color="auto" w:fill="FFFFFF"/>
+        <w:spacing w:before="120" w:beforeAutospacing="0" w:after="240" w:afterAutospacing="0" w:line="276" w:lineRule="auto"/>
+        <w:jc w:val="both"/>
+        <w:rPr>
+          <w:rStyle w:val="a4"/>
+          <w:rFonts w:ascii="Arial" w:hAnsi="Arial" w:cs="Arial"/>
+          <w:b w:val="0"/>
+          <w:bCs w:val="0"/>
+          <w:sz w:val="28"/>
+          <w:szCs w:val="28"/>
+          <w:shd w:val="clear" w:color="auto" w:fill="FFFFFF"/>
+          <w:lang w:val="uz-Cyrl-UZ"/>
+        </w:rPr>
+      </w:pPr>
+    </w:p>
+    <w:p>
+      <w:pPr>
+        <w:pStyle w:val="a5"/>
+        <w:shd w:val="clear" w:color="auto" w:fill="FFFFFF"/>
+        <w:spacing w:before="120" w:beforeAutospacing="0" w:after="240" w:afterAutospacing="0" w:line="276" w:lineRule="auto"/>
+        <w:jc w:val="both"/>
+        <w:rPr>
+          <w:rStyle w:val="a4"/>
+          <w:rFonts w:ascii="Arial" w:hAnsi="Arial" w:cs="Arial"/>
+          <w:b w:val="0"/>
+          <w:bCs w:val="0"/>
+          <w:sz w:val="28"/>
+          <w:szCs w:val="28"/>
+          <w:shd w:val="clear" w:color="auto" w:fill="FFFFFF"/>
+          <w:lang w:val="uz-Cyrl-UZ"/>
+        </w:rPr>
+        <w:sectPr>
+          <w:type w:val="continuous"/>
+          <w:pgSz w:w="11906" w:h="16838"/>
+          <w:pgMar w:top="1134" w:right="1134" w:bottom="1134" w:left="1134" w:header="709" w:footer="709" w:gutter="0"/>
+          <w:cols w:space="708"/>
+          <w:docGrid w:linePitch="360"/>
+        </w:sectPr>
+      </w:pPr>
+      <w:r>
+        <w:rPr>
+          <w:rStyle w:val="a4"/>
+          <w:rFonts w:ascii="Arial" w:hAnsi="Arial" w:cs="Arial"/>
+          <w:bCs w:val="0"/>
+          <w:noProof/>
+          <w:sz w:val="28"/>
+          <w:szCs w:val="28"/>
+          <w:shd w:val="clear" w:color="auto" w:fill="FFFFFF"/>
+          <w:lang w:val="uz-Cyrl-UZ"/>
+        </w:rPr>
+        <w:lastRenderedPageBreak/>
+        <w:drawing>
+          <wp:anchor distT="0" distB="0" distL="114300" distR="114300" simplePos="0" relativeHeight="251658240" behindDoc="0" locked="0" layoutInCell="1" allowOverlap="1" wp14:anchorId="4C11A5B4" wp14:editId="0A0C21D0">
+            <wp:simplePos x="0" y="0"/>
+            <wp:positionH relativeFrom="column">
+              <wp:posOffset>5715</wp:posOffset>
+            </wp:positionH>
+            <wp:positionV relativeFrom="paragraph">
+              <wp:posOffset>5715</wp:posOffset>
+            </wp:positionV>
+            <wp:extent cx="5661025" cy="8834120"/>
+            <wp:effectExtent l="0" t="0" r="0" b="5080"/>
+            <wp:wrapSquare wrapText="bothSides"/>
+            <wp:docPr id="14" name="Рисунок 14"/>
+            <wp:cNvGraphicFramePr>
+              <a:graphicFrameLocks xmlns:a="http://schemas.openxmlformats.org/drawingml/2006/main" noChangeAspect="1"/>
+            </wp:cNvGraphicFramePr>
+            <a:graphic xmlns:a="http://schemas.openxmlformats.org/drawingml/2006/main">
+              <a:graphicData uri="http://schemas.openxmlformats.org/drawingml/2006/picture">
+                <pic:pic xmlns:pic="http://schemas.openxmlformats.org/drawingml/2006/picture">
+                  <pic:nvPicPr>
+                    <pic:cNvPr id="0" name="Picture 10"/>
+                    <pic:cNvPicPr>
+                      <a:picLocks noChangeAspect="1" noChangeArrowheads="1"/>
+                    </pic:cNvPicPr>
+                  </pic:nvPicPr>
+                  <pic:blipFill>
+                    <a:blip r:embed="rId19">
+                      <a:extLst>
+                        <a:ext uri="{28A0092B-C50C-407E-A947-70E740481C1C}">
+                          <a14:useLocalDpi xmlns:a14="http://schemas.microsoft.com/office/drawing/2010/main" val="0"/>
+                        </a:ext>
+                      </a:extLst>
+                    </a:blip>
+                    <a:srcRect/>
+                    <a:stretch>
+                      <a:fillRect/>
+                    </a:stretch>
+                  </pic:blipFill>
+                  <pic:spPr bwMode="auto">
+                    <a:xfrm>
+                      <a:off x="0" y="0"/>
+                      <a:ext cx="5661025" cy="8834120"/>
+                    </a:xfrm>
+                    <a:prstGeom prst="rect">
+                      <a:avLst/>
+                    </a:prstGeom>
+                    <a:noFill/>
+                    <a:ln>
+                      <a:noFill/>
+                    </a:ln>
+                  </pic:spPr>
+                </pic:pic>
+              </a:graphicData>
+            </a:graphic>
+            <wp14:sizeRelV relativeFrom="margin">
+              <wp14:pctHeight>0</wp14:pctHeight>
+            </wp14:sizeRelV>
+          </wp:anchor>
+        </w:drawing>
+      </w:r>
+      <w:r>
+        <w:rPr>
+          <w:rStyle w:val="a4"/>
+          <w:rFonts w:ascii="Arial" w:hAnsi="Arial" w:cs="Arial"/>
+          <w:b w:val="0"/>
+          <w:bCs w:val="0"/>
+          <w:sz w:val="28"/>
+          <w:szCs w:val="28"/>
+          <w:shd w:val="clear" w:color="auto" w:fill="FFFFFF"/>
+          <w:lang w:val="uz-Cyrl-UZ"/>
+        </w:rPr>
+        <w:br w:type="textWrapping" w:clear="all"/>
+      </w:r>
+    </w:p>
+    <w:p>
+      <w:pPr>
+        <w:pStyle w:val="a5"/>
+        <w:shd w:val="clear" w:color="auto" w:fill="FFFFFF"/>
+        <w:spacing w:before="120" w:beforeAutospacing="0" w:after="240" w:afterAutospacing="0" w:line="276" w:lineRule="auto"/>
+        <w:jc w:val="center"/>
+        <w:rPr>
+          <w:rStyle w:val="a4"/>
+          <w:rFonts w:ascii="Arial" w:hAnsi="Arial" w:cs="Arial"/>
+          <w:b w:val="0"/>
+          <w:bCs w:val="0"/>
+          <w:sz w:val="28"/>
+          <w:szCs w:val="28"/>
+          <w:shd w:val="clear" w:color="auto" w:fill="FFFFFF"/>
+          <w:lang w:val="uz-Cyrl-UZ"/>
+        </w:rPr>
+      </w:pPr>
+      <w:r>
+        <w:rPr>
+          <w:rStyle w:val="a4"/>
+          <w:rFonts w:ascii="Arial" w:hAnsi="Arial" w:cs="Arial"/>
+          <w:bCs w:val="0"/>
+          <w:noProof/>
+          <w:sz w:val="28"/>
+          <w:szCs w:val="28"/>
+          <w:shd w:val="clear" w:color="auto" w:fill="FFFFFF"/>
+          <w:lang w:val="uz-Cyrl-UZ"/>
+        </w:rPr>
+        <w:lastRenderedPageBreak/>
+        <w:drawing>
+          <wp:inline distT="0" distB="0" distL="0" distR="0" wp14:anchorId="3D1EC2E7" wp14:editId="501A2D30">
+            <wp:extent cx="7477125" cy="5863247"/>
+            <wp:effectExtent l="0" t="0" r="0" b="4445"/>
+            <wp:docPr id="13" name="Рисунок 13"/>
+            <wp:cNvGraphicFramePr>
+              <a:graphicFrameLocks xmlns:a="http://schemas.openxmlformats.org/drawingml/2006/main" noChangeAspect="1"/>
+            </wp:cNvGraphicFramePr>
+            <a:graphic xmlns:a="http://schemas.openxmlformats.org/drawingml/2006/main">
+              <a:graphicData uri="http://schemas.openxmlformats.org/drawingml/2006/picture">
+                <pic:pic xmlns:pic="http://schemas.openxmlformats.org/drawingml/2006/picture">
+                  <pic:nvPicPr>
+                    <pic:cNvPr id="0" name="Picture 9"/>
+                    <pic:cNvPicPr>
+                      <a:picLocks noChangeAspect="1" noChangeArrowheads="1"/>
+                    </pic:cNvPicPr>
+                  </pic:nvPicPr>
+                  <pic:blipFill>
+                    <a:blip r:embed="rId20" cstate="print">
+                      <a:extLst>
+                        <a:ext uri="{28A0092B-C50C-407E-A947-70E740481C1C}">
+                          <a14:useLocalDpi xmlns:a14="http://schemas.microsoft.com/office/drawing/2010/main" val="0"/>
+                        </a:ext>
+                      </a:extLst>
+                    </a:blip>
+                    <a:srcRect/>
+                    <a:stretch>
+                      <a:fillRect/>
+                    </a:stretch>
+                  </pic:blipFill>
+                  <pic:spPr bwMode="auto">
+                    <a:xfrm>
+                      <a:off x="0" y="0"/>
+                      <a:ext cx="7501772" cy="5882574"/>
+                    </a:xfrm>
+                    <a:prstGeom prst="rect">
+                      <a:avLst/>
+                    </a:prstGeom>
+                    <a:noFill/>
+                    <a:ln>
+                      <a:noFill/>
+                    </a:ln>
+                  </pic:spPr>
+                </pic:pic>
+              </a:graphicData>
+            </a:graphic>
+          </wp:inline>
+        </w:drawing>
+      </w:r>
+      <w:bookmarkStart w:id="1" w:name="_GoBack"/>
+      <w:bookmarkEnd w:id="1"/>
+    </w:p>
+    <w:p>
+      <w:pPr>
+        <w:pStyle w:val="a5"/>
+        <w:shd w:val="clear" w:color="auto" w:fill="FFFFFF"/>
+        <w:spacing w:before="120" w:beforeAutospacing="0" w:after="240" w:afterAutospacing="0" w:line="276" w:lineRule="auto"/>
+        <w:jc w:val="center"/>
+        <w:rPr>
+          <w:rStyle w:val="a4"/>
+          <w:rFonts w:ascii="Arial" w:hAnsi="Arial" w:cs="Arial"/>
+          <w:b w:val="0"/>
+          <w:bCs w:val="0"/>
+          <w:sz w:val="28"/>
+          <w:szCs w:val="28"/>
+          <w:shd w:val="clear" w:color="auto" w:fill="FFFFFF"/>
+          <w:lang w:val="uz-Cyrl-UZ"/>
+        </w:rPr>
+      </w:pPr>
+      <w:r>
+        <w:rPr>
+          <w:rStyle w:val="a4"/>
+          <w:rFonts w:ascii="Arial" w:hAnsi="Arial" w:cs="Arial"/>
+          <w:bCs w:val="0"/>
+          <w:noProof/>
+          <w:sz w:val="28"/>
+          <w:szCs w:val="28"/>
+          <w:shd w:val="clear" w:color="auto" w:fill="FFFFFF"/>
+          <w:lang w:val="uz-Cyrl-UZ"/>
+        </w:rPr>
+        <w:lastRenderedPageBreak/>
+        <w:drawing>
+          <wp:inline distT="0" distB="0" distL="0" distR="0" wp14:anchorId="25B257F7" wp14:editId="19D9C32D">
+            <wp:extent cx="7374622" cy="6089674"/>
+            <wp:effectExtent l="0" t="0" r="0" b="6350"/>
+            <wp:docPr id="12" name="Рисунок 12"/>
+            <wp:cNvGraphicFramePr>
+              <a:graphicFrameLocks xmlns:a="http://schemas.openxmlformats.org/drawingml/2006/main" noChangeAspect="1"/>
+            </wp:cNvGraphicFramePr>
+            <a:graphic xmlns:a="http://schemas.openxmlformats.org/drawingml/2006/main">
+              <a:graphicData uri="http://schemas.openxmlformats.org/drawingml/2006/picture">
+                <pic:pic xmlns:pic="http://schemas.openxmlformats.org/drawingml/2006/picture">
+                  <pic:nvPicPr>
+                    <pic:cNvPr id="0" name="Picture 8"/>
+                    <pic:cNvPicPr>
+                      <a:picLocks noChangeAspect="1" noChangeArrowheads="1"/>
+                    </pic:cNvPicPr>
+                  </pic:nvPicPr>
+                  <pic:blipFill>
+                    <a:blip r:embed="rId21" cstate="print">
+                      <a:extLst>
+                        <a:ext uri="{28A0092B-C50C-407E-A947-70E740481C1C}">
+                          <a14:useLocalDpi xmlns:a14="http://schemas.microsoft.com/office/drawing/2010/main" val="0"/>
+                        </a:ext>
+                      </a:extLst>
+                    </a:blip>
+                    <a:srcRect/>
+                    <a:stretch>
+                      <a:fillRect/>
+                    </a:stretch>
+                  </pic:blipFill>
+                  <pic:spPr bwMode="auto">
+                    <a:xfrm>
+                      <a:off x="0" y="0"/>
+                      <a:ext cx="7396904" cy="6108074"/>
+                    </a:xfrm>
+                    <a:prstGeom prst="rect">
+                      <a:avLst/>
+                    </a:prstGeom>
+                    <a:noFill/>
+                    <a:ln>
+                      <a:noFill/>
+                    </a:ln>
+                  </pic:spPr>
+                </pic:pic>
+              </a:graphicData>
+            </a:graphic>
+          </wp:inline>
+        </w:drawing>
+      </w:r>
+    </w:p>
     <w:sectPr>
       <w:type w:val="continuous"/>
-      <w:pgSz w:w="11906" w:h="16838"/>
+      <w:pgSz w:w="16838" w:h="11906" w:orient="landscape"/>
       <w:pgMar w:top="1134" w:right="1134" w:bottom="1134" w:left="1134" w:header="709" w:footer="709" w:gutter="0"/>
       <w:cols w:space="708"/>
       <w:docGrid w:linePitch="360"/>
@@ -26693,7 +27670,7 @@
 </file>
 
 <file path=customXml/itemProps1.xml><?xml version="1.0" encoding="utf-8"?>
-<ds:datastoreItem xmlns:ds="http://schemas.openxmlformats.org/officeDocument/2006/customXml" ds:itemID="{7CC0C771-B18B-488C-B317-77F6029A2483}">
+<ds:datastoreItem xmlns:ds="http://schemas.openxmlformats.org/officeDocument/2006/customXml" ds:itemID="{FE12FBAF-99B4-41B6-9B8D-20351E3A0660}">
   <ds:schemaRefs>
     <ds:schemaRef ds:uri="http://schemas.openxmlformats.org/officeDocument/2006/bibliography"/>
   </ds:schemaRefs>

--- a/analysis/01_Андижон_2022_10.docx
+++ b/analysis/01_Андижон_2022_10.docx
@@ -11113,7 +11113,7 @@
     <w:p>
       <w:pPr>
         <w:spacing w:after="160" w:line="259" w:lineRule="auto"/>
-        <w:ind w:left="567" w:right="140"/>
+        <w:ind w:left="567" w:right="-710"/>
         <w:jc w:val="right"/>
         <w:rPr>
           <w:rStyle w:val="a4"/>
@@ -13021,7 +13021,7 @@
     <w:p>
       <w:pPr>
         <w:spacing w:after="160" w:line="259" w:lineRule="auto"/>
-        <w:ind w:left="567" w:right="282"/>
+        <w:ind w:left="1275" w:right="-852" w:firstLine="141"/>
         <w:jc w:val="right"/>
         <w:rPr>
           <w:rStyle w:val="a4"/>
@@ -18243,23 +18243,23 @@
     <w:tbl>
       <w:tblPr>
         <w:tblStyle w:val="-161"/>
-        <w:tblW w:w="13389" w:type="dxa"/>
+        <w:tblW w:w="14497" w:type="dxa"/>
         <w:jc w:val="center"/>
         <w:tblLook w:val="04A0" w:firstRow="1" w:lastRow="0" w:firstColumn="1" w:lastColumn="0" w:noHBand="0" w:noVBand="1"/>
       </w:tblPr>
       <w:tblGrid>
-        <w:gridCol w:w="578"/>
-        <w:gridCol w:w="2837"/>
-        <w:gridCol w:w="1949"/>
-        <w:gridCol w:w="1790"/>
-        <w:gridCol w:w="1754"/>
-        <w:gridCol w:w="2126"/>
-        <w:gridCol w:w="2355"/>
+        <w:gridCol w:w="586"/>
+        <w:gridCol w:w="3112"/>
+        <w:gridCol w:w="2110"/>
+        <w:gridCol w:w="1938"/>
+        <w:gridCol w:w="1899"/>
+        <w:gridCol w:w="2302"/>
+        <w:gridCol w:w="2550"/>
       </w:tblGrid>
       <w:tr>
         <w:trPr>
           <w:cnfStyle w:val="100000000000" w:firstRow="1" w:lastRow="0" w:firstColumn="0" w:lastColumn="0" w:oddVBand="0" w:evenVBand="0" w:oddHBand="0" w:evenHBand="0" w:firstRowFirstColumn="0" w:firstRowLastColumn="0" w:lastRowFirstColumn="0" w:lastRowLastColumn="0"/>
-          <w:trHeight w:val="1185"/>
+          <w:trHeight w:val="1278"/>
           <w:jc w:val="center"/>
         </w:trPr>
         <w:tc>
@@ -18293,7 +18293,7 @@
         </w:tc>
         <w:tc>
           <w:tcPr>
-            <w:tcW w:w="2837" w:type="dxa"/>
+            <w:tcW w:w="3072" w:type="dxa"/>
             <w:vAlign w:val="center"/>
             <w:hideMark/>
           </w:tcPr>
@@ -18323,7 +18323,7 @@
         </w:tc>
         <w:tc>
           <w:tcPr>
-            <w:tcW w:w="1949" w:type="dxa"/>
+            <w:tcW w:w="2110" w:type="dxa"/>
             <w:vAlign w:val="center"/>
           </w:tcPr>
           <w:p>
@@ -18347,7 +18347,7 @@
         </w:tc>
         <w:tc>
           <w:tcPr>
-            <w:tcW w:w="1790" w:type="dxa"/>
+            <w:tcW w:w="1938" w:type="dxa"/>
             <w:vAlign w:val="center"/>
           </w:tcPr>
           <w:p>
@@ -18371,7 +18371,7 @@
         </w:tc>
         <w:tc>
           <w:tcPr>
-            <w:tcW w:w="1754" w:type="dxa"/>
+            <w:tcW w:w="1899" w:type="dxa"/>
             <w:vAlign w:val="center"/>
           </w:tcPr>
           <w:p>
@@ -18395,7 +18395,7 @@
         </w:tc>
         <w:tc>
           <w:tcPr>
-            <w:tcW w:w="2126" w:type="dxa"/>
+            <w:tcW w:w="2302" w:type="dxa"/>
             <w:vAlign w:val="center"/>
           </w:tcPr>
           <w:p>
@@ -18413,13 +18413,13 @@
                 <w:rFonts w:cs="Arial"/>
                 <w:lang w:val="uz-Cyrl-UZ"/>
               </w:rPr>
-              <w:t>Иш ўринлари мавжуд эмас</w:t>
-            </w:r>
-          </w:p>
-        </w:tc>
-        <w:tc>
-          <w:tcPr>
-            <w:tcW w:w="2355" w:type="dxa"/>
+              <w:t xml:space="preserve">Иш ўринлари </w:t>
+            </w:r>
+          </w:p>
+        </w:tc>
+        <w:tc>
+          <w:tcPr>
+            <w:tcW w:w="2550" w:type="dxa"/>
             <w:vAlign w:val="center"/>
           </w:tcPr>
           <w:p>
@@ -18444,7 +18444,7 @@
       </w:tr>
       <w:tr>
         <w:trPr>
-          <w:trHeight w:val="361"/>
+          <w:trHeight w:val="389"/>
           <w:jc w:val="center"/>
         </w:trPr>
         <w:tc>
@@ -18483,7 +18483,7 @@
         </w:tc>
         <w:tc>
           <w:tcPr>
-            <w:tcW w:w="2837" w:type="dxa"/>
+            <w:tcW w:w="3072" w:type="dxa"/>
             <w:noWrap/>
             <w:vAlign w:val="center"/>
             <w:hideMark/>
@@ -18513,7 +18513,7 @@
         </w:tc>
         <w:tc>
           <w:tcPr>
-            <w:tcW w:w="1949" w:type="dxa"/>
+            <w:tcW w:w="2110" w:type="dxa"/>
             <w:noWrap/>
             <w:vAlign w:val="center"/>
             <w:hideMark/>
@@ -18543,7 +18543,7 @@
         </w:tc>
         <w:tc>
           <w:tcPr>
-            <w:tcW w:w="1790" w:type="dxa"/>
+            <w:tcW w:w="1938" w:type="dxa"/>
             <w:noWrap/>
             <w:vAlign w:val="center"/>
             <w:hideMark/>
@@ -18572,7 +18572,7 @@
         </w:tc>
         <w:tc>
           <w:tcPr>
-            <w:tcW w:w="1754" w:type="dxa"/>
+            <w:tcW w:w="1899" w:type="dxa"/>
             <w:noWrap/>
             <w:vAlign w:val="center"/>
             <w:hideMark/>
@@ -18602,7 +18602,7 @@
         </w:tc>
         <w:tc>
           <w:tcPr>
-            <w:tcW w:w="2126" w:type="dxa"/>
+            <w:tcW w:w="2302" w:type="dxa"/>
             <w:noWrap/>
             <w:vAlign w:val="center"/>
             <w:hideMark/>
@@ -18631,7 +18631,7 @@
         </w:tc>
         <w:tc>
           <w:tcPr>
-            <w:tcW w:w="2355" w:type="dxa"/>
+            <w:tcW w:w="2550" w:type="dxa"/>
             <w:noWrap/>
             <w:vAlign w:val="center"/>
             <w:hideMark/>
@@ -18661,7 +18661,7 @@
       </w:tr>
       <w:tr>
         <w:trPr>
-          <w:trHeight w:val="361"/>
+          <w:trHeight w:val="389"/>
           <w:jc w:val="center"/>
         </w:trPr>
         <w:tc>
@@ -18700,7 +18700,7 @@
         </w:tc>
         <w:tc>
           <w:tcPr>
-            <w:tcW w:w="2837" w:type="dxa"/>
+            <w:tcW w:w="3072" w:type="dxa"/>
             <w:noWrap/>
             <w:vAlign w:val="center"/>
             <w:hideMark/>
@@ -18748,7 +18748,7 @@
         </w:tc>
         <w:tc>
           <w:tcPr>
-            <w:tcW w:w="1949" w:type="dxa"/>
+            <w:tcW w:w="2110" w:type="dxa"/>
             <w:noWrap/>
             <w:vAlign w:val="center"/>
             <w:hideMark/>
@@ -18778,7 +18778,7 @@
         </w:tc>
         <w:tc>
           <w:tcPr>
-            <w:tcW w:w="1790" w:type="dxa"/>
+            <w:tcW w:w="1938" w:type="dxa"/>
             <w:noWrap/>
             <w:vAlign w:val="center"/>
             <w:hideMark/>
@@ -18807,7 +18807,7 @@
         </w:tc>
         <w:tc>
           <w:tcPr>
-            <w:tcW w:w="1754" w:type="dxa"/>
+            <w:tcW w:w="1899" w:type="dxa"/>
             <w:noWrap/>
             <w:vAlign w:val="center"/>
             <w:hideMark/>
@@ -18836,7 +18836,7 @@
         </w:tc>
         <w:tc>
           <w:tcPr>
-            <w:tcW w:w="2126" w:type="dxa"/>
+            <w:tcW w:w="2302" w:type="dxa"/>
             <w:noWrap/>
             <w:vAlign w:val="center"/>
             <w:hideMark/>
@@ -18865,7 +18865,7 @@
         </w:tc>
         <w:tc>
           <w:tcPr>
-            <w:tcW w:w="2355" w:type="dxa"/>
+            <w:tcW w:w="2550" w:type="dxa"/>
             <w:noWrap/>
             <w:vAlign w:val="center"/>
             <w:hideMark/>
@@ -18895,7 +18895,7 @@
       </w:tr>
       <w:tr>
         <w:trPr>
-          <w:trHeight w:val="361"/>
+          <w:trHeight w:val="389"/>
           <w:jc w:val="center"/>
         </w:trPr>
         <w:tc>
@@ -18934,7 +18934,7 @@
         </w:tc>
         <w:tc>
           <w:tcPr>
-            <w:tcW w:w="2837" w:type="dxa"/>
+            <w:tcW w:w="3072" w:type="dxa"/>
             <w:noWrap/>
             <w:vAlign w:val="center"/>
             <w:hideMark/>
@@ -18962,7 +18962,7 @@
         </w:tc>
         <w:tc>
           <w:tcPr>
-            <w:tcW w:w="1949" w:type="dxa"/>
+            <w:tcW w:w="2110" w:type="dxa"/>
             <w:noWrap/>
             <w:vAlign w:val="center"/>
             <w:hideMark/>
@@ -18992,7 +18992,7 @@
         </w:tc>
         <w:tc>
           <w:tcPr>
-            <w:tcW w:w="1790" w:type="dxa"/>
+            <w:tcW w:w="1938" w:type="dxa"/>
             <w:noWrap/>
             <w:vAlign w:val="center"/>
             <w:hideMark/>
@@ -19021,7 +19021,7 @@
         </w:tc>
         <w:tc>
           <w:tcPr>
-            <w:tcW w:w="1754" w:type="dxa"/>
+            <w:tcW w:w="1899" w:type="dxa"/>
             <w:noWrap/>
             <w:vAlign w:val="center"/>
             <w:hideMark/>
@@ -19050,7 +19050,7 @@
         </w:tc>
         <w:tc>
           <w:tcPr>
-            <w:tcW w:w="2126" w:type="dxa"/>
+            <w:tcW w:w="2302" w:type="dxa"/>
             <w:noWrap/>
             <w:vAlign w:val="center"/>
             <w:hideMark/>
@@ -19079,7 +19079,7 @@
         </w:tc>
         <w:tc>
           <w:tcPr>
-            <w:tcW w:w="2355" w:type="dxa"/>
+            <w:tcW w:w="2550" w:type="dxa"/>
             <w:noWrap/>
             <w:vAlign w:val="center"/>
             <w:hideMark/>
@@ -19109,7 +19109,7 @@
       </w:tr>
       <w:tr>
         <w:trPr>
-          <w:trHeight w:val="361"/>
+          <w:trHeight w:val="389"/>
           <w:jc w:val="center"/>
         </w:trPr>
         <w:tc>
@@ -19148,7 +19148,7 @@
         </w:tc>
         <w:tc>
           <w:tcPr>
-            <w:tcW w:w="2837" w:type="dxa"/>
+            <w:tcW w:w="3072" w:type="dxa"/>
             <w:noWrap/>
             <w:vAlign w:val="center"/>
             <w:hideMark/>
@@ -19178,7 +19178,7 @@
         </w:tc>
         <w:tc>
           <w:tcPr>
-            <w:tcW w:w="1949" w:type="dxa"/>
+            <w:tcW w:w="2110" w:type="dxa"/>
             <w:noWrap/>
             <w:vAlign w:val="center"/>
             <w:hideMark/>
@@ -19207,7 +19207,7 @@
         </w:tc>
         <w:tc>
           <w:tcPr>
-            <w:tcW w:w="1790" w:type="dxa"/>
+            <w:tcW w:w="1938" w:type="dxa"/>
             <w:noWrap/>
             <w:vAlign w:val="center"/>
             <w:hideMark/>
@@ -19236,7 +19236,7 @@
         </w:tc>
         <w:tc>
           <w:tcPr>
-            <w:tcW w:w="1754" w:type="dxa"/>
+            <w:tcW w:w="1899" w:type="dxa"/>
             <w:noWrap/>
             <w:vAlign w:val="center"/>
             <w:hideMark/>
@@ -19265,7 +19265,7 @@
         </w:tc>
         <w:tc>
           <w:tcPr>
-            <w:tcW w:w="2126" w:type="dxa"/>
+            <w:tcW w:w="2302" w:type="dxa"/>
             <w:noWrap/>
             <w:vAlign w:val="center"/>
             <w:hideMark/>
@@ -19294,7 +19294,7 @@
         </w:tc>
         <w:tc>
           <w:tcPr>
-            <w:tcW w:w="2355" w:type="dxa"/>
+            <w:tcW w:w="2550" w:type="dxa"/>
             <w:noWrap/>
             <w:vAlign w:val="center"/>
             <w:hideMark/>
@@ -19324,7 +19324,7 @@
       </w:tr>
       <w:tr>
         <w:trPr>
-          <w:trHeight w:val="361"/>
+          <w:trHeight w:val="389"/>
           <w:jc w:val="center"/>
         </w:trPr>
         <w:tc>
@@ -19363,7 +19363,7 @@
         </w:tc>
         <w:tc>
           <w:tcPr>
-            <w:tcW w:w="2837" w:type="dxa"/>
+            <w:tcW w:w="3072" w:type="dxa"/>
             <w:noWrap/>
             <w:vAlign w:val="center"/>
             <w:hideMark/>
@@ -19401,7 +19401,7 @@
         </w:tc>
         <w:tc>
           <w:tcPr>
-            <w:tcW w:w="1949" w:type="dxa"/>
+            <w:tcW w:w="2110" w:type="dxa"/>
             <w:noWrap/>
             <w:vAlign w:val="center"/>
             <w:hideMark/>
@@ -19430,7 +19430,7 @@
         </w:tc>
         <w:tc>
           <w:tcPr>
-            <w:tcW w:w="1790" w:type="dxa"/>
+            <w:tcW w:w="1938" w:type="dxa"/>
             <w:noWrap/>
             <w:vAlign w:val="center"/>
             <w:hideMark/>
@@ -19459,7 +19459,7 @@
         </w:tc>
         <w:tc>
           <w:tcPr>
-            <w:tcW w:w="1754" w:type="dxa"/>
+            <w:tcW w:w="1899" w:type="dxa"/>
             <w:noWrap/>
             <w:vAlign w:val="center"/>
             <w:hideMark/>
@@ -19488,7 +19488,7 @@
         </w:tc>
         <w:tc>
           <w:tcPr>
-            <w:tcW w:w="2126" w:type="dxa"/>
+            <w:tcW w:w="2302" w:type="dxa"/>
             <w:noWrap/>
             <w:vAlign w:val="center"/>
             <w:hideMark/>
@@ -19517,7 +19517,7 @@
         </w:tc>
         <w:tc>
           <w:tcPr>
-            <w:tcW w:w="2355" w:type="dxa"/>
+            <w:tcW w:w="2550" w:type="dxa"/>
             <w:noWrap/>
             <w:vAlign w:val="center"/>
             <w:hideMark/>
@@ -19547,7 +19547,7 @@
       </w:tr>
       <w:tr>
         <w:trPr>
-          <w:trHeight w:val="361"/>
+          <w:trHeight w:val="389"/>
           <w:jc w:val="center"/>
         </w:trPr>
         <w:tc>
@@ -19586,7 +19586,7 @@
         </w:tc>
         <w:tc>
           <w:tcPr>
-            <w:tcW w:w="2837" w:type="dxa"/>
+            <w:tcW w:w="3072" w:type="dxa"/>
             <w:noWrap/>
             <w:vAlign w:val="center"/>
             <w:hideMark/>
@@ -19616,7 +19616,7 @@
         </w:tc>
         <w:tc>
           <w:tcPr>
-            <w:tcW w:w="1949" w:type="dxa"/>
+            <w:tcW w:w="2110" w:type="dxa"/>
             <w:noWrap/>
             <w:vAlign w:val="center"/>
             <w:hideMark/>
@@ -19645,7 +19645,7 @@
         </w:tc>
         <w:tc>
           <w:tcPr>
-            <w:tcW w:w="1790" w:type="dxa"/>
+            <w:tcW w:w="1938" w:type="dxa"/>
             <w:noWrap/>
             <w:vAlign w:val="center"/>
             <w:hideMark/>
@@ -19674,7 +19674,7 @@
         </w:tc>
         <w:tc>
           <w:tcPr>
-            <w:tcW w:w="1754" w:type="dxa"/>
+            <w:tcW w:w="1899" w:type="dxa"/>
             <w:noWrap/>
             <w:vAlign w:val="center"/>
             <w:hideMark/>
@@ -19704,7 +19704,7 @@
         </w:tc>
         <w:tc>
           <w:tcPr>
-            <w:tcW w:w="2126" w:type="dxa"/>
+            <w:tcW w:w="2302" w:type="dxa"/>
             <w:noWrap/>
             <w:vAlign w:val="center"/>
             <w:hideMark/>
@@ -19733,7 +19733,7 @@
         </w:tc>
         <w:tc>
           <w:tcPr>
-            <w:tcW w:w="2355" w:type="dxa"/>
+            <w:tcW w:w="2550" w:type="dxa"/>
             <w:noWrap/>
             <w:vAlign w:val="center"/>
             <w:hideMark/>
@@ -19763,7 +19763,7 @@
       </w:tr>
       <w:tr>
         <w:trPr>
-          <w:trHeight w:val="361"/>
+          <w:trHeight w:val="389"/>
           <w:jc w:val="center"/>
         </w:trPr>
         <w:tc>
@@ -19802,7 +19802,7 @@
         </w:tc>
         <w:tc>
           <w:tcPr>
-            <w:tcW w:w="2837" w:type="dxa"/>
+            <w:tcW w:w="3072" w:type="dxa"/>
             <w:noWrap/>
             <w:vAlign w:val="center"/>
             <w:hideMark/>
@@ -19830,7 +19830,7 @@
         </w:tc>
         <w:tc>
           <w:tcPr>
-            <w:tcW w:w="1949" w:type="dxa"/>
+            <w:tcW w:w="2110" w:type="dxa"/>
             <w:noWrap/>
             <w:vAlign w:val="center"/>
             <w:hideMark/>
@@ -19859,7 +19859,7 @@
         </w:tc>
         <w:tc>
           <w:tcPr>
-            <w:tcW w:w="1790" w:type="dxa"/>
+            <w:tcW w:w="1938" w:type="dxa"/>
             <w:noWrap/>
             <w:vAlign w:val="center"/>
             <w:hideMark/>
@@ -19888,7 +19888,7 @@
         </w:tc>
         <w:tc>
           <w:tcPr>
-            <w:tcW w:w="1754" w:type="dxa"/>
+            <w:tcW w:w="1899" w:type="dxa"/>
             <w:noWrap/>
             <w:vAlign w:val="center"/>
             <w:hideMark/>
@@ -19918,7 +19918,7 @@
         </w:tc>
         <w:tc>
           <w:tcPr>
-            <w:tcW w:w="2126" w:type="dxa"/>
+            <w:tcW w:w="2302" w:type="dxa"/>
             <w:noWrap/>
             <w:vAlign w:val="center"/>
             <w:hideMark/>
@@ -19947,7 +19947,7 @@
         </w:tc>
         <w:tc>
           <w:tcPr>
-            <w:tcW w:w="2355" w:type="dxa"/>
+            <w:tcW w:w="2550" w:type="dxa"/>
             <w:noWrap/>
             <w:vAlign w:val="center"/>
             <w:hideMark/>
@@ -19977,7 +19977,7 @@
       </w:tr>
       <w:tr>
         <w:trPr>
-          <w:trHeight w:val="361"/>
+          <w:trHeight w:val="389"/>
           <w:jc w:val="center"/>
         </w:trPr>
         <w:tc>
@@ -20016,7 +20016,7 @@
         </w:tc>
         <w:tc>
           <w:tcPr>
-            <w:tcW w:w="2837" w:type="dxa"/>
+            <w:tcW w:w="3072" w:type="dxa"/>
             <w:noWrap/>
             <w:vAlign w:val="center"/>
             <w:hideMark/>
@@ -20044,7 +20044,7 @@
         </w:tc>
         <w:tc>
           <w:tcPr>
-            <w:tcW w:w="1949" w:type="dxa"/>
+            <w:tcW w:w="2110" w:type="dxa"/>
             <w:noWrap/>
             <w:vAlign w:val="center"/>
             <w:hideMark/>
@@ -20073,7 +20073,7 @@
         </w:tc>
         <w:tc>
           <w:tcPr>
-            <w:tcW w:w="1790" w:type="dxa"/>
+            <w:tcW w:w="1938" w:type="dxa"/>
             <w:noWrap/>
             <w:vAlign w:val="center"/>
             <w:hideMark/>
@@ -20102,7 +20102,7 @@
         </w:tc>
         <w:tc>
           <w:tcPr>
-            <w:tcW w:w="1754" w:type="dxa"/>
+            <w:tcW w:w="1899" w:type="dxa"/>
             <w:noWrap/>
             <w:vAlign w:val="center"/>
             <w:hideMark/>
@@ -20131,7 +20131,7 @@
         </w:tc>
         <w:tc>
           <w:tcPr>
-            <w:tcW w:w="2126" w:type="dxa"/>
+            <w:tcW w:w="2302" w:type="dxa"/>
             <w:noWrap/>
             <w:vAlign w:val="center"/>
             <w:hideMark/>
@@ -20160,7 +20160,7 @@
         </w:tc>
         <w:tc>
           <w:tcPr>
-            <w:tcW w:w="2355" w:type="dxa"/>
+            <w:tcW w:w="2550" w:type="dxa"/>
             <w:noWrap/>
             <w:vAlign w:val="center"/>
             <w:hideMark/>
@@ -20190,7 +20190,7 @@
       </w:tr>
       <w:tr>
         <w:trPr>
-          <w:trHeight w:val="361"/>
+          <w:trHeight w:val="389"/>
           <w:jc w:val="center"/>
         </w:trPr>
         <w:tc>
@@ -20229,7 +20229,7 @@
         </w:tc>
         <w:tc>
           <w:tcPr>
-            <w:tcW w:w="2837" w:type="dxa"/>
+            <w:tcW w:w="3072" w:type="dxa"/>
             <w:noWrap/>
             <w:vAlign w:val="center"/>
             <w:hideMark/>
@@ -20257,7 +20257,7 @@
         </w:tc>
         <w:tc>
           <w:tcPr>
-            <w:tcW w:w="1949" w:type="dxa"/>
+            <w:tcW w:w="2110" w:type="dxa"/>
             <w:noWrap/>
             <w:vAlign w:val="center"/>
             <w:hideMark/>
@@ -20286,7 +20286,7 @@
         </w:tc>
         <w:tc>
           <w:tcPr>
-            <w:tcW w:w="1790" w:type="dxa"/>
+            <w:tcW w:w="1938" w:type="dxa"/>
             <w:noWrap/>
             <w:vAlign w:val="center"/>
             <w:hideMark/>
@@ -20315,7 +20315,7 @@
         </w:tc>
         <w:tc>
           <w:tcPr>
-            <w:tcW w:w="1754" w:type="dxa"/>
+            <w:tcW w:w="1899" w:type="dxa"/>
             <w:noWrap/>
             <w:vAlign w:val="center"/>
             <w:hideMark/>
@@ -20344,7 +20344,7 @@
         </w:tc>
         <w:tc>
           <w:tcPr>
-            <w:tcW w:w="2126" w:type="dxa"/>
+            <w:tcW w:w="2302" w:type="dxa"/>
             <w:noWrap/>
             <w:vAlign w:val="center"/>
             <w:hideMark/>
@@ -20373,7 +20373,7 @@
         </w:tc>
         <w:tc>
           <w:tcPr>
-            <w:tcW w:w="2355" w:type="dxa"/>
+            <w:tcW w:w="2550" w:type="dxa"/>
             <w:noWrap/>
             <w:vAlign w:val="center"/>
             <w:hideMark/>
@@ -20403,7 +20403,7 @@
       </w:tr>
       <w:tr>
         <w:trPr>
-          <w:trHeight w:val="361"/>
+          <w:trHeight w:val="389"/>
           <w:jc w:val="center"/>
         </w:trPr>
         <w:tc>
@@ -20442,7 +20442,7 @@
         </w:tc>
         <w:tc>
           <w:tcPr>
-            <w:tcW w:w="2837" w:type="dxa"/>
+            <w:tcW w:w="3072" w:type="dxa"/>
             <w:noWrap/>
             <w:vAlign w:val="center"/>
             <w:hideMark/>
@@ -20470,7 +20470,7 @@
         </w:tc>
         <w:tc>
           <w:tcPr>
-            <w:tcW w:w="1949" w:type="dxa"/>
+            <w:tcW w:w="2110" w:type="dxa"/>
             <w:noWrap/>
             <w:vAlign w:val="center"/>
             <w:hideMark/>
@@ -20499,7 +20499,7 @@
         </w:tc>
         <w:tc>
           <w:tcPr>
-            <w:tcW w:w="1790" w:type="dxa"/>
+            <w:tcW w:w="1938" w:type="dxa"/>
             <w:noWrap/>
             <w:vAlign w:val="center"/>
             <w:hideMark/>
@@ -20528,7 +20528,7 @@
         </w:tc>
         <w:tc>
           <w:tcPr>
-            <w:tcW w:w="1754" w:type="dxa"/>
+            <w:tcW w:w="1899" w:type="dxa"/>
             <w:noWrap/>
             <w:vAlign w:val="center"/>
             <w:hideMark/>
@@ -20557,7 +20557,7 @@
         </w:tc>
         <w:tc>
           <w:tcPr>
-            <w:tcW w:w="2126" w:type="dxa"/>
+            <w:tcW w:w="2302" w:type="dxa"/>
             <w:noWrap/>
             <w:vAlign w:val="center"/>
             <w:hideMark/>
@@ -20586,7 +20586,7 @@
         </w:tc>
         <w:tc>
           <w:tcPr>
-            <w:tcW w:w="2355" w:type="dxa"/>
+            <w:tcW w:w="2550" w:type="dxa"/>
             <w:noWrap/>
             <w:vAlign w:val="center"/>
             <w:hideMark/>
@@ -20616,7 +20616,7 @@
       </w:tr>
       <w:tr>
         <w:trPr>
-          <w:trHeight w:val="361"/>
+          <w:trHeight w:val="389"/>
           <w:jc w:val="center"/>
         </w:trPr>
         <w:tc>
@@ -20655,7 +20655,7 @@
         </w:tc>
         <w:tc>
           <w:tcPr>
-            <w:tcW w:w="2837" w:type="dxa"/>
+            <w:tcW w:w="3072" w:type="dxa"/>
             <w:noWrap/>
             <w:vAlign w:val="center"/>
             <w:hideMark/>
@@ -20683,7 +20683,7 @@
         </w:tc>
         <w:tc>
           <w:tcPr>
-            <w:tcW w:w="1949" w:type="dxa"/>
+            <w:tcW w:w="2110" w:type="dxa"/>
             <w:noWrap/>
             <w:vAlign w:val="center"/>
             <w:hideMark/>
@@ -20712,7 +20712,7 @@
         </w:tc>
         <w:tc>
           <w:tcPr>
-            <w:tcW w:w="1790" w:type="dxa"/>
+            <w:tcW w:w="1938" w:type="dxa"/>
             <w:noWrap/>
             <w:vAlign w:val="center"/>
             <w:hideMark/>
@@ -20741,7 +20741,7 @@
         </w:tc>
         <w:tc>
           <w:tcPr>
-            <w:tcW w:w="1754" w:type="dxa"/>
+            <w:tcW w:w="1899" w:type="dxa"/>
             <w:noWrap/>
             <w:vAlign w:val="center"/>
             <w:hideMark/>
@@ -20770,7 +20770,7 @@
         </w:tc>
         <w:tc>
           <w:tcPr>
-            <w:tcW w:w="2126" w:type="dxa"/>
+            <w:tcW w:w="2302" w:type="dxa"/>
             <w:noWrap/>
             <w:vAlign w:val="center"/>
             <w:hideMark/>
@@ -20799,7 +20799,7 @@
         </w:tc>
         <w:tc>
           <w:tcPr>
-            <w:tcW w:w="2355" w:type="dxa"/>
+            <w:tcW w:w="2550" w:type="dxa"/>
             <w:noWrap/>
             <w:vAlign w:val="center"/>
             <w:hideMark/>
@@ -20829,7 +20829,7 @@
       </w:tr>
       <w:tr>
         <w:trPr>
-          <w:trHeight w:val="361"/>
+          <w:trHeight w:val="389"/>
           <w:jc w:val="center"/>
         </w:trPr>
         <w:tc>
@@ -20868,7 +20868,7 @@
         </w:tc>
         <w:tc>
           <w:tcPr>
-            <w:tcW w:w="2837" w:type="dxa"/>
+            <w:tcW w:w="3072" w:type="dxa"/>
             <w:noWrap/>
             <w:vAlign w:val="center"/>
             <w:hideMark/>
@@ -20896,7 +20896,7 @@
         </w:tc>
         <w:tc>
           <w:tcPr>
-            <w:tcW w:w="1949" w:type="dxa"/>
+            <w:tcW w:w="2110" w:type="dxa"/>
             <w:noWrap/>
             <w:vAlign w:val="center"/>
             <w:hideMark/>
@@ -20925,7 +20925,7 @@
         </w:tc>
         <w:tc>
           <w:tcPr>
-            <w:tcW w:w="1790" w:type="dxa"/>
+            <w:tcW w:w="1938" w:type="dxa"/>
             <w:noWrap/>
             <w:vAlign w:val="center"/>
             <w:hideMark/>
@@ -20954,7 +20954,7 @@
         </w:tc>
         <w:tc>
           <w:tcPr>
-            <w:tcW w:w="1754" w:type="dxa"/>
+            <w:tcW w:w="1899" w:type="dxa"/>
             <w:noWrap/>
             <w:vAlign w:val="center"/>
             <w:hideMark/>
@@ -20983,7 +20983,7 @@
         </w:tc>
         <w:tc>
           <w:tcPr>
-            <w:tcW w:w="2126" w:type="dxa"/>
+            <w:tcW w:w="2302" w:type="dxa"/>
             <w:noWrap/>
             <w:vAlign w:val="center"/>
             <w:hideMark/>
@@ -21012,7 +21012,7 @@
         </w:tc>
         <w:tc>
           <w:tcPr>
-            <w:tcW w:w="2355" w:type="dxa"/>
+            <w:tcW w:w="2550" w:type="dxa"/>
             <w:noWrap/>
             <w:vAlign w:val="center"/>
             <w:hideMark/>
@@ -21042,7 +21042,7 @@
       </w:tr>
       <w:tr>
         <w:trPr>
-          <w:trHeight w:val="361"/>
+          <w:trHeight w:val="389"/>
           <w:jc w:val="center"/>
         </w:trPr>
         <w:tc>
@@ -21081,7 +21081,7 @@
         </w:tc>
         <w:tc>
           <w:tcPr>
-            <w:tcW w:w="2837" w:type="dxa"/>
+            <w:tcW w:w="3072" w:type="dxa"/>
             <w:noWrap/>
             <w:vAlign w:val="center"/>
             <w:hideMark/>
@@ -21109,7 +21109,7 @@
         </w:tc>
         <w:tc>
           <w:tcPr>
-            <w:tcW w:w="1949" w:type="dxa"/>
+            <w:tcW w:w="2110" w:type="dxa"/>
             <w:noWrap/>
             <w:vAlign w:val="center"/>
             <w:hideMark/>
@@ -21138,7 +21138,7 @@
         </w:tc>
         <w:tc>
           <w:tcPr>
-            <w:tcW w:w="1790" w:type="dxa"/>
+            <w:tcW w:w="1938" w:type="dxa"/>
             <w:noWrap/>
             <w:vAlign w:val="center"/>
             <w:hideMark/>
@@ -21167,7 +21167,7 @@
         </w:tc>
         <w:tc>
           <w:tcPr>
-            <w:tcW w:w="1754" w:type="dxa"/>
+            <w:tcW w:w="1899" w:type="dxa"/>
             <w:noWrap/>
             <w:vAlign w:val="center"/>
             <w:hideMark/>
@@ -21196,7 +21196,7 @@
         </w:tc>
         <w:tc>
           <w:tcPr>
-            <w:tcW w:w="2126" w:type="dxa"/>
+            <w:tcW w:w="2302" w:type="dxa"/>
             <w:noWrap/>
             <w:vAlign w:val="center"/>
             <w:hideMark/>
@@ -21225,7 +21225,7 @@
         </w:tc>
         <w:tc>
           <w:tcPr>
-            <w:tcW w:w="2355" w:type="dxa"/>
+            <w:tcW w:w="2550" w:type="dxa"/>
             <w:noWrap/>
             <w:vAlign w:val="center"/>
             <w:hideMark/>
@@ -21255,7 +21255,7 @@
       </w:tr>
       <w:tr>
         <w:trPr>
-          <w:trHeight w:val="361"/>
+          <w:trHeight w:val="389"/>
           <w:jc w:val="center"/>
         </w:trPr>
         <w:tc>
@@ -21294,7 +21294,7 @@
         </w:tc>
         <w:tc>
           <w:tcPr>
-            <w:tcW w:w="2837" w:type="dxa"/>
+            <w:tcW w:w="3072" w:type="dxa"/>
             <w:noWrap/>
             <w:vAlign w:val="center"/>
           </w:tcPr>
@@ -21321,7 +21321,7 @@
         </w:tc>
         <w:tc>
           <w:tcPr>
-            <w:tcW w:w="1949" w:type="dxa"/>
+            <w:tcW w:w="2110" w:type="dxa"/>
             <w:noWrap/>
             <w:vAlign w:val="center"/>
           </w:tcPr>
@@ -21349,7 +21349,7 @@
         </w:tc>
         <w:tc>
           <w:tcPr>
-            <w:tcW w:w="1790" w:type="dxa"/>
+            <w:tcW w:w="1938" w:type="dxa"/>
             <w:noWrap/>
             <w:vAlign w:val="center"/>
           </w:tcPr>
@@ -21377,7 +21377,7 @@
         </w:tc>
         <w:tc>
           <w:tcPr>
-            <w:tcW w:w="1754" w:type="dxa"/>
+            <w:tcW w:w="1899" w:type="dxa"/>
             <w:noWrap/>
             <w:vAlign w:val="center"/>
           </w:tcPr>
@@ -21405,7 +21405,7 @@
         </w:tc>
         <w:tc>
           <w:tcPr>
-            <w:tcW w:w="2126" w:type="dxa"/>
+            <w:tcW w:w="2302" w:type="dxa"/>
             <w:noWrap/>
             <w:vAlign w:val="center"/>
           </w:tcPr>
@@ -21433,7 +21433,7 @@
         </w:tc>
         <w:tc>
           <w:tcPr>
-            <w:tcW w:w="2355" w:type="dxa"/>
+            <w:tcW w:w="2550" w:type="dxa"/>
             <w:noWrap/>
             <w:vAlign w:val="center"/>
           </w:tcPr>
@@ -21462,7 +21462,7 @@
       </w:tr>
       <w:tr>
         <w:trPr>
-          <w:trHeight w:val="361"/>
+          <w:trHeight w:val="389"/>
           <w:jc w:val="center"/>
         </w:trPr>
         <w:tc>
@@ -21501,7 +21501,7 @@
         </w:tc>
         <w:tc>
           <w:tcPr>
-            <w:tcW w:w="2837" w:type="dxa"/>
+            <w:tcW w:w="3072" w:type="dxa"/>
             <w:noWrap/>
             <w:vAlign w:val="center"/>
           </w:tcPr>
@@ -21528,7 +21528,7 @@
         </w:tc>
         <w:tc>
           <w:tcPr>
-            <w:tcW w:w="1949" w:type="dxa"/>
+            <w:tcW w:w="2110" w:type="dxa"/>
             <w:noWrap/>
             <w:vAlign w:val="center"/>
           </w:tcPr>
@@ -21556,7 +21556,7 @@
         </w:tc>
         <w:tc>
           <w:tcPr>
-            <w:tcW w:w="1790" w:type="dxa"/>
+            <w:tcW w:w="1938" w:type="dxa"/>
             <w:noWrap/>
             <w:vAlign w:val="center"/>
           </w:tcPr>
@@ -21584,7 +21584,7 @@
         </w:tc>
         <w:tc>
           <w:tcPr>
-            <w:tcW w:w="1754" w:type="dxa"/>
+            <w:tcW w:w="1899" w:type="dxa"/>
             <w:noWrap/>
             <w:vAlign w:val="center"/>
           </w:tcPr>
@@ -21612,7 +21612,7 @@
         </w:tc>
         <w:tc>
           <w:tcPr>
-            <w:tcW w:w="2126" w:type="dxa"/>
+            <w:tcW w:w="2302" w:type="dxa"/>
             <w:noWrap/>
             <w:vAlign w:val="center"/>
           </w:tcPr>
@@ -21640,7 +21640,7 @@
         </w:tc>
         <w:tc>
           <w:tcPr>
-            <w:tcW w:w="2355" w:type="dxa"/>
+            <w:tcW w:w="2550" w:type="dxa"/>
             <w:noWrap/>
             <w:vAlign w:val="center"/>
           </w:tcPr>
@@ -21669,7 +21669,7 @@
       </w:tr>
       <w:tr>
         <w:trPr>
-          <w:trHeight w:val="361"/>
+          <w:trHeight w:val="389"/>
           <w:jc w:val="center"/>
         </w:trPr>
         <w:tc>
@@ -21708,7 +21708,7 @@
         </w:tc>
         <w:tc>
           <w:tcPr>
-            <w:tcW w:w="2837" w:type="dxa"/>
+            <w:tcW w:w="3072" w:type="dxa"/>
             <w:noWrap/>
             <w:vAlign w:val="center"/>
           </w:tcPr>
@@ -21735,7 +21735,7 @@
         </w:tc>
         <w:tc>
           <w:tcPr>
-            <w:tcW w:w="1949" w:type="dxa"/>
+            <w:tcW w:w="2110" w:type="dxa"/>
             <w:noWrap/>
             <w:vAlign w:val="center"/>
           </w:tcPr>
@@ -21763,7 +21763,7 @@
         </w:tc>
         <w:tc>
           <w:tcPr>
-            <w:tcW w:w="1790" w:type="dxa"/>
+            <w:tcW w:w="1938" w:type="dxa"/>
             <w:noWrap/>
             <w:vAlign w:val="center"/>
           </w:tcPr>
@@ -21791,7 +21791,7 @@
         </w:tc>
         <w:tc>
           <w:tcPr>
-            <w:tcW w:w="1754" w:type="dxa"/>
+            <w:tcW w:w="1899" w:type="dxa"/>
             <w:noWrap/>
             <w:vAlign w:val="center"/>
           </w:tcPr>
@@ -21819,7 +21819,7 @@
         </w:tc>
         <w:tc>
           <w:tcPr>
-            <w:tcW w:w="2126" w:type="dxa"/>
+            <w:tcW w:w="2302" w:type="dxa"/>
             <w:noWrap/>
             <w:vAlign w:val="center"/>
           </w:tcPr>
@@ -21847,7 +21847,7 @@
         </w:tc>
         <w:tc>
           <w:tcPr>
-            <w:tcW w:w="2355" w:type="dxa"/>
+            <w:tcW w:w="2550" w:type="dxa"/>
             <w:noWrap/>
             <w:vAlign w:val="center"/>
           </w:tcPr>
@@ -21876,13 +21876,13 @@
       </w:tr>
       <w:tr>
         <w:trPr>
-          <w:trHeight w:val="361"/>
+          <w:trHeight w:val="389"/>
           <w:jc w:val="center"/>
         </w:trPr>
         <w:tc>
           <w:tcPr>
             <w:cnfStyle w:val="001000000000" w:firstRow="0" w:lastRow="0" w:firstColumn="1" w:lastColumn="0" w:oddVBand="0" w:evenVBand="0" w:oddHBand="0" w:evenHBand="0" w:firstRowFirstColumn="0" w:firstRowLastColumn="0" w:lastRowFirstColumn="0" w:lastRowLastColumn="0"/>
-            <w:tcW w:w="3415" w:type="dxa"/>
+            <w:tcW w:w="3698" w:type="dxa"/>
             <w:gridSpan w:val="2"/>
           </w:tcPr>
           <w:p>
@@ -21909,7 +21909,7 @@
         </w:tc>
         <w:tc>
           <w:tcPr>
-            <w:tcW w:w="1949" w:type="dxa"/>
+            <w:tcW w:w="2110" w:type="dxa"/>
             <w:noWrap/>
             <w:vAlign w:val="center"/>
           </w:tcPr>
@@ -21940,7 +21940,7 @@
         </w:tc>
         <w:tc>
           <w:tcPr>
-            <w:tcW w:w="1790" w:type="dxa"/>
+            <w:tcW w:w="1938" w:type="dxa"/>
             <w:noWrap/>
             <w:vAlign w:val="center"/>
           </w:tcPr>
@@ -21971,7 +21971,7 @@
         </w:tc>
         <w:tc>
           <w:tcPr>
-            <w:tcW w:w="1754" w:type="dxa"/>
+            <w:tcW w:w="1899" w:type="dxa"/>
             <w:noWrap/>
             <w:vAlign w:val="center"/>
           </w:tcPr>
@@ -22002,7 +22002,7 @@
         </w:tc>
         <w:tc>
           <w:tcPr>
-            <w:tcW w:w="2126" w:type="dxa"/>
+            <w:tcW w:w="2302" w:type="dxa"/>
             <w:noWrap/>
             <w:vAlign w:val="center"/>
           </w:tcPr>
@@ -22033,7 +22033,7 @@
         </w:tc>
         <w:tc>
           <w:tcPr>
-            <w:tcW w:w="2355" w:type="dxa"/>
+            <w:tcW w:w="2550" w:type="dxa"/>
             <w:noWrap/>
             <w:vAlign w:val="center"/>
           </w:tcPr>
@@ -22768,9 +22768,9 @@
         </w:rPr>
         <w:lastRenderedPageBreak/>
         <w:drawing>
-          <wp:inline distT="0" distB="0" distL="0" distR="0" wp14:anchorId="3D1EC2E7" wp14:editId="501A2D30">
-            <wp:extent cx="7477125" cy="5863247"/>
-            <wp:effectExtent l="0" t="0" r="0" b="4445"/>
+          <wp:inline distT="0" distB="0" distL="0" distR="0" wp14:anchorId="3D1EC2E7" wp14:editId="4D961F7F">
+            <wp:extent cx="8368748" cy="6562420"/>
+            <wp:effectExtent l="0" t="0" r="5080" b="0"/>
             <wp:docPr id="13" name="Рисунок 13"/>
             <wp:cNvGraphicFramePr>
               <a:graphicFrameLocks xmlns:a="http://schemas.openxmlformats.org/drawingml/2006/main" noChangeAspect="1"/>
@@ -22800,7 +22800,7 @@
                   <pic:spPr bwMode="auto">
                     <a:xfrm>
                       <a:off x="0" y="0"/>
-                      <a:ext cx="7501772" cy="5882574"/>
+                      <a:ext cx="8368748" cy="6562420"/>
                     </a:xfrm>
                     <a:prstGeom prst="rect">
                       <a:avLst/>
@@ -22816,8 +22816,6 @@
           </wp:inline>
         </w:drawing>
       </w:r>
-      <w:bookmarkStart w:id="1" w:name="_GoBack"/>
-      <w:bookmarkEnd w:id="1"/>
     </w:p>
     <w:p>
       <w:pPr>
@@ -22849,9 +22847,9 @@
         </w:rPr>
         <w:lastRenderedPageBreak/>
         <w:drawing>
-          <wp:inline distT="0" distB="0" distL="0" distR="0" wp14:anchorId="25B257F7" wp14:editId="19D9C32D">
-            <wp:extent cx="7374622" cy="6089674"/>
-            <wp:effectExtent l="0" t="0" r="0" b="6350"/>
+          <wp:inline distT="0" distB="0" distL="0" distR="0" wp14:anchorId="25B257F7" wp14:editId="4F87BBDD">
+            <wp:extent cx="7325139" cy="6317990"/>
+            <wp:effectExtent l="0" t="0" r="0" b="6985"/>
             <wp:docPr id="12" name="Рисунок 12"/>
             <wp:cNvGraphicFramePr>
               <a:graphicFrameLocks xmlns:a="http://schemas.openxmlformats.org/drawingml/2006/main" noChangeAspect="1"/>
@@ -22881,7 +22879,7 @@
                   <pic:spPr bwMode="auto">
                     <a:xfrm>
                       <a:off x="0" y="0"/>
-                      <a:ext cx="7396904" cy="6108074"/>
+                      <a:ext cx="7368338" cy="6355249"/>
                     </a:xfrm>
                     <a:prstGeom prst="rect">
                       <a:avLst/>
@@ -22897,6 +22895,8 @@
           </wp:inline>
         </w:drawing>
       </w:r>
+      <w:bookmarkStart w:id="1" w:name="_GoBack"/>
+      <w:bookmarkEnd w:id="1"/>
     </w:p>
     <w:sectPr>
       <w:type w:val="continuous"/>
@@ -27670,7 +27670,7 @@
 </file>
 
 <file path=customXml/itemProps1.xml><?xml version="1.0" encoding="utf-8"?>
-<ds:datastoreItem xmlns:ds="http://schemas.openxmlformats.org/officeDocument/2006/customXml" ds:itemID="{FE12FBAF-99B4-41B6-9B8D-20351E3A0660}">
+<ds:datastoreItem xmlns:ds="http://schemas.openxmlformats.org/officeDocument/2006/customXml" ds:itemID="{7861BA93-A437-4C2B-A6C7-B576762C2B32}">
   <ds:schemaRefs>
     <ds:schemaRef ds:uri="http://schemas.openxmlformats.org/officeDocument/2006/bibliography"/>
   </ds:schemaRefs>

--- a/analysis/01_Андижон_2022_10.docx
+++ b/analysis/01_Андижон_2022_10.docx
@@ -10813,7 +10813,22 @@
           <w:shd w:val="clear" w:color="auto" w:fill="FFFFFF"/>
           <w:lang w:val="uz-Cyrl-UZ"/>
         </w:rPr>
-        <w:t>)дан фойдаланилиши кўрсатилган.</w:t>
+        <w:t>)</w:t>
+      </w:r>
+      <w:bookmarkStart w:id="1" w:name="_GoBack"/>
+      <w:bookmarkEnd w:id="1"/>
+      <w:r>
+        <w:rPr>
+          <w:rStyle w:val="a4"/>
+          <w:rFonts w:ascii="Arial" w:hAnsi="Arial" w:cs="Arial"/>
+          <w:b w:val="0"/>
+          <w:bCs w:val="0"/>
+          <w:sz w:val="28"/>
+          <w:szCs w:val="28"/>
+          <w:shd w:val="clear" w:color="auto" w:fill="FFFFFF"/>
+          <w:lang w:val="uz-Cyrl-UZ"/>
+        </w:rPr>
+        <w:t xml:space="preserve"> фойдаланилиши кўрсатилган.</w:t>
       </w:r>
     </w:p>
     <w:p>
@@ -13063,7 +13078,7 @@
     <w:tbl>
       <w:tblPr>
         <w:tblStyle w:val="21"/>
-        <w:tblW w:w="11472" w:type="dxa"/>
+        <w:tblW w:w="11503" w:type="dxa"/>
         <w:jc w:val="center"/>
         <w:tblBorders>
           <w:top w:val="single" w:sz="4" w:space="0" w:color="auto"/>
@@ -13160,8 +13175,8 @@
         </w:tc>
         <w:tc>
           <w:tcPr>
-            <w:tcW w:w="3243" w:type="dxa"/>
-            <w:gridSpan w:val="3"/>
+            <w:tcW w:w="4403" w:type="dxa"/>
+            <w:gridSpan w:val="4"/>
             <w:vAlign w:val="center"/>
           </w:tcPr>
           <w:p>
@@ -13187,25 +13202,6 @@
               </w:rPr>
               <w:t>2022 йил</w:t>
             </w:r>
-          </w:p>
-        </w:tc>
-        <w:tc>
-          <w:tcPr>
-            <w:tcW w:w="1129" w:type="dxa"/>
-          </w:tcPr>
-          <w:p>
-            <w:pPr>
-              <w:spacing w:after="0" w:line="240" w:lineRule="auto"/>
-              <w:jc w:val="center"/>
-              <w:cnfStyle w:val="100000000000" w:firstRow="1" w:lastRow="0" w:firstColumn="0" w:lastColumn="0" w:oddVBand="0" w:evenVBand="0" w:oddHBand="0" w:evenHBand="0" w:firstRowFirstColumn="0" w:firstRowLastColumn="0" w:lastRowFirstColumn="0" w:lastRowLastColumn="0"/>
-              <w:rPr>
-                <w:rFonts w:ascii="Arial" w:eastAsia="Times New Roman" w:hAnsi="Arial" w:cs="Arial"/>
-                <w:color w:val="000000"/>
-                <w:sz w:val="26"/>
-                <w:szCs w:val="26"/>
-                <w:lang w:val="uz-Cyrl-UZ" w:eastAsia="ru-RU"/>
-              </w:rPr>
-            </w:pPr>
           </w:p>
         </w:tc>
       </w:tr>
@@ -13430,7 +13426,7 @@
         </w:tc>
         <w:tc>
           <w:tcPr>
-            <w:tcW w:w="969" w:type="dxa"/>
+            <w:tcW w:w="892" w:type="dxa"/>
             <w:vAlign w:val="center"/>
           </w:tcPr>
           <w:p>
@@ -13460,7 +13456,7 @@
         </w:tc>
         <w:tc>
           <w:tcPr>
-            <w:tcW w:w="1129" w:type="dxa"/>
+            <w:tcW w:w="1237" w:type="dxa"/>
             <w:vAlign w:val="center"/>
           </w:tcPr>
           <w:p>
@@ -13710,7 +13706,7 @@
         </w:tc>
         <w:tc>
           <w:tcPr>
-            <w:tcW w:w="969" w:type="dxa"/>
+            <w:tcW w:w="892" w:type="dxa"/>
             <w:vAlign w:val="center"/>
           </w:tcPr>
           <w:p>
@@ -13756,7 +13752,7 @@
         </w:tc>
         <w:tc>
           <w:tcPr>
-            <w:tcW w:w="1129" w:type="dxa"/>
+            <w:tcW w:w="1237" w:type="dxa"/>
             <w:vAlign w:val="center"/>
           </w:tcPr>
           <w:p>
@@ -14027,7 +14023,7 @@
         </w:tc>
         <w:tc>
           <w:tcPr>
-            <w:tcW w:w="969" w:type="dxa"/>
+            <w:tcW w:w="892" w:type="dxa"/>
             <w:vAlign w:val="center"/>
           </w:tcPr>
           <w:p>
@@ -14055,7 +14051,7 @@
         </w:tc>
         <w:tc>
           <w:tcPr>
-            <w:tcW w:w="1129" w:type="dxa"/>
+            <w:tcW w:w="1237" w:type="dxa"/>
             <w:vAlign w:val="center"/>
           </w:tcPr>
           <w:p>
@@ -18499,7 +18495,6 @@
                 <w:lang w:val="uz-Cyrl-UZ"/>
               </w:rPr>
             </w:pPr>
-            <w:proofErr w:type="spellStart"/>
             <w:r>
               <w:rPr>
                 <w:rFonts w:cs="Arial"/>
@@ -18508,7 +18503,6 @@
               </w:rPr>
               <w:t>Қўрғонтепа</w:t>
             </w:r>
-            <w:proofErr w:type="spellEnd"/>
           </w:p>
         </w:tc>
         <w:tc>
@@ -18716,34 +18710,14 @@
                 <w:lang w:val="uz-Cyrl-UZ"/>
               </w:rPr>
             </w:pPr>
-            <w:proofErr w:type="spellStart"/>
             <w:r>
               <w:rPr>
                 <w:rFonts w:cs="Arial"/>
                 <w:sz w:val="28"/>
                 <w:szCs w:val="28"/>
               </w:rPr>
-              <w:t>Андижон</w:t>
-            </w:r>
-            <w:proofErr w:type="spellEnd"/>
-            <w:r>
-              <w:rPr>
-                <w:rFonts w:cs="Arial"/>
-                <w:sz w:val="28"/>
-                <w:szCs w:val="28"/>
-              </w:rPr>
-              <w:t xml:space="preserve"> </w:t>
-            </w:r>
-            <w:proofErr w:type="spellStart"/>
-            <w:r>
-              <w:rPr>
-                <w:rFonts w:cs="Arial"/>
-                <w:sz w:val="28"/>
-                <w:szCs w:val="28"/>
-              </w:rPr>
-              <w:t>шаҳри</w:t>
-            </w:r>
-            <w:proofErr w:type="spellEnd"/>
+              <w:t>Андижон шаҳри</w:t>
+            </w:r>
           </w:p>
         </w:tc>
         <w:tc>
@@ -19164,7 +19138,6 @@
                 <w:lang w:val="uz-Cyrl-UZ"/>
               </w:rPr>
             </w:pPr>
-            <w:proofErr w:type="spellStart"/>
             <w:r>
               <w:rPr>
                 <w:rFonts w:cs="Arial"/>
@@ -19173,7 +19146,6 @@
               </w:rPr>
               <w:t>Олтинкўл</w:t>
             </w:r>
-            <w:proofErr w:type="spellEnd"/>
           </w:p>
         </w:tc>
         <w:tc>
@@ -19379,23 +19351,13 @@
                 <w:lang w:val="uz-Cyrl-UZ"/>
               </w:rPr>
             </w:pPr>
-            <w:proofErr w:type="spellStart"/>
             <w:r>
               <w:rPr>
                 <w:rFonts w:cs="Arial"/>
                 <w:sz w:val="28"/>
                 <w:szCs w:val="28"/>
               </w:rPr>
-              <w:t>Андижон</w:t>
-            </w:r>
-            <w:proofErr w:type="spellEnd"/>
-            <w:r>
-              <w:rPr>
-                <w:rFonts w:cs="Arial"/>
-                <w:sz w:val="28"/>
-                <w:szCs w:val="28"/>
-              </w:rPr>
-              <w:t xml:space="preserve"> т.</w:t>
+              <w:t>Андижон т.</w:t>
             </w:r>
           </w:p>
         </w:tc>
@@ -19602,7 +19564,6 @@
                 <w:lang w:val="uz-Cyrl-UZ"/>
               </w:rPr>
             </w:pPr>
-            <w:proofErr w:type="spellStart"/>
             <w:r>
               <w:rPr>
                 <w:rFonts w:cs="Arial"/>
@@ -19611,7 +19572,6 @@
               </w:rPr>
               <w:t>Балиқчи</w:t>
             </w:r>
-            <w:proofErr w:type="spellEnd"/>
           </w:p>
         </w:tc>
         <w:tc>
@@ -22895,8 +22855,6 @@
           </wp:inline>
         </w:drawing>
       </w:r>
-      <w:bookmarkStart w:id="1" w:name="_GoBack"/>
-      <w:bookmarkEnd w:id="1"/>
     </w:p>
     <w:sectPr>
       <w:type w:val="continuous"/>
@@ -27670,7 +27628,7 @@
 </file>
 
 <file path=customXml/itemProps1.xml><?xml version="1.0" encoding="utf-8"?>
-<ds:datastoreItem xmlns:ds="http://schemas.openxmlformats.org/officeDocument/2006/customXml" ds:itemID="{7861BA93-A437-4C2B-A6C7-B576762C2B32}">
+<ds:datastoreItem xmlns:ds="http://schemas.openxmlformats.org/officeDocument/2006/customXml" ds:itemID="{3E319689-A351-40A8-AE6F-FBAD220C0ED2}">
   <ds:schemaRefs>
     <ds:schemaRef ds:uri="http://schemas.openxmlformats.org/officeDocument/2006/bibliography"/>
   </ds:schemaRefs>

--- a/analysis/01_Андижон_2022_10.docx
+++ b/analysis/01_Андижон_2022_10.docx
@@ -6005,6 +6005,617 @@
           <w:shd w:val="clear" w:color="auto" w:fill="FFFFFF"/>
           <w:lang w:val="uz-Cyrl-UZ"/>
         </w:rPr>
+        <w:t>Марҳамат</w:t>
+      </w:r>
+      <w:r>
+        <w:rPr>
+          <w:rStyle w:val="a4"/>
+          <w:rFonts w:ascii="Arial" w:hAnsi="Arial" w:cs="Arial"/>
+          <w:b w:val="0"/>
+          <w:bCs w:val="0"/>
+          <w:color w:val="4472C4" w:themeColor="accent1"/>
+          <w:sz w:val="28"/>
+          <w:szCs w:val="28"/>
+          <w:shd w:val="clear" w:color="auto" w:fill="FFFFFF"/>
+          <w:lang w:val="uz-Cyrl-UZ"/>
+        </w:rPr>
+        <w:t>да</w:t>
+      </w:r>
+      <w:r>
+        <w:rPr>
+          <w:rStyle w:val="a4"/>
+          <w:rFonts w:ascii="Arial" w:hAnsi="Arial" w:cs="Arial"/>
+          <w:b w:val="0"/>
+          <w:bCs w:val="0"/>
+          <w:color w:val="4472C4" w:themeColor="accent1"/>
+          <w:sz w:val="28"/>
+          <w:szCs w:val="28"/>
+          <w:shd w:val="clear" w:color="auto" w:fill="FFFFFF"/>
+          <w:lang w:val="uz-Cyrl-UZ"/>
+        </w:rPr>
+        <w:t xml:space="preserve"> </w:t>
+      </w:r>
+      <w:r>
+        <w:rPr>
+          <w:rStyle w:val="a4"/>
+          <w:rFonts w:ascii="Arial" w:hAnsi="Arial" w:cs="Arial"/>
+          <w:b w:val="0"/>
+          <w:bCs w:val="0"/>
+          <w:sz w:val="28"/>
+          <w:szCs w:val="28"/>
+          <w:shd w:val="clear" w:color="auto" w:fill="FFFFFF"/>
+          <w:lang w:val="uz-Cyrl-UZ"/>
+        </w:rPr>
+        <w:t>(</w:t>
+      </w:r>
+      <w:r>
+        <w:rPr>
+          <w:rStyle w:val="a4"/>
+          <w:rFonts w:ascii="Arial" w:hAnsi="Arial" w:cs="Arial"/>
+          <w:b w:val="0"/>
+          <w:bCs w:val="0"/>
+          <w:color w:val="C00000"/>
+          <w:sz w:val="28"/>
+          <w:szCs w:val="28"/>
+          <w:shd w:val="clear" w:color="auto" w:fill="FFFFFF"/>
+          <w:lang w:val="uz-Cyrl-UZ"/>
+        </w:rPr>
+        <w:t>3</w:t>
+      </w:r>
+      <w:r>
+        <w:rPr>
+          <w:rStyle w:val="a4"/>
+          <w:rFonts w:ascii="Arial" w:hAnsi="Arial" w:cs="Arial"/>
+          <w:b w:val="0"/>
+          <w:bCs w:val="0"/>
+          <w:color w:val="C00000"/>
+          <w:sz w:val="28"/>
+          <w:szCs w:val="28"/>
+          <w:shd w:val="clear" w:color="auto" w:fill="FFFFFF"/>
+          <w:lang w:val="uz-Cyrl-UZ"/>
+        </w:rPr>
+        <w:t>2</w:t>
+      </w:r>
+      <w:r>
+        <w:rPr>
+          <w:rStyle w:val="a4"/>
+          <w:rFonts w:ascii="Arial" w:hAnsi="Arial" w:cs="Arial"/>
+          <w:b w:val="0"/>
+          <w:bCs w:val="0"/>
+          <w:color w:val="C00000"/>
+          <w:sz w:val="28"/>
+          <w:szCs w:val="28"/>
+          <w:shd w:val="clear" w:color="auto" w:fill="FFFFFF"/>
+          <w:lang w:val="uz-Cyrl-UZ"/>
+        </w:rPr>
+        <w:t>%</w:t>
+      </w:r>
+      <w:r>
+        <w:rPr>
+          <w:rStyle w:val="a4"/>
+          <w:rFonts w:ascii="Arial" w:hAnsi="Arial" w:cs="Arial"/>
+          <w:b w:val="0"/>
+          <w:bCs w:val="0"/>
+          <w:sz w:val="28"/>
+          <w:szCs w:val="28"/>
+          <w:shd w:val="clear" w:color="auto" w:fill="FFFFFF"/>
+          <w:lang w:val="uz-Cyrl-UZ"/>
+        </w:rPr>
+        <w:t>) газ таъминоти</w:t>
+      </w:r>
+      <w:r>
+        <w:rPr>
+          <w:rStyle w:val="a4"/>
+          <w:rFonts w:ascii="Arial" w:hAnsi="Arial" w:cs="Arial"/>
+          <w:b w:val="0"/>
+          <w:bCs w:val="0"/>
+          <w:sz w:val="28"/>
+          <w:szCs w:val="28"/>
+          <w:shd w:val="clear" w:color="auto" w:fill="FFFFFF"/>
+          <w:lang w:val="uz-Cyrl-UZ"/>
+        </w:rPr>
+        <w:t xml:space="preserve">, </w:t>
+      </w:r>
+      <w:r>
+        <w:rPr>
+          <w:rStyle w:val="a4"/>
+          <w:rFonts w:ascii="Arial" w:hAnsi="Arial" w:cs="Arial"/>
+          <w:b w:val="0"/>
+          <w:bCs w:val="0"/>
+          <w:color w:val="4472C4" w:themeColor="accent1"/>
+          <w:sz w:val="28"/>
+          <w:szCs w:val="28"/>
+          <w:shd w:val="clear" w:color="auto" w:fill="FFFFFF"/>
+          <w:lang w:val="uz-Cyrl-UZ"/>
+        </w:rPr>
+        <w:t>Ул</w:t>
+      </w:r>
+      <w:r>
+        <w:rPr>
+          <w:rStyle w:val="a4"/>
+          <w:rFonts w:ascii="Arial" w:hAnsi="Arial" w:cs="Arial"/>
+          <w:b w:val="0"/>
+          <w:bCs w:val="0"/>
+          <w:color w:val="4472C4" w:themeColor="accent1"/>
+          <w:sz w:val="28"/>
+          <w:szCs w:val="28"/>
+          <w:shd w:val="clear" w:color="auto" w:fill="FFFFFF"/>
+          <w:lang w:val="uz-Cyrl-UZ"/>
+        </w:rPr>
+        <w:t>у</w:t>
+      </w:r>
+      <w:r>
+        <w:rPr>
+          <w:rStyle w:val="a4"/>
+          <w:rFonts w:ascii="Arial" w:hAnsi="Arial" w:cs="Arial"/>
+          <w:b w:val="0"/>
+          <w:bCs w:val="0"/>
+          <w:color w:val="4472C4" w:themeColor="accent1"/>
+          <w:sz w:val="28"/>
+          <w:szCs w:val="28"/>
+          <w:shd w:val="clear" w:color="auto" w:fill="FFFFFF"/>
+          <w:lang w:val="uz-Cyrl-UZ"/>
+        </w:rPr>
+        <w:t>ғ</w:t>
+      </w:r>
+      <w:r>
+        <w:rPr>
+          <w:rStyle w:val="a4"/>
+          <w:rFonts w:ascii="Arial" w:hAnsi="Arial" w:cs="Arial"/>
+          <w:b w:val="0"/>
+          <w:bCs w:val="0"/>
+          <w:color w:val="4472C4" w:themeColor="accent1"/>
+          <w:sz w:val="28"/>
+          <w:szCs w:val="28"/>
+          <w:shd w:val="clear" w:color="auto" w:fill="FFFFFF"/>
+          <w:lang w:val="uz-Cyrl-UZ"/>
+        </w:rPr>
+        <w:t>но</w:t>
+      </w:r>
+      <w:r>
+        <w:rPr>
+          <w:rStyle w:val="a4"/>
+          <w:rFonts w:ascii="Arial" w:hAnsi="Arial" w:cs="Arial"/>
+          <w:b w:val="0"/>
+          <w:bCs w:val="0"/>
+          <w:color w:val="4472C4" w:themeColor="accent1"/>
+          <w:sz w:val="28"/>
+          <w:szCs w:val="28"/>
+          <w:shd w:val="clear" w:color="auto" w:fill="FFFFFF"/>
+          <w:lang w:val="uz-Cyrl-UZ"/>
+        </w:rPr>
+        <w:t>р</w:t>
+      </w:r>
+      <w:r>
+        <w:rPr>
+          <w:rStyle w:val="a4"/>
+          <w:rFonts w:ascii="Arial" w:hAnsi="Arial" w:cs="Arial"/>
+          <w:b w:val="0"/>
+          <w:bCs w:val="0"/>
+          <w:sz w:val="28"/>
+          <w:szCs w:val="28"/>
+          <w:shd w:val="clear" w:color="auto" w:fill="FFFFFF"/>
+          <w:lang w:val="uz-Cyrl-UZ"/>
+        </w:rPr>
+        <w:t xml:space="preserve"> (</w:t>
+      </w:r>
+      <w:r>
+        <w:rPr>
+          <w:rStyle w:val="a4"/>
+          <w:rFonts w:ascii="Arial" w:hAnsi="Arial" w:cs="Arial"/>
+          <w:b w:val="0"/>
+          <w:bCs w:val="0"/>
+          <w:color w:val="C00000"/>
+          <w:sz w:val="28"/>
+          <w:szCs w:val="28"/>
+          <w:shd w:val="clear" w:color="auto" w:fill="FFFFFF"/>
+          <w:lang w:val="uz-Cyrl-UZ"/>
+        </w:rPr>
+        <w:t>3</w:t>
+      </w:r>
+      <w:r>
+        <w:rPr>
+          <w:rStyle w:val="a4"/>
+          <w:rFonts w:ascii="Arial" w:hAnsi="Arial" w:cs="Arial"/>
+          <w:b w:val="0"/>
+          <w:bCs w:val="0"/>
+          <w:color w:val="C00000"/>
+          <w:sz w:val="28"/>
+          <w:szCs w:val="28"/>
+          <w:shd w:val="clear" w:color="auto" w:fill="FFFFFF"/>
+          <w:lang w:val="uz-Cyrl-UZ"/>
+        </w:rPr>
+        <w:t>3</w:t>
+      </w:r>
+      <w:r>
+        <w:rPr>
+          <w:rStyle w:val="a4"/>
+          <w:rFonts w:ascii="Arial" w:hAnsi="Arial" w:cs="Arial"/>
+          <w:b w:val="0"/>
+          <w:bCs w:val="0"/>
+          <w:color w:val="C00000"/>
+          <w:sz w:val="28"/>
+          <w:szCs w:val="28"/>
+          <w:shd w:val="clear" w:color="auto" w:fill="FFFFFF"/>
+          <w:lang w:val="uz-Cyrl-UZ"/>
+        </w:rPr>
+        <w:t>%</w:t>
+      </w:r>
+      <w:r>
+        <w:rPr>
+          <w:rStyle w:val="a4"/>
+          <w:rFonts w:ascii="Arial" w:hAnsi="Arial" w:cs="Arial"/>
+          <w:b w:val="0"/>
+          <w:bCs w:val="0"/>
+          <w:sz w:val="28"/>
+          <w:szCs w:val="28"/>
+          <w:shd w:val="clear" w:color="auto" w:fill="FFFFFF"/>
+          <w:lang w:val="uz-Cyrl-UZ"/>
+        </w:rPr>
+        <w:t xml:space="preserve">) </w:t>
+      </w:r>
+      <w:r>
+        <w:rPr>
+          <w:rStyle w:val="a4"/>
+          <w:rFonts w:ascii="Arial" w:hAnsi="Arial" w:cs="Arial"/>
+          <w:b w:val="0"/>
+          <w:bCs w:val="0"/>
+          <w:sz w:val="28"/>
+          <w:szCs w:val="28"/>
+          <w:shd w:val="clear" w:color="auto" w:fill="FFFFFF"/>
+          <w:lang w:val="uz-Cyrl-UZ"/>
+        </w:rPr>
+        <w:t xml:space="preserve">ва </w:t>
+      </w:r>
+      <w:r>
+        <w:rPr>
+          <w:rStyle w:val="a4"/>
+          <w:rFonts w:ascii="Arial" w:hAnsi="Arial" w:cs="Arial"/>
+          <w:b w:val="0"/>
+          <w:bCs w:val="0"/>
+          <w:color w:val="4472C4" w:themeColor="accent1"/>
+          <w:sz w:val="28"/>
+          <w:szCs w:val="28"/>
+          <w:shd w:val="clear" w:color="auto" w:fill="FFFFFF"/>
+          <w:lang w:val="uz-Cyrl-UZ"/>
+        </w:rPr>
+        <w:t>Балиқчи</w:t>
+      </w:r>
+      <w:r>
+        <w:rPr>
+          <w:rStyle w:val="a4"/>
+          <w:rFonts w:ascii="Arial" w:hAnsi="Arial" w:cs="Arial"/>
+          <w:b w:val="0"/>
+          <w:bCs w:val="0"/>
+          <w:color w:val="4472C4" w:themeColor="accent1"/>
+          <w:sz w:val="28"/>
+          <w:szCs w:val="28"/>
+          <w:shd w:val="clear" w:color="auto" w:fill="FFFFFF"/>
+          <w:lang w:val="uz-Cyrl-UZ"/>
+        </w:rPr>
+        <w:t>да</w:t>
+      </w:r>
+      <w:r>
+        <w:rPr>
+          <w:rStyle w:val="a4"/>
+          <w:rFonts w:ascii="Arial" w:hAnsi="Arial" w:cs="Arial"/>
+          <w:b w:val="0"/>
+          <w:bCs w:val="0"/>
+          <w:sz w:val="28"/>
+          <w:szCs w:val="28"/>
+          <w:shd w:val="clear" w:color="auto" w:fill="FFFFFF"/>
+          <w:lang w:val="uz-Cyrl-UZ"/>
+        </w:rPr>
+        <w:t xml:space="preserve"> </w:t>
+      </w:r>
+      <w:r>
+        <w:rPr>
+          <w:rStyle w:val="a4"/>
+          <w:rFonts w:ascii="Arial" w:hAnsi="Arial" w:cs="Arial"/>
+          <w:b w:val="0"/>
+          <w:bCs w:val="0"/>
+          <w:sz w:val="28"/>
+          <w:szCs w:val="28"/>
+          <w:shd w:val="clear" w:color="auto" w:fill="FFFFFF"/>
+          <w:lang w:val="uz-Cyrl-UZ"/>
+        </w:rPr>
+        <w:t>(</w:t>
+      </w:r>
+      <w:r>
+        <w:rPr>
+          <w:rStyle w:val="a4"/>
+          <w:rFonts w:ascii="Arial" w:hAnsi="Arial" w:cs="Arial"/>
+          <w:b w:val="0"/>
+          <w:bCs w:val="0"/>
+          <w:color w:val="C00000"/>
+          <w:sz w:val="28"/>
+          <w:szCs w:val="28"/>
+          <w:shd w:val="clear" w:color="auto" w:fill="FFFFFF"/>
+          <w:lang w:val="uz-Cyrl-UZ"/>
+        </w:rPr>
+        <w:t>27</w:t>
+      </w:r>
+      <w:r>
+        <w:rPr>
+          <w:rStyle w:val="a4"/>
+          <w:rFonts w:ascii="Arial" w:hAnsi="Arial" w:cs="Arial"/>
+          <w:b w:val="0"/>
+          <w:bCs w:val="0"/>
+          <w:color w:val="C00000"/>
+          <w:sz w:val="28"/>
+          <w:szCs w:val="28"/>
+          <w:shd w:val="clear" w:color="auto" w:fill="FFFFFF"/>
+          <w:lang w:val="uz-Cyrl-UZ"/>
+        </w:rPr>
+        <w:t>%</w:t>
+      </w:r>
+      <w:r>
+        <w:rPr>
+          <w:rStyle w:val="a4"/>
+          <w:rFonts w:ascii="Arial" w:hAnsi="Arial" w:cs="Arial"/>
+          <w:b w:val="0"/>
+          <w:bCs w:val="0"/>
+          <w:sz w:val="28"/>
+          <w:szCs w:val="28"/>
+          <w:shd w:val="clear" w:color="auto" w:fill="FFFFFF"/>
+          <w:lang w:val="uz-Cyrl-UZ"/>
+        </w:rPr>
+        <w:t>)</w:t>
+      </w:r>
+      <w:r>
+        <w:rPr>
+          <w:rStyle w:val="a4"/>
+          <w:rFonts w:ascii="Arial" w:hAnsi="Arial" w:cs="Arial"/>
+          <w:b w:val="0"/>
+          <w:bCs w:val="0"/>
+          <w:sz w:val="28"/>
+          <w:szCs w:val="28"/>
+          <w:shd w:val="clear" w:color="auto" w:fill="FFFFFF"/>
+          <w:lang w:val="uz-Cyrl-UZ"/>
+        </w:rPr>
+        <w:t xml:space="preserve"> </w:t>
+      </w:r>
+      <w:r>
+        <w:rPr>
+          <w:rStyle w:val="a4"/>
+          <w:rFonts w:ascii="Arial" w:hAnsi="Arial" w:cs="Arial"/>
+          <w:b w:val="0"/>
+          <w:bCs w:val="0"/>
+          <w:sz w:val="28"/>
+          <w:szCs w:val="28"/>
+          <w:shd w:val="clear" w:color="auto" w:fill="FFFFFF"/>
+          <w:lang w:val="uz-Cyrl-UZ"/>
+        </w:rPr>
+        <w:t>ички йўллар сифати</w:t>
+      </w:r>
+      <w:r>
+        <w:rPr>
+          <w:rStyle w:val="a4"/>
+          <w:rFonts w:ascii="Arial" w:hAnsi="Arial" w:cs="Arial"/>
+          <w:b w:val="0"/>
+          <w:bCs w:val="0"/>
+          <w:sz w:val="28"/>
+          <w:szCs w:val="28"/>
+          <w:shd w:val="clear" w:color="auto" w:fill="FFFFFF"/>
+          <w:lang w:val="uz-Cyrl-UZ"/>
+        </w:rPr>
+        <w:t xml:space="preserve">, </w:t>
+      </w:r>
+      <w:r>
+        <w:rPr>
+          <w:rStyle w:val="a4"/>
+          <w:rFonts w:ascii="Arial" w:hAnsi="Arial" w:cs="Arial"/>
+          <w:b w:val="0"/>
+          <w:bCs w:val="0"/>
+          <w:color w:val="4472C4" w:themeColor="accent1"/>
+          <w:sz w:val="28"/>
+          <w:szCs w:val="28"/>
+          <w:shd w:val="clear" w:color="auto" w:fill="FFFFFF"/>
+          <w:lang w:val="uz-Cyrl-UZ"/>
+        </w:rPr>
+        <w:t>Бўстон</w:t>
+      </w:r>
+      <w:r>
+        <w:rPr>
+          <w:rStyle w:val="a4"/>
+          <w:rFonts w:ascii="Arial" w:hAnsi="Arial" w:cs="Arial"/>
+          <w:b w:val="0"/>
+          <w:bCs w:val="0"/>
+          <w:sz w:val="28"/>
+          <w:szCs w:val="28"/>
+          <w:shd w:val="clear" w:color="auto" w:fill="FFFFFF"/>
+          <w:lang w:val="uz-Cyrl-UZ"/>
+        </w:rPr>
+        <w:t xml:space="preserve"> (</w:t>
+      </w:r>
+      <w:r>
+        <w:rPr>
+          <w:rStyle w:val="a4"/>
+          <w:rFonts w:ascii="Arial" w:hAnsi="Arial" w:cs="Arial"/>
+          <w:b w:val="0"/>
+          <w:bCs w:val="0"/>
+          <w:color w:val="C00000"/>
+          <w:sz w:val="28"/>
+          <w:szCs w:val="28"/>
+          <w:shd w:val="clear" w:color="auto" w:fill="FFFFFF"/>
+          <w:lang w:val="uz-Cyrl-UZ"/>
+        </w:rPr>
+        <w:t>17</w:t>
+      </w:r>
+      <w:r>
+        <w:rPr>
+          <w:rStyle w:val="a4"/>
+          <w:rFonts w:ascii="Arial" w:hAnsi="Arial" w:cs="Arial"/>
+          <w:b w:val="0"/>
+          <w:bCs w:val="0"/>
+          <w:color w:val="C00000"/>
+          <w:sz w:val="28"/>
+          <w:szCs w:val="28"/>
+          <w:shd w:val="clear" w:color="auto" w:fill="FFFFFF"/>
+          <w:lang w:val="uz-Cyrl-UZ"/>
+        </w:rPr>
+        <w:t>%</w:t>
+      </w:r>
+      <w:r>
+        <w:rPr>
+          <w:rStyle w:val="a4"/>
+          <w:rFonts w:ascii="Arial" w:hAnsi="Arial" w:cs="Arial"/>
+          <w:b w:val="0"/>
+          <w:bCs w:val="0"/>
+          <w:sz w:val="28"/>
+          <w:szCs w:val="28"/>
+          <w:shd w:val="clear" w:color="auto" w:fill="FFFFFF"/>
+          <w:lang w:val="uz-Cyrl-UZ"/>
+        </w:rPr>
+        <w:t>)</w:t>
+      </w:r>
+      <w:r>
+        <w:rPr>
+          <w:rStyle w:val="a4"/>
+          <w:rFonts w:ascii="Arial" w:hAnsi="Arial" w:cs="Arial"/>
+          <w:b w:val="0"/>
+          <w:bCs w:val="0"/>
+          <w:sz w:val="28"/>
+          <w:szCs w:val="28"/>
+          <w:shd w:val="clear" w:color="auto" w:fill="FFFFFF"/>
+          <w:lang w:val="uz-Cyrl-UZ"/>
+        </w:rPr>
+        <w:t xml:space="preserve"> ва </w:t>
+      </w:r>
+      <w:r>
+        <w:rPr>
+          <w:rStyle w:val="a4"/>
+          <w:rFonts w:ascii="Arial" w:hAnsi="Arial" w:cs="Arial"/>
+          <w:b w:val="0"/>
+          <w:bCs w:val="0"/>
+          <w:color w:val="4472C4" w:themeColor="accent1"/>
+          <w:sz w:val="28"/>
+          <w:szCs w:val="28"/>
+          <w:shd w:val="clear" w:color="auto" w:fill="FFFFFF"/>
+          <w:lang w:val="uz-Cyrl-UZ"/>
+        </w:rPr>
+        <w:t>Жалақудуқ</w:t>
+      </w:r>
+      <w:r>
+        <w:rPr>
+          <w:rStyle w:val="a4"/>
+          <w:rFonts w:ascii="Arial" w:hAnsi="Arial" w:cs="Arial"/>
+          <w:b w:val="0"/>
+          <w:bCs w:val="0"/>
+          <w:color w:val="4472C4" w:themeColor="accent1"/>
+          <w:sz w:val="28"/>
+          <w:szCs w:val="28"/>
+          <w:shd w:val="clear" w:color="auto" w:fill="FFFFFF"/>
+          <w:lang w:val="uz-Cyrl-UZ"/>
+        </w:rPr>
+        <w:t>да</w:t>
+      </w:r>
+      <w:r>
+        <w:rPr>
+          <w:rStyle w:val="a4"/>
+          <w:rFonts w:ascii="Arial" w:hAnsi="Arial" w:cs="Arial"/>
+          <w:b w:val="0"/>
+          <w:bCs w:val="0"/>
+          <w:sz w:val="28"/>
+          <w:szCs w:val="28"/>
+          <w:shd w:val="clear" w:color="auto" w:fill="FFFFFF"/>
+          <w:lang w:val="uz-Cyrl-UZ"/>
+        </w:rPr>
+        <w:t xml:space="preserve"> </w:t>
+      </w:r>
+      <w:r>
+        <w:rPr>
+          <w:rStyle w:val="a4"/>
+          <w:rFonts w:ascii="Arial" w:hAnsi="Arial" w:cs="Arial"/>
+          <w:b w:val="0"/>
+          <w:bCs w:val="0"/>
+          <w:sz w:val="28"/>
+          <w:szCs w:val="28"/>
+          <w:shd w:val="clear" w:color="auto" w:fill="FFFFFF"/>
+          <w:lang w:val="uz-Cyrl-UZ"/>
+        </w:rPr>
+        <w:t>(</w:t>
+      </w:r>
+      <w:r>
+        <w:rPr>
+          <w:rStyle w:val="a4"/>
+          <w:rFonts w:ascii="Arial" w:hAnsi="Arial" w:cs="Arial"/>
+          <w:b w:val="0"/>
+          <w:bCs w:val="0"/>
+          <w:color w:val="C00000"/>
+          <w:sz w:val="28"/>
+          <w:szCs w:val="28"/>
+          <w:shd w:val="clear" w:color="auto" w:fill="FFFFFF"/>
+          <w:lang w:val="uz-Cyrl-UZ"/>
+        </w:rPr>
+        <w:t>14</w:t>
+      </w:r>
+      <w:r>
+        <w:rPr>
+          <w:rStyle w:val="a4"/>
+          <w:rFonts w:ascii="Arial" w:hAnsi="Arial" w:cs="Arial"/>
+          <w:b w:val="0"/>
+          <w:bCs w:val="0"/>
+          <w:color w:val="C00000"/>
+          <w:sz w:val="28"/>
+          <w:szCs w:val="28"/>
+          <w:shd w:val="clear" w:color="auto" w:fill="FFFFFF"/>
+          <w:lang w:val="uz-Cyrl-UZ"/>
+        </w:rPr>
+        <w:t>%</w:t>
+      </w:r>
+      <w:r>
+        <w:rPr>
+          <w:rStyle w:val="a4"/>
+          <w:rFonts w:ascii="Arial" w:hAnsi="Arial" w:cs="Arial"/>
+          <w:b w:val="0"/>
+          <w:bCs w:val="0"/>
+          <w:sz w:val="28"/>
+          <w:szCs w:val="28"/>
+          <w:shd w:val="clear" w:color="auto" w:fill="FFFFFF"/>
+          <w:lang w:val="uz-Cyrl-UZ"/>
+        </w:rPr>
+        <w:t>)</w:t>
+      </w:r>
+      <w:r>
+        <w:rPr>
+          <w:rStyle w:val="a4"/>
+          <w:rFonts w:ascii="Arial" w:hAnsi="Arial" w:cs="Arial"/>
+          <w:b w:val="0"/>
+          <w:bCs w:val="0"/>
+          <w:color w:val="4472C4" w:themeColor="accent1"/>
+          <w:sz w:val="28"/>
+          <w:szCs w:val="28"/>
+          <w:shd w:val="clear" w:color="auto" w:fill="FFFFFF"/>
+          <w:lang w:val="uz-Cyrl-UZ"/>
+        </w:rPr>
+        <w:t xml:space="preserve"> </w:t>
+      </w:r>
+      <w:r>
+        <w:rPr>
+          <w:rStyle w:val="a4"/>
+          <w:rFonts w:ascii="Arial" w:hAnsi="Arial" w:cs="Arial"/>
+          <w:b w:val="0"/>
+          <w:bCs w:val="0"/>
+          <w:sz w:val="28"/>
+          <w:szCs w:val="28"/>
+          <w:shd w:val="clear" w:color="auto" w:fill="FFFFFF"/>
+          <w:lang w:val="uz-Cyrl-UZ"/>
+        </w:rPr>
+        <w:t xml:space="preserve">ичимлик суви, </w:t>
+      </w:r>
+      <w:r>
+        <w:rPr>
+          <w:rStyle w:val="a4"/>
+          <w:rFonts w:ascii="Arial" w:hAnsi="Arial" w:cs="Arial"/>
+          <w:b w:val="0"/>
+          <w:bCs w:val="0"/>
+          <w:color w:val="4472C4" w:themeColor="accent1"/>
+          <w:sz w:val="28"/>
+          <w:szCs w:val="28"/>
+          <w:shd w:val="clear" w:color="auto" w:fill="FFFFFF"/>
+          <w:lang w:val="uz-Cyrl-UZ"/>
+        </w:rPr>
         <w:t>Пахтаобод</w:t>
       </w:r>
       <w:r>
@@ -6019,20 +6630,6 @@
           <w:shd w:val="clear" w:color="auto" w:fill="FFFFFF"/>
           <w:lang w:val="uz-Cyrl-UZ"/>
         </w:rPr>
-        <w:t>да</w:t>
-      </w:r>
-      <w:r>
-        <w:rPr>
-          <w:rStyle w:val="a4"/>
-          <w:rFonts w:ascii="Arial" w:hAnsi="Arial" w:cs="Arial"/>
-          <w:b w:val="0"/>
-          <w:bCs w:val="0"/>
-          <w:color w:val="4472C4" w:themeColor="accent1"/>
-          <w:sz w:val="28"/>
-          <w:szCs w:val="28"/>
-          <w:shd w:val="clear" w:color="auto" w:fill="FFFFFF"/>
-          <w:lang w:val="uz-Cyrl-UZ"/>
-        </w:rPr>
         <w:t xml:space="preserve"> </w:t>
       </w:r>
       <w:r>
@@ -6060,604 +6657,7 @@
           <w:shd w:val="clear" w:color="auto" w:fill="FFFFFF"/>
           <w:lang w:val="uz-Cyrl-UZ"/>
         </w:rPr>
-        <w:t>31</w:t>
-      </w:r>
-      <w:r>
-        <w:rPr>
-          <w:rStyle w:val="a4"/>
-          <w:rFonts w:ascii="Arial" w:hAnsi="Arial" w:cs="Arial"/>
-          <w:b w:val="0"/>
-          <w:bCs w:val="0"/>
-          <w:color w:val="C00000"/>
-          <w:sz w:val="28"/>
-          <w:szCs w:val="28"/>
-          <w:shd w:val="clear" w:color="auto" w:fill="FFFFFF"/>
-          <w:lang w:val="uz-Cyrl-UZ"/>
-        </w:rPr>
-        <w:t>%</w:t>
-      </w:r>
-      <w:r>
-        <w:rPr>
-          <w:rStyle w:val="a4"/>
-          <w:rFonts w:ascii="Arial" w:hAnsi="Arial" w:cs="Arial"/>
-          <w:b w:val="0"/>
-          <w:bCs w:val="0"/>
-          <w:sz w:val="28"/>
-          <w:szCs w:val="28"/>
-          <w:shd w:val="clear" w:color="auto" w:fill="FFFFFF"/>
-          <w:lang w:val="uz-Cyrl-UZ"/>
-        </w:rPr>
-        <w:t>) газ таъминоти</w:t>
-      </w:r>
-      <w:r>
-        <w:rPr>
-          <w:rStyle w:val="a4"/>
-          <w:rFonts w:ascii="Arial" w:hAnsi="Arial" w:cs="Arial"/>
-          <w:b w:val="0"/>
-          <w:bCs w:val="0"/>
-          <w:sz w:val="28"/>
-          <w:szCs w:val="28"/>
-          <w:shd w:val="clear" w:color="auto" w:fill="FFFFFF"/>
-          <w:lang w:val="uz-Cyrl-UZ"/>
-        </w:rPr>
-        <w:t xml:space="preserve">, </w:t>
-      </w:r>
-      <w:r>
-        <w:rPr>
-          <w:rStyle w:val="a4"/>
-          <w:rFonts w:ascii="Arial" w:hAnsi="Arial" w:cs="Arial"/>
-          <w:b w:val="0"/>
-          <w:bCs w:val="0"/>
-          <w:color w:val="4472C4" w:themeColor="accent1"/>
-          <w:sz w:val="28"/>
-          <w:szCs w:val="28"/>
-          <w:shd w:val="clear" w:color="auto" w:fill="FFFFFF"/>
-          <w:lang w:val="uz-Cyrl-UZ"/>
-        </w:rPr>
-        <w:t>Ул</w:t>
-      </w:r>
-      <w:r>
-        <w:rPr>
-          <w:rStyle w:val="a4"/>
-          <w:rFonts w:ascii="Arial" w:hAnsi="Arial" w:cs="Arial"/>
-          <w:b w:val="0"/>
-          <w:bCs w:val="0"/>
-          <w:color w:val="4472C4" w:themeColor="accent1"/>
-          <w:sz w:val="28"/>
-          <w:szCs w:val="28"/>
-          <w:shd w:val="clear" w:color="auto" w:fill="FFFFFF"/>
-          <w:lang w:val="uz-Cyrl-UZ"/>
-        </w:rPr>
-        <w:t>у</w:t>
-      </w:r>
-      <w:r>
-        <w:rPr>
-          <w:rStyle w:val="a4"/>
-          <w:rFonts w:ascii="Arial" w:hAnsi="Arial" w:cs="Arial"/>
-          <w:b w:val="0"/>
-          <w:bCs w:val="0"/>
-          <w:color w:val="4472C4" w:themeColor="accent1"/>
-          <w:sz w:val="28"/>
-          <w:szCs w:val="28"/>
-          <w:shd w:val="clear" w:color="auto" w:fill="FFFFFF"/>
-          <w:lang w:val="uz-Cyrl-UZ"/>
-        </w:rPr>
-        <w:t>ғ</w:t>
-      </w:r>
-      <w:r>
-        <w:rPr>
-          <w:rStyle w:val="a4"/>
-          <w:rFonts w:ascii="Arial" w:hAnsi="Arial" w:cs="Arial"/>
-          <w:b w:val="0"/>
-          <w:bCs w:val="0"/>
-          <w:color w:val="4472C4" w:themeColor="accent1"/>
-          <w:sz w:val="28"/>
-          <w:szCs w:val="28"/>
-          <w:shd w:val="clear" w:color="auto" w:fill="FFFFFF"/>
-          <w:lang w:val="uz-Cyrl-UZ"/>
-        </w:rPr>
-        <w:t>но</w:t>
-      </w:r>
-      <w:r>
-        <w:rPr>
-          <w:rStyle w:val="a4"/>
-          <w:rFonts w:ascii="Arial" w:hAnsi="Arial" w:cs="Arial"/>
-          <w:b w:val="0"/>
-          <w:bCs w:val="0"/>
-          <w:color w:val="4472C4" w:themeColor="accent1"/>
-          <w:sz w:val="28"/>
-          <w:szCs w:val="28"/>
-          <w:shd w:val="clear" w:color="auto" w:fill="FFFFFF"/>
-          <w:lang w:val="uz-Cyrl-UZ"/>
-        </w:rPr>
-        <w:t>р</w:t>
-      </w:r>
-      <w:r>
-        <w:rPr>
-          <w:rStyle w:val="a4"/>
-          <w:rFonts w:ascii="Arial" w:hAnsi="Arial" w:cs="Arial"/>
-          <w:b w:val="0"/>
-          <w:bCs w:val="0"/>
-          <w:sz w:val="28"/>
-          <w:szCs w:val="28"/>
-          <w:shd w:val="clear" w:color="auto" w:fill="FFFFFF"/>
-          <w:lang w:val="uz-Cyrl-UZ"/>
-        </w:rPr>
-        <w:t xml:space="preserve"> (</w:t>
-      </w:r>
-      <w:r>
-        <w:rPr>
-          <w:rStyle w:val="a4"/>
-          <w:rFonts w:ascii="Arial" w:hAnsi="Arial" w:cs="Arial"/>
-          <w:b w:val="0"/>
-          <w:bCs w:val="0"/>
-          <w:color w:val="C00000"/>
-          <w:sz w:val="28"/>
-          <w:szCs w:val="28"/>
-          <w:shd w:val="clear" w:color="auto" w:fill="FFFFFF"/>
-          <w:lang w:val="uz-Cyrl-UZ"/>
-        </w:rPr>
-        <w:t>3</w:t>
-      </w:r>
-      <w:r>
-        <w:rPr>
-          <w:rStyle w:val="a4"/>
-          <w:rFonts w:ascii="Arial" w:hAnsi="Arial" w:cs="Arial"/>
-          <w:b w:val="0"/>
-          <w:bCs w:val="0"/>
-          <w:color w:val="C00000"/>
-          <w:sz w:val="28"/>
-          <w:szCs w:val="28"/>
-          <w:shd w:val="clear" w:color="auto" w:fill="FFFFFF"/>
-          <w:lang w:val="uz-Cyrl-UZ"/>
-        </w:rPr>
-        <w:t>3</w:t>
-      </w:r>
-      <w:r>
-        <w:rPr>
-          <w:rStyle w:val="a4"/>
-          <w:rFonts w:ascii="Arial" w:hAnsi="Arial" w:cs="Arial"/>
-          <w:b w:val="0"/>
-          <w:bCs w:val="0"/>
-          <w:color w:val="C00000"/>
-          <w:sz w:val="28"/>
-          <w:szCs w:val="28"/>
-          <w:shd w:val="clear" w:color="auto" w:fill="FFFFFF"/>
-          <w:lang w:val="uz-Cyrl-UZ"/>
-        </w:rPr>
-        <w:t>%</w:t>
-      </w:r>
-      <w:r>
-        <w:rPr>
-          <w:rStyle w:val="a4"/>
-          <w:rFonts w:ascii="Arial" w:hAnsi="Arial" w:cs="Arial"/>
-          <w:b w:val="0"/>
-          <w:bCs w:val="0"/>
-          <w:sz w:val="28"/>
-          <w:szCs w:val="28"/>
-          <w:shd w:val="clear" w:color="auto" w:fill="FFFFFF"/>
-          <w:lang w:val="uz-Cyrl-UZ"/>
-        </w:rPr>
-        <w:t xml:space="preserve">) </w:t>
-      </w:r>
-      <w:r>
-        <w:rPr>
-          <w:rStyle w:val="a4"/>
-          <w:rFonts w:ascii="Arial" w:hAnsi="Arial" w:cs="Arial"/>
-          <w:b w:val="0"/>
-          <w:bCs w:val="0"/>
-          <w:sz w:val="28"/>
-          <w:szCs w:val="28"/>
-          <w:shd w:val="clear" w:color="auto" w:fill="FFFFFF"/>
-          <w:lang w:val="uz-Cyrl-UZ"/>
-        </w:rPr>
-        <w:t xml:space="preserve">ва </w:t>
-      </w:r>
-      <w:r>
-        <w:rPr>
-          <w:rStyle w:val="a4"/>
-          <w:rFonts w:ascii="Arial" w:hAnsi="Arial" w:cs="Arial"/>
-          <w:b w:val="0"/>
-          <w:bCs w:val="0"/>
-          <w:color w:val="4472C4" w:themeColor="accent1"/>
-          <w:sz w:val="28"/>
-          <w:szCs w:val="28"/>
-          <w:shd w:val="clear" w:color="auto" w:fill="FFFFFF"/>
-          <w:lang w:val="uz-Cyrl-UZ"/>
-        </w:rPr>
-        <w:t>Балиқчи</w:t>
-      </w:r>
-      <w:r>
-        <w:rPr>
-          <w:rStyle w:val="a4"/>
-          <w:rFonts w:ascii="Arial" w:hAnsi="Arial" w:cs="Arial"/>
-          <w:b w:val="0"/>
-          <w:bCs w:val="0"/>
-          <w:color w:val="4472C4" w:themeColor="accent1"/>
-          <w:sz w:val="28"/>
-          <w:szCs w:val="28"/>
-          <w:shd w:val="clear" w:color="auto" w:fill="FFFFFF"/>
-          <w:lang w:val="uz-Cyrl-UZ"/>
-        </w:rPr>
-        <w:t>да</w:t>
-      </w:r>
-      <w:r>
-        <w:rPr>
-          <w:rStyle w:val="a4"/>
-          <w:rFonts w:ascii="Arial" w:hAnsi="Arial" w:cs="Arial"/>
-          <w:b w:val="0"/>
-          <w:bCs w:val="0"/>
-          <w:sz w:val="28"/>
-          <w:szCs w:val="28"/>
-          <w:shd w:val="clear" w:color="auto" w:fill="FFFFFF"/>
-          <w:lang w:val="uz-Cyrl-UZ"/>
-        </w:rPr>
-        <w:t xml:space="preserve"> </w:t>
-      </w:r>
-      <w:r>
-        <w:rPr>
-          <w:rStyle w:val="a4"/>
-          <w:rFonts w:ascii="Arial" w:hAnsi="Arial" w:cs="Arial"/>
-          <w:b w:val="0"/>
-          <w:bCs w:val="0"/>
-          <w:sz w:val="28"/>
-          <w:szCs w:val="28"/>
-          <w:shd w:val="clear" w:color="auto" w:fill="FFFFFF"/>
-          <w:lang w:val="uz-Cyrl-UZ"/>
-        </w:rPr>
-        <w:t>(</w:t>
-      </w:r>
-      <w:r>
-        <w:rPr>
-          <w:rStyle w:val="a4"/>
-          <w:rFonts w:ascii="Arial" w:hAnsi="Arial" w:cs="Arial"/>
-          <w:b w:val="0"/>
-          <w:bCs w:val="0"/>
-          <w:color w:val="C00000"/>
-          <w:sz w:val="28"/>
-          <w:szCs w:val="28"/>
-          <w:shd w:val="clear" w:color="auto" w:fill="FFFFFF"/>
-          <w:lang w:val="uz-Cyrl-UZ"/>
-        </w:rPr>
-        <w:t>27</w:t>
-      </w:r>
-      <w:r>
-        <w:rPr>
-          <w:rStyle w:val="a4"/>
-          <w:rFonts w:ascii="Arial" w:hAnsi="Arial" w:cs="Arial"/>
-          <w:b w:val="0"/>
-          <w:bCs w:val="0"/>
-          <w:color w:val="C00000"/>
-          <w:sz w:val="28"/>
-          <w:szCs w:val="28"/>
-          <w:shd w:val="clear" w:color="auto" w:fill="FFFFFF"/>
-          <w:lang w:val="uz-Cyrl-UZ"/>
-        </w:rPr>
-        <w:t>%</w:t>
-      </w:r>
-      <w:r>
-        <w:rPr>
-          <w:rStyle w:val="a4"/>
-          <w:rFonts w:ascii="Arial" w:hAnsi="Arial" w:cs="Arial"/>
-          <w:b w:val="0"/>
-          <w:bCs w:val="0"/>
-          <w:sz w:val="28"/>
-          <w:szCs w:val="28"/>
-          <w:shd w:val="clear" w:color="auto" w:fill="FFFFFF"/>
-          <w:lang w:val="uz-Cyrl-UZ"/>
-        </w:rPr>
-        <w:t>)</w:t>
-      </w:r>
-      <w:r>
-        <w:rPr>
-          <w:rStyle w:val="a4"/>
-          <w:rFonts w:ascii="Arial" w:hAnsi="Arial" w:cs="Arial"/>
-          <w:b w:val="0"/>
-          <w:bCs w:val="0"/>
-          <w:sz w:val="28"/>
-          <w:szCs w:val="28"/>
-          <w:shd w:val="clear" w:color="auto" w:fill="FFFFFF"/>
-          <w:lang w:val="uz-Cyrl-UZ"/>
-        </w:rPr>
-        <w:t xml:space="preserve"> </w:t>
-      </w:r>
-      <w:r>
-        <w:rPr>
-          <w:rStyle w:val="a4"/>
-          <w:rFonts w:ascii="Arial" w:hAnsi="Arial" w:cs="Arial"/>
-          <w:b w:val="0"/>
-          <w:bCs w:val="0"/>
-          <w:sz w:val="28"/>
-          <w:szCs w:val="28"/>
-          <w:shd w:val="clear" w:color="auto" w:fill="FFFFFF"/>
-          <w:lang w:val="uz-Cyrl-UZ"/>
-        </w:rPr>
-        <w:t>ички йўллар сифати</w:t>
-      </w:r>
-      <w:r>
-        <w:rPr>
-          <w:rStyle w:val="a4"/>
-          <w:rFonts w:ascii="Arial" w:hAnsi="Arial" w:cs="Arial"/>
-          <w:b w:val="0"/>
-          <w:bCs w:val="0"/>
-          <w:sz w:val="28"/>
-          <w:szCs w:val="28"/>
-          <w:shd w:val="clear" w:color="auto" w:fill="FFFFFF"/>
-          <w:lang w:val="uz-Cyrl-UZ"/>
-        </w:rPr>
-        <w:t xml:space="preserve">, </w:t>
-      </w:r>
-      <w:r>
-        <w:rPr>
-          <w:rStyle w:val="a4"/>
-          <w:rFonts w:ascii="Arial" w:hAnsi="Arial" w:cs="Arial"/>
-          <w:b w:val="0"/>
-          <w:bCs w:val="0"/>
-          <w:color w:val="4472C4" w:themeColor="accent1"/>
-          <w:sz w:val="28"/>
-          <w:szCs w:val="28"/>
-          <w:shd w:val="clear" w:color="auto" w:fill="FFFFFF"/>
-          <w:lang w:val="uz-Cyrl-UZ"/>
-        </w:rPr>
-        <w:t>Бўстон</w:t>
-      </w:r>
-      <w:r>
-        <w:rPr>
-          <w:rStyle w:val="a4"/>
-          <w:rFonts w:ascii="Arial" w:hAnsi="Arial" w:cs="Arial"/>
-          <w:b w:val="0"/>
-          <w:bCs w:val="0"/>
-          <w:sz w:val="28"/>
-          <w:szCs w:val="28"/>
-          <w:shd w:val="clear" w:color="auto" w:fill="FFFFFF"/>
-          <w:lang w:val="uz-Cyrl-UZ"/>
-        </w:rPr>
-        <w:t xml:space="preserve"> (</w:t>
-      </w:r>
-      <w:r>
-        <w:rPr>
-          <w:rStyle w:val="a4"/>
-          <w:rFonts w:ascii="Arial" w:hAnsi="Arial" w:cs="Arial"/>
-          <w:b w:val="0"/>
-          <w:bCs w:val="0"/>
-          <w:color w:val="C00000"/>
-          <w:sz w:val="28"/>
-          <w:szCs w:val="28"/>
-          <w:shd w:val="clear" w:color="auto" w:fill="FFFFFF"/>
-          <w:lang w:val="uz-Cyrl-UZ"/>
-        </w:rPr>
-        <w:t>17</w:t>
-      </w:r>
-      <w:r>
-        <w:rPr>
-          <w:rStyle w:val="a4"/>
-          <w:rFonts w:ascii="Arial" w:hAnsi="Arial" w:cs="Arial"/>
-          <w:b w:val="0"/>
-          <w:bCs w:val="0"/>
-          <w:color w:val="C00000"/>
-          <w:sz w:val="28"/>
-          <w:szCs w:val="28"/>
-          <w:shd w:val="clear" w:color="auto" w:fill="FFFFFF"/>
-          <w:lang w:val="uz-Cyrl-UZ"/>
-        </w:rPr>
-        <w:t>%</w:t>
-      </w:r>
-      <w:r>
-        <w:rPr>
-          <w:rStyle w:val="a4"/>
-          <w:rFonts w:ascii="Arial" w:hAnsi="Arial" w:cs="Arial"/>
-          <w:b w:val="0"/>
-          <w:bCs w:val="0"/>
-          <w:sz w:val="28"/>
-          <w:szCs w:val="28"/>
-          <w:shd w:val="clear" w:color="auto" w:fill="FFFFFF"/>
-          <w:lang w:val="uz-Cyrl-UZ"/>
-        </w:rPr>
-        <w:t>)</w:t>
-      </w:r>
-      <w:r>
-        <w:rPr>
-          <w:rStyle w:val="a4"/>
-          <w:rFonts w:ascii="Arial" w:hAnsi="Arial" w:cs="Arial"/>
-          <w:b w:val="0"/>
-          <w:bCs w:val="0"/>
-          <w:sz w:val="28"/>
-          <w:szCs w:val="28"/>
-          <w:shd w:val="clear" w:color="auto" w:fill="FFFFFF"/>
-          <w:lang w:val="uz-Cyrl-UZ"/>
-        </w:rPr>
-        <w:t xml:space="preserve"> ва </w:t>
-      </w:r>
-      <w:r>
-        <w:rPr>
-          <w:rStyle w:val="a4"/>
-          <w:rFonts w:ascii="Arial" w:hAnsi="Arial" w:cs="Arial"/>
-          <w:b w:val="0"/>
-          <w:bCs w:val="0"/>
-          <w:color w:val="4472C4" w:themeColor="accent1"/>
-          <w:sz w:val="28"/>
-          <w:szCs w:val="28"/>
-          <w:shd w:val="clear" w:color="auto" w:fill="FFFFFF"/>
-          <w:lang w:val="uz-Cyrl-UZ"/>
-        </w:rPr>
-        <w:t>Жалақудуқ</w:t>
-      </w:r>
-      <w:r>
-        <w:rPr>
-          <w:rStyle w:val="a4"/>
-          <w:rFonts w:ascii="Arial" w:hAnsi="Arial" w:cs="Arial"/>
-          <w:b w:val="0"/>
-          <w:bCs w:val="0"/>
-          <w:color w:val="4472C4" w:themeColor="accent1"/>
-          <w:sz w:val="28"/>
-          <w:szCs w:val="28"/>
-          <w:shd w:val="clear" w:color="auto" w:fill="FFFFFF"/>
-          <w:lang w:val="uz-Cyrl-UZ"/>
-        </w:rPr>
-        <w:t>да</w:t>
-      </w:r>
-      <w:r>
-        <w:rPr>
-          <w:rStyle w:val="a4"/>
-          <w:rFonts w:ascii="Arial" w:hAnsi="Arial" w:cs="Arial"/>
-          <w:b w:val="0"/>
-          <w:bCs w:val="0"/>
-          <w:sz w:val="28"/>
-          <w:szCs w:val="28"/>
-          <w:shd w:val="clear" w:color="auto" w:fill="FFFFFF"/>
-          <w:lang w:val="uz-Cyrl-UZ"/>
-        </w:rPr>
-        <w:t xml:space="preserve"> </w:t>
-      </w:r>
-      <w:r>
-        <w:rPr>
-          <w:rStyle w:val="a4"/>
-          <w:rFonts w:ascii="Arial" w:hAnsi="Arial" w:cs="Arial"/>
-          <w:b w:val="0"/>
-          <w:bCs w:val="0"/>
-          <w:sz w:val="28"/>
-          <w:szCs w:val="28"/>
-          <w:shd w:val="clear" w:color="auto" w:fill="FFFFFF"/>
-          <w:lang w:val="uz-Cyrl-UZ"/>
-        </w:rPr>
-        <w:t>(</w:t>
-      </w:r>
-      <w:r>
-        <w:rPr>
-          <w:rStyle w:val="a4"/>
-          <w:rFonts w:ascii="Arial" w:hAnsi="Arial" w:cs="Arial"/>
-          <w:b w:val="0"/>
-          <w:bCs w:val="0"/>
-          <w:color w:val="C00000"/>
-          <w:sz w:val="28"/>
-          <w:szCs w:val="28"/>
-          <w:shd w:val="clear" w:color="auto" w:fill="FFFFFF"/>
-          <w:lang w:val="uz-Cyrl-UZ"/>
-        </w:rPr>
-        <w:t>14</w:t>
-      </w:r>
-      <w:r>
-        <w:rPr>
-          <w:rStyle w:val="a4"/>
-          <w:rFonts w:ascii="Arial" w:hAnsi="Arial" w:cs="Arial"/>
-          <w:b w:val="0"/>
-          <w:bCs w:val="0"/>
-          <w:color w:val="C00000"/>
-          <w:sz w:val="28"/>
-          <w:szCs w:val="28"/>
-          <w:shd w:val="clear" w:color="auto" w:fill="FFFFFF"/>
-          <w:lang w:val="uz-Cyrl-UZ"/>
-        </w:rPr>
-        <w:t>%</w:t>
-      </w:r>
-      <w:r>
-        <w:rPr>
-          <w:rStyle w:val="a4"/>
-          <w:rFonts w:ascii="Arial" w:hAnsi="Arial" w:cs="Arial"/>
-          <w:b w:val="0"/>
-          <w:bCs w:val="0"/>
-          <w:sz w:val="28"/>
-          <w:szCs w:val="28"/>
-          <w:shd w:val="clear" w:color="auto" w:fill="FFFFFF"/>
-          <w:lang w:val="uz-Cyrl-UZ"/>
-        </w:rPr>
-        <w:t>)</w:t>
-      </w:r>
-      <w:r>
-        <w:rPr>
-          <w:rStyle w:val="a4"/>
-          <w:rFonts w:ascii="Arial" w:hAnsi="Arial" w:cs="Arial"/>
-          <w:b w:val="0"/>
-          <w:bCs w:val="0"/>
-          <w:color w:val="4472C4" w:themeColor="accent1"/>
-          <w:sz w:val="28"/>
-          <w:szCs w:val="28"/>
-          <w:shd w:val="clear" w:color="auto" w:fill="FFFFFF"/>
-          <w:lang w:val="uz-Cyrl-UZ"/>
-        </w:rPr>
-        <w:t xml:space="preserve"> </w:t>
-      </w:r>
-      <w:r>
-        <w:rPr>
-          <w:rStyle w:val="a4"/>
-          <w:rFonts w:ascii="Arial" w:hAnsi="Arial" w:cs="Arial"/>
-          <w:b w:val="0"/>
-          <w:bCs w:val="0"/>
-          <w:sz w:val="28"/>
-          <w:szCs w:val="28"/>
-          <w:shd w:val="clear" w:color="auto" w:fill="FFFFFF"/>
-          <w:lang w:val="uz-Cyrl-UZ"/>
-        </w:rPr>
-        <w:t xml:space="preserve">ичимлик суви, </w:t>
-      </w:r>
-      <w:r>
-        <w:rPr>
-          <w:rStyle w:val="a4"/>
-          <w:rFonts w:ascii="Arial" w:hAnsi="Arial" w:cs="Arial"/>
-          <w:b w:val="0"/>
-          <w:bCs w:val="0"/>
-          <w:color w:val="4472C4" w:themeColor="accent1"/>
-          <w:sz w:val="28"/>
-          <w:szCs w:val="28"/>
-          <w:shd w:val="clear" w:color="auto" w:fill="FFFFFF"/>
-          <w:lang w:val="uz-Cyrl-UZ"/>
-        </w:rPr>
-        <w:t>Пахтаобод</w:t>
-      </w:r>
-      <w:r>
-        <w:rPr>
-          <w:rStyle w:val="a4"/>
-          <w:rFonts w:ascii="Arial" w:hAnsi="Arial" w:cs="Arial"/>
-          <w:b w:val="0"/>
-          <w:bCs w:val="0"/>
-          <w:color w:val="4472C4" w:themeColor="accent1"/>
-          <w:sz w:val="28"/>
-          <w:szCs w:val="28"/>
-          <w:shd w:val="clear" w:color="auto" w:fill="FFFFFF"/>
-          <w:lang w:val="uz-Cyrl-UZ"/>
-        </w:rPr>
-        <w:t xml:space="preserve"> </w:t>
-      </w:r>
-      <w:r>
-        <w:rPr>
-          <w:rStyle w:val="a4"/>
-          <w:rFonts w:ascii="Arial" w:hAnsi="Arial" w:cs="Arial"/>
-          <w:b w:val="0"/>
-          <w:bCs w:val="0"/>
-          <w:sz w:val="28"/>
-          <w:szCs w:val="28"/>
-          <w:shd w:val="clear" w:color="auto" w:fill="FFFFFF"/>
-          <w:lang w:val="uz-Cyrl-UZ"/>
-        </w:rPr>
-        <w:t>(</w:t>
-      </w:r>
-      <w:r>
-        <w:rPr>
-          <w:rStyle w:val="a4"/>
-          <w:rFonts w:ascii="Arial" w:hAnsi="Arial" w:cs="Arial"/>
-          <w:b w:val="0"/>
-          <w:bCs w:val="0"/>
-          <w:color w:val="C00000"/>
-          <w:sz w:val="28"/>
-          <w:szCs w:val="28"/>
-          <w:shd w:val="clear" w:color="auto" w:fill="FFFFFF"/>
-          <w:lang w:val="uz-Cyrl-UZ"/>
-        </w:rPr>
-        <w:t>1</w:t>
-      </w:r>
-      <w:r>
-        <w:rPr>
-          <w:rStyle w:val="a4"/>
-          <w:rFonts w:ascii="Arial" w:hAnsi="Arial" w:cs="Arial"/>
-          <w:b w:val="0"/>
-          <w:bCs w:val="0"/>
-          <w:color w:val="C00000"/>
-          <w:sz w:val="28"/>
-          <w:szCs w:val="28"/>
-          <w:shd w:val="clear" w:color="auto" w:fill="FFFFFF"/>
-          <w:lang w:val="uz-Cyrl-UZ"/>
-        </w:rPr>
-        <w:t>2</w:t>
+        <w:t>8</w:t>
       </w:r>
       <w:r>
         <w:rPr>
@@ -7724,6 +7724,19 @@
           <w:shd w:val="clear" w:color="auto" w:fill="FFFFFF"/>
           <w:lang w:val="uz-Cyrl-UZ"/>
         </w:rPr>
+        <w:t>р</w:t>
+      </w:r>
+      <w:r>
+        <w:rPr>
+          <w:rStyle w:val="a4"/>
+          <w:rFonts w:ascii="Arial" w:hAnsi="Arial" w:cs="Arial"/>
+          <w:b w:val="0"/>
+          <w:bCs w:val="0"/>
+          <w:sz w:val="28"/>
+          <w:szCs w:val="28"/>
+          <w:shd w:val="clear" w:color="auto" w:fill="FFFFFF"/>
+          <w:lang w:val="uz-Cyrl-UZ"/>
+        </w:rPr>
         <w:t>ь</w:t>
       </w:r>
       <w:r>
@@ -10813,22 +10826,7 @@
           <w:shd w:val="clear" w:color="auto" w:fill="FFFFFF"/>
           <w:lang w:val="uz-Cyrl-UZ"/>
         </w:rPr>
-        <w:t>)</w:t>
-      </w:r>
-      <w:bookmarkStart w:id="1" w:name="_GoBack"/>
-      <w:bookmarkEnd w:id="1"/>
-      <w:r>
-        <w:rPr>
-          <w:rStyle w:val="a4"/>
-          <w:rFonts w:ascii="Arial" w:hAnsi="Arial" w:cs="Arial"/>
-          <w:b w:val="0"/>
-          <w:bCs w:val="0"/>
-          <w:sz w:val="28"/>
-          <w:szCs w:val="28"/>
-          <w:shd w:val="clear" w:color="auto" w:fill="FFFFFF"/>
-          <w:lang w:val="uz-Cyrl-UZ"/>
-        </w:rPr>
-        <w:t xml:space="preserve"> фойдаланилиши кўрсатилган.</w:t>
+        <w:t>) фойдаланилиши кўрсатилган.</w:t>
       </w:r>
     </w:p>
     <w:p>
@@ -18495,6 +18493,7 @@
                 <w:lang w:val="uz-Cyrl-UZ"/>
               </w:rPr>
             </w:pPr>
+            <w:proofErr w:type="spellStart"/>
             <w:r>
               <w:rPr>
                 <w:rFonts w:cs="Arial"/>
@@ -18503,6 +18502,7 @@
               </w:rPr>
               <w:t>Қўрғонтепа</w:t>
             </w:r>
+            <w:proofErr w:type="spellEnd"/>
           </w:p>
         </w:tc>
         <w:tc>
@@ -18710,14 +18710,34 @@
                 <w:lang w:val="uz-Cyrl-UZ"/>
               </w:rPr>
             </w:pPr>
+            <w:proofErr w:type="spellStart"/>
             <w:r>
               <w:rPr>
                 <w:rFonts w:cs="Arial"/>
                 <w:sz w:val="28"/>
                 <w:szCs w:val="28"/>
               </w:rPr>
-              <w:t>Андижон шаҳри</w:t>
-            </w:r>
+              <w:t>Андижон</w:t>
+            </w:r>
+            <w:proofErr w:type="spellEnd"/>
+            <w:r>
+              <w:rPr>
+                <w:rFonts w:cs="Arial"/>
+                <w:sz w:val="28"/>
+                <w:szCs w:val="28"/>
+              </w:rPr>
+              <w:t xml:space="preserve"> </w:t>
+            </w:r>
+            <w:proofErr w:type="spellStart"/>
+            <w:r>
+              <w:rPr>
+                <w:rFonts w:cs="Arial"/>
+                <w:sz w:val="28"/>
+                <w:szCs w:val="28"/>
+              </w:rPr>
+              <w:t>шаҳри</w:t>
+            </w:r>
+            <w:proofErr w:type="spellEnd"/>
           </w:p>
         </w:tc>
         <w:tc>
@@ -19138,6 +19158,7 @@
                 <w:lang w:val="uz-Cyrl-UZ"/>
               </w:rPr>
             </w:pPr>
+            <w:proofErr w:type="spellStart"/>
             <w:r>
               <w:rPr>
                 <w:rFonts w:cs="Arial"/>
@@ -19146,6 +19167,7 @@
               </w:rPr>
               <w:t>Олтинкўл</w:t>
             </w:r>
+            <w:proofErr w:type="spellEnd"/>
           </w:p>
         </w:tc>
         <w:tc>
@@ -19351,13 +19373,23 @@
                 <w:lang w:val="uz-Cyrl-UZ"/>
               </w:rPr>
             </w:pPr>
+            <w:proofErr w:type="spellStart"/>
             <w:r>
               <w:rPr>
                 <w:rFonts w:cs="Arial"/>
                 <w:sz w:val="28"/>
                 <w:szCs w:val="28"/>
               </w:rPr>
-              <w:t>Андижон т.</w:t>
+              <w:t>Андижон</w:t>
+            </w:r>
+            <w:proofErr w:type="spellEnd"/>
+            <w:r>
+              <w:rPr>
+                <w:rFonts w:cs="Arial"/>
+                <w:sz w:val="28"/>
+                <w:szCs w:val="28"/>
+              </w:rPr>
+              <w:t xml:space="preserve"> т.</w:t>
             </w:r>
           </w:p>
         </w:tc>
@@ -19564,6 +19596,7 @@
                 <w:lang w:val="uz-Cyrl-UZ"/>
               </w:rPr>
             </w:pPr>
+            <w:proofErr w:type="spellStart"/>
             <w:r>
               <w:rPr>
                 <w:rFonts w:cs="Arial"/>
@@ -19572,6 +19605,7 @@
               </w:rPr>
               <w:t>Балиқчи</w:t>
             </w:r>
+            <w:proofErr w:type="spellEnd"/>
           </w:p>
         </w:tc>
         <w:tc>
@@ -22612,6 +22646,8 @@
           <w:docGrid w:linePitch="360"/>
         </w:sectPr>
       </w:pPr>
+      <w:bookmarkStart w:id="1" w:name="_GoBack"/>
+      <w:bookmarkEnd w:id="1"/>
       <w:r>
         <w:rPr>
           <w:rStyle w:val="a4"/>
@@ -22625,16 +22661,16 @@
         </w:rPr>
         <w:lastRenderedPageBreak/>
         <w:drawing>
-          <wp:anchor distT="0" distB="0" distL="114300" distR="114300" simplePos="0" relativeHeight="251658240" behindDoc="0" locked="0" layoutInCell="1" allowOverlap="1" wp14:anchorId="4C11A5B4" wp14:editId="0A0C21D0">
+          <wp:anchor distT="0" distB="0" distL="114300" distR="114300" simplePos="0" relativeHeight="251658240" behindDoc="0" locked="0" layoutInCell="1" allowOverlap="1" wp14:anchorId="4C11A5B4" wp14:editId="1E9B6F42">
             <wp:simplePos x="0" y="0"/>
             <wp:positionH relativeFrom="column">
-              <wp:posOffset>5715</wp:posOffset>
+              <wp:posOffset>533916</wp:posOffset>
             </wp:positionH>
             <wp:positionV relativeFrom="paragraph">
-              <wp:posOffset>5715</wp:posOffset>
+              <wp:posOffset>2540</wp:posOffset>
             </wp:positionV>
-            <wp:extent cx="5661025" cy="8834120"/>
-            <wp:effectExtent l="0" t="0" r="0" b="5080"/>
+            <wp:extent cx="5321300" cy="8750300"/>
+            <wp:effectExtent l="0" t="0" r="0" b="0"/>
             <wp:wrapSquare wrapText="bothSides"/>
             <wp:docPr id="14" name="Рисунок 14"/>
             <wp:cNvGraphicFramePr>
@@ -22665,7 +22701,7 @@
                   <pic:spPr bwMode="auto">
                     <a:xfrm>
                       <a:off x="0" y="0"/>
-                      <a:ext cx="5661025" cy="8834120"/>
+                      <a:ext cx="5321300" cy="8750300"/>
                     </a:xfrm>
                     <a:prstGeom prst="rect">
                       <a:avLst/>
@@ -22678,6 +22714,9 @@
                 </pic:pic>
               </a:graphicData>
             </a:graphic>
+            <wp14:sizeRelH relativeFrom="margin">
+              <wp14:pctWidth>0</wp14:pctWidth>
+            </wp14:sizeRelH>
             <wp14:sizeRelV relativeFrom="margin">
               <wp14:pctHeight>0</wp14:pctHeight>
             </wp14:sizeRelV>
@@ -22807,9 +22846,9 @@
         </w:rPr>
         <w:lastRenderedPageBreak/>
         <w:drawing>
-          <wp:inline distT="0" distB="0" distL="0" distR="0" wp14:anchorId="25B257F7" wp14:editId="4F87BBDD">
-            <wp:extent cx="7325139" cy="6317990"/>
-            <wp:effectExtent l="0" t="0" r="0" b="6985"/>
+          <wp:inline distT="0" distB="0" distL="0" distR="0" wp14:anchorId="25B257F7" wp14:editId="239ED1C0">
+            <wp:extent cx="7324705" cy="6551531"/>
+            <wp:effectExtent l="0" t="0" r="0" b="1905"/>
             <wp:docPr id="12" name="Рисунок 12"/>
             <wp:cNvGraphicFramePr>
               <a:graphicFrameLocks xmlns:a="http://schemas.openxmlformats.org/drawingml/2006/main" noChangeAspect="1"/>
@@ -22839,7 +22878,7 @@
                   <pic:spPr bwMode="auto">
                     <a:xfrm>
                       <a:off x="0" y="0"/>
-                      <a:ext cx="7368338" cy="6355249"/>
+                      <a:ext cx="7372706" cy="6594465"/>
                     </a:xfrm>
                     <a:prstGeom prst="rect">
                       <a:avLst/>
@@ -27628,7 +27667,7 @@
 </file>
 
 <file path=customXml/itemProps1.xml><?xml version="1.0" encoding="utf-8"?>
-<ds:datastoreItem xmlns:ds="http://schemas.openxmlformats.org/officeDocument/2006/customXml" ds:itemID="{3E319689-A351-40A8-AE6F-FBAD220C0ED2}">
+<ds:datastoreItem xmlns:ds="http://schemas.openxmlformats.org/officeDocument/2006/customXml" ds:itemID="{EB03C983-1EEA-49E4-95B4-9704CB44B468}">
   <ds:schemaRefs>
     <ds:schemaRef ds:uri="http://schemas.openxmlformats.org/officeDocument/2006/bibliography"/>
   </ds:schemaRefs>
